--- a/doc/dipterv_uvw0la.docx
+++ b/doc/dipterv_uvw0la.docx
@@ -1,6 +1,6 @@
 
 <file path=word/document.xml><?xml version="1.0" encoding="utf-8"?>
-<w:document xmlns:wpc="http://schemas.microsoft.com/office/word/2010/wordprocessingCanvas" xmlns:mc="http://schemas.openxmlformats.org/markup-compatibility/2006" xmlns:o="urn:schemas-microsoft-com:office:office" xmlns:r="http://schemas.openxmlformats.org/officeDocument/2006/relationships" xmlns:m="http://schemas.openxmlformats.org/officeDocument/2006/math" xmlns:v="urn:schemas-microsoft-com:vml" xmlns:wp14="http://schemas.microsoft.com/office/word/2010/wordprocessingDrawing" xmlns:wp="http://schemas.openxmlformats.org/drawingml/2006/wordprocessingDrawing" xmlns:w10="urn:schemas-microsoft-com:office:word" xmlns:w="http://schemas.openxmlformats.org/wordprocessingml/2006/main" xmlns:w14="http://schemas.microsoft.com/office/word/2010/wordml" xmlns:w15="http://schemas.microsoft.com/office/word/2012/wordml" xmlns:wpg="http://schemas.microsoft.com/office/word/2010/wordprocessingGroup" xmlns:wpi="http://schemas.microsoft.com/office/word/2010/wordprocessingInk" xmlns:wne="http://schemas.microsoft.com/office/word/2006/wordml" xmlns:wps="http://schemas.microsoft.com/office/word/2010/wordprocessingShape" mc:Ignorable="w14 w15 wp14">
+<w:document xmlns:wpc="http://schemas.microsoft.com/office/word/2010/wordprocessingCanvas" xmlns:cx="http://schemas.microsoft.com/office/drawing/2014/chartex" xmlns:mc="http://schemas.openxmlformats.org/markup-compatibility/2006" xmlns:o="urn:schemas-microsoft-com:office:office" xmlns:r="http://schemas.openxmlformats.org/officeDocument/2006/relationships" xmlns:m="http://schemas.openxmlformats.org/officeDocument/2006/math" xmlns:v="urn:schemas-microsoft-com:vml" xmlns:wp14="http://schemas.microsoft.com/office/word/2010/wordprocessingDrawing" xmlns:wp="http://schemas.openxmlformats.org/drawingml/2006/wordprocessingDrawing" xmlns:w10="urn:schemas-microsoft-com:office:word" xmlns:w="http://schemas.openxmlformats.org/wordprocessingml/2006/main" xmlns:w14="http://schemas.microsoft.com/office/word/2010/wordml" xmlns:w15="http://schemas.microsoft.com/office/word/2012/wordml" xmlns:w16se="http://schemas.microsoft.com/office/word/2015/wordml/symex" xmlns:wpg="http://schemas.microsoft.com/office/word/2010/wordprocessingGroup" xmlns:wpi="http://schemas.microsoft.com/office/word/2010/wordprocessingInk" xmlns:wne="http://schemas.microsoft.com/office/word/2006/wordml" xmlns:wps="http://schemas.microsoft.com/office/word/2010/wordprocessingShape" mc:Ignorable="w14 w15 w16se wp14">
   <w:body>
     <w:p>
       <w:pPr>
@@ -306,7 +306,7 @@
     </w:p>
     <w:p>
       <w:pPr>
-        <w:pStyle w:val="TOC1"/>
+        <w:pStyle w:val="TJ1"/>
         <w:rPr>
           <w:rFonts w:asciiTheme="minorHAnsi" w:eastAsiaTheme="minorEastAsia" w:hAnsiTheme="minorHAnsi" w:cstheme="minorBidi"/>
           <w:b w:val="0"/>
@@ -328,7 +328,7 @@
       <w:hyperlink w:anchor="_Toc452096951" w:history="1">
         <w:r>
           <w:rPr>
-            <w:rStyle w:val="Hyperlink"/>
+            <w:rStyle w:val="Hiperhivatkozs"/>
             <w:noProof/>
           </w:rPr>
           <w:t>Bevezetés</w:t>
@@ -385,7 +385,7 @@
     </w:p>
     <w:p>
       <w:pPr>
-        <w:pStyle w:val="TOC2"/>
+        <w:pStyle w:val="TJ2"/>
         <w:tabs>
           <w:tab w:val="right" w:leader="dot" w:pos="9060"/>
         </w:tabs>
@@ -400,7 +400,7 @@
       <w:hyperlink w:anchor="_Toc452096952" w:history="1">
         <w:r>
           <w:rPr>
-            <w:rStyle w:val="Hyperlink"/>
+            <w:rStyle w:val="Hiperhivatkozs"/>
             <w:noProof/>
           </w:rPr>
           <w:t>Az IoT-ről</w:t>
@@ -457,7 +457,7 @@
     </w:p>
     <w:p>
       <w:pPr>
-        <w:pStyle w:val="TOC2"/>
+        <w:pStyle w:val="TJ2"/>
         <w:tabs>
           <w:tab w:val="right" w:leader="dot" w:pos="9060"/>
         </w:tabs>
@@ -472,7 +472,7 @@
       <w:hyperlink w:anchor="_Toc452096953" w:history="1">
         <w:r>
           <w:rPr>
-            <w:rStyle w:val="Hyperlink"/>
+            <w:rStyle w:val="Hiperhivatkozs"/>
             <w:noProof/>
           </w:rPr>
           <w:t>Intelligens otthon</w:t>
@@ -529,7 +529,7 @@
     </w:p>
     <w:p>
       <w:pPr>
-        <w:pStyle w:val="TOC1"/>
+        <w:pStyle w:val="TJ1"/>
         <w:rPr>
           <w:rFonts w:asciiTheme="minorHAnsi" w:eastAsiaTheme="minorEastAsia" w:hAnsiTheme="minorHAnsi" w:cstheme="minorBidi"/>
           <w:b w:val="0"/>
@@ -542,7 +542,7 @@
       <w:hyperlink w:anchor="_Toc452096954" w:history="1">
         <w:r>
           <w:rPr>
-            <w:rStyle w:val="Hyperlink"/>
+            <w:rStyle w:val="Hiperhivatkozs"/>
             <w:noProof/>
           </w:rPr>
           <w:t>Feladat</w:t>
@@ -599,7 +599,7 @@
     </w:p>
     <w:p>
       <w:pPr>
-        <w:pStyle w:val="TOC2"/>
+        <w:pStyle w:val="TJ2"/>
         <w:tabs>
           <w:tab w:val="right" w:leader="dot" w:pos="9060"/>
         </w:tabs>
@@ -614,7 +614,7 @@
       <w:hyperlink w:anchor="_Toc452096955" w:history="1">
         <w:r>
           <w:rPr>
-            <w:rStyle w:val="Hyperlink"/>
+            <w:rStyle w:val="Hiperhivatkozs"/>
             <w:noProof/>
           </w:rPr>
           <w:t>A feladat célja</w:t>
@@ -671,7 +671,7 @@
     </w:p>
     <w:p>
       <w:pPr>
-        <w:pStyle w:val="TOC2"/>
+        <w:pStyle w:val="TJ2"/>
         <w:tabs>
           <w:tab w:val="right" w:leader="dot" w:pos="9060"/>
         </w:tabs>
@@ -686,7 +686,7 @@
       <w:hyperlink w:anchor="_Toc452096956" w:history="1">
         <w:r>
           <w:rPr>
-            <w:rStyle w:val="Hyperlink"/>
+            <w:rStyle w:val="Hiperhivatkozs"/>
             <w:noProof/>
           </w:rPr>
           <w:t>Szenzor működési módok</w:t>
@@ -743,7 +743,7 @@
     </w:p>
     <w:p>
       <w:pPr>
-        <w:pStyle w:val="TOC1"/>
+        <w:pStyle w:val="TJ1"/>
         <w:rPr>
           <w:rFonts w:asciiTheme="minorHAnsi" w:eastAsiaTheme="minorEastAsia" w:hAnsiTheme="minorHAnsi" w:cstheme="minorBidi"/>
           <w:b w:val="0"/>
@@ -756,7 +756,7 @@
       <w:hyperlink w:anchor="_Toc452096957" w:history="1">
         <w:r>
           <w:rPr>
-            <w:rStyle w:val="Hyperlink"/>
+            <w:rStyle w:val="Hiperhivatkozs"/>
             <w:noProof/>
           </w:rPr>
           <w:t>Az ESP8266-ról</w:t>
@@ -813,7 +813,7 @@
     </w:p>
     <w:p>
       <w:pPr>
-        <w:pStyle w:val="TOC2"/>
+        <w:pStyle w:val="TJ2"/>
         <w:tabs>
           <w:tab w:val="right" w:leader="dot" w:pos="9060"/>
         </w:tabs>
@@ -828,7 +828,7 @@
       <w:hyperlink w:anchor="_Toc452096958" w:history="1">
         <w:r>
           <w:rPr>
-            <w:rStyle w:val="Hyperlink"/>
+            <w:rStyle w:val="Hiperhivatkozs"/>
             <w:noProof/>
           </w:rPr>
           <w:t>ESP-12 tesztpanel</w:t>
@@ -885,7 +885,7 @@
     </w:p>
     <w:p>
       <w:pPr>
-        <w:pStyle w:val="TOC1"/>
+        <w:pStyle w:val="TJ1"/>
         <w:rPr>
           <w:rFonts w:asciiTheme="minorHAnsi" w:eastAsiaTheme="minorEastAsia" w:hAnsiTheme="minorHAnsi" w:cstheme="minorBidi"/>
           <w:b w:val="0"/>
@@ -898,7 +898,7 @@
       <w:hyperlink w:anchor="_Toc452096959" w:history="1">
         <w:r>
           <w:rPr>
-            <w:rStyle w:val="Hyperlink"/>
+            <w:rStyle w:val="Hiperhivatkozs"/>
             <w:noProof/>
           </w:rPr>
           <w:t>Fejlesztés</w:t>
@@ -955,7 +955,7 @@
     </w:p>
     <w:p>
       <w:pPr>
-        <w:pStyle w:val="TOC2"/>
+        <w:pStyle w:val="TJ2"/>
         <w:tabs>
           <w:tab w:val="right" w:leader="dot" w:pos="9060"/>
         </w:tabs>
@@ -970,7 +970,7 @@
       <w:hyperlink w:anchor="_Toc452096960" w:history="1">
         <w:r>
           <w:rPr>
-            <w:rStyle w:val="Hyperlink"/>
+            <w:rStyle w:val="Hiperhivatkozs"/>
             <w:noProof/>
           </w:rPr>
           <w:t>Fejlesztési alternatívák</w:t>
@@ -1027,7 +1027,7 @@
     </w:p>
     <w:p>
       <w:pPr>
-        <w:pStyle w:val="TOC2"/>
+        <w:pStyle w:val="TJ2"/>
         <w:tabs>
           <w:tab w:val="right" w:leader="dot" w:pos="9060"/>
         </w:tabs>
@@ -1042,7 +1042,7 @@
       <w:hyperlink w:anchor="_Toc452096961" w:history="1">
         <w:r>
           <w:rPr>
-            <w:rStyle w:val="Hyperlink"/>
+            <w:rStyle w:val="Hiperhivatkozs"/>
             <w:noProof/>
           </w:rPr>
           <w:t>A rendszer topológiája</w:t>
@@ -1099,7 +1099,7 @@
     </w:p>
     <w:p>
       <w:pPr>
-        <w:pStyle w:val="TOC2"/>
+        <w:pStyle w:val="TJ2"/>
         <w:tabs>
           <w:tab w:val="right" w:leader="dot" w:pos="9060"/>
         </w:tabs>
@@ -1114,7 +1114,7 @@
       <w:hyperlink w:anchor="_Toc452096962" w:history="1">
         <w:r>
           <w:rPr>
-            <w:rStyle w:val="Hyperlink"/>
+            <w:rStyle w:val="Hiperhivatkozs"/>
             <w:noProof/>
           </w:rPr>
           <w:t>Működési mód: Szenzor</w:t>
@@ -1171,7 +1171,7 @@
     </w:p>
     <w:p>
       <w:pPr>
-        <w:pStyle w:val="TOC2"/>
+        <w:pStyle w:val="TJ2"/>
         <w:tabs>
           <w:tab w:val="right" w:leader="dot" w:pos="9060"/>
         </w:tabs>
@@ -1186,7 +1186,7 @@
       <w:hyperlink w:anchor="_Toc452096963" w:history="1">
         <w:r>
           <w:rPr>
-            <w:rStyle w:val="Hyperlink"/>
+            <w:rStyle w:val="Hiperhivatkozs"/>
             <w:noProof/>
           </w:rPr>
           <w:t>Működési mód: Lokális szerver</w:t>
@@ -1243,7 +1243,7 @@
     </w:p>
     <w:p>
       <w:pPr>
-        <w:pStyle w:val="TOC2"/>
+        <w:pStyle w:val="TJ2"/>
         <w:tabs>
           <w:tab w:val="right" w:leader="dot" w:pos="9060"/>
         </w:tabs>
@@ -1258,7 +1258,7 @@
       <w:hyperlink w:anchor="_Toc452096964" w:history="1">
         <w:r>
           <w:rPr>
-            <w:rStyle w:val="Hyperlink"/>
+            <w:rStyle w:val="Hiperhivatkozs"/>
             <w:noProof/>
           </w:rPr>
           <w:t>Működési mód: Beavatkozó</w:t>
@@ -1315,7 +1315,7 @@
     </w:p>
     <w:p>
       <w:pPr>
-        <w:pStyle w:val="TOC2"/>
+        <w:pStyle w:val="TJ2"/>
         <w:tabs>
           <w:tab w:val="right" w:leader="dot" w:pos="9060"/>
         </w:tabs>
@@ -1330,7 +1330,7 @@
       <w:hyperlink w:anchor="_Toc452096965" w:history="1">
         <w:r>
           <w:rPr>
-            <w:rStyle w:val="Hyperlink"/>
+            <w:rStyle w:val="Hiperhivatkozs"/>
             <w:noProof/>
           </w:rPr>
           <w:t>Működési mód: Csatlakozás a hálózathoz</w:t>
@@ -1387,7 +1387,7 @@
     </w:p>
     <w:p>
       <w:pPr>
-        <w:pStyle w:val="TOC2"/>
+        <w:pStyle w:val="TJ2"/>
         <w:tabs>
           <w:tab w:val="right" w:leader="dot" w:pos="9060"/>
         </w:tabs>
@@ -1402,7 +1402,7 @@
       <w:hyperlink w:anchor="_Toc452096966" w:history="1">
         <w:r>
           <w:rPr>
-            <w:rStyle w:val="Hyperlink"/>
+            <w:rStyle w:val="Hiperhivatkozs"/>
             <w:noProof/>
           </w:rPr>
           <w:t>A központi szerver</w:t>
@@ -1459,7 +1459,7 @@
     </w:p>
     <w:p>
       <w:pPr>
-        <w:pStyle w:val="TOC1"/>
+        <w:pStyle w:val="TJ1"/>
         <w:rPr>
           <w:rFonts w:asciiTheme="minorHAnsi" w:eastAsiaTheme="minorEastAsia" w:hAnsiTheme="minorHAnsi" w:cstheme="minorBidi"/>
           <w:b w:val="0"/>
@@ -1472,7 +1472,7 @@
       <w:hyperlink w:anchor="_Toc452096967" w:history="1">
         <w:r>
           <w:rPr>
-            <w:rStyle w:val="Hyperlink"/>
+            <w:rStyle w:val="Hiperhivatkozs"/>
             <w:noProof/>
           </w:rPr>
           <w:t>A projekt állapota</w:t>
@@ -1529,7 +1529,7 @@
     </w:p>
     <w:p>
       <w:pPr>
-        <w:pStyle w:val="TOC2"/>
+        <w:pStyle w:val="TJ2"/>
         <w:tabs>
           <w:tab w:val="right" w:leader="dot" w:pos="9060"/>
         </w:tabs>
@@ -1544,7 +1544,7 @@
       <w:hyperlink w:anchor="_Toc452096968" w:history="1">
         <w:r>
           <w:rPr>
-            <w:rStyle w:val="Hyperlink"/>
+            <w:rStyle w:val="Hiperhivatkozs"/>
             <w:noProof/>
           </w:rPr>
           <w:t>Tervek a jövőre nézve</w:t>
@@ -1606,7 +1606,7 @@
     </w:p>
     <w:p>
       <w:pPr>
-        <w:pStyle w:val="Heading1"/>
+        <w:pStyle w:val="Cmsor1"/>
         <w:spacing w:before="360" w:after="480"/>
         <w:jc w:val="both"/>
       </w:pPr>
@@ -1621,7 +1621,7 @@
     </w:p>
     <w:p>
       <w:pPr>
-        <w:pStyle w:val="Heading2"/>
+        <w:pStyle w:val="Cmsor2"/>
       </w:pPr>
       <w:bookmarkStart w:id="2" w:name="_Toc452096952"/>
       <w:r>
@@ -1683,7 +1683,7 @@
     </w:p>
     <w:p>
       <w:pPr>
-        <w:pStyle w:val="Heading2"/>
+        <w:pStyle w:val="Cmsor2"/>
       </w:pPr>
       <w:bookmarkStart w:id="3" w:name="_Toc452096953"/>
       <w:r>
@@ -1742,7 +1742,7 @@
     <w:p/>
     <w:p>
       <w:pPr>
-        <w:pStyle w:val="Heading1"/>
+        <w:pStyle w:val="Cmsor1"/>
       </w:pPr>
       <w:bookmarkStart w:id="4" w:name="_Toc452096954"/>
       <w:r>
@@ -1756,7 +1756,7 @@
     </w:p>
     <w:p>
       <w:pPr>
-        <w:pStyle w:val="Heading2"/>
+        <w:pStyle w:val="Cmsor2"/>
         <w:rPr>
           <w:lang w:eastAsia="en-US"/>
         </w:rPr>
@@ -1871,19 +1871,27 @@
         </w:rPr>
         <w:t>zponti szerver implementációja. Ennek több, a feladat szempontjából lényeges funkciója is van. Egyrészt képesnek kell lennie a szenzorok számára valamilyen felületet biztosítani, amin keresztül azok feltölthetik a mért adataikat. Ezeket természetesen a rendszer más nélkülözhetetlen adataival együtt tárolni is szeretnénk, így szükséges, hogy valamilyen adatbázisunk is legyen. A központi szervernek biztosítania kell valamilyen, célszerűen webes felületet</w:t>
       </w:r>
-    </w:p>
-    <w:p>
-      <w:pPr>
-        <w:pStyle w:val="Heading2"/>
+      <w:r>
         <w:rPr>
           <w:lang w:eastAsia="en-US"/>
         </w:rPr>
-      </w:pPr>
-      <w:bookmarkStart w:id="6" w:name="_Toc452096956"/>
-      <w:r>
+        <w:t xml:space="preserve"> az ügyfelek számára.</w:t>
+      </w:r>
+      <w:bookmarkStart w:id="6" w:name="_GoBack"/>
+      <w:bookmarkEnd w:id="6"/>
+    </w:p>
+    <w:p>
+      <w:pPr>
+        <w:pStyle w:val="Cmsor2"/>
         <w:rPr>
           <w:lang w:eastAsia="en-US"/>
         </w:rPr>
+      </w:pPr>
+      <w:bookmarkStart w:id="7" w:name="_Toc452096956"/>
+      <w:r>
+        <w:rPr>
+          <w:lang w:eastAsia="en-US"/>
+        </w:rPr>
         <w:t>Szenzor m</w:t>
       </w:r>
       <w:r>
@@ -1892,7 +1900,7 @@
         </w:rPr>
         <w:t>űködési módok</w:t>
       </w:r>
-      <w:bookmarkEnd w:id="6"/>
+      <w:bookmarkEnd w:id="7"/>
     </w:p>
     <w:p>
       <w:pPr>
@@ -2016,9 +2024,9 @@
     </w:p>
     <w:p>
       <w:pPr>
-        <w:pStyle w:val="Heading1"/>
-      </w:pPr>
-      <w:bookmarkStart w:id="7" w:name="_Toc452096957"/>
+        <w:pStyle w:val="Cmsor1"/>
+      </w:pPr>
+      <w:bookmarkStart w:id="8" w:name="_Toc452096957"/>
       <w:r>
         <w:rPr>
           <w:noProof/>
@@ -2157,7 +2165,7 @@
       <w:r>
         <w:t>Az ESP8266-ról</w:t>
       </w:r>
-      <w:bookmarkEnd w:id="7"/>
+      <w:bookmarkEnd w:id="8"/>
     </w:p>
     <w:p>
       <w:r>
@@ -2305,9 +2313,9 @@
     <w:p/>
     <w:p>
       <w:pPr>
-        <w:pStyle w:val="Heading2"/>
-      </w:pPr>
-      <w:bookmarkStart w:id="8" w:name="_Toc452096958"/>
+        <w:pStyle w:val="Cmsor2"/>
+      </w:pPr>
+      <w:bookmarkStart w:id="9" w:name="_Toc452096958"/>
       <w:r>
         <w:rPr>
           <w:noProof/>
@@ -2382,7 +2390,7 @@
       <w:r>
         <w:t>ESP-12 tesztpanel</w:t>
       </w:r>
-      <w:bookmarkEnd w:id="8"/>
+      <w:bookmarkEnd w:id="9"/>
     </w:p>
     <w:p>
       <w:r>
@@ -2489,24 +2497,24 @@
     </w:p>
     <w:p>
       <w:pPr>
-        <w:pStyle w:val="Heading1"/>
-      </w:pPr>
-      <w:bookmarkStart w:id="9" w:name="_Toc452096959"/>
+        <w:pStyle w:val="Cmsor1"/>
+      </w:pPr>
+      <w:bookmarkStart w:id="10" w:name="_Toc452096959"/>
       <w:r>
         <w:lastRenderedPageBreak/>
         <w:t>Fejlesztés</w:t>
       </w:r>
-      <w:bookmarkEnd w:id="9"/>
-    </w:p>
-    <w:p>
-      <w:pPr>
-        <w:pStyle w:val="Heading2"/>
-      </w:pPr>
-      <w:bookmarkStart w:id="10" w:name="_Toc452096960"/>
+      <w:bookmarkEnd w:id="10"/>
+    </w:p>
+    <w:p>
+      <w:pPr>
+        <w:pStyle w:val="Cmsor2"/>
+      </w:pPr>
+      <w:bookmarkStart w:id="11" w:name="_Toc452096960"/>
       <w:r>
         <w:t>Fejlesztési alternatívák</w:t>
       </w:r>
-      <w:bookmarkEnd w:id="10"/>
+      <w:bookmarkEnd w:id="11"/>
     </w:p>
     <w:p>
       <w:r>
@@ -2613,14 +2621,14 @@
     <w:p/>
     <w:p>
       <w:pPr>
-        <w:pStyle w:val="Heading2"/>
-      </w:pPr>
-      <w:bookmarkStart w:id="11" w:name="_Toc452096961"/>
+        <w:pStyle w:val="Cmsor2"/>
+      </w:pPr>
+      <w:bookmarkStart w:id="12" w:name="_Toc452096961"/>
       <w:r>
         <w:lastRenderedPageBreak/>
         <w:t>A rendszer topológiája</w:t>
       </w:r>
-      <w:bookmarkEnd w:id="11"/>
+      <w:bookmarkEnd w:id="12"/>
     </w:p>
     <w:p>
       <w:r>
@@ -2698,13 +2706,13 @@
     <w:p/>
     <w:p>
       <w:pPr>
-        <w:pStyle w:val="Heading2"/>
-      </w:pPr>
-      <w:bookmarkStart w:id="12" w:name="_Toc452096962"/>
+        <w:pStyle w:val="Cmsor2"/>
+      </w:pPr>
+      <w:bookmarkStart w:id="13" w:name="_Toc452096962"/>
       <w:r>
         <w:t>Működési mód: Szenzor</w:t>
       </w:r>
-      <w:bookmarkEnd w:id="12"/>
+      <w:bookmarkEnd w:id="13"/>
     </w:p>
     <w:p>
       <w:r>
@@ -2798,7 +2806,7 @@
     </w:p>
     <w:p>
       <w:pPr>
-        <w:pStyle w:val="ListParagraph"/>
+        <w:pStyle w:val="Listaszerbekezds"/>
         <w:numPr>
           <w:ilvl w:val="0"/>
           <w:numId w:val="6"/>
@@ -2819,7 +2827,7 @@
     </w:p>
     <w:tbl>
       <w:tblPr>
-        <w:tblStyle w:val="TableGrid"/>
+        <w:tblStyle w:val="Rcsostblzat"/>
         <w:tblW w:w="0" w:type="auto"/>
         <w:tblInd w:w="0" w:type="dxa"/>
         <w:tblLook w:val="04A0" w:firstRow="1" w:lastRow="0" w:firstColumn="1" w:lastColumn="0" w:noHBand="0" w:noVBand="1"/>
@@ -2973,13 +2981,13 @@
     <w:p/>
     <w:p>
       <w:pPr>
-        <w:pStyle w:val="Heading2"/>
-      </w:pPr>
-      <w:bookmarkStart w:id="13" w:name="_Toc452096963"/>
+        <w:pStyle w:val="Cmsor2"/>
+      </w:pPr>
+      <w:bookmarkStart w:id="14" w:name="_Toc452096963"/>
       <w:r>
         <w:t>Működési mód: Lokális szerver</w:t>
       </w:r>
-      <w:bookmarkEnd w:id="13"/>
+      <w:bookmarkEnd w:id="14"/>
     </w:p>
     <w:p>
       <w:r>
@@ -3004,13 +3012,13 @@
     </w:p>
     <w:p>
       <w:pPr>
-        <w:pStyle w:val="Heading2"/>
-      </w:pPr>
-      <w:bookmarkStart w:id="14" w:name="_Toc452096964"/>
+        <w:pStyle w:val="Cmsor2"/>
+      </w:pPr>
+      <w:bookmarkStart w:id="15" w:name="_Toc452096964"/>
       <w:r>
         <w:t>Működési mód: Beavatkozó</w:t>
       </w:r>
-      <w:bookmarkEnd w:id="14"/>
+      <w:bookmarkEnd w:id="15"/>
     </w:p>
     <w:p>
       <w:r>
@@ -3041,7 +3049,7 @@
     </w:p>
     <w:p>
       <w:pPr>
-        <w:pStyle w:val="ListParagraph"/>
+        <w:pStyle w:val="Listaszerbekezds"/>
         <w:numPr>
           <w:ilvl w:val="0"/>
           <w:numId w:val="14"/>
@@ -3080,13 +3088,13 @@
     </w:p>
     <w:p>
       <w:pPr>
-        <w:pStyle w:val="Heading2"/>
-      </w:pPr>
-      <w:bookmarkStart w:id="15" w:name="_Toc452096965"/>
+        <w:pStyle w:val="Cmsor2"/>
+      </w:pPr>
+      <w:bookmarkStart w:id="16" w:name="_Toc452096965"/>
       <w:r>
         <w:t>Működési mód: Csatlakozás a hálózathoz</w:t>
       </w:r>
-      <w:bookmarkEnd w:id="15"/>
+      <w:bookmarkEnd w:id="16"/>
     </w:p>
     <w:p>
       <w:pPr>
@@ -3121,13 +3129,13 @@
     </w:p>
     <w:p>
       <w:pPr>
-        <w:pStyle w:val="Heading2"/>
-      </w:pPr>
-      <w:bookmarkStart w:id="16" w:name="_Toc452096966"/>
+        <w:pStyle w:val="Cmsor2"/>
+      </w:pPr>
+      <w:bookmarkStart w:id="17" w:name="_Toc452096966"/>
       <w:r>
         <w:t>A központi szerver</w:t>
       </w:r>
-      <w:bookmarkEnd w:id="16"/>
+      <w:bookmarkEnd w:id="17"/>
     </w:p>
     <w:p>
       <w:r>
@@ -3143,12 +3151,7 @@
     </w:p>
     <w:p>
       <w:r>
-        <w:t>Egyrészt felületet kell nyújtania ahhoz, hogy a f</w:t>
-      </w:r>
-      <w:bookmarkStart w:id="17" w:name="_GoBack"/>
-      <w:bookmarkEnd w:id="17"/>
-      <w:r>
-        <w:t>elhasználók az eszközeiket regisztrálhasssák, szenzorokat, beavatkozókat hozhassanak létre, valamint ehhez szabályokat definiálhassanak. Ezekhez megfelelő, lehetőség szerint minél egyszerűbb formokat kell létrehoznunk, amelyeken a fenti műveletek elvégezhetőek és követhetőek. A lrnti ábrán látunk például egy oldalt, ahol a felhasználó megtekintheti a saját, beregisztrált eszközeit.</w:t>
+        <w:t>Egyrészt felületet kell nyújtania ahhoz, hogy a felhasználók az eszközeiket regisztrálhasssák, szenzorokat, beavatkozókat hozhassanak létre, valamint ehhez szabályokat definiálhassanak. Ezekhez megfelelő, lehetőség szerint minél egyszerűbb formokat kell létrehoznunk, amelyeken a fenti műveletek elvégezhetőek és követhetőek. A lrnti ábrán látunk például egy oldalt, ahol a felhasználó megtekintheti a saját, beregisztrált eszközeit.</w:t>
       </w:r>
     </w:p>
     <w:p>
@@ -3250,7 +3253,7 @@
     </w:p>
     <w:p>
       <w:pPr>
-        <w:pStyle w:val="Heading1"/>
+        <w:pStyle w:val="Cmsor1"/>
       </w:pPr>
       <w:bookmarkStart w:id="18" w:name="_Toc452096967"/>
       <w:r>
@@ -3305,7 +3308,7 @@
     </w:p>
     <w:p>
       <w:pPr>
-        <w:pStyle w:val="Heading2"/>
+        <w:pStyle w:val="Cmsor2"/>
       </w:pPr>
       <w:bookmarkStart w:id="19" w:name="_Toc452096968"/>
       <w:r>
@@ -3369,7 +3372,7 @@
 </file>
 
 <file path=word/endnotes.xml><?xml version="1.0" encoding="utf-8"?>
-<w:endnotes xmlns:wpc="http://schemas.microsoft.com/office/word/2010/wordprocessingCanvas" xmlns:mc="http://schemas.openxmlformats.org/markup-compatibility/2006" xmlns:o="urn:schemas-microsoft-com:office:office" xmlns:r="http://schemas.openxmlformats.org/officeDocument/2006/relationships" xmlns:m="http://schemas.openxmlformats.org/officeDocument/2006/math" xmlns:v="urn:schemas-microsoft-com:vml" xmlns:wp14="http://schemas.microsoft.com/office/word/2010/wordprocessingDrawing" xmlns:wp="http://schemas.openxmlformats.org/drawingml/2006/wordprocessingDrawing" xmlns:w10="urn:schemas-microsoft-com:office:word" xmlns:w="http://schemas.openxmlformats.org/wordprocessingml/2006/main" xmlns:w14="http://schemas.microsoft.com/office/word/2010/wordml" xmlns:w15="http://schemas.microsoft.com/office/word/2012/wordml" xmlns:wpg="http://schemas.microsoft.com/office/word/2010/wordprocessingGroup" xmlns:wpi="http://schemas.microsoft.com/office/word/2010/wordprocessingInk" xmlns:wne="http://schemas.microsoft.com/office/word/2006/wordml" xmlns:wps="http://schemas.microsoft.com/office/word/2010/wordprocessingShape" mc:Ignorable="w14 w15 wp14">
+<w:endnotes xmlns:wpc="http://schemas.microsoft.com/office/word/2010/wordprocessingCanvas" xmlns:cx="http://schemas.microsoft.com/office/drawing/2014/chartex" xmlns:mc="http://schemas.openxmlformats.org/markup-compatibility/2006" xmlns:o="urn:schemas-microsoft-com:office:office" xmlns:r="http://schemas.openxmlformats.org/officeDocument/2006/relationships" xmlns:m="http://schemas.openxmlformats.org/officeDocument/2006/math" xmlns:v="urn:schemas-microsoft-com:vml" xmlns:wp14="http://schemas.microsoft.com/office/word/2010/wordprocessingDrawing" xmlns:wp="http://schemas.openxmlformats.org/drawingml/2006/wordprocessingDrawing" xmlns:w10="urn:schemas-microsoft-com:office:word" xmlns:w="http://schemas.openxmlformats.org/wordprocessingml/2006/main" xmlns:w14="http://schemas.microsoft.com/office/word/2010/wordml" xmlns:w15="http://schemas.microsoft.com/office/word/2012/wordml" xmlns:w16se="http://schemas.microsoft.com/office/word/2015/wordml/symex" xmlns:wpg="http://schemas.microsoft.com/office/word/2010/wordprocessingGroup" xmlns:wpi="http://schemas.microsoft.com/office/word/2010/wordprocessingInk" xmlns:wne="http://schemas.microsoft.com/office/word/2006/wordml" xmlns:wps="http://schemas.microsoft.com/office/word/2010/wordprocessingShape" mc:Ignorable="w14 w15 w16se wp14">
   <w:endnote w:type="separator" w:id="-1">
     <w:p>
       <w:pPr>
@@ -3394,7 +3397,7 @@
 </file>
 
 <file path=word/footer1.xml><?xml version="1.0" encoding="utf-8"?>
-<w:ftr xmlns:wpc="http://schemas.microsoft.com/office/word/2010/wordprocessingCanvas" xmlns:mc="http://schemas.openxmlformats.org/markup-compatibility/2006" xmlns:o="urn:schemas-microsoft-com:office:office" xmlns:r="http://schemas.openxmlformats.org/officeDocument/2006/relationships" xmlns:m="http://schemas.openxmlformats.org/officeDocument/2006/math" xmlns:v="urn:schemas-microsoft-com:vml" xmlns:wp14="http://schemas.microsoft.com/office/word/2010/wordprocessingDrawing" xmlns:wp="http://schemas.openxmlformats.org/drawingml/2006/wordprocessingDrawing" xmlns:w10="urn:schemas-microsoft-com:office:word" xmlns:w="http://schemas.openxmlformats.org/wordprocessingml/2006/main" xmlns:w14="http://schemas.microsoft.com/office/word/2010/wordml" xmlns:w15="http://schemas.microsoft.com/office/word/2012/wordml" xmlns:wpg="http://schemas.microsoft.com/office/word/2010/wordprocessingGroup" xmlns:wpi="http://schemas.microsoft.com/office/word/2010/wordprocessingInk" xmlns:wne="http://schemas.microsoft.com/office/word/2006/wordml" xmlns:wps="http://schemas.microsoft.com/office/word/2010/wordprocessingShape" mc:Ignorable="w14 w15 wp14">
+<w:ftr xmlns:wpc="http://schemas.microsoft.com/office/word/2010/wordprocessingCanvas" xmlns:cx="http://schemas.microsoft.com/office/drawing/2014/chartex" xmlns:mc="http://schemas.openxmlformats.org/markup-compatibility/2006" xmlns:o="urn:schemas-microsoft-com:office:office" xmlns:r="http://schemas.openxmlformats.org/officeDocument/2006/relationships" xmlns:m="http://schemas.openxmlformats.org/officeDocument/2006/math" xmlns:v="urn:schemas-microsoft-com:vml" xmlns:wp14="http://schemas.microsoft.com/office/word/2010/wordprocessingDrawing" xmlns:wp="http://schemas.openxmlformats.org/drawingml/2006/wordprocessingDrawing" xmlns:w10="urn:schemas-microsoft-com:office:word" xmlns:w="http://schemas.openxmlformats.org/wordprocessingml/2006/main" xmlns:w14="http://schemas.microsoft.com/office/word/2010/wordml" xmlns:w15="http://schemas.microsoft.com/office/word/2012/wordml" xmlns:w16se="http://schemas.microsoft.com/office/word/2015/wordml/symex" xmlns:wpg="http://schemas.microsoft.com/office/word/2010/wordprocessingGroup" xmlns:wpi="http://schemas.microsoft.com/office/word/2010/wordprocessingInk" xmlns:wne="http://schemas.microsoft.com/office/word/2006/wordml" xmlns:wps="http://schemas.microsoft.com/office/word/2010/wordprocessingShape" mc:Ignorable="w14 w15 w16se wp14">
   <w:p>
     <w:pPr>
       <w:jc w:val="right"/>
@@ -3404,7 +3407,7 @@
 </file>
 
 <file path=word/footnotes.xml><?xml version="1.0" encoding="utf-8"?>
-<w:footnotes xmlns:wpc="http://schemas.microsoft.com/office/word/2010/wordprocessingCanvas" xmlns:mc="http://schemas.openxmlformats.org/markup-compatibility/2006" xmlns:o="urn:schemas-microsoft-com:office:office" xmlns:r="http://schemas.openxmlformats.org/officeDocument/2006/relationships" xmlns:m="http://schemas.openxmlformats.org/officeDocument/2006/math" xmlns:v="urn:schemas-microsoft-com:vml" xmlns:wp14="http://schemas.microsoft.com/office/word/2010/wordprocessingDrawing" xmlns:wp="http://schemas.openxmlformats.org/drawingml/2006/wordprocessingDrawing" xmlns:w10="urn:schemas-microsoft-com:office:word" xmlns:w="http://schemas.openxmlformats.org/wordprocessingml/2006/main" xmlns:w14="http://schemas.microsoft.com/office/word/2010/wordml" xmlns:w15="http://schemas.microsoft.com/office/word/2012/wordml" xmlns:wpg="http://schemas.microsoft.com/office/word/2010/wordprocessingGroup" xmlns:wpi="http://schemas.microsoft.com/office/word/2010/wordprocessingInk" xmlns:wne="http://schemas.microsoft.com/office/word/2006/wordml" xmlns:wps="http://schemas.microsoft.com/office/word/2010/wordprocessingShape" mc:Ignorable="w14 w15 wp14">
+<w:footnotes xmlns:wpc="http://schemas.microsoft.com/office/word/2010/wordprocessingCanvas" xmlns:cx="http://schemas.microsoft.com/office/drawing/2014/chartex" xmlns:mc="http://schemas.openxmlformats.org/markup-compatibility/2006" xmlns:o="urn:schemas-microsoft-com:office:office" xmlns:r="http://schemas.openxmlformats.org/officeDocument/2006/relationships" xmlns:m="http://schemas.openxmlformats.org/officeDocument/2006/math" xmlns:v="urn:schemas-microsoft-com:vml" xmlns:wp14="http://schemas.microsoft.com/office/word/2010/wordprocessingDrawing" xmlns:wp="http://schemas.openxmlformats.org/drawingml/2006/wordprocessingDrawing" xmlns:w10="urn:schemas-microsoft-com:office:word" xmlns:w="http://schemas.openxmlformats.org/wordprocessingml/2006/main" xmlns:w14="http://schemas.microsoft.com/office/word/2010/wordml" xmlns:w15="http://schemas.microsoft.com/office/word/2012/wordml" xmlns:w16se="http://schemas.microsoft.com/office/word/2015/wordml/symex" xmlns:wpg="http://schemas.microsoft.com/office/word/2010/wordprocessingGroup" xmlns:wpi="http://schemas.microsoft.com/office/word/2010/wordprocessingInk" xmlns:wne="http://schemas.microsoft.com/office/word/2006/wordml" xmlns:wps="http://schemas.microsoft.com/office/word/2010/wordprocessingShape" mc:Ignorable="w14 w15 w16se wp14">
   <w:footnote w:type="separator" w:id="-1">
     <w:p>
       <w:pPr>
@@ -3429,7 +3432,7 @@
 </file>
 
 <file path=word/numbering.xml><?xml version="1.0" encoding="utf-8"?>
-<w:numbering xmlns:wpc="http://schemas.microsoft.com/office/word/2010/wordprocessingCanvas" xmlns:mc="http://schemas.openxmlformats.org/markup-compatibility/2006" xmlns:o="urn:schemas-microsoft-com:office:office" xmlns:r="http://schemas.openxmlformats.org/officeDocument/2006/relationships" xmlns:m="http://schemas.openxmlformats.org/officeDocument/2006/math" xmlns:v="urn:schemas-microsoft-com:vml" xmlns:wp14="http://schemas.microsoft.com/office/word/2010/wordprocessingDrawing" xmlns:wp="http://schemas.openxmlformats.org/drawingml/2006/wordprocessingDrawing" xmlns:w10="urn:schemas-microsoft-com:office:word" xmlns:w="http://schemas.openxmlformats.org/wordprocessingml/2006/main" xmlns:w14="http://schemas.microsoft.com/office/word/2010/wordml" xmlns:w15="http://schemas.microsoft.com/office/word/2012/wordml" xmlns:wpg="http://schemas.microsoft.com/office/word/2010/wordprocessingGroup" xmlns:wpi="http://schemas.microsoft.com/office/word/2010/wordprocessingInk" xmlns:wne="http://schemas.microsoft.com/office/word/2006/wordml" xmlns:wps="http://schemas.microsoft.com/office/word/2010/wordprocessingShape" mc:Ignorable="w14 w15 wp14">
+<w:numbering xmlns:wpc="http://schemas.microsoft.com/office/word/2010/wordprocessingCanvas" xmlns:cx="http://schemas.microsoft.com/office/drawing/2014/chartex" xmlns:mc="http://schemas.openxmlformats.org/markup-compatibility/2006" xmlns:o="urn:schemas-microsoft-com:office:office" xmlns:r="http://schemas.openxmlformats.org/officeDocument/2006/relationships" xmlns:m="http://schemas.openxmlformats.org/officeDocument/2006/math" xmlns:v="urn:schemas-microsoft-com:vml" xmlns:wp14="http://schemas.microsoft.com/office/word/2010/wordprocessingDrawing" xmlns:wp="http://schemas.openxmlformats.org/drawingml/2006/wordprocessingDrawing" xmlns:w10="urn:schemas-microsoft-com:office:word" xmlns:w="http://schemas.openxmlformats.org/wordprocessingml/2006/main" xmlns:w14="http://schemas.microsoft.com/office/word/2010/wordml" xmlns:w15="http://schemas.microsoft.com/office/word/2012/wordml" xmlns:w16se="http://schemas.microsoft.com/office/word/2015/wordml/symex" xmlns:wpg="http://schemas.microsoft.com/office/word/2010/wordprocessingGroup" xmlns:wpi="http://schemas.microsoft.com/office/word/2010/wordprocessingInk" xmlns:wne="http://schemas.microsoft.com/office/word/2006/wordml" xmlns:wps="http://schemas.microsoft.com/office/word/2010/wordprocessingShape" mc:Ignorable="w14 w15 w16se wp14">
   <w:abstractNum w:abstractNumId="0" w15:restartNumberingAfterBreak="0">
     <w:nsid w:val="02C275D4"/>
     <w:multiLevelType w:val="hybridMultilevel"/>
@@ -5305,7 +5308,7 @@
 </file>
 
 <file path=word/styles.xml><?xml version="1.0" encoding="utf-8"?>
-<w:styles xmlns:mc="http://schemas.openxmlformats.org/markup-compatibility/2006" xmlns:r="http://schemas.openxmlformats.org/officeDocument/2006/relationships" xmlns:w="http://schemas.openxmlformats.org/wordprocessingml/2006/main" xmlns:w14="http://schemas.microsoft.com/office/word/2010/wordml" xmlns:w15="http://schemas.microsoft.com/office/word/2012/wordml" mc:Ignorable="w14 w15">
+<w:styles xmlns:mc="http://schemas.openxmlformats.org/markup-compatibility/2006" xmlns:r="http://schemas.openxmlformats.org/officeDocument/2006/relationships" xmlns:w="http://schemas.openxmlformats.org/wordprocessingml/2006/main" xmlns:w14="http://schemas.microsoft.com/office/word/2010/wordml" xmlns:w15="http://schemas.microsoft.com/office/word/2012/wordml" xmlns:w16se="http://schemas.microsoft.com/office/word/2015/wordml/symex" mc:Ignorable="w14 w15 w16se">
   <w:docDefaults>
     <w:rPrDefault>
       <w:rPr>
@@ -5694,7 +5697,7 @@
     <w:lsdException w:name="List Table 6 Colorful Accent 6" w:uiPriority="51"/>
     <w:lsdException w:name="List Table 7 Colorful Accent 6" w:uiPriority="52"/>
   </w:latentStyles>
-  <w:style w:type="paragraph" w:default="1" w:styleId="Normal">
+  <w:style w:type="paragraph" w:default="1" w:styleId="Norml">
     <w:name w:val="Normal"/>
     <w:qFormat/>
     <w:rsid w:val="00BA5947"/>
@@ -5706,11 +5709,11 @@
       <w:sz w:val="24"/>
     </w:rPr>
   </w:style>
-  <w:style w:type="paragraph" w:styleId="Heading1">
+  <w:style w:type="paragraph" w:styleId="Cmsor1">
     <w:name w:val="heading 1"/>
-    <w:basedOn w:val="Normal"/>
-    <w:next w:val="Normal"/>
-    <w:link w:val="Heading1Char"/>
+    <w:basedOn w:val="Norml"/>
+    <w:next w:val="Norml"/>
+    <w:link w:val="Cmsor1Char"/>
     <w:uiPriority w:val="99"/>
     <w:qFormat/>
     <w:rsid w:val="00FF225B"/>
@@ -5729,11 +5732,11 @@
       <w:szCs w:val="36"/>
     </w:rPr>
   </w:style>
-  <w:style w:type="paragraph" w:styleId="Heading2">
+  <w:style w:type="paragraph" w:styleId="Cmsor2">
     <w:name w:val="heading 2"/>
-    <w:basedOn w:val="Normal"/>
-    <w:next w:val="Normal"/>
-    <w:link w:val="Heading2Char"/>
+    <w:basedOn w:val="Norml"/>
+    <w:next w:val="Norml"/>
+    <w:link w:val="Cmsor2Char"/>
     <w:uiPriority w:val="99"/>
     <w:qFormat/>
     <w:rsid w:val="00EB2718"/>
@@ -5749,11 +5752,11 @@
       <w:sz w:val="28"/>
     </w:rPr>
   </w:style>
-  <w:style w:type="paragraph" w:styleId="Heading3">
+  <w:style w:type="paragraph" w:styleId="Cmsor3">
     <w:name w:val="heading 3"/>
-    <w:basedOn w:val="Normal"/>
-    <w:next w:val="Normal"/>
-    <w:link w:val="Heading3Char"/>
+    <w:basedOn w:val="Norml"/>
+    <w:next w:val="Norml"/>
+    <w:link w:val="Cmsor3Char"/>
     <w:uiPriority w:val="99"/>
     <w:qFormat/>
     <w:rsid w:val="00006C23"/>
@@ -5770,13 +5773,13 @@
       <w:szCs w:val="26"/>
     </w:rPr>
   </w:style>
-  <w:style w:type="character" w:default="1" w:styleId="DefaultParagraphFont">
+  <w:style w:type="character" w:default="1" w:styleId="Bekezdsalapbettpusa">
     <w:name w:val="Default Paragraph Font"/>
     <w:uiPriority w:val="1"/>
     <w:semiHidden/>
     <w:unhideWhenUsed/>
   </w:style>
-  <w:style w:type="table" w:default="1" w:styleId="TableNormal">
+  <w:style w:type="table" w:default="1" w:styleId="Normltblzat">
     <w:name w:val="Normal Table"/>
     <w:uiPriority w:val="99"/>
     <w:semiHidden/>
@@ -5791,16 +5794,16 @@
       </w:tblCellMar>
     </w:tblPr>
   </w:style>
-  <w:style w:type="numbering" w:default="1" w:styleId="NoList">
+  <w:style w:type="numbering" w:default="1" w:styleId="Nemlista">
     <w:name w:val="No List"/>
     <w:uiPriority w:val="99"/>
     <w:semiHidden/>
     <w:unhideWhenUsed/>
   </w:style>
-  <w:style w:type="character" w:customStyle="1" w:styleId="Heading1Char">
-    <w:name w:val="Heading 1 Char"/>
-    <w:basedOn w:val="DefaultParagraphFont"/>
-    <w:link w:val="Heading1"/>
+  <w:style w:type="character" w:customStyle="1" w:styleId="Cmsor1Char">
+    <w:name w:val="Címsor 1 Char"/>
+    <w:basedOn w:val="Bekezdsalapbettpusa"/>
+    <w:link w:val="Cmsor1"/>
     <w:uiPriority w:val="99"/>
     <w:locked/>
     <w:rsid w:val="00FF225B"/>
@@ -5813,10 +5816,10 @@
       <w:szCs w:val="36"/>
     </w:rPr>
   </w:style>
-  <w:style w:type="character" w:customStyle="1" w:styleId="Heading2Char">
-    <w:name w:val="Heading 2 Char"/>
-    <w:basedOn w:val="DefaultParagraphFont"/>
-    <w:link w:val="Heading2"/>
+  <w:style w:type="character" w:customStyle="1" w:styleId="Cmsor2Char">
+    <w:name w:val="Címsor 2 Char"/>
+    <w:basedOn w:val="Bekezdsalapbettpusa"/>
+    <w:link w:val="Cmsor2"/>
     <w:uiPriority w:val="99"/>
     <w:locked/>
     <w:rsid w:val="00EB2718"/>
@@ -5827,10 +5830,10 @@
       <w:sz w:val="28"/>
     </w:rPr>
   </w:style>
-  <w:style w:type="character" w:customStyle="1" w:styleId="Heading3Char">
-    <w:name w:val="Heading 3 Char"/>
-    <w:basedOn w:val="DefaultParagraphFont"/>
-    <w:link w:val="Heading3"/>
+  <w:style w:type="character" w:customStyle="1" w:styleId="Cmsor3Char">
+    <w:name w:val="Címsor 3 Char"/>
+    <w:basedOn w:val="Bekezdsalapbettpusa"/>
+    <w:link w:val="Cmsor3"/>
     <w:uiPriority w:val="9"/>
     <w:semiHidden/>
     <w:locked/>
@@ -5842,9 +5845,9 @@
       <w:szCs w:val="26"/>
     </w:rPr>
   </w:style>
-  <w:style w:type="table" w:styleId="TableGrid">
+  <w:style w:type="table" w:styleId="Rcsostblzat">
     <w:name w:val="Table Grid"/>
-    <w:basedOn w:val="TableNormal"/>
+    <w:basedOn w:val="Normltblzat"/>
     <w:uiPriority w:val="99"/>
     <w:rsid w:val="004E4F7B"/>
     <w:pPr>
@@ -5868,7 +5871,7 @@
   </w:style>
   <w:style w:type="paragraph" w:customStyle="1" w:styleId="Adatok">
     <w:name w:val="Adatok"/>
-    <w:basedOn w:val="Normal"/>
+    <w:basedOn w:val="Norml"/>
     <w:uiPriority w:val="99"/>
     <w:rsid w:val="00D42C9D"/>
     <w:pPr>
@@ -5881,7 +5884,7 @@
   </w:style>
   <w:style w:type="paragraph" w:customStyle="1" w:styleId="BMEMIT">
     <w:name w:val="BME MIT"/>
-    <w:basedOn w:val="Normal"/>
+    <w:basedOn w:val="Norml"/>
     <w:uiPriority w:val="99"/>
     <w:rsid w:val="00554D28"/>
     <w:pPr>
@@ -5893,9 +5896,9 @@
       <w:szCs w:val="18"/>
     </w:rPr>
   </w:style>
-  <w:style w:type="character" w:styleId="Hyperlink">
+  <w:style w:type="character" w:styleId="Hiperhivatkozs">
     <w:name w:val="Hyperlink"/>
-    <w:basedOn w:val="DefaultParagraphFont"/>
+    <w:basedOn w:val="Bekezdsalapbettpusa"/>
     <w:uiPriority w:val="99"/>
     <w:rsid w:val="005140E9"/>
     <w:rPr>
@@ -5904,10 +5907,10 @@
       <w:u w:val="single"/>
     </w:rPr>
   </w:style>
-  <w:style w:type="paragraph" w:styleId="TOC2">
+  <w:style w:type="paragraph" w:styleId="TJ2">
     <w:name w:val="toc 2"/>
-    <w:basedOn w:val="Normal"/>
-    <w:next w:val="Normal"/>
+    <w:basedOn w:val="Norml"/>
+    <w:next w:val="Norml"/>
     <w:autoRedefine/>
     <w:uiPriority w:val="39"/>
     <w:rsid w:val="0050100D"/>
@@ -5922,8 +5925,8 @@
   </w:style>
   <w:style w:type="paragraph" w:customStyle="1" w:styleId="Nyilatkozatcm">
     <w:name w:val="Nyilatkozat cím"/>
-    <w:basedOn w:val="Normal"/>
-    <w:next w:val="Normal"/>
+    <w:basedOn w:val="Norml"/>
+    <w:next w:val="Norml"/>
     <w:autoRedefine/>
     <w:rsid w:val="0050100D"/>
     <w:pPr>
@@ -5948,10 +5951,10 @@
       <w:spacing w:before="240" w:after="960"/>
     </w:pPr>
   </w:style>
-  <w:style w:type="paragraph" w:styleId="TOC1">
+  <w:style w:type="paragraph" w:styleId="TJ1">
     <w:name w:val="toc 1"/>
-    <w:basedOn w:val="Normal"/>
-    <w:next w:val="Normal"/>
+    <w:basedOn w:val="Norml"/>
+    <w:next w:val="Norml"/>
     <w:autoRedefine/>
     <w:uiPriority w:val="39"/>
     <w:rsid w:val="0050100D"/>
@@ -5967,10 +5970,10 @@
       <w:lang w:eastAsia="en-US"/>
     </w:rPr>
   </w:style>
-  <w:style w:type="paragraph" w:styleId="TOC3">
+  <w:style w:type="paragraph" w:styleId="TJ3">
     <w:name w:val="toc 3"/>
-    <w:basedOn w:val="Normal"/>
-    <w:next w:val="Normal"/>
+    <w:basedOn w:val="Norml"/>
+    <w:next w:val="Norml"/>
     <w:autoRedefine/>
     <w:uiPriority w:val="39"/>
     <w:rsid w:val="0050100D"/>
@@ -5985,7 +5988,7 @@
   </w:style>
   <w:style w:type="paragraph" w:customStyle="1" w:styleId="Irodalomjegyzksor">
     <w:name w:val="Irodalomjegyzék sor"/>
-    <w:basedOn w:val="Normal"/>
+    <w:basedOn w:val="Norml"/>
     <w:autoRedefine/>
     <w:qFormat/>
     <w:rsid w:val="0050100D"/>
@@ -6008,8 +6011,8 @@
   </w:style>
   <w:style w:type="paragraph" w:customStyle="1" w:styleId="Fejezetcimszmozsnlkl">
     <w:name w:val="Fejezetcim számozás nélkül"/>
-    <w:basedOn w:val="Heading1"/>
-    <w:next w:val="Normal"/>
+    <w:basedOn w:val="Cmsor1"/>
+    <w:next w:val="Norml"/>
     <w:rsid w:val="0050100D"/>
     <w:pPr>
       <w:spacing w:before="240" w:after="480"/>
@@ -6021,10 +6024,10 @@
       <w:lang w:eastAsia="en-US"/>
     </w:rPr>
   </w:style>
-  <w:style w:type="paragraph" w:styleId="Caption">
+  <w:style w:type="paragraph" w:styleId="Kpalrs">
     <w:name w:val="caption"/>
-    <w:basedOn w:val="Normal"/>
-    <w:next w:val="Normal"/>
+    <w:basedOn w:val="Norml"/>
+    <w:next w:val="Norml"/>
     <w:autoRedefine/>
     <w:uiPriority w:val="35"/>
     <w:qFormat/>
@@ -6043,7 +6046,7 @@
   </w:style>
   <w:style w:type="paragraph" w:customStyle="1" w:styleId="Nyilatkozatszveg">
     <w:name w:val="Nyilatkozat szöveg"/>
-    <w:basedOn w:val="Normal"/>
+    <w:basedOn w:val="Norml"/>
     <w:rsid w:val="0050100D"/>
     <w:rPr>
       <w:szCs w:val="24"/>
@@ -6073,9 +6076,9 @@
       <w:i/>
     </w:rPr>
   </w:style>
-  <w:style w:type="character" w:styleId="Emphasis">
+  <w:style w:type="character" w:styleId="Kiemels">
     <w:name w:val="Emphasis"/>
-    <w:basedOn w:val="DefaultParagraphFont"/>
+    <w:basedOn w:val="Bekezdsalapbettpusa"/>
     <w:uiPriority w:val="20"/>
     <w:qFormat/>
     <w:rsid w:val="0050100D"/>
@@ -6084,9 +6087,9 @@
       <w:i/>
     </w:rPr>
   </w:style>
-  <w:style w:type="character" w:styleId="Strong">
+  <w:style w:type="character" w:styleId="Kiemels2">
     <w:name w:val="Strong"/>
-    <w:basedOn w:val="DefaultParagraphFont"/>
+    <w:basedOn w:val="Bekezdsalapbettpusa"/>
     <w:uiPriority w:val="22"/>
     <w:qFormat/>
     <w:rsid w:val="0050100D"/>
@@ -6097,8 +6100,8 @@
   </w:style>
   <w:style w:type="paragraph" w:customStyle="1" w:styleId="Kp">
     <w:name w:val="Kép"/>
-    <w:basedOn w:val="Normal"/>
-    <w:next w:val="Caption"/>
+    <w:basedOn w:val="Norml"/>
+    <w:next w:val="Kpalrs"/>
     <w:qFormat/>
     <w:rsid w:val="0050100D"/>
     <w:pPr>
@@ -6113,7 +6116,7 @@
   </w:style>
   <w:style w:type="paragraph" w:customStyle="1" w:styleId="Kd">
     <w:name w:val="Kód"/>
-    <w:basedOn w:val="Normal"/>
+    <w:basedOn w:val="Norml"/>
     <w:qFormat/>
     <w:rsid w:val="0050100D"/>
     <w:pPr>
@@ -6143,7 +6146,7 @@
   <w:style w:type="paragraph" w:customStyle="1" w:styleId="Fejezetcmtartalomjegyzknlkl">
     <w:name w:val="Fejezetcím tartalomjegyzék nélkül"/>
     <w:basedOn w:val="Fejezetcimszmozsnlkl"/>
-    <w:next w:val="Normal"/>
+    <w:next w:val="Norml"/>
     <w:qFormat/>
     <w:rsid w:val="0050100D"/>
     <w:pPr>
@@ -6153,9 +6156,9 @@
       <w:noProof/>
     </w:rPr>
   </w:style>
-  <w:style w:type="character" w:styleId="CommentReference">
+  <w:style w:type="character" w:styleId="Jegyzethivatkozs">
     <w:name w:val="annotation reference"/>
-    <w:basedOn w:val="DefaultParagraphFont"/>
+    <w:basedOn w:val="Bekezdsalapbettpusa"/>
     <w:uiPriority w:val="99"/>
     <w:semiHidden/>
     <w:unhideWhenUsed/>
@@ -6166,10 +6169,10 @@
       <w:szCs w:val="16"/>
     </w:rPr>
   </w:style>
-  <w:style w:type="paragraph" w:styleId="CommentText">
+  <w:style w:type="paragraph" w:styleId="Jegyzetszveg">
     <w:name w:val="annotation text"/>
-    <w:basedOn w:val="Normal"/>
-    <w:link w:val="CommentTextChar"/>
+    <w:basedOn w:val="Norml"/>
+    <w:link w:val="JegyzetszvegChar"/>
     <w:uiPriority w:val="99"/>
     <w:semiHidden/>
     <w:unhideWhenUsed/>
@@ -6179,10 +6182,10 @@
       <w:szCs w:val="20"/>
     </w:rPr>
   </w:style>
-  <w:style w:type="character" w:customStyle="1" w:styleId="CommentTextChar">
-    <w:name w:val="Comment Text Char"/>
-    <w:basedOn w:val="DefaultParagraphFont"/>
-    <w:link w:val="CommentText"/>
+  <w:style w:type="character" w:customStyle="1" w:styleId="JegyzetszvegChar">
+    <w:name w:val="Jegyzetszöveg Char"/>
+    <w:basedOn w:val="Bekezdsalapbettpusa"/>
+    <w:link w:val="Jegyzetszveg"/>
     <w:uiPriority w:val="99"/>
     <w:semiHidden/>
     <w:locked/>
@@ -6193,11 +6196,11 @@
       <w:szCs w:val="20"/>
     </w:rPr>
   </w:style>
-  <w:style w:type="paragraph" w:styleId="CommentSubject">
+  <w:style w:type="paragraph" w:styleId="Megjegyzstrgya">
     <w:name w:val="annotation subject"/>
-    <w:basedOn w:val="CommentText"/>
-    <w:next w:val="CommentText"/>
-    <w:link w:val="CommentSubjectChar"/>
+    <w:basedOn w:val="Jegyzetszveg"/>
+    <w:next w:val="Jegyzetszveg"/>
+    <w:link w:val="MegjegyzstrgyaChar"/>
     <w:uiPriority w:val="99"/>
     <w:semiHidden/>
     <w:unhideWhenUsed/>
@@ -6207,10 +6210,10 @@
       <w:bCs/>
     </w:rPr>
   </w:style>
-  <w:style w:type="character" w:customStyle="1" w:styleId="CommentSubjectChar">
-    <w:name w:val="Comment Subject Char"/>
-    <w:basedOn w:val="CommentTextChar"/>
-    <w:link w:val="CommentSubject"/>
+  <w:style w:type="character" w:customStyle="1" w:styleId="MegjegyzstrgyaChar">
+    <w:name w:val="Megjegyzés tárgya Char"/>
+    <w:basedOn w:val="JegyzetszvegChar"/>
+    <w:link w:val="Megjegyzstrgya"/>
     <w:uiPriority w:val="99"/>
     <w:semiHidden/>
     <w:locked/>
@@ -6223,10 +6226,10 @@
       <w:szCs w:val="20"/>
     </w:rPr>
   </w:style>
-  <w:style w:type="paragraph" w:styleId="BalloonText">
+  <w:style w:type="paragraph" w:styleId="Buborkszveg">
     <w:name w:val="Balloon Text"/>
-    <w:basedOn w:val="Normal"/>
-    <w:link w:val="BalloonTextChar"/>
+    <w:basedOn w:val="Norml"/>
+    <w:link w:val="BuborkszvegChar"/>
     <w:uiPriority w:val="99"/>
     <w:semiHidden/>
     <w:unhideWhenUsed/>
@@ -6240,10 +6243,10 @@
       <w:szCs w:val="18"/>
     </w:rPr>
   </w:style>
-  <w:style w:type="character" w:customStyle="1" w:styleId="BalloonTextChar">
-    <w:name w:val="Balloon Text Char"/>
-    <w:basedOn w:val="DefaultParagraphFont"/>
-    <w:link w:val="BalloonText"/>
+  <w:style w:type="character" w:customStyle="1" w:styleId="BuborkszvegChar">
+    <w:name w:val="Buborékszöveg Char"/>
+    <w:basedOn w:val="Bekezdsalapbettpusa"/>
+    <w:link w:val="Buborkszveg"/>
     <w:uiPriority w:val="99"/>
     <w:semiHidden/>
     <w:locked/>
@@ -6254,9 +6257,9 @@
       <w:szCs w:val="18"/>
     </w:rPr>
   </w:style>
-  <w:style w:type="paragraph" w:styleId="ListParagraph">
+  <w:style w:type="paragraph" w:styleId="Listaszerbekezds">
     <w:name w:val="List Paragraph"/>
-    <w:basedOn w:val="Normal"/>
+    <w:basedOn w:val="Norml"/>
     <w:uiPriority w:val="34"/>
     <w:qFormat/>
     <w:rsid w:val="00B67007"/>
@@ -6534,7 +6537,7 @@
 </file>
 
 <file path=customXml/itemProps1.xml><?xml version="1.0" encoding="utf-8"?>
-<ds:datastoreItem xmlns:ds="http://schemas.openxmlformats.org/officeDocument/2006/customXml" ds:itemID="{B5AB6125-8DDF-455E-9AA7-412AF071CFAF}">
+<ds:datastoreItem xmlns:ds="http://schemas.openxmlformats.org/officeDocument/2006/customXml" ds:itemID="{296D0E18-743F-41BD-B9A8-9D2AF027E1B6}">
   <ds:schemaRefs>
     <ds:schemaRef ds:uri="http://schemas.openxmlformats.org/officeDocument/2006/bibliography"/>
   </ds:schemaRefs>

--- a/doc/dipterv_uvw0la.docx
+++ b/doc/dipterv_uvw0la.docx
@@ -4,7 +4,12 @@
   <w:body>
     <w:p>
       <w:pPr>
-        <w:pStyle w:val="BMEMIT"/>
+        <w:pStyle w:val="Cmsor1"/>
+        <w:numPr>
+          <w:ilvl w:val="0"/>
+          <w:numId w:val="0"/>
+        </w:numPr>
+        <w:jc w:val="center"/>
       </w:pPr>
       <w:r>
         <w:rPr>
@@ -127,52 +132,23 @@
         <w:pStyle w:val="Adatok"/>
       </w:pPr>
       <w:r>
-        <w:t>Diplomatervezés</w:t>
-      </w:r>
-      <w:r>
-        <w:t xml:space="preserve"> </w:t>
-      </w:r>
-      <w:r>
-        <w:t>1</w:t>
-      </w:r>
-      <w:r>
-        <w:t>.</w:t>
-      </w:r>
-      <w:r>
-        <w:t xml:space="preserve"> </w:t>
-      </w:r>
-      <w:r>
-        <w:t>zárójegyzőkönyv</w:t>
+        <w:t>Szakdolgozat</w:t>
       </w:r>
     </w:p>
     <w:p>
       <w:pPr>
         <w:pStyle w:val="Adatok"/>
       </w:pPr>
-      <w:r>
-        <w:t>20</w:t>
-      </w:r>
-      <w:r>
-        <w:t>1</w:t>
-      </w:r>
-      <w:r>
-        <w:t>5</w:t>
-      </w:r>
-      <w:r>
-        <w:t>/</w:t>
-      </w:r>
-      <w:r>
-        <w:t>16</w:t>
-      </w:r>
-      <w:r>
-        <w:t xml:space="preserve">. </w:t>
-      </w:r>
-      <w:r>
-        <w:t>II</w:t>
-      </w:r>
-      <w:r>
-        <w:t>. félév</w:t>
-      </w:r>
+    </w:p>
+    <w:p>
+      <w:pPr>
+        <w:pStyle w:val="Adatok"/>
+      </w:pPr>
+    </w:p>
+    <w:p>
+      <w:pPr>
+        <w:pStyle w:val="Adatok"/>
+      </w:pPr>
     </w:p>
     <w:p>
       <w:pPr>
@@ -279,6 +255,7 @@
         <w:pStyle w:val="Adatok"/>
       </w:pPr>
       <w:r>
+        <w:lastRenderedPageBreak/>
         <w:t>(</w:t>
       </w:r>
       <w:r>
@@ -298,6 +275,11 @@
     <w:p>
       <w:pPr>
         <w:pStyle w:val="Fejezetcmtartalomjegyzknlkl"/>
+        <w:numPr>
+          <w:ilvl w:val="0"/>
+          <w:numId w:val="0"/>
+        </w:numPr>
+        <w:ind w:left="432"/>
       </w:pPr>
       <w:r>
         <w:lastRenderedPageBreak/>
@@ -325,7 +307,7 @@
       <w:r>
         <w:fldChar w:fldCharType="separate"/>
       </w:r>
-      <w:hyperlink w:anchor="_Toc452096951" w:history="1">
+      <w:hyperlink w:anchor="_Toc480356833" w:history="1">
         <w:r>
           <w:rPr>
             <w:rStyle w:val="Hiperhivatkozs"/>
@@ -352,7 +334,7 @@
             <w:noProof/>
             <w:webHidden/>
           </w:rPr>
-          <w:instrText xml:space="preserve"> PAGEREF _Toc452096951 \h </w:instrText>
+          <w:instrText xml:space="preserve"> PAGEREF _Toc480356833 \h </w:instrText>
         </w:r>
         <w:r>
           <w:rPr>
@@ -397,7 +379,7 @@
           <w:lang w:eastAsia="hu-HU"/>
         </w:rPr>
       </w:pPr>
-      <w:hyperlink w:anchor="_Toc452096952" w:history="1">
+      <w:hyperlink w:anchor="_Toc480356834" w:history="1">
         <w:r>
           <w:rPr>
             <w:rStyle w:val="Hiperhivatkozs"/>
@@ -424,7 +406,7 @@
             <w:noProof/>
             <w:webHidden/>
           </w:rPr>
-          <w:instrText xml:space="preserve"> PAGEREF _Toc452096952 \h </w:instrText>
+          <w:instrText xml:space="preserve"> PAGEREF _Toc480356834 \h </w:instrText>
         </w:r>
         <w:r>
           <w:rPr>
@@ -469,7 +451,7 @@
           <w:lang w:eastAsia="hu-HU"/>
         </w:rPr>
       </w:pPr>
-      <w:hyperlink w:anchor="_Toc452096953" w:history="1">
+      <w:hyperlink w:anchor="_Toc480356835" w:history="1">
         <w:r>
           <w:rPr>
             <w:rStyle w:val="Hiperhivatkozs"/>
@@ -496,7 +478,7 @@
             <w:noProof/>
             <w:webHidden/>
           </w:rPr>
-          <w:instrText xml:space="preserve"> PAGEREF _Toc452096953 \h </w:instrText>
+          <w:instrText xml:space="preserve"> PAGEREF _Toc480356835 \h </w:instrText>
         </w:r>
         <w:r>
           <w:rPr>
@@ -539,7 +521,7 @@
           <w:lang w:eastAsia="hu-HU"/>
         </w:rPr>
       </w:pPr>
-      <w:hyperlink w:anchor="_Toc452096954" w:history="1">
+      <w:hyperlink w:anchor="_Toc480356836" w:history="1">
         <w:r>
           <w:rPr>
             <w:rStyle w:val="Hiperhivatkozs"/>
@@ -566,7 +548,7 @@
             <w:noProof/>
             <w:webHidden/>
           </w:rPr>
-          <w:instrText xml:space="preserve"> PAGEREF _Toc452096954 \h </w:instrText>
+          <w:instrText xml:space="preserve"> PAGEREF _Toc480356836 \h </w:instrText>
         </w:r>
         <w:r>
           <w:rPr>
@@ -611,7 +593,7 @@
           <w:lang w:eastAsia="hu-HU"/>
         </w:rPr>
       </w:pPr>
-      <w:hyperlink w:anchor="_Toc452096955" w:history="1">
+      <w:hyperlink w:anchor="_Toc480356837" w:history="1">
         <w:r>
           <w:rPr>
             <w:rStyle w:val="Hiperhivatkozs"/>
@@ -638,7 +620,7 @@
             <w:noProof/>
             <w:webHidden/>
           </w:rPr>
-          <w:instrText xml:space="preserve"> PAGEREF _Toc452096955 \h </w:instrText>
+          <w:instrText xml:space="preserve"> PAGEREF _Toc480356837 \h </w:instrText>
         </w:r>
         <w:r>
           <w:rPr>
@@ -683,7 +665,7 @@
           <w:lang w:eastAsia="hu-HU"/>
         </w:rPr>
       </w:pPr>
-      <w:hyperlink w:anchor="_Toc452096956" w:history="1">
+      <w:hyperlink w:anchor="_Toc480356838" w:history="1">
         <w:r>
           <w:rPr>
             <w:rStyle w:val="Hiperhivatkozs"/>
@@ -710,7 +692,7 @@
             <w:noProof/>
             <w:webHidden/>
           </w:rPr>
-          <w:instrText xml:space="preserve"> PAGEREF _Toc452096956 \h </w:instrText>
+          <w:instrText xml:space="preserve"> PAGEREF _Toc480356838 \h </w:instrText>
         </w:r>
         <w:r>
           <w:rPr>
@@ -753,13 +735,13 @@
           <w:lang w:eastAsia="hu-HU"/>
         </w:rPr>
       </w:pPr>
-      <w:hyperlink w:anchor="_Toc452096957" w:history="1">
+      <w:hyperlink w:anchor="_Toc480356839" w:history="1">
         <w:r>
           <w:rPr>
             <w:rStyle w:val="Hiperhivatkozs"/>
             <w:noProof/>
           </w:rPr>
-          <w:t>Az ESP8266-ról</w:t>
+          <w:t>Irodalomkutatás</w:t>
         </w:r>
         <w:r>
           <w:rPr>
@@ -780,7 +762,7 @@
             <w:noProof/>
             <w:webHidden/>
           </w:rPr>
-          <w:instrText xml:space="preserve"> PAGEREF _Toc452096957 \h </w:instrText>
+          <w:instrText xml:space="preserve"> PAGEREF _Toc480356839 \h </w:instrText>
         </w:r>
         <w:r>
           <w:rPr>
@@ -825,12 +807,84 @@
           <w:lang w:eastAsia="hu-HU"/>
         </w:rPr>
       </w:pPr>
-      <w:hyperlink w:anchor="_Toc452096958" w:history="1">
+      <w:hyperlink w:anchor="_Toc480356840" w:history="1">
         <w:r>
           <w:rPr>
             <w:rStyle w:val="Hiperhivatkozs"/>
             <w:noProof/>
           </w:rPr>
+          <w:t>Az ESP8266-ról</w:t>
+        </w:r>
+        <w:r>
+          <w:rPr>
+            <w:noProof/>
+            <w:webHidden/>
+          </w:rPr>
+          <w:tab/>
+        </w:r>
+        <w:r>
+          <w:rPr>
+            <w:noProof/>
+            <w:webHidden/>
+          </w:rPr>
+          <w:fldChar w:fldCharType="begin"/>
+        </w:r>
+        <w:r>
+          <w:rPr>
+            <w:noProof/>
+            <w:webHidden/>
+          </w:rPr>
+          <w:instrText xml:space="preserve"> PAGEREF _Toc480356840 \h </w:instrText>
+        </w:r>
+        <w:r>
+          <w:rPr>
+            <w:noProof/>
+            <w:webHidden/>
+          </w:rPr>
+        </w:r>
+        <w:r>
+          <w:rPr>
+            <w:noProof/>
+            <w:webHidden/>
+          </w:rPr>
+          <w:fldChar w:fldCharType="separate"/>
+        </w:r>
+        <w:r>
+          <w:rPr>
+            <w:noProof/>
+            <w:webHidden/>
+          </w:rPr>
+          <w:t>6</w:t>
+        </w:r>
+        <w:r>
+          <w:rPr>
+            <w:noProof/>
+            <w:webHidden/>
+          </w:rPr>
+          <w:fldChar w:fldCharType="end"/>
+        </w:r>
+      </w:hyperlink>
+    </w:p>
+    <w:p>
+      <w:pPr>
+        <w:pStyle w:val="TJ2"/>
+        <w:tabs>
+          <w:tab w:val="right" w:leader="dot" w:pos="9060"/>
+        </w:tabs>
+        <w:rPr>
+          <w:rFonts w:asciiTheme="minorHAnsi" w:eastAsiaTheme="minorEastAsia" w:hAnsiTheme="minorHAnsi" w:cstheme="minorBidi"/>
+          <w:noProof/>
+          <w:sz w:val="22"/>
+          <w:szCs w:val="22"/>
+          <w:lang w:eastAsia="hu-HU"/>
+        </w:rPr>
+      </w:pPr>
+      <w:hyperlink w:anchor="_Toc480356841" w:history="1">
+        <w:r>
+          <w:rPr>
+            <w:rStyle w:val="Hiperhivatkozs"/>
+            <w:noProof/>
+          </w:rPr>
           <w:t>ESP-12 tesztpanel</w:t>
         </w:r>
         <w:r>
@@ -852,7 +906,79 @@
             <w:noProof/>
             <w:webHidden/>
           </w:rPr>
-          <w:instrText xml:space="preserve"> PAGEREF _Toc452096958 \h </w:instrText>
+          <w:instrText xml:space="preserve"> PAGEREF _Toc480356841 \h </w:instrText>
+        </w:r>
+        <w:r>
+          <w:rPr>
+            <w:noProof/>
+            <w:webHidden/>
+          </w:rPr>
+        </w:r>
+        <w:r>
+          <w:rPr>
+            <w:noProof/>
+            <w:webHidden/>
+          </w:rPr>
+          <w:fldChar w:fldCharType="separate"/>
+        </w:r>
+        <w:r>
+          <w:rPr>
+            <w:noProof/>
+            <w:webHidden/>
+          </w:rPr>
+          <w:t>7</w:t>
+        </w:r>
+        <w:r>
+          <w:rPr>
+            <w:noProof/>
+            <w:webHidden/>
+          </w:rPr>
+          <w:fldChar w:fldCharType="end"/>
+        </w:r>
+      </w:hyperlink>
+    </w:p>
+    <w:p>
+      <w:pPr>
+        <w:pStyle w:val="TJ2"/>
+        <w:tabs>
+          <w:tab w:val="right" w:leader="dot" w:pos="9060"/>
+        </w:tabs>
+        <w:rPr>
+          <w:rFonts w:asciiTheme="minorHAnsi" w:eastAsiaTheme="minorEastAsia" w:hAnsiTheme="minorHAnsi" w:cstheme="minorBidi"/>
+          <w:noProof/>
+          <w:sz w:val="22"/>
+          <w:szCs w:val="22"/>
+          <w:lang w:eastAsia="hu-HU"/>
+        </w:rPr>
+      </w:pPr>
+      <w:hyperlink w:anchor="_Toc480356842" w:history="1">
+        <w:r>
+          <w:rPr>
+            <w:rStyle w:val="Hiperhivatkozs"/>
+            <w:noProof/>
+          </w:rPr>
+          <w:t>Fejlesztési alternatívák</w:t>
+        </w:r>
+        <w:r>
+          <w:rPr>
+            <w:noProof/>
+            <w:webHidden/>
+          </w:rPr>
+          <w:tab/>
+        </w:r>
+        <w:r>
+          <w:rPr>
+            <w:noProof/>
+            <w:webHidden/>
+          </w:rPr>
+          <w:fldChar w:fldCharType="begin"/>
+        </w:r>
+        <w:r>
+          <w:rPr>
+            <w:noProof/>
+            <w:webHidden/>
+          </w:rPr>
+          <w:instrText xml:space="preserve"> PAGEREF _Toc480356842 \h </w:instrText>
         </w:r>
         <w:r>
           <w:rPr>
@@ -895,13 +1021,13 @@
           <w:lang w:eastAsia="hu-HU"/>
         </w:rPr>
       </w:pPr>
-      <w:hyperlink w:anchor="_Toc452096959" w:history="1">
+      <w:hyperlink w:anchor="_Toc480356843" w:history="1">
         <w:r>
           <w:rPr>
             <w:rStyle w:val="Hiperhivatkozs"/>
             <w:noProof/>
           </w:rPr>
-          <w:t>Fejlesztés</w:t>
+          <w:t>Tervezés</w:t>
         </w:r>
         <w:r>
           <w:rPr>
@@ -922,7 +1048,7 @@
             <w:noProof/>
             <w:webHidden/>
           </w:rPr>
-          <w:instrText xml:space="preserve"> PAGEREF _Toc452096959 \h </w:instrText>
+          <w:instrText xml:space="preserve"> PAGEREF _Toc480356843 \h </w:instrText>
         </w:r>
         <w:r>
           <w:rPr>
@@ -942,7 +1068,7 @@
             <w:noProof/>
             <w:webHidden/>
           </w:rPr>
-          <w:t>8</w:t>
+          <w:t>9</w:t>
         </w:r>
         <w:r>
           <w:rPr>
@@ -967,13 +1093,13 @@
           <w:lang w:eastAsia="hu-HU"/>
         </w:rPr>
       </w:pPr>
-      <w:hyperlink w:anchor="_Toc452096960" w:history="1">
+      <w:hyperlink w:anchor="_Toc480356844" w:history="1">
         <w:r>
           <w:rPr>
             <w:rStyle w:val="Hiperhivatkozs"/>
             <w:noProof/>
           </w:rPr>
-          <w:t>Fejlesztési alternatívák</w:t>
+          <w:t>A rendszer topológiája</w:t>
         </w:r>
         <w:r>
           <w:rPr>
@@ -994,7 +1120,7 @@
             <w:noProof/>
             <w:webHidden/>
           </w:rPr>
-          <w:instrText xml:space="preserve"> PAGEREF _Toc452096960 \h </w:instrText>
+          <w:instrText xml:space="preserve"> PAGEREF _Toc480356844 \h </w:instrText>
         </w:r>
         <w:r>
           <w:rPr>
@@ -1014,7 +1140,7 @@
             <w:noProof/>
             <w:webHidden/>
           </w:rPr>
-          <w:t>8</w:t>
+          <w:t>9</w:t>
         </w:r>
         <w:r>
           <w:rPr>
@@ -1039,13 +1165,13 @@
           <w:lang w:eastAsia="hu-HU"/>
         </w:rPr>
       </w:pPr>
-      <w:hyperlink w:anchor="_Toc452096961" w:history="1">
+      <w:hyperlink w:anchor="_Toc480356845" w:history="1">
         <w:r>
           <w:rPr>
             <w:rStyle w:val="Hiperhivatkozs"/>
             <w:noProof/>
           </w:rPr>
-          <w:t>A rendszer topológiája</w:t>
+          <w:t>Működési mód: Szenzor</w:t>
         </w:r>
         <w:r>
           <w:rPr>
@@ -1066,7 +1192,7 @@
             <w:noProof/>
             <w:webHidden/>
           </w:rPr>
-          <w:instrText xml:space="preserve"> PAGEREF _Toc452096961 \h </w:instrText>
+          <w:instrText xml:space="preserve"> PAGEREF _Toc480356845 \h </w:instrText>
         </w:r>
         <w:r>
           <w:rPr>
@@ -1111,13 +1237,13 @@
           <w:lang w:eastAsia="hu-HU"/>
         </w:rPr>
       </w:pPr>
-      <w:hyperlink w:anchor="_Toc452096962" w:history="1">
+      <w:hyperlink w:anchor="_Toc480356846" w:history="1">
         <w:r>
           <w:rPr>
             <w:rStyle w:val="Hiperhivatkozs"/>
             <w:noProof/>
           </w:rPr>
-          <w:t>Működési mód: Szenzor</w:t>
+          <w:t>Működési mód: Lokális szerver</w:t>
         </w:r>
         <w:r>
           <w:rPr>
@@ -1138,7 +1264,7 @@
             <w:noProof/>
             <w:webHidden/>
           </w:rPr>
-          <w:instrText xml:space="preserve"> PAGEREF _Toc452096962 \h </w:instrText>
+          <w:instrText xml:space="preserve"> PAGEREF _Toc480356846 \h </w:instrText>
         </w:r>
         <w:r>
           <w:rPr>
@@ -1158,7 +1284,7 @@
             <w:noProof/>
             <w:webHidden/>
           </w:rPr>
-          <w:t>9</w:t>
+          <w:t>10</w:t>
         </w:r>
         <w:r>
           <w:rPr>
@@ -1183,13 +1309,13 @@
           <w:lang w:eastAsia="hu-HU"/>
         </w:rPr>
       </w:pPr>
-      <w:hyperlink w:anchor="_Toc452096963" w:history="1">
+      <w:hyperlink w:anchor="_Toc480356847" w:history="1">
         <w:r>
           <w:rPr>
             <w:rStyle w:val="Hiperhivatkozs"/>
             <w:noProof/>
           </w:rPr>
-          <w:t>Működési mód: Lokális szerver</w:t>
+          <w:t>Működési mód: Beavatkozó</w:t>
         </w:r>
         <w:r>
           <w:rPr>
@@ -1210,7 +1336,7 @@
             <w:noProof/>
             <w:webHidden/>
           </w:rPr>
-          <w:instrText xml:space="preserve"> PAGEREF _Toc452096963 \h </w:instrText>
+          <w:instrText xml:space="preserve"> PAGEREF _Toc480356847 \h </w:instrText>
         </w:r>
         <w:r>
           <w:rPr>
@@ -1230,7 +1356,7 @@
             <w:noProof/>
             <w:webHidden/>
           </w:rPr>
-          <w:t>10</w:t>
+          <w:t>11</w:t>
         </w:r>
         <w:r>
           <w:rPr>
@@ -1255,13 +1381,13 @@
           <w:lang w:eastAsia="hu-HU"/>
         </w:rPr>
       </w:pPr>
-      <w:hyperlink w:anchor="_Toc452096964" w:history="1">
+      <w:hyperlink w:anchor="_Toc480356848" w:history="1">
         <w:r>
           <w:rPr>
             <w:rStyle w:val="Hiperhivatkozs"/>
             <w:noProof/>
           </w:rPr>
-          <w:t>Működési mód: Beavatkozó</w:t>
+          <w:t>Működési mód: Csatlakozás a hálózathoz</w:t>
         </w:r>
         <w:r>
           <w:rPr>
@@ -1282,7 +1408,7 @@
             <w:noProof/>
             <w:webHidden/>
           </w:rPr>
-          <w:instrText xml:space="preserve"> PAGEREF _Toc452096964 \h </w:instrText>
+          <w:instrText xml:space="preserve"> PAGEREF _Toc480356848 \h </w:instrText>
         </w:r>
         <w:r>
           <w:rPr>
@@ -1327,13 +1453,13 @@
           <w:lang w:eastAsia="hu-HU"/>
         </w:rPr>
       </w:pPr>
-      <w:hyperlink w:anchor="_Toc452096965" w:history="1">
+      <w:hyperlink w:anchor="_Toc480356849" w:history="1">
         <w:r>
           <w:rPr>
             <w:rStyle w:val="Hiperhivatkozs"/>
             <w:noProof/>
           </w:rPr>
-          <w:t>Működési mód: Csatlakozás a hálózathoz</w:t>
+          <w:t>A központi szerver</w:t>
         </w:r>
         <w:r>
           <w:rPr>
@@ -1354,79 +1480,7 @@
             <w:noProof/>
             <w:webHidden/>
           </w:rPr>
-          <w:instrText xml:space="preserve"> PAGEREF _Toc452096965 \h </w:instrText>
-        </w:r>
-        <w:r>
-          <w:rPr>
-            <w:noProof/>
-            <w:webHidden/>
-          </w:rPr>
-        </w:r>
-        <w:r>
-          <w:rPr>
-            <w:noProof/>
-            <w:webHidden/>
-          </w:rPr>
-          <w:fldChar w:fldCharType="separate"/>
-        </w:r>
-        <w:r>
-          <w:rPr>
-            <w:noProof/>
-            <w:webHidden/>
-          </w:rPr>
-          <w:t>11</w:t>
-        </w:r>
-        <w:r>
-          <w:rPr>
-            <w:noProof/>
-            <w:webHidden/>
-          </w:rPr>
-          <w:fldChar w:fldCharType="end"/>
-        </w:r>
-      </w:hyperlink>
-    </w:p>
-    <w:p>
-      <w:pPr>
-        <w:pStyle w:val="TJ2"/>
-        <w:tabs>
-          <w:tab w:val="right" w:leader="dot" w:pos="9060"/>
-        </w:tabs>
-        <w:rPr>
-          <w:rFonts w:asciiTheme="minorHAnsi" w:eastAsiaTheme="minorEastAsia" w:hAnsiTheme="minorHAnsi" w:cstheme="minorBidi"/>
-          <w:noProof/>
-          <w:sz w:val="22"/>
-          <w:szCs w:val="22"/>
-          <w:lang w:eastAsia="hu-HU"/>
-        </w:rPr>
-      </w:pPr>
-      <w:hyperlink w:anchor="_Toc452096966" w:history="1">
-        <w:r>
-          <w:rPr>
-            <w:rStyle w:val="Hiperhivatkozs"/>
-            <w:noProof/>
-          </w:rPr>
-          <w:t>A központi szerver</w:t>
-        </w:r>
-        <w:r>
-          <w:rPr>
-            <w:noProof/>
-            <w:webHidden/>
-          </w:rPr>
-          <w:tab/>
-        </w:r>
-        <w:r>
-          <w:rPr>
-            <w:noProof/>
-            <w:webHidden/>
-          </w:rPr>
-          <w:fldChar w:fldCharType="begin"/>
-        </w:r>
-        <w:r>
-          <w:rPr>
-            <w:noProof/>
-            <w:webHidden/>
-          </w:rPr>
-          <w:instrText xml:space="preserve"> PAGEREF _Toc452096966 \h </w:instrText>
+          <w:instrText xml:space="preserve"> PAGEREF _Toc480356849 \h </w:instrText>
         </w:r>
         <w:r>
           <w:rPr>
@@ -1469,7 +1523,7 @@
           <w:lang w:eastAsia="hu-HU"/>
         </w:rPr>
       </w:pPr>
-      <w:hyperlink w:anchor="_Toc452096967" w:history="1">
+      <w:hyperlink w:anchor="_Toc480356850" w:history="1">
         <w:r>
           <w:rPr>
             <w:rStyle w:val="Hiperhivatkozs"/>
@@ -1496,7 +1550,7 @@
             <w:noProof/>
             <w:webHidden/>
           </w:rPr>
-          <w:instrText xml:space="preserve"> PAGEREF _Toc452096967 \h </w:instrText>
+          <w:instrText xml:space="preserve"> PAGEREF _Toc480356850 \h </w:instrText>
         </w:r>
         <w:r>
           <w:rPr>
@@ -1541,7 +1595,7 @@
           <w:lang w:eastAsia="hu-HU"/>
         </w:rPr>
       </w:pPr>
-      <w:hyperlink w:anchor="_Toc452096968" w:history="1">
+      <w:hyperlink w:anchor="_Toc480356851" w:history="1">
         <w:r>
           <w:rPr>
             <w:rStyle w:val="Hiperhivatkozs"/>
@@ -1568,7 +1622,7 @@
             <w:noProof/>
             <w:webHidden/>
           </w:rPr>
-          <w:instrText xml:space="preserve"> PAGEREF _Toc452096968 \h </w:instrText>
+          <w:instrText xml:space="preserve"> PAGEREF _Toc480356851 \h </w:instrText>
         </w:r>
         <w:r>
           <w:rPr>
@@ -1607,11 +1661,33 @@
     <w:p>
       <w:pPr>
         <w:pStyle w:val="Cmsor1"/>
-        <w:spacing w:before="360" w:after="480"/>
-        <w:jc w:val="both"/>
+        <w:numPr>
+          <w:ilvl w:val="0"/>
+          <w:numId w:val="0"/>
+        </w:numPr>
+        <w:ind w:left="432"/>
       </w:pPr>
       <w:bookmarkStart w:id="0" w:name="_Toc332797397"/>
-      <w:bookmarkStart w:id="1" w:name="_Toc452096951"/>
+      <w:bookmarkStart w:id="1" w:name="_Toc480356833"/>
+    </w:p>
+    <w:p>
+      <w:pPr>
+        <w:pStyle w:val="Cmsor1"/>
+      </w:pPr>
+      <w:r>
+        <w:lastRenderedPageBreak/>
+        <w:t>Abstract</w:t>
+      </w:r>
+    </w:p>
+    <w:p>
+      <w:pPr>
+        <w:pStyle w:val="Cmsor1"/>
+        <w:numPr>
+          <w:ilvl w:val="0"/>
+          <w:numId w:val="0"/>
+        </w:numPr>
+        <w:ind w:left="432"/>
+      </w:pPr>
       <w:r>
         <w:lastRenderedPageBreak/>
         <w:t>Bevezetés</w:t>
@@ -1622,8 +1698,13 @@
     <w:p>
       <w:pPr>
         <w:pStyle w:val="Cmsor2"/>
-      </w:pPr>
-      <w:bookmarkStart w:id="2" w:name="_Toc452096952"/>
+        <w:numPr>
+          <w:ilvl w:val="0"/>
+          <w:numId w:val="0"/>
+        </w:numPr>
+        <w:ind w:left="576"/>
+      </w:pPr>
+      <w:bookmarkStart w:id="2" w:name="_Toc480356834"/>
       <w:r>
         <w:t>Az IoT-ről</w:t>
       </w:r>
@@ -1684,8 +1765,13 @@
     <w:p>
       <w:pPr>
         <w:pStyle w:val="Cmsor2"/>
-      </w:pPr>
-      <w:bookmarkStart w:id="3" w:name="_Toc452096953"/>
+        <w:numPr>
+          <w:ilvl w:val="0"/>
+          <w:numId w:val="0"/>
+        </w:numPr>
+        <w:ind w:left="576"/>
+      </w:pPr>
+      <w:bookmarkStart w:id="3" w:name="_Toc480356835"/>
       <w:r>
         <w:t>Intelligens otthon</w:t>
       </w:r>
@@ -1714,14 +1800,14 @@
         <w:t xml:space="preserve">és ezen keresztül egységesen kezelhessük őket, határozhassuk meg a beállításaikat. Az intelligens otthon célja, hogy a modern infokommunikációs technológiák révén az otthonban végzett hagyományos és újabb tevékenységeket kényelmesebbé, gyorsabbá és nem utolsósorban energiatakarékosabbá tegye. Példának okáért, amikor az utolsó személy is távozik a lakásból, a rendszer a beállításoknak megfelelően automatikusan </w:t>
       </w:r>
       <w:r>
-        <w:t xml:space="preserve">lekapcsolná az égve felejtett villanyokat, bekapcsolná a riasztót, és kikapcsolná vagy lejjebb venné a fűtést. Ugyanígy nem elképzelhetetlen, hogy az okostelefonos applikációnkkal munkából hazaindulás előtt (ha ez szokatlan időpontban történik, egyéb esetben ez akár automatikusan is megtörténhet) jelezzük az otthonunknak, hogy készüljön fel a hazaérkezésünkre, így otthon már nem a hideg lakás fogad minket. A lakásban, ha szükség van rá (például ha egy filmet akarunk megnézni a </w:t>
+        <w:t>lekapcsolná az égve felejtett villanyokat, bekapcsolná a riasztót, és kikapcsolná vagy lejjebb venné a fűtést. Ugyanígy nem elképzelhetetlen, hogy az okostelefonos applikációnkkal munkából hazaindulás előtt (ha ez szokatlan időpontban történik, egyéb esetben ez akár automatikusan is megtörténhet) jelezzük az otthonunknak, hogy készüljön fel a hazaérkezésünkre, így otthon már nem a hideg lakás fogad minket. A lakásban, ha szükség van rá (például ha egy filmet akarunk megnézni a tévénken)</w:t>
+      </w:r>
+      <w:r>
+        <w:t xml:space="preserve">, automatikus módon leereszthetőek a redőnyök. A hűtőszekrény automatikusan </w:t>
       </w:r>
       <w:r>
         <w:lastRenderedPageBreak/>
-        <w:t>tévénken)</w:t>
-      </w:r>
-      <w:r>
-        <w:t>, automatikus módon leereszthetőek a redőnyök. A hűtőszekrény automatikusan érzékelheti, ha elfogyott a tej, és akár a beállításoknak megfelelően maga is megrendelheti a szükséges dolgokat az interneten.</w:t>
+        <w:t>érzékelheti, ha elfogyott a tej, és akár a beállításoknak megfelelően maga is megrendelheti a szükséges dolgokat az interneten.</w:t>
       </w:r>
       <w:r>
         <w:t xml:space="preserve"> Látható, hogy a lehetséges funkcióknak lényegében csak a képzeletünk</w:t>
@@ -1739,12 +1825,1493 @@
         <w:t xml:space="preserve"> határt. </w:t>
       </w:r>
     </w:p>
+    <w:p>
+      <w:pPr>
+        <w:pStyle w:val="Cmsor1"/>
+      </w:pPr>
+      <w:r>
+        <w:lastRenderedPageBreak/>
+        <w:t>Irodalomkutatás</w:t>
+      </w:r>
+    </w:p>
+    <w:p>
+      <w:pPr>
+        <w:pStyle w:val="Cmsor2"/>
+      </w:pPr>
+      <w:r>
+        <w:t>Otthonautomatizálási rendszerek</w:t>
+      </w:r>
+    </w:p>
+    <w:p>
+      <w:r>
+        <w:t>Otthonoautomatizálási rendszer</w:t>
+      </w:r>
+      <w:r>
+        <w:t xml:space="preserve">ek tekintetében a piacon mára számos </w:t>
+      </w:r>
+      <w:r>
+        <w:t>üzleti megoldás jelent meg</w:t>
+      </w:r>
+      <w:r>
+        <w:t xml:space="preserve">. Ezen rendszerek </w:t>
+      </w:r>
+      <w:r>
+        <w:t xml:space="preserve">többsége csak a gyártó saját eszközeivel működik együtt, de láthatjuk majd, hogy ez alól akadnak kivételek. A fejezetben áttekintünk néhány open source megoldást is, a rendszerek tekintetében az alapvető működésükre, funkcinonalitására és az alkalmazott technológiákra koncentrálva. </w:t>
+      </w:r>
+    </w:p>
+    <w:p>
+      <w:pPr>
+        <w:pStyle w:val="Cmsor3"/>
+      </w:pPr>
+      <w:r>
+        <w:t>Crestron</w:t>
+      </w:r>
+    </w:p>
+    <w:p>
+      <w:pPr>
+        <w:pStyle w:val="Cmsor2"/>
+      </w:pPr>
+      <w:r>
+        <w:t>Alkalmazott technológiák</w:t>
+      </w:r>
+    </w:p>
+    <w:p>
+      <w:pPr>
+        <w:pStyle w:val="Cmsor3"/>
+      </w:pPr>
+      <w:r>
+        <w:t>JSON</w:t>
+      </w:r>
+    </w:p>
+    <w:p>
+      <w:r>
+        <w:t>A JSON (JavaScript Object Notation)</w:t>
+      </w:r>
+      <w:r>
+        <w:t xml:space="preserve"> </w:t>
+      </w:r>
+      <w:r>
+        <w:t>egy szöveges adatcsere-formátum, mely</w:t>
+      </w:r>
+      <w:r>
+        <w:t xml:space="preserve"> eredetileg</w:t>
+      </w:r>
+      <w:r>
+        <w:t xml:space="preserve"> a JavaScript programozási nyelv részeként jelent meg 1999-ben.</w:t>
+      </w:r>
+      <w:r>
+        <w:t xml:space="preserve"> Mára a nyelvtől lényegében függetlenné vált, szinte minden jelentős programozási nyelvhez készült JSON generáló és feldolgozó programcsomag. A JSON-t számos helyen alkalmazzák az XML alternatívájaként, mivel amellett, hogy adattárolás esetén emberi szemmel sokkal áttekinthetőbb struktúrát kínál, valamint egyszerűbb is, ami gyorsabb feldolgozást tesz lehetővé.</w:t>
+      </w:r>
+    </w:p>
+    <w:p>
+      <w:r>
+        <w:t>A JSON gyakorlatilag két féle struktúrára épít:</w:t>
+      </w:r>
+    </w:p>
+    <w:p>
+      <w:pPr>
+        <w:pStyle w:val="Listaszerbekezds"/>
+        <w:numPr>
+          <w:ilvl w:val="0"/>
+          <w:numId w:val="17"/>
+        </w:numPr>
+      </w:pPr>
+      <w:r>
+        <w:t>Név-érték párok gyű</w:t>
+      </w:r>
+      <w:r>
+        <w:t>jteménye. Ez nyelvtől függően reprezentálhat egy objektumot, struktúrát, hash táblát vagy asszociatív tömböt</w:t>
+      </w:r>
+      <w:r>
+        <w:rPr>
+          <w:rStyle w:val="Lbjegyzet-hivatkozs"/>
+        </w:rPr>
+        <w:footnoteReference w:id="1"/>
+      </w:r>
+    </w:p>
+    <w:p>
+      <w:pPr>
+        <w:pStyle w:val="Listaszerbekezds"/>
+        <w:numPr>
+          <w:ilvl w:val="0"/>
+          <w:numId w:val="17"/>
+        </w:numPr>
+      </w:pPr>
+      <w:r>
+        <w:t>Értékek rendezett listájaként reprezentálja például a tömböt, vektort, listát</w:t>
+      </w:r>
+    </w:p>
+    <w:p>
+      <w:r>
+        <w:t>Példa JSON struktúrára:</w:t>
+      </w:r>
+    </w:p>
+    <w:p>
+      <w:r>
+        <w:rPr>
+          <w:noProof/>
+        </w:rPr>
+        <mc:AlternateContent>
+          <mc:Choice Requires="wps">
+            <w:drawing>
+              <wp:anchor distT="45720" distB="45720" distL="114300" distR="114300" simplePos="0" relativeHeight="251665408" behindDoc="0" locked="0" layoutInCell="1" allowOverlap="1" wp14:anchorId="6E5272E5" wp14:editId="2F2E2E02">
+                <wp:simplePos x="0" y="0"/>
+                <wp:positionH relativeFrom="column">
+                  <wp:posOffset>401955</wp:posOffset>
+                </wp:positionH>
+                <wp:positionV relativeFrom="paragraph">
+                  <wp:posOffset>10795</wp:posOffset>
+                </wp:positionV>
+                <wp:extent cx="3588385" cy="1404620"/>
+                <wp:effectExtent l="0" t="0" r="0" b="6985"/>
+                <wp:wrapSquare wrapText="bothSides"/>
+                <wp:docPr id="217" name="Szövegdoboz 2"/>
+                <wp:cNvGraphicFramePr>
+                  <a:graphicFrameLocks xmlns:a="http://schemas.openxmlformats.org/drawingml/2006/main"/>
+                </wp:cNvGraphicFramePr>
+                <a:graphic xmlns:a="http://schemas.openxmlformats.org/drawingml/2006/main">
+                  <a:graphicData uri="http://schemas.microsoft.com/office/word/2010/wordprocessingShape">
+                    <wps:wsp>
+                      <wps:cNvSpPr txBox="1">
+                        <a:spLocks noChangeArrowheads="1"/>
+                      </wps:cNvSpPr>
+                      <wps:spPr bwMode="auto">
+                        <a:xfrm>
+                          <a:off x="0" y="0"/>
+                          <a:ext cx="3588385" cy="1404620"/>
+                        </a:xfrm>
+                        <a:prstGeom prst="rect">
+                          <a:avLst/>
+                        </a:prstGeom>
+                        <a:solidFill>
+                          <a:srgbClr val="FFFFFF"/>
+                        </a:solidFill>
+                        <a:ln w="9525">
+                          <a:noFill/>
+                          <a:miter lim="800000"/>
+                          <a:headEnd/>
+                          <a:tailEnd/>
+                        </a:ln>
+                      </wps:spPr>
+                      <wps:txbx>
+                        <w:txbxContent>
+                          <w:p>
+                            <w:pPr>
+                              <w:pStyle w:val="HTML-kntformzott"/>
+                              <w:shd w:val="clear" w:color="auto" w:fill="FFFFFF"/>
+                              <w:rPr>
+                                <w:color w:val="000000"/>
+                                <w:sz w:val="24"/>
+                                <w:szCs w:val="24"/>
+                              </w:rPr>
+                            </w:pPr>
+                            <w:r>
+                              <w:rPr>
+                                <w:color w:val="800080"/>
+                                <w:sz w:val="24"/>
+                                <w:szCs w:val="24"/>
+                              </w:rPr>
+                              <w:t>{</w:t>
+                            </w:r>
+                          </w:p>
+                          <w:p>
+                            <w:pPr>
+                              <w:shd w:val="clear" w:color="auto" w:fill="FFFFFF"/>
+                              <w:tabs>
+                                <w:tab w:val="left" w:pos="916"/>
+                                <w:tab w:val="left" w:pos="1832"/>
+                                <w:tab w:val="left" w:pos="2748"/>
+                                <w:tab w:val="left" w:pos="3664"/>
+                                <w:tab w:val="left" w:pos="4580"/>
+                                <w:tab w:val="left" w:pos="5496"/>
+                                <w:tab w:val="left" w:pos="6412"/>
+                                <w:tab w:val="left" w:pos="7328"/>
+                                <w:tab w:val="left" w:pos="8244"/>
+                                <w:tab w:val="left" w:pos="9160"/>
+                                <w:tab w:val="left" w:pos="10076"/>
+                                <w:tab w:val="left" w:pos="10992"/>
+                                <w:tab w:val="left" w:pos="11908"/>
+                                <w:tab w:val="left" w:pos="12824"/>
+                                <w:tab w:val="left" w:pos="13740"/>
+                                <w:tab w:val="left" w:pos="14656"/>
+                              </w:tabs>
+                              <w:spacing w:after="0" w:line="240" w:lineRule="auto"/>
+                              <w:jc w:val="left"/>
+                              <w:rPr>
+                                <w:rFonts w:ascii="Courier New" w:hAnsi="Courier New" w:cs="Courier New"/>
+                                <w:color w:val="000000"/>
+                                <w:szCs w:val="24"/>
+                              </w:rPr>
+                            </w:pPr>
+                            <w:r>
+                              <w:rPr>
+                                <w:rFonts w:ascii="Courier New" w:hAnsi="Courier New" w:cs="Courier New"/>
+                                <w:color w:val="000000"/>
+                                <w:szCs w:val="24"/>
+                              </w:rPr>
+                              <w:t xml:space="preserve">      </w:t>
+                            </w:r>
+                            <w:r>
+                              <w:rPr>
+                                <w:rFonts w:ascii="Courier New" w:hAnsi="Courier New" w:cs="Courier New"/>
+                                <w:color w:val="800000"/>
+                                <w:szCs w:val="24"/>
+                              </w:rPr>
+                              <w:t>"</w:t>
+                            </w:r>
+                            <w:r>
+                              <w:rPr>
+                                <w:rFonts w:ascii="Courier New" w:hAnsi="Courier New" w:cs="Courier New"/>
+                                <w:color w:val="0000E6"/>
+                                <w:szCs w:val="24"/>
+                              </w:rPr>
+                              <w:t>id</w:t>
+                            </w:r>
+                            <w:r>
+                              <w:rPr>
+                                <w:rFonts w:ascii="Courier New" w:hAnsi="Courier New" w:cs="Courier New"/>
+                                <w:color w:val="800000"/>
+                                <w:szCs w:val="24"/>
+                              </w:rPr>
+                              <w:t>"</w:t>
+                            </w:r>
+                            <w:r>
+                              <w:rPr>
+                                <w:rFonts w:ascii="Courier New" w:hAnsi="Courier New" w:cs="Courier New"/>
+                                <w:color w:val="800080"/>
+                                <w:szCs w:val="24"/>
+                              </w:rPr>
+                              <w:t>:</w:t>
+                            </w:r>
+                            <w:r>
+                              <w:rPr>
+                                <w:rFonts w:ascii="Courier New" w:hAnsi="Courier New" w:cs="Courier New"/>
+                                <w:color w:val="000000"/>
+                                <w:szCs w:val="24"/>
+                              </w:rPr>
+                              <w:t xml:space="preserve"> </w:t>
+                            </w:r>
+                            <w:r>
+                              <w:rPr>
+                                <w:rFonts w:ascii="Courier New" w:hAnsi="Courier New" w:cs="Courier New"/>
+                                <w:color w:val="008C00"/>
+                                <w:szCs w:val="24"/>
+                              </w:rPr>
+                              <w:t>1</w:t>
+                            </w:r>
+                            <w:r>
+                              <w:rPr>
+                                <w:rFonts w:ascii="Courier New" w:hAnsi="Courier New" w:cs="Courier New"/>
+                                <w:color w:val="808030"/>
+                                <w:szCs w:val="24"/>
+                              </w:rPr>
+                              <w:t>,</w:t>
+                            </w:r>
+                          </w:p>
+                          <w:p>
+                            <w:pPr>
+                              <w:shd w:val="clear" w:color="auto" w:fill="FFFFFF"/>
+                              <w:tabs>
+                                <w:tab w:val="left" w:pos="916"/>
+                                <w:tab w:val="left" w:pos="1832"/>
+                                <w:tab w:val="left" w:pos="2748"/>
+                                <w:tab w:val="left" w:pos="3664"/>
+                                <w:tab w:val="left" w:pos="4580"/>
+                                <w:tab w:val="left" w:pos="5496"/>
+                                <w:tab w:val="left" w:pos="6412"/>
+                                <w:tab w:val="left" w:pos="7328"/>
+                                <w:tab w:val="left" w:pos="8244"/>
+                                <w:tab w:val="left" w:pos="9160"/>
+                                <w:tab w:val="left" w:pos="10076"/>
+                                <w:tab w:val="left" w:pos="10992"/>
+                                <w:tab w:val="left" w:pos="11908"/>
+                                <w:tab w:val="left" w:pos="12824"/>
+                                <w:tab w:val="left" w:pos="13740"/>
+                                <w:tab w:val="left" w:pos="14656"/>
+                              </w:tabs>
+                              <w:spacing w:after="0" w:line="240" w:lineRule="auto"/>
+                              <w:jc w:val="left"/>
+                              <w:rPr>
+                                <w:rFonts w:ascii="Courier New" w:hAnsi="Courier New" w:cs="Courier New"/>
+                                <w:color w:val="000000"/>
+                                <w:szCs w:val="24"/>
+                              </w:rPr>
+                            </w:pPr>
+                            <w:r>
+                              <w:rPr>
+                                <w:rFonts w:ascii="Courier New" w:hAnsi="Courier New" w:cs="Courier New"/>
+                                <w:color w:val="000000"/>
+                                <w:szCs w:val="24"/>
+                              </w:rPr>
+                              <w:t xml:space="preserve">      </w:t>
+                            </w:r>
+                            <w:r>
+                              <w:rPr>
+                                <w:rFonts w:ascii="Courier New" w:hAnsi="Courier New" w:cs="Courier New"/>
+                                <w:color w:val="800000"/>
+                                <w:szCs w:val="24"/>
+                              </w:rPr>
+                              <w:t>"</w:t>
+                            </w:r>
+                            <w:r>
+                              <w:rPr>
+                                <w:rFonts w:ascii="Courier New" w:hAnsi="Courier New" w:cs="Courier New"/>
+                                <w:color w:val="0000E6"/>
+                                <w:szCs w:val="24"/>
+                              </w:rPr>
+                              <w:t>name</w:t>
+                            </w:r>
+                            <w:r>
+                              <w:rPr>
+                                <w:rFonts w:ascii="Courier New" w:hAnsi="Courier New" w:cs="Courier New"/>
+                                <w:color w:val="800000"/>
+                                <w:szCs w:val="24"/>
+                              </w:rPr>
+                              <w:t>"</w:t>
+                            </w:r>
+                            <w:r>
+                              <w:rPr>
+                                <w:rFonts w:ascii="Courier New" w:hAnsi="Courier New" w:cs="Courier New"/>
+                                <w:color w:val="800080"/>
+                                <w:szCs w:val="24"/>
+                              </w:rPr>
+                              <w:t>:</w:t>
+                            </w:r>
+                            <w:r>
+                              <w:rPr>
+                                <w:rFonts w:ascii="Courier New" w:hAnsi="Courier New" w:cs="Courier New"/>
+                                <w:color w:val="000000"/>
+                                <w:szCs w:val="24"/>
+                              </w:rPr>
+                              <w:t xml:space="preserve"> </w:t>
+                            </w:r>
+                            <w:r>
+                              <w:rPr>
+                                <w:rFonts w:ascii="Courier New" w:hAnsi="Courier New" w:cs="Courier New"/>
+                                <w:color w:val="800000"/>
+                                <w:szCs w:val="24"/>
+                              </w:rPr>
+                              <w:t>"</w:t>
+                            </w:r>
+                            <w:r>
+                              <w:rPr>
+                                <w:rFonts w:ascii="Courier New" w:hAnsi="Courier New" w:cs="Courier New"/>
+                                <w:color w:val="0000E6"/>
+                                <w:szCs w:val="24"/>
+                              </w:rPr>
+                              <w:t>A green door</w:t>
+                            </w:r>
+                            <w:r>
+                              <w:rPr>
+                                <w:rFonts w:ascii="Courier New" w:hAnsi="Courier New" w:cs="Courier New"/>
+                                <w:color w:val="800000"/>
+                                <w:szCs w:val="24"/>
+                              </w:rPr>
+                              <w:t>"</w:t>
+                            </w:r>
+                            <w:r>
+                              <w:rPr>
+                                <w:rFonts w:ascii="Courier New" w:hAnsi="Courier New" w:cs="Courier New"/>
+                                <w:color w:val="808030"/>
+                                <w:szCs w:val="24"/>
+                              </w:rPr>
+                              <w:t>,</w:t>
+                            </w:r>
+                          </w:p>
+                          <w:p>
+                            <w:pPr>
+                              <w:shd w:val="clear" w:color="auto" w:fill="FFFFFF"/>
+                              <w:tabs>
+                                <w:tab w:val="left" w:pos="916"/>
+                                <w:tab w:val="left" w:pos="1832"/>
+                                <w:tab w:val="left" w:pos="2748"/>
+                                <w:tab w:val="left" w:pos="3664"/>
+                                <w:tab w:val="left" w:pos="4580"/>
+                                <w:tab w:val="left" w:pos="5496"/>
+                                <w:tab w:val="left" w:pos="6412"/>
+                                <w:tab w:val="left" w:pos="7328"/>
+                                <w:tab w:val="left" w:pos="8244"/>
+                                <w:tab w:val="left" w:pos="9160"/>
+                                <w:tab w:val="left" w:pos="10076"/>
+                                <w:tab w:val="left" w:pos="10992"/>
+                                <w:tab w:val="left" w:pos="11908"/>
+                                <w:tab w:val="left" w:pos="12824"/>
+                                <w:tab w:val="left" w:pos="13740"/>
+                                <w:tab w:val="left" w:pos="14656"/>
+                              </w:tabs>
+                              <w:spacing w:after="0" w:line="240" w:lineRule="auto"/>
+                              <w:jc w:val="left"/>
+                              <w:rPr>
+                                <w:rFonts w:ascii="Courier New" w:hAnsi="Courier New" w:cs="Courier New"/>
+                                <w:color w:val="000000"/>
+                                <w:szCs w:val="24"/>
+                              </w:rPr>
+                            </w:pPr>
+                            <w:r>
+                              <w:rPr>
+                                <w:rFonts w:ascii="Courier New" w:hAnsi="Courier New" w:cs="Courier New"/>
+                                <w:color w:val="000000"/>
+                                <w:szCs w:val="24"/>
+                              </w:rPr>
+                              <w:t xml:space="preserve">      </w:t>
+                            </w:r>
+                            <w:r>
+                              <w:rPr>
+                                <w:rFonts w:ascii="Courier New" w:hAnsi="Courier New" w:cs="Courier New"/>
+                                <w:color w:val="800000"/>
+                                <w:szCs w:val="24"/>
+                              </w:rPr>
+                              <w:t>"</w:t>
+                            </w:r>
+                            <w:r>
+                              <w:rPr>
+                                <w:rFonts w:ascii="Courier New" w:hAnsi="Courier New" w:cs="Courier New"/>
+                                <w:color w:val="0000E6"/>
+                                <w:szCs w:val="24"/>
+                              </w:rPr>
+                              <w:t>price</w:t>
+                            </w:r>
+                            <w:r>
+                              <w:rPr>
+                                <w:rFonts w:ascii="Courier New" w:hAnsi="Courier New" w:cs="Courier New"/>
+                                <w:color w:val="800000"/>
+                                <w:szCs w:val="24"/>
+                              </w:rPr>
+                              <w:t>"</w:t>
+                            </w:r>
+                            <w:r>
+                              <w:rPr>
+                                <w:rFonts w:ascii="Courier New" w:hAnsi="Courier New" w:cs="Courier New"/>
+                                <w:color w:val="800080"/>
+                                <w:szCs w:val="24"/>
+                              </w:rPr>
+                              <w:t>:</w:t>
+                            </w:r>
+                            <w:r>
+                              <w:rPr>
+                                <w:rFonts w:ascii="Courier New" w:hAnsi="Courier New" w:cs="Courier New"/>
+                                <w:color w:val="000000"/>
+                                <w:szCs w:val="24"/>
+                              </w:rPr>
+                              <w:t xml:space="preserve"> </w:t>
+                            </w:r>
+                            <w:r>
+                              <w:rPr>
+                                <w:rFonts w:ascii="Courier New" w:hAnsi="Courier New" w:cs="Courier New"/>
+                                <w:color w:val="008000"/>
+                                <w:szCs w:val="24"/>
+                              </w:rPr>
+                              <w:t>12.5</w:t>
+                            </w:r>
+                            <w:r>
+                              <w:rPr>
+                                <w:rFonts w:ascii="Courier New" w:hAnsi="Courier New" w:cs="Courier New"/>
+                                <w:color w:val="808030"/>
+                                <w:szCs w:val="24"/>
+                              </w:rPr>
+                              <w:t>,</w:t>
+                            </w:r>
+                          </w:p>
+                          <w:p>
+                            <w:pPr>
+                              <w:shd w:val="clear" w:color="auto" w:fill="FFFFFF"/>
+                              <w:tabs>
+                                <w:tab w:val="left" w:pos="916"/>
+                                <w:tab w:val="left" w:pos="1832"/>
+                                <w:tab w:val="left" w:pos="2748"/>
+                                <w:tab w:val="left" w:pos="3664"/>
+                                <w:tab w:val="left" w:pos="4580"/>
+                                <w:tab w:val="left" w:pos="5496"/>
+                                <w:tab w:val="left" w:pos="6412"/>
+                                <w:tab w:val="left" w:pos="7328"/>
+                                <w:tab w:val="left" w:pos="8244"/>
+                                <w:tab w:val="left" w:pos="9160"/>
+                                <w:tab w:val="left" w:pos="10076"/>
+                                <w:tab w:val="left" w:pos="10992"/>
+                                <w:tab w:val="left" w:pos="11908"/>
+                                <w:tab w:val="left" w:pos="12824"/>
+                                <w:tab w:val="left" w:pos="13740"/>
+                                <w:tab w:val="left" w:pos="14656"/>
+                              </w:tabs>
+                              <w:spacing w:after="0" w:line="240" w:lineRule="auto"/>
+                              <w:jc w:val="left"/>
+                              <w:rPr>
+                                <w:rFonts w:ascii="Courier New" w:hAnsi="Courier New" w:cs="Courier New"/>
+                                <w:color w:val="000000"/>
+                                <w:szCs w:val="24"/>
+                              </w:rPr>
+                            </w:pPr>
+                            <w:r>
+                              <w:rPr>
+                                <w:rFonts w:ascii="Courier New" w:hAnsi="Courier New" w:cs="Courier New"/>
+                                <w:color w:val="000000"/>
+                                <w:szCs w:val="24"/>
+                              </w:rPr>
+                              <w:t xml:space="preserve">      </w:t>
+                            </w:r>
+                            <w:r>
+                              <w:rPr>
+                                <w:rFonts w:ascii="Courier New" w:hAnsi="Courier New" w:cs="Courier New"/>
+                                <w:color w:val="800000"/>
+                                <w:szCs w:val="24"/>
+                              </w:rPr>
+                              <w:t>"</w:t>
+                            </w:r>
+                            <w:r>
+                              <w:rPr>
+                                <w:rFonts w:ascii="Courier New" w:hAnsi="Courier New" w:cs="Courier New"/>
+                                <w:color w:val="0000E6"/>
+                                <w:szCs w:val="24"/>
+                              </w:rPr>
+                              <w:t>tags</w:t>
+                            </w:r>
+                            <w:r>
+                              <w:rPr>
+                                <w:rFonts w:ascii="Courier New" w:hAnsi="Courier New" w:cs="Courier New"/>
+                                <w:color w:val="800000"/>
+                                <w:szCs w:val="24"/>
+                              </w:rPr>
+                              <w:t>"</w:t>
+                            </w:r>
+                            <w:r>
+                              <w:rPr>
+                                <w:rFonts w:ascii="Courier New" w:hAnsi="Courier New" w:cs="Courier New"/>
+                                <w:color w:val="800080"/>
+                                <w:szCs w:val="24"/>
+                              </w:rPr>
+                              <w:t>:</w:t>
+                            </w:r>
+                            <w:r>
+                              <w:rPr>
+                                <w:rFonts w:ascii="Courier New" w:hAnsi="Courier New" w:cs="Courier New"/>
+                                <w:color w:val="000000"/>
+                                <w:szCs w:val="24"/>
+                              </w:rPr>
+                              <w:t xml:space="preserve"> </w:t>
+                            </w:r>
+                            <w:r>
+                              <w:rPr>
+                                <w:rFonts w:ascii="Courier New" w:hAnsi="Courier New" w:cs="Courier New"/>
+                                <w:color w:val="808030"/>
+                                <w:szCs w:val="24"/>
+                              </w:rPr>
+                              <w:t>[</w:t>
+                            </w:r>
+                          </w:p>
+                          <w:p>
+                            <w:pPr>
+                              <w:shd w:val="clear" w:color="auto" w:fill="FFFFFF"/>
+                              <w:tabs>
+                                <w:tab w:val="left" w:pos="916"/>
+                                <w:tab w:val="left" w:pos="1832"/>
+                                <w:tab w:val="left" w:pos="2748"/>
+                                <w:tab w:val="left" w:pos="3664"/>
+                                <w:tab w:val="left" w:pos="4580"/>
+                                <w:tab w:val="left" w:pos="5496"/>
+                                <w:tab w:val="left" w:pos="6412"/>
+                                <w:tab w:val="left" w:pos="7328"/>
+                                <w:tab w:val="left" w:pos="8244"/>
+                                <w:tab w:val="left" w:pos="9160"/>
+                                <w:tab w:val="left" w:pos="10076"/>
+                                <w:tab w:val="left" w:pos="10992"/>
+                                <w:tab w:val="left" w:pos="11908"/>
+                                <w:tab w:val="left" w:pos="12824"/>
+                                <w:tab w:val="left" w:pos="13740"/>
+                                <w:tab w:val="left" w:pos="14656"/>
+                              </w:tabs>
+                              <w:spacing w:after="0" w:line="240" w:lineRule="auto"/>
+                              <w:jc w:val="left"/>
+                              <w:rPr>
+                                <w:rFonts w:ascii="Courier New" w:hAnsi="Courier New" w:cs="Courier New"/>
+                                <w:color w:val="000000"/>
+                                <w:szCs w:val="24"/>
+                              </w:rPr>
+                            </w:pPr>
+                            <w:r>
+                              <w:rPr>
+                                <w:rFonts w:ascii="Courier New" w:hAnsi="Courier New" w:cs="Courier New"/>
+                                <w:color w:val="000000"/>
+                                <w:szCs w:val="24"/>
+                              </w:rPr>
+                              <w:t xml:space="preserve">        </w:t>
+                            </w:r>
+                            <w:r>
+                              <w:rPr>
+                                <w:rFonts w:ascii="Courier New" w:hAnsi="Courier New" w:cs="Courier New"/>
+                                <w:color w:val="800000"/>
+                                <w:szCs w:val="24"/>
+                              </w:rPr>
+                              <w:t>"</w:t>
+                            </w:r>
+                            <w:r>
+                              <w:rPr>
+                                <w:rFonts w:ascii="Courier New" w:hAnsi="Courier New" w:cs="Courier New"/>
+                                <w:color w:val="0000E6"/>
+                                <w:szCs w:val="24"/>
+                              </w:rPr>
+                              <w:t>home</w:t>
+                            </w:r>
+                            <w:r>
+                              <w:rPr>
+                                <w:rFonts w:ascii="Courier New" w:hAnsi="Courier New" w:cs="Courier New"/>
+                                <w:color w:val="800000"/>
+                                <w:szCs w:val="24"/>
+                              </w:rPr>
+                              <w:t>"</w:t>
+                            </w:r>
+                            <w:r>
+                              <w:rPr>
+                                <w:rFonts w:ascii="Courier New" w:hAnsi="Courier New" w:cs="Courier New"/>
+                                <w:color w:val="808030"/>
+                                <w:szCs w:val="24"/>
+                              </w:rPr>
+                              <w:t>,</w:t>
+                            </w:r>
+                          </w:p>
+                          <w:p>
+                            <w:pPr>
+                              <w:shd w:val="clear" w:color="auto" w:fill="FFFFFF"/>
+                              <w:tabs>
+                                <w:tab w:val="left" w:pos="916"/>
+                                <w:tab w:val="left" w:pos="1832"/>
+                                <w:tab w:val="left" w:pos="2748"/>
+                                <w:tab w:val="left" w:pos="3664"/>
+                                <w:tab w:val="left" w:pos="4580"/>
+                                <w:tab w:val="left" w:pos="5496"/>
+                                <w:tab w:val="left" w:pos="6412"/>
+                                <w:tab w:val="left" w:pos="7328"/>
+                                <w:tab w:val="left" w:pos="8244"/>
+                                <w:tab w:val="left" w:pos="9160"/>
+                                <w:tab w:val="left" w:pos="10076"/>
+                                <w:tab w:val="left" w:pos="10992"/>
+                                <w:tab w:val="left" w:pos="11908"/>
+                                <w:tab w:val="left" w:pos="12824"/>
+                                <w:tab w:val="left" w:pos="13740"/>
+                                <w:tab w:val="left" w:pos="14656"/>
+                              </w:tabs>
+                              <w:spacing w:after="0" w:line="240" w:lineRule="auto"/>
+                              <w:jc w:val="left"/>
+                              <w:rPr>
+                                <w:rFonts w:ascii="Courier New" w:hAnsi="Courier New" w:cs="Courier New"/>
+                                <w:color w:val="000000"/>
+                                <w:szCs w:val="24"/>
+                              </w:rPr>
+                            </w:pPr>
+                            <w:r>
+                              <w:rPr>
+                                <w:rFonts w:ascii="Courier New" w:hAnsi="Courier New" w:cs="Courier New"/>
+                                <w:color w:val="000000"/>
+                                <w:szCs w:val="24"/>
+                              </w:rPr>
+                              <w:t xml:space="preserve">        </w:t>
+                            </w:r>
+                            <w:r>
+                              <w:rPr>
+                                <w:rFonts w:ascii="Courier New" w:hAnsi="Courier New" w:cs="Courier New"/>
+                                <w:color w:val="800000"/>
+                                <w:szCs w:val="24"/>
+                              </w:rPr>
+                              <w:t>"</w:t>
+                            </w:r>
+                            <w:r>
+                              <w:rPr>
+                                <w:rFonts w:ascii="Courier New" w:hAnsi="Courier New" w:cs="Courier New"/>
+                                <w:color w:val="0000E6"/>
+                                <w:szCs w:val="24"/>
+                              </w:rPr>
+                              <w:t>green</w:t>
+                            </w:r>
+                            <w:r>
+                              <w:rPr>
+                                <w:rFonts w:ascii="Courier New" w:hAnsi="Courier New" w:cs="Courier New"/>
+                                <w:color w:val="800000"/>
+                                <w:szCs w:val="24"/>
+                              </w:rPr>
+                              <w:t>"</w:t>
+                            </w:r>
+                          </w:p>
+                          <w:p>
+                            <w:pPr>
+                              <w:shd w:val="clear" w:color="auto" w:fill="FFFFFF"/>
+                              <w:tabs>
+                                <w:tab w:val="left" w:pos="916"/>
+                                <w:tab w:val="left" w:pos="1832"/>
+                                <w:tab w:val="left" w:pos="2748"/>
+                                <w:tab w:val="left" w:pos="3664"/>
+                                <w:tab w:val="left" w:pos="4580"/>
+                                <w:tab w:val="left" w:pos="5496"/>
+                                <w:tab w:val="left" w:pos="6412"/>
+                                <w:tab w:val="left" w:pos="7328"/>
+                                <w:tab w:val="left" w:pos="8244"/>
+                                <w:tab w:val="left" w:pos="9160"/>
+                                <w:tab w:val="left" w:pos="10076"/>
+                                <w:tab w:val="left" w:pos="10992"/>
+                                <w:tab w:val="left" w:pos="11908"/>
+                                <w:tab w:val="left" w:pos="12824"/>
+                                <w:tab w:val="left" w:pos="13740"/>
+                                <w:tab w:val="left" w:pos="14656"/>
+                              </w:tabs>
+                              <w:spacing w:after="0" w:line="240" w:lineRule="auto"/>
+                              <w:jc w:val="left"/>
+                              <w:rPr>
+                                <w:rFonts w:ascii="Courier New" w:hAnsi="Courier New" w:cs="Courier New"/>
+                                <w:color w:val="000000"/>
+                                <w:szCs w:val="24"/>
+                              </w:rPr>
+                            </w:pPr>
+                            <w:r>
+                              <w:rPr>
+                                <w:rFonts w:ascii="Courier New" w:hAnsi="Courier New" w:cs="Courier New"/>
+                                <w:color w:val="000000"/>
+                                <w:szCs w:val="24"/>
+                              </w:rPr>
+                              <w:t xml:space="preserve">      </w:t>
+                            </w:r>
+                            <w:r>
+                              <w:rPr>
+                                <w:rFonts w:ascii="Courier New" w:hAnsi="Courier New" w:cs="Courier New"/>
+                                <w:color w:val="808030"/>
+                                <w:szCs w:val="24"/>
+                              </w:rPr>
+                              <w:t>]</w:t>
+                            </w:r>
+                          </w:p>
+                          <w:p>
+                            <w:pPr>
+                              <w:shd w:val="clear" w:color="auto" w:fill="FFFFFF"/>
+                              <w:tabs>
+                                <w:tab w:val="left" w:pos="916"/>
+                                <w:tab w:val="left" w:pos="1832"/>
+                                <w:tab w:val="left" w:pos="2748"/>
+                                <w:tab w:val="left" w:pos="3664"/>
+                                <w:tab w:val="left" w:pos="4580"/>
+                                <w:tab w:val="left" w:pos="5496"/>
+                                <w:tab w:val="left" w:pos="6412"/>
+                                <w:tab w:val="left" w:pos="7328"/>
+                                <w:tab w:val="left" w:pos="8244"/>
+                                <w:tab w:val="left" w:pos="9160"/>
+                                <w:tab w:val="left" w:pos="10076"/>
+                                <w:tab w:val="left" w:pos="10992"/>
+                                <w:tab w:val="left" w:pos="11908"/>
+                                <w:tab w:val="left" w:pos="12824"/>
+                                <w:tab w:val="left" w:pos="13740"/>
+                                <w:tab w:val="left" w:pos="14656"/>
+                              </w:tabs>
+                              <w:spacing w:after="0" w:line="240" w:lineRule="auto"/>
+                              <w:jc w:val="left"/>
+                              <w:rPr>
+                                <w:rFonts w:ascii="Courier New" w:hAnsi="Courier New" w:cs="Courier New"/>
+                                <w:color w:val="000000"/>
+                                <w:szCs w:val="24"/>
+                              </w:rPr>
+                            </w:pPr>
+                            <w:r>
+                              <w:rPr>
+                                <w:rFonts w:ascii="Courier New" w:hAnsi="Courier New" w:cs="Courier New"/>
+                                <w:color w:val="000000"/>
+                                <w:szCs w:val="24"/>
+                              </w:rPr>
+                              <w:t xml:space="preserve">    </w:t>
+                            </w:r>
+                            <w:r>
+                              <w:rPr>
+                                <w:rFonts w:ascii="Courier New" w:hAnsi="Courier New" w:cs="Courier New"/>
+                                <w:color w:val="800080"/>
+                                <w:szCs w:val="24"/>
+                              </w:rPr>
+                              <w:t>}</w:t>
+                            </w:r>
+                          </w:p>
+                          <w:p>
+                            <w:pPr>
+                              <w:rPr>
+                                <w:szCs w:val="24"/>
+                              </w:rPr>
+                            </w:pPr>
+                          </w:p>
+                        </w:txbxContent>
+                      </wps:txbx>
+                      <wps:bodyPr rot="0" vert="horz" wrap="square" lIns="91440" tIns="45720" rIns="91440" bIns="45720" anchor="t" anchorCtr="0">
+                        <a:spAutoFit/>
+                      </wps:bodyPr>
+                    </wps:wsp>
+                  </a:graphicData>
+                </a:graphic>
+                <wp14:sizeRelH relativeFrom="margin">
+                  <wp14:pctWidth>0</wp14:pctWidth>
+                </wp14:sizeRelH>
+                <wp14:sizeRelV relativeFrom="margin">
+                  <wp14:pctHeight>20000</wp14:pctHeight>
+                </wp14:sizeRelV>
+              </wp:anchor>
+            </w:drawing>
+          </mc:Choice>
+          <mc:Fallback>
+            <w:pict>
+              <v:shapetype w14:anchorId="6E5272E5" id="_x0000_t202" coordsize="21600,21600" o:spt="202" path="m,l,21600r21600,l21600,xe">
+                <v:stroke joinstyle="miter"/>
+                <v:path gradientshapeok="t" o:connecttype="rect"/>
+              </v:shapetype>
+              <v:shape id="Szövegdoboz 2" o:spid="_x0000_s1026" type="#_x0000_t202" style="position:absolute;left:0;text-align:left;margin-left:31.65pt;margin-top:.85pt;width:282.55pt;height:110.6pt;z-index:251665408;visibility:visible;mso-wrap-style:square;mso-width-percent:0;mso-height-percent:200;mso-wrap-distance-left:9pt;mso-wrap-distance-top:3.6pt;mso-wrap-distance-right:9pt;mso-wrap-distance-bottom:3.6pt;mso-position-horizontal:absolute;mso-position-horizontal-relative:text;mso-position-vertical:absolute;mso-position-vertical-relative:text;mso-width-percent:0;mso-height-percent:200;mso-width-relative:margin;mso-height-relative:margin;v-text-anchor:top" o:gfxdata="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" stroked="f">
+                <v:textbox style="mso-fit-shape-to-text:t">
+                  <w:txbxContent>
+                    <w:p>
+                      <w:pPr>
+                        <w:pStyle w:val="HTML-kntformzott"/>
+                        <w:shd w:val="clear" w:color="auto" w:fill="FFFFFF"/>
+                        <w:rPr>
+                          <w:color w:val="000000"/>
+                          <w:sz w:val="24"/>
+                          <w:szCs w:val="24"/>
+                        </w:rPr>
+                      </w:pPr>
+                      <w:r>
+                        <w:rPr>
+                          <w:color w:val="800080"/>
+                          <w:sz w:val="24"/>
+                          <w:szCs w:val="24"/>
+                        </w:rPr>
+                        <w:t>{</w:t>
+                      </w:r>
+                    </w:p>
+                    <w:p>
+                      <w:pPr>
+                        <w:shd w:val="clear" w:color="auto" w:fill="FFFFFF"/>
+                        <w:tabs>
+                          <w:tab w:val="left" w:pos="916"/>
+                          <w:tab w:val="left" w:pos="1832"/>
+                          <w:tab w:val="left" w:pos="2748"/>
+                          <w:tab w:val="left" w:pos="3664"/>
+                          <w:tab w:val="left" w:pos="4580"/>
+                          <w:tab w:val="left" w:pos="5496"/>
+                          <w:tab w:val="left" w:pos="6412"/>
+                          <w:tab w:val="left" w:pos="7328"/>
+                          <w:tab w:val="left" w:pos="8244"/>
+                          <w:tab w:val="left" w:pos="9160"/>
+                          <w:tab w:val="left" w:pos="10076"/>
+                          <w:tab w:val="left" w:pos="10992"/>
+                          <w:tab w:val="left" w:pos="11908"/>
+                          <w:tab w:val="left" w:pos="12824"/>
+                          <w:tab w:val="left" w:pos="13740"/>
+                          <w:tab w:val="left" w:pos="14656"/>
+                        </w:tabs>
+                        <w:spacing w:after="0" w:line="240" w:lineRule="auto"/>
+                        <w:jc w:val="left"/>
+                        <w:rPr>
+                          <w:rFonts w:ascii="Courier New" w:hAnsi="Courier New" w:cs="Courier New"/>
+                          <w:color w:val="000000"/>
+                          <w:szCs w:val="24"/>
+                        </w:rPr>
+                      </w:pPr>
+                      <w:r>
+                        <w:rPr>
+                          <w:rFonts w:ascii="Courier New" w:hAnsi="Courier New" w:cs="Courier New"/>
+                          <w:color w:val="000000"/>
+                          <w:szCs w:val="24"/>
+                        </w:rPr>
+                        <w:t xml:space="preserve">      </w:t>
+                      </w:r>
+                      <w:r>
+                        <w:rPr>
+                          <w:rFonts w:ascii="Courier New" w:hAnsi="Courier New" w:cs="Courier New"/>
+                          <w:color w:val="800000"/>
+                          <w:szCs w:val="24"/>
+                        </w:rPr>
+                        <w:t>"</w:t>
+                      </w:r>
+                      <w:r>
+                        <w:rPr>
+                          <w:rFonts w:ascii="Courier New" w:hAnsi="Courier New" w:cs="Courier New"/>
+                          <w:color w:val="0000E6"/>
+                          <w:szCs w:val="24"/>
+                        </w:rPr>
+                        <w:t>id</w:t>
+                      </w:r>
+                      <w:r>
+                        <w:rPr>
+                          <w:rFonts w:ascii="Courier New" w:hAnsi="Courier New" w:cs="Courier New"/>
+                          <w:color w:val="800000"/>
+                          <w:szCs w:val="24"/>
+                        </w:rPr>
+                        <w:t>"</w:t>
+                      </w:r>
+                      <w:r>
+                        <w:rPr>
+                          <w:rFonts w:ascii="Courier New" w:hAnsi="Courier New" w:cs="Courier New"/>
+                          <w:color w:val="800080"/>
+                          <w:szCs w:val="24"/>
+                        </w:rPr>
+                        <w:t>:</w:t>
+                      </w:r>
+                      <w:r>
+                        <w:rPr>
+                          <w:rFonts w:ascii="Courier New" w:hAnsi="Courier New" w:cs="Courier New"/>
+                          <w:color w:val="000000"/>
+                          <w:szCs w:val="24"/>
+                        </w:rPr>
+                        <w:t xml:space="preserve"> </w:t>
+                      </w:r>
+                      <w:r>
+                        <w:rPr>
+                          <w:rFonts w:ascii="Courier New" w:hAnsi="Courier New" w:cs="Courier New"/>
+                          <w:color w:val="008C00"/>
+                          <w:szCs w:val="24"/>
+                        </w:rPr>
+                        <w:t>1</w:t>
+                      </w:r>
+                      <w:r>
+                        <w:rPr>
+                          <w:rFonts w:ascii="Courier New" w:hAnsi="Courier New" w:cs="Courier New"/>
+                          <w:color w:val="808030"/>
+                          <w:szCs w:val="24"/>
+                        </w:rPr>
+                        <w:t>,</w:t>
+                      </w:r>
+                    </w:p>
+                    <w:p>
+                      <w:pPr>
+                        <w:shd w:val="clear" w:color="auto" w:fill="FFFFFF"/>
+                        <w:tabs>
+                          <w:tab w:val="left" w:pos="916"/>
+                          <w:tab w:val="left" w:pos="1832"/>
+                          <w:tab w:val="left" w:pos="2748"/>
+                          <w:tab w:val="left" w:pos="3664"/>
+                          <w:tab w:val="left" w:pos="4580"/>
+                          <w:tab w:val="left" w:pos="5496"/>
+                          <w:tab w:val="left" w:pos="6412"/>
+                          <w:tab w:val="left" w:pos="7328"/>
+                          <w:tab w:val="left" w:pos="8244"/>
+                          <w:tab w:val="left" w:pos="9160"/>
+                          <w:tab w:val="left" w:pos="10076"/>
+                          <w:tab w:val="left" w:pos="10992"/>
+                          <w:tab w:val="left" w:pos="11908"/>
+                          <w:tab w:val="left" w:pos="12824"/>
+                          <w:tab w:val="left" w:pos="13740"/>
+                          <w:tab w:val="left" w:pos="14656"/>
+                        </w:tabs>
+                        <w:spacing w:after="0" w:line="240" w:lineRule="auto"/>
+                        <w:jc w:val="left"/>
+                        <w:rPr>
+                          <w:rFonts w:ascii="Courier New" w:hAnsi="Courier New" w:cs="Courier New"/>
+                          <w:color w:val="000000"/>
+                          <w:szCs w:val="24"/>
+                        </w:rPr>
+                      </w:pPr>
+                      <w:r>
+                        <w:rPr>
+                          <w:rFonts w:ascii="Courier New" w:hAnsi="Courier New" w:cs="Courier New"/>
+                          <w:color w:val="000000"/>
+                          <w:szCs w:val="24"/>
+                        </w:rPr>
+                        <w:t xml:space="preserve">      </w:t>
+                      </w:r>
+                      <w:r>
+                        <w:rPr>
+                          <w:rFonts w:ascii="Courier New" w:hAnsi="Courier New" w:cs="Courier New"/>
+                          <w:color w:val="800000"/>
+                          <w:szCs w:val="24"/>
+                        </w:rPr>
+                        <w:t>"</w:t>
+                      </w:r>
+                      <w:r>
+                        <w:rPr>
+                          <w:rFonts w:ascii="Courier New" w:hAnsi="Courier New" w:cs="Courier New"/>
+                          <w:color w:val="0000E6"/>
+                          <w:szCs w:val="24"/>
+                        </w:rPr>
+                        <w:t>name</w:t>
+                      </w:r>
+                      <w:r>
+                        <w:rPr>
+                          <w:rFonts w:ascii="Courier New" w:hAnsi="Courier New" w:cs="Courier New"/>
+                          <w:color w:val="800000"/>
+                          <w:szCs w:val="24"/>
+                        </w:rPr>
+                        <w:t>"</w:t>
+                      </w:r>
+                      <w:r>
+                        <w:rPr>
+                          <w:rFonts w:ascii="Courier New" w:hAnsi="Courier New" w:cs="Courier New"/>
+                          <w:color w:val="800080"/>
+                          <w:szCs w:val="24"/>
+                        </w:rPr>
+                        <w:t>:</w:t>
+                      </w:r>
+                      <w:r>
+                        <w:rPr>
+                          <w:rFonts w:ascii="Courier New" w:hAnsi="Courier New" w:cs="Courier New"/>
+                          <w:color w:val="000000"/>
+                          <w:szCs w:val="24"/>
+                        </w:rPr>
+                        <w:t xml:space="preserve"> </w:t>
+                      </w:r>
+                      <w:r>
+                        <w:rPr>
+                          <w:rFonts w:ascii="Courier New" w:hAnsi="Courier New" w:cs="Courier New"/>
+                          <w:color w:val="800000"/>
+                          <w:szCs w:val="24"/>
+                        </w:rPr>
+                        <w:t>"</w:t>
+                      </w:r>
+                      <w:r>
+                        <w:rPr>
+                          <w:rFonts w:ascii="Courier New" w:hAnsi="Courier New" w:cs="Courier New"/>
+                          <w:color w:val="0000E6"/>
+                          <w:szCs w:val="24"/>
+                        </w:rPr>
+                        <w:t>A green door</w:t>
+                      </w:r>
+                      <w:r>
+                        <w:rPr>
+                          <w:rFonts w:ascii="Courier New" w:hAnsi="Courier New" w:cs="Courier New"/>
+                          <w:color w:val="800000"/>
+                          <w:szCs w:val="24"/>
+                        </w:rPr>
+                        <w:t>"</w:t>
+                      </w:r>
+                      <w:r>
+                        <w:rPr>
+                          <w:rFonts w:ascii="Courier New" w:hAnsi="Courier New" w:cs="Courier New"/>
+                          <w:color w:val="808030"/>
+                          <w:szCs w:val="24"/>
+                        </w:rPr>
+                        <w:t>,</w:t>
+                      </w:r>
+                    </w:p>
+                    <w:p>
+                      <w:pPr>
+                        <w:shd w:val="clear" w:color="auto" w:fill="FFFFFF"/>
+                        <w:tabs>
+                          <w:tab w:val="left" w:pos="916"/>
+                          <w:tab w:val="left" w:pos="1832"/>
+                          <w:tab w:val="left" w:pos="2748"/>
+                          <w:tab w:val="left" w:pos="3664"/>
+                          <w:tab w:val="left" w:pos="4580"/>
+                          <w:tab w:val="left" w:pos="5496"/>
+                          <w:tab w:val="left" w:pos="6412"/>
+                          <w:tab w:val="left" w:pos="7328"/>
+                          <w:tab w:val="left" w:pos="8244"/>
+                          <w:tab w:val="left" w:pos="9160"/>
+                          <w:tab w:val="left" w:pos="10076"/>
+                          <w:tab w:val="left" w:pos="10992"/>
+                          <w:tab w:val="left" w:pos="11908"/>
+                          <w:tab w:val="left" w:pos="12824"/>
+                          <w:tab w:val="left" w:pos="13740"/>
+                          <w:tab w:val="left" w:pos="14656"/>
+                        </w:tabs>
+                        <w:spacing w:after="0" w:line="240" w:lineRule="auto"/>
+                        <w:jc w:val="left"/>
+                        <w:rPr>
+                          <w:rFonts w:ascii="Courier New" w:hAnsi="Courier New" w:cs="Courier New"/>
+                          <w:color w:val="000000"/>
+                          <w:szCs w:val="24"/>
+                        </w:rPr>
+                      </w:pPr>
+                      <w:r>
+                        <w:rPr>
+                          <w:rFonts w:ascii="Courier New" w:hAnsi="Courier New" w:cs="Courier New"/>
+                          <w:color w:val="000000"/>
+                          <w:szCs w:val="24"/>
+                        </w:rPr>
+                        <w:t xml:space="preserve">      </w:t>
+                      </w:r>
+                      <w:r>
+                        <w:rPr>
+                          <w:rFonts w:ascii="Courier New" w:hAnsi="Courier New" w:cs="Courier New"/>
+                          <w:color w:val="800000"/>
+                          <w:szCs w:val="24"/>
+                        </w:rPr>
+                        <w:t>"</w:t>
+                      </w:r>
+                      <w:r>
+                        <w:rPr>
+                          <w:rFonts w:ascii="Courier New" w:hAnsi="Courier New" w:cs="Courier New"/>
+                          <w:color w:val="0000E6"/>
+                          <w:szCs w:val="24"/>
+                        </w:rPr>
+                        <w:t>price</w:t>
+                      </w:r>
+                      <w:r>
+                        <w:rPr>
+                          <w:rFonts w:ascii="Courier New" w:hAnsi="Courier New" w:cs="Courier New"/>
+                          <w:color w:val="800000"/>
+                          <w:szCs w:val="24"/>
+                        </w:rPr>
+                        <w:t>"</w:t>
+                      </w:r>
+                      <w:r>
+                        <w:rPr>
+                          <w:rFonts w:ascii="Courier New" w:hAnsi="Courier New" w:cs="Courier New"/>
+                          <w:color w:val="800080"/>
+                          <w:szCs w:val="24"/>
+                        </w:rPr>
+                        <w:t>:</w:t>
+                      </w:r>
+                      <w:r>
+                        <w:rPr>
+                          <w:rFonts w:ascii="Courier New" w:hAnsi="Courier New" w:cs="Courier New"/>
+                          <w:color w:val="000000"/>
+                          <w:szCs w:val="24"/>
+                        </w:rPr>
+                        <w:t xml:space="preserve"> </w:t>
+                      </w:r>
+                      <w:r>
+                        <w:rPr>
+                          <w:rFonts w:ascii="Courier New" w:hAnsi="Courier New" w:cs="Courier New"/>
+                          <w:color w:val="008000"/>
+                          <w:szCs w:val="24"/>
+                        </w:rPr>
+                        <w:t>12.5</w:t>
+                      </w:r>
+                      <w:r>
+                        <w:rPr>
+                          <w:rFonts w:ascii="Courier New" w:hAnsi="Courier New" w:cs="Courier New"/>
+                          <w:color w:val="808030"/>
+                          <w:szCs w:val="24"/>
+                        </w:rPr>
+                        <w:t>,</w:t>
+                      </w:r>
+                    </w:p>
+                    <w:p>
+                      <w:pPr>
+                        <w:shd w:val="clear" w:color="auto" w:fill="FFFFFF"/>
+                        <w:tabs>
+                          <w:tab w:val="left" w:pos="916"/>
+                          <w:tab w:val="left" w:pos="1832"/>
+                          <w:tab w:val="left" w:pos="2748"/>
+                          <w:tab w:val="left" w:pos="3664"/>
+                          <w:tab w:val="left" w:pos="4580"/>
+                          <w:tab w:val="left" w:pos="5496"/>
+                          <w:tab w:val="left" w:pos="6412"/>
+                          <w:tab w:val="left" w:pos="7328"/>
+                          <w:tab w:val="left" w:pos="8244"/>
+                          <w:tab w:val="left" w:pos="9160"/>
+                          <w:tab w:val="left" w:pos="10076"/>
+                          <w:tab w:val="left" w:pos="10992"/>
+                          <w:tab w:val="left" w:pos="11908"/>
+                          <w:tab w:val="left" w:pos="12824"/>
+                          <w:tab w:val="left" w:pos="13740"/>
+                          <w:tab w:val="left" w:pos="14656"/>
+                        </w:tabs>
+                        <w:spacing w:after="0" w:line="240" w:lineRule="auto"/>
+                        <w:jc w:val="left"/>
+                        <w:rPr>
+                          <w:rFonts w:ascii="Courier New" w:hAnsi="Courier New" w:cs="Courier New"/>
+                          <w:color w:val="000000"/>
+                          <w:szCs w:val="24"/>
+                        </w:rPr>
+                      </w:pPr>
+                      <w:r>
+                        <w:rPr>
+                          <w:rFonts w:ascii="Courier New" w:hAnsi="Courier New" w:cs="Courier New"/>
+                          <w:color w:val="000000"/>
+                          <w:szCs w:val="24"/>
+                        </w:rPr>
+                        <w:t xml:space="preserve">      </w:t>
+                      </w:r>
+                      <w:r>
+                        <w:rPr>
+                          <w:rFonts w:ascii="Courier New" w:hAnsi="Courier New" w:cs="Courier New"/>
+                          <w:color w:val="800000"/>
+                          <w:szCs w:val="24"/>
+                        </w:rPr>
+                        <w:t>"</w:t>
+                      </w:r>
+                      <w:r>
+                        <w:rPr>
+                          <w:rFonts w:ascii="Courier New" w:hAnsi="Courier New" w:cs="Courier New"/>
+                          <w:color w:val="0000E6"/>
+                          <w:szCs w:val="24"/>
+                        </w:rPr>
+                        <w:t>tags</w:t>
+                      </w:r>
+                      <w:r>
+                        <w:rPr>
+                          <w:rFonts w:ascii="Courier New" w:hAnsi="Courier New" w:cs="Courier New"/>
+                          <w:color w:val="800000"/>
+                          <w:szCs w:val="24"/>
+                        </w:rPr>
+                        <w:t>"</w:t>
+                      </w:r>
+                      <w:r>
+                        <w:rPr>
+                          <w:rFonts w:ascii="Courier New" w:hAnsi="Courier New" w:cs="Courier New"/>
+                          <w:color w:val="800080"/>
+                          <w:szCs w:val="24"/>
+                        </w:rPr>
+                        <w:t>:</w:t>
+                      </w:r>
+                      <w:r>
+                        <w:rPr>
+                          <w:rFonts w:ascii="Courier New" w:hAnsi="Courier New" w:cs="Courier New"/>
+                          <w:color w:val="000000"/>
+                          <w:szCs w:val="24"/>
+                        </w:rPr>
+                        <w:t xml:space="preserve"> </w:t>
+                      </w:r>
+                      <w:r>
+                        <w:rPr>
+                          <w:rFonts w:ascii="Courier New" w:hAnsi="Courier New" w:cs="Courier New"/>
+                          <w:color w:val="808030"/>
+                          <w:szCs w:val="24"/>
+                        </w:rPr>
+                        <w:t>[</w:t>
+                      </w:r>
+                    </w:p>
+                    <w:p>
+                      <w:pPr>
+                        <w:shd w:val="clear" w:color="auto" w:fill="FFFFFF"/>
+                        <w:tabs>
+                          <w:tab w:val="left" w:pos="916"/>
+                          <w:tab w:val="left" w:pos="1832"/>
+                          <w:tab w:val="left" w:pos="2748"/>
+                          <w:tab w:val="left" w:pos="3664"/>
+                          <w:tab w:val="left" w:pos="4580"/>
+                          <w:tab w:val="left" w:pos="5496"/>
+                          <w:tab w:val="left" w:pos="6412"/>
+                          <w:tab w:val="left" w:pos="7328"/>
+                          <w:tab w:val="left" w:pos="8244"/>
+                          <w:tab w:val="left" w:pos="9160"/>
+                          <w:tab w:val="left" w:pos="10076"/>
+                          <w:tab w:val="left" w:pos="10992"/>
+                          <w:tab w:val="left" w:pos="11908"/>
+                          <w:tab w:val="left" w:pos="12824"/>
+                          <w:tab w:val="left" w:pos="13740"/>
+                          <w:tab w:val="left" w:pos="14656"/>
+                        </w:tabs>
+                        <w:spacing w:after="0" w:line="240" w:lineRule="auto"/>
+                        <w:jc w:val="left"/>
+                        <w:rPr>
+                          <w:rFonts w:ascii="Courier New" w:hAnsi="Courier New" w:cs="Courier New"/>
+                          <w:color w:val="000000"/>
+                          <w:szCs w:val="24"/>
+                        </w:rPr>
+                      </w:pPr>
+                      <w:r>
+                        <w:rPr>
+                          <w:rFonts w:ascii="Courier New" w:hAnsi="Courier New" w:cs="Courier New"/>
+                          <w:color w:val="000000"/>
+                          <w:szCs w:val="24"/>
+                        </w:rPr>
+                        <w:t xml:space="preserve">        </w:t>
+                      </w:r>
+                      <w:r>
+                        <w:rPr>
+                          <w:rFonts w:ascii="Courier New" w:hAnsi="Courier New" w:cs="Courier New"/>
+                          <w:color w:val="800000"/>
+                          <w:szCs w:val="24"/>
+                        </w:rPr>
+                        <w:t>"</w:t>
+                      </w:r>
+                      <w:r>
+                        <w:rPr>
+                          <w:rFonts w:ascii="Courier New" w:hAnsi="Courier New" w:cs="Courier New"/>
+                          <w:color w:val="0000E6"/>
+                          <w:szCs w:val="24"/>
+                        </w:rPr>
+                        <w:t>home</w:t>
+                      </w:r>
+                      <w:r>
+                        <w:rPr>
+                          <w:rFonts w:ascii="Courier New" w:hAnsi="Courier New" w:cs="Courier New"/>
+                          <w:color w:val="800000"/>
+                          <w:szCs w:val="24"/>
+                        </w:rPr>
+                        <w:t>"</w:t>
+                      </w:r>
+                      <w:r>
+                        <w:rPr>
+                          <w:rFonts w:ascii="Courier New" w:hAnsi="Courier New" w:cs="Courier New"/>
+                          <w:color w:val="808030"/>
+                          <w:szCs w:val="24"/>
+                        </w:rPr>
+                        <w:t>,</w:t>
+                      </w:r>
+                    </w:p>
+                    <w:p>
+                      <w:pPr>
+                        <w:shd w:val="clear" w:color="auto" w:fill="FFFFFF"/>
+                        <w:tabs>
+                          <w:tab w:val="left" w:pos="916"/>
+                          <w:tab w:val="left" w:pos="1832"/>
+                          <w:tab w:val="left" w:pos="2748"/>
+                          <w:tab w:val="left" w:pos="3664"/>
+                          <w:tab w:val="left" w:pos="4580"/>
+                          <w:tab w:val="left" w:pos="5496"/>
+                          <w:tab w:val="left" w:pos="6412"/>
+                          <w:tab w:val="left" w:pos="7328"/>
+                          <w:tab w:val="left" w:pos="8244"/>
+                          <w:tab w:val="left" w:pos="9160"/>
+                          <w:tab w:val="left" w:pos="10076"/>
+                          <w:tab w:val="left" w:pos="10992"/>
+                          <w:tab w:val="left" w:pos="11908"/>
+                          <w:tab w:val="left" w:pos="12824"/>
+                          <w:tab w:val="left" w:pos="13740"/>
+                          <w:tab w:val="left" w:pos="14656"/>
+                        </w:tabs>
+                        <w:spacing w:after="0" w:line="240" w:lineRule="auto"/>
+                        <w:jc w:val="left"/>
+                        <w:rPr>
+                          <w:rFonts w:ascii="Courier New" w:hAnsi="Courier New" w:cs="Courier New"/>
+                          <w:color w:val="000000"/>
+                          <w:szCs w:val="24"/>
+                        </w:rPr>
+                      </w:pPr>
+                      <w:r>
+                        <w:rPr>
+                          <w:rFonts w:ascii="Courier New" w:hAnsi="Courier New" w:cs="Courier New"/>
+                          <w:color w:val="000000"/>
+                          <w:szCs w:val="24"/>
+                        </w:rPr>
+                        <w:t xml:space="preserve">        </w:t>
+                      </w:r>
+                      <w:r>
+                        <w:rPr>
+                          <w:rFonts w:ascii="Courier New" w:hAnsi="Courier New" w:cs="Courier New"/>
+                          <w:color w:val="800000"/>
+                          <w:szCs w:val="24"/>
+                        </w:rPr>
+                        <w:t>"</w:t>
+                      </w:r>
+                      <w:r>
+                        <w:rPr>
+                          <w:rFonts w:ascii="Courier New" w:hAnsi="Courier New" w:cs="Courier New"/>
+                          <w:color w:val="0000E6"/>
+                          <w:szCs w:val="24"/>
+                        </w:rPr>
+                        <w:t>green</w:t>
+                      </w:r>
+                      <w:r>
+                        <w:rPr>
+                          <w:rFonts w:ascii="Courier New" w:hAnsi="Courier New" w:cs="Courier New"/>
+                          <w:color w:val="800000"/>
+                          <w:szCs w:val="24"/>
+                        </w:rPr>
+                        <w:t>"</w:t>
+                      </w:r>
+                    </w:p>
+                    <w:p>
+                      <w:pPr>
+                        <w:shd w:val="clear" w:color="auto" w:fill="FFFFFF"/>
+                        <w:tabs>
+                          <w:tab w:val="left" w:pos="916"/>
+                          <w:tab w:val="left" w:pos="1832"/>
+                          <w:tab w:val="left" w:pos="2748"/>
+                          <w:tab w:val="left" w:pos="3664"/>
+                          <w:tab w:val="left" w:pos="4580"/>
+                          <w:tab w:val="left" w:pos="5496"/>
+                          <w:tab w:val="left" w:pos="6412"/>
+                          <w:tab w:val="left" w:pos="7328"/>
+                          <w:tab w:val="left" w:pos="8244"/>
+                          <w:tab w:val="left" w:pos="9160"/>
+                          <w:tab w:val="left" w:pos="10076"/>
+                          <w:tab w:val="left" w:pos="10992"/>
+                          <w:tab w:val="left" w:pos="11908"/>
+                          <w:tab w:val="left" w:pos="12824"/>
+                          <w:tab w:val="left" w:pos="13740"/>
+                          <w:tab w:val="left" w:pos="14656"/>
+                        </w:tabs>
+                        <w:spacing w:after="0" w:line="240" w:lineRule="auto"/>
+                        <w:jc w:val="left"/>
+                        <w:rPr>
+                          <w:rFonts w:ascii="Courier New" w:hAnsi="Courier New" w:cs="Courier New"/>
+                          <w:color w:val="000000"/>
+                          <w:szCs w:val="24"/>
+                        </w:rPr>
+                      </w:pPr>
+                      <w:r>
+                        <w:rPr>
+                          <w:rFonts w:ascii="Courier New" w:hAnsi="Courier New" w:cs="Courier New"/>
+                          <w:color w:val="000000"/>
+                          <w:szCs w:val="24"/>
+                        </w:rPr>
+                        <w:t xml:space="preserve">      </w:t>
+                      </w:r>
+                      <w:r>
+                        <w:rPr>
+                          <w:rFonts w:ascii="Courier New" w:hAnsi="Courier New" w:cs="Courier New"/>
+                          <w:color w:val="808030"/>
+                          <w:szCs w:val="24"/>
+                        </w:rPr>
+                        <w:t>]</w:t>
+                      </w:r>
+                    </w:p>
+                    <w:p>
+                      <w:pPr>
+                        <w:shd w:val="clear" w:color="auto" w:fill="FFFFFF"/>
+                        <w:tabs>
+                          <w:tab w:val="left" w:pos="916"/>
+                          <w:tab w:val="left" w:pos="1832"/>
+                          <w:tab w:val="left" w:pos="2748"/>
+                          <w:tab w:val="left" w:pos="3664"/>
+                          <w:tab w:val="left" w:pos="4580"/>
+                          <w:tab w:val="left" w:pos="5496"/>
+                          <w:tab w:val="left" w:pos="6412"/>
+                          <w:tab w:val="left" w:pos="7328"/>
+                          <w:tab w:val="left" w:pos="8244"/>
+                          <w:tab w:val="left" w:pos="9160"/>
+                          <w:tab w:val="left" w:pos="10076"/>
+                          <w:tab w:val="left" w:pos="10992"/>
+                          <w:tab w:val="left" w:pos="11908"/>
+                          <w:tab w:val="left" w:pos="12824"/>
+                          <w:tab w:val="left" w:pos="13740"/>
+                          <w:tab w:val="left" w:pos="14656"/>
+                        </w:tabs>
+                        <w:spacing w:after="0" w:line="240" w:lineRule="auto"/>
+                        <w:jc w:val="left"/>
+                        <w:rPr>
+                          <w:rFonts w:ascii="Courier New" w:hAnsi="Courier New" w:cs="Courier New"/>
+                          <w:color w:val="000000"/>
+                          <w:szCs w:val="24"/>
+                        </w:rPr>
+                      </w:pPr>
+                      <w:r>
+                        <w:rPr>
+                          <w:rFonts w:ascii="Courier New" w:hAnsi="Courier New" w:cs="Courier New"/>
+                          <w:color w:val="000000"/>
+                          <w:szCs w:val="24"/>
+                        </w:rPr>
+                        <w:t xml:space="preserve">    </w:t>
+                      </w:r>
+                      <w:r>
+                        <w:rPr>
+                          <w:rFonts w:ascii="Courier New" w:hAnsi="Courier New" w:cs="Courier New"/>
+                          <w:color w:val="800080"/>
+                          <w:szCs w:val="24"/>
+                        </w:rPr>
+                        <w:t>}</w:t>
+                      </w:r>
+                    </w:p>
+                    <w:p>
+                      <w:pPr>
+                        <w:rPr>
+                          <w:szCs w:val="24"/>
+                        </w:rPr>
+                      </w:pPr>
+                    </w:p>
+                  </w:txbxContent>
+                </v:textbox>
+                <w10:wrap type="square"/>
+              </v:shape>
+            </w:pict>
+          </mc:Fallback>
+        </mc:AlternateContent>
+      </w:r>
+    </w:p>
     <w:p/>
+    <w:p/>
+    <w:p/>
+    <w:p/>
+    <w:p/>
+    <w:p>
+      <w:bookmarkStart w:id="4" w:name="_GoBack"/>
+      <w:bookmarkEnd w:id="4"/>
+    </w:p>
     <w:p>
       <w:pPr>
         <w:pStyle w:val="Cmsor1"/>
       </w:pPr>
-      <w:bookmarkStart w:id="4" w:name="_Toc452096954"/>
+      <w:bookmarkStart w:id="5" w:name="_Toc480356836"/>
       <w:r>
         <w:lastRenderedPageBreak/>
         <w:t>F</w:t>
@@ -1752,7 +3319,7 @@
       <w:r>
         <w:t>eladat</w:t>
       </w:r>
-      <w:bookmarkEnd w:id="4"/>
+      <w:bookmarkEnd w:id="5"/>
     </w:p>
     <w:p>
       <w:pPr>
@@ -1761,14 +3328,14 @@
           <w:lang w:eastAsia="en-US"/>
         </w:rPr>
       </w:pPr>
-      <w:bookmarkStart w:id="5" w:name="_Toc452096955"/>
+      <w:bookmarkStart w:id="6" w:name="_Toc480356837"/>
       <w:r>
         <w:rPr>
           <w:lang w:eastAsia="en-US"/>
         </w:rPr>
         <w:t>A feladat célja</w:t>
       </w:r>
-      <w:bookmarkEnd w:id="5"/>
+      <w:bookmarkEnd w:id="6"/>
     </w:p>
     <w:p>
       <w:pPr>
@@ -1877,8 +3444,6 @@
         </w:rPr>
         <w:t xml:space="preserve"> az ügyfelek számára.</w:t>
       </w:r>
-      <w:bookmarkStart w:id="6" w:name="_GoBack"/>
-      <w:bookmarkEnd w:id="6"/>
     </w:p>
     <w:p>
       <w:pPr>
@@ -1887,7 +3452,7 @@
           <w:lang w:eastAsia="en-US"/>
         </w:rPr>
       </w:pPr>
-      <w:bookmarkStart w:id="7" w:name="_Toc452096956"/>
+      <w:bookmarkStart w:id="7" w:name="_Toc480356838"/>
       <w:r>
         <w:rPr>
           <w:lang w:eastAsia="en-US"/>
@@ -2026,12 +3591,22 @@
       <w:pPr>
         <w:pStyle w:val="Cmsor1"/>
       </w:pPr>
-      <w:bookmarkStart w:id="8" w:name="_Toc452096957"/>
+      <w:bookmarkStart w:id="8" w:name="_Toc480356839"/>
+      <w:r>
+        <w:lastRenderedPageBreak/>
+        <w:t>Irodalomkutatás</w:t>
+      </w:r>
+      <w:bookmarkEnd w:id="8"/>
+    </w:p>
+    <w:p>
+      <w:pPr>
+        <w:pStyle w:val="Cmsor2"/>
+      </w:pPr>
+      <w:bookmarkStart w:id="9" w:name="_Toc480356840"/>
       <w:r>
         <w:rPr>
           <w:noProof/>
         </w:rPr>
-        <w:lastRenderedPageBreak/>
         <w:drawing>
           <wp:anchor distT="0" distB="0" distL="114300" distR="114300" simplePos="0" relativeHeight="251659264" behindDoc="0" locked="0" layoutInCell="1" allowOverlap="1" wp14:anchorId="0D87D30D" wp14:editId="34CAAF23">
             <wp:simplePos x="0" y="0"/>
@@ -2165,7 +3740,7 @@
       <w:r>
         <w:t>Az ESP8266-ról</w:t>
       </w:r>
-      <w:bookmarkEnd w:id="8"/>
+      <w:bookmarkEnd w:id="9"/>
     </w:p>
     <w:p>
       <w:r>
@@ -2270,6 +3845,11 @@
       </w:r>
       <w:r>
         <w:tab/>
+      </w:r>
+      <w:r>
+        <w:tab/>
+      </w:r>
+      <w:r>
         <w:t>&lt;300mA</w:t>
       </w:r>
     </w:p>
@@ -2281,46 +3861,59 @@
         </w:numPr>
       </w:pPr>
       <w:r>
-        <w:t xml:space="preserve">Sleep: </w:t>
+        <w:t>Sleep</w:t>
+      </w:r>
+      <w:r>
+        <w:rPr>
+          <w:rStyle w:val="Lbjegyzet-hivatkozs"/>
+        </w:rPr>
+        <w:footnoteReference w:id="2"/>
+      </w:r>
+      <w:r>
+        <w:t xml:space="preserve">: </w:t>
       </w:r>
       <w:r>
         <w:tab/>
+      </w:r>
+      <w:r>
         <w:t>&lt;100µA</w:t>
       </w:r>
     </w:p>
+    <w:p>
+      <w:r>
+        <w:t xml:space="preserve">További pozitív tulajdonsága az ára: a pontos típustól függően már 3$ körüli áron hozzájuthatunk, ami azt tekintve, hogy ezt megelőzően egy hasonló igényeket kiszolgálni képes Wifi modul nagyságrendileg 25-40$ körül volt kapható, rendkívül kedvező. Megemlítendő, hogy a saját processzornak köszönhetően lehetővé válik a standalone működés. A fenti tulajdonságok (saját számítókapacitás, kivezetések, kis méret, stb.) nagyon alkalmassá teszik arra a feladatra, hogy szenzorhálózat csomópontjaiban, egy központi szerverrel kommunikálva elvégezze a szükséges méréseket és a kinyert adatok továbbítását. </w:t>
+      </w:r>
+    </w:p>
+    <w:p>
+      <w:r>
+        <w:t>Megvalósítását tekintve a</w:t>
+      </w:r>
+      <w:r>
+        <w:t>z eddigiek</w:t>
+      </w:r>
+      <w:r>
+        <w:t xml:space="preserve"> során két modullal foglalkoztunk. A fenti képen is megtekinthető ESP-01 a gyártó legegyszerűbb és egyben legolcsóbb panele, mely ugyan némileg korlátozza az IC képességeinek kiaknázási lehetőségeit (bizonyos lábak, pl. a GPIO lábak némelyike nincs kivezetve, stb.), de az eszközzel való megismerkedéshez, a fejlesztés megkezdéséhez jó alapot ad.</w:t>
+      </w:r>
+    </w:p>
+    <w:p>
+      <w:r>
+        <w:t xml:space="preserve">A másik megismert modul az ESP-12, az ESP8266 nyákra építhető változata, mely lényegében az IC összes lehetőségéhez hozzáférést biztosít, így ez a változat a fejlesztési folyamatot </w:t>
+      </w:r>
+      <w:r>
+        <w:lastRenderedPageBreak/>
+        <w:t xml:space="preserve">követően az éles hálózatban is használható. Konzulensem, Györke Péter készített ehhez a modulhoz egy tesztpanelt, melyet a következőkben röviden be is mutatok. </w:t>
+      </w:r>
+    </w:p>
     <w:p/>
     <w:p>
-      <w:r>
-        <w:t xml:space="preserve">További pozitív tulajdonsága az ára: a pontos típustól függően már 3$ körüli áron hozzájuthatunk, ami azt tekintve, hogy ezt megelőzően egy hasonló igényeket kiszolgálni képes Wifi modul nagyságrendileg 25-40$ körül volt kapható, rendkívül kedvező. Megemlítendő, hogy a saját processzornak köszönhetően lehetővé válik a standalone működés. A fenti tulajdonságok (saját számítókapacitás, kivezetések, kis méret, stb.) nagyon alkalmassá teszik arra a feladatra, hogy szenzorhálózat csomópontjaiban, egy központi szerverrel kommunikálva elvégezze a szükséges méréseket és a kinyert adatok továbbítását. </w:t>
-      </w:r>
-    </w:p>
-    <w:p>
-      <w:r>
-        <w:t>Megvalósítását tekintve a</w:t>
-      </w:r>
-      <w:r>
-        <w:t>z eddigiek</w:t>
-      </w:r>
-      <w:r>
-        <w:t xml:space="preserve"> során két modullal foglalkoztunk. A fenti képen is megtekinthető ESP-01 a gyártó legegyszerűbb és egyben legolcsóbb panele, mely ugyan némileg korlátozza az IC képességeinek kiaknázási lehetőségeit (bizonyos lábak, pl. a GPIO lábak némelyike nincs kivezetve, stb.), de az eszközzel való megismerkedéshez, a fejlesztés megkezdéséhez jó alapot ad.</w:t>
-      </w:r>
-    </w:p>
-    <w:p>
-      <w:r>
-        <w:t xml:space="preserve">A másik megismert modul az ESP-12, az ESP8266 nyákra építhető változata, mely lényegében az IC összes lehetőségéhez hozzáférést biztosít, így ez a változat a fejlesztési folyamatot követően az éles hálózatban is használható. Konzulensem, Györke Péter készített ehhez a modulhoz egy tesztpanelt, melyet a következőkben röviden be is mutatok. </w:t>
-      </w:r>
-    </w:p>
-    <w:p/>
-    <w:p>
       <w:pPr>
         <w:pStyle w:val="Cmsor2"/>
       </w:pPr>
-      <w:bookmarkStart w:id="9" w:name="_Toc452096958"/>
+      <w:bookmarkStart w:id="10" w:name="_Toc480356841"/>
       <w:r>
         <w:rPr>
           <w:noProof/>
         </w:rPr>
-        <w:lastRenderedPageBreak/>
         <w:drawing>
           <wp:anchor distT="0" distB="0" distL="114300" distR="114300" simplePos="0" relativeHeight="251662336" behindDoc="1" locked="0" layoutInCell="1" allowOverlap="1" wp14:anchorId="7B8D1E61" wp14:editId="240E672B">
             <wp:simplePos x="0" y="0"/>
@@ -2390,7 +3983,7 @@
       <w:r>
         <w:t>ESP-12 tesztpanel</w:t>
       </w:r>
-      <w:bookmarkEnd w:id="9"/>
+      <w:bookmarkEnd w:id="10"/>
     </w:p>
     <w:p>
       <w:r>
@@ -2486,7 +4079,13 @@
     </w:p>
     <w:p>
       <w:r>
-        <w:t xml:space="preserve">Kivezetések tekintetében így értelemszerűen a táp, föld, illetve a kommunikációhoz szükséges RXD és TXD lábakhoz tudunk csatlakozni, valamint a GPIO0 lábhoz, amelynél követelmény, hogy amennyiben updatelni akarjuk a firmwaret (és csak akkor!), a láb 0-ra legyen lehúzva.  </w:t>
+        <w:t xml:space="preserve">Kivezetések tekintetében így értelemszerűen a táp, föld, illetve a kommunikációhoz szükséges RXD és TXD lábakhoz tudunk csatlakozni, valamint a GPIO0 lábhoz, amelynél követelmény, hogy amennyiben updatelni akarjuk a firmwaret (és csak akkor!), a láb </w:t>
+      </w:r>
+      <w:r>
+        <w:t>földre legyen kötve</w:t>
+      </w:r>
+      <w:r>
+        <w:t xml:space="preserve">.  </w:t>
       </w:r>
       <w:r>
         <w:t xml:space="preserve">A panelen </w:t>
@@ -2497,54 +4096,66 @@
     </w:p>
     <w:p>
       <w:pPr>
-        <w:pStyle w:val="Cmsor1"/>
-      </w:pPr>
-      <w:bookmarkStart w:id="10" w:name="_Toc452096959"/>
+        <w:pStyle w:val="Cmsor2"/>
+      </w:pPr>
+      <w:r>
+        <w:t>Fejlesztőkörnyezetek</w:t>
+      </w:r>
+    </w:p>
+    <w:p>
+      <w:r>
+        <w:t>Az ESP8266 megjelenése (2014 második fele) óta komoly népszerűségre tett szert, így érdemes időt szánni arra, hogy megvizsgáljuk a fejlesztés platformja tekintetében a fejlesztők számára a modul milyen alternatívákat képes nyújtani. Ennek már csak azért is jelentősége van, mert a szakdolgozat készítése során magam is többször váltottam platformot</w:t>
+      </w:r>
+    </w:p>
+    <w:p>
+      <w:pPr>
+        <w:pStyle w:val="Cmsor3"/>
+      </w:pPr>
+      <w:r>
+        <w:t>AT-Command</w:t>
+      </w:r>
+    </w:p>
+    <w:p>
+      <w:r>
+        <w:t>Az IC-n gyárilag is helyet kapott AT command nyelvet használó firmware használata indokolt lehet, ha az eszközt csak a Wifi hálózatban betöltött szerepe miatt használjuk, de komplexebb alkalmazásokhoz (pl. szenzorhálózatban történő felhasználásnál) érdemes valami magasabb szintű nyelvet keresni a fejlesztéshez.</w:t>
+      </w:r>
+    </w:p>
+    <w:p>
+      <w:pPr>
+        <w:pStyle w:val="Cmsor3"/>
+      </w:pPr>
       <w:r>
         <w:lastRenderedPageBreak/>
-        <w:t>Fejlesztés</w:t>
-      </w:r>
-      <w:bookmarkEnd w:id="10"/>
-    </w:p>
-    <w:p>
-      <w:pPr>
-        <w:pStyle w:val="Cmsor2"/>
-      </w:pPr>
-      <w:bookmarkStart w:id="11" w:name="_Toc452096960"/>
-      <w:r>
-        <w:t>Fejlesztési alternatívák</w:t>
-      </w:r>
-      <w:bookmarkEnd w:id="11"/>
-    </w:p>
-    <w:p>
-      <w:r>
-        <w:t xml:space="preserve">Az ESP8266 megjelenése (2014 második fele) óta komoly népszerűségre tett szert, így érdemes </w:t>
-      </w:r>
-      <w:r>
-        <w:t>időt</w:t>
-      </w:r>
-      <w:r>
-        <w:t xml:space="preserve"> szánni arra, hogy</w:t>
-      </w:r>
-      <w:r>
-        <w:t xml:space="preserve"> megvizsgáljuk</w:t>
-      </w:r>
-      <w:r>
-        <w:t xml:space="preserve"> a fejlesztés platformja tekintetében a fejlesztők számára a modul milyen alternatívákat képes nyújtani.</w:t>
-      </w:r>
-      <w:r>
-        <w:t xml:space="preserve"> </w:t>
-      </w:r>
-    </w:p>
-    <w:p>
-      <w:r>
-        <w:t>Az IC-n gyárilag is helyet kapott AT command nyelvet használó firmware használata indokolt lehet, ha az eszközt csak a Wifi hálózatban betöltött szerepe miatt használjuk, de komplexebb alkalmazásokhoz (pl. szenzorhálózatban történő felhasználásnál) érdemes valami magasabb szintű nyelvet keresni a fejleszté</w:t>
-      </w:r>
-      <w:r>
-        <w:t>s</w:t>
-      </w:r>
-      <w:r>
-        <w:t>hez.</w:t>
+        <w:t>NodeMCU</w:t>
+      </w:r>
+    </w:p>
+    <w:p>
+      <w:r>
+        <w:t xml:space="preserve">A fejlesztés kezdetén használt platform a </w:t>
+      </w:r>
+      <w:r>
+        <w:t>NodeMCU nevet viseli, mely egy C nyelven írt lua interpreter. Előnye az open source megvalósítás, illetve hogy a community körében a korai szakaszban az egyik legnépszerűbb platform volt az ESP8266-on belül, így biztosítva a jól dokumentáltságot, a sok példakódot, valamint azt is, hogy a firmwaret a fejlesztők egyelőre folyamatosan fejlesztik és karbantartják. A NodeMCU kezdeti lendülete mára kissé erejét vesztette, de továbbra is a komolyabb támogatottságú környezetek közé tartozik.</w:t>
+      </w:r>
+    </w:p>
+    <w:p>
+      <w:pPr>
+        <w:pStyle w:val="Cmsor3"/>
+      </w:pPr>
+      <w:r>
+        <w:t>ESP SDK</w:t>
+      </w:r>
+    </w:p>
+    <w:p>
+      <w:r>
+        <w:t xml:space="preserve">A szakdolgozat készítésének kezdetén a firmware váltás mellett döntöttem, az új rendszer az ESP8266-ot gyártó Espressif által fejlesztett, így lényegében hivatalosnak tekinthető SDK lett. Ennek két alapvető változata az OS nélküli, és az RTOS alapú megvalósítás, a feladatban én az elsőt használom. A platformváltás több lényeges szempontra vezethető vissza. Az egyik legfőbb szempontot stabilitási indokok nyújtják: a NodeMCU-nál sokszor okozott gondot a memóriakorlátok betartása, egy egyszerű webes felület létrehozása is már komoly megszorításokat igényelt, ezek sokszor valószínűleg a firmware hibáira voltak visszavezethetőek. Szempont volt még, hogy a C nyelvet egyébként is magamhoz közelebbinek éreztem, magasabb kifejezőerejének köszönhetően több funkciót is jóval kisebb munkával sikerült újraimplementálnom. </w:t>
+      </w:r>
+    </w:p>
+    <w:p>
+      <w:pPr>
+        <w:pStyle w:val="Cmsor3"/>
+      </w:pPr>
+      <w:r>
+        <w:t>Arduino</w:t>
       </w:r>
     </w:p>
     <w:p>
@@ -2561,88 +4172,55 @@
         <w:t xml:space="preserve"> egy az Atmel AVR mikrovezérlő családra épülő, szabad szoftveres elektronikai fejlesztőplatform, arra tervezve, hogy a különböző projektekben az elektronikus eszközök könnyebben hozzáférhetőek, kezelhetőek legyenek.</w:t>
       </w:r>
       <w:r>
+        <w:t xml:space="preserve">  A keretrendszeren belül használható nyelv szintén a mikrokontrolleres környezetekben egyébként is népszerű C. </w:t>
+      </w:r>
+    </w:p>
+    <w:p>
+      <w:r>
+        <w:t xml:space="preserve">A fentieken felül természetesen léteznek más alternatívák is, például a python fejlesztési felületet nyújtó MicroPython keretrendszernek is van implementációja ESP8266-ra, de ezekkel már nem foglalkoztam részletesebben. </w:t>
+      </w:r>
+    </w:p>
+    <w:p/>
+    <w:p>
+      <w:pPr>
+        <w:pStyle w:val="Cmsor1"/>
+      </w:pPr>
+      <w:bookmarkStart w:id="11" w:name="_Toc480356843"/>
+      <w:r>
+        <w:lastRenderedPageBreak/>
+        <w:t>Tervezés</w:t>
+      </w:r>
+      <w:bookmarkEnd w:id="11"/>
+    </w:p>
+    <w:p>
+      <w:pPr>
+        <w:pStyle w:val="Cmsor2"/>
+      </w:pPr>
+      <w:bookmarkStart w:id="12" w:name="_Toc480356844"/>
+      <w:r>
+        <w:t>A rendszer topológiája</w:t>
+      </w:r>
+      <w:bookmarkEnd w:id="12"/>
+    </w:p>
+    <w:p>
+      <w:r>
+        <w:t>A rendszer alapvető elemeit az alábbi ábrán követhetjük figyelemmel:</w:t>
+      </w:r>
+      <w:r>
+        <w:rPr>
+          <w:noProof/>
+        </w:rPr>
         <w:t xml:space="preserve"> </w:t>
-      </w:r>
-      <w:r>
-        <w:t xml:space="preserve"> A keretrendszeren be</w:t>
-      </w:r>
-      <w:r>
-        <w:t>lül használható nyelv a mikrokontrolleres környezetekben egyébként is népszerű C</w:t>
-      </w:r>
-      <w:r>
-        <w:t xml:space="preserve">. </w:t>
-      </w:r>
-    </w:p>
-    <w:p>
-      <w:r>
-        <w:t>Az Önálló laboratórium 1-2. tárgy keretében általam is használ</w:t>
-      </w:r>
-      <w:r>
-        <w:t>t</w:t>
-      </w:r>
-      <w:r>
-        <w:t xml:space="preserve"> platform a NodeMCU nevet </w:t>
-      </w:r>
-      <w:r>
-        <w:t>viseli, mely egy C nyelven írt lua interpreter. Előnye az open source megvalósítás, illetve ho</w:t>
-      </w:r>
-      <w:r>
-        <w:t xml:space="preserve">gy a community körében a korai szakaszban az egyik </w:t>
-      </w:r>
-      <w:r>
-        <w:t>legnépszerűbb platform</w:t>
-      </w:r>
-      <w:r>
-        <w:t xml:space="preserve"> volt</w:t>
-      </w:r>
-      <w:r>
-        <w:t xml:space="preserve"> az ESP8266-on belül, így biztosítva a jól dokumentáltságot, a sok példakódot, valamint azt is, hogy a firmwaret a fejlesztők egyelőre folyamatosan fejlesztik és karbantartják.</w:t>
-      </w:r>
-      <w:r>
-        <w:t xml:space="preserve"> A NodeMCU kezdeti lendülete mára kissé erejét vesztette, de továbbra is a komolyabb támogatottságú környezetek közé tartozik.</w:t>
-      </w:r>
-    </w:p>
-    <w:p>
-      <w:r>
-        <w:t>Végül vessünk egy pillantást a jelenleg is használt rendszerre. A Diplomatervezés tárgy kezdetén a firmware váltás mellett döntöttem, az új rendszer az ESP8266-ot gyártó Espressif</w:t>
-      </w:r>
-      <w:r>
-        <w:t xml:space="preserve"> által fejlesztett, így lényegében hivatalosnak tekinthető SDK lett. Ennek két alapvető változata az OS nélküli, és az RTOS alapú megvalósítás, a feladatban én az elsőt használom. A platformváltás több lényeges szempontra vezethető vissza. Az egyik legfőbb szempontot stabilitási indokok nyújtják: a NodeMCU-nál sokszor okozott gondot a memóriakorlátok betartása, egy egyszerű webes felület létrehozása is már komoly megszorításokat igényelt, ezek sokszor valószínűleg a firmware hibáira voltak visszavezethetőek</w:t>
-      </w:r>
-      <w:r>
-        <w:t xml:space="preserve">. Szempont volt még, hogy a C nyelvet egyébként is magamhoz közelebbinek éreztem, magasabb kifejezőerejének köszönhetően több funkciót is jóval kisebb munkával sikerült újraimplementálnom. </w:t>
-      </w:r>
-    </w:p>
-    <w:p>
-      <w:r>
-        <w:t>A fentieken felül még több alternatíva is van, de népszerűségüknél fogva példaként ezt a hármat szerettem volna kiemelni.</w:t>
-      </w:r>
-    </w:p>
-    <w:p/>
-    <w:p>
-      <w:pPr>
-        <w:pStyle w:val="Cmsor2"/>
-      </w:pPr>
-      <w:bookmarkStart w:id="12" w:name="_Toc452096961"/>
-      <w:r>
-        <w:lastRenderedPageBreak/>
-        <w:t>A rendszer topológiája</w:t>
-      </w:r>
-      <w:bookmarkEnd w:id="12"/>
-    </w:p>
-    <w:p>
-      <w:r>
-        <w:t>A rendszer alapvető elemeit az alábbi ábrán követhetjük figyelemmel:</w:t>
       </w:r>
       <w:r>
         <w:rPr>
           <w:noProof/>
         </w:rPr>
         <w:drawing>
-          <wp:inline distT="0" distB="0" distL="0" distR="0" wp14:anchorId="012C9A45" wp14:editId="09489C7F">
-            <wp:extent cx="5759450" cy="3277870"/>
-            <wp:effectExtent l="0" t="0" r="0" b="0"/>
-            <wp:docPr id="62" name="Picture 61"/>
+          <wp:inline distT="0" distB="0" distL="0" distR="0" wp14:anchorId="64269168" wp14:editId="229CE365">
+            <wp:extent cx="5759450" cy="3309620"/>
+            <wp:effectExtent l="0" t="0" r="0" b="5080"/>
+            <wp:docPr id="8" name="Kép 8"/>
             <wp:cNvGraphicFramePr>
               <a:graphicFrameLocks xmlns:a="http://schemas.openxmlformats.org/drawingml/2006/main" noChangeAspect="1"/>
             </wp:cNvGraphicFramePr>
@@ -2650,10 +4228,8 @@
               <a:graphicData uri="http://schemas.openxmlformats.org/drawingml/2006/picture">
                 <pic:pic xmlns:pic="http://schemas.openxmlformats.org/drawingml/2006/picture">
                   <pic:nvPicPr>
-                    <pic:cNvPr id="62" name="Picture 61"/>
-                    <pic:cNvPicPr>
-                      <a:picLocks noChangeAspect="1"/>
-                    </pic:cNvPicPr>
+                    <pic:cNvPr id="1" name=""/>
+                    <pic:cNvPicPr/>
                   </pic:nvPicPr>
                   <pic:blipFill>
                     <a:blip r:embed="rId12"/>
@@ -2664,7 +4240,7 @@
                   <pic:spPr>
                     <a:xfrm>
                       <a:off x="0" y="0"/>
-                      <a:ext cx="5759450" cy="3277870"/>
+                      <a:ext cx="5759450" cy="3309620"/>
                     </a:xfrm>
                     <a:prstGeom prst="rect">
                       <a:avLst/>
@@ -2703,14 +4279,21 @@
         <w:t>, ahogy egy modul is lehet beavatkozó és szenzor is egyszerre, de a logikai szétválasztás miatt érdemes külön is gondolni rájuk. A központi szerverrel alapvetően a helyi, lokális szerverünk kommunikál, a többi modul meg rajta keresztül tartja a kapcsolatot, azaz a szenzorok ide küldik az adataikat, a beavatkozókat pedig közvetlen módon a lokális szerver utasítja, a saját központi szerverről frissített adatbázisa alapján.</w:t>
       </w:r>
     </w:p>
-    <w:p/>
     <w:p>
       <w:pPr>
         <w:pStyle w:val="Cmsor2"/>
       </w:pPr>
-      <w:bookmarkStart w:id="13" w:name="_Toc452096962"/>
-      <w:r>
-        <w:t>Működési mód: Szenzor</w:t>
+      <w:r>
+        <w:t>Működési módok</w:t>
+      </w:r>
+    </w:p>
+    <w:p>
+      <w:pPr>
+        <w:pStyle w:val="Cmsor3"/>
+      </w:pPr>
+      <w:bookmarkStart w:id="13" w:name="_Toc480356845"/>
+      <w:r>
+        <w:t>Szenzor</w:t>
       </w:r>
       <w:bookmarkEnd w:id="13"/>
     </w:p>
@@ -2728,11 +4311,11 @@
         <w:t>. Ebben az üzemmódban az eszköz az idő legnagyobb részében valójában nem csinál semmit, hisz két mérés</w:t>
       </w:r>
       <w:r>
-        <w:t xml:space="preserve"> között az elküldést követően a modulnak semmilyen feladata sincs. Emiatt a fogyasztás optimalizálása érdekében ebben az időszakban célszerű sleep módban üzemeltetni az eszközt megmondva, hogy mennyi idő elteltével ébredjen fel újra az új mérés elvégzéséhez. Ha ilyen módon készítjük el a programunkat, akkor optimális esetben az ilyen módban működő eszköz akár elemről is működtethetővé válik (hosszú ideig, hónapokig, vagy akár évekig </w:t>
+        <w:t xml:space="preserve"> között az elküldést követően a modulnak semmilyen feladata sincs. Emiatt a fogyasztás optimalizálása érdekében ebben az időszakban célszerű sleep módban üzemeltetni az eszközt megmondva, hogy mennyi idő elteltével ébredjen fel újra az új mérés elvégzéséhez. </w:t>
       </w:r>
       <w:r>
         <w:lastRenderedPageBreak/>
-        <w:t xml:space="preserve">működhet elemcsere nélkül), ami kihelyezett szenzorhálózati csomópontoknál egy fontos szempont lehet. </w:t>
+        <w:t xml:space="preserve">Ha ilyen módon készítjük el a programunkat, akkor optimális esetben az ilyen módban működő eszköz akár elemről is működtethetővé válik (hosszú ideig, hónapokig, vagy akár évekig működhet elemcsere nélkül), ami kihelyezett szenzorhálózati csomópontoknál egy fontos szempont lehet. </w:t>
       </w:r>
     </w:p>
     <w:p>
@@ -2983,9 +4566,17 @@
       <w:pPr>
         <w:pStyle w:val="Cmsor2"/>
       </w:pPr>
-      <w:bookmarkStart w:id="14" w:name="_Toc452096963"/>
-      <w:r>
-        <w:t>Működési mód: Lokális szerver</w:t>
+      <w:bookmarkStart w:id="14" w:name="_Toc480356846"/>
+      <w:r>
+        <w:t>Működési módok</w:t>
+      </w:r>
+    </w:p>
+    <w:p>
+      <w:pPr>
+        <w:pStyle w:val="Cmsor3"/>
+      </w:pPr>
+      <w:r>
+        <w:t>Lokális szerver</w:t>
       </w:r>
       <w:bookmarkEnd w:id="14"/>
     </w:p>
@@ -3003,20 +4594,23 @@
         <w:t>A már csatlakozott szenzorok számára biztosítania kell, hogy azok elküldhessék neki a mért szenzoradatokat</w:t>
       </w:r>
       <w:r>
-        <w:t xml:space="preserve">, illetve ezek alapján és a saját lokális szabályadatbázisa alapján utasítania kell a beavatkozókat a cselekvésre. Ahogy az ábrán is láthattuk, további feladata még a központi szerver irányába történő kommunikáció: </w:t>
+        <w:t xml:space="preserve">, illetve ezek alapján és a </w:t>
       </w:r>
       <w:r>
         <w:lastRenderedPageBreak/>
-        <w:t>egyrészt lehetőség szerint rendszeresen továbbítania kell a szenzorok által beküldött adatokat, valamint frissen kell tartania a saját környezetéhez tartozó szabályadatbázisát is.</w:t>
-      </w:r>
-    </w:p>
-    <w:p>
-      <w:pPr>
-        <w:pStyle w:val="Cmsor2"/>
-      </w:pPr>
-      <w:bookmarkStart w:id="15" w:name="_Toc452096964"/>
-      <w:r>
-        <w:t>Működési mód: Beavatkozó</w:t>
+        <w:t>saját lokális szabályadatbázisa alapján utasítania kell a beavatkozókat a cselekvésre. Ahogy az ábrán is láthattuk, további feladata még a központi szerver irányába történő kommunikáció: egyrészt lehetőség szerint rendszeresen továbbítania kell a szenzorok által beküldött adatokat, valamint frissen kell tartania a saját környezetéhez tartozó szabályadatbázisát is.</w:t>
+      </w:r>
+    </w:p>
+    <w:p>
+      <w:pPr>
+        <w:pStyle w:val="Cmsor3"/>
+      </w:pPr>
+      <w:r>
+        <w:t xml:space="preserve"> </w:t>
+      </w:r>
+      <w:bookmarkStart w:id="15" w:name="_Toc480356847"/>
+      <w:r>
+        <w:t>Beavatkozó</w:t>
       </w:r>
       <w:bookmarkEnd w:id="15"/>
     </w:p>
@@ -3088,51 +4682,239 @@
     </w:p>
     <w:p>
       <w:pPr>
+        <w:pStyle w:val="Cmsor3"/>
+      </w:pPr>
+      <w:bookmarkStart w:id="16" w:name="_Toc480356848"/>
+      <w:r>
+        <w:t>Csatlakozás a hálózathoz</w:t>
+      </w:r>
+      <w:bookmarkEnd w:id="16"/>
+    </w:p>
+    <w:p>
+      <w:pPr>
+        <w:jc w:val="left"/>
+      </w:pPr>
+      <w:r>
+        <w:t>Az első mód működéséhez szükséges, hogy ténylegesen is legyen az eszköznek hozzáférése valamely vezeték nélküli hálózathoz. Ezért az eszköz indulását követően mielőtt bármi más történne, szükséges, hogy a modul felcsatlakozzon valamilyen (alapvetően előre megmondott) vezeték nélküli hálózatra.</w:t>
+      </w:r>
+    </w:p>
+    <w:p>
+      <w:pPr>
+        <w:jc w:val="left"/>
+      </w:pPr>
+      <w:r>
+        <w:t xml:space="preserve">Az indítást követően így az ESP8266 elsőként ebben </w:t>
+      </w:r>
+      <w:r>
+        <w:t>a módban indul, Acces Point</w:t>
+      </w:r>
+      <w:r>
+        <w:t>ként</w:t>
+      </w:r>
+      <w:r>
+        <w:t xml:space="preserve"> (AP üzemmód)</w:t>
+      </w:r>
+      <w:r>
+        <w:t>, a rá csatlakozó eszköznek egy webes felületet nyújtva, amin lehetővé teszi, hogy a felhasználó megadja neki a Wifi-re történő csatlakozásához szükséges SSID és Password mezőket. Amikor ezek megtörténtek, a modul automatikusan Station módba vált, majd csatlakozik az előbb megadott hálózathoz a megadott jelszóval, amit követően az előzetes beállításának megfelelően válthat Szenzor vagy Beavatkozó üzemmódba.</w:t>
+      </w:r>
+      <w:r>
+        <w:t xml:space="preserve"> </w:t>
+      </w:r>
+    </w:p>
+    <w:p>
+      <w:pPr>
         <w:pStyle w:val="Cmsor2"/>
       </w:pPr>
-      <w:bookmarkStart w:id="16" w:name="_Toc452096965"/>
-      <w:r>
-        <w:t>Működési mód: Csatlakozás a hálózathoz</w:t>
-      </w:r>
-      <w:bookmarkEnd w:id="16"/>
-    </w:p>
-    <w:p>
-      <w:pPr>
-        <w:jc w:val="left"/>
-      </w:pPr>
-      <w:r>
-        <w:t>Az első mód működéséhez szükséges, hogy ténylegesen is legyen az eszköznek hozzáférése valamely vezeték nélküli hálózathoz. Ezért az eszköz indulását követően mielőtt bármi más történne, szükséges, hogy a modul felcsatlakozzon valamilyen (alapvetően előre megmondott) vezeték nélküli hálózatra.</w:t>
-      </w:r>
-    </w:p>
-    <w:p>
-      <w:pPr>
-        <w:jc w:val="left"/>
-      </w:pPr>
-      <w:r>
-        <w:t xml:space="preserve">Az indítást követően így az ESP8266 elsőként ebben </w:t>
-      </w:r>
-      <w:r>
-        <w:t>a módban indul, Acces Point</w:t>
-      </w:r>
-      <w:r>
-        <w:t>ként</w:t>
-      </w:r>
-      <w:r>
-        <w:t xml:space="preserve"> (AP üzemmód)</w:t>
-      </w:r>
-      <w:r>
-        <w:t>, a rá csatlakozó eszköznek egy webes felületet nyújtva, amin lehetővé teszi, hogy a felhasználó megadja neki a Wifi-re történő csatlakozásához szükséges SSID és Password mezőket. Amikor ezek megtörténtek, a modul automatikusan Station módba vált, majd csatlakozik az előbb megadott hálózathoz a megadott jelszóval, amit követően az előzetes beállításának megfelelően válthat Szenzor vagy Beavatkozó üzemmódba.</w:t>
-      </w:r>
-      <w:r>
-        <w:t xml:space="preserve"> </w:t>
+      <w:r>
+        <w:lastRenderedPageBreak/>
+        <w:t>Felhasználói interakciók</w:t>
+      </w:r>
+    </w:p>
+    <w:p/>
+    <w:p>
+      <w:r>
+        <w:rPr>
+          <w:noProof/>
+        </w:rPr>
+        <w:drawing>
+          <wp:inline distT="0" distB="0" distL="0" distR="0" wp14:anchorId="4360256A" wp14:editId="361EF0E2">
+            <wp:extent cx="5759450" cy="5950585"/>
+            <wp:effectExtent l="0" t="0" r="0" b="0"/>
+            <wp:docPr id="11" name="Kép 11"/>
+            <wp:cNvGraphicFramePr>
+              <a:graphicFrameLocks xmlns:a="http://schemas.openxmlformats.org/drawingml/2006/main" noChangeAspect="1"/>
+            </wp:cNvGraphicFramePr>
+            <a:graphic xmlns:a="http://schemas.openxmlformats.org/drawingml/2006/main">
+              <a:graphicData uri="http://schemas.openxmlformats.org/drawingml/2006/picture">
+                <pic:pic xmlns:pic="http://schemas.openxmlformats.org/drawingml/2006/picture">
+                  <pic:nvPicPr>
+                    <pic:cNvPr id="1" name=""/>
+                    <pic:cNvPicPr/>
+                  </pic:nvPicPr>
+                  <pic:blipFill>
+                    <a:blip r:embed="rId13"/>
+                    <a:stretch>
+                      <a:fillRect/>
+                    </a:stretch>
+                  </pic:blipFill>
+                  <pic:spPr>
+                    <a:xfrm>
+                      <a:off x="0" y="0"/>
+                      <a:ext cx="5759450" cy="5950585"/>
+                    </a:xfrm>
+                    <a:prstGeom prst="rect">
+                      <a:avLst/>
+                    </a:prstGeom>
+                  </pic:spPr>
+                </pic:pic>
+              </a:graphicData>
+            </a:graphic>
+          </wp:inline>
+        </w:drawing>
+      </w:r>
+    </w:p>
+    <w:p>
+      <w:r>
+        <w:rPr>
+          <w:noProof/>
+        </w:rPr>
+        <w:lastRenderedPageBreak/>
+        <w:drawing>
+          <wp:inline distT="0" distB="0" distL="0" distR="0" wp14:anchorId="6FAF84DF" wp14:editId="0D3AA6D7">
+            <wp:extent cx="5759450" cy="3926205"/>
+            <wp:effectExtent l="0" t="0" r="0" b="0"/>
+            <wp:docPr id="12" name="Kép 12"/>
+            <wp:cNvGraphicFramePr>
+              <a:graphicFrameLocks xmlns:a="http://schemas.openxmlformats.org/drawingml/2006/main" noChangeAspect="1"/>
+            </wp:cNvGraphicFramePr>
+            <a:graphic xmlns:a="http://schemas.openxmlformats.org/drawingml/2006/main">
+              <a:graphicData uri="http://schemas.openxmlformats.org/drawingml/2006/picture">
+                <pic:pic xmlns:pic="http://schemas.openxmlformats.org/drawingml/2006/picture">
+                  <pic:nvPicPr>
+                    <pic:cNvPr id="1" name=""/>
+                    <pic:cNvPicPr/>
+                  </pic:nvPicPr>
+                  <pic:blipFill>
+                    <a:blip r:embed="rId14"/>
+                    <a:stretch>
+                      <a:fillRect/>
+                    </a:stretch>
+                  </pic:blipFill>
+                  <pic:spPr>
+                    <a:xfrm>
+                      <a:off x="0" y="0"/>
+                      <a:ext cx="5759450" cy="3926205"/>
+                    </a:xfrm>
+                    <a:prstGeom prst="rect">
+                      <a:avLst/>
+                    </a:prstGeom>
+                  </pic:spPr>
+                </pic:pic>
+              </a:graphicData>
+            </a:graphic>
+          </wp:inline>
+        </w:drawing>
+      </w:r>
+    </w:p>
+    <w:p>
+      <w:pPr>
+        <w:pStyle w:val="Cmsor3"/>
+      </w:pPr>
+      <w:r>
+        <w:lastRenderedPageBreak/>
+        <w:t>Eszköz</w:t>
+      </w:r>
+    </w:p>
+    <w:p>
+      <w:r>
+        <w:rPr>
+          <w:noProof/>
+        </w:rPr>
+        <w:lastRenderedPageBreak/>
+        <w:drawing>
+          <wp:inline distT="0" distB="0" distL="0" distR="0" wp14:anchorId="661E2C04" wp14:editId="1D315BD3">
+            <wp:extent cx="4930444" cy="3209410"/>
+            <wp:effectExtent l="0" t="0" r="3810" b="0"/>
+            <wp:docPr id="9" name="Kép 9"/>
+            <wp:cNvGraphicFramePr>
+              <a:graphicFrameLocks xmlns:a="http://schemas.openxmlformats.org/drawingml/2006/main" noChangeAspect="1"/>
+            </wp:cNvGraphicFramePr>
+            <a:graphic xmlns:a="http://schemas.openxmlformats.org/drawingml/2006/main">
+              <a:graphicData uri="http://schemas.openxmlformats.org/drawingml/2006/picture">
+                <pic:pic xmlns:pic="http://schemas.openxmlformats.org/drawingml/2006/picture">
+                  <pic:nvPicPr>
+                    <pic:cNvPr id="1" name=""/>
+                    <pic:cNvPicPr/>
+                  </pic:nvPicPr>
+                  <pic:blipFill>
+                    <a:blip r:embed="rId15"/>
+                    <a:stretch>
+                      <a:fillRect/>
+                    </a:stretch>
+                  </pic:blipFill>
+                  <pic:spPr>
+                    <a:xfrm>
+                      <a:off x="0" y="0"/>
+                      <a:ext cx="4941067" cy="3216325"/>
+                    </a:xfrm>
+                    <a:prstGeom prst="rect">
+                      <a:avLst/>
+                    </a:prstGeom>
+                  </pic:spPr>
+                </pic:pic>
+              </a:graphicData>
+            </a:graphic>
+          </wp:inline>
+        </w:drawing>
+      </w:r>
+      <w:r>
+        <w:rPr>
+          <w:noProof/>
+        </w:rPr>
+        <w:drawing>
+          <wp:inline distT="0" distB="0" distL="0" distR="0" wp14:anchorId="573FC628" wp14:editId="6973724C">
+            <wp:extent cx="5479084" cy="5895301"/>
+            <wp:effectExtent l="0" t="0" r="7620" b="0"/>
+            <wp:docPr id="10" name="Kép 10"/>
+            <wp:cNvGraphicFramePr>
+              <a:graphicFrameLocks xmlns:a="http://schemas.openxmlformats.org/drawingml/2006/main" noChangeAspect="1"/>
+            </wp:cNvGraphicFramePr>
+            <a:graphic xmlns:a="http://schemas.openxmlformats.org/drawingml/2006/main">
+              <a:graphicData uri="http://schemas.openxmlformats.org/drawingml/2006/picture">
+                <pic:pic xmlns:pic="http://schemas.openxmlformats.org/drawingml/2006/picture">
+                  <pic:nvPicPr>
+                    <pic:cNvPr id="1" name=""/>
+                    <pic:cNvPicPr/>
+                  </pic:nvPicPr>
+                  <pic:blipFill>
+                    <a:blip r:embed="rId16"/>
+                    <a:stretch>
+                      <a:fillRect/>
+                    </a:stretch>
+                  </pic:blipFill>
+                  <pic:spPr>
+                    <a:xfrm>
+                      <a:off x="0" y="0"/>
+                      <a:ext cx="5481889" cy="5898319"/>
+                    </a:xfrm>
+                    <a:prstGeom prst="rect">
+                      <a:avLst/>
+                    </a:prstGeom>
+                  </pic:spPr>
+                </pic:pic>
+              </a:graphicData>
+            </a:graphic>
+          </wp:inline>
+        </w:drawing>
       </w:r>
     </w:p>
     <w:p>
       <w:pPr>
         <w:pStyle w:val="Cmsor2"/>
       </w:pPr>
-      <w:bookmarkStart w:id="17" w:name="_Toc452096966"/>
-      <w:r>
+      <w:bookmarkStart w:id="17" w:name="_Toc480356849"/>
+      <w:r>
+        <w:lastRenderedPageBreak/>
         <w:t>A központi szerver</w:t>
       </w:r>
       <w:bookmarkEnd w:id="17"/>
@@ -3142,11 +4924,7 @@
         <w:t>A központi szerver működése  az egész rendszer számára kritikus, hiszen rajta keresztül vesszük fel az eszközeinket és szabályainkat. Ennek ellenére a fenti topológi</w:t>
       </w:r>
       <w:r>
-        <w:t xml:space="preserve">ban a feladatköre egyszerűsödik, hisz lényegében csak a lokális szerverekkel kell kommunikálnia, azt is csak a </w:t>
-      </w:r>
-      <w:r>
-        <w:lastRenderedPageBreak/>
-        <w:t xml:space="preserve">lokális szerver által kezdeményezett HTTP lekérdezéseken keresztül. Ennek megfelelően alapvetően két fő feladatkört tudhatunk a központi szervernek. </w:t>
+        <w:t xml:space="preserve">ban a feladatköre egyszerűsödik, hisz lényegében csak a lokális szerverekkel kell kommunikálnia, azt is csak a lokális szerver által kezdeményezett HTTP lekérdezéseken keresztül. Ennek megfelelően alapvetően két fő feladatkört tudhatunk a központi szervernek. </w:t>
       </w:r>
     </w:p>
     <w:p>
@@ -3177,7 +4955,7 @@
                     </pic:cNvPicPr>
                   </pic:nvPicPr>
                   <pic:blipFill>
-                    <a:blip r:embed="rId13"/>
+                    <a:blip r:embed="rId17"/>
                     <a:stretch>
                       <a:fillRect/>
                     </a:stretch>
@@ -3230,7 +5008,7 @@
                     </pic:cNvPicPr>
                   </pic:nvPicPr>
                   <pic:blipFill>
-                    <a:blip r:embed="rId14"/>
+                    <a:blip r:embed="rId18"/>
                     <a:stretch>
                       <a:fillRect/>
                     </a:stretch>
@@ -3255,7 +5033,7 @@
       <w:pPr>
         <w:pStyle w:val="Cmsor1"/>
       </w:pPr>
-      <w:bookmarkStart w:id="18" w:name="_Toc452096967"/>
+      <w:bookmarkStart w:id="18" w:name="_Toc480356850"/>
       <w:r>
         <w:lastRenderedPageBreak/>
         <w:t>A projekt állapota</w:t>
@@ -3310,7 +5088,7 @@
       <w:pPr>
         <w:pStyle w:val="Cmsor2"/>
       </w:pPr>
-      <w:bookmarkStart w:id="19" w:name="_Toc452096968"/>
+      <w:bookmarkStart w:id="19" w:name="_Toc480356851"/>
       <w:r>
         <w:t>Tervek a jövőre nézve</w:t>
       </w:r>
@@ -3318,10 +5096,22 @@
     </w:p>
     <w:p>
       <w:r>
-        <w:t xml:space="preserve">A jövőre nézve az elsődleges feladat azon részfeladatok befejezése, mely még nem, vagy nem teljes mértékben készült el. Ez elsősorban a </w:t>
-      </w:r>
-      <w:r>
-        <w:t>a lokális szerver és a beavatkozók</w:t>
+        <w:t>A jövőre nézve az elsődleges feladat azon részfeladatok befejezése, mely még nem, vagy nem teljes mérté</w:t>
+      </w:r>
+      <w:r>
+        <w:t>kben készült el. Ez elsősorban</w:t>
+      </w:r>
+      <w:r>
+        <w:t xml:space="preserve"> </w:t>
+      </w:r>
+      <w:r>
+        <w:t xml:space="preserve">a </w:t>
+      </w:r>
+      <w:r>
+        <w:t>menedzser</w:t>
+      </w:r>
+      <w:r>
+        <w:t xml:space="preserve"> és a beavatkozók</w:t>
       </w:r>
       <w:r>
         <w:t xml:space="preserve"> megvalósítását és</w:t>
@@ -3361,7 +5151,7 @@
       </w:r>
     </w:p>
     <w:sectPr>
-      <w:footerReference w:type="default" r:id="rId15"/>
+      <w:footerReference w:type="default" r:id="rId19"/>
       <w:pgSz w:w="11906" w:h="16838"/>
       <w:pgMar w:top="899" w:right="1418" w:bottom="1134" w:left="1418" w:header="709" w:footer="709" w:gutter="0"/>
       <w:cols w:space="708"/>
@@ -3428,6 +5218,50 @@
       </w:r>
     </w:p>
   </w:footnote>
+  <w:footnote w:id="1">
+    <w:p>
+      <w:pPr>
+        <w:pStyle w:val="Lbjegyzetszveg"/>
+      </w:pPr>
+      <w:r>
+        <w:rPr>
+          <w:rStyle w:val="Lbjegyzet-hivatkozs"/>
+        </w:rPr>
+        <w:footnoteRef/>
+      </w:r>
+      <w:r>
+        <w:t xml:space="preserve"> </w:t>
+      </w:r>
+      <w:r>
+        <w:t>Az asszociatív tömb (angolul map vagy dictionary) adatszerkezet kulcs-érték párokat tartalmaz, ahol egy kulcshoz pontosan egy érték tartozik.</w:t>
+      </w:r>
+    </w:p>
+  </w:footnote>
+  <w:footnote w:id="2">
+    <w:p>
+      <w:pPr>
+        <w:pStyle w:val="Lbjegyzetszveg"/>
+      </w:pPr>
+      <w:r>
+        <w:rPr>
+          <w:rStyle w:val="Lbjegyzet-hivatkozs"/>
+        </w:rPr>
+        <w:footnoteRef/>
+      </w:r>
+      <w:r>
+        <w:t xml:space="preserve"> Az ESP8266 eszközök képesek deep sleep üzemmódra. Látható, hogy ha nincs igényünk az eszköz folyamatos működésére (mint például a szenzor üzemmódnál), akkor a fogyasztás </w:t>
+      </w:r>
+      <w:r>
+        <w:t xml:space="preserve">drasztikusan </w:t>
+      </w:r>
+      <w:r>
+        <w:t xml:space="preserve"> csökkenthető. </w:t>
+      </w:r>
+      <w:r>
+        <w:t>A dolgozat a későbbiekben még foglalkozik ezzel a funkcióval.</w:t>
+      </w:r>
+    </w:p>
+  </w:footnote>
 </w:footnotes>
 </file>
 
@@ -4194,6 +6028,119 @@
     </w:lvl>
   </w:abstractNum>
   <w:abstractNum w:abstractNumId="6" w15:restartNumberingAfterBreak="0">
+    <w:nsid w:val="23BA51C1"/>
+    <w:multiLevelType w:val="hybridMultilevel"/>
+    <w:tmpl w:val="4A70402C"/>
+    <w:lvl w:ilvl="0" w:tplc="040E0001">
+      <w:start w:val="1"/>
+      <w:numFmt w:val="bullet"/>
+      <w:lvlText w:val=""/>
+      <w:lvlJc w:val="left"/>
+      <w:pPr>
+        <w:ind w:left="720" w:hanging="360"/>
+      </w:pPr>
+      <w:rPr>
+        <w:rFonts w:ascii="Symbol" w:hAnsi="Symbol" w:hint="default"/>
+      </w:rPr>
+    </w:lvl>
+    <w:lvl w:ilvl="1" w:tplc="040E0003" w:tentative="1">
+      <w:start w:val="1"/>
+      <w:numFmt w:val="bullet"/>
+      <w:lvlText w:val="o"/>
+      <w:lvlJc w:val="left"/>
+      <w:pPr>
+        <w:ind w:left="1440" w:hanging="360"/>
+      </w:pPr>
+      <w:rPr>
+        <w:rFonts w:ascii="Courier New" w:hAnsi="Courier New" w:cs="Courier New" w:hint="default"/>
+      </w:rPr>
+    </w:lvl>
+    <w:lvl w:ilvl="2" w:tplc="040E0005" w:tentative="1">
+      <w:start w:val="1"/>
+      <w:numFmt w:val="bullet"/>
+      <w:lvlText w:val=""/>
+      <w:lvlJc w:val="left"/>
+      <w:pPr>
+        <w:ind w:left="2160" w:hanging="360"/>
+      </w:pPr>
+      <w:rPr>
+        <w:rFonts w:ascii="Wingdings" w:hAnsi="Wingdings" w:hint="default"/>
+      </w:rPr>
+    </w:lvl>
+    <w:lvl w:ilvl="3" w:tplc="040E0001" w:tentative="1">
+      <w:start w:val="1"/>
+      <w:numFmt w:val="bullet"/>
+      <w:lvlText w:val=""/>
+      <w:lvlJc w:val="left"/>
+      <w:pPr>
+        <w:ind w:left="2880" w:hanging="360"/>
+      </w:pPr>
+      <w:rPr>
+        <w:rFonts w:ascii="Symbol" w:hAnsi="Symbol" w:hint="default"/>
+      </w:rPr>
+    </w:lvl>
+    <w:lvl w:ilvl="4" w:tplc="040E0003" w:tentative="1">
+      <w:start w:val="1"/>
+      <w:numFmt w:val="bullet"/>
+      <w:lvlText w:val="o"/>
+      <w:lvlJc w:val="left"/>
+      <w:pPr>
+        <w:ind w:left="3600" w:hanging="360"/>
+      </w:pPr>
+      <w:rPr>
+        <w:rFonts w:ascii="Courier New" w:hAnsi="Courier New" w:cs="Courier New" w:hint="default"/>
+      </w:rPr>
+    </w:lvl>
+    <w:lvl w:ilvl="5" w:tplc="040E0005" w:tentative="1">
+      <w:start w:val="1"/>
+      <w:numFmt w:val="bullet"/>
+      <w:lvlText w:val=""/>
+      <w:lvlJc w:val="left"/>
+      <w:pPr>
+        <w:ind w:left="4320" w:hanging="360"/>
+      </w:pPr>
+      <w:rPr>
+        <w:rFonts w:ascii="Wingdings" w:hAnsi="Wingdings" w:hint="default"/>
+      </w:rPr>
+    </w:lvl>
+    <w:lvl w:ilvl="6" w:tplc="040E0001" w:tentative="1">
+      <w:start w:val="1"/>
+      <w:numFmt w:val="bullet"/>
+      <w:lvlText w:val=""/>
+      <w:lvlJc w:val="left"/>
+      <w:pPr>
+        <w:ind w:left="5040" w:hanging="360"/>
+      </w:pPr>
+      <w:rPr>
+        <w:rFonts w:ascii="Symbol" w:hAnsi="Symbol" w:hint="default"/>
+      </w:rPr>
+    </w:lvl>
+    <w:lvl w:ilvl="7" w:tplc="040E0003" w:tentative="1">
+      <w:start w:val="1"/>
+      <w:numFmt w:val="bullet"/>
+      <w:lvlText w:val="o"/>
+      <w:lvlJc w:val="left"/>
+      <w:pPr>
+        <w:ind w:left="5760" w:hanging="360"/>
+      </w:pPr>
+      <w:rPr>
+        <w:rFonts w:ascii="Courier New" w:hAnsi="Courier New" w:cs="Courier New" w:hint="default"/>
+      </w:rPr>
+    </w:lvl>
+    <w:lvl w:ilvl="8" w:tplc="040E0005" w:tentative="1">
+      <w:start w:val="1"/>
+      <w:numFmt w:val="bullet"/>
+      <w:lvlText w:val=""/>
+      <w:lvlJc w:val="left"/>
+      <w:pPr>
+        <w:ind w:left="6480" w:hanging="360"/>
+      </w:pPr>
+      <w:rPr>
+        <w:rFonts w:ascii="Wingdings" w:hAnsi="Wingdings" w:hint="default"/>
+      </w:rPr>
+    </w:lvl>
+  </w:abstractNum>
+  <w:abstractNum w:abstractNumId="7" w15:restartNumberingAfterBreak="0">
     <w:nsid w:val="34060CCC"/>
     <w:multiLevelType w:val="hybridMultilevel"/>
     <w:tmpl w:val="62D6446A"/>
@@ -4306,7 +6253,102 @@
       </w:rPr>
     </w:lvl>
   </w:abstractNum>
-  <w:abstractNum w:abstractNumId="7" w15:restartNumberingAfterBreak="0">
+  <w:abstractNum w:abstractNumId="8" w15:restartNumberingAfterBreak="0">
+    <w:nsid w:val="3C5C6683"/>
+    <w:multiLevelType w:val="multilevel"/>
+    <w:tmpl w:val="040E0025"/>
+    <w:lvl w:ilvl="0">
+      <w:start w:val="1"/>
+      <w:numFmt w:val="decimal"/>
+      <w:pStyle w:val="Cmsor1"/>
+      <w:lvlText w:val="%1"/>
+      <w:lvlJc w:val="left"/>
+      <w:pPr>
+        <w:ind w:left="432" w:hanging="432"/>
+      </w:pPr>
+    </w:lvl>
+    <w:lvl w:ilvl="1">
+      <w:start w:val="1"/>
+      <w:numFmt w:val="decimal"/>
+      <w:pStyle w:val="Cmsor2"/>
+      <w:lvlText w:val="%1.%2"/>
+      <w:lvlJc w:val="left"/>
+      <w:pPr>
+        <w:ind w:left="576" w:hanging="576"/>
+      </w:pPr>
+    </w:lvl>
+    <w:lvl w:ilvl="2">
+      <w:start w:val="1"/>
+      <w:numFmt w:val="decimal"/>
+      <w:pStyle w:val="Cmsor3"/>
+      <w:lvlText w:val="%1.%2.%3"/>
+      <w:lvlJc w:val="left"/>
+      <w:pPr>
+        <w:ind w:left="720" w:hanging="720"/>
+      </w:pPr>
+    </w:lvl>
+    <w:lvl w:ilvl="3">
+      <w:start w:val="1"/>
+      <w:numFmt w:val="decimal"/>
+      <w:pStyle w:val="Cmsor4"/>
+      <w:lvlText w:val="%1.%2.%3.%4"/>
+      <w:lvlJc w:val="left"/>
+      <w:pPr>
+        <w:ind w:left="864" w:hanging="864"/>
+      </w:pPr>
+    </w:lvl>
+    <w:lvl w:ilvl="4">
+      <w:start w:val="1"/>
+      <w:numFmt w:val="decimal"/>
+      <w:pStyle w:val="Cmsor5"/>
+      <w:lvlText w:val="%1.%2.%3.%4.%5"/>
+      <w:lvlJc w:val="left"/>
+      <w:pPr>
+        <w:ind w:left="1008" w:hanging="1008"/>
+      </w:pPr>
+    </w:lvl>
+    <w:lvl w:ilvl="5">
+      <w:start w:val="1"/>
+      <w:numFmt w:val="decimal"/>
+      <w:pStyle w:val="Cmsor6"/>
+      <w:lvlText w:val="%1.%2.%3.%4.%5.%6"/>
+      <w:lvlJc w:val="left"/>
+      <w:pPr>
+        <w:ind w:left="1152" w:hanging="1152"/>
+      </w:pPr>
+    </w:lvl>
+    <w:lvl w:ilvl="6">
+      <w:start w:val="1"/>
+      <w:numFmt w:val="decimal"/>
+      <w:pStyle w:val="Cmsor7"/>
+      <w:lvlText w:val="%1.%2.%3.%4.%5.%6.%7"/>
+      <w:lvlJc w:val="left"/>
+      <w:pPr>
+        <w:ind w:left="1296" w:hanging="1296"/>
+      </w:pPr>
+    </w:lvl>
+    <w:lvl w:ilvl="7">
+      <w:start w:val="1"/>
+      <w:numFmt w:val="decimal"/>
+      <w:pStyle w:val="Cmsor8"/>
+      <w:lvlText w:val="%1.%2.%3.%4.%5.%6.%7.%8"/>
+      <w:lvlJc w:val="left"/>
+      <w:pPr>
+        <w:ind w:left="1440" w:hanging="1440"/>
+      </w:pPr>
+    </w:lvl>
+    <w:lvl w:ilvl="8">
+      <w:start w:val="1"/>
+      <w:numFmt w:val="decimal"/>
+      <w:pStyle w:val="Cmsor9"/>
+      <w:lvlText w:val="%1.%2.%3.%4.%5.%6.%7.%8.%9"/>
+      <w:lvlJc w:val="left"/>
+      <w:pPr>
+        <w:ind w:left="1584" w:hanging="1584"/>
+      </w:pPr>
+    </w:lvl>
+  </w:abstractNum>
+  <w:abstractNum w:abstractNumId="9" w15:restartNumberingAfterBreak="0">
     <w:nsid w:val="4F8C00ED"/>
     <w:multiLevelType w:val="hybridMultilevel"/>
     <w:tmpl w:val="46246270"/>
@@ -4423,7 +6465,7 @@
       </w:pPr>
     </w:lvl>
   </w:abstractNum>
-  <w:abstractNum w:abstractNumId="8" w15:restartNumberingAfterBreak="0">
+  <w:abstractNum w:abstractNumId="10" w15:restartNumberingAfterBreak="0">
     <w:nsid w:val="525957FC"/>
     <w:multiLevelType w:val="hybridMultilevel"/>
     <w:tmpl w:val="2F14973A"/>
@@ -4562,7 +6604,7 @@
       </w:rPr>
     </w:lvl>
   </w:abstractNum>
-  <w:abstractNum w:abstractNumId="9" w15:restartNumberingAfterBreak="0">
+  <w:abstractNum w:abstractNumId="11" w15:restartNumberingAfterBreak="0">
     <w:nsid w:val="549E014B"/>
     <w:multiLevelType w:val="hybridMultilevel"/>
     <w:tmpl w:val="7138C9E6"/>
@@ -4702,7 +6744,123 @@
       </w:rPr>
     </w:lvl>
   </w:abstractNum>
-  <w:abstractNum w:abstractNumId="10" w15:restartNumberingAfterBreak="0">
+  <w:abstractNum w:abstractNumId="12" w15:restartNumberingAfterBreak="0">
+    <w:nsid w:val="586316B3"/>
+    <w:multiLevelType w:val="hybridMultilevel"/>
+    <w:tmpl w:val="14708544"/>
+    <w:lvl w:ilvl="0" w:tplc="E4E0E6A2">
+      <w:start w:val="1"/>
+      <w:numFmt w:val="bullet"/>
+      <w:lvlText w:val=""/>
+      <w:lvlJc w:val="left"/>
+      <w:pPr>
+        <w:ind w:left="742" w:hanging="341"/>
+      </w:pPr>
+      <w:rPr>
+        <w:rFonts w:ascii="Symbol" w:eastAsia="Symbol" w:hAnsi="Symbol" w:hint="default"/>
+        <w:w w:val="100"/>
+        <w:sz w:val="24"/>
+        <w:szCs w:val="24"/>
+      </w:rPr>
+    </w:lvl>
+    <w:lvl w:ilvl="1" w:tplc="89ECBD1E">
+      <w:start w:val="1"/>
+      <w:numFmt w:val="bullet"/>
+      <w:lvlText w:val="•"/>
+      <w:lvlJc w:val="left"/>
+      <w:pPr>
+        <w:ind w:left="1596" w:hanging="341"/>
+      </w:pPr>
+      <w:rPr>
+        <w:rFonts w:hint="default"/>
+      </w:rPr>
+    </w:lvl>
+    <w:lvl w:ilvl="2" w:tplc="A948B54E">
+      <w:start w:val="1"/>
+      <w:numFmt w:val="bullet"/>
+      <w:lvlText w:val="•"/>
+      <w:lvlJc w:val="left"/>
+      <w:pPr>
+        <w:ind w:left="2453" w:hanging="341"/>
+      </w:pPr>
+      <w:rPr>
+        <w:rFonts w:hint="default"/>
+      </w:rPr>
+    </w:lvl>
+    <w:lvl w:ilvl="3" w:tplc="E0AE1E76">
+      <w:start w:val="1"/>
+      <w:numFmt w:val="bullet"/>
+      <w:lvlText w:val="•"/>
+      <w:lvlJc w:val="left"/>
+      <w:pPr>
+        <w:ind w:left="3309" w:hanging="341"/>
+      </w:pPr>
+      <w:rPr>
+        <w:rFonts w:hint="default"/>
+      </w:rPr>
+    </w:lvl>
+    <w:lvl w:ilvl="4" w:tplc="16865180">
+      <w:start w:val="1"/>
+      <w:numFmt w:val="bullet"/>
+      <w:lvlText w:val="•"/>
+      <w:lvlJc w:val="left"/>
+      <w:pPr>
+        <w:ind w:left="4166" w:hanging="341"/>
+      </w:pPr>
+      <w:rPr>
+        <w:rFonts w:hint="default"/>
+      </w:rPr>
+    </w:lvl>
+    <w:lvl w:ilvl="5" w:tplc="368E55B0">
+      <w:start w:val="1"/>
+      <w:numFmt w:val="bullet"/>
+      <w:lvlText w:val="•"/>
+      <w:lvlJc w:val="left"/>
+      <w:pPr>
+        <w:ind w:left="5022" w:hanging="341"/>
+      </w:pPr>
+      <w:rPr>
+        <w:rFonts w:hint="default"/>
+      </w:rPr>
+    </w:lvl>
+    <w:lvl w:ilvl="6" w:tplc="B05068FC">
+      <w:start w:val="1"/>
+      <w:numFmt w:val="bullet"/>
+      <w:lvlText w:val="•"/>
+      <w:lvlJc w:val="left"/>
+      <w:pPr>
+        <w:ind w:left="5879" w:hanging="341"/>
+      </w:pPr>
+      <w:rPr>
+        <w:rFonts w:hint="default"/>
+      </w:rPr>
+    </w:lvl>
+    <w:lvl w:ilvl="7" w:tplc="231E84F0">
+      <w:start w:val="1"/>
+      <w:numFmt w:val="bullet"/>
+      <w:lvlText w:val="•"/>
+      <w:lvlJc w:val="left"/>
+      <w:pPr>
+        <w:ind w:left="6735" w:hanging="341"/>
+      </w:pPr>
+      <w:rPr>
+        <w:rFonts w:hint="default"/>
+      </w:rPr>
+    </w:lvl>
+    <w:lvl w:ilvl="8" w:tplc="5D749B56">
+      <w:start w:val="1"/>
+      <w:numFmt w:val="bullet"/>
+      <w:lvlText w:val="•"/>
+      <w:lvlJc w:val="left"/>
+      <w:pPr>
+        <w:ind w:left="7592" w:hanging="341"/>
+      </w:pPr>
+      <w:rPr>
+        <w:rFonts w:hint="default"/>
+      </w:rPr>
+    </w:lvl>
+  </w:abstractNum>
+  <w:abstractNum w:abstractNumId="13" w15:restartNumberingAfterBreak="0">
     <w:nsid w:val="6AFC1994"/>
     <w:multiLevelType w:val="multilevel"/>
     <w:tmpl w:val="907A15EC"/>
@@ -4844,7 +7002,7 @@
       </w:rPr>
     </w:lvl>
   </w:abstractNum>
-  <w:abstractNum w:abstractNumId="11" w15:restartNumberingAfterBreak="0">
+  <w:abstractNum w:abstractNumId="14" w15:restartNumberingAfterBreak="0">
     <w:nsid w:val="6B3D57C1"/>
     <w:multiLevelType w:val="hybridMultilevel"/>
     <w:tmpl w:val="A59A943C"/>
@@ -4983,7 +7141,7 @@
       </w:rPr>
     </w:lvl>
   </w:abstractNum>
-  <w:abstractNum w:abstractNumId="12" w15:restartNumberingAfterBreak="0">
+  <w:abstractNum w:abstractNumId="15" w15:restartNumberingAfterBreak="0">
     <w:nsid w:val="72296989"/>
     <w:multiLevelType w:val="hybridMultilevel"/>
     <w:tmpl w:val="F3EAF7F2"/>
@@ -5123,7 +7281,7 @@
       </w:rPr>
     </w:lvl>
   </w:abstractNum>
-  <w:abstractNum w:abstractNumId="13" w15:restartNumberingAfterBreak="0">
+  <w:abstractNum w:abstractNumId="16" w15:restartNumberingAfterBreak="0">
     <w:nsid w:val="7F9E2F31"/>
     <w:multiLevelType w:val="hybridMultilevel"/>
     <w:tmpl w:val="4CF4A8AC"/>
@@ -5266,7 +7424,7 @@
     <w:abstractNumId w:val="0"/>
   </w:num>
   <w:num w:numId="2">
-    <w:abstractNumId w:val="10"/>
+    <w:abstractNumId w:val="13"/>
   </w:num>
   <w:num w:numId="3">
     <w:abstractNumId w:val="3"/>
@@ -5275,33 +7433,42 @@
     <w:abstractNumId w:val="2"/>
   </w:num>
   <w:num w:numId="5">
-    <w:abstractNumId w:val="8"/>
+    <w:abstractNumId w:val="10"/>
   </w:num>
   <w:num w:numId="6">
-    <w:abstractNumId w:val="7"/>
+    <w:abstractNumId w:val="9"/>
   </w:num>
   <w:num w:numId="7">
     <w:abstractNumId w:val="5"/>
   </w:num>
   <w:num w:numId="8">
-    <w:abstractNumId w:val="13"/>
+    <w:abstractNumId w:val="16"/>
   </w:num>
   <w:num w:numId="9">
-    <w:abstractNumId w:val="11"/>
+    <w:abstractNumId w:val="14"/>
   </w:num>
   <w:num w:numId="10">
-    <w:abstractNumId w:val="9"/>
+    <w:abstractNumId w:val="11"/>
   </w:num>
   <w:num w:numId="11">
     <w:abstractNumId w:val="1"/>
   </w:num>
   <w:num w:numId="12">
-    <w:abstractNumId w:val="12"/>
+    <w:abstractNumId w:val="15"/>
   </w:num>
   <w:num w:numId="13">
     <w:abstractNumId w:val="4"/>
   </w:num>
   <w:num w:numId="14">
+    <w:abstractNumId w:val="7"/>
+  </w:num>
+  <w:num w:numId="15">
+    <w:abstractNumId w:val="12"/>
+  </w:num>
+  <w:num w:numId="16">
+    <w:abstractNumId w:val="8"/>
+  </w:num>
+  <w:num w:numId="17">
     <w:abstractNumId w:val="6"/>
   </w:num>
 </w:numbering>
@@ -5391,7 +7558,7 @@
     <w:lsdException w:name="Closing" w:semiHidden="1" w:unhideWhenUsed="1"/>
     <w:lsdException w:name="Signature" w:semiHidden="1" w:unhideWhenUsed="1"/>
     <w:lsdException w:name="Default Paragraph Font" w:semiHidden="1" w:uiPriority="1" w:unhideWhenUsed="1"/>
-    <w:lsdException w:name="Body Text" w:semiHidden="1" w:unhideWhenUsed="1"/>
+    <w:lsdException w:name="Body Text" w:semiHidden="1" w:uiPriority="1" w:unhideWhenUsed="1" w:qFormat="1"/>
     <w:lsdException w:name="Body Text Indent" w:semiHidden="1" w:unhideWhenUsed="1"/>
     <w:lsdException w:name="List Continue" w:semiHidden="1" w:unhideWhenUsed="1"/>
     <w:lsdException w:name="List Continue 2" w:semiHidden="1" w:unhideWhenUsed="1"/>
@@ -5504,7 +7671,7 @@
     <w:lsdException w:name="Medium Shading 2 Accent 1" w:uiPriority="64"/>
     <w:lsdException w:name="Medium List 1 Accent 1" w:uiPriority="65"/>
     <w:lsdException w:name="Revision" w:semiHidden="1"/>
-    <w:lsdException w:name="List Paragraph" w:uiPriority="34" w:qFormat="1"/>
+    <w:lsdException w:name="List Paragraph" w:uiPriority="1" w:qFormat="1"/>
     <w:lsdException w:name="Quote" w:uiPriority="29" w:qFormat="1"/>
     <w:lsdException w:name="Intense Quote" w:uiPriority="30" w:qFormat="1"/>
     <w:lsdException w:name="Medium List 2 Accent 1" w:uiPriority="66"/>
@@ -5720,6 +7887,9 @@
     <w:pPr>
       <w:keepNext/>
       <w:pageBreakBefore/>
+      <w:numPr>
+        <w:numId w:val="16"/>
+      </w:numPr>
       <w:spacing w:before="1320" w:after="0"/>
       <w:jc w:val="left"/>
       <w:outlineLvl w:val="0"/>
@@ -5742,6 +7912,10 @@
     <w:rsid w:val="00EB2718"/>
     <w:pPr>
       <w:keepNext/>
+      <w:numPr>
+        <w:ilvl w:val="1"/>
+        <w:numId w:val="16"/>
+      </w:numPr>
       <w:spacing w:after="0"/>
       <w:jc w:val="left"/>
       <w:outlineLvl w:val="1"/>
@@ -5762,6 +7936,10 @@
     <w:rsid w:val="00006C23"/>
     <w:pPr>
       <w:keepNext/>
+      <w:numPr>
+        <w:ilvl w:val="2"/>
+        <w:numId w:val="16"/>
+      </w:numPr>
       <w:spacing w:before="240" w:after="60"/>
       <w:outlineLvl w:val="2"/>
     </w:pPr>
@@ -5771,6 +7949,166 @@
       <w:bCs/>
       <w:sz w:val="26"/>
       <w:szCs w:val="26"/>
+    </w:rPr>
+  </w:style>
+  <w:style w:type="paragraph" w:styleId="Cmsor4">
+    <w:name w:val="heading 4"/>
+    <w:basedOn w:val="Norml"/>
+    <w:next w:val="Norml"/>
+    <w:link w:val="Cmsor4Char"/>
+    <w:uiPriority w:val="9"/>
+    <w:semiHidden/>
+    <w:unhideWhenUsed/>
+    <w:qFormat/>
+    <w:rsid w:val="00AC5AD6"/>
+    <w:pPr>
+      <w:keepNext/>
+      <w:keepLines/>
+      <w:numPr>
+        <w:ilvl w:val="3"/>
+        <w:numId w:val="16"/>
+      </w:numPr>
+      <w:spacing w:before="40" w:after="0"/>
+      <w:outlineLvl w:val="3"/>
+    </w:pPr>
+    <w:rPr>
+      <w:rFonts w:asciiTheme="majorHAnsi" w:eastAsiaTheme="majorEastAsia" w:hAnsiTheme="majorHAnsi" w:cstheme="majorBidi"/>
+      <w:i/>
+      <w:iCs/>
+      <w:color w:val="2E74B5" w:themeColor="accent1" w:themeShade="BF"/>
+    </w:rPr>
+  </w:style>
+  <w:style w:type="paragraph" w:styleId="Cmsor5">
+    <w:name w:val="heading 5"/>
+    <w:basedOn w:val="Norml"/>
+    <w:next w:val="Norml"/>
+    <w:link w:val="Cmsor5Char"/>
+    <w:uiPriority w:val="9"/>
+    <w:semiHidden/>
+    <w:unhideWhenUsed/>
+    <w:qFormat/>
+    <w:rsid w:val="00AC5AD6"/>
+    <w:pPr>
+      <w:keepNext/>
+      <w:keepLines/>
+      <w:numPr>
+        <w:ilvl w:val="4"/>
+        <w:numId w:val="16"/>
+      </w:numPr>
+      <w:spacing w:before="40" w:after="0"/>
+      <w:outlineLvl w:val="4"/>
+    </w:pPr>
+    <w:rPr>
+      <w:rFonts w:asciiTheme="majorHAnsi" w:eastAsiaTheme="majorEastAsia" w:hAnsiTheme="majorHAnsi" w:cstheme="majorBidi"/>
+      <w:color w:val="2E74B5" w:themeColor="accent1" w:themeShade="BF"/>
+    </w:rPr>
+  </w:style>
+  <w:style w:type="paragraph" w:styleId="Cmsor6">
+    <w:name w:val="heading 6"/>
+    <w:basedOn w:val="Norml"/>
+    <w:next w:val="Norml"/>
+    <w:link w:val="Cmsor6Char"/>
+    <w:uiPriority w:val="9"/>
+    <w:semiHidden/>
+    <w:unhideWhenUsed/>
+    <w:qFormat/>
+    <w:rsid w:val="00AC5AD6"/>
+    <w:pPr>
+      <w:keepNext/>
+      <w:keepLines/>
+      <w:numPr>
+        <w:ilvl w:val="5"/>
+        <w:numId w:val="16"/>
+      </w:numPr>
+      <w:spacing w:before="40" w:after="0"/>
+      <w:outlineLvl w:val="5"/>
+    </w:pPr>
+    <w:rPr>
+      <w:rFonts w:asciiTheme="majorHAnsi" w:eastAsiaTheme="majorEastAsia" w:hAnsiTheme="majorHAnsi" w:cstheme="majorBidi"/>
+      <w:color w:val="1F4D78" w:themeColor="accent1" w:themeShade="7F"/>
+    </w:rPr>
+  </w:style>
+  <w:style w:type="paragraph" w:styleId="Cmsor7">
+    <w:name w:val="heading 7"/>
+    <w:basedOn w:val="Norml"/>
+    <w:next w:val="Norml"/>
+    <w:link w:val="Cmsor7Char"/>
+    <w:uiPriority w:val="9"/>
+    <w:semiHidden/>
+    <w:unhideWhenUsed/>
+    <w:qFormat/>
+    <w:rsid w:val="00AC5AD6"/>
+    <w:pPr>
+      <w:keepNext/>
+      <w:keepLines/>
+      <w:numPr>
+        <w:ilvl w:val="6"/>
+        <w:numId w:val="16"/>
+      </w:numPr>
+      <w:spacing w:before="40" w:after="0"/>
+      <w:outlineLvl w:val="6"/>
+    </w:pPr>
+    <w:rPr>
+      <w:rFonts w:asciiTheme="majorHAnsi" w:eastAsiaTheme="majorEastAsia" w:hAnsiTheme="majorHAnsi" w:cstheme="majorBidi"/>
+      <w:i/>
+      <w:iCs/>
+      <w:color w:val="1F4D78" w:themeColor="accent1" w:themeShade="7F"/>
+    </w:rPr>
+  </w:style>
+  <w:style w:type="paragraph" w:styleId="Cmsor8">
+    <w:name w:val="heading 8"/>
+    <w:basedOn w:val="Norml"/>
+    <w:next w:val="Norml"/>
+    <w:link w:val="Cmsor8Char"/>
+    <w:uiPriority w:val="9"/>
+    <w:semiHidden/>
+    <w:unhideWhenUsed/>
+    <w:qFormat/>
+    <w:rsid w:val="00AC5AD6"/>
+    <w:pPr>
+      <w:keepNext/>
+      <w:keepLines/>
+      <w:numPr>
+        <w:ilvl w:val="7"/>
+        <w:numId w:val="16"/>
+      </w:numPr>
+      <w:spacing w:before="40" w:after="0"/>
+      <w:outlineLvl w:val="7"/>
+    </w:pPr>
+    <w:rPr>
+      <w:rFonts w:asciiTheme="majorHAnsi" w:eastAsiaTheme="majorEastAsia" w:hAnsiTheme="majorHAnsi" w:cstheme="majorBidi"/>
+      <w:color w:val="272727" w:themeColor="text1" w:themeTint="D8"/>
+      <w:sz w:val="21"/>
+      <w:szCs w:val="21"/>
+    </w:rPr>
+  </w:style>
+  <w:style w:type="paragraph" w:styleId="Cmsor9">
+    <w:name w:val="heading 9"/>
+    <w:basedOn w:val="Norml"/>
+    <w:next w:val="Norml"/>
+    <w:link w:val="Cmsor9Char"/>
+    <w:uiPriority w:val="9"/>
+    <w:semiHidden/>
+    <w:unhideWhenUsed/>
+    <w:qFormat/>
+    <w:rsid w:val="00AC5AD6"/>
+    <w:pPr>
+      <w:keepNext/>
+      <w:keepLines/>
+      <w:numPr>
+        <w:ilvl w:val="8"/>
+        <w:numId w:val="16"/>
+      </w:numPr>
+      <w:spacing w:before="40" w:after="0"/>
+      <w:outlineLvl w:val="8"/>
+    </w:pPr>
+    <w:rPr>
+      <w:rFonts w:asciiTheme="majorHAnsi" w:eastAsiaTheme="majorEastAsia" w:hAnsiTheme="majorHAnsi" w:cstheme="majorBidi"/>
+      <w:i/>
+      <w:iCs/>
+      <w:color w:val="272727" w:themeColor="text1" w:themeTint="D8"/>
+      <w:sz w:val="21"/>
+      <w:szCs w:val="21"/>
     </w:rPr>
   </w:style>
   <w:style w:type="character" w:default="1" w:styleId="Bekezdsalapbettpusa">
@@ -6260,13 +8598,219 @@
   <w:style w:type="paragraph" w:styleId="Listaszerbekezds">
     <w:name w:val="List Paragraph"/>
     <w:basedOn w:val="Norml"/>
-    <w:uiPriority w:val="34"/>
+    <w:uiPriority w:val="1"/>
     <w:qFormat/>
     <w:rsid w:val="00B67007"/>
     <w:pPr>
       <w:ind w:left="720"/>
       <w:contextualSpacing/>
     </w:pPr>
+  </w:style>
+  <w:style w:type="paragraph" w:styleId="Lbjegyzetszveg">
+    <w:name w:val="footnote text"/>
+    <w:basedOn w:val="Norml"/>
+    <w:link w:val="LbjegyzetszvegChar"/>
+    <w:uiPriority w:val="99"/>
+    <w:semiHidden/>
+    <w:unhideWhenUsed/>
+    <w:rsid w:val="004E5238"/>
+    <w:pPr>
+      <w:spacing w:after="0" w:line="240" w:lineRule="auto"/>
+    </w:pPr>
+    <w:rPr>
+      <w:sz w:val="20"/>
+      <w:szCs w:val="20"/>
+    </w:rPr>
+  </w:style>
+  <w:style w:type="character" w:customStyle="1" w:styleId="LbjegyzetszvegChar">
+    <w:name w:val="Lábjegyzetszöveg Char"/>
+    <w:basedOn w:val="Bekezdsalapbettpusa"/>
+    <w:link w:val="Lbjegyzetszveg"/>
+    <w:uiPriority w:val="99"/>
+    <w:semiHidden/>
+    <w:rsid w:val="004E5238"/>
+    <w:rPr>
+      <w:sz w:val="20"/>
+      <w:szCs w:val="20"/>
+    </w:rPr>
+  </w:style>
+  <w:style w:type="character" w:styleId="Lbjegyzet-hivatkozs">
+    <w:name w:val="footnote reference"/>
+    <w:basedOn w:val="Bekezdsalapbettpusa"/>
+    <w:uiPriority w:val="99"/>
+    <w:semiHidden/>
+    <w:unhideWhenUsed/>
+    <w:rsid w:val="004E5238"/>
+    <w:rPr>
+      <w:vertAlign w:val="superscript"/>
+    </w:rPr>
+  </w:style>
+  <w:style w:type="paragraph" w:styleId="Szvegtrzs">
+    <w:name w:val="Body Text"/>
+    <w:basedOn w:val="Norml"/>
+    <w:link w:val="SzvegtrzsChar"/>
+    <w:uiPriority w:val="1"/>
+    <w:qFormat/>
+    <w:rsid w:val="00D5067E"/>
+    <w:pPr>
+      <w:widowControl w:val="0"/>
+      <w:spacing w:after="0" w:line="240" w:lineRule="auto"/>
+      <w:ind w:left="742" w:hanging="341"/>
+      <w:jc w:val="left"/>
+    </w:pPr>
+    <w:rPr>
+      <w:rFonts w:cstheme="minorBidi"/>
+      <w:szCs w:val="24"/>
+      <w:lang w:val="en-US" w:eastAsia="en-US"/>
+    </w:rPr>
+  </w:style>
+  <w:style w:type="character" w:customStyle="1" w:styleId="SzvegtrzsChar">
+    <w:name w:val="Szövegtörzs Char"/>
+    <w:basedOn w:val="Bekezdsalapbettpusa"/>
+    <w:link w:val="Szvegtrzs"/>
+    <w:uiPriority w:val="1"/>
+    <w:rsid w:val="00D5067E"/>
+    <w:rPr>
+      <w:rFonts w:cstheme="minorBidi"/>
+      <w:sz w:val="24"/>
+      <w:szCs w:val="24"/>
+      <w:lang w:val="en-US" w:eastAsia="en-US"/>
+    </w:rPr>
+  </w:style>
+  <w:style w:type="character" w:customStyle="1" w:styleId="Cmsor4Char">
+    <w:name w:val="Címsor 4 Char"/>
+    <w:basedOn w:val="Bekezdsalapbettpusa"/>
+    <w:link w:val="Cmsor4"/>
+    <w:uiPriority w:val="9"/>
+    <w:semiHidden/>
+    <w:rsid w:val="00AC5AD6"/>
+    <w:rPr>
+      <w:rFonts w:asciiTheme="majorHAnsi" w:eastAsiaTheme="majorEastAsia" w:hAnsiTheme="majorHAnsi" w:cstheme="majorBidi"/>
+      <w:i/>
+      <w:iCs/>
+      <w:color w:val="2E74B5" w:themeColor="accent1" w:themeShade="BF"/>
+      <w:sz w:val="24"/>
+    </w:rPr>
+  </w:style>
+  <w:style w:type="character" w:customStyle="1" w:styleId="Cmsor5Char">
+    <w:name w:val="Címsor 5 Char"/>
+    <w:basedOn w:val="Bekezdsalapbettpusa"/>
+    <w:link w:val="Cmsor5"/>
+    <w:uiPriority w:val="9"/>
+    <w:semiHidden/>
+    <w:rsid w:val="00AC5AD6"/>
+    <w:rPr>
+      <w:rFonts w:asciiTheme="majorHAnsi" w:eastAsiaTheme="majorEastAsia" w:hAnsiTheme="majorHAnsi" w:cstheme="majorBidi"/>
+      <w:color w:val="2E74B5" w:themeColor="accent1" w:themeShade="BF"/>
+      <w:sz w:val="24"/>
+    </w:rPr>
+  </w:style>
+  <w:style w:type="character" w:customStyle="1" w:styleId="Cmsor6Char">
+    <w:name w:val="Címsor 6 Char"/>
+    <w:basedOn w:val="Bekezdsalapbettpusa"/>
+    <w:link w:val="Cmsor6"/>
+    <w:uiPriority w:val="9"/>
+    <w:semiHidden/>
+    <w:rsid w:val="00AC5AD6"/>
+    <w:rPr>
+      <w:rFonts w:asciiTheme="majorHAnsi" w:eastAsiaTheme="majorEastAsia" w:hAnsiTheme="majorHAnsi" w:cstheme="majorBidi"/>
+      <w:color w:val="1F4D78" w:themeColor="accent1" w:themeShade="7F"/>
+      <w:sz w:val="24"/>
+    </w:rPr>
+  </w:style>
+  <w:style w:type="character" w:customStyle="1" w:styleId="Cmsor7Char">
+    <w:name w:val="Címsor 7 Char"/>
+    <w:basedOn w:val="Bekezdsalapbettpusa"/>
+    <w:link w:val="Cmsor7"/>
+    <w:uiPriority w:val="9"/>
+    <w:semiHidden/>
+    <w:rsid w:val="00AC5AD6"/>
+    <w:rPr>
+      <w:rFonts w:asciiTheme="majorHAnsi" w:eastAsiaTheme="majorEastAsia" w:hAnsiTheme="majorHAnsi" w:cstheme="majorBidi"/>
+      <w:i/>
+      <w:iCs/>
+      <w:color w:val="1F4D78" w:themeColor="accent1" w:themeShade="7F"/>
+      <w:sz w:val="24"/>
+    </w:rPr>
+  </w:style>
+  <w:style w:type="character" w:customStyle="1" w:styleId="Cmsor8Char">
+    <w:name w:val="Címsor 8 Char"/>
+    <w:basedOn w:val="Bekezdsalapbettpusa"/>
+    <w:link w:val="Cmsor8"/>
+    <w:uiPriority w:val="9"/>
+    <w:semiHidden/>
+    <w:rsid w:val="00AC5AD6"/>
+    <w:rPr>
+      <w:rFonts w:asciiTheme="majorHAnsi" w:eastAsiaTheme="majorEastAsia" w:hAnsiTheme="majorHAnsi" w:cstheme="majorBidi"/>
+      <w:color w:val="272727" w:themeColor="text1" w:themeTint="D8"/>
+      <w:sz w:val="21"/>
+      <w:szCs w:val="21"/>
+    </w:rPr>
+  </w:style>
+  <w:style w:type="character" w:customStyle="1" w:styleId="Cmsor9Char">
+    <w:name w:val="Címsor 9 Char"/>
+    <w:basedOn w:val="Bekezdsalapbettpusa"/>
+    <w:link w:val="Cmsor9"/>
+    <w:uiPriority w:val="9"/>
+    <w:semiHidden/>
+    <w:rsid w:val="00AC5AD6"/>
+    <w:rPr>
+      <w:rFonts w:asciiTheme="majorHAnsi" w:eastAsiaTheme="majorEastAsia" w:hAnsiTheme="majorHAnsi" w:cstheme="majorBidi"/>
+      <w:i/>
+      <w:iCs/>
+      <w:color w:val="272727" w:themeColor="text1" w:themeTint="D8"/>
+      <w:sz w:val="21"/>
+      <w:szCs w:val="21"/>
+    </w:rPr>
+  </w:style>
+  <w:style w:type="paragraph" w:styleId="HTML-kntformzott">
+    <w:name w:val="HTML Preformatted"/>
+    <w:basedOn w:val="Norml"/>
+    <w:link w:val="HTML-kntformzottChar"/>
+    <w:uiPriority w:val="99"/>
+    <w:semiHidden/>
+    <w:unhideWhenUsed/>
+    <w:rsid w:val="00135461"/>
+    <w:pPr>
+      <w:tabs>
+        <w:tab w:val="left" w:pos="916"/>
+        <w:tab w:val="left" w:pos="1832"/>
+        <w:tab w:val="left" w:pos="2748"/>
+        <w:tab w:val="left" w:pos="3664"/>
+        <w:tab w:val="left" w:pos="4580"/>
+        <w:tab w:val="left" w:pos="5496"/>
+        <w:tab w:val="left" w:pos="6412"/>
+        <w:tab w:val="left" w:pos="7328"/>
+        <w:tab w:val="left" w:pos="8244"/>
+        <w:tab w:val="left" w:pos="9160"/>
+        <w:tab w:val="left" w:pos="10076"/>
+        <w:tab w:val="left" w:pos="10992"/>
+        <w:tab w:val="left" w:pos="11908"/>
+        <w:tab w:val="left" w:pos="12824"/>
+        <w:tab w:val="left" w:pos="13740"/>
+        <w:tab w:val="left" w:pos="14656"/>
+      </w:tabs>
+      <w:spacing w:after="0" w:line="240" w:lineRule="auto"/>
+      <w:jc w:val="left"/>
+    </w:pPr>
+    <w:rPr>
+      <w:rFonts w:ascii="Courier New" w:hAnsi="Courier New" w:cs="Courier New"/>
+      <w:sz w:val="20"/>
+      <w:szCs w:val="20"/>
+    </w:rPr>
+  </w:style>
+  <w:style w:type="character" w:customStyle="1" w:styleId="HTML-kntformzottChar">
+    <w:name w:val="HTML-ként formázott Char"/>
+    <w:basedOn w:val="Bekezdsalapbettpusa"/>
+    <w:link w:val="HTML-kntformzott"/>
+    <w:uiPriority w:val="99"/>
+    <w:semiHidden/>
+    <w:rsid w:val="00135461"/>
+    <w:rPr>
+      <w:rFonts w:ascii="Courier New" w:hAnsi="Courier New" w:cs="Courier New"/>
+      <w:sz w:val="20"/>
+      <w:szCs w:val="20"/>
+    </w:rPr>
   </w:style>
 </w:styles>
 </file>
@@ -6537,7 +9081,7 @@
 </file>
 
 <file path=customXml/itemProps1.xml><?xml version="1.0" encoding="utf-8"?>
-<ds:datastoreItem xmlns:ds="http://schemas.openxmlformats.org/officeDocument/2006/customXml" ds:itemID="{296D0E18-743F-41BD-B9A8-9D2AF027E1B6}">
+<ds:datastoreItem xmlns:ds="http://schemas.openxmlformats.org/officeDocument/2006/customXml" ds:itemID="{6ABBE427-4266-44A5-9774-2C9C0A73BA63}">
   <ds:schemaRefs>
     <ds:schemaRef ds:uri="http://schemas.openxmlformats.org/officeDocument/2006/bibliography"/>
   </ds:schemaRefs>

--- a/doc/dipterv_uvw0la.docx
+++ b/doc/dipterv_uvw0la.docx
@@ -11,6 +11,7 @@
         </w:numPr>
         <w:jc w:val="center"/>
       </w:pPr>
+      <w:bookmarkStart w:id="0" w:name="_Toc480969819"/>
       <w:r>
         <w:rPr>
           <w:noProof/>
@@ -64,6 +65,7 @@
           </wp:inline>
         </w:drawing>
       </w:r>
+      <w:bookmarkEnd w:id="0"/>
     </w:p>
     <w:p>
       <w:pPr>
@@ -119,12 +121,21 @@
           <w:sz w:val="48"/>
         </w:rPr>
       </w:pPr>
+      <w:proofErr w:type="spellStart"/>
       <w:r>
         <w:rPr>
           <w:b/>
           <w:sz w:val="48"/>
         </w:rPr>
-        <w:t>IoT alapú otthonautomatizálás megvalósítása ESP8266 használatával</w:t>
+        <w:t>IoT</w:t>
+      </w:r>
+      <w:proofErr w:type="spellEnd"/>
+      <w:r>
+        <w:rPr>
+          <w:b/>
+          <w:sz w:val="48"/>
+        </w:rPr>
+        <w:t xml:space="preserve"> alapú otthonautomatizálás megvalósítása ESP8266 használatával</w:t>
       </w:r>
     </w:p>
     <w:p>
@@ -193,8 +204,13 @@
         <w:t>I</w:t>
       </w:r>
       <w:r>
-        <w:t>. évf</w:t>
-      </w:r>
+        <w:t xml:space="preserve">. </w:t>
+      </w:r>
+      <w:proofErr w:type="spellStart"/>
+      <w:r>
+        <w:t>évf</w:t>
+      </w:r>
+      <w:proofErr w:type="spellEnd"/>
       <w:r>
         <w:t xml:space="preserve"> </w:t>
       </w:r>
@@ -215,8 +231,13 @@
       <w:pPr>
         <w:pStyle w:val="Adatok"/>
       </w:pPr>
-      <w:r>
-        <w:t xml:space="preserve">MSc </w:t>
+      <w:proofErr w:type="spellStart"/>
+      <w:r>
+        <w:t>MSc</w:t>
+      </w:r>
+      <w:proofErr w:type="spellEnd"/>
+      <w:r>
+        <w:t xml:space="preserve"> </w:t>
       </w:r>
       <w:r>
         <w:t>Intelligens</w:t>
@@ -230,9 +251,11 @@
         <w:pStyle w:val="Adatok"/>
         <w:spacing w:before="3000"/>
       </w:pPr>
+      <w:proofErr w:type="gramStart"/>
       <w:r>
         <w:t>Konzulens</w:t>
       </w:r>
+      <w:proofErr w:type="gramEnd"/>
       <w:r>
         <w:t>:</w:t>
       </w:r>
@@ -307,13 +330,60 @@
       <w:r>
         <w:fldChar w:fldCharType="separate"/>
       </w:r>
-      <w:hyperlink w:anchor="_Toc480356833" w:history="1">
+      <w:hyperlink w:anchor="_Toc480969819" w:history="1">
         <w:r>
           <w:rPr>
             <w:rStyle w:val="Hiperhivatkozs"/>
             <w:noProof/>
           </w:rPr>
-          <w:t>Bevezetés</w:t>
+          <w:drawing>
+            <wp:inline distT="0" distB="0" distL="0" distR="0" wp14:anchorId="6D49AAC4" wp14:editId="3E2906BB">
+              <wp:extent cx="2428875" cy="628650"/>
+              <wp:effectExtent l="0" t="0" r="9525" b="0"/>
+              <wp:docPr id="13" name="Kép 13"/>
+              <wp:cNvGraphicFramePr>
+                <a:graphicFrameLocks xmlns:a="http://schemas.openxmlformats.org/drawingml/2006/main" noChangeAspect="1"/>
+              </wp:cNvGraphicFramePr>
+              <a:graphic xmlns:a="http://schemas.openxmlformats.org/drawingml/2006/main">
+                <a:graphicData uri="http://schemas.openxmlformats.org/drawingml/2006/picture">
+                  <pic:pic xmlns:pic="http://schemas.openxmlformats.org/drawingml/2006/picture">
+                    <pic:nvPicPr>
+                      <pic:cNvPr id="0" name="Picture 1"/>
+                      <pic:cNvPicPr>
+                        <a:picLocks noChangeAspect="1" noChangeArrowheads="1"/>
+                      </pic:cNvPicPr>
+                    </pic:nvPicPr>
+                    <pic:blipFill>
+                      <a:blip r:embed="rId8">
+                        <a:extLst>
+                          <a:ext uri="{28A0092B-C50C-407E-A947-70E740481C1C}">
+                            <a14:useLocalDpi xmlns:a14="http://schemas.microsoft.com/office/drawing/2010/main" val="0"/>
+                          </a:ext>
+                        </a:extLst>
+                      </a:blip>
+                      <a:srcRect/>
+                      <a:stretch>
+                        <a:fillRect/>
+                      </a:stretch>
+                    </pic:blipFill>
+                    <pic:spPr bwMode="auto">
+                      <a:xfrm>
+                        <a:off x="0" y="0"/>
+                        <a:ext cx="2428875" cy="628650"/>
+                      </a:xfrm>
+                      <a:prstGeom prst="rect">
+                        <a:avLst/>
+                      </a:prstGeom>
+                      <a:noFill/>
+                      <a:ln>
+                        <a:noFill/>
+                      </a:ln>
+                    </pic:spPr>
+                  </pic:pic>
+                </a:graphicData>
+              </a:graphic>
+            </wp:inline>
+          </w:drawing>
         </w:r>
         <w:r>
           <w:rPr>
@@ -334,7 +404,7 @@
             <w:noProof/>
             <w:webHidden/>
           </w:rPr>
-          <w:instrText xml:space="preserve"> PAGEREF _Toc480356833 \h </w:instrText>
+          <w:instrText xml:space="preserve"> PAGEREF _Toc480969819 \h </w:instrText>
         </w:r>
         <w:r>
           <w:rPr>
@@ -354,7 +424,7 @@
             <w:noProof/>
             <w:webHidden/>
           </w:rPr>
-          <w:t>3</w:t>
+          <w:t>1</w:t>
         </w:r>
         <w:r>
           <w:rPr>
@@ -367,35 +437,54 @@
     </w:p>
     <w:p>
       <w:pPr>
-        <w:pStyle w:val="TJ2"/>
-        <w:tabs>
-          <w:tab w:val="right" w:leader="dot" w:pos="9060"/>
+        <w:pStyle w:val="TJ1"/>
+        <w:tabs>
+          <w:tab w:val="left" w:pos="482"/>
         </w:tabs>
         <w:rPr>
           <w:rFonts w:asciiTheme="minorHAnsi" w:eastAsiaTheme="minorEastAsia" w:hAnsiTheme="minorHAnsi" w:cstheme="minorBidi"/>
+          <w:b w:val="0"/>
           <w:noProof/>
           <w:sz w:val="22"/>
           <w:szCs w:val="22"/>
           <w:lang w:eastAsia="hu-HU"/>
         </w:rPr>
       </w:pPr>
-      <w:hyperlink w:anchor="_Toc480356834" w:history="1">
+      <w:hyperlink w:anchor="_Toc480969820" w:history="1">
         <w:r>
           <w:rPr>
             <w:rStyle w:val="Hiperhivatkozs"/>
             <w:noProof/>
           </w:rPr>
-          <w:t>Az IoT-ről</w:t>
-        </w:r>
-        <w:r>
-          <w:rPr>
-            <w:noProof/>
-            <w:webHidden/>
+          <w:t>1</w:t>
+        </w:r>
+        <w:r>
+          <w:rPr>
+            <w:rFonts w:asciiTheme="minorHAnsi" w:eastAsiaTheme="minorEastAsia" w:hAnsiTheme="minorHAnsi" w:cstheme="minorBidi"/>
+            <w:b w:val="0"/>
+            <w:noProof/>
+            <w:sz w:val="22"/>
+            <w:szCs w:val="22"/>
+            <w:lang w:eastAsia="hu-HU"/>
           </w:rPr>
           <w:tab/>
         </w:r>
         <w:r>
           <w:rPr>
+            <w:rStyle w:val="Hiperhivatkozs"/>
+            <w:noProof/>
+          </w:rPr>
+          <w:t>Abstract</w:t>
+        </w:r>
+        <w:r>
+          <w:rPr>
+            <w:noProof/>
+            <w:webHidden/>
+          </w:rPr>
+          <w:tab/>
+        </w:r>
+        <w:r>
+          <w:rPr>
             <w:noProof/>
             <w:webHidden/>
           </w:rPr>
@@ -406,7 +495,7 @@
             <w:noProof/>
             <w:webHidden/>
           </w:rPr>
-          <w:instrText xml:space="preserve"> PAGEREF _Toc480356834 \h </w:instrText>
+          <w:instrText xml:space="preserve"> PAGEREF _Toc480969820 \h </w:instrText>
         </w:r>
         <w:r>
           <w:rPr>
@@ -426,79 +515,7 @@
             <w:noProof/>
             <w:webHidden/>
           </w:rPr>
-          <w:t>3</w:t>
-        </w:r>
-        <w:r>
-          <w:rPr>
-            <w:noProof/>
-            <w:webHidden/>
-          </w:rPr>
-          <w:fldChar w:fldCharType="end"/>
-        </w:r>
-      </w:hyperlink>
-    </w:p>
-    <w:p>
-      <w:pPr>
-        <w:pStyle w:val="TJ2"/>
-        <w:tabs>
-          <w:tab w:val="right" w:leader="dot" w:pos="9060"/>
-        </w:tabs>
-        <w:rPr>
-          <w:rFonts w:asciiTheme="minorHAnsi" w:eastAsiaTheme="minorEastAsia" w:hAnsiTheme="minorHAnsi" w:cstheme="minorBidi"/>
-          <w:noProof/>
-          <w:sz w:val="22"/>
-          <w:szCs w:val="22"/>
-          <w:lang w:eastAsia="hu-HU"/>
-        </w:rPr>
-      </w:pPr>
-      <w:hyperlink w:anchor="_Toc480356835" w:history="1">
-        <w:r>
-          <w:rPr>
-            <w:rStyle w:val="Hiperhivatkozs"/>
-            <w:noProof/>
-          </w:rPr>
-          <w:t>Intelligens otthon</w:t>
-        </w:r>
-        <w:r>
-          <w:rPr>
-            <w:noProof/>
-            <w:webHidden/>
-          </w:rPr>
-          <w:tab/>
-        </w:r>
-        <w:r>
-          <w:rPr>
-            <w:noProof/>
-            <w:webHidden/>
-          </w:rPr>
-          <w:fldChar w:fldCharType="begin"/>
-        </w:r>
-        <w:r>
-          <w:rPr>
-            <w:noProof/>
-            <w:webHidden/>
-          </w:rPr>
-          <w:instrText xml:space="preserve"> PAGEREF _Toc480356835 \h </w:instrText>
-        </w:r>
-        <w:r>
-          <w:rPr>
-            <w:noProof/>
-            <w:webHidden/>
-          </w:rPr>
-        </w:r>
-        <w:r>
-          <w:rPr>
-            <w:noProof/>
-            <w:webHidden/>
-          </w:rPr>
-          <w:fldChar w:fldCharType="separate"/>
-        </w:r>
-        <w:r>
-          <w:rPr>
-            <w:noProof/>
-            <w:webHidden/>
-          </w:rPr>
-          <w:t>3</w:t>
+          <w:t>6</w:t>
         </w:r>
         <w:r>
           <w:rPr>
@@ -521,13 +538,13 @@
           <w:lang w:eastAsia="hu-HU"/>
         </w:rPr>
       </w:pPr>
-      <w:hyperlink w:anchor="_Toc480356836" w:history="1">
+      <w:hyperlink w:anchor="_Toc480969821" w:history="1">
         <w:r>
           <w:rPr>
             <w:rStyle w:val="Hiperhivatkozs"/>
             <w:noProof/>
           </w:rPr>
-          <w:t>Feladat</w:t>
+          <w:t>Bevezetés</w:t>
         </w:r>
         <w:r>
           <w:rPr>
@@ -548,7 +565,7 @@
             <w:noProof/>
             <w:webHidden/>
           </w:rPr>
-          <w:instrText xml:space="preserve"> PAGEREF _Toc480356836 \h </w:instrText>
+          <w:instrText xml:space="preserve"> PAGEREF _Toc480969821 \h </w:instrText>
         </w:r>
         <w:r>
           <w:rPr>
@@ -568,7 +585,7 @@
             <w:noProof/>
             <w:webHidden/>
           </w:rPr>
-          <w:t>5</w:t>
+          <w:t>7</w:t>
         </w:r>
         <w:r>
           <w:rPr>
@@ -593,13 +610,13 @@
           <w:lang w:eastAsia="hu-HU"/>
         </w:rPr>
       </w:pPr>
-      <w:hyperlink w:anchor="_Toc480356837" w:history="1">
+      <w:hyperlink w:anchor="_Toc480969822" w:history="1">
         <w:r>
           <w:rPr>
             <w:rStyle w:val="Hiperhivatkozs"/>
             <w:noProof/>
           </w:rPr>
-          <w:t>A feladat célja</w:t>
+          <w:t>Az IoT-ről</w:t>
         </w:r>
         <w:r>
           <w:rPr>
@@ -620,7 +637,7 @@
             <w:noProof/>
             <w:webHidden/>
           </w:rPr>
-          <w:instrText xml:space="preserve"> PAGEREF _Toc480356837 \h </w:instrText>
+          <w:instrText xml:space="preserve"> PAGEREF _Toc480969822 \h </w:instrText>
         </w:r>
         <w:r>
           <w:rPr>
@@ -640,7 +657,7 @@
             <w:noProof/>
             <w:webHidden/>
           </w:rPr>
-          <w:t>5</w:t>
+          <w:t>7</w:t>
         </w:r>
         <w:r>
           <w:rPr>
@@ -665,13 +682,13 @@
           <w:lang w:eastAsia="hu-HU"/>
         </w:rPr>
       </w:pPr>
-      <w:hyperlink w:anchor="_Toc480356838" w:history="1">
+      <w:hyperlink w:anchor="_Toc480969823" w:history="1">
         <w:r>
           <w:rPr>
             <w:rStyle w:val="Hiperhivatkozs"/>
             <w:noProof/>
           </w:rPr>
-          <w:t>Szenzor működési módok</w:t>
+          <w:t>Intelligens otthon</w:t>
         </w:r>
         <w:r>
           <w:rPr>
@@ -692,7 +709,7 @@
             <w:noProof/>
             <w:webHidden/>
           </w:rPr>
-          <w:instrText xml:space="preserve"> PAGEREF _Toc480356838 \h </w:instrText>
+          <w:instrText xml:space="preserve"> PAGEREF _Toc480969823 \h </w:instrText>
         </w:r>
         <w:r>
           <w:rPr>
@@ -712,7 +729,7 @@
             <w:noProof/>
             <w:webHidden/>
           </w:rPr>
-          <w:t>5</w:t>
+          <w:t>7</w:t>
         </w:r>
         <w:r>
           <w:rPr>
@@ -726,6 +743,9 @@
     <w:p>
       <w:pPr>
         <w:pStyle w:val="TJ1"/>
+        <w:tabs>
+          <w:tab w:val="left" w:pos="482"/>
+        </w:tabs>
         <w:rPr>
           <w:rFonts w:asciiTheme="minorHAnsi" w:eastAsiaTheme="minorEastAsia" w:hAnsiTheme="minorHAnsi" w:cstheme="minorBidi"/>
           <w:b w:val="0"/>
@@ -735,12 +755,30 @@
           <w:lang w:eastAsia="hu-HU"/>
         </w:rPr>
       </w:pPr>
-      <w:hyperlink w:anchor="_Toc480356839" w:history="1">
+      <w:hyperlink w:anchor="_Toc480969824" w:history="1">
         <w:r>
           <w:rPr>
             <w:rStyle w:val="Hiperhivatkozs"/>
             <w:noProof/>
           </w:rPr>
+          <w:t>2</w:t>
+        </w:r>
+        <w:r>
+          <w:rPr>
+            <w:rFonts w:asciiTheme="minorHAnsi" w:eastAsiaTheme="minorEastAsia" w:hAnsiTheme="minorHAnsi" w:cstheme="minorBidi"/>
+            <w:b w:val="0"/>
+            <w:noProof/>
+            <w:sz w:val="22"/>
+            <w:szCs w:val="22"/>
+            <w:lang w:eastAsia="hu-HU"/>
+          </w:rPr>
+          <w:tab/>
+        </w:r>
+        <w:r>
+          <w:rPr>
+            <w:rStyle w:val="Hiperhivatkozs"/>
+            <w:noProof/>
+          </w:rPr>
           <w:t>Irodalomkutatás</w:t>
         </w:r>
         <w:r>
@@ -762,7 +800,7 @@
             <w:noProof/>
             <w:webHidden/>
           </w:rPr>
-          <w:instrText xml:space="preserve"> PAGEREF _Toc480356839 \h </w:instrText>
+          <w:instrText xml:space="preserve"> PAGEREF _Toc480969824 \h </w:instrText>
         </w:r>
         <w:r>
           <w:rPr>
@@ -782,7 +820,7 @@
             <w:noProof/>
             <w:webHidden/>
           </w:rPr>
-          <w:t>6</w:t>
+          <w:t>9</w:t>
         </w:r>
         <w:r>
           <w:rPr>
@@ -797,6 +835,7 @@
       <w:pPr>
         <w:pStyle w:val="TJ2"/>
         <w:tabs>
+          <w:tab w:val="left" w:pos="880"/>
           <w:tab w:val="right" w:leader="dot" w:pos="9060"/>
         </w:tabs>
         <w:rPr>
@@ -807,23 +846,40 @@
           <w:lang w:eastAsia="hu-HU"/>
         </w:rPr>
       </w:pPr>
-      <w:hyperlink w:anchor="_Toc480356840" w:history="1">
+      <w:hyperlink w:anchor="_Toc480969825" w:history="1">
         <w:r>
           <w:rPr>
             <w:rStyle w:val="Hiperhivatkozs"/>
             <w:noProof/>
           </w:rPr>
-          <w:t>Az ESP8266-ról</w:t>
-        </w:r>
-        <w:r>
-          <w:rPr>
-            <w:noProof/>
-            <w:webHidden/>
+          <w:t>2.1</w:t>
+        </w:r>
+        <w:r>
+          <w:rPr>
+            <w:rFonts w:asciiTheme="minorHAnsi" w:eastAsiaTheme="minorEastAsia" w:hAnsiTheme="minorHAnsi" w:cstheme="minorBidi"/>
+            <w:noProof/>
+            <w:sz w:val="22"/>
+            <w:szCs w:val="22"/>
+            <w:lang w:eastAsia="hu-HU"/>
           </w:rPr>
           <w:tab/>
         </w:r>
         <w:r>
           <w:rPr>
+            <w:rStyle w:val="Hiperhivatkozs"/>
+            <w:noProof/>
+          </w:rPr>
+          <w:t>Otthonautomatizálási rendszerek</w:t>
+        </w:r>
+        <w:r>
+          <w:rPr>
+            <w:noProof/>
+            <w:webHidden/>
+          </w:rPr>
+          <w:tab/>
+        </w:r>
+        <w:r>
+          <w:rPr>
             <w:noProof/>
             <w:webHidden/>
           </w:rPr>
@@ -834,7 +890,7 @@
             <w:noProof/>
             <w:webHidden/>
           </w:rPr>
-          <w:instrText xml:space="preserve"> PAGEREF _Toc480356840 \h </w:instrText>
+          <w:instrText xml:space="preserve"> PAGEREF _Toc480969825 \h </w:instrText>
         </w:r>
         <w:r>
           <w:rPr>
@@ -854,7 +910,7 @@
             <w:noProof/>
             <w:webHidden/>
           </w:rPr>
-          <w:t>6</w:t>
+          <w:t>9</w:t>
         </w:r>
         <w:r>
           <w:rPr>
@@ -867,8 +923,9 @@
     </w:p>
     <w:p>
       <w:pPr>
-        <w:pStyle w:val="TJ2"/>
-        <w:tabs>
+        <w:pStyle w:val="TJ3"/>
+        <w:tabs>
+          <w:tab w:val="left" w:pos="1320"/>
           <w:tab w:val="right" w:leader="dot" w:pos="9060"/>
         </w:tabs>
         <w:rPr>
@@ -879,23 +936,40 @@
           <w:lang w:eastAsia="hu-HU"/>
         </w:rPr>
       </w:pPr>
-      <w:hyperlink w:anchor="_Toc480356841" w:history="1">
+      <w:hyperlink w:anchor="_Toc480969826" w:history="1">
         <w:r>
           <w:rPr>
             <w:rStyle w:val="Hiperhivatkozs"/>
             <w:noProof/>
           </w:rPr>
-          <w:t>ESP-12 tesztpanel</w:t>
-        </w:r>
-        <w:r>
-          <w:rPr>
-            <w:noProof/>
-            <w:webHidden/>
+          <w:t>2.1.1</w:t>
+        </w:r>
+        <w:r>
+          <w:rPr>
+            <w:rFonts w:asciiTheme="minorHAnsi" w:eastAsiaTheme="minorEastAsia" w:hAnsiTheme="minorHAnsi" w:cstheme="minorBidi"/>
+            <w:noProof/>
+            <w:sz w:val="22"/>
+            <w:szCs w:val="22"/>
+            <w:lang w:eastAsia="hu-HU"/>
           </w:rPr>
           <w:tab/>
         </w:r>
         <w:r>
           <w:rPr>
+            <w:rStyle w:val="Hiperhivatkozs"/>
+            <w:noProof/>
+          </w:rPr>
+          <w:t>Crestron</w:t>
+        </w:r>
+        <w:r>
+          <w:rPr>
+            <w:noProof/>
+            <w:webHidden/>
+          </w:rPr>
+          <w:tab/>
+        </w:r>
+        <w:r>
+          <w:rPr>
             <w:noProof/>
             <w:webHidden/>
           </w:rPr>
@@ -906,7 +980,7 @@
             <w:noProof/>
             <w:webHidden/>
           </w:rPr>
-          <w:instrText xml:space="preserve"> PAGEREF _Toc480356841 \h </w:instrText>
+          <w:instrText xml:space="preserve"> PAGEREF _Toc480969826 \h </w:instrText>
         </w:r>
         <w:r>
           <w:rPr>
@@ -926,7 +1000,7 @@
             <w:noProof/>
             <w:webHidden/>
           </w:rPr>
-          <w:t>7</w:t>
+          <w:t>9</w:t>
         </w:r>
         <w:r>
           <w:rPr>
@@ -941,6 +1015,7 @@
       <w:pPr>
         <w:pStyle w:val="TJ2"/>
         <w:tabs>
+          <w:tab w:val="left" w:pos="880"/>
           <w:tab w:val="right" w:leader="dot" w:pos="9060"/>
         </w:tabs>
         <w:rPr>
@@ -951,23 +1026,40 @@
           <w:lang w:eastAsia="hu-HU"/>
         </w:rPr>
       </w:pPr>
-      <w:hyperlink w:anchor="_Toc480356842" w:history="1">
+      <w:hyperlink w:anchor="_Toc480969827" w:history="1">
         <w:r>
           <w:rPr>
             <w:rStyle w:val="Hiperhivatkozs"/>
             <w:noProof/>
           </w:rPr>
-          <w:t>Fejlesztési alternatívák</w:t>
-        </w:r>
-        <w:r>
-          <w:rPr>
-            <w:noProof/>
-            <w:webHidden/>
+          <w:t>2.2</w:t>
+        </w:r>
+        <w:r>
+          <w:rPr>
+            <w:rFonts w:asciiTheme="minorHAnsi" w:eastAsiaTheme="minorEastAsia" w:hAnsiTheme="minorHAnsi" w:cstheme="minorBidi"/>
+            <w:noProof/>
+            <w:sz w:val="22"/>
+            <w:szCs w:val="22"/>
+            <w:lang w:eastAsia="hu-HU"/>
           </w:rPr>
           <w:tab/>
         </w:r>
         <w:r>
           <w:rPr>
+            <w:rStyle w:val="Hiperhivatkozs"/>
+            <w:noProof/>
+          </w:rPr>
+          <w:t>Alkalmazott technológiák</w:t>
+        </w:r>
+        <w:r>
+          <w:rPr>
+            <w:noProof/>
+            <w:webHidden/>
+          </w:rPr>
+          <w:tab/>
+        </w:r>
+        <w:r>
+          <w:rPr>
             <w:noProof/>
             <w:webHidden/>
           </w:rPr>
@@ -978,7 +1070,7 @@
             <w:noProof/>
             <w:webHidden/>
           </w:rPr>
-          <w:instrText xml:space="preserve"> PAGEREF _Toc480356842 \h </w:instrText>
+          <w:instrText xml:space="preserve"> PAGEREF _Toc480969827 \h </w:instrText>
         </w:r>
         <w:r>
           <w:rPr>
@@ -998,7 +1090,7 @@
             <w:noProof/>
             <w:webHidden/>
           </w:rPr>
-          <w:t>7</w:t>
+          <w:t>9</w:t>
         </w:r>
         <w:r>
           <w:rPr>
@@ -1011,7 +1103,190 @@
     </w:p>
     <w:p>
       <w:pPr>
+        <w:pStyle w:val="TJ3"/>
+        <w:tabs>
+          <w:tab w:val="left" w:pos="1320"/>
+          <w:tab w:val="right" w:leader="dot" w:pos="9060"/>
+        </w:tabs>
+        <w:rPr>
+          <w:rFonts w:asciiTheme="minorHAnsi" w:eastAsiaTheme="minorEastAsia" w:hAnsiTheme="minorHAnsi" w:cstheme="minorBidi"/>
+          <w:noProof/>
+          <w:sz w:val="22"/>
+          <w:szCs w:val="22"/>
+          <w:lang w:eastAsia="hu-HU"/>
+        </w:rPr>
+      </w:pPr>
+      <w:hyperlink w:anchor="_Toc480969828" w:history="1">
+        <w:r>
+          <w:rPr>
+            <w:rStyle w:val="Hiperhivatkozs"/>
+            <w:noProof/>
+          </w:rPr>
+          <w:t>2.2.1</w:t>
+        </w:r>
+        <w:r>
+          <w:rPr>
+            <w:rFonts w:asciiTheme="minorHAnsi" w:eastAsiaTheme="minorEastAsia" w:hAnsiTheme="minorHAnsi" w:cstheme="minorBidi"/>
+            <w:noProof/>
+            <w:sz w:val="22"/>
+            <w:szCs w:val="22"/>
+            <w:lang w:eastAsia="hu-HU"/>
+          </w:rPr>
+          <w:tab/>
+        </w:r>
+        <w:r>
+          <w:rPr>
+            <w:rStyle w:val="Hiperhivatkozs"/>
+            <w:noProof/>
+          </w:rPr>
+          <w:t>JSON</w:t>
+        </w:r>
+        <w:r>
+          <w:rPr>
+            <w:noProof/>
+            <w:webHidden/>
+          </w:rPr>
+          <w:tab/>
+        </w:r>
+        <w:r>
+          <w:rPr>
+            <w:noProof/>
+            <w:webHidden/>
+          </w:rPr>
+          <w:fldChar w:fldCharType="begin"/>
+        </w:r>
+        <w:r>
+          <w:rPr>
+            <w:noProof/>
+            <w:webHidden/>
+          </w:rPr>
+          <w:instrText xml:space="preserve"> PAGEREF _Toc480969828 \h </w:instrText>
+        </w:r>
+        <w:r>
+          <w:rPr>
+            <w:noProof/>
+            <w:webHidden/>
+          </w:rPr>
+        </w:r>
+        <w:r>
+          <w:rPr>
+            <w:noProof/>
+            <w:webHidden/>
+          </w:rPr>
+          <w:fldChar w:fldCharType="separate"/>
+        </w:r>
+        <w:r>
+          <w:rPr>
+            <w:noProof/>
+            <w:webHidden/>
+          </w:rPr>
+          <w:t>9</w:t>
+        </w:r>
+        <w:r>
+          <w:rPr>
+            <w:noProof/>
+            <w:webHidden/>
+          </w:rPr>
+          <w:fldChar w:fldCharType="end"/>
+        </w:r>
+      </w:hyperlink>
+    </w:p>
+    <w:p>
+      <w:pPr>
+        <w:pStyle w:val="TJ3"/>
+        <w:tabs>
+          <w:tab w:val="left" w:pos="1320"/>
+          <w:tab w:val="right" w:leader="dot" w:pos="9060"/>
+        </w:tabs>
+        <w:rPr>
+          <w:rFonts w:asciiTheme="minorHAnsi" w:eastAsiaTheme="minorEastAsia" w:hAnsiTheme="minorHAnsi" w:cstheme="minorBidi"/>
+          <w:noProof/>
+          <w:sz w:val="22"/>
+          <w:szCs w:val="22"/>
+          <w:lang w:eastAsia="hu-HU"/>
+        </w:rPr>
+      </w:pPr>
+      <w:hyperlink w:anchor="_Toc480969829" w:history="1">
+        <w:r>
+          <w:rPr>
+            <w:rStyle w:val="Hiperhivatkozs"/>
+            <w:noProof/>
+          </w:rPr>
+          <w:t>2.2.2</w:t>
+        </w:r>
+        <w:r>
+          <w:rPr>
+            <w:rFonts w:asciiTheme="minorHAnsi" w:eastAsiaTheme="minorEastAsia" w:hAnsiTheme="minorHAnsi" w:cstheme="minorBidi"/>
+            <w:noProof/>
+            <w:sz w:val="22"/>
+            <w:szCs w:val="22"/>
+            <w:lang w:eastAsia="hu-HU"/>
+          </w:rPr>
+          <w:tab/>
+        </w:r>
+        <w:r>
+          <w:rPr>
+            <w:rStyle w:val="Hiperhivatkozs"/>
+            <w:noProof/>
+          </w:rPr>
+          <w:t>HighCharts</w:t>
+        </w:r>
+        <w:r>
+          <w:rPr>
+            <w:noProof/>
+            <w:webHidden/>
+          </w:rPr>
+          <w:tab/>
+        </w:r>
+        <w:r>
+          <w:rPr>
+            <w:noProof/>
+            <w:webHidden/>
+          </w:rPr>
+          <w:fldChar w:fldCharType="begin"/>
+        </w:r>
+        <w:r>
+          <w:rPr>
+            <w:noProof/>
+            <w:webHidden/>
+          </w:rPr>
+          <w:instrText xml:space="preserve"> PAGEREF _Toc480969829 \h </w:instrText>
+        </w:r>
+        <w:r>
+          <w:rPr>
+            <w:noProof/>
+            <w:webHidden/>
+          </w:rPr>
+        </w:r>
+        <w:r>
+          <w:rPr>
+            <w:noProof/>
+            <w:webHidden/>
+          </w:rPr>
+          <w:fldChar w:fldCharType="separate"/>
+        </w:r>
+        <w:r>
+          <w:rPr>
+            <w:noProof/>
+            <w:webHidden/>
+          </w:rPr>
+          <w:t>10</w:t>
+        </w:r>
+        <w:r>
+          <w:rPr>
+            <w:noProof/>
+            <w:webHidden/>
+          </w:rPr>
+          <w:fldChar w:fldCharType="end"/>
+        </w:r>
+      </w:hyperlink>
+    </w:p>
+    <w:p>
+      <w:pPr>
         <w:pStyle w:val="TJ1"/>
+        <w:tabs>
+          <w:tab w:val="left" w:pos="482"/>
+        </w:tabs>
         <w:rPr>
           <w:rFonts w:asciiTheme="minorHAnsi" w:eastAsiaTheme="minorEastAsia" w:hAnsiTheme="minorHAnsi" w:cstheme="minorBidi"/>
           <w:b w:val="0"/>
@@ -1021,23 +1296,41 @@
           <w:lang w:eastAsia="hu-HU"/>
         </w:rPr>
       </w:pPr>
-      <w:hyperlink w:anchor="_Toc480356843" w:history="1">
+      <w:hyperlink w:anchor="_Toc480969830" w:history="1">
         <w:r>
           <w:rPr>
             <w:rStyle w:val="Hiperhivatkozs"/>
             <w:noProof/>
           </w:rPr>
-          <w:t>Tervezés</w:t>
-        </w:r>
-        <w:r>
-          <w:rPr>
-            <w:noProof/>
-            <w:webHidden/>
+          <w:t>3</w:t>
+        </w:r>
+        <w:r>
+          <w:rPr>
+            <w:rFonts w:asciiTheme="minorHAnsi" w:eastAsiaTheme="minorEastAsia" w:hAnsiTheme="minorHAnsi" w:cstheme="minorBidi"/>
+            <w:b w:val="0"/>
+            <w:noProof/>
+            <w:sz w:val="22"/>
+            <w:szCs w:val="22"/>
+            <w:lang w:eastAsia="hu-HU"/>
           </w:rPr>
           <w:tab/>
         </w:r>
         <w:r>
           <w:rPr>
+            <w:rStyle w:val="Hiperhivatkozs"/>
+            <w:noProof/>
+          </w:rPr>
+          <w:t>Feladat</w:t>
+        </w:r>
+        <w:r>
+          <w:rPr>
+            <w:noProof/>
+            <w:webHidden/>
+          </w:rPr>
+          <w:tab/>
+        </w:r>
+        <w:r>
+          <w:rPr>
             <w:noProof/>
             <w:webHidden/>
           </w:rPr>
@@ -1048,7 +1341,7 @@
             <w:noProof/>
             <w:webHidden/>
           </w:rPr>
-          <w:instrText xml:space="preserve"> PAGEREF _Toc480356843 \h </w:instrText>
+          <w:instrText xml:space="preserve"> PAGEREF _Toc480969830 \h </w:instrText>
         </w:r>
         <w:r>
           <w:rPr>
@@ -1068,7 +1361,7 @@
             <w:noProof/>
             <w:webHidden/>
           </w:rPr>
-          <w:t>9</w:t>
+          <w:t>11</w:t>
         </w:r>
         <w:r>
           <w:rPr>
@@ -1083,6 +1376,7 @@
       <w:pPr>
         <w:pStyle w:val="TJ2"/>
         <w:tabs>
+          <w:tab w:val="left" w:pos="880"/>
           <w:tab w:val="right" w:leader="dot" w:pos="9060"/>
         </w:tabs>
         <w:rPr>
@@ -1093,23 +1387,40 @@
           <w:lang w:eastAsia="hu-HU"/>
         </w:rPr>
       </w:pPr>
-      <w:hyperlink w:anchor="_Toc480356844" w:history="1">
+      <w:hyperlink w:anchor="_Toc480969831" w:history="1">
         <w:r>
           <w:rPr>
             <w:rStyle w:val="Hiperhivatkozs"/>
             <w:noProof/>
           </w:rPr>
-          <w:t>A rendszer topológiája</w:t>
-        </w:r>
-        <w:r>
-          <w:rPr>
-            <w:noProof/>
-            <w:webHidden/>
+          <w:t>3.1</w:t>
+        </w:r>
+        <w:r>
+          <w:rPr>
+            <w:rFonts w:asciiTheme="minorHAnsi" w:eastAsiaTheme="minorEastAsia" w:hAnsiTheme="minorHAnsi" w:cstheme="minorBidi"/>
+            <w:noProof/>
+            <w:sz w:val="22"/>
+            <w:szCs w:val="22"/>
+            <w:lang w:eastAsia="hu-HU"/>
           </w:rPr>
           <w:tab/>
         </w:r>
         <w:r>
           <w:rPr>
+            <w:rStyle w:val="Hiperhivatkozs"/>
+            <w:noProof/>
+          </w:rPr>
+          <w:t>A feladat célja</w:t>
+        </w:r>
+        <w:r>
+          <w:rPr>
+            <w:noProof/>
+            <w:webHidden/>
+          </w:rPr>
+          <w:tab/>
+        </w:r>
+        <w:r>
+          <w:rPr>
             <w:noProof/>
             <w:webHidden/>
           </w:rPr>
@@ -1120,7 +1431,7 @@
             <w:noProof/>
             <w:webHidden/>
           </w:rPr>
-          <w:instrText xml:space="preserve"> PAGEREF _Toc480356844 \h </w:instrText>
+          <w:instrText xml:space="preserve"> PAGEREF _Toc480969831 \h </w:instrText>
         </w:r>
         <w:r>
           <w:rPr>
@@ -1140,7 +1451,7 @@
             <w:noProof/>
             <w:webHidden/>
           </w:rPr>
-          <w:t>9</w:t>
+          <w:t>11</w:t>
         </w:r>
         <w:r>
           <w:rPr>
@@ -1155,6 +1466,7 @@
       <w:pPr>
         <w:pStyle w:val="TJ2"/>
         <w:tabs>
+          <w:tab w:val="left" w:pos="880"/>
           <w:tab w:val="right" w:leader="dot" w:pos="9060"/>
         </w:tabs>
         <w:rPr>
@@ -1165,23 +1477,40 @@
           <w:lang w:eastAsia="hu-HU"/>
         </w:rPr>
       </w:pPr>
-      <w:hyperlink w:anchor="_Toc480356845" w:history="1">
+      <w:hyperlink w:anchor="_Toc480969832" w:history="1">
         <w:r>
           <w:rPr>
             <w:rStyle w:val="Hiperhivatkozs"/>
             <w:noProof/>
           </w:rPr>
-          <w:t>Működési mód: Szenzor</w:t>
-        </w:r>
-        <w:r>
-          <w:rPr>
-            <w:noProof/>
-            <w:webHidden/>
+          <w:t>3.2</w:t>
+        </w:r>
+        <w:r>
+          <w:rPr>
+            <w:rFonts w:asciiTheme="minorHAnsi" w:eastAsiaTheme="minorEastAsia" w:hAnsiTheme="minorHAnsi" w:cstheme="minorBidi"/>
+            <w:noProof/>
+            <w:sz w:val="22"/>
+            <w:szCs w:val="22"/>
+            <w:lang w:eastAsia="hu-HU"/>
           </w:rPr>
           <w:tab/>
         </w:r>
         <w:r>
           <w:rPr>
+            <w:rStyle w:val="Hiperhivatkozs"/>
+            <w:noProof/>
+          </w:rPr>
+          <w:t>Szenzor működési módok</w:t>
+        </w:r>
+        <w:r>
+          <w:rPr>
+            <w:noProof/>
+            <w:webHidden/>
+          </w:rPr>
+          <w:tab/>
+        </w:r>
+        <w:r>
+          <w:rPr>
             <w:noProof/>
             <w:webHidden/>
           </w:rPr>
@@ -1192,7 +1521,7 @@
             <w:noProof/>
             <w:webHidden/>
           </w:rPr>
-          <w:instrText xml:space="preserve"> PAGEREF _Toc480356845 \h </w:instrText>
+          <w:instrText xml:space="preserve"> PAGEREF _Toc480969832 \h </w:instrText>
         </w:r>
         <w:r>
           <w:rPr>
@@ -1212,7 +1541,7 @@
             <w:noProof/>
             <w:webHidden/>
           </w:rPr>
-          <w:t>9</w:t>
+          <w:t>11</w:t>
         </w:r>
         <w:r>
           <w:rPr>
@@ -1225,295 +1554,10 @@
     </w:p>
     <w:p>
       <w:pPr>
-        <w:pStyle w:val="TJ2"/>
-        <w:tabs>
-          <w:tab w:val="right" w:leader="dot" w:pos="9060"/>
-        </w:tabs>
-        <w:rPr>
-          <w:rFonts w:asciiTheme="minorHAnsi" w:eastAsiaTheme="minorEastAsia" w:hAnsiTheme="minorHAnsi" w:cstheme="minorBidi"/>
-          <w:noProof/>
-          <w:sz w:val="22"/>
-          <w:szCs w:val="22"/>
-          <w:lang w:eastAsia="hu-HU"/>
-        </w:rPr>
-      </w:pPr>
-      <w:hyperlink w:anchor="_Toc480356846" w:history="1">
-        <w:r>
-          <w:rPr>
-            <w:rStyle w:val="Hiperhivatkozs"/>
-            <w:noProof/>
-          </w:rPr>
-          <w:t>Működési mód: Lokális szerver</w:t>
-        </w:r>
-        <w:r>
-          <w:rPr>
-            <w:noProof/>
-            <w:webHidden/>
-          </w:rPr>
-          <w:tab/>
-        </w:r>
-        <w:r>
-          <w:rPr>
-            <w:noProof/>
-            <w:webHidden/>
-          </w:rPr>
-          <w:fldChar w:fldCharType="begin"/>
-        </w:r>
-        <w:r>
-          <w:rPr>
-            <w:noProof/>
-            <w:webHidden/>
-          </w:rPr>
-          <w:instrText xml:space="preserve"> PAGEREF _Toc480356846 \h </w:instrText>
-        </w:r>
-        <w:r>
-          <w:rPr>
-            <w:noProof/>
-            <w:webHidden/>
-          </w:rPr>
-        </w:r>
-        <w:r>
-          <w:rPr>
-            <w:noProof/>
-            <w:webHidden/>
-          </w:rPr>
-          <w:fldChar w:fldCharType="separate"/>
-        </w:r>
-        <w:r>
-          <w:rPr>
-            <w:noProof/>
-            <w:webHidden/>
-          </w:rPr>
-          <w:t>10</w:t>
-        </w:r>
-        <w:r>
-          <w:rPr>
-            <w:noProof/>
-            <w:webHidden/>
-          </w:rPr>
-          <w:fldChar w:fldCharType="end"/>
-        </w:r>
-      </w:hyperlink>
-    </w:p>
-    <w:p>
-      <w:pPr>
-        <w:pStyle w:val="TJ2"/>
-        <w:tabs>
-          <w:tab w:val="right" w:leader="dot" w:pos="9060"/>
-        </w:tabs>
-        <w:rPr>
-          <w:rFonts w:asciiTheme="minorHAnsi" w:eastAsiaTheme="minorEastAsia" w:hAnsiTheme="minorHAnsi" w:cstheme="minorBidi"/>
-          <w:noProof/>
-          <w:sz w:val="22"/>
-          <w:szCs w:val="22"/>
-          <w:lang w:eastAsia="hu-HU"/>
-        </w:rPr>
-      </w:pPr>
-      <w:hyperlink w:anchor="_Toc480356847" w:history="1">
-        <w:r>
-          <w:rPr>
-            <w:rStyle w:val="Hiperhivatkozs"/>
-            <w:noProof/>
-          </w:rPr>
-          <w:t>Működési mód: Beavatkozó</w:t>
-        </w:r>
-        <w:r>
-          <w:rPr>
-            <w:noProof/>
-            <w:webHidden/>
-          </w:rPr>
-          <w:tab/>
-        </w:r>
-        <w:r>
-          <w:rPr>
-            <w:noProof/>
-            <w:webHidden/>
-          </w:rPr>
-          <w:fldChar w:fldCharType="begin"/>
-        </w:r>
-        <w:r>
-          <w:rPr>
-            <w:noProof/>
-            <w:webHidden/>
-          </w:rPr>
-          <w:instrText xml:space="preserve"> PAGEREF _Toc480356847 \h </w:instrText>
-        </w:r>
-        <w:r>
-          <w:rPr>
-            <w:noProof/>
-            <w:webHidden/>
-          </w:rPr>
-        </w:r>
-        <w:r>
-          <w:rPr>
-            <w:noProof/>
-            <w:webHidden/>
-          </w:rPr>
-          <w:fldChar w:fldCharType="separate"/>
-        </w:r>
-        <w:r>
-          <w:rPr>
-            <w:noProof/>
-            <w:webHidden/>
-          </w:rPr>
-          <w:t>11</w:t>
-        </w:r>
-        <w:r>
-          <w:rPr>
-            <w:noProof/>
-            <w:webHidden/>
-          </w:rPr>
-          <w:fldChar w:fldCharType="end"/>
-        </w:r>
-      </w:hyperlink>
-    </w:p>
-    <w:p>
-      <w:pPr>
-        <w:pStyle w:val="TJ2"/>
-        <w:tabs>
-          <w:tab w:val="right" w:leader="dot" w:pos="9060"/>
-        </w:tabs>
-        <w:rPr>
-          <w:rFonts w:asciiTheme="minorHAnsi" w:eastAsiaTheme="minorEastAsia" w:hAnsiTheme="minorHAnsi" w:cstheme="minorBidi"/>
-          <w:noProof/>
-          <w:sz w:val="22"/>
-          <w:szCs w:val="22"/>
-          <w:lang w:eastAsia="hu-HU"/>
-        </w:rPr>
-      </w:pPr>
-      <w:hyperlink w:anchor="_Toc480356848" w:history="1">
-        <w:r>
-          <w:rPr>
-            <w:rStyle w:val="Hiperhivatkozs"/>
-            <w:noProof/>
-          </w:rPr>
-          <w:t>Működési mód: Csatlakozás a hálózathoz</w:t>
-        </w:r>
-        <w:r>
-          <w:rPr>
-            <w:noProof/>
-            <w:webHidden/>
-          </w:rPr>
-          <w:tab/>
-        </w:r>
-        <w:r>
-          <w:rPr>
-            <w:noProof/>
-            <w:webHidden/>
-          </w:rPr>
-          <w:fldChar w:fldCharType="begin"/>
-        </w:r>
-        <w:r>
-          <w:rPr>
-            <w:noProof/>
-            <w:webHidden/>
-          </w:rPr>
-          <w:instrText xml:space="preserve"> PAGEREF _Toc480356848 \h </w:instrText>
-        </w:r>
-        <w:r>
-          <w:rPr>
-            <w:noProof/>
-            <w:webHidden/>
-          </w:rPr>
-        </w:r>
-        <w:r>
-          <w:rPr>
-            <w:noProof/>
-            <w:webHidden/>
-          </w:rPr>
-          <w:fldChar w:fldCharType="separate"/>
-        </w:r>
-        <w:r>
-          <w:rPr>
-            <w:noProof/>
-            <w:webHidden/>
-          </w:rPr>
-          <w:t>11</w:t>
-        </w:r>
-        <w:r>
-          <w:rPr>
-            <w:noProof/>
-            <w:webHidden/>
-          </w:rPr>
-          <w:fldChar w:fldCharType="end"/>
-        </w:r>
-      </w:hyperlink>
-    </w:p>
-    <w:p>
-      <w:pPr>
-        <w:pStyle w:val="TJ2"/>
-        <w:tabs>
-          <w:tab w:val="right" w:leader="dot" w:pos="9060"/>
-        </w:tabs>
-        <w:rPr>
-          <w:rFonts w:asciiTheme="minorHAnsi" w:eastAsiaTheme="minorEastAsia" w:hAnsiTheme="minorHAnsi" w:cstheme="minorBidi"/>
-          <w:noProof/>
-          <w:sz w:val="22"/>
-          <w:szCs w:val="22"/>
-          <w:lang w:eastAsia="hu-HU"/>
-        </w:rPr>
-      </w:pPr>
-      <w:hyperlink w:anchor="_Toc480356849" w:history="1">
-        <w:r>
-          <w:rPr>
-            <w:rStyle w:val="Hiperhivatkozs"/>
-            <w:noProof/>
-          </w:rPr>
-          <w:t>A központi szerver</w:t>
-        </w:r>
-        <w:r>
-          <w:rPr>
-            <w:noProof/>
-            <w:webHidden/>
-          </w:rPr>
-          <w:tab/>
-        </w:r>
-        <w:r>
-          <w:rPr>
-            <w:noProof/>
-            <w:webHidden/>
-          </w:rPr>
-          <w:fldChar w:fldCharType="begin"/>
-        </w:r>
-        <w:r>
-          <w:rPr>
-            <w:noProof/>
-            <w:webHidden/>
-          </w:rPr>
-          <w:instrText xml:space="preserve"> PAGEREF _Toc480356849 \h </w:instrText>
-        </w:r>
-        <w:r>
-          <w:rPr>
-            <w:noProof/>
-            <w:webHidden/>
-          </w:rPr>
-        </w:r>
-        <w:r>
-          <w:rPr>
-            <w:noProof/>
-            <w:webHidden/>
-          </w:rPr>
-          <w:fldChar w:fldCharType="separate"/>
-        </w:r>
-        <w:r>
-          <w:rPr>
-            <w:noProof/>
-            <w:webHidden/>
-          </w:rPr>
-          <w:t>11</w:t>
-        </w:r>
-        <w:r>
-          <w:rPr>
-            <w:noProof/>
-            <w:webHidden/>
-          </w:rPr>
-          <w:fldChar w:fldCharType="end"/>
-        </w:r>
-      </w:hyperlink>
-    </w:p>
-    <w:p>
-      <w:pPr>
         <w:pStyle w:val="TJ1"/>
+        <w:tabs>
+          <w:tab w:val="left" w:pos="482"/>
+        </w:tabs>
         <w:rPr>
           <w:rFonts w:asciiTheme="minorHAnsi" w:eastAsiaTheme="minorEastAsia" w:hAnsiTheme="minorHAnsi" w:cstheme="minorBidi"/>
           <w:b w:val="0"/>
@@ -1523,23 +1567,41 @@
           <w:lang w:eastAsia="hu-HU"/>
         </w:rPr>
       </w:pPr>
-      <w:hyperlink w:anchor="_Toc480356850" w:history="1">
+      <w:hyperlink w:anchor="_Toc480969833" w:history="1">
         <w:r>
           <w:rPr>
             <w:rStyle w:val="Hiperhivatkozs"/>
             <w:noProof/>
           </w:rPr>
-          <w:t>A projekt állapota</w:t>
-        </w:r>
-        <w:r>
-          <w:rPr>
-            <w:noProof/>
-            <w:webHidden/>
+          <w:t>4</w:t>
+        </w:r>
+        <w:r>
+          <w:rPr>
+            <w:rFonts w:asciiTheme="minorHAnsi" w:eastAsiaTheme="minorEastAsia" w:hAnsiTheme="minorHAnsi" w:cstheme="minorBidi"/>
+            <w:b w:val="0"/>
+            <w:noProof/>
+            <w:sz w:val="22"/>
+            <w:szCs w:val="22"/>
+            <w:lang w:eastAsia="hu-HU"/>
           </w:rPr>
           <w:tab/>
         </w:r>
         <w:r>
           <w:rPr>
+            <w:rStyle w:val="Hiperhivatkozs"/>
+            <w:noProof/>
+          </w:rPr>
+          <w:t>Irodalomkutatás</w:t>
+        </w:r>
+        <w:r>
+          <w:rPr>
+            <w:noProof/>
+            <w:webHidden/>
+          </w:rPr>
+          <w:tab/>
+        </w:r>
+        <w:r>
+          <w:rPr>
             <w:noProof/>
             <w:webHidden/>
           </w:rPr>
@@ -1550,7 +1612,7 @@
             <w:noProof/>
             <w:webHidden/>
           </w:rPr>
-          <w:instrText xml:space="preserve"> PAGEREF _Toc480356850 \h </w:instrText>
+          <w:instrText xml:space="preserve"> PAGEREF _Toc480969833 \h </w:instrText>
         </w:r>
         <w:r>
           <w:rPr>
@@ -1570,7 +1632,7 @@
             <w:noProof/>
             <w:webHidden/>
           </w:rPr>
-          <w:t>13</w:t>
+          <w:t>12</w:t>
         </w:r>
         <w:r>
           <w:rPr>
@@ -1585,6 +1647,7 @@
       <w:pPr>
         <w:pStyle w:val="TJ2"/>
         <w:tabs>
+          <w:tab w:val="left" w:pos="880"/>
           <w:tab w:val="right" w:leader="dot" w:pos="9060"/>
         </w:tabs>
         <w:rPr>
@@ -1595,12 +1658,1741 @@
           <w:lang w:eastAsia="hu-HU"/>
         </w:rPr>
       </w:pPr>
-      <w:hyperlink w:anchor="_Toc480356851" w:history="1">
+      <w:hyperlink w:anchor="_Toc480969834" w:history="1">
         <w:r>
           <w:rPr>
             <w:rStyle w:val="Hiperhivatkozs"/>
             <w:noProof/>
           </w:rPr>
+          <w:t>4.1</w:t>
+        </w:r>
+        <w:r>
+          <w:rPr>
+            <w:rFonts w:asciiTheme="minorHAnsi" w:eastAsiaTheme="minorEastAsia" w:hAnsiTheme="minorHAnsi" w:cstheme="minorBidi"/>
+            <w:noProof/>
+            <w:sz w:val="22"/>
+            <w:szCs w:val="22"/>
+            <w:lang w:eastAsia="hu-HU"/>
+          </w:rPr>
+          <w:tab/>
+        </w:r>
+        <w:r>
+          <w:rPr>
+            <w:rStyle w:val="Hiperhivatkozs"/>
+            <w:noProof/>
+          </w:rPr>
+          <w:t>Az ESP8266-ról</w:t>
+        </w:r>
+        <w:r>
+          <w:rPr>
+            <w:noProof/>
+            <w:webHidden/>
+          </w:rPr>
+          <w:tab/>
+        </w:r>
+        <w:r>
+          <w:rPr>
+            <w:noProof/>
+            <w:webHidden/>
+          </w:rPr>
+          <w:fldChar w:fldCharType="begin"/>
+        </w:r>
+        <w:r>
+          <w:rPr>
+            <w:noProof/>
+            <w:webHidden/>
+          </w:rPr>
+          <w:instrText xml:space="preserve"> PAGEREF _Toc480969834 \h </w:instrText>
+        </w:r>
+        <w:r>
+          <w:rPr>
+            <w:noProof/>
+            <w:webHidden/>
+          </w:rPr>
+        </w:r>
+        <w:r>
+          <w:rPr>
+            <w:noProof/>
+            <w:webHidden/>
+          </w:rPr>
+          <w:fldChar w:fldCharType="separate"/>
+        </w:r>
+        <w:r>
+          <w:rPr>
+            <w:noProof/>
+            <w:webHidden/>
+          </w:rPr>
+          <w:t>12</w:t>
+        </w:r>
+        <w:r>
+          <w:rPr>
+            <w:noProof/>
+            <w:webHidden/>
+          </w:rPr>
+          <w:fldChar w:fldCharType="end"/>
+        </w:r>
+      </w:hyperlink>
+    </w:p>
+    <w:p>
+      <w:pPr>
+        <w:pStyle w:val="TJ2"/>
+        <w:tabs>
+          <w:tab w:val="left" w:pos="880"/>
+          <w:tab w:val="right" w:leader="dot" w:pos="9060"/>
+        </w:tabs>
+        <w:rPr>
+          <w:rFonts w:asciiTheme="minorHAnsi" w:eastAsiaTheme="minorEastAsia" w:hAnsiTheme="minorHAnsi" w:cstheme="minorBidi"/>
+          <w:noProof/>
+          <w:sz w:val="22"/>
+          <w:szCs w:val="22"/>
+          <w:lang w:eastAsia="hu-HU"/>
+        </w:rPr>
+      </w:pPr>
+      <w:hyperlink w:anchor="_Toc480969835" w:history="1">
+        <w:r>
+          <w:rPr>
+            <w:rStyle w:val="Hiperhivatkozs"/>
+            <w:noProof/>
+          </w:rPr>
+          <w:t>4.2</w:t>
+        </w:r>
+        <w:r>
+          <w:rPr>
+            <w:rFonts w:asciiTheme="minorHAnsi" w:eastAsiaTheme="minorEastAsia" w:hAnsiTheme="minorHAnsi" w:cstheme="minorBidi"/>
+            <w:noProof/>
+            <w:sz w:val="22"/>
+            <w:szCs w:val="22"/>
+            <w:lang w:eastAsia="hu-HU"/>
+          </w:rPr>
+          <w:tab/>
+        </w:r>
+        <w:r>
+          <w:rPr>
+            <w:rStyle w:val="Hiperhivatkozs"/>
+            <w:noProof/>
+          </w:rPr>
+          <w:t>ESP-12 tesztpanel</w:t>
+        </w:r>
+        <w:r>
+          <w:rPr>
+            <w:noProof/>
+            <w:webHidden/>
+          </w:rPr>
+          <w:tab/>
+        </w:r>
+        <w:r>
+          <w:rPr>
+            <w:noProof/>
+            <w:webHidden/>
+          </w:rPr>
+          <w:fldChar w:fldCharType="begin"/>
+        </w:r>
+        <w:r>
+          <w:rPr>
+            <w:noProof/>
+            <w:webHidden/>
+          </w:rPr>
+          <w:instrText xml:space="preserve"> PAGEREF _Toc480969835 \h </w:instrText>
+        </w:r>
+        <w:r>
+          <w:rPr>
+            <w:noProof/>
+            <w:webHidden/>
+          </w:rPr>
+        </w:r>
+        <w:r>
+          <w:rPr>
+            <w:noProof/>
+            <w:webHidden/>
+          </w:rPr>
+          <w:fldChar w:fldCharType="separate"/>
+        </w:r>
+        <w:r>
+          <w:rPr>
+            <w:noProof/>
+            <w:webHidden/>
+          </w:rPr>
+          <w:t>13</w:t>
+        </w:r>
+        <w:r>
+          <w:rPr>
+            <w:noProof/>
+            <w:webHidden/>
+          </w:rPr>
+          <w:fldChar w:fldCharType="end"/>
+        </w:r>
+      </w:hyperlink>
+    </w:p>
+    <w:p>
+      <w:pPr>
+        <w:pStyle w:val="TJ2"/>
+        <w:tabs>
+          <w:tab w:val="left" w:pos="880"/>
+          <w:tab w:val="right" w:leader="dot" w:pos="9060"/>
+        </w:tabs>
+        <w:rPr>
+          <w:rFonts w:asciiTheme="minorHAnsi" w:eastAsiaTheme="minorEastAsia" w:hAnsiTheme="minorHAnsi" w:cstheme="minorBidi"/>
+          <w:noProof/>
+          <w:sz w:val="22"/>
+          <w:szCs w:val="22"/>
+          <w:lang w:eastAsia="hu-HU"/>
+        </w:rPr>
+      </w:pPr>
+      <w:hyperlink w:anchor="_Toc480969836" w:history="1">
+        <w:r>
+          <w:rPr>
+            <w:rStyle w:val="Hiperhivatkozs"/>
+            <w:noProof/>
+          </w:rPr>
+          <w:t>4.3</w:t>
+        </w:r>
+        <w:r>
+          <w:rPr>
+            <w:rFonts w:asciiTheme="minorHAnsi" w:eastAsiaTheme="minorEastAsia" w:hAnsiTheme="minorHAnsi" w:cstheme="minorBidi"/>
+            <w:noProof/>
+            <w:sz w:val="22"/>
+            <w:szCs w:val="22"/>
+            <w:lang w:eastAsia="hu-HU"/>
+          </w:rPr>
+          <w:tab/>
+        </w:r>
+        <w:r>
+          <w:rPr>
+            <w:rStyle w:val="Hiperhivatkozs"/>
+            <w:noProof/>
+          </w:rPr>
+          <w:t>Fejlesztőkörnyezetek</w:t>
+        </w:r>
+        <w:r>
+          <w:rPr>
+            <w:noProof/>
+            <w:webHidden/>
+          </w:rPr>
+          <w:tab/>
+        </w:r>
+        <w:r>
+          <w:rPr>
+            <w:noProof/>
+            <w:webHidden/>
+          </w:rPr>
+          <w:fldChar w:fldCharType="begin"/>
+        </w:r>
+        <w:r>
+          <w:rPr>
+            <w:noProof/>
+            <w:webHidden/>
+          </w:rPr>
+          <w:instrText xml:space="preserve"> PAGEREF _Toc480969836 \h </w:instrText>
+        </w:r>
+        <w:r>
+          <w:rPr>
+            <w:noProof/>
+            <w:webHidden/>
+          </w:rPr>
+        </w:r>
+        <w:r>
+          <w:rPr>
+            <w:noProof/>
+            <w:webHidden/>
+          </w:rPr>
+          <w:fldChar w:fldCharType="separate"/>
+        </w:r>
+        <w:r>
+          <w:rPr>
+            <w:noProof/>
+            <w:webHidden/>
+          </w:rPr>
+          <w:t>13</w:t>
+        </w:r>
+        <w:r>
+          <w:rPr>
+            <w:noProof/>
+            <w:webHidden/>
+          </w:rPr>
+          <w:fldChar w:fldCharType="end"/>
+        </w:r>
+      </w:hyperlink>
+    </w:p>
+    <w:p>
+      <w:pPr>
+        <w:pStyle w:val="TJ3"/>
+        <w:tabs>
+          <w:tab w:val="left" w:pos="1320"/>
+          <w:tab w:val="right" w:leader="dot" w:pos="9060"/>
+        </w:tabs>
+        <w:rPr>
+          <w:rFonts w:asciiTheme="minorHAnsi" w:eastAsiaTheme="minorEastAsia" w:hAnsiTheme="minorHAnsi" w:cstheme="minorBidi"/>
+          <w:noProof/>
+          <w:sz w:val="22"/>
+          <w:szCs w:val="22"/>
+          <w:lang w:eastAsia="hu-HU"/>
+        </w:rPr>
+      </w:pPr>
+      <w:hyperlink w:anchor="_Toc480969837" w:history="1">
+        <w:r>
+          <w:rPr>
+            <w:rStyle w:val="Hiperhivatkozs"/>
+            <w:noProof/>
+          </w:rPr>
+          <w:t>4.3.1</w:t>
+        </w:r>
+        <w:r>
+          <w:rPr>
+            <w:rFonts w:asciiTheme="minorHAnsi" w:eastAsiaTheme="minorEastAsia" w:hAnsiTheme="minorHAnsi" w:cstheme="minorBidi"/>
+            <w:noProof/>
+            <w:sz w:val="22"/>
+            <w:szCs w:val="22"/>
+            <w:lang w:eastAsia="hu-HU"/>
+          </w:rPr>
+          <w:tab/>
+        </w:r>
+        <w:r>
+          <w:rPr>
+            <w:rStyle w:val="Hiperhivatkozs"/>
+            <w:noProof/>
+          </w:rPr>
+          <w:t>AT-Command</w:t>
+        </w:r>
+        <w:r>
+          <w:rPr>
+            <w:noProof/>
+            <w:webHidden/>
+          </w:rPr>
+          <w:tab/>
+        </w:r>
+        <w:r>
+          <w:rPr>
+            <w:noProof/>
+            <w:webHidden/>
+          </w:rPr>
+          <w:fldChar w:fldCharType="begin"/>
+        </w:r>
+        <w:r>
+          <w:rPr>
+            <w:noProof/>
+            <w:webHidden/>
+          </w:rPr>
+          <w:instrText xml:space="preserve"> PAGEREF _Toc480969837 \h </w:instrText>
+        </w:r>
+        <w:r>
+          <w:rPr>
+            <w:noProof/>
+            <w:webHidden/>
+          </w:rPr>
+        </w:r>
+        <w:r>
+          <w:rPr>
+            <w:noProof/>
+            <w:webHidden/>
+          </w:rPr>
+          <w:fldChar w:fldCharType="separate"/>
+        </w:r>
+        <w:r>
+          <w:rPr>
+            <w:noProof/>
+            <w:webHidden/>
+          </w:rPr>
+          <w:t>13</w:t>
+        </w:r>
+        <w:r>
+          <w:rPr>
+            <w:noProof/>
+            <w:webHidden/>
+          </w:rPr>
+          <w:fldChar w:fldCharType="end"/>
+        </w:r>
+      </w:hyperlink>
+    </w:p>
+    <w:p>
+      <w:pPr>
+        <w:pStyle w:val="TJ3"/>
+        <w:tabs>
+          <w:tab w:val="left" w:pos="1320"/>
+          <w:tab w:val="right" w:leader="dot" w:pos="9060"/>
+        </w:tabs>
+        <w:rPr>
+          <w:rFonts w:asciiTheme="minorHAnsi" w:eastAsiaTheme="minorEastAsia" w:hAnsiTheme="minorHAnsi" w:cstheme="minorBidi"/>
+          <w:noProof/>
+          <w:sz w:val="22"/>
+          <w:szCs w:val="22"/>
+          <w:lang w:eastAsia="hu-HU"/>
+        </w:rPr>
+      </w:pPr>
+      <w:hyperlink w:anchor="_Toc480969838" w:history="1">
+        <w:r>
+          <w:rPr>
+            <w:rStyle w:val="Hiperhivatkozs"/>
+            <w:noProof/>
+          </w:rPr>
+          <w:t>4.3.2</w:t>
+        </w:r>
+        <w:r>
+          <w:rPr>
+            <w:rFonts w:asciiTheme="minorHAnsi" w:eastAsiaTheme="minorEastAsia" w:hAnsiTheme="minorHAnsi" w:cstheme="minorBidi"/>
+            <w:noProof/>
+            <w:sz w:val="22"/>
+            <w:szCs w:val="22"/>
+            <w:lang w:eastAsia="hu-HU"/>
+          </w:rPr>
+          <w:tab/>
+        </w:r>
+        <w:r>
+          <w:rPr>
+            <w:rStyle w:val="Hiperhivatkozs"/>
+            <w:noProof/>
+          </w:rPr>
+          <w:t>NodeMCU</w:t>
+        </w:r>
+        <w:r>
+          <w:rPr>
+            <w:noProof/>
+            <w:webHidden/>
+          </w:rPr>
+          <w:tab/>
+        </w:r>
+        <w:r>
+          <w:rPr>
+            <w:noProof/>
+            <w:webHidden/>
+          </w:rPr>
+          <w:fldChar w:fldCharType="begin"/>
+        </w:r>
+        <w:r>
+          <w:rPr>
+            <w:noProof/>
+            <w:webHidden/>
+          </w:rPr>
+          <w:instrText xml:space="preserve"> PAGEREF _Toc480969838 \h </w:instrText>
+        </w:r>
+        <w:r>
+          <w:rPr>
+            <w:noProof/>
+            <w:webHidden/>
+          </w:rPr>
+        </w:r>
+        <w:r>
+          <w:rPr>
+            <w:noProof/>
+            <w:webHidden/>
+          </w:rPr>
+          <w:fldChar w:fldCharType="separate"/>
+        </w:r>
+        <w:r>
+          <w:rPr>
+            <w:noProof/>
+            <w:webHidden/>
+          </w:rPr>
+          <w:t>14</w:t>
+        </w:r>
+        <w:r>
+          <w:rPr>
+            <w:noProof/>
+            <w:webHidden/>
+          </w:rPr>
+          <w:fldChar w:fldCharType="end"/>
+        </w:r>
+      </w:hyperlink>
+    </w:p>
+    <w:p>
+      <w:pPr>
+        <w:pStyle w:val="TJ3"/>
+        <w:tabs>
+          <w:tab w:val="left" w:pos="1320"/>
+          <w:tab w:val="right" w:leader="dot" w:pos="9060"/>
+        </w:tabs>
+        <w:rPr>
+          <w:rFonts w:asciiTheme="minorHAnsi" w:eastAsiaTheme="minorEastAsia" w:hAnsiTheme="minorHAnsi" w:cstheme="minorBidi"/>
+          <w:noProof/>
+          <w:sz w:val="22"/>
+          <w:szCs w:val="22"/>
+          <w:lang w:eastAsia="hu-HU"/>
+        </w:rPr>
+      </w:pPr>
+      <w:hyperlink w:anchor="_Toc480969839" w:history="1">
+        <w:r>
+          <w:rPr>
+            <w:rStyle w:val="Hiperhivatkozs"/>
+            <w:noProof/>
+          </w:rPr>
+          <w:t>4.3.3</w:t>
+        </w:r>
+        <w:r>
+          <w:rPr>
+            <w:rFonts w:asciiTheme="minorHAnsi" w:eastAsiaTheme="minorEastAsia" w:hAnsiTheme="minorHAnsi" w:cstheme="minorBidi"/>
+            <w:noProof/>
+            <w:sz w:val="22"/>
+            <w:szCs w:val="22"/>
+            <w:lang w:eastAsia="hu-HU"/>
+          </w:rPr>
+          <w:tab/>
+        </w:r>
+        <w:r>
+          <w:rPr>
+            <w:rStyle w:val="Hiperhivatkozs"/>
+            <w:noProof/>
+          </w:rPr>
+          <w:t>ESP SDK</w:t>
+        </w:r>
+        <w:r>
+          <w:rPr>
+            <w:noProof/>
+            <w:webHidden/>
+          </w:rPr>
+          <w:tab/>
+        </w:r>
+        <w:r>
+          <w:rPr>
+            <w:noProof/>
+            <w:webHidden/>
+          </w:rPr>
+          <w:fldChar w:fldCharType="begin"/>
+        </w:r>
+        <w:r>
+          <w:rPr>
+            <w:noProof/>
+            <w:webHidden/>
+          </w:rPr>
+          <w:instrText xml:space="preserve"> PAGEREF _Toc480969839 \h </w:instrText>
+        </w:r>
+        <w:r>
+          <w:rPr>
+            <w:noProof/>
+            <w:webHidden/>
+          </w:rPr>
+        </w:r>
+        <w:r>
+          <w:rPr>
+            <w:noProof/>
+            <w:webHidden/>
+          </w:rPr>
+          <w:fldChar w:fldCharType="separate"/>
+        </w:r>
+        <w:r>
+          <w:rPr>
+            <w:noProof/>
+            <w:webHidden/>
+          </w:rPr>
+          <w:t>14</w:t>
+        </w:r>
+        <w:r>
+          <w:rPr>
+            <w:noProof/>
+            <w:webHidden/>
+          </w:rPr>
+          <w:fldChar w:fldCharType="end"/>
+        </w:r>
+      </w:hyperlink>
+    </w:p>
+    <w:p>
+      <w:pPr>
+        <w:pStyle w:val="TJ3"/>
+        <w:tabs>
+          <w:tab w:val="left" w:pos="1320"/>
+          <w:tab w:val="right" w:leader="dot" w:pos="9060"/>
+        </w:tabs>
+        <w:rPr>
+          <w:rFonts w:asciiTheme="minorHAnsi" w:eastAsiaTheme="minorEastAsia" w:hAnsiTheme="minorHAnsi" w:cstheme="minorBidi"/>
+          <w:noProof/>
+          <w:sz w:val="22"/>
+          <w:szCs w:val="22"/>
+          <w:lang w:eastAsia="hu-HU"/>
+        </w:rPr>
+      </w:pPr>
+      <w:hyperlink w:anchor="_Toc480969840" w:history="1">
+        <w:r>
+          <w:rPr>
+            <w:rStyle w:val="Hiperhivatkozs"/>
+            <w:noProof/>
+          </w:rPr>
+          <w:t>4.3.4</w:t>
+        </w:r>
+        <w:r>
+          <w:rPr>
+            <w:rFonts w:asciiTheme="minorHAnsi" w:eastAsiaTheme="minorEastAsia" w:hAnsiTheme="minorHAnsi" w:cstheme="minorBidi"/>
+            <w:noProof/>
+            <w:sz w:val="22"/>
+            <w:szCs w:val="22"/>
+            <w:lang w:eastAsia="hu-HU"/>
+          </w:rPr>
+          <w:tab/>
+        </w:r>
+        <w:r>
+          <w:rPr>
+            <w:rStyle w:val="Hiperhivatkozs"/>
+            <w:noProof/>
+          </w:rPr>
+          <w:t>Arduino</w:t>
+        </w:r>
+        <w:r>
+          <w:rPr>
+            <w:noProof/>
+            <w:webHidden/>
+          </w:rPr>
+          <w:tab/>
+        </w:r>
+        <w:r>
+          <w:rPr>
+            <w:noProof/>
+            <w:webHidden/>
+          </w:rPr>
+          <w:fldChar w:fldCharType="begin"/>
+        </w:r>
+        <w:r>
+          <w:rPr>
+            <w:noProof/>
+            <w:webHidden/>
+          </w:rPr>
+          <w:instrText xml:space="preserve"> PAGEREF _Toc480969840 \h </w:instrText>
+        </w:r>
+        <w:r>
+          <w:rPr>
+            <w:noProof/>
+            <w:webHidden/>
+          </w:rPr>
+        </w:r>
+        <w:r>
+          <w:rPr>
+            <w:noProof/>
+            <w:webHidden/>
+          </w:rPr>
+          <w:fldChar w:fldCharType="separate"/>
+        </w:r>
+        <w:r>
+          <w:rPr>
+            <w:noProof/>
+            <w:webHidden/>
+          </w:rPr>
+          <w:t>14</w:t>
+        </w:r>
+        <w:r>
+          <w:rPr>
+            <w:noProof/>
+            <w:webHidden/>
+          </w:rPr>
+          <w:fldChar w:fldCharType="end"/>
+        </w:r>
+      </w:hyperlink>
+    </w:p>
+    <w:p>
+      <w:pPr>
+        <w:pStyle w:val="TJ1"/>
+        <w:tabs>
+          <w:tab w:val="left" w:pos="482"/>
+        </w:tabs>
+        <w:rPr>
+          <w:rFonts w:asciiTheme="minorHAnsi" w:eastAsiaTheme="minorEastAsia" w:hAnsiTheme="minorHAnsi" w:cstheme="minorBidi"/>
+          <w:b w:val="0"/>
+          <w:noProof/>
+          <w:sz w:val="22"/>
+          <w:szCs w:val="22"/>
+          <w:lang w:eastAsia="hu-HU"/>
+        </w:rPr>
+      </w:pPr>
+      <w:hyperlink w:anchor="_Toc480969841" w:history="1">
+        <w:r>
+          <w:rPr>
+            <w:rStyle w:val="Hiperhivatkozs"/>
+            <w:noProof/>
+          </w:rPr>
+          <w:t>5</w:t>
+        </w:r>
+        <w:r>
+          <w:rPr>
+            <w:rFonts w:asciiTheme="minorHAnsi" w:eastAsiaTheme="minorEastAsia" w:hAnsiTheme="minorHAnsi" w:cstheme="minorBidi"/>
+            <w:b w:val="0"/>
+            <w:noProof/>
+            <w:sz w:val="22"/>
+            <w:szCs w:val="22"/>
+            <w:lang w:eastAsia="hu-HU"/>
+          </w:rPr>
+          <w:tab/>
+        </w:r>
+        <w:r>
+          <w:rPr>
+            <w:rStyle w:val="Hiperhivatkozs"/>
+            <w:noProof/>
+          </w:rPr>
+          <w:t>Tervezés</w:t>
+        </w:r>
+        <w:r>
+          <w:rPr>
+            <w:noProof/>
+            <w:webHidden/>
+          </w:rPr>
+          <w:tab/>
+        </w:r>
+        <w:r>
+          <w:rPr>
+            <w:noProof/>
+            <w:webHidden/>
+          </w:rPr>
+          <w:fldChar w:fldCharType="begin"/>
+        </w:r>
+        <w:r>
+          <w:rPr>
+            <w:noProof/>
+            <w:webHidden/>
+          </w:rPr>
+          <w:instrText xml:space="preserve"> PAGEREF _Toc480969841 \h </w:instrText>
+        </w:r>
+        <w:r>
+          <w:rPr>
+            <w:noProof/>
+            <w:webHidden/>
+          </w:rPr>
+        </w:r>
+        <w:r>
+          <w:rPr>
+            <w:noProof/>
+            <w:webHidden/>
+          </w:rPr>
+          <w:fldChar w:fldCharType="separate"/>
+        </w:r>
+        <w:r>
+          <w:rPr>
+            <w:noProof/>
+            <w:webHidden/>
+          </w:rPr>
+          <w:t>15</w:t>
+        </w:r>
+        <w:r>
+          <w:rPr>
+            <w:noProof/>
+            <w:webHidden/>
+          </w:rPr>
+          <w:fldChar w:fldCharType="end"/>
+        </w:r>
+      </w:hyperlink>
+    </w:p>
+    <w:p>
+      <w:pPr>
+        <w:pStyle w:val="TJ2"/>
+        <w:tabs>
+          <w:tab w:val="left" w:pos="880"/>
+          <w:tab w:val="right" w:leader="dot" w:pos="9060"/>
+        </w:tabs>
+        <w:rPr>
+          <w:rFonts w:asciiTheme="minorHAnsi" w:eastAsiaTheme="minorEastAsia" w:hAnsiTheme="minorHAnsi" w:cstheme="minorBidi"/>
+          <w:noProof/>
+          <w:sz w:val="22"/>
+          <w:szCs w:val="22"/>
+          <w:lang w:eastAsia="hu-HU"/>
+        </w:rPr>
+      </w:pPr>
+      <w:hyperlink w:anchor="_Toc480969842" w:history="1">
+        <w:r>
+          <w:rPr>
+            <w:rStyle w:val="Hiperhivatkozs"/>
+            <w:noProof/>
+          </w:rPr>
+          <w:t>5.1</w:t>
+        </w:r>
+        <w:r>
+          <w:rPr>
+            <w:rFonts w:asciiTheme="minorHAnsi" w:eastAsiaTheme="minorEastAsia" w:hAnsiTheme="minorHAnsi" w:cstheme="minorBidi"/>
+            <w:noProof/>
+            <w:sz w:val="22"/>
+            <w:szCs w:val="22"/>
+            <w:lang w:eastAsia="hu-HU"/>
+          </w:rPr>
+          <w:tab/>
+        </w:r>
+        <w:r>
+          <w:rPr>
+            <w:rStyle w:val="Hiperhivatkozs"/>
+            <w:noProof/>
+          </w:rPr>
+          <w:t>A rendszer topológiája</w:t>
+        </w:r>
+        <w:r>
+          <w:rPr>
+            <w:noProof/>
+            <w:webHidden/>
+          </w:rPr>
+          <w:tab/>
+        </w:r>
+        <w:r>
+          <w:rPr>
+            <w:noProof/>
+            <w:webHidden/>
+          </w:rPr>
+          <w:fldChar w:fldCharType="begin"/>
+        </w:r>
+        <w:r>
+          <w:rPr>
+            <w:noProof/>
+            <w:webHidden/>
+          </w:rPr>
+          <w:instrText xml:space="preserve"> PAGEREF _Toc480969842 \h </w:instrText>
+        </w:r>
+        <w:r>
+          <w:rPr>
+            <w:noProof/>
+            <w:webHidden/>
+          </w:rPr>
+        </w:r>
+        <w:r>
+          <w:rPr>
+            <w:noProof/>
+            <w:webHidden/>
+          </w:rPr>
+          <w:fldChar w:fldCharType="separate"/>
+        </w:r>
+        <w:r>
+          <w:rPr>
+            <w:noProof/>
+            <w:webHidden/>
+          </w:rPr>
+          <w:t>15</w:t>
+        </w:r>
+        <w:r>
+          <w:rPr>
+            <w:noProof/>
+            <w:webHidden/>
+          </w:rPr>
+          <w:fldChar w:fldCharType="end"/>
+        </w:r>
+      </w:hyperlink>
+    </w:p>
+    <w:p>
+      <w:pPr>
+        <w:pStyle w:val="TJ2"/>
+        <w:tabs>
+          <w:tab w:val="left" w:pos="880"/>
+          <w:tab w:val="right" w:leader="dot" w:pos="9060"/>
+        </w:tabs>
+        <w:rPr>
+          <w:rFonts w:asciiTheme="minorHAnsi" w:eastAsiaTheme="minorEastAsia" w:hAnsiTheme="minorHAnsi" w:cstheme="minorBidi"/>
+          <w:noProof/>
+          <w:sz w:val="22"/>
+          <w:szCs w:val="22"/>
+          <w:lang w:eastAsia="hu-HU"/>
+        </w:rPr>
+      </w:pPr>
+      <w:hyperlink w:anchor="_Toc480969843" w:history="1">
+        <w:r>
+          <w:rPr>
+            <w:rStyle w:val="Hiperhivatkozs"/>
+            <w:noProof/>
+          </w:rPr>
+          <w:t>5.2</w:t>
+        </w:r>
+        <w:r>
+          <w:rPr>
+            <w:rFonts w:asciiTheme="minorHAnsi" w:eastAsiaTheme="minorEastAsia" w:hAnsiTheme="minorHAnsi" w:cstheme="minorBidi"/>
+            <w:noProof/>
+            <w:sz w:val="22"/>
+            <w:szCs w:val="22"/>
+            <w:lang w:eastAsia="hu-HU"/>
+          </w:rPr>
+          <w:tab/>
+        </w:r>
+        <w:r>
+          <w:rPr>
+            <w:rStyle w:val="Hiperhivatkozs"/>
+            <w:noProof/>
+          </w:rPr>
+          <w:t>Működési módok</w:t>
+        </w:r>
+        <w:r>
+          <w:rPr>
+            <w:noProof/>
+            <w:webHidden/>
+          </w:rPr>
+          <w:tab/>
+        </w:r>
+        <w:r>
+          <w:rPr>
+            <w:noProof/>
+            <w:webHidden/>
+          </w:rPr>
+          <w:fldChar w:fldCharType="begin"/>
+        </w:r>
+        <w:r>
+          <w:rPr>
+            <w:noProof/>
+            <w:webHidden/>
+          </w:rPr>
+          <w:instrText xml:space="preserve"> PAGEREF _Toc480969843 \h </w:instrText>
+        </w:r>
+        <w:r>
+          <w:rPr>
+            <w:noProof/>
+            <w:webHidden/>
+          </w:rPr>
+        </w:r>
+        <w:r>
+          <w:rPr>
+            <w:noProof/>
+            <w:webHidden/>
+          </w:rPr>
+          <w:fldChar w:fldCharType="separate"/>
+        </w:r>
+        <w:r>
+          <w:rPr>
+            <w:noProof/>
+            <w:webHidden/>
+          </w:rPr>
+          <w:t>15</w:t>
+        </w:r>
+        <w:r>
+          <w:rPr>
+            <w:noProof/>
+            <w:webHidden/>
+          </w:rPr>
+          <w:fldChar w:fldCharType="end"/>
+        </w:r>
+      </w:hyperlink>
+    </w:p>
+    <w:p>
+      <w:pPr>
+        <w:pStyle w:val="TJ3"/>
+        <w:tabs>
+          <w:tab w:val="left" w:pos="1320"/>
+          <w:tab w:val="right" w:leader="dot" w:pos="9060"/>
+        </w:tabs>
+        <w:rPr>
+          <w:rFonts w:asciiTheme="minorHAnsi" w:eastAsiaTheme="minorEastAsia" w:hAnsiTheme="minorHAnsi" w:cstheme="minorBidi"/>
+          <w:noProof/>
+          <w:sz w:val="22"/>
+          <w:szCs w:val="22"/>
+          <w:lang w:eastAsia="hu-HU"/>
+        </w:rPr>
+      </w:pPr>
+      <w:hyperlink w:anchor="_Toc480969844" w:history="1">
+        <w:r>
+          <w:rPr>
+            <w:rStyle w:val="Hiperhivatkozs"/>
+            <w:noProof/>
+          </w:rPr>
+          <w:t>5.2.1</w:t>
+        </w:r>
+        <w:r>
+          <w:rPr>
+            <w:rFonts w:asciiTheme="minorHAnsi" w:eastAsiaTheme="minorEastAsia" w:hAnsiTheme="minorHAnsi" w:cstheme="minorBidi"/>
+            <w:noProof/>
+            <w:sz w:val="22"/>
+            <w:szCs w:val="22"/>
+            <w:lang w:eastAsia="hu-HU"/>
+          </w:rPr>
+          <w:tab/>
+        </w:r>
+        <w:r>
+          <w:rPr>
+            <w:rStyle w:val="Hiperhivatkozs"/>
+            <w:noProof/>
+          </w:rPr>
+          <w:t>Szenzor</w:t>
+        </w:r>
+        <w:r>
+          <w:rPr>
+            <w:noProof/>
+            <w:webHidden/>
+          </w:rPr>
+          <w:tab/>
+        </w:r>
+        <w:r>
+          <w:rPr>
+            <w:noProof/>
+            <w:webHidden/>
+          </w:rPr>
+          <w:fldChar w:fldCharType="begin"/>
+        </w:r>
+        <w:r>
+          <w:rPr>
+            <w:noProof/>
+            <w:webHidden/>
+          </w:rPr>
+          <w:instrText xml:space="preserve"> PAGEREF _Toc480969844 \h </w:instrText>
+        </w:r>
+        <w:r>
+          <w:rPr>
+            <w:noProof/>
+            <w:webHidden/>
+          </w:rPr>
+        </w:r>
+        <w:r>
+          <w:rPr>
+            <w:noProof/>
+            <w:webHidden/>
+          </w:rPr>
+          <w:fldChar w:fldCharType="separate"/>
+        </w:r>
+        <w:r>
+          <w:rPr>
+            <w:noProof/>
+            <w:webHidden/>
+          </w:rPr>
+          <w:t>15</w:t>
+        </w:r>
+        <w:r>
+          <w:rPr>
+            <w:noProof/>
+            <w:webHidden/>
+          </w:rPr>
+          <w:fldChar w:fldCharType="end"/>
+        </w:r>
+      </w:hyperlink>
+    </w:p>
+    <w:p>
+      <w:pPr>
+        <w:pStyle w:val="TJ2"/>
+        <w:tabs>
+          <w:tab w:val="left" w:pos="880"/>
+          <w:tab w:val="right" w:leader="dot" w:pos="9060"/>
+        </w:tabs>
+        <w:rPr>
+          <w:rFonts w:asciiTheme="minorHAnsi" w:eastAsiaTheme="minorEastAsia" w:hAnsiTheme="minorHAnsi" w:cstheme="minorBidi"/>
+          <w:noProof/>
+          <w:sz w:val="22"/>
+          <w:szCs w:val="22"/>
+          <w:lang w:eastAsia="hu-HU"/>
+        </w:rPr>
+      </w:pPr>
+      <w:hyperlink w:anchor="_Toc480969845" w:history="1">
+        <w:r>
+          <w:rPr>
+            <w:rStyle w:val="Hiperhivatkozs"/>
+            <w:noProof/>
+          </w:rPr>
+          <w:t>5.3</w:t>
+        </w:r>
+        <w:r>
+          <w:rPr>
+            <w:rFonts w:asciiTheme="minorHAnsi" w:eastAsiaTheme="minorEastAsia" w:hAnsiTheme="minorHAnsi" w:cstheme="minorBidi"/>
+            <w:noProof/>
+            <w:sz w:val="22"/>
+            <w:szCs w:val="22"/>
+            <w:lang w:eastAsia="hu-HU"/>
+          </w:rPr>
+          <w:tab/>
+        </w:r>
+        <w:r>
+          <w:rPr>
+            <w:rStyle w:val="Hiperhivatkozs"/>
+            <w:noProof/>
+          </w:rPr>
+          <w:t>Működési módok</w:t>
+        </w:r>
+        <w:r>
+          <w:rPr>
+            <w:noProof/>
+            <w:webHidden/>
+          </w:rPr>
+          <w:tab/>
+        </w:r>
+        <w:r>
+          <w:rPr>
+            <w:noProof/>
+            <w:webHidden/>
+          </w:rPr>
+          <w:fldChar w:fldCharType="begin"/>
+        </w:r>
+        <w:r>
+          <w:rPr>
+            <w:noProof/>
+            <w:webHidden/>
+          </w:rPr>
+          <w:instrText xml:space="preserve"> PAGEREF _Toc480969845 \h </w:instrText>
+        </w:r>
+        <w:r>
+          <w:rPr>
+            <w:noProof/>
+            <w:webHidden/>
+          </w:rPr>
+        </w:r>
+        <w:r>
+          <w:rPr>
+            <w:noProof/>
+            <w:webHidden/>
+          </w:rPr>
+          <w:fldChar w:fldCharType="separate"/>
+        </w:r>
+        <w:r>
+          <w:rPr>
+            <w:noProof/>
+            <w:webHidden/>
+          </w:rPr>
+          <w:t>16</w:t>
+        </w:r>
+        <w:r>
+          <w:rPr>
+            <w:noProof/>
+            <w:webHidden/>
+          </w:rPr>
+          <w:fldChar w:fldCharType="end"/>
+        </w:r>
+      </w:hyperlink>
+    </w:p>
+    <w:p>
+      <w:pPr>
+        <w:pStyle w:val="TJ3"/>
+        <w:tabs>
+          <w:tab w:val="left" w:pos="1320"/>
+          <w:tab w:val="right" w:leader="dot" w:pos="9060"/>
+        </w:tabs>
+        <w:rPr>
+          <w:rFonts w:asciiTheme="minorHAnsi" w:eastAsiaTheme="minorEastAsia" w:hAnsiTheme="minorHAnsi" w:cstheme="minorBidi"/>
+          <w:noProof/>
+          <w:sz w:val="22"/>
+          <w:szCs w:val="22"/>
+          <w:lang w:eastAsia="hu-HU"/>
+        </w:rPr>
+      </w:pPr>
+      <w:hyperlink w:anchor="_Toc480969846" w:history="1">
+        <w:r>
+          <w:rPr>
+            <w:rStyle w:val="Hiperhivatkozs"/>
+            <w:noProof/>
+          </w:rPr>
+          <w:t>5.3.1</w:t>
+        </w:r>
+        <w:r>
+          <w:rPr>
+            <w:rFonts w:asciiTheme="minorHAnsi" w:eastAsiaTheme="minorEastAsia" w:hAnsiTheme="minorHAnsi" w:cstheme="minorBidi"/>
+            <w:noProof/>
+            <w:sz w:val="22"/>
+            <w:szCs w:val="22"/>
+            <w:lang w:eastAsia="hu-HU"/>
+          </w:rPr>
+          <w:tab/>
+        </w:r>
+        <w:r>
+          <w:rPr>
+            <w:rStyle w:val="Hiperhivatkozs"/>
+            <w:noProof/>
+          </w:rPr>
+          <w:t>Lokális szerver</w:t>
+        </w:r>
+        <w:r>
+          <w:rPr>
+            <w:noProof/>
+            <w:webHidden/>
+          </w:rPr>
+          <w:tab/>
+        </w:r>
+        <w:r>
+          <w:rPr>
+            <w:noProof/>
+            <w:webHidden/>
+          </w:rPr>
+          <w:fldChar w:fldCharType="begin"/>
+        </w:r>
+        <w:r>
+          <w:rPr>
+            <w:noProof/>
+            <w:webHidden/>
+          </w:rPr>
+          <w:instrText xml:space="preserve"> PAGEREF _Toc480969846 \h </w:instrText>
+        </w:r>
+        <w:r>
+          <w:rPr>
+            <w:noProof/>
+            <w:webHidden/>
+          </w:rPr>
+        </w:r>
+        <w:r>
+          <w:rPr>
+            <w:noProof/>
+            <w:webHidden/>
+          </w:rPr>
+          <w:fldChar w:fldCharType="separate"/>
+        </w:r>
+        <w:r>
+          <w:rPr>
+            <w:noProof/>
+            <w:webHidden/>
+          </w:rPr>
+          <w:t>16</w:t>
+        </w:r>
+        <w:r>
+          <w:rPr>
+            <w:noProof/>
+            <w:webHidden/>
+          </w:rPr>
+          <w:fldChar w:fldCharType="end"/>
+        </w:r>
+      </w:hyperlink>
+    </w:p>
+    <w:p>
+      <w:pPr>
+        <w:pStyle w:val="TJ3"/>
+        <w:tabs>
+          <w:tab w:val="left" w:pos="1320"/>
+          <w:tab w:val="right" w:leader="dot" w:pos="9060"/>
+        </w:tabs>
+        <w:rPr>
+          <w:rFonts w:asciiTheme="minorHAnsi" w:eastAsiaTheme="minorEastAsia" w:hAnsiTheme="minorHAnsi" w:cstheme="minorBidi"/>
+          <w:noProof/>
+          <w:sz w:val="22"/>
+          <w:szCs w:val="22"/>
+          <w:lang w:eastAsia="hu-HU"/>
+        </w:rPr>
+      </w:pPr>
+      <w:hyperlink w:anchor="_Toc480969847" w:history="1">
+        <w:r>
+          <w:rPr>
+            <w:rStyle w:val="Hiperhivatkozs"/>
+            <w:noProof/>
+          </w:rPr>
+          <w:t>5.3.2</w:t>
+        </w:r>
+        <w:r>
+          <w:rPr>
+            <w:rFonts w:asciiTheme="minorHAnsi" w:eastAsiaTheme="minorEastAsia" w:hAnsiTheme="minorHAnsi" w:cstheme="minorBidi"/>
+            <w:noProof/>
+            <w:sz w:val="22"/>
+            <w:szCs w:val="22"/>
+            <w:lang w:eastAsia="hu-HU"/>
+          </w:rPr>
+          <w:tab/>
+        </w:r>
+        <w:r>
+          <w:rPr>
+            <w:rStyle w:val="Hiperhivatkozs"/>
+            <w:noProof/>
+          </w:rPr>
+          <w:t>Beavatkozó</w:t>
+        </w:r>
+        <w:r>
+          <w:rPr>
+            <w:noProof/>
+            <w:webHidden/>
+          </w:rPr>
+          <w:tab/>
+        </w:r>
+        <w:r>
+          <w:rPr>
+            <w:noProof/>
+            <w:webHidden/>
+          </w:rPr>
+          <w:fldChar w:fldCharType="begin"/>
+        </w:r>
+        <w:r>
+          <w:rPr>
+            <w:noProof/>
+            <w:webHidden/>
+          </w:rPr>
+          <w:instrText xml:space="preserve"> PAGEREF _Toc480969847 \h </w:instrText>
+        </w:r>
+        <w:r>
+          <w:rPr>
+            <w:noProof/>
+            <w:webHidden/>
+          </w:rPr>
+        </w:r>
+        <w:r>
+          <w:rPr>
+            <w:noProof/>
+            <w:webHidden/>
+          </w:rPr>
+          <w:fldChar w:fldCharType="separate"/>
+        </w:r>
+        <w:r>
+          <w:rPr>
+            <w:noProof/>
+            <w:webHidden/>
+          </w:rPr>
+          <w:t>17</w:t>
+        </w:r>
+        <w:r>
+          <w:rPr>
+            <w:noProof/>
+            <w:webHidden/>
+          </w:rPr>
+          <w:fldChar w:fldCharType="end"/>
+        </w:r>
+      </w:hyperlink>
+    </w:p>
+    <w:p>
+      <w:pPr>
+        <w:pStyle w:val="TJ3"/>
+        <w:tabs>
+          <w:tab w:val="left" w:pos="1320"/>
+          <w:tab w:val="right" w:leader="dot" w:pos="9060"/>
+        </w:tabs>
+        <w:rPr>
+          <w:rFonts w:asciiTheme="minorHAnsi" w:eastAsiaTheme="minorEastAsia" w:hAnsiTheme="minorHAnsi" w:cstheme="minorBidi"/>
+          <w:noProof/>
+          <w:sz w:val="22"/>
+          <w:szCs w:val="22"/>
+          <w:lang w:eastAsia="hu-HU"/>
+        </w:rPr>
+      </w:pPr>
+      <w:hyperlink w:anchor="_Toc480969848" w:history="1">
+        <w:r>
+          <w:rPr>
+            <w:rStyle w:val="Hiperhivatkozs"/>
+            <w:noProof/>
+          </w:rPr>
+          <w:t>5.3.3</w:t>
+        </w:r>
+        <w:r>
+          <w:rPr>
+            <w:rFonts w:asciiTheme="minorHAnsi" w:eastAsiaTheme="minorEastAsia" w:hAnsiTheme="minorHAnsi" w:cstheme="minorBidi"/>
+            <w:noProof/>
+            <w:sz w:val="22"/>
+            <w:szCs w:val="22"/>
+            <w:lang w:eastAsia="hu-HU"/>
+          </w:rPr>
+          <w:tab/>
+        </w:r>
+        <w:r>
+          <w:rPr>
+            <w:rStyle w:val="Hiperhivatkozs"/>
+            <w:noProof/>
+          </w:rPr>
+          <w:t>Csatlakozás a hálózathoz</w:t>
+        </w:r>
+        <w:r>
+          <w:rPr>
+            <w:noProof/>
+            <w:webHidden/>
+          </w:rPr>
+          <w:tab/>
+        </w:r>
+        <w:r>
+          <w:rPr>
+            <w:noProof/>
+            <w:webHidden/>
+          </w:rPr>
+          <w:fldChar w:fldCharType="begin"/>
+        </w:r>
+        <w:r>
+          <w:rPr>
+            <w:noProof/>
+            <w:webHidden/>
+          </w:rPr>
+          <w:instrText xml:space="preserve"> PAGEREF _Toc480969848 \h </w:instrText>
+        </w:r>
+        <w:r>
+          <w:rPr>
+            <w:noProof/>
+            <w:webHidden/>
+          </w:rPr>
+        </w:r>
+        <w:r>
+          <w:rPr>
+            <w:noProof/>
+            <w:webHidden/>
+          </w:rPr>
+          <w:fldChar w:fldCharType="separate"/>
+        </w:r>
+        <w:r>
+          <w:rPr>
+            <w:noProof/>
+            <w:webHidden/>
+          </w:rPr>
+          <w:t>17</w:t>
+        </w:r>
+        <w:r>
+          <w:rPr>
+            <w:noProof/>
+            <w:webHidden/>
+          </w:rPr>
+          <w:fldChar w:fldCharType="end"/>
+        </w:r>
+      </w:hyperlink>
+    </w:p>
+    <w:p>
+      <w:pPr>
+        <w:pStyle w:val="TJ2"/>
+        <w:tabs>
+          <w:tab w:val="left" w:pos="880"/>
+          <w:tab w:val="right" w:leader="dot" w:pos="9060"/>
+        </w:tabs>
+        <w:rPr>
+          <w:rFonts w:asciiTheme="minorHAnsi" w:eastAsiaTheme="minorEastAsia" w:hAnsiTheme="minorHAnsi" w:cstheme="minorBidi"/>
+          <w:noProof/>
+          <w:sz w:val="22"/>
+          <w:szCs w:val="22"/>
+          <w:lang w:eastAsia="hu-HU"/>
+        </w:rPr>
+      </w:pPr>
+      <w:hyperlink w:anchor="_Toc480969849" w:history="1">
+        <w:r>
+          <w:rPr>
+            <w:rStyle w:val="Hiperhivatkozs"/>
+            <w:noProof/>
+          </w:rPr>
+          <w:t>5.4</w:t>
+        </w:r>
+        <w:r>
+          <w:rPr>
+            <w:rFonts w:asciiTheme="minorHAnsi" w:eastAsiaTheme="minorEastAsia" w:hAnsiTheme="minorHAnsi" w:cstheme="minorBidi"/>
+            <w:noProof/>
+            <w:sz w:val="22"/>
+            <w:szCs w:val="22"/>
+            <w:lang w:eastAsia="hu-HU"/>
+          </w:rPr>
+          <w:tab/>
+        </w:r>
+        <w:r>
+          <w:rPr>
+            <w:rStyle w:val="Hiperhivatkozs"/>
+            <w:noProof/>
+          </w:rPr>
+          <w:t>Felhasználói interakciók</w:t>
+        </w:r>
+        <w:r>
+          <w:rPr>
+            <w:noProof/>
+            <w:webHidden/>
+          </w:rPr>
+          <w:tab/>
+        </w:r>
+        <w:r>
+          <w:rPr>
+            <w:noProof/>
+            <w:webHidden/>
+          </w:rPr>
+          <w:fldChar w:fldCharType="begin"/>
+        </w:r>
+        <w:r>
+          <w:rPr>
+            <w:noProof/>
+            <w:webHidden/>
+          </w:rPr>
+          <w:instrText xml:space="preserve"> PAGEREF _Toc480969849 \h </w:instrText>
+        </w:r>
+        <w:r>
+          <w:rPr>
+            <w:noProof/>
+            <w:webHidden/>
+          </w:rPr>
+        </w:r>
+        <w:r>
+          <w:rPr>
+            <w:noProof/>
+            <w:webHidden/>
+          </w:rPr>
+          <w:fldChar w:fldCharType="separate"/>
+        </w:r>
+        <w:r>
+          <w:rPr>
+            <w:noProof/>
+            <w:webHidden/>
+          </w:rPr>
+          <w:t>18</w:t>
+        </w:r>
+        <w:r>
+          <w:rPr>
+            <w:noProof/>
+            <w:webHidden/>
+          </w:rPr>
+          <w:fldChar w:fldCharType="end"/>
+        </w:r>
+      </w:hyperlink>
+    </w:p>
+    <w:p>
+      <w:pPr>
+        <w:pStyle w:val="TJ3"/>
+        <w:tabs>
+          <w:tab w:val="left" w:pos="1320"/>
+          <w:tab w:val="right" w:leader="dot" w:pos="9060"/>
+        </w:tabs>
+        <w:rPr>
+          <w:rFonts w:asciiTheme="minorHAnsi" w:eastAsiaTheme="minorEastAsia" w:hAnsiTheme="minorHAnsi" w:cstheme="minorBidi"/>
+          <w:noProof/>
+          <w:sz w:val="22"/>
+          <w:szCs w:val="22"/>
+          <w:lang w:eastAsia="hu-HU"/>
+        </w:rPr>
+      </w:pPr>
+      <w:hyperlink w:anchor="_Toc480969850" w:history="1">
+        <w:r>
+          <w:rPr>
+            <w:rStyle w:val="Hiperhivatkozs"/>
+            <w:noProof/>
+          </w:rPr>
+          <w:t>5.4.1</w:t>
+        </w:r>
+        <w:r>
+          <w:rPr>
+            <w:rFonts w:asciiTheme="minorHAnsi" w:eastAsiaTheme="minorEastAsia" w:hAnsiTheme="minorHAnsi" w:cstheme="minorBidi"/>
+            <w:noProof/>
+            <w:sz w:val="22"/>
+            <w:szCs w:val="22"/>
+            <w:lang w:eastAsia="hu-HU"/>
+          </w:rPr>
+          <w:tab/>
+        </w:r>
+        <w:r>
+          <w:rPr>
+            <w:rStyle w:val="Hiperhivatkozs"/>
+            <w:noProof/>
+          </w:rPr>
+          <w:t>Eszköz</w:t>
+        </w:r>
+        <w:r>
+          <w:rPr>
+            <w:noProof/>
+            <w:webHidden/>
+          </w:rPr>
+          <w:tab/>
+        </w:r>
+        <w:r>
+          <w:rPr>
+            <w:noProof/>
+            <w:webHidden/>
+          </w:rPr>
+          <w:fldChar w:fldCharType="begin"/>
+        </w:r>
+        <w:r>
+          <w:rPr>
+            <w:noProof/>
+            <w:webHidden/>
+          </w:rPr>
+          <w:instrText xml:space="preserve"> PAGEREF _Toc480969850 \h </w:instrText>
+        </w:r>
+        <w:r>
+          <w:rPr>
+            <w:noProof/>
+            <w:webHidden/>
+          </w:rPr>
+        </w:r>
+        <w:r>
+          <w:rPr>
+            <w:noProof/>
+            <w:webHidden/>
+          </w:rPr>
+          <w:fldChar w:fldCharType="separate"/>
+        </w:r>
+        <w:r>
+          <w:rPr>
+            <w:noProof/>
+            <w:webHidden/>
+          </w:rPr>
+          <w:t>20</w:t>
+        </w:r>
+        <w:r>
+          <w:rPr>
+            <w:noProof/>
+            <w:webHidden/>
+          </w:rPr>
+          <w:fldChar w:fldCharType="end"/>
+        </w:r>
+      </w:hyperlink>
+    </w:p>
+    <w:p>
+      <w:pPr>
+        <w:pStyle w:val="TJ2"/>
+        <w:tabs>
+          <w:tab w:val="left" w:pos="880"/>
+          <w:tab w:val="right" w:leader="dot" w:pos="9060"/>
+        </w:tabs>
+        <w:rPr>
+          <w:rFonts w:asciiTheme="minorHAnsi" w:eastAsiaTheme="minorEastAsia" w:hAnsiTheme="minorHAnsi" w:cstheme="minorBidi"/>
+          <w:noProof/>
+          <w:sz w:val="22"/>
+          <w:szCs w:val="22"/>
+          <w:lang w:eastAsia="hu-HU"/>
+        </w:rPr>
+      </w:pPr>
+      <w:hyperlink w:anchor="_Toc480969851" w:history="1">
+        <w:r>
+          <w:rPr>
+            <w:rStyle w:val="Hiperhivatkozs"/>
+            <w:noProof/>
+          </w:rPr>
+          <w:t>5.5</w:t>
+        </w:r>
+        <w:r>
+          <w:rPr>
+            <w:rFonts w:asciiTheme="minorHAnsi" w:eastAsiaTheme="minorEastAsia" w:hAnsiTheme="minorHAnsi" w:cstheme="minorBidi"/>
+            <w:noProof/>
+            <w:sz w:val="22"/>
+            <w:szCs w:val="22"/>
+            <w:lang w:eastAsia="hu-HU"/>
+          </w:rPr>
+          <w:tab/>
+        </w:r>
+        <w:r>
+          <w:rPr>
+            <w:rStyle w:val="Hiperhivatkozs"/>
+            <w:noProof/>
+          </w:rPr>
+          <w:t>A központi szerver</w:t>
+        </w:r>
+        <w:r>
+          <w:rPr>
+            <w:noProof/>
+            <w:webHidden/>
+          </w:rPr>
+          <w:tab/>
+        </w:r>
+        <w:r>
+          <w:rPr>
+            <w:noProof/>
+            <w:webHidden/>
+          </w:rPr>
+          <w:fldChar w:fldCharType="begin"/>
+        </w:r>
+        <w:r>
+          <w:rPr>
+            <w:noProof/>
+            <w:webHidden/>
+          </w:rPr>
+          <w:instrText xml:space="preserve"> PAGEREF _Toc480969851 \h </w:instrText>
+        </w:r>
+        <w:r>
+          <w:rPr>
+            <w:noProof/>
+            <w:webHidden/>
+          </w:rPr>
+        </w:r>
+        <w:r>
+          <w:rPr>
+            <w:noProof/>
+            <w:webHidden/>
+          </w:rPr>
+          <w:fldChar w:fldCharType="separate"/>
+        </w:r>
+        <w:r>
+          <w:rPr>
+            <w:noProof/>
+            <w:webHidden/>
+          </w:rPr>
+          <w:t>22</w:t>
+        </w:r>
+        <w:r>
+          <w:rPr>
+            <w:noProof/>
+            <w:webHidden/>
+          </w:rPr>
+          <w:fldChar w:fldCharType="end"/>
+        </w:r>
+      </w:hyperlink>
+    </w:p>
+    <w:p>
+      <w:pPr>
+        <w:pStyle w:val="TJ1"/>
+        <w:tabs>
+          <w:tab w:val="left" w:pos="482"/>
+        </w:tabs>
+        <w:rPr>
+          <w:rFonts w:asciiTheme="minorHAnsi" w:eastAsiaTheme="minorEastAsia" w:hAnsiTheme="minorHAnsi" w:cstheme="minorBidi"/>
+          <w:b w:val="0"/>
+          <w:noProof/>
+          <w:sz w:val="22"/>
+          <w:szCs w:val="22"/>
+          <w:lang w:eastAsia="hu-HU"/>
+        </w:rPr>
+      </w:pPr>
+      <w:hyperlink w:anchor="_Toc480969852" w:history="1">
+        <w:r>
+          <w:rPr>
+            <w:rStyle w:val="Hiperhivatkozs"/>
+            <w:noProof/>
+          </w:rPr>
+          <w:t>6</w:t>
+        </w:r>
+        <w:r>
+          <w:rPr>
+            <w:rFonts w:asciiTheme="minorHAnsi" w:eastAsiaTheme="minorEastAsia" w:hAnsiTheme="minorHAnsi" w:cstheme="minorBidi"/>
+            <w:b w:val="0"/>
+            <w:noProof/>
+            <w:sz w:val="22"/>
+            <w:szCs w:val="22"/>
+            <w:lang w:eastAsia="hu-HU"/>
+          </w:rPr>
+          <w:tab/>
+        </w:r>
+        <w:r>
+          <w:rPr>
+            <w:rStyle w:val="Hiperhivatkozs"/>
+            <w:noProof/>
+          </w:rPr>
+          <w:t>A projekt állapota</w:t>
+        </w:r>
+        <w:r>
+          <w:rPr>
+            <w:noProof/>
+            <w:webHidden/>
+          </w:rPr>
+          <w:tab/>
+        </w:r>
+        <w:r>
+          <w:rPr>
+            <w:noProof/>
+            <w:webHidden/>
+          </w:rPr>
+          <w:fldChar w:fldCharType="begin"/>
+        </w:r>
+        <w:r>
+          <w:rPr>
+            <w:noProof/>
+            <w:webHidden/>
+          </w:rPr>
+          <w:instrText xml:space="preserve"> PAGEREF _Toc480969852 \h </w:instrText>
+        </w:r>
+        <w:r>
+          <w:rPr>
+            <w:noProof/>
+            <w:webHidden/>
+          </w:rPr>
+        </w:r>
+        <w:r>
+          <w:rPr>
+            <w:noProof/>
+            <w:webHidden/>
+          </w:rPr>
+          <w:fldChar w:fldCharType="separate"/>
+        </w:r>
+        <w:r>
+          <w:rPr>
+            <w:noProof/>
+            <w:webHidden/>
+          </w:rPr>
+          <w:t>23</w:t>
+        </w:r>
+        <w:r>
+          <w:rPr>
+            <w:noProof/>
+            <w:webHidden/>
+          </w:rPr>
+          <w:fldChar w:fldCharType="end"/>
+        </w:r>
+      </w:hyperlink>
+    </w:p>
+    <w:p>
+      <w:pPr>
+        <w:pStyle w:val="TJ2"/>
+        <w:tabs>
+          <w:tab w:val="left" w:pos="880"/>
+          <w:tab w:val="right" w:leader="dot" w:pos="9060"/>
+        </w:tabs>
+        <w:rPr>
+          <w:rFonts w:asciiTheme="minorHAnsi" w:eastAsiaTheme="minorEastAsia" w:hAnsiTheme="minorHAnsi" w:cstheme="minorBidi"/>
+          <w:noProof/>
+          <w:sz w:val="22"/>
+          <w:szCs w:val="22"/>
+          <w:lang w:eastAsia="hu-HU"/>
+        </w:rPr>
+      </w:pPr>
+      <w:hyperlink w:anchor="_Toc480969853" w:history="1">
+        <w:r>
+          <w:rPr>
+            <w:rStyle w:val="Hiperhivatkozs"/>
+            <w:noProof/>
+          </w:rPr>
+          <w:t>6.1</w:t>
+        </w:r>
+        <w:r>
+          <w:rPr>
+            <w:rFonts w:asciiTheme="minorHAnsi" w:eastAsiaTheme="minorEastAsia" w:hAnsiTheme="minorHAnsi" w:cstheme="minorBidi"/>
+            <w:noProof/>
+            <w:sz w:val="22"/>
+            <w:szCs w:val="22"/>
+            <w:lang w:eastAsia="hu-HU"/>
+          </w:rPr>
+          <w:tab/>
+        </w:r>
+        <w:r>
+          <w:rPr>
+            <w:rStyle w:val="Hiperhivatkozs"/>
+            <w:noProof/>
+          </w:rPr>
           <w:t>Tervek a jövőre nézve</w:t>
         </w:r>
         <w:r>
@@ -1622,7 +3414,7 @@
             <w:noProof/>
             <w:webHidden/>
           </w:rPr>
-          <w:instrText xml:space="preserve"> PAGEREF _Toc480356851 \h </w:instrText>
+          <w:instrText xml:space="preserve"> PAGEREF _Toc480969853 \h </w:instrText>
         </w:r>
         <w:r>
           <w:rPr>
@@ -1642,7 +3434,7 @@
             <w:noProof/>
             <w:webHidden/>
           </w:rPr>
-          <w:t>13</w:t>
+          <w:t>23</w:t>
         </w:r>
         <w:r>
           <w:rPr>
@@ -1657,6 +3449,20 @@
       <w:r>
         <w:fldChar w:fldCharType="end"/>
       </w:r>
+    </w:p>
+    <w:p>
+      <w:pPr>
+        <w:pStyle w:val="Cmsor1"/>
+      </w:pPr>
+      <w:bookmarkStart w:id="1" w:name="_Toc332797397"/>
+      <w:bookmarkStart w:id="2" w:name="_Toc480969820"/>
+      <w:proofErr w:type="spellStart"/>
+      <w:r>
+        <w:lastRenderedPageBreak/>
+        <w:t>Abstract</w:t>
+      </w:r>
+      <w:bookmarkEnd w:id="2"/>
+      <w:proofErr w:type="spellEnd"/>
     </w:p>
     <w:p>
       <w:pPr>
@@ -1667,33 +3473,13 @@
         </w:numPr>
         <w:ind w:left="432"/>
       </w:pPr>
-      <w:bookmarkStart w:id="0" w:name="_Toc332797397"/>
-      <w:bookmarkStart w:id="1" w:name="_Toc480356833"/>
-    </w:p>
-    <w:p>
-      <w:pPr>
-        <w:pStyle w:val="Cmsor1"/>
-      </w:pPr>
-      <w:r>
-        <w:lastRenderedPageBreak/>
-        <w:t>Abstract</w:t>
-      </w:r>
-    </w:p>
-    <w:p>
-      <w:pPr>
-        <w:pStyle w:val="Cmsor1"/>
-        <w:numPr>
-          <w:ilvl w:val="0"/>
-          <w:numId w:val="0"/>
-        </w:numPr>
-        <w:ind w:left="432"/>
-      </w:pPr>
+      <w:bookmarkStart w:id="3" w:name="_Toc480969821"/>
       <w:r>
         <w:lastRenderedPageBreak/>
         <w:t>Bevezetés</w:t>
       </w:r>
-      <w:bookmarkEnd w:id="0"/>
       <w:bookmarkEnd w:id="1"/>
+      <w:bookmarkEnd w:id="3"/>
     </w:p>
     <w:p>
       <w:pPr>
@@ -1704,27 +3490,64 @@
         </w:numPr>
         <w:ind w:left="576"/>
       </w:pPr>
-      <w:bookmarkStart w:id="2" w:name="_Toc480356834"/>
-      <w:r>
-        <w:t>Az IoT-ről</w:t>
-      </w:r>
-      <w:bookmarkEnd w:id="2"/>
-    </w:p>
-    <w:p>
-      <w:r>
-        <w:t>Az IoT (Internet of Things)</w:t>
+      <w:bookmarkStart w:id="4" w:name="_Toc480969822"/>
+      <w:r>
+        <w:t xml:space="preserve">Az </w:t>
+      </w:r>
+      <w:proofErr w:type="spellStart"/>
+      <w:r>
+        <w:t>IoT-ről</w:t>
+      </w:r>
+      <w:bookmarkEnd w:id="4"/>
+      <w:proofErr w:type="spellEnd"/>
+    </w:p>
+    <w:p>
+      <w:r>
+        <w:t xml:space="preserve">Az </w:t>
+      </w:r>
+      <w:proofErr w:type="spellStart"/>
+      <w:r>
+        <w:t>IoT</w:t>
+      </w:r>
+      <w:proofErr w:type="spellEnd"/>
+      <w:r>
+        <w:t xml:space="preserve"> (Internet of </w:t>
+      </w:r>
+      <w:proofErr w:type="spellStart"/>
+      <w:r>
+        <w:t>Things</w:t>
+      </w:r>
+      <w:proofErr w:type="spellEnd"/>
+      <w:r>
+        <w:t>)</w:t>
       </w:r>
       <w:r>
         <w:t>, mint fogalom, a 21. század első évtizedének végén kezdett el megjelenni, amikor is a végfelhasználót tekintve az internetre csatlakozó tárgyak mennyisége lassan elkezdte meghaladni a csatlakozó személyek mennyiségét.</w:t>
       </w:r>
       <w:r>
-        <w:t xml:space="preserve"> Ezt úgy kell érteni, hogy míg a hagyományos értelemben vett interneten a lánc végén valamilyen valós személy generálja a tartalmat (pl. egy email üzenet), addig a dolgok internete lényegében arról szól, hogy</w:t>
+        <w:t xml:space="preserve"> Ezt úgy kell érteni, hogy míg a hagyományos értelemben vett </w:t>
+      </w:r>
+      <w:proofErr w:type="gramStart"/>
+      <w:r>
+        <w:t>interneten</w:t>
+      </w:r>
+      <w:proofErr w:type="gramEnd"/>
+      <w:r>
+        <w:t xml:space="preserve"> a lánc végén valamilyen valós személy generálja a tartalmat (pl. egy email üzenet), addig a dolgok internete lényegében arról szól, hogy</w:t>
       </w:r>
       <w:r>
         <w:t xml:space="preserve"> egy központi szerverrel kapcsolatot fenntartva, </w:t>
       </w:r>
       <w:r>
-        <w:t xml:space="preserve"> a csomópontokban automatikus módon, emberi közreműködés igénybevétele nélkül gyűjtsünk adatokat</w:t>
+        <w:t xml:space="preserve"> a csomópontokban automatikus módon, emberi közreműködés igénybevétele nélkül </w:t>
+      </w:r>
+      <w:proofErr w:type="spellStart"/>
+      <w:r>
+        <w:t>gyűjtsünk</w:t>
+      </w:r>
+      <w:proofErr w:type="spellEnd"/>
+      <w:r>
+        <w:t xml:space="preserve"> adatokat</w:t>
       </w:r>
       <w:r>
         <w:t xml:space="preserve"> (amiket aztán továbbítunk a szervernek)</w:t>
@@ -1756,7 +3579,23 @@
         <w:t xml:space="preserve"> külön ráfordítás nélkül is</w:t>
       </w:r>
       <w:r>
-        <w:t xml:space="preserve"> már most rengeteg potenciális IoT eszköz van (okostelefon, autó, stb.), a benne rejlő lehetőségek miatt a </w:t>
+        <w:t xml:space="preserve"> már most rengeteg </w:t>
+      </w:r>
+      <w:proofErr w:type="gramStart"/>
+      <w:r>
+        <w:t>potenciális</w:t>
+      </w:r>
+      <w:proofErr w:type="gramEnd"/>
+      <w:r>
+        <w:t xml:space="preserve"> </w:t>
+      </w:r>
+      <w:proofErr w:type="spellStart"/>
+      <w:r>
+        <w:t>IoT</w:t>
+      </w:r>
+      <w:proofErr w:type="spellEnd"/>
+      <w:r>
+        <w:t xml:space="preserve"> eszköz van (okostelefon, autó, stb.), a benne rejlő lehetőségek miatt a </w:t>
       </w:r>
       <w:r>
         <w:t>téma jelenleg nagyon aktuális.</w:t>
@@ -1771,18 +3610,34 @@
         </w:numPr>
         <w:ind w:left="576"/>
       </w:pPr>
-      <w:bookmarkStart w:id="3" w:name="_Toc480356835"/>
+      <w:bookmarkStart w:id="5" w:name="_Toc480969823"/>
       <w:r>
         <w:t>Intelligens otthon</w:t>
       </w:r>
-      <w:bookmarkEnd w:id="3"/>
+      <w:bookmarkEnd w:id="5"/>
     </w:p>
     <w:p>
       <w:r>
         <w:t>A</w:t>
       </w:r>
       <w:r>
-        <w:t xml:space="preserve">z intelligens otthon kifejezés a lakás automatizáltságát takarja, maga a fogalom pontosan talán nem is definiálható, hiszen rengeteg, önmagukban véve opcionális funkció tartozhat alá. Az otthonunkban megtalálható eszközös automatizáltsága már viszonylag régi jelenség, például az adott időpontban automatikusan bekapcsoló öntözőrendszer vagy az előre programozható mosógép már sok évvel ezelőtt sem voltak elképzelhetetlenek </w:t>
+        <w:t xml:space="preserve">z intelligens otthon kifejezés a lakás automatizáltságát takarja, maga a fogalom pontosan talán nem is </w:t>
+      </w:r>
+      <w:proofErr w:type="gramStart"/>
+      <w:r>
+        <w:t>definiálható</w:t>
+      </w:r>
+      <w:proofErr w:type="gramEnd"/>
+      <w:r>
+        <w:t xml:space="preserve">, hiszen rengeteg, önmagukban véve opcionális funkció tartozhat alá. Az otthonunkban megtalálható eszközös automatizáltsága már viszonylag régi jelenség, például az adott időpontban </w:t>
+      </w:r>
+      <w:proofErr w:type="gramStart"/>
+      <w:r>
+        <w:t>automatikusan</w:t>
+      </w:r>
+      <w:proofErr w:type="gramEnd"/>
+      <w:r>
+        <w:t xml:space="preserve"> bekapcsoló öntözőrendszer vagy az előre programozható mosógép már sok évvel ezelőtt sem voltak elképzelhetetlenek </w:t>
       </w:r>
       <w:r>
         <w:t>a lakásokban</w:t>
@@ -1800,17 +3655,67 @@
         <w:t xml:space="preserve">és ezen keresztül egységesen kezelhessük őket, határozhassuk meg a beállításaikat. Az intelligens otthon célja, hogy a modern infokommunikációs technológiák révén az otthonban végzett hagyományos és újabb tevékenységeket kényelmesebbé, gyorsabbá és nem utolsósorban energiatakarékosabbá tegye. Példának okáért, amikor az utolsó személy is távozik a lakásból, a rendszer a beállításoknak megfelelően automatikusan </w:t>
       </w:r>
       <w:r>
-        <w:t>lekapcsolná az égve felejtett villanyokat, bekapcsolná a riasztót, és kikapcsolná vagy lejjebb venné a fűtést. Ugyanígy nem elképzelhetetlen, hogy az okostelefonos applikációnkkal munkából hazaindulás előtt (ha ez szokatlan időpontban történik, egyéb esetben ez akár automatikusan is megtörténhet) jelezzük az otthonunknak, hogy készüljön fel a hazaérkezésünkre, így otthon már nem a hideg lakás fogad minket. A lakásban, ha szükség van rá (például ha egy filmet akarunk megnézni a tévénken)</w:t>
-      </w:r>
-      <w:r>
-        <w:t xml:space="preserve">, automatikus módon leereszthetőek a redőnyök. A hűtőszekrény automatikusan </w:t>
+        <w:t xml:space="preserve">lekapcsolná az égve felejtett villanyokat, bekapcsolná a riasztót, és </w:t>
+      </w:r>
+      <w:proofErr w:type="gramStart"/>
+      <w:r>
+        <w:t>kikapcsolná</w:t>
+      </w:r>
+      <w:proofErr w:type="gramEnd"/>
+      <w:r>
+        <w:t xml:space="preserve"> vagy lejjebb venné a fűtést. Ugyanígy nem elképzelhetetlen, hogy az okostelefonos </w:t>
+      </w:r>
+      <w:proofErr w:type="spellStart"/>
+      <w:proofErr w:type="gramStart"/>
+      <w:r>
+        <w:t>applikációnkkal</w:t>
+      </w:r>
+      <w:proofErr w:type="spellEnd"/>
+      <w:proofErr w:type="gramEnd"/>
+      <w:r>
+        <w:t xml:space="preserve"> munkából hazaindulás előtt (ha ez szokatlan időpontban történik, egyéb esetben ez akár automatikusan is megtörténhet) jelezzük az otthonunknak, hogy készüljön fel a hazaérkezésünkre, így otthon már nem a hideg lakás fogad minket. A lakásban, ha szükség van rá (például ha egy filmet akarunk megnézni a tévénken)</w:t>
+      </w:r>
+      <w:r>
+        <w:t xml:space="preserve">, </w:t>
+      </w:r>
+      <w:proofErr w:type="gramStart"/>
+      <w:r>
+        <w:t>automatikus</w:t>
+      </w:r>
+      <w:proofErr w:type="gramEnd"/>
+      <w:r>
+        <w:t xml:space="preserve"> módon </w:t>
+      </w:r>
+      <w:proofErr w:type="spellStart"/>
+      <w:r>
+        <w:t>leereszthetőek</w:t>
+      </w:r>
+      <w:proofErr w:type="spellEnd"/>
+      <w:r>
+        <w:t xml:space="preserve"> a redőnyök. A hűtőszekrény </w:t>
+      </w:r>
+      <w:proofErr w:type="gramStart"/>
+      <w:r>
+        <w:t>automatikusan</w:t>
+      </w:r>
+      <w:proofErr w:type="gramEnd"/>
+      <w:r>
+        <w:t xml:space="preserve"> </w:t>
       </w:r>
       <w:r>
         <w:lastRenderedPageBreak/>
         <w:t>érzékelheti, ha elfogyott a tej, és akár a beállításoknak megfelelően maga is megrendelheti a szükséges dolgokat az interneten.</w:t>
       </w:r>
       <w:r>
-        <w:t xml:space="preserve"> Látható, hogy a lehetséges funkcióknak lényegében csak a képzeletünk</w:t>
+        <w:t xml:space="preserve"> Látható, hogy a lehetséges </w:t>
+      </w:r>
+      <w:proofErr w:type="gramStart"/>
+      <w:r>
+        <w:t>funkcióknak</w:t>
+      </w:r>
+      <w:proofErr w:type="gramEnd"/>
+      <w:r>
+        <w:t xml:space="preserve"> lényegében csak a képzeletünk</w:t>
       </w:r>
       <w:r>
         <w:t xml:space="preserve"> és az anyagi lehetőségeink</w:t>
@@ -1829,22 +3734,31 @@
       <w:pPr>
         <w:pStyle w:val="Cmsor1"/>
       </w:pPr>
+      <w:bookmarkStart w:id="6" w:name="_Toc480969824"/>
       <w:r>
         <w:lastRenderedPageBreak/>
         <w:t>Irodalomkutatás</w:t>
       </w:r>
+      <w:bookmarkEnd w:id="6"/>
     </w:p>
     <w:p>
       <w:pPr>
         <w:pStyle w:val="Cmsor2"/>
       </w:pPr>
+      <w:bookmarkStart w:id="7" w:name="_Toc480969825"/>
       <w:r>
         <w:t>Otthonautomatizálási rendszerek</w:t>
       </w:r>
-    </w:p>
-    <w:p>
-      <w:r>
-        <w:t>Otthonoautomatizálási rendszer</w:t>
+      <w:bookmarkEnd w:id="7"/>
+    </w:p>
+    <w:p>
+      <w:proofErr w:type="spellStart"/>
+      <w:r>
+        <w:t>Otthonoautomatizálási</w:t>
+      </w:r>
+      <w:proofErr w:type="spellEnd"/>
+      <w:r>
+        <w:t xml:space="preserve"> rendszer</w:t>
       </w:r>
       <w:r>
         <w:t xml:space="preserve">ek tekintetében a piacon mára számos </w:t>
@@ -1856,40 +3770,96 @@
         <w:t xml:space="preserve">. Ezen rendszerek </w:t>
       </w:r>
       <w:r>
-        <w:t xml:space="preserve">többsége csak a gyártó saját eszközeivel működik együtt, de láthatjuk majd, hogy ez alól akadnak kivételek. A fejezetben áttekintünk néhány open source megoldást is, a rendszerek tekintetében az alapvető működésükre, funkcinonalitására és az alkalmazott technológiákra koncentrálva. </w:t>
+        <w:t xml:space="preserve">többsége csak a gyártó saját eszközeivel működik együtt, de láthatjuk majd, hogy ez alól akadnak kivételek. A fejezetben áttekintünk néhány </w:t>
+      </w:r>
+      <w:proofErr w:type="spellStart"/>
+      <w:r>
+        <w:t>open</w:t>
+      </w:r>
+      <w:proofErr w:type="spellEnd"/>
+      <w:r>
+        <w:t xml:space="preserve"> </w:t>
+      </w:r>
+      <w:proofErr w:type="spellStart"/>
+      <w:r>
+        <w:t>source</w:t>
+      </w:r>
+      <w:proofErr w:type="spellEnd"/>
+      <w:r>
+        <w:t xml:space="preserve"> megoldást is, a rendszerek tekintetében az alapvető működésükre, </w:t>
+      </w:r>
+      <w:proofErr w:type="spellStart"/>
+      <w:r>
+        <w:t>funkcinonalitására</w:t>
+      </w:r>
+      <w:proofErr w:type="spellEnd"/>
+      <w:r>
+        <w:t xml:space="preserve"> és az alkalmazott technológiákra </w:t>
+      </w:r>
+      <w:proofErr w:type="gramStart"/>
+      <w:r>
+        <w:t>koncentrálva</w:t>
+      </w:r>
+      <w:proofErr w:type="gramEnd"/>
+      <w:r>
+        <w:t xml:space="preserve">. </w:t>
       </w:r>
     </w:p>
     <w:p>
       <w:pPr>
         <w:pStyle w:val="Cmsor3"/>
       </w:pPr>
+      <w:bookmarkStart w:id="8" w:name="_Toc480969826"/>
+      <w:proofErr w:type="spellStart"/>
       <w:r>
         <w:t>Crestron</w:t>
       </w:r>
+      <w:bookmarkEnd w:id="8"/>
+      <w:proofErr w:type="spellEnd"/>
     </w:p>
     <w:p>
       <w:pPr>
         <w:pStyle w:val="Cmsor2"/>
       </w:pPr>
+      <w:bookmarkStart w:id="9" w:name="_Toc480969827"/>
       <w:r>
         <w:t>Alkalmazott technológiák</w:t>
       </w:r>
+      <w:bookmarkEnd w:id="9"/>
     </w:p>
     <w:p>
       <w:pPr>
         <w:pStyle w:val="Cmsor3"/>
       </w:pPr>
+      <w:bookmarkStart w:id="10" w:name="_Toc480969828"/>
       <w:r>
         <w:t>JSON</w:t>
       </w:r>
-    </w:p>
-    <w:p>
-      <w:r>
-        <w:t>A JSON (JavaScript Object Notation)</w:t>
-      </w:r>
+      <w:bookmarkEnd w:id="10"/>
+    </w:p>
+    <w:p>
+      <w:r>
+        <w:t xml:space="preserve">A JSON (JavaScript </w:t>
+      </w:r>
+      <w:proofErr w:type="spellStart"/>
+      <w:r>
+        <w:t>Object</w:t>
+      </w:r>
+      <w:proofErr w:type="spellEnd"/>
       <w:r>
         <w:t xml:space="preserve"> </w:t>
       </w:r>
+      <w:proofErr w:type="spellStart"/>
+      <w:r>
+        <w:t>Notation</w:t>
+      </w:r>
+      <w:proofErr w:type="spellEnd"/>
+      <w:r>
+        <w:t>)</w:t>
+      </w:r>
+      <w:r>
+        <w:t xml:space="preserve"> </w:t>
+      </w:r>
       <w:r>
         <w:t>egy szöveges adatcsere-formátum, mely</w:t>
       </w:r>
@@ -1900,12 +3870,28 @@
         <w:t xml:space="preserve"> a JavaScript programozási nyelv részeként jelent meg 1999-ben.</w:t>
       </w:r>
       <w:r>
-        <w:t xml:space="preserve"> Mára a nyelvtől lényegében függetlenné vált, szinte minden jelentős programozási nyelvhez készült JSON generáló és feldolgozó programcsomag. A JSON-t számos helyen alkalmazzák az XML alternatívájaként, mivel amellett, hogy adattárolás esetén emberi szemmel sokkal áttekinthetőbb struktúrát kínál, valamint egyszerűbb is, ami gyorsabb feldolgozást tesz lehetővé.</w:t>
-      </w:r>
-    </w:p>
-    <w:p>
-      <w:r>
-        <w:t>A JSON gyakorlatilag két féle struktúrára épít:</w:t>
+        <w:t xml:space="preserve"> Mára a nyelvtől lényegében függetlenné vált, szinte minden jelentős programozási nyelvhez készült JSON generáló és feldolgozó programcsomag. A JSON-t számos helyen alkalmazzák az XML alternatívájaként, mivel amellett, hogy adattárolás esetén emberi </w:t>
+      </w:r>
+      <w:proofErr w:type="gramStart"/>
+      <w:r>
+        <w:t>szemmel</w:t>
+      </w:r>
+      <w:proofErr w:type="gramEnd"/>
+      <w:r>
+        <w:t xml:space="preserve"> sokkal áttekinthetőbb struktúrát kínál, valamint egyszerűbb is, ami gyorsabb feldolgozást tesz lehetővé.</w:t>
+      </w:r>
+    </w:p>
+    <w:p>
+      <w:r>
+        <w:t xml:space="preserve">A JSON gyakorlatilag két féle </w:t>
+      </w:r>
+      <w:proofErr w:type="gramStart"/>
+      <w:r>
+        <w:t>struktúrára</w:t>
+      </w:r>
+      <w:proofErr w:type="gramEnd"/>
+      <w:r>
+        <w:t xml:space="preserve"> épít:</w:t>
       </w:r>
     </w:p>
     <w:p>
@@ -1920,7 +3906,23 @@
         <w:t>Név-érték párok gyű</w:t>
       </w:r>
       <w:r>
-        <w:t>jteménye. Ez nyelvtől függően reprezentálhat egy objektumot, struktúrát, hash táblát vagy asszociatív tömböt</w:t>
+        <w:t xml:space="preserve">jteménye. Ez nyelvtől függően </w:t>
+      </w:r>
+      <w:proofErr w:type="gramStart"/>
+      <w:r>
+        <w:t>reprezentálhat</w:t>
+      </w:r>
+      <w:proofErr w:type="gramEnd"/>
+      <w:r>
+        <w:t xml:space="preserve"> egy objektumot, struktúrát, </w:t>
+      </w:r>
+      <w:proofErr w:type="spellStart"/>
+      <w:r>
+        <w:t>hash</w:t>
+      </w:r>
+      <w:proofErr w:type="spellEnd"/>
+      <w:r>
+        <w:t xml:space="preserve"> táblát vagy asszociatív tömböt</w:t>
       </w:r>
       <w:r>
         <w:rPr>
@@ -1938,12 +3940,28 @@
         </w:numPr>
       </w:pPr>
       <w:r>
-        <w:t>Értékek rendezett listájaként reprezentálja például a tömböt, vektort, listát</w:t>
-      </w:r>
-    </w:p>
-    <w:p>
-      <w:r>
-        <w:t>Példa JSON struktúrára:</w:t>
+        <w:t xml:space="preserve">Értékek rendezett listájaként </w:t>
+      </w:r>
+      <w:proofErr w:type="gramStart"/>
+      <w:r>
+        <w:t>reprezentálja</w:t>
+      </w:r>
+      <w:proofErr w:type="gramEnd"/>
+      <w:r>
+        <w:t xml:space="preserve"> például a tömböt, vektort, listát</w:t>
+      </w:r>
+    </w:p>
+    <w:p>
+      <w:r>
+        <w:t xml:space="preserve">Példa JSON </w:t>
+      </w:r>
+      <w:proofErr w:type="gramStart"/>
+      <w:r>
+        <w:t>struktúrára</w:t>
+      </w:r>
+      <w:proofErr w:type="gramEnd"/>
+      <w:r>
+        <w:t>:</w:t>
       </w:r>
     </w:p>
     <w:p>
@@ -2059,6 +4077,7 @@
                               </w:rPr>
                               <w:t>"</w:t>
                             </w:r>
+                            <w:proofErr w:type="spellStart"/>
                             <w:r>
                               <w:rPr>
                                 <w:rFonts w:ascii="Courier New" w:hAnsi="Courier New" w:cs="Courier New"/>
@@ -2067,6 +4086,7 @@
                               </w:rPr>
                               <w:t>id</w:t>
                             </w:r>
+                            <w:proofErr w:type="spellEnd"/>
                             <w:r>
                               <w:rPr>
                                 <w:rFonts w:ascii="Courier New" w:hAnsi="Courier New" w:cs="Courier New"/>
@@ -2153,6 +4173,7 @@
                               </w:rPr>
                               <w:t>"</w:t>
                             </w:r>
+                            <w:proofErr w:type="spellStart"/>
                             <w:r>
                               <w:rPr>
                                 <w:rFonts w:ascii="Courier New" w:hAnsi="Courier New" w:cs="Courier New"/>
@@ -2161,6 +4182,7 @@
                               </w:rPr>
                               <w:t>name</w:t>
                             </w:r>
+                            <w:proofErr w:type="spellEnd"/>
                             <w:r>
                               <w:rPr>
                                 <w:rFonts w:ascii="Courier New" w:hAnsi="Courier New" w:cs="Courier New"/>
@@ -2199,8 +4221,36 @@
                                 <w:color w:val="0000E6"/>
                                 <w:szCs w:val="24"/>
                               </w:rPr>
-                              <w:t>A green door</w:t>
+                              <w:t xml:space="preserve">A </w:t>
                             </w:r>
+                            <w:proofErr w:type="spellStart"/>
+                            <w:r>
+                              <w:rPr>
+                                <w:rFonts w:ascii="Courier New" w:hAnsi="Courier New" w:cs="Courier New"/>
+                                <w:color w:val="0000E6"/>
+                                <w:szCs w:val="24"/>
+                              </w:rPr>
+                              <w:t>green</w:t>
+                            </w:r>
+                            <w:proofErr w:type="spellEnd"/>
+                            <w:r>
+                              <w:rPr>
+                                <w:rFonts w:ascii="Courier New" w:hAnsi="Courier New" w:cs="Courier New"/>
+                                <w:color w:val="0000E6"/>
+                                <w:szCs w:val="24"/>
+                              </w:rPr>
+                              <w:t xml:space="preserve"> </w:t>
+                            </w:r>
+                            <w:proofErr w:type="spellStart"/>
+                            <w:r>
+                              <w:rPr>
+                                <w:rFonts w:ascii="Courier New" w:hAnsi="Courier New" w:cs="Courier New"/>
+                                <w:color w:val="0000E6"/>
+                                <w:szCs w:val="24"/>
+                              </w:rPr>
+                              <w:t>door</w:t>
+                            </w:r>
+                            <w:proofErr w:type="spellEnd"/>
                             <w:r>
                               <w:rPr>
                                 <w:rFonts w:ascii="Courier New" w:hAnsi="Courier New" w:cs="Courier New"/>
@@ -2263,6 +4313,7 @@
                               </w:rPr>
                               <w:t>"</w:t>
                             </w:r>
+                            <w:proofErr w:type="spellStart"/>
                             <w:r>
                               <w:rPr>
                                 <w:rFonts w:ascii="Courier New" w:hAnsi="Courier New" w:cs="Courier New"/>
@@ -2271,6 +4322,7 @@
                               </w:rPr>
                               <w:t>price</w:t>
                             </w:r>
+                            <w:proofErr w:type="spellEnd"/>
                             <w:r>
                               <w:rPr>
                                 <w:rFonts w:ascii="Courier New" w:hAnsi="Courier New" w:cs="Courier New"/>
@@ -2357,6 +4409,7 @@
                               </w:rPr>
                               <w:t>"</w:t>
                             </w:r>
+                            <w:proofErr w:type="spellStart"/>
                             <w:r>
                               <w:rPr>
                                 <w:rFonts w:ascii="Courier New" w:hAnsi="Courier New" w:cs="Courier New"/>
@@ -2365,6 +4418,7 @@
                               </w:rPr>
                               <w:t>tags</w:t>
                             </w:r>
+                            <w:proofErr w:type="spellEnd"/>
                             <w:r>
                               <w:rPr>
                                 <w:rFonts w:ascii="Courier New" w:hAnsi="Courier New" w:cs="Courier New"/>
@@ -2389,6 +4443,7 @@
                               </w:rPr>
                               <w:t xml:space="preserve"> </w:t>
                             </w:r>
+                            <w:proofErr w:type="gramStart"/>
                             <w:r>
                               <w:rPr>
                                 <w:rFonts w:ascii="Courier New" w:hAnsi="Courier New" w:cs="Courier New"/>
@@ -2397,6 +4452,7 @@
                               </w:rPr>
                               <w:t>[</w:t>
                             </w:r>
+                            <w:proofErr w:type="gramEnd"/>
                           </w:p>
                           <w:p>
                             <w:pPr>
@@ -2443,6 +4499,7 @@
                               </w:rPr>
                               <w:t>"</w:t>
                             </w:r>
+                            <w:proofErr w:type="spellStart"/>
                             <w:r>
                               <w:rPr>
                                 <w:rFonts w:ascii="Courier New" w:hAnsi="Courier New" w:cs="Courier New"/>
@@ -2451,6 +4508,7 @@
                               </w:rPr>
                               <w:t>home</w:t>
                             </w:r>
+                            <w:proofErr w:type="spellEnd"/>
                             <w:r>
                               <w:rPr>
                                 <w:rFonts w:ascii="Courier New" w:hAnsi="Courier New" w:cs="Courier New"/>
@@ -2513,6 +4571,7 @@
                               </w:rPr>
                               <w:t>"</w:t>
                             </w:r>
+                            <w:proofErr w:type="spellStart"/>
                             <w:r>
                               <w:rPr>
                                 <w:rFonts w:ascii="Courier New" w:hAnsi="Courier New" w:cs="Courier New"/>
@@ -2521,6 +4580,7 @@
                               </w:rPr>
                               <w:t>green</w:t>
                             </w:r>
+                            <w:proofErr w:type="spellEnd"/>
                             <w:r>
                               <w:rPr>
                                 <w:rFonts w:ascii="Courier New" w:hAnsi="Courier New" w:cs="Courier New"/>
@@ -2719,6 +4779,7 @@
                         </w:rPr>
                         <w:t>"</w:t>
                       </w:r>
+                      <w:proofErr w:type="spellStart"/>
                       <w:r>
                         <w:rPr>
                           <w:rFonts w:ascii="Courier New" w:hAnsi="Courier New" w:cs="Courier New"/>
@@ -2727,6 +4788,7 @@
                         </w:rPr>
                         <w:t>id</w:t>
                       </w:r>
+                      <w:proofErr w:type="spellEnd"/>
                       <w:r>
                         <w:rPr>
                           <w:rFonts w:ascii="Courier New" w:hAnsi="Courier New" w:cs="Courier New"/>
@@ -2813,6 +4875,7 @@
                         </w:rPr>
                         <w:t>"</w:t>
                       </w:r>
+                      <w:proofErr w:type="spellStart"/>
                       <w:r>
                         <w:rPr>
                           <w:rFonts w:ascii="Courier New" w:hAnsi="Courier New" w:cs="Courier New"/>
@@ -2821,6 +4884,7 @@
                         </w:rPr>
                         <w:t>name</w:t>
                       </w:r>
+                      <w:proofErr w:type="spellEnd"/>
                       <w:r>
                         <w:rPr>
                           <w:rFonts w:ascii="Courier New" w:hAnsi="Courier New" w:cs="Courier New"/>
@@ -2859,8 +4923,36 @@
                           <w:color w:val="0000E6"/>
                           <w:szCs w:val="24"/>
                         </w:rPr>
-                        <w:t>A green door</w:t>
+                        <w:t xml:space="preserve">A </w:t>
                       </w:r>
+                      <w:proofErr w:type="spellStart"/>
+                      <w:r>
+                        <w:rPr>
+                          <w:rFonts w:ascii="Courier New" w:hAnsi="Courier New" w:cs="Courier New"/>
+                          <w:color w:val="0000E6"/>
+                          <w:szCs w:val="24"/>
+                        </w:rPr>
+                        <w:t>green</w:t>
+                      </w:r>
+                      <w:proofErr w:type="spellEnd"/>
+                      <w:r>
+                        <w:rPr>
+                          <w:rFonts w:ascii="Courier New" w:hAnsi="Courier New" w:cs="Courier New"/>
+                          <w:color w:val="0000E6"/>
+                          <w:szCs w:val="24"/>
+                        </w:rPr>
+                        <w:t xml:space="preserve"> </w:t>
+                      </w:r>
+                      <w:proofErr w:type="spellStart"/>
+                      <w:r>
+                        <w:rPr>
+                          <w:rFonts w:ascii="Courier New" w:hAnsi="Courier New" w:cs="Courier New"/>
+                          <w:color w:val="0000E6"/>
+                          <w:szCs w:val="24"/>
+                        </w:rPr>
+                        <w:t>door</w:t>
+                      </w:r>
+                      <w:proofErr w:type="spellEnd"/>
                       <w:r>
                         <w:rPr>
                           <w:rFonts w:ascii="Courier New" w:hAnsi="Courier New" w:cs="Courier New"/>
@@ -2923,6 +5015,7 @@
                         </w:rPr>
                         <w:t>"</w:t>
                       </w:r>
+                      <w:proofErr w:type="spellStart"/>
                       <w:r>
                         <w:rPr>
                           <w:rFonts w:ascii="Courier New" w:hAnsi="Courier New" w:cs="Courier New"/>
@@ -2931,6 +5024,7 @@
                         </w:rPr>
                         <w:t>price</w:t>
                       </w:r>
+                      <w:proofErr w:type="spellEnd"/>
                       <w:r>
                         <w:rPr>
                           <w:rFonts w:ascii="Courier New" w:hAnsi="Courier New" w:cs="Courier New"/>
@@ -3017,6 +5111,7 @@
                         </w:rPr>
                         <w:t>"</w:t>
                       </w:r>
+                      <w:proofErr w:type="spellStart"/>
                       <w:r>
                         <w:rPr>
                           <w:rFonts w:ascii="Courier New" w:hAnsi="Courier New" w:cs="Courier New"/>
@@ -3025,6 +5120,7 @@
                         </w:rPr>
                         <w:t>tags</w:t>
                       </w:r>
+                      <w:proofErr w:type="spellEnd"/>
                       <w:r>
                         <w:rPr>
                           <w:rFonts w:ascii="Courier New" w:hAnsi="Courier New" w:cs="Courier New"/>
@@ -3049,6 +5145,7 @@
                         </w:rPr>
                         <w:t xml:space="preserve"> </w:t>
                       </w:r>
+                      <w:proofErr w:type="gramStart"/>
                       <w:r>
                         <w:rPr>
                           <w:rFonts w:ascii="Courier New" w:hAnsi="Courier New" w:cs="Courier New"/>
@@ -3057,6 +5154,7 @@
                         </w:rPr>
                         <w:t>[</w:t>
                       </w:r>
+                      <w:proofErr w:type="gramEnd"/>
                     </w:p>
                     <w:p>
                       <w:pPr>
@@ -3103,6 +5201,7 @@
                         </w:rPr>
                         <w:t>"</w:t>
                       </w:r>
+                      <w:proofErr w:type="spellStart"/>
                       <w:r>
                         <w:rPr>
                           <w:rFonts w:ascii="Courier New" w:hAnsi="Courier New" w:cs="Courier New"/>
@@ -3111,6 +5210,7 @@
                         </w:rPr>
                         <w:t>home</w:t>
                       </w:r>
+                      <w:proofErr w:type="spellEnd"/>
                       <w:r>
                         <w:rPr>
                           <w:rFonts w:ascii="Courier New" w:hAnsi="Courier New" w:cs="Courier New"/>
@@ -3173,6 +5273,7 @@
                         </w:rPr>
                         <w:t>"</w:t>
                       </w:r>
+                      <w:proofErr w:type="spellStart"/>
                       <w:r>
                         <w:rPr>
                           <w:rFonts w:ascii="Courier New" w:hAnsi="Courier New" w:cs="Courier New"/>
@@ -3181,6 +5282,7 @@
                         </w:rPr>
                         <w:t>green</w:t>
                       </w:r>
+                      <w:proofErr w:type="spellEnd"/>
                       <w:r>
                         <w:rPr>
                           <w:rFonts w:ascii="Courier New" w:hAnsi="Courier New" w:cs="Courier New"/>
@@ -3304,305 +5406,95 @@
     <w:p/>
     <w:p/>
     <w:p>
-      <w:bookmarkStart w:id="4" w:name="_GoBack"/>
-      <w:bookmarkEnd w:id="4"/>
-    </w:p>
-    <w:p>
-      <w:pPr>
-        <w:pStyle w:val="Cmsor1"/>
-      </w:pPr>
-      <w:bookmarkStart w:id="5" w:name="_Toc480356836"/>
+      <w:pPr>
+        <w:pStyle w:val="Cmsor3"/>
+      </w:pPr>
+      <w:bookmarkStart w:id="11" w:name="_Toc480969829"/>
+      <w:proofErr w:type="spellStart"/>
       <w:r>
         <w:lastRenderedPageBreak/>
-        <w:t>F</w:t>
-      </w:r>
-      <w:r>
-        <w:t>eladat</w:t>
-      </w:r>
-      <w:bookmarkEnd w:id="5"/>
+        <w:t>High</w:t>
+      </w:r>
+      <w:bookmarkEnd w:id="11"/>
+      <w:r>
+        <w:t>Stock</w:t>
+      </w:r>
+      <w:proofErr w:type="spellEnd"/>
+    </w:p>
+    <w:p>
+      <w:r>
+        <w:t xml:space="preserve">A </w:t>
+      </w:r>
+      <w:proofErr w:type="spellStart"/>
+      <w:r>
+        <w:t>HighCharts</w:t>
+      </w:r>
+      <w:proofErr w:type="spellEnd"/>
+      <w:r>
+        <w:t xml:space="preserve"> egy tisztán JavaScript nyelven írt könyvtár, melynek segítségével webes környezetben készíthetünk grafikonokat. </w:t>
+      </w:r>
+    </w:p>
+    <w:p>
+      <w:r>
+        <w:t>A programcsomag része a</w:t>
+      </w:r>
+      <w:r>
+        <w:t xml:space="preserve">z </w:t>
+      </w:r>
+      <w:r>
+        <w:t>eredetileg tőzsdei adatsorok megjelenítésére készült</w:t>
+      </w:r>
+      <w:r>
+        <w:t xml:space="preserve"> </w:t>
+      </w:r>
+      <w:proofErr w:type="spellStart"/>
+      <w:r>
+        <w:t>HighStock</w:t>
+      </w:r>
+      <w:proofErr w:type="spellEnd"/>
+      <w:r>
+        <w:t xml:space="preserve">, </w:t>
+      </w:r>
+      <w:r>
+        <w:t>de rugalmasságánál fogva szenzoradatok megjelenítésére is alkalmas. Az eredetileg meglehetősen drága API-</w:t>
+      </w:r>
+      <w:proofErr w:type="spellStart"/>
+      <w:r>
+        <w:t>nak</w:t>
+      </w:r>
+      <w:proofErr w:type="spellEnd"/>
+      <w:r>
+        <w:t xml:space="preserve"> nem kereskedelmi célú felhasználásra létezik ingyenes változata is, ami lehetővé tette a dolgozatban történő felhasználást. </w:t>
+      </w:r>
+    </w:p>
+    <w:p>
+      <w:pPr>
+        <w:pStyle w:val="Cmsor3"/>
+      </w:pPr>
+      <w:proofErr w:type="spellStart"/>
+      <w:r>
+        <w:t>MySQL</w:t>
+      </w:r>
+      <w:proofErr w:type="spellEnd"/>
+    </w:p>
+    <w:p>
+      <w:r>
+        <w:t xml:space="preserve">A </w:t>
+      </w:r>
+      <w:proofErr w:type="spellStart"/>
+      <w:r>
+        <w:t>MySQL</w:t>
+      </w:r>
+      <w:proofErr w:type="spellEnd"/>
+      <w:r>
+        <w:t xml:space="preserve"> napjaink egyik legnépszerűbb adatbázis kezelő rendszere</w:t>
+      </w:r>
     </w:p>
     <w:p>
       <w:pPr>
         <w:pStyle w:val="Cmsor2"/>
-        <w:rPr>
-          <w:lang w:eastAsia="en-US"/>
-        </w:rPr>
-      </w:pPr>
-      <w:bookmarkStart w:id="6" w:name="_Toc480356837"/>
-      <w:r>
-        <w:rPr>
-          <w:lang w:eastAsia="en-US"/>
-        </w:rPr>
-        <w:t>A feladat célja</w:t>
-      </w:r>
-      <w:bookmarkEnd w:id="6"/>
-    </w:p>
-    <w:p>
-      <w:pPr>
-        <w:rPr>
-          <w:lang w:eastAsia="en-US"/>
-        </w:rPr>
-      </w:pPr>
-      <w:r>
-        <w:rPr>
-          <w:lang w:eastAsia="en-US"/>
-        </w:rPr>
-        <w:t xml:space="preserve">A feladatban egy otthonautomatizálási projekt részeként szeretnénk a kommunikáció támogatására létrehozni egy hálózatot, melynek csomópontjaiban </w:t>
-      </w:r>
-      <w:r>
-        <w:rPr>
-          <w:lang w:eastAsia="en-US"/>
-        </w:rPr>
-        <w:t>az internetre kapcsolódni képes eszközök egy központi szerverrel kommunikálnának</w:t>
-      </w:r>
-      <w:r>
-        <w:rPr>
-          <w:lang w:eastAsia="en-US"/>
-        </w:rPr>
-        <w:t xml:space="preserve">. </w:t>
-      </w:r>
-    </w:p>
-    <w:p>
-      <w:pPr>
-        <w:rPr>
-          <w:lang w:eastAsia="en-US"/>
-        </w:rPr>
-      </w:pPr>
-      <w:r>
-        <w:rPr>
-          <w:lang w:eastAsia="en-US"/>
-        </w:rPr>
-        <w:t>A csomópontok</w:t>
-      </w:r>
-      <w:r>
-        <w:rPr>
-          <w:lang w:eastAsia="en-US"/>
-        </w:rPr>
-        <w:t xml:space="preserve">ban lévő internetre kapcsolódó eszközök alapvetően két </w:t>
-      </w:r>
-      <w:r>
-        <w:rPr>
-          <w:lang w:eastAsia="en-US"/>
-        </w:rPr>
-        <w:t>funkciót</w:t>
-      </w:r>
-      <w:r>
-        <w:rPr>
-          <w:lang w:eastAsia="en-US"/>
-        </w:rPr>
-        <w:t xml:space="preserve"> valósítanak meg.  Egyrészt képesnek kell lenniük arra, hogy a környezetükben található szenzoroktól előre meghatározott rendszerességgel adatokat gyűjtsenek és továbbítsák a szerver számára</w:t>
-      </w:r>
-      <w:r>
-        <w:rPr>
-          <w:lang w:eastAsia="en-US"/>
-        </w:rPr>
-        <w:t xml:space="preserve">, amely aztán képes feldolgozni és megjeleníteni ezeket. Az eszközök másik felelőssége, hogy a szerverrel kommunikációs csatornát legyenek képesek felépíteni, és a központtól kapott utasításokat fogadva </w:t>
-      </w:r>
-      <w:r>
-        <w:rPr>
-          <w:lang w:eastAsia="en-US"/>
-        </w:rPr>
-        <w:t xml:space="preserve">beavatkozzanak a környezetükben lévő </w:t>
-      </w:r>
-      <w:r>
-        <w:rPr>
-          <w:lang w:eastAsia="en-US"/>
-        </w:rPr>
-        <w:t xml:space="preserve">eszközök </w:t>
-      </w:r>
-      <w:r>
-        <w:rPr>
-          <w:lang w:eastAsia="en-US"/>
-        </w:rPr>
-        <w:t>működésébe.</w:t>
-      </w:r>
-    </w:p>
-    <w:p>
-      <w:pPr>
-        <w:tabs>
-          <w:tab w:val="left" w:pos="3140"/>
-        </w:tabs>
-        <w:rPr>
-          <w:lang w:eastAsia="en-US"/>
-        </w:rPr>
-      </w:pPr>
-      <w:r>
-        <w:rPr>
-          <w:lang w:eastAsia="en-US"/>
-        </w:rPr>
-        <w:t>Ugyancsak megvalósítandó feladat a kö</w:t>
-      </w:r>
-      <w:r>
-        <w:rPr>
-          <w:lang w:eastAsia="en-US"/>
-        </w:rPr>
-        <w:t>zponti szerver implementációja. Ennek több, a feladat szempontjából lényeges funkciója is van. Egyrészt képesnek kell lennie a szenzorok számára valamilyen felületet biztosítani, amin keresztül azok feltölthetik a mért adataikat. Ezeket természetesen a rendszer más nélkülözhetetlen adataival együtt tárolni is szeretnénk, így szükséges, hogy valamilyen adatbázisunk is legyen. A központi szervernek biztosítania kell valamilyen, célszerűen webes felületet</w:t>
-      </w:r>
-      <w:r>
-        <w:rPr>
-          <w:lang w:eastAsia="en-US"/>
-        </w:rPr>
-        <w:t xml:space="preserve"> az ügyfelek számára.</w:t>
-      </w:r>
-    </w:p>
-    <w:p>
-      <w:pPr>
-        <w:pStyle w:val="Cmsor2"/>
-        <w:rPr>
-          <w:lang w:eastAsia="en-US"/>
-        </w:rPr>
-      </w:pPr>
-      <w:bookmarkStart w:id="7" w:name="_Toc480356838"/>
-      <w:r>
-        <w:rPr>
-          <w:lang w:eastAsia="en-US"/>
-        </w:rPr>
-        <w:t>Szenzor m</w:t>
-      </w:r>
-      <w:r>
-        <w:rPr>
-          <w:lang w:eastAsia="en-US"/>
-        </w:rPr>
-        <w:t>űködési módok</w:t>
-      </w:r>
-      <w:bookmarkEnd w:id="7"/>
-    </w:p>
-    <w:p>
-      <w:pPr>
-        <w:rPr>
-          <w:lang w:eastAsia="en-US"/>
-        </w:rPr>
-      </w:pPr>
-      <w:r>
-        <w:rPr>
-          <w:lang w:eastAsia="en-US"/>
-        </w:rPr>
-        <w:t xml:space="preserve">A fentiekben vázlatosan ismertetett feladatok megvalósításához több különböző </w:t>
-      </w:r>
-      <w:r>
-        <w:rPr>
-          <w:lang w:eastAsia="en-US"/>
-        </w:rPr>
-        <w:t>működési módot implementálunk.</w:t>
-      </w:r>
-    </w:p>
-    <w:p>
-      <w:pPr>
-        <w:rPr>
-          <w:lang w:eastAsia="en-US"/>
-        </w:rPr>
-      </w:pPr>
-      <w:r>
-        <w:rPr>
-          <w:lang w:eastAsia="en-US"/>
-        </w:rPr>
-        <w:t xml:space="preserve"> A három fő, különálló fázis:</w:t>
-      </w:r>
-    </w:p>
-    <w:p>
-      <w:pPr>
-        <w:numPr>
-          <w:ilvl w:val="0"/>
-          <w:numId w:val="3"/>
-        </w:numPr>
-        <w:rPr>
-          <w:lang w:eastAsia="en-US"/>
-        </w:rPr>
-      </w:pPr>
-      <w:r>
-        <w:rPr>
-          <w:lang w:eastAsia="en-US"/>
-        </w:rPr>
-        <w:t>Csatlakozás a vezeték nélküli hálózathoz</w:t>
-      </w:r>
-    </w:p>
-    <w:p>
-      <w:pPr>
-        <w:numPr>
-          <w:ilvl w:val="0"/>
-          <w:numId w:val="3"/>
-        </w:numPr>
-        <w:rPr>
-          <w:lang w:eastAsia="en-US"/>
-        </w:rPr>
-      </w:pPr>
-      <w:r>
-        <w:rPr>
-          <w:lang w:eastAsia="en-US"/>
-        </w:rPr>
-        <w:t>Szenzor</w:t>
-      </w:r>
-    </w:p>
-    <w:p>
-      <w:pPr>
-        <w:numPr>
-          <w:ilvl w:val="0"/>
-          <w:numId w:val="3"/>
-        </w:numPr>
-        <w:rPr>
-          <w:lang w:eastAsia="en-US"/>
-        </w:rPr>
-      </w:pPr>
-      <w:r>
-        <w:rPr>
-          <w:lang w:eastAsia="en-US"/>
-        </w:rPr>
-        <w:t>Beavatkozó</w:t>
-      </w:r>
-    </w:p>
-    <w:p>
-      <w:pPr>
-        <w:numPr>
-          <w:ilvl w:val="0"/>
-          <w:numId w:val="3"/>
-        </w:numPr>
-        <w:rPr>
-          <w:lang w:eastAsia="en-US"/>
-        </w:rPr>
-      </w:pPr>
-      <w:r>
-        <w:rPr>
-          <w:lang w:eastAsia="en-US"/>
-        </w:rPr>
-        <w:t>Lokális szerver</w:t>
-      </w:r>
-    </w:p>
-    <w:p>
-      <w:pPr>
-        <w:rPr>
-          <w:lang w:eastAsia="en-US"/>
-        </w:rPr>
-      </w:pPr>
-      <w:r>
-        <w:rPr>
-          <w:lang w:eastAsia="en-US"/>
-        </w:rPr>
-        <w:t>Ezeket a későbbiekben egyenként, részletesebben is ismertetni fogjuk.</w:t>
-      </w:r>
-    </w:p>
-    <w:p>
-      <w:pPr>
-        <w:rPr>
-          <w:lang w:eastAsia="en-US"/>
-        </w:rPr>
-      </w:pPr>
-    </w:p>
-    <w:p>
-      <w:pPr>
-        <w:pStyle w:val="Cmsor1"/>
-      </w:pPr>
-      <w:bookmarkStart w:id="8" w:name="_Toc480356839"/>
-      <w:r>
-        <w:lastRenderedPageBreak/>
-        <w:t>Irodalomkutatás</w:t>
-      </w:r>
-      <w:bookmarkEnd w:id="8"/>
-    </w:p>
-    <w:p>
-      <w:pPr>
-        <w:pStyle w:val="Cmsor2"/>
-      </w:pPr>
-      <w:bookmarkStart w:id="9" w:name="_Toc480356840"/>
+      </w:pPr>
+      <w:bookmarkStart w:id="12" w:name="_Toc480969834"/>
       <w:r>
         <w:rPr>
           <w:noProof/>
@@ -3737,14 +5629,25 @@
           </wp:anchor>
         </w:drawing>
       </w:r>
-      <w:r>
-        <w:t>Az ESP8266-ról</w:t>
-      </w:r>
-      <w:bookmarkEnd w:id="9"/>
-    </w:p>
-    <w:p>
-      <w:r>
-        <w:t xml:space="preserve">Az ESP8266 egy az Espressif Systems által fejlesztett és gyártott chip, mely elsősorban vezeték nélküli (WIFI) internetkapcsolat létesítésére szolgál. Az eszköz legalapvetőbb tulajdonságai: </w:t>
+      <w:bookmarkEnd w:id="12"/>
+      <w:r>
+        <w:rPr>
+          <w:noProof/>
+        </w:rPr>
+        <w:t>ESP8266</w:t>
+      </w:r>
+    </w:p>
+    <w:p>
+      <w:r>
+        <w:t xml:space="preserve">Az ESP8266 egy az </w:t>
+      </w:r>
+      <w:proofErr w:type="spellStart"/>
+      <w:r>
+        <w:t>Espressif</w:t>
+      </w:r>
+      <w:proofErr w:type="spellEnd"/>
+      <w:r>
+        <w:t xml:space="preserve"> Systems által fejlesztett és gyártott chip, mely elsősorban vezeték nélküli (WIFI) internetkapcsolat létesítésére szolgál. Az eszköz legalapvetőbb tulajdonságai: </w:t>
       </w:r>
     </w:p>
     <w:p>
@@ -3777,7 +5680,15 @@
         </w:numPr>
       </w:pPr>
       <w:r>
-        <w:t>96 KB data RAM</w:t>
+        <w:t xml:space="preserve">96 KB </w:t>
+      </w:r>
+      <w:proofErr w:type="spellStart"/>
+      <w:r>
+        <w:t>data</w:t>
+      </w:r>
+      <w:proofErr w:type="spellEnd"/>
+      <w:r>
+        <w:t xml:space="preserve"> RAM</w:t>
       </w:r>
     </w:p>
     <w:p>
@@ -3802,7 +5713,15 @@
         </w:numPr>
       </w:pPr>
       <w:r>
-        <w:t>WIFI 2.4 GHz (WPA/WPA2)</w:t>
+        <w:t xml:space="preserve">WIFI 2.4 </w:t>
+      </w:r>
+      <w:proofErr w:type="spellStart"/>
+      <w:r>
+        <w:t>GHz</w:t>
+      </w:r>
+      <w:proofErr w:type="spellEnd"/>
+      <w:r>
+        <w:t xml:space="preserve"> (WPA/WPA2)</w:t>
       </w:r>
     </w:p>
     <w:p>
@@ -3860,9 +5779,11 @@
           <w:numId w:val="5"/>
         </w:numPr>
       </w:pPr>
+      <w:proofErr w:type="spellStart"/>
       <w:r>
         <w:t>Sleep</w:t>
       </w:r>
+      <w:proofErr w:type="spellEnd"/>
       <w:r>
         <w:rPr>
           <w:rStyle w:val="Lbjegyzet-hivatkozs"/>
@@ -3876,32 +5797,66 @@
         <w:tab/>
       </w:r>
       <w:r>
-        <w:t>&lt;100µA</w:t>
-      </w:r>
-    </w:p>
-    <w:p>
-      <w:r>
-        <w:t xml:space="preserve">További pozitív tulajdonsága az ára: a pontos típustól függően már 3$ körüli áron hozzájuthatunk, ami azt tekintve, hogy ezt megelőzően egy hasonló igényeket kiszolgálni képes Wifi modul nagyságrendileg 25-40$ körül volt kapható, rendkívül kedvező. Megemlítendő, hogy a saját processzornak köszönhetően lehetővé válik a standalone működés. A fenti tulajdonságok (saját számítókapacitás, kivezetések, kis méret, stb.) nagyon alkalmassá teszik arra a feladatra, hogy szenzorhálózat csomópontjaiban, egy központi szerverrel kommunikálva elvégezze a szükséges méréseket és a kinyert adatok továbbítását. </w:t>
-      </w:r>
-    </w:p>
-    <w:p>
-      <w:r>
+        <w:t>&lt;100µ</w:t>
+      </w:r>
+      <w:proofErr w:type="gramStart"/>
+      <w:r>
+        <w:t>A</w:t>
+      </w:r>
+      <w:proofErr w:type="gramEnd"/>
+    </w:p>
+    <w:p>
+      <w:r>
+        <w:t xml:space="preserve">További pozitív tulajdonsága az ára: a pontos típustól függően már 3$ körüli áron hozzájuthatunk, ami azt tekintve, hogy ezt megelőzően egy hasonló igényeket kiszolgálni képes </w:t>
+      </w:r>
+      <w:proofErr w:type="spellStart"/>
+      <w:r>
+        <w:t>Wifi</w:t>
+      </w:r>
+      <w:proofErr w:type="spellEnd"/>
+      <w:r>
+        <w:t xml:space="preserve"> modul nagyságrendileg 25-40$ körül volt kapható, rendkívül kedvező. Megemlítendő, hogy a saját processzornak köszönhetően lehetővé válik a </w:t>
+      </w:r>
+      <w:proofErr w:type="spellStart"/>
+      <w:r>
+        <w:t>standalone</w:t>
+      </w:r>
+      <w:proofErr w:type="spellEnd"/>
+      <w:r>
+        <w:t xml:space="preserve"> működés. A fenti tulajdonságok (saját számítókapacitás, kivezetések, kis méret, stb.) nagyon alkalmassá teszik arra a feladatra, hogy szenzorhálózat csomópontjaiban, egy központi szerverrel kommunikálva elvégezze a szükséges méréseket és a kinyert adatok továbbítását. </w:t>
+      </w:r>
+    </w:p>
+    <w:p>
+      <w:r>
+        <w:lastRenderedPageBreak/>
         <w:t>Megvalósítását tekintve a</w:t>
       </w:r>
       <w:r>
         <w:t>z eddigiek</w:t>
       </w:r>
       <w:r>
-        <w:t xml:space="preserve"> során két modullal foglalkoztunk. A fenti képen is megtekinthető ESP-01 a gyártó legegyszerűbb és egyben legolcsóbb panele, mely ugyan némileg korlátozza az IC képességeinek kiaknázási lehetőségeit (bizonyos lábak, pl. a GPIO lábak némelyike nincs kivezetve, stb.), de az eszközzel való megismerkedéshez, a fejlesztés megkezdéséhez jó alapot ad.</w:t>
-      </w:r>
-    </w:p>
-    <w:p>
-      <w:r>
-        <w:t xml:space="preserve">A másik megismert modul az ESP-12, az ESP8266 nyákra építhető változata, mely lényegében az IC összes lehetőségéhez hozzáférést biztosít, így ez a változat a fejlesztési folyamatot </w:t>
-      </w:r>
-      <w:r>
-        <w:lastRenderedPageBreak/>
-        <w:t xml:space="preserve">követően az éles hálózatban is használható. Konzulensem, Györke Péter készített ehhez a modulhoz egy tesztpanelt, melyet a következőkben röviden be is mutatok. </w:t>
+        <w:t xml:space="preserve"> során két modullal foglalkoztunk. A fenti képen is megtekinthető ESP-01 a gyártó legegyszerűbb és egyben legolcsóbb </w:t>
+      </w:r>
+      <w:proofErr w:type="spellStart"/>
+      <w:r>
+        <w:t>panele</w:t>
+      </w:r>
+      <w:proofErr w:type="spellEnd"/>
+      <w:r>
+        <w:t>, mely ugyan némileg korlátozza az IC képességeinek kiaknázási lehetőségeit (bizonyos lábak, pl. a GPIO lábak némelyike nincs kivezetve, stb.), de az eszközzel való megismerkedéshez, a fejlesztés megkezdéséhez jó alapot ad.</w:t>
+      </w:r>
+    </w:p>
+    <w:p>
+      <w:r>
+        <w:t xml:space="preserve">A másik megismert modul az ESP-12, az ESP8266 nyákra építhető változata, mely lényegében az IC összes lehetőségéhez hozzáférést biztosít, így ez a változat a fejlesztési folyamatot követően az éles hálózatban is használható. </w:t>
+      </w:r>
+      <w:proofErr w:type="gramStart"/>
+      <w:r>
+        <w:t>Konzulensem</w:t>
+      </w:r>
+      <w:proofErr w:type="gramEnd"/>
+      <w:r>
+        <w:t xml:space="preserve">, Györke Péter készített ehhez a modulhoz egy tesztpanelt, melyet a következőkben röviden be is mutatok. </w:t>
       </w:r>
     </w:p>
     <w:p/>
@@ -3909,7 +5864,7 @@
       <w:pPr>
         <w:pStyle w:val="Cmsor2"/>
       </w:pPr>
-      <w:bookmarkStart w:id="10" w:name="_Toc480356841"/>
+      <w:bookmarkStart w:id="13" w:name="_Toc480969835"/>
       <w:r>
         <w:rPr>
           <w:noProof/>
@@ -3983,7 +5938,7 @@
       <w:r>
         <w:t>ESP-12 tesztpanel</w:t>
       </w:r>
-      <w:bookmarkEnd w:id="10"/>
+      <w:bookmarkEnd w:id="13"/>
     </w:p>
     <w:p>
       <w:r>
@@ -3993,7 +5948,15 @@
         <w:t xml:space="preserve">és és tesztelés során  a legtöbb </w:t>
       </w:r>
       <w:r>
-        <w:t xml:space="preserve">felmerülhető funkció használatára lehetőséget ad. </w:t>
+        <w:t xml:space="preserve">felmerülhető </w:t>
+      </w:r>
+      <w:proofErr w:type="gramStart"/>
+      <w:r>
+        <w:t>funkció</w:t>
+      </w:r>
+      <w:proofErr w:type="gramEnd"/>
+      <w:r>
+        <w:t xml:space="preserve"> használatára lehetőséget ad. </w:t>
       </w:r>
     </w:p>
     <w:p>
@@ -4071,7 +6034,15 @@
         <w:t>A fejlesztés során szükséges kommunikációs csatornát az ESP8266 és a fejlesztés platformja között USB port biztosítja, ennél fogva adja magát, hogy a tápfeszültséget is innen nyerjük. Ugyanakkor, míg a szabványos USB 5V-ot ad le, az IC-nek a működéshez 3.3V-ra van szüksége. AZ ESP-01</w:t>
       </w:r>
       <w:r>
-        <w:t xml:space="preserve"> esetén az USB-UART átalakító végezte a tápfeszültség transzformálását is, a tesztpanelnél már erre nincs szükség erre, mivel az már saját maga elvégzi ezt.</w:t>
+        <w:t xml:space="preserve"> esetén az USB-UART átalakító végezte a tápfeszültség </w:t>
+      </w:r>
+      <w:proofErr w:type="gramStart"/>
+      <w:r>
+        <w:t>transzformálását</w:t>
+      </w:r>
+      <w:proofErr w:type="gramEnd"/>
+      <w:r>
+        <w:t xml:space="preserve"> is, a tesztpanelnél már erre nincs szükség erre, mivel az már saját maga elvégzi ezt.</w:t>
       </w:r>
       <w:r>
         <w:t xml:space="preserve"> </w:t>
@@ -4079,7 +6050,23 @@
     </w:p>
     <w:p>
       <w:r>
-        <w:t xml:space="preserve">Kivezetések tekintetében így értelemszerűen a táp, föld, illetve a kommunikációhoz szükséges RXD és TXD lábakhoz tudunk csatlakozni, valamint a GPIO0 lábhoz, amelynél követelmény, hogy amennyiben updatelni akarjuk a firmwaret (és csak akkor!), a láb </w:t>
+        <w:t xml:space="preserve">Kivezetések tekintetében így értelemszerűen a táp, föld, illetve a kommunikációhoz szükséges RXD és TXD lábakhoz tudunk csatlakozni, valamint a GPIO0 lábhoz, amelynél követelmény, hogy amennyiben </w:t>
+      </w:r>
+      <w:proofErr w:type="spellStart"/>
+      <w:r>
+        <w:t>updatelni</w:t>
+      </w:r>
+      <w:proofErr w:type="spellEnd"/>
+      <w:r>
+        <w:t xml:space="preserve"> akarjuk a </w:t>
+      </w:r>
+      <w:proofErr w:type="spellStart"/>
+      <w:r>
+        <w:t>firmwaret</w:t>
+      </w:r>
+      <w:proofErr w:type="spellEnd"/>
+      <w:r>
+        <w:t xml:space="preserve"> (és csak akkor!), a láb </w:t>
       </w:r>
       <w:r>
         <w:t>földre legyen kötve</w:t>
@@ -4091,93 +6078,357 @@
         <w:t xml:space="preserve">A panelen </w:t>
       </w:r>
       <w:r>
-        <w:t xml:space="preserve">a megfelelő interfészek teszteléséhez egy I2C hőmérsékletmérő és egy analóg fényerősségmérő szenzor is el lett helyezve. Helyet kapott ezen kívül még néhány további kiegészítés is, mint például nyomógombok, egy bistabil relé és néhány LED is. </w:t>
+        <w:t xml:space="preserve">a megfelelő interfészek teszteléséhez egy I2C hőmérsékletmérő és egy </w:t>
+      </w:r>
+      <w:proofErr w:type="gramStart"/>
+      <w:r>
+        <w:t>analóg</w:t>
+      </w:r>
+      <w:proofErr w:type="gramEnd"/>
+      <w:r>
+        <w:t xml:space="preserve"> fényerősségmérő szenzor is el lett helyezve. Helyet kapott ezen kívül még néhány további kiegészítés is, mint például nyomógombok, egy </w:t>
+      </w:r>
+      <w:proofErr w:type="spellStart"/>
+      <w:r>
+        <w:t>bistabil</w:t>
+      </w:r>
+      <w:proofErr w:type="spellEnd"/>
+      <w:r>
+        <w:t xml:space="preserve"> relé és néhány LED is. </w:t>
       </w:r>
     </w:p>
     <w:p>
       <w:pPr>
         <w:pStyle w:val="Cmsor2"/>
       </w:pPr>
+      <w:bookmarkStart w:id="14" w:name="_Toc480969836"/>
+      <w:proofErr w:type="spellStart"/>
       <w:r>
         <w:t>Fejlesztőkörnyezetek</w:t>
       </w:r>
-    </w:p>
-    <w:p>
-      <w:r>
-        <w:t>Az ESP8266 megjelenése (2014 második fele) óta komoly népszerűségre tett szert, így érdemes időt szánni arra, hogy megvizsgáljuk a fejlesztés platformja tekintetében a fejlesztők számára a modul milyen alternatívákat képes nyújtani. Ennek már csak azért is jelentősége van, mert a szakdolgozat készítése során magam is többször váltottam platformot</w:t>
+      <w:bookmarkEnd w:id="14"/>
+      <w:proofErr w:type="spellEnd"/>
+    </w:p>
+    <w:p>
+      <w:r>
+        <w:t xml:space="preserve">Az ESP8266 megjelenése (2014 második fele) óta komoly népszerűségre tett szert, így érdemes időt szánni arra, hogy megvizsgáljuk a fejlesztés platformja tekintetében a fejlesztők számára a </w:t>
+      </w:r>
+      <w:r>
+        <w:lastRenderedPageBreak/>
+        <w:t>modul milyen alternatívákat képes nyújtani. Ennek már csak azért is jelentősége van, mert a szakdolgozat készítése során magam is többször váltottam platformot</w:t>
       </w:r>
     </w:p>
     <w:p>
       <w:pPr>
         <w:pStyle w:val="Cmsor3"/>
       </w:pPr>
-      <w:r>
-        <w:t>AT-Command</w:t>
-      </w:r>
-    </w:p>
-    <w:p>
-      <w:r>
-        <w:t>Az IC-n gyárilag is helyet kapott AT command nyelvet használó firmware használata indokolt lehet, ha az eszközt csak a Wifi hálózatban betöltött szerepe miatt használjuk, de komplexebb alkalmazásokhoz (pl. szenzorhálózatban történő felhasználásnál) érdemes valami magasabb szintű nyelvet keresni a fejlesztéshez.</w:t>
+      <w:bookmarkStart w:id="15" w:name="_Toc480969837"/>
+      <w:r>
+        <w:t>AT-</w:t>
+      </w:r>
+      <w:proofErr w:type="spellStart"/>
+      <w:r>
+        <w:t>Command</w:t>
+      </w:r>
+      <w:bookmarkEnd w:id="15"/>
+      <w:proofErr w:type="spellEnd"/>
+    </w:p>
+    <w:p>
+      <w:r>
+        <w:t xml:space="preserve">Az IC-n gyárilag is helyet kapott AT </w:t>
+      </w:r>
+      <w:proofErr w:type="spellStart"/>
+      <w:r>
+        <w:t>command</w:t>
+      </w:r>
+      <w:proofErr w:type="spellEnd"/>
+      <w:r>
+        <w:t xml:space="preserve"> nyelvet használó </w:t>
+      </w:r>
+      <w:proofErr w:type="spellStart"/>
+      <w:r>
+        <w:t>firmware</w:t>
+      </w:r>
+      <w:proofErr w:type="spellEnd"/>
+      <w:r>
+        <w:t xml:space="preserve"> használata indokolt lehet, ha az eszközt csak a </w:t>
+      </w:r>
+      <w:proofErr w:type="spellStart"/>
+      <w:r>
+        <w:t>Wifi</w:t>
+      </w:r>
+      <w:proofErr w:type="spellEnd"/>
+      <w:r>
+        <w:t xml:space="preserve"> hálózatban betöltött szerepe miatt használjuk, de </w:t>
+      </w:r>
+      <w:proofErr w:type="gramStart"/>
+      <w:r>
+        <w:t>komplexebb</w:t>
+      </w:r>
+      <w:proofErr w:type="gramEnd"/>
+      <w:r>
+        <w:t xml:space="preserve"> alkalmazásokhoz (pl. szenzorhálózatban történő felhasználásnál) érdemes valami magasabb szintű nyelvet keresni a fejlesztéshez.</w:t>
       </w:r>
     </w:p>
     <w:p>
       <w:pPr>
         <w:pStyle w:val="Cmsor3"/>
       </w:pPr>
-      <w:r>
-        <w:lastRenderedPageBreak/>
+      <w:bookmarkStart w:id="16" w:name="_Toc480969838"/>
+      <w:proofErr w:type="spellStart"/>
+      <w:r>
         <w:t>NodeMCU</w:t>
       </w:r>
+      <w:bookmarkEnd w:id="16"/>
+      <w:proofErr w:type="spellEnd"/>
     </w:p>
     <w:p>
       <w:r>
         <w:t xml:space="preserve">A fejlesztés kezdetén használt platform a </w:t>
       </w:r>
-      <w:r>
-        <w:t>NodeMCU nevet viseli, mely egy C nyelven írt lua interpreter. Előnye az open source megvalósítás, illetve hogy a community körében a korai szakaszban az egyik legnépszerűbb platform volt az ESP8266-on belül, így biztosítva a jól dokumentáltságot, a sok példakódot, valamint azt is, hogy a firmwaret a fejlesztők egyelőre folyamatosan fejlesztik és karbantartják. A NodeMCU kezdeti lendülete mára kissé erejét vesztette, de továbbra is a komolyabb támogatottságú környezetek közé tartozik.</w:t>
+      <w:proofErr w:type="spellStart"/>
+      <w:r>
+        <w:t>NodeMCU</w:t>
+      </w:r>
+      <w:proofErr w:type="spellEnd"/>
+      <w:r>
+        <w:t xml:space="preserve"> nevet viseli, mely egy C nyelven írt </w:t>
+      </w:r>
+      <w:proofErr w:type="spellStart"/>
+      <w:r>
+        <w:t>lua</w:t>
+      </w:r>
+      <w:proofErr w:type="spellEnd"/>
+      <w:r>
+        <w:t xml:space="preserve"> </w:t>
+      </w:r>
+      <w:proofErr w:type="spellStart"/>
+      <w:r>
+        <w:t>interpreter</w:t>
+      </w:r>
+      <w:proofErr w:type="spellEnd"/>
+      <w:r>
+        <w:t xml:space="preserve">. Előnye az </w:t>
+      </w:r>
+      <w:proofErr w:type="spellStart"/>
+      <w:r>
+        <w:t>open</w:t>
+      </w:r>
+      <w:proofErr w:type="spellEnd"/>
+      <w:r>
+        <w:t xml:space="preserve"> </w:t>
+      </w:r>
+      <w:proofErr w:type="spellStart"/>
+      <w:r>
+        <w:t>source</w:t>
+      </w:r>
+      <w:proofErr w:type="spellEnd"/>
+      <w:r>
+        <w:t xml:space="preserve"> megvalósítás, illetve hogy a </w:t>
+      </w:r>
+      <w:proofErr w:type="spellStart"/>
+      <w:r>
+        <w:t>community</w:t>
+      </w:r>
+      <w:proofErr w:type="spellEnd"/>
+      <w:r>
+        <w:t xml:space="preserve"> körében a korai szakaszban az egyik legnépszerűbb platform volt az ESP8266-on belül, így biztosítva a jól </w:t>
+      </w:r>
+      <w:proofErr w:type="spellStart"/>
+      <w:r>
+        <w:t>dokumentáltságot</w:t>
+      </w:r>
+      <w:proofErr w:type="spellEnd"/>
+      <w:r>
+        <w:t xml:space="preserve">, a sok példakódot, valamint azt is, hogy a </w:t>
+      </w:r>
+      <w:proofErr w:type="spellStart"/>
+      <w:r>
+        <w:t>firmwaret</w:t>
+      </w:r>
+      <w:proofErr w:type="spellEnd"/>
+      <w:r>
+        <w:t xml:space="preserve"> a fejlesztők egyelőre folyamatosan fejlesztik és karbantartják. A </w:t>
+      </w:r>
+      <w:proofErr w:type="spellStart"/>
+      <w:r>
+        <w:t>NodeMCU</w:t>
+      </w:r>
+      <w:proofErr w:type="spellEnd"/>
+      <w:r>
+        <w:t xml:space="preserve"> kezdeti lendülete mára kissé erejét vesztette, de továbbra is a komolyabb támogatottságú </w:t>
+      </w:r>
+      <w:proofErr w:type="spellStart"/>
+      <w:r>
+        <w:t>környezetek</w:t>
+      </w:r>
+      <w:proofErr w:type="spellEnd"/>
+      <w:r>
+        <w:t xml:space="preserve"> közé tartozik.</w:t>
       </w:r>
     </w:p>
     <w:p>
       <w:pPr>
         <w:pStyle w:val="Cmsor3"/>
       </w:pPr>
+      <w:bookmarkStart w:id="17" w:name="_Toc480969839"/>
       <w:r>
         <w:t>ESP SDK</w:t>
       </w:r>
-    </w:p>
-    <w:p>
-      <w:r>
-        <w:t xml:space="preserve">A szakdolgozat készítésének kezdetén a firmware váltás mellett döntöttem, az új rendszer az ESP8266-ot gyártó Espressif által fejlesztett, így lényegében hivatalosnak tekinthető SDK lett. Ennek két alapvető változata az OS nélküli, és az RTOS alapú megvalósítás, a feladatban én az elsőt használom. A platformváltás több lényeges szempontra vezethető vissza. Az egyik legfőbb szempontot stabilitási indokok nyújtják: a NodeMCU-nál sokszor okozott gondot a memóriakorlátok betartása, egy egyszerű webes felület létrehozása is már komoly megszorításokat igényelt, ezek sokszor valószínűleg a firmware hibáira voltak visszavezethetőek. Szempont volt még, hogy a C nyelvet egyébként is magamhoz közelebbinek éreztem, magasabb kifejezőerejének köszönhetően több funkciót is jóval kisebb munkával sikerült újraimplementálnom. </w:t>
+      <w:bookmarkEnd w:id="17"/>
+    </w:p>
+    <w:p>
+      <w:r>
+        <w:t xml:space="preserve">A szakdolgozat készítésének kezdetén a </w:t>
+      </w:r>
+      <w:proofErr w:type="spellStart"/>
+      <w:r>
+        <w:t>firmware</w:t>
+      </w:r>
+      <w:proofErr w:type="spellEnd"/>
+      <w:r>
+        <w:t xml:space="preserve"> váltás mellett döntöttem, az új rendszer az ESP8266-ot gyártó </w:t>
+      </w:r>
+      <w:proofErr w:type="spellStart"/>
+      <w:r>
+        <w:t>Espressif</w:t>
+      </w:r>
+      <w:proofErr w:type="spellEnd"/>
+      <w:r>
+        <w:t xml:space="preserve"> által fejlesztett, így lényegében hivatalosnak tekinthető SDK lett. Ennek két alapvető változata az OS nélküli, és az RTOS alapú megvalósítás, a feladatban én az elsőt használom. A platformváltás több lényeges szempontra vezethető vissza. Az egyik legfőbb szempontot </w:t>
+      </w:r>
+      <w:proofErr w:type="gramStart"/>
+      <w:r>
+        <w:t>stabilitási</w:t>
+      </w:r>
+      <w:proofErr w:type="gramEnd"/>
+      <w:r>
+        <w:t xml:space="preserve"> indokok nyújtják: a </w:t>
+      </w:r>
+      <w:proofErr w:type="spellStart"/>
+      <w:r>
+        <w:t>NodeMCU-nál</w:t>
+      </w:r>
+      <w:proofErr w:type="spellEnd"/>
+      <w:r>
+        <w:t xml:space="preserve"> sokszor okozott gondot a memóriakorlátok betartása, egy egyszerű webes felület létrehozása is már komoly megszorításokat igényelt, ezek sokszor valószínűleg a </w:t>
+      </w:r>
+      <w:proofErr w:type="spellStart"/>
+      <w:r>
+        <w:t>firmware</w:t>
+      </w:r>
+      <w:proofErr w:type="spellEnd"/>
+      <w:r>
+        <w:t xml:space="preserve"> hibáira voltak </w:t>
+      </w:r>
+      <w:proofErr w:type="spellStart"/>
+      <w:r>
+        <w:t>visszavezethetőek</w:t>
+      </w:r>
+      <w:proofErr w:type="spellEnd"/>
+      <w:r>
+        <w:t xml:space="preserve">. Szempont volt még, hogy a C nyelvet egyébként is magamhoz közelebbinek éreztem, magasabb </w:t>
+      </w:r>
+      <w:proofErr w:type="spellStart"/>
+      <w:r>
+        <w:t>kifejezőerejének</w:t>
+      </w:r>
+      <w:proofErr w:type="spellEnd"/>
+      <w:r>
+        <w:t xml:space="preserve"> köszönhetően több funkciót is </w:t>
+      </w:r>
+      <w:proofErr w:type="gramStart"/>
+      <w:r>
+        <w:t>jóval</w:t>
+      </w:r>
+      <w:proofErr w:type="gramEnd"/>
+      <w:r>
+        <w:t xml:space="preserve"> kisebb munkával sikerült </w:t>
+      </w:r>
+      <w:proofErr w:type="spellStart"/>
+      <w:r>
+        <w:t>újraimplementálnom</w:t>
+      </w:r>
+      <w:proofErr w:type="spellEnd"/>
+      <w:r>
+        <w:t xml:space="preserve">. </w:t>
       </w:r>
     </w:p>
     <w:p>
       <w:pPr>
         <w:pStyle w:val="Cmsor3"/>
       </w:pPr>
+      <w:bookmarkStart w:id="18" w:name="_Toc480969840"/>
+      <w:proofErr w:type="spellStart"/>
       <w:r>
         <w:t>Arduino</w:t>
       </w:r>
+      <w:bookmarkEnd w:id="18"/>
+      <w:proofErr w:type="spellEnd"/>
     </w:p>
     <w:p>
       <w:r>
         <w:t xml:space="preserve">Az </w:t>
       </w:r>
+      <w:proofErr w:type="spellStart"/>
       <w:r>
         <w:rPr>
           <w:bCs/>
         </w:rPr>
         <w:t>Arduino</w:t>
       </w:r>
-      <w:r>
-        <w:t xml:space="preserve"> egy az Atmel AVR mikrovezérlő családra épülő, szabad szoftveres elektronikai fejlesztőplatform, arra tervezve, hogy a különböző projektekben az elektronikus eszközök könnyebben hozzáférhetőek, kezelhetőek legyenek.</w:t>
-      </w:r>
-      <w:r>
-        <w:t xml:space="preserve">  A keretrendszeren belül használható nyelv szintén a mikrokontrolleres környezetekben egyébként is népszerű C. </w:t>
-      </w:r>
-    </w:p>
-    <w:p>
-      <w:r>
-        <w:t xml:space="preserve">A fentieken felül természetesen léteznek más alternatívák is, például a python fejlesztési felületet nyújtó MicroPython keretrendszernek is van implementációja ESP8266-ra, de ezekkel már nem foglalkoztam részletesebben. </w:t>
+      <w:proofErr w:type="spellEnd"/>
+      <w:r>
+        <w:t xml:space="preserve"> egy az </w:t>
+      </w:r>
+      <w:proofErr w:type="spellStart"/>
+      <w:r>
+        <w:t>Atmel</w:t>
+      </w:r>
+      <w:proofErr w:type="spellEnd"/>
+      <w:r>
+        <w:t xml:space="preserve"> AVR </w:t>
+      </w:r>
+      <w:proofErr w:type="spellStart"/>
+      <w:r>
+        <w:t>mikrovezérlő</w:t>
+      </w:r>
+      <w:proofErr w:type="spellEnd"/>
+      <w:r>
+        <w:t xml:space="preserve"> családra épülő, szabad szoftveres elektronikai fejlesztőplatform, arra tervezve, hogy a különböző projektekben az elektronikus eszközök könnyebben hozzáférhetőek, </w:t>
+      </w:r>
+      <w:proofErr w:type="spellStart"/>
+      <w:r>
+        <w:t>kezelhetőek</w:t>
+      </w:r>
+      <w:proofErr w:type="spellEnd"/>
+      <w:r>
+        <w:t xml:space="preserve"> legyenek.</w:t>
+      </w:r>
+      <w:r>
+        <w:t xml:space="preserve">  A keretrendszeren belül használható nyelv szintén a mikrokontrolleres </w:t>
+      </w:r>
+      <w:proofErr w:type="spellStart"/>
+      <w:r>
+        <w:t>környezetekben</w:t>
+      </w:r>
+      <w:proofErr w:type="spellEnd"/>
+      <w:r>
+        <w:t xml:space="preserve"> egyébként is népszerű C. </w:t>
+      </w:r>
+    </w:p>
+    <w:p>
+      <w:r>
+        <w:lastRenderedPageBreak/>
+        <w:t xml:space="preserve">A fentieken felül természetesen léteznek más alternatívák is, például a </w:t>
+      </w:r>
+      <w:proofErr w:type="spellStart"/>
+      <w:r>
+        <w:t>python</w:t>
+      </w:r>
+      <w:proofErr w:type="spellEnd"/>
+      <w:r>
+        <w:t xml:space="preserve"> fejlesztési felületet nyújtó MicroPython keretrendszernek is van implementációja ESP8266-ra, de ezekkel már nem foglalkoztam részletesebben. </w:t>
       </w:r>
     </w:p>
     <w:p/>
@@ -4185,22 +6436,249 @@
       <w:pPr>
         <w:pStyle w:val="Cmsor1"/>
       </w:pPr>
-      <w:bookmarkStart w:id="11" w:name="_Toc480356843"/>
+      <w:bookmarkStart w:id="19" w:name="_Toc480969841"/>
       <w:r>
         <w:lastRenderedPageBreak/>
         <w:t>Tervezés</w:t>
       </w:r>
-      <w:bookmarkEnd w:id="11"/>
+      <w:bookmarkEnd w:id="19"/>
     </w:p>
     <w:p>
       <w:pPr>
         <w:pStyle w:val="Cmsor2"/>
-      </w:pPr>
-      <w:bookmarkStart w:id="12" w:name="_Toc480356844"/>
-      <w:r>
+        <w:rPr>
+          <w:lang w:eastAsia="en-US"/>
+        </w:rPr>
+      </w:pPr>
+      <w:bookmarkStart w:id="20" w:name="_Toc480969831"/>
+      <w:r>
+        <w:rPr>
+          <w:lang w:eastAsia="en-US"/>
+        </w:rPr>
+        <w:t>A feladat célja</w:t>
+      </w:r>
+      <w:bookmarkEnd w:id="20"/>
+    </w:p>
+    <w:p>
+      <w:pPr>
+        <w:rPr>
+          <w:lang w:eastAsia="en-US"/>
+        </w:rPr>
+      </w:pPr>
+      <w:r>
+        <w:rPr>
+          <w:lang w:eastAsia="en-US"/>
+        </w:rPr>
+        <w:t xml:space="preserve">A feladatban egy otthonautomatizálási projekt részeként szeretnénk a kommunikáció támogatására létrehozni egy hálózatot, melynek csomópontjaiban az internetre kapcsolódni képes eszközök egy központi szerverrel kommunikálnának. </w:t>
+      </w:r>
+    </w:p>
+    <w:p>
+      <w:pPr>
+        <w:rPr>
+          <w:lang w:eastAsia="en-US"/>
+        </w:rPr>
+      </w:pPr>
+      <w:r>
+        <w:rPr>
+          <w:lang w:eastAsia="en-US"/>
+        </w:rPr>
+        <w:t xml:space="preserve">A csomópontokban lévő internetre kapcsolódó eszközök alapvetően két </w:t>
+      </w:r>
+      <w:proofErr w:type="gramStart"/>
+      <w:r>
+        <w:rPr>
+          <w:lang w:eastAsia="en-US"/>
+        </w:rPr>
+        <w:t>funkciót</w:t>
+      </w:r>
+      <w:proofErr w:type="gramEnd"/>
+      <w:r>
+        <w:rPr>
+          <w:lang w:eastAsia="en-US"/>
+        </w:rPr>
+        <w:t xml:space="preserve"> valósítanak meg.  Egyrészt képesnek kell lenniük arra, hogy a környezetükben található szenzoroktól előre meghatározott rendszerességgel adatokat gyűjtsenek és továbbítsák a szerver számára, amely aztán képes feldolgozni és megjeleníteni ezeket. Az eszközök másik felelőssége, hogy a szerverrel kommunikációs csatornát legyenek képesek felépíteni, és a központtól kapott utasításokat fogadva beavatkozzanak a környezetükben lévő eszközök működésébe.</w:t>
+      </w:r>
+    </w:p>
+    <w:p>
+      <w:pPr>
+        <w:tabs>
+          <w:tab w:val="left" w:pos="3140"/>
+        </w:tabs>
+        <w:rPr>
+          <w:lang w:eastAsia="en-US"/>
+        </w:rPr>
+      </w:pPr>
+      <w:r>
+        <w:rPr>
+          <w:lang w:eastAsia="en-US"/>
+        </w:rPr>
+        <w:t xml:space="preserve">Ugyancsak megvalósítandó feladat a központi szerver implementációja. Ennek több, a feladat szempontjából lényeges </w:t>
+      </w:r>
+      <w:proofErr w:type="gramStart"/>
+      <w:r>
+        <w:rPr>
+          <w:lang w:eastAsia="en-US"/>
+        </w:rPr>
+        <w:t>funkciója</w:t>
+      </w:r>
+      <w:proofErr w:type="gramEnd"/>
+      <w:r>
+        <w:rPr>
+          <w:lang w:eastAsia="en-US"/>
+        </w:rPr>
+        <w:t xml:space="preserve"> is van. Egyrészt képesnek kell lennie a szenzorok számára valamilyen felületet biztosítani, amin keresztül azok feltölthetik a mért adataikat. Ezeket természetesen a rendszer más nélkülözhetetlen adataival együtt tárolni is szeretnénk, így szükséges, hogy valamilyen adatbázisunk is legyen. A központi szervernek biztosítania kell valamilyen, célszerűen webes felületet az ügyfelek számára.</w:t>
+      </w:r>
+    </w:p>
+    <w:p>
+      <w:pPr>
+        <w:pStyle w:val="Cmsor2"/>
+        <w:rPr>
+          <w:lang w:eastAsia="en-US"/>
+        </w:rPr>
+      </w:pPr>
+      <w:bookmarkStart w:id="21" w:name="_Toc480969832"/>
+      <w:proofErr w:type="gramStart"/>
+      <w:r>
+        <w:rPr>
+          <w:lang w:eastAsia="en-US"/>
+        </w:rPr>
+        <w:t>Szenzor működési</w:t>
+      </w:r>
+      <w:proofErr w:type="gramEnd"/>
+      <w:r>
+        <w:rPr>
+          <w:lang w:eastAsia="en-US"/>
+        </w:rPr>
+        <w:t xml:space="preserve"> módok</w:t>
+      </w:r>
+      <w:bookmarkEnd w:id="21"/>
+    </w:p>
+    <w:p>
+      <w:pPr>
+        <w:rPr>
+          <w:lang w:eastAsia="en-US"/>
+        </w:rPr>
+      </w:pPr>
+      <w:r>
+        <w:rPr>
+          <w:lang w:eastAsia="en-US"/>
+        </w:rPr>
+        <w:t>A fentiekben vázlatosan ismertetett feladatok megvalósításához több különböző működési módot implementálunk.</w:t>
+      </w:r>
+    </w:p>
+    <w:p>
+      <w:pPr>
+        <w:rPr>
+          <w:lang w:eastAsia="en-US"/>
+        </w:rPr>
+      </w:pPr>
+      <w:r>
+        <w:rPr>
+          <w:lang w:eastAsia="en-US"/>
+        </w:rPr>
+        <w:t xml:space="preserve"> A három fő, különálló fázis:</w:t>
+      </w:r>
+    </w:p>
+    <w:p>
+      <w:pPr>
+        <w:numPr>
+          <w:ilvl w:val="0"/>
+          <w:numId w:val="3"/>
+        </w:numPr>
+        <w:rPr>
+          <w:lang w:eastAsia="en-US"/>
+        </w:rPr>
+      </w:pPr>
+      <w:r>
+        <w:rPr>
+          <w:lang w:eastAsia="en-US"/>
+        </w:rPr>
+        <w:t>Csatlakozás a vezeték nélküli hálózathoz</w:t>
+      </w:r>
+    </w:p>
+    <w:p>
+      <w:pPr>
+        <w:numPr>
+          <w:ilvl w:val="0"/>
+          <w:numId w:val="3"/>
+        </w:numPr>
+        <w:rPr>
+          <w:lang w:eastAsia="en-US"/>
+        </w:rPr>
+      </w:pPr>
+      <w:r>
+        <w:rPr>
+          <w:lang w:eastAsia="en-US"/>
+        </w:rPr>
+        <w:t>Szenzor</w:t>
+      </w:r>
+    </w:p>
+    <w:p>
+      <w:pPr>
+        <w:numPr>
+          <w:ilvl w:val="0"/>
+          <w:numId w:val="3"/>
+        </w:numPr>
+        <w:rPr>
+          <w:lang w:eastAsia="en-US"/>
+        </w:rPr>
+      </w:pPr>
+      <w:r>
+        <w:rPr>
+          <w:lang w:eastAsia="en-US"/>
+        </w:rPr>
+        <w:t>Beavatkozó</w:t>
+      </w:r>
+    </w:p>
+    <w:p>
+      <w:pPr>
+        <w:numPr>
+          <w:ilvl w:val="0"/>
+          <w:numId w:val="3"/>
+        </w:numPr>
+        <w:rPr>
+          <w:lang w:eastAsia="en-US"/>
+        </w:rPr>
+      </w:pPr>
+      <w:proofErr w:type="gramStart"/>
+      <w:r>
+        <w:rPr>
+          <w:lang w:eastAsia="en-US"/>
+        </w:rPr>
+        <w:t>Lokális</w:t>
+      </w:r>
+      <w:proofErr w:type="gramEnd"/>
+      <w:r>
+        <w:rPr>
+          <w:lang w:eastAsia="en-US"/>
+        </w:rPr>
+        <w:t xml:space="preserve"> szerver</w:t>
+      </w:r>
+    </w:p>
+    <w:p>
+      <w:pPr>
+        <w:rPr>
+          <w:lang w:eastAsia="en-US"/>
+        </w:rPr>
+      </w:pPr>
+      <w:r>
+        <w:rPr>
+          <w:lang w:eastAsia="en-US"/>
+        </w:rPr>
+        <w:t>Ezeket a későbbiekben egyenként, részletesebben is ismertetni fogjuk.</w:t>
+      </w:r>
+    </w:p>
+    <w:p/>
+    <w:p>
+      <w:pPr>
+        <w:pStyle w:val="Cmsor2"/>
+      </w:pPr>
+      <w:bookmarkStart w:id="22" w:name="_Toc480969842"/>
+      <w:r>
+        <w:lastRenderedPageBreak/>
         <w:t>A rendszer topológiája</w:t>
       </w:r>
-      <w:bookmarkEnd w:id="12"/>
+      <w:bookmarkEnd w:id="22"/>
     </w:p>
     <w:p>
       <w:r>
@@ -4255,10 +6733,34 @@
     </w:p>
     <w:p>
       <w:r>
-        <w:t>A központi szerver az ábra bal oldalán látható. A szürke négyzet egy, fizikailag és logikailag is többé-kevésbé egy helyen lévő egységet takar, nevezzük Loca</w:t>
-      </w:r>
-      <w:r>
-        <w:t>tionnek. A Location alapvetően három</w:t>
+        <w:t xml:space="preserve">A központi szerver az ábra bal oldalán látható. A szürke négyzet egy, fizikailag és </w:t>
+      </w:r>
+      <w:proofErr w:type="spellStart"/>
+      <w:r>
+        <w:t>logikailag</w:t>
+      </w:r>
+      <w:proofErr w:type="spellEnd"/>
+      <w:r>
+        <w:t xml:space="preserve"> is többé-kevésbé egy helyen lévő egységet takar, nevezzük </w:t>
+      </w:r>
+      <w:proofErr w:type="spellStart"/>
+      <w:r>
+        <w:t>Loca</w:t>
+      </w:r>
+      <w:r>
+        <w:t>tionnek</w:t>
+      </w:r>
+      <w:proofErr w:type="spellEnd"/>
+      <w:r>
+        <w:t xml:space="preserve">. A </w:t>
+      </w:r>
+      <w:proofErr w:type="spellStart"/>
+      <w:r>
+        <w:t>Location</w:t>
+      </w:r>
+      <w:proofErr w:type="spellEnd"/>
+      <w:r>
+        <w:t xml:space="preserve"> alapvetően három</w:t>
       </w:r>
       <w:r>
         <w:t xml:space="preserve"> féle elemet tartalmaz, szenzorokat, beavatkozókat, illetve mindenhova </w:t>
@@ -4276,26 +6778,36 @@
         <w:t xml:space="preserve"> fizikailag valamelyik eszköz lássa el a feladatát</w:t>
       </w:r>
       <w:r>
-        <w:t>, ahogy egy modul is lehet beavatkozó és szenzor is egyszerre, de a logikai szétválasztás miatt érdemes külön is gondolni rájuk. A központi szerverrel alapvetően a helyi, lokális szerverünk kommunikál, a többi modul meg rajta keresztül tartja a kapcsolatot, azaz a szenzorok ide küldik az adataikat, a beavatkozókat pedig közvetlen módon a lokális szerver utasítja, a saját központi szerverről frissített adatbázisa alapján.</w:t>
+        <w:t xml:space="preserve">, ahogy egy modul is lehet beavatkozó és szenzor is egyszerre, de a logikai szétválasztás miatt érdemes külön is gondolni rájuk. A központi szerverrel alapvetően a helyi, </w:t>
+      </w:r>
+      <w:proofErr w:type="gramStart"/>
+      <w:r>
+        <w:t>lokális</w:t>
+      </w:r>
+      <w:proofErr w:type="gramEnd"/>
+      <w:r>
+        <w:t xml:space="preserve"> szerverünk kommunikál, a többi modul meg rajta keresztül tartja a kapcsolatot, azaz a szenzorok ide küldik az adataikat, a beavatkozókat pedig közvetlen módon a lokális szerver utasítja, a saját központi szerverről frissített adatbázisa alapján.</w:t>
       </w:r>
     </w:p>
     <w:p>
       <w:pPr>
         <w:pStyle w:val="Cmsor2"/>
       </w:pPr>
+      <w:bookmarkStart w:id="23" w:name="_Toc480969843"/>
       <w:r>
         <w:t>Működési módok</w:t>
       </w:r>
+      <w:bookmarkEnd w:id="23"/>
     </w:p>
     <w:p>
       <w:pPr>
         <w:pStyle w:val="Cmsor3"/>
       </w:pPr>
-      <w:bookmarkStart w:id="13" w:name="_Toc480356845"/>
+      <w:bookmarkStart w:id="24" w:name="_Toc480969844"/>
       <w:r>
         <w:t>Szenzor</w:t>
       </w:r>
-      <w:bookmarkEnd w:id="13"/>
+      <w:bookmarkEnd w:id="24"/>
     </w:p>
     <w:p>
       <w:r>
@@ -4311,11 +6823,19 @@
         <w:t>. Ebben az üzemmódban az eszköz az idő legnagyobb részében valójában nem csinál semmit, hisz két mérés</w:t>
       </w:r>
       <w:r>
-        <w:t xml:space="preserve"> között az elküldést követően a modulnak semmilyen feladata sincs. Emiatt a fogyasztás optimalizálása érdekében ebben az időszakban célszerű sleep módban üzemeltetni az eszközt megmondva, hogy mennyi idő elteltével ébredjen fel újra az új mérés elvégzéséhez. </w:t>
+        <w:t xml:space="preserve"> között az elküldést követően a modulnak semmilyen feladata sincs. Emiatt a fogyasztás optimalizálása érdekében ebben az időszakban célszerű </w:t>
+      </w:r>
+      <w:proofErr w:type="spellStart"/>
+      <w:r>
+        <w:t>sleep</w:t>
+      </w:r>
+      <w:proofErr w:type="spellEnd"/>
+      <w:r>
+        <w:t xml:space="preserve"> módban üzemeltetni az eszközt megmondva, hogy mennyi idő elteltével ébredjen fel újra az új mérés elvégzéséhez. Ha ilyen módon készítjük el a programunkat, akkor optimális esetben az ilyen módban működő eszköz akár elemről is működtethetővé válik (hosszú ideig, hónapokig, vagy akár évekig </w:t>
       </w:r>
       <w:r>
         <w:lastRenderedPageBreak/>
-        <w:t xml:space="preserve">Ha ilyen módon készítjük el a programunkat, akkor optimális esetben az ilyen módban működő eszköz akár elemről is működtethetővé válik (hosszú ideig, hónapokig, vagy akár évekig működhet elemcsere nélkül), ami kihelyezett szenzorhálózati csomópontoknál egy fontos szempont lehet. </w:t>
+        <w:t xml:space="preserve">működhet elemcsere nélkül), ami kihelyezett szenzorhálózati csomópontoknál egy fontos szempont lehet. </w:t>
       </w:r>
     </w:p>
     <w:p>
@@ -4337,8 +6857,13 @@
         </w:numPr>
       </w:pPr>
       <w:r>
-        <w:t>Alapállapot: Sleep</w:t>
-      </w:r>
+        <w:t xml:space="preserve">Alapállapot: </w:t>
+      </w:r>
+      <w:proofErr w:type="spellStart"/>
+      <w:r>
+        <w:t>Sleep</w:t>
+      </w:r>
+      <w:proofErr w:type="spellEnd"/>
     </w:p>
     <w:p>
       <w:pPr>
@@ -4347,8 +6872,21 @@
           <w:numId w:val="6"/>
         </w:numPr>
       </w:pPr>
-      <w:r>
-        <w:t>Sleepből automatikus felébredés meghatározott időközönként vagy külső esemény hatására</w:t>
+      <w:proofErr w:type="spellStart"/>
+      <w:r>
+        <w:t>Sleepből</w:t>
+      </w:r>
+      <w:proofErr w:type="spellEnd"/>
+      <w:r>
+        <w:t xml:space="preserve"> </w:t>
+      </w:r>
+      <w:proofErr w:type="gramStart"/>
+      <w:r>
+        <w:t>automatikus</w:t>
+      </w:r>
+      <w:proofErr w:type="gramEnd"/>
+      <w:r>
+        <w:t xml:space="preserve"> felébredés meghatározott időközönként vagy külső esemény hatására</w:t>
       </w:r>
     </w:p>
     <w:p>
@@ -4370,8 +6908,13 @@
         </w:numPr>
       </w:pPr>
       <w:r>
-        <w:t>Lekérdezett adatok esetleges konvertálása</w:t>
-      </w:r>
+        <w:t xml:space="preserve">Lekérdezett adatok esetleges </w:t>
+      </w:r>
+      <w:proofErr w:type="gramStart"/>
+      <w:r>
+        <w:t>konvertálása</w:t>
+      </w:r>
+      <w:proofErr w:type="gramEnd"/>
     </w:p>
     <w:p>
       <w:pPr>
@@ -4383,8 +6926,13 @@
       <w:r>
         <w:t xml:space="preserve">Adatok beküldése a </w:t>
       </w:r>
-      <w:r>
-        <w:t xml:space="preserve">lokális szerverre a TCP csatornán keresztül. </w:t>
+      <w:proofErr w:type="gramStart"/>
+      <w:r>
+        <w:t>lokális</w:t>
+      </w:r>
+      <w:proofErr w:type="gramEnd"/>
+      <w:r>
+        <w:t xml:space="preserve"> szerverre a TCP csatornán keresztül. </w:t>
       </w:r>
     </w:p>
     <w:p>
@@ -4396,7 +6944,15 @@
         </w:numPr>
       </w:pPr>
       <w:r>
-        <w:t>Vissza Sleep állapotba (időzítve a következő felébredést)</w:t>
+        <w:t xml:space="preserve">Vissza </w:t>
+      </w:r>
+      <w:proofErr w:type="spellStart"/>
+      <w:r>
+        <w:t>Sleep</w:t>
+      </w:r>
+      <w:proofErr w:type="spellEnd"/>
+      <w:r>
+        <w:t xml:space="preserve"> állapotba (időzítve a következő felébredést)</w:t>
       </w:r>
     </w:p>
     <w:p/>
@@ -4463,12 +7019,14 @@
             <w:tcW w:w="2830" w:type="dxa"/>
           </w:tcPr>
           <w:p>
+            <w:proofErr w:type="spellStart"/>
             <w:r>
               <w:t>d</w:t>
             </w:r>
             <w:r>
               <w:t>eviceName</w:t>
             </w:r>
+            <w:proofErr w:type="spellEnd"/>
           </w:p>
         </w:tc>
         <w:tc>
@@ -4477,7 +7035,15 @@
           </w:tcPr>
           <w:p>
             <w:r>
-              <w:t>a szerver által történő azonosításra szolgál a csomópontban szereplő eszköz neve, ez nyílván egy egyedi azonosító</w:t>
+              <w:t xml:space="preserve">a szerver által történő azonosításra szolgál a csomópontban szereplő eszköz neve, ez </w:t>
+            </w:r>
+            <w:proofErr w:type="spellStart"/>
+            <w:r>
+              <w:t>nyílván</w:t>
+            </w:r>
+            <w:proofErr w:type="spellEnd"/>
+            <w:r>
+              <w:t xml:space="preserve"> egy egyedi azonosító</w:t>
             </w:r>
             <w:r>
               <w:t>, gyakorlatilag a szenzor eszköz MAC címe</w:t>
@@ -4491,9 +7057,11 @@
             <w:tcW w:w="2830" w:type="dxa"/>
           </w:tcPr>
           <w:p>
+            <w:proofErr w:type="spellStart"/>
             <w:r>
               <w:t>devicePassword</w:t>
             </w:r>
+            <w:proofErr w:type="spellEnd"/>
           </w:p>
         </w:tc>
         <w:tc>
@@ -4502,7 +7070,15 @@
           </w:tcPr>
           <w:p>
             <w:r>
-              <w:t>az azonosításhoz szükséges, a deviceNamehez rendelt jelszó</w:t>
+              <w:t xml:space="preserve">az azonosításhoz szükséges, a </w:t>
+            </w:r>
+            <w:proofErr w:type="spellStart"/>
+            <w:r>
+              <w:t>deviceNamehez</w:t>
+            </w:r>
+            <w:proofErr w:type="spellEnd"/>
+            <w:r>
+              <w:t xml:space="preserve"> rendelt jelszó</w:t>
             </w:r>
             <w:r>
               <w:t xml:space="preserve">, amit </w:t>
@@ -4516,9 +7092,11 @@
             <w:tcW w:w="2830" w:type="dxa"/>
           </w:tcPr>
           <w:p>
+            <w:proofErr w:type="spellStart"/>
             <w:r>
               <w:t>dataType</w:t>
             </w:r>
+            <w:proofErr w:type="spellEnd"/>
           </w:p>
         </w:tc>
         <w:tc>
@@ -4538,9 +7116,11 @@
             <w:tcW w:w="2830" w:type="dxa"/>
           </w:tcPr>
           <w:p>
+            <w:proofErr w:type="spellStart"/>
             <w:r>
               <w:t>data</w:t>
             </w:r>
+            <w:proofErr w:type="spellEnd"/>
           </w:p>
         </w:tc>
         <w:tc>
@@ -4552,8 +7132,13 @@
               <w:t>az elk</w:t>
             </w:r>
             <w:r>
-              <w:t>üldeni kívánt adat</w:t>
+              <w:t xml:space="preserve">üldeni </w:t>
             </w:r>
+            <w:proofErr w:type="gramStart"/>
+            <w:r>
+              <w:t>kívánt adat</w:t>
+            </w:r>
+            <w:proofErr w:type="gramEnd"/>
             <w:r>
               <w:t xml:space="preserve"> </w:t>
             </w:r>
@@ -4566,39 +7151,73 @@
       <w:pPr>
         <w:pStyle w:val="Cmsor2"/>
       </w:pPr>
-      <w:bookmarkStart w:id="14" w:name="_Toc480356846"/>
+      <w:bookmarkStart w:id="25" w:name="_Toc480969845"/>
       <w:r>
         <w:t>Működési módok</w:t>
       </w:r>
+      <w:bookmarkEnd w:id="25"/>
     </w:p>
     <w:p>
       <w:pPr>
         <w:pStyle w:val="Cmsor3"/>
       </w:pPr>
       <w:r>
-        <w:t>Lokális szerver</w:t>
-      </w:r>
-      <w:bookmarkEnd w:id="14"/>
-    </w:p>
-    <w:p>
-      <w:r>
-        <w:t xml:space="preserve">A lokális szerver </w:t>
-      </w:r>
-      <w:r>
-        <w:t>feladata egy adott Location környezetében kritikus, hisz feladata többrétű. Egyrészről rendszeresen figyelnie kell, hogy új eszközök próbálnak-e felcsatlakozni a hálózatra, ha igen, akkor fel kell vennie velük a kapcsolatot (persze csak akkor, ha ezek az eszközök megfelelő módon hitelesítették magukat).</w:t>
-      </w:r>
+        <w:t>Manager</w:t>
+      </w:r>
+    </w:p>
+    <w:p>
+      <w:r>
+        <w:t xml:space="preserve">A </w:t>
+      </w:r>
+      <w:proofErr w:type="spellStart"/>
+      <w:r>
+        <w:t>manager</w:t>
+      </w:r>
+      <w:proofErr w:type="spellEnd"/>
       <w:r>
         <w:t xml:space="preserve"> </w:t>
       </w:r>
       <w:r>
-        <w:t>A már csatlakozott szenzorok számára biztosítania kell, hogy azok elküldhessék neki a mért szenzoradatokat</w:t>
-      </w:r>
-      <w:r>
-        <w:t xml:space="preserve">, illetve ezek alapján és a </w:t>
+        <w:t>működése</w:t>
+      </w:r>
+      <w:bookmarkStart w:id="26" w:name="_GoBack"/>
+      <w:bookmarkEnd w:id="26"/>
+      <w:r>
+        <w:t xml:space="preserve"> egy adott </w:t>
+      </w:r>
+      <w:proofErr w:type="spellStart"/>
+      <w:r>
+        <w:t>Location</w:t>
+      </w:r>
+      <w:proofErr w:type="spellEnd"/>
+      <w:r>
+        <w:t xml:space="preserve"> környezetében kritikus, hisz feladata többrétű. Egyrészről rendszeresen figyelnie kell, hogy új eszközök próbálnak-e felcsatlakozni a hálózatra, ha igen, akkor fel kell vennie velük a kapcsolatot (persze csak akkor, ha ezek az eszközök megfelelő módon hitelesítették magukat).</w:t>
+      </w:r>
+      <w:r>
+        <w:t xml:space="preserve"> </w:t>
+      </w:r>
+      <w:r>
+        <w:t xml:space="preserve">A már csatlakozott szenzorok számára biztosítania kell, hogy azok elküldhessék neki a mért </w:t>
+      </w:r>
+      <w:proofErr w:type="spellStart"/>
+      <w:r>
+        <w:t>szenzoradatokat</w:t>
+      </w:r>
+      <w:proofErr w:type="spellEnd"/>
+      <w:r>
+        <w:t xml:space="preserve">, illetve ezek alapján és a saját </w:t>
+      </w:r>
+      <w:proofErr w:type="gramStart"/>
+      <w:r>
+        <w:t>lokális</w:t>
+      </w:r>
+      <w:proofErr w:type="gramEnd"/>
+      <w:r>
+        <w:t xml:space="preserve"> szabályadatbázisa alapján utasítania kell a beavatkozókat a cselekvésre. Ahogy az ábrán is láthattuk, további feladata még a központi szerver irányába történő kommunikáció: </w:t>
       </w:r>
       <w:r>
         <w:lastRenderedPageBreak/>
-        <w:t>saját lokális szabályadatbázisa alapján utasítania kell a beavatkozókat a cselekvésre. Ahogy az ábrán is láthattuk, további feladata még a központi szerver irányába történő kommunikáció: egyrészt lehetőség szerint rendszeresen továbbítania kell a szenzorok által beküldött adatokat, valamint frissen kell tartania a saját környezetéhez tartozó szabályadatbázisát is.</w:t>
+        <w:t>egyrészt lehetőség szerint rendszeresen továbbítania kell a szenzorok által beküldött adatokat, valamint frissen kell tartania a saját környezetéhez tartozó szabályadatbázisát is.</w:t>
       </w:r>
     </w:p>
     <w:p>
@@ -4608,11 +7227,11 @@
       <w:r>
         <w:t xml:space="preserve"> </w:t>
       </w:r>
-      <w:bookmarkStart w:id="15" w:name="_Toc480356847"/>
+      <w:bookmarkStart w:id="27" w:name="_Toc480969847"/>
       <w:r>
         <w:t>Beavatkozó</w:t>
       </w:r>
-      <w:bookmarkEnd w:id="15"/>
+      <w:bookmarkEnd w:id="27"/>
     </w:p>
     <w:p>
       <w:r>
@@ -4622,7 +7241,20 @@
         <w:t xml:space="preserve"> </w:t>
       </w:r>
       <w:r>
-        <w:t xml:space="preserve">üzemmódban az eszköz célja, hogy a környezetének (a csomópont) működésében változásokat eszközöljön a szervertől kapott utasítások alapján. Ennek biztosítására értelemszerűen folyamatos kapcsolatot kell fenntartani a szerverrel, figyelve a kommunikációs csatornát. </w:t>
+        <w:t xml:space="preserve">üzemmódban az eszköz célja, hogy a környezetének (a csomópont) működésében </w:t>
+      </w:r>
+      <w:proofErr w:type="gramStart"/>
+      <w:r>
+        <w:t xml:space="preserve">változásokat </w:t>
+      </w:r>
+      <w:proofErr w:type="spellStart"/>
+      <w:r>
+        <w:t>eszközöljön</w:t>
+      </w:r>
+      <w:proofErr w:type="spellEnd"/>
+      <w:proofErr w:type="gramEnd"/>
+      <w:r>
+        <w:t xml:space="preserve"> a szervertől kapott utasítások alapján. Ennek biztosítására értelemszerűen folyamatos kapcsolatot kell fenntartani a szerverrel, figyelve a kommunikációs csatornát. </w:t>
       </w:r>
     </w:p>
     <w:p>
@@ -4650,7 +7282,23 @@
         </w:numPr>
       </w:pPr>
       <w:r>
-        <w:t>UDP broadcast segítségével közli a környezetével, ki is ő, majd várja a lokális szerver csatlakozási igényét</w:t>
+        <w:t xml:space="preserve">UDP </w:t>
+      </w:r>
+      <w:proofErr w:type="spellStart"/>
+      <w:r>
+        <w:t>broadcast</w:t>
+      </w:r>
+      <w:proofErr w:type="spellEnd"/>
+      <w:r>
+        <w:t xml:space="preserve"> segítségével közli a környezetével, ki is ő, majd várja a </w:t>
+      </w:r>
+      <w:proofErr w:type="gramStart"/>
+      <w:r>
+        <w:t>lokális</w:t>
+      </w:r>
+      <w:proofErr w:type="gramEnd"/>
+      <w:r>
+        <w:t xml:space="preserve"> szerver csatlakozási igényét</w:t>
       </w:r>
     </w:p>
     <w:p>
@@ -4684,11 +7332,11 @@
       <w:pPr>
         <w:pStyle w:val="Cmsor3"/>
       </w:pPr>
-      <w:bookmarkStart w:id="16" w:name="_Toc480356848"/>
+      <w:bookmarkStart w:id="28" w:name="_Toc480969848"/>
       <w:r>
         <w:t>Csatlakozás a hálózathoz</w:t>
       </w:r>
-      <w:bookmarkEnd w:id="16"/>
+      <w:bookmarkEnd w:id="28"/>
     </w:p>
     <w:p>
       <w:pPr>
@@ -4706,29 +7354,80 @@
         <w:t xml:space="preserve">Az indítást követően így az ESP8266 elsőként ebben </w:t>
       </w:r>
       <w:r>
-        <w:t>a módban indul, Acces Point</w:t>
+        <w:t xml:space="preserve">a módban indul, </w:t>
+      </w:r>
+      <w:proofErr w:type="spellStart"/>
+      <w:r>
+        <w:t>Acces</w:t>
+      </w:r>
+      <w:proofErr w:type="spellEnd"/>
+      <w:r>
+        <w:t xml:space="preserve"> </w:t>
+      </w:r>
+      <w:proofErr w:type="spellStart"/>
+      <w:r>
+        <w:t>Point</w:t>
       </w:r>
       <w:r>
         <w:t>ként</w:t>
       </w:r>
+      <w:proofErr w:type="spellEnd"/>
       <w:r>
         <w:t xml:space="preserve"> (AP üzemmód)</w:t>
       </w:r>
       <w:r>
-        <w:t>, a rá csatlakozó eszköznek egy webes felületet nyújtva, amin lehetővé teszi, hogy a felhasználó megadja neki a Wifi-re történő csatlakozásához szükséges SSID és Password mezőket. Amikor ezek megtörténtek, a modul automatikusan Station módba vált, majd csatlakozik az előbb megadott hálózathoz a megadott jelszóval, amit követően az előzetes beállításának megfelelően válthat Szenzor vagy Beavatkozó üzemmódba.</w:t>
-      </w:r>
+        <w:t xml:space="preserve">, a rá csatlakozó eszköznek egy webes felületet nyújtva, amin lehetővé teszi, hogy a felhasználó megadja neki a </w:t>
+      </w:r>
+      <w:proofErr w:type="spellStart"/>
+      <w:r>
+        <w:t>Wifi</w:t>
+      </w:r>
+      <w:proofErr w:type="spellEnd"/>
+      <w:r>
+        <w:t xml:space="preserve">-re történő csatlakozásához szükséges SSID és </w:t>
+      </w:r>
+      <w:proofErr w:type="spellStart"/>
+      <w:r>
+        <w:t>Password</w:t>
+      </w:r>
+      <w:proofErr w:type="spellEnd"/>
+      <w:r>
+        <w:t xml:space="preserve"> mezőket. Amikor ezek megtörténtek, a modul </w:t>
+      </w:r>
+      <w:proofErr w:type="gramStart"/>
+      <w:r>
+        <w:t>automatikusan</w:t>
+      </w:r>
+      <w:proofErr w:type="gramEnd"/>
       <w:r>
         <w:t xml:space="preserve"> </w:t>
       </w:r>
+      <w:proofErr w:type="spellStart"/>
+      <w:r>
+        <w:t>Station</w:t>
+      </w:r>
+      <w:proofErr w:type="spellEnd"/>
+      <w:r>
+        <w:t xml:space="preserve"> módba vált, majd csatlakozik az előbb megadott hálózathoz a megadott jelszóval, amit követően az előzetes beállításának megfelelően válthat Szenzor vagy Beavatkozó üzemmódba.</w:t>
+      </w:r>
+      <w:r>
+        <w:t xml:space="preserve"> </w:t>
+      </w:r>
     </w:p>
     <w:p>
       <w:pPr>
         <w:pStyle w:val="Cmsor2"/>
       </w:pPr>
-      <w:r>
-        <w:lastRenderedPageBreak/>
-        <w:t>Felhasználói interakciók</w:t>
-      </w:r>
+      <w:bookmarkStart w:id="29" w:name="_Toc480969849"/>
+      <w:r>
+        <w:t xml:space="preserve">Felhasználói </w:t>
+      </w:r>
+      <w:proofErr w:type="gramStart"/>
+      <w:r>
+        <w:t>interakciók</w:t>
+      </w:r>
+      <w:bookmarkEnd w:id="29"/>
+      <w:proofErr w:type="gramEnd"/>
     </w:p>
     <w:p/>
     <w:p>
@@ -4736,6 +7435,7 @@
         <w:rPr>
           <w:noProof/>
         </w:rPr>
+        <w:lastRenderedPageBreak/>
         <w:drawing>
           <wp:inline distT="0" distB="0" distL="0" distR="0" wp14:anchorId="4360256A" wp14:editId="361EF0E2">
             <wp:extent cx="5759450" cy="5950585"/>
@@ -4820,10 +7520,12 @@
       <w:pPr>
         <w:pStyle w:val="Cmsor3"/>
       </w:pPr>
+      <w:bookmarkStart w:id="30" w:name="_Toc480969850"/>
       <w:r>
         <w:lastRenderedPageBreak/>
         <w:t>Eszköz</w:t>
       </w:r>
+      <w:bookmarkEnd w:id="30"/>
     </w:p>
     <w:p>
       <w:r>
@@ -4912,24 +7614,88 @@
       <w:pPr>
         <w:pStyle w:val="Cmsor2"/>
       </w:pPr>
-      <w:bookmarkStart w:id="17" w:name="_Toc480356849"/>
+      <w:bookmarkStart w:id="31" w:name="_Toc480969851"/>
       <w:r>
         <w:lastRenderedPageBreak/>
         <w:t>A központi szerver</w:t>
       </w:r>
-      <w:bookmarkEnd w:id="17"/>
-    </w:p>
-    <w:p>
-      <w:r>
-        <w:t>A központi szerver működése  az egész rendszer számára kritikus, hiszen rajta keresztül vesszük fel az eszközeinket és szabályainkat. Ennek ellenére a fenti topológi</w:t>
-      </w:r>
-      <w:r>
-        <w:t xml:space="preserve">ban a feladatköre egyszerűsödik, hisz lényegében csak a lokális szerverekkel kell kommunikálnia, azt is csak a lokális szerver által kezdeményezett HTTP lekérdezéseken keresztül. Ennek megfelelően alapvetően két fő feladatkört tudhatunk a központi szervernek. </w:t>
-      </w:r>
-    </w:p>
-    <w:p>
-      <w:r>
-        <w:t>Egyrészt felületet kell nyújtania ahhoz, hogy a felhasználók az eszközeiket regisztrálhasssák, szenzorokat, beavatkozókat hozhassanak létre, valamint ehhez szabályokat definiálhassanak. Ezekhez megfelelő, lehetőség szerint minél egyszerűbb formokat kell létrehoznunk, amelyeken a fenti műveletek elvégezhetőek és követhetőek. A lrnti ábrán látunk például egy oldalt, ahol a felhasználó megtekintheti a saját, beregisztrált eszközeit.</w:t>
+      <w:bookmarkEnd w:id="31"/>
+    </w:p>
+    <w:p>
+      <w:r>
+        <w:t xml:space="preserve">A központi szerver </w:t>
+      </w:r>
+      <w:proofErr w:type="gramStart"/>
+      <w:r>
+        <w:t>működése  az</w:t>
+      </w:r>
+      <w:proofErr w:type="gramEnd"/>
+      <w:r>
+        <w:t xml:space="preserve"> egész rendszer számára kritikus, hiszen rajta keresztül vesszük fel az eszközeinket és szabályainkat. Ennek ellenére a fenti </w:t>
+      </w:r>
+      <w:proofErr w:type="spellStart"/>
+      <w:r>
+        <w:t>topológi</w:t>
+      </w:r>
+      <w:r>
+        <w:t>ban</w:t>
+      </w:r>
+      <w:proofErr w:type="spellEnd"/>
+      <w:r>
+        <w:t xml:space="preserve"> a feladatköre egyszerűsödik, hisz lényegében csak a </w:t>
+      </w:r>
+      <w:proofErr w:type="gramStart"/>
+      <w:r>
+        <w:t>lokális</w:t>
+      </w:r>
+      <w:proofErr w:type="gramEnd"/>
+      <w:r>
+        <w:t xml:space="preserve"> szerverekkel kell kommunikálnia, azt is csak a lokális szerver által kezdeményezett HTTP lekérdezéseken keresztül. Ennek megfelelően alapvetően két fő feladatkört tudhatunk a központi szervernek. </w:t>
+      </w:r>
+    </w:p>
+    <w:p>
+      <w:r>
+        <w:t xml:space="preserve">Egyrészt felületet kell nyújtania ahhoz, hogy a felhasználók az eszközeiket </w:t>
+      </w:r>
+      <w:proofErr w:type="spellStart"/>
+      <w:r>
+        <w:t>regisztrálhasssák</w:t>
+      </w:r>
+      <w:proofErr w:type="spellEnd"/>
+      <w:r>
+        <w:t xml:space="preserve">, szenzorokat, beavatkozókat hozhassanak létre, valamint ehhez szabályokat </w:t>
+      </w:r>
+      <w:proofErr w:type="gramStart"/>
+      <w:r>
+        <w:t>definiálhassanak</w:t>
+      </w:r>
+      <w:proofErr w:type="gramEnd"/>
+      <w:r>
+        <w:t xml:space="preserve">. Ezekhez megfelelő, lehetőség szerint minél egyszerűbb </w:t>
+      </w:r>
+      <w:proofErr w:type="spellStart"/>
+      <w:r>
+        <w:t>formokat</w:t>
+      </w:r>
+      <w:proofErr w:type="spellEnd"/>
+      <w:r>
+        <w:t xml:space="preserve"> kell létrehoznunk, amelyeken a fenti műveletek </w:t>
+      </w:r>
+      <w:proofErr w:type="spellStart"/>
+      <w:r>
+        <w:t>elvégezhetőek</w:t>
+      </w:r>
+      <w:proofErr w:type="spellEnd"/>
+      <w:r>
+        <w:t xml:space="preserve"> és követhetőek. A </w:t>
+      </w:r>
+      <w:proofErr w:type="spellStart"/>
+      <w:r>
+        <w:t>lrnti</w:t>
+      </w:r>
+      <w:proofErr w:type="spellEnd"/>
+      <w:r>
+        <w:t xml:space="preserve"> ábrán látunk például egy oldalt, ahol a felhasználó megtekintheti a saját, beregisztrált eszközeit.</w:t>
       </w:r>
     </w:p>
     <w:p>
@@ -4982,7 +7748,15 @@
         <w:t>Fontos az is, hogy biztosíthassuk a felhasználók számára, hogy a</w:t>
       </w:r>
       <w:r>
-        <w:t xml:space="preserve"> saját hálózatukon belül a mért adatokat megjeleníthessék.  A központi szerver erre is lehetőséget nyújt, a Highcharts API segítségével minden szenzor által beküldött érték grafikonos formában is megtekinthető.</w:t>
+        <w:t xml:space="preserve"> saját hálózatukon belül a mért adatokat megjeleníthessék.  A központi szerver erre is lehetőséget nyújt, a </w:t>
+      </w:r>
+      <w:proofErr w:type="spellStart"/>
+      <w:r>
+        <w:t>Highcharts</w:t>
+      </w:r>
+      <w:proofErr w:type="spellEnd"/>
+      <w:r>
+        <w:t xml:space="preserve"> API segítségével minden szenzor által beküldött érték grafikonos formában is megtekinthető.</w:t>
       </w:r>
     </w:p>
     <w:p>
@@ -5033,26 +7807,74 @@
       <w:pPr>
         <w:pStyle w:val="Cmsor1"/>
       </w:pPr>
-      <w:bookmarkStart w:id="18" w:name="_Toc480356850"/>
+      <w:bookmarkStart w:id="32" w:name="_Toc480969852"/>
       <w:r>
         <w:lastRenderedPageBreak/>
         <w:t>A projekt állapota</w:t>
       </w:r>
-      <w:bookmarkEnd w:id="18"/>
-    </w:p>
-    <w:p>
-      <w:r>
-        <w:t xml:space="preserve">A félév első részét az új firmware megismerésével és kipróbálásával töltöttem, miközben elkezdtem a saját, webes szerver megoldásom implementálását. </w:t>
-      </w:r>
-    </w:p>
-    <w:p>
-      <w:r>
-        <w:t>Utóbbi nagyrészt már használható, a legtöbb, tőle kívánt funkció már működőképes. A szerveren képesek vagyunk a szükséges adminisztrációs feladatok elvégzésére, mint amilyen például az új eszközök, vagy azokhoz tartozó szabályok felvétele a rendszerbe. Működik továbbá a vizualizáció is, a szenzoradatokat a szerver felületén grafikus formában is mgtekinthetjük. Az eddigiek nem jelentik azt, hogy a központi szerver fejlesztése befejezettnek tekinthető: a felület sok ponton esetlen és nem túl felhasználóbarát, a kényelmesebbé tételre még szeretnék időt fordítani a jövőben.</w:t>
-      </w:r>
-    </w:p>
-    <w:p>
-      <w:r>
-        <w:t xml:space="preserve">Az eszközök működési módjaik közül a szenzor áll a legközelebb a kész változathoz: ez funkcionálisát nézve közel </w:t>
+      <w:bookmarkEnd w:id="32"/>
+    </w:p>
+    <w:p>
+      <w:r>
+        <w:t xml:space="preserve">A félév első részét az új </w:t>
+      </w:r>
+      <w:proofErr w:type="spellStart"/>
+      <w:r>
+        <w:t>firmware</w:t>
+      </w:r>
+      <w:proofErr w:type="spellEnd"/>
+      <w:r>
+        <w:t xml:space="preserve"> megismerésével és kipróbálásával töltöttem, miközben elkezdtem a saját, webes szerver megoldásom implementálását. </w:t>
+      </w:r>
+    </w:p>
+    <w:p>
+      <w:r>
+        <w:t xml:space="preserve">Utóbbi nagyrészt már használható, a legtöbb, tőle kívánt </w:t>
+      </w:r>
+      <w:proofErr w:type="gramStart"/>
+      <w:r>
+        <w:t>funkció</w:t>
+      </w:r>
+      <w:proofErr w:type="gramEnd"/>
+      <w:r>
+        <w:t xml:space="preserve"> már működőképes. A szerveren képesek vagyunk a szükséges </w:t>
+      </w:r>
+      <w:proofErr w:type="gramStart"/>
+      <w:r>
+        <w:t>adminisztrációs</w:t>
+      </w:r>
+      <w:proofErr w:type="gramEnd"/>
+      <w:r>
+        <w:t xml:space="preserve"> feladatok elvégzésére, mint amilyen például az új eszközök, vagy azokhoz tartozó szabályok felvétele a rendszerbe. Működik továbbá a vizualizáció is, a </w:t>
+      </w:r>
+      <w:proofErr w:type="spellStart"/>
+      <w:r>
+        <w:t>szenzoradatokat</w:t>
+      </w:r>
+      <w:proofErr w:type="spellEnd"/>
+      <w:r>
+        <w:t xml:space="preserve"> a szerver felületén grafikus formában is </w:t>
+      </w:r>
+      <w:proofErr w:type="spellStart"/>
+      <w:r>
+        <w:t>mgtekinthetjük</w:t>
+      </w:r>
+      <w:proofErr w:type="spellEnd"/>
+      <w:r>
+        <w:t>. Az eddigiek nem jelentik azt, hogy a központi szerver fejlesztése befejezettnek tekinthető: a felület sok ponton esetlen és nem túl felhasználóbarát, a kényelmesebbé tételre még szeretnék időt fordítani a jövőben.</w:t>
+      </w:r>
+    </w:p>
+    <w:p>
+      <w:r>
+        <w:t xml:space="preserve">Az eszközök működési módjaik közül a szenzor áll a legközelebb a kész változathoz: ez </w:t>
+      </w:r>
+      <w:proofErr w:type="gramStart"/>
+      <w:r>
+        <w:t>funkcionálisát</w:t>
+      </w:r>
+      <w:proofErr w:type="gramEnd"/>
+      <w:r>
+        <w:t xml:space="preserve"> nézve közel </w:t>
       </w:r>
       <w:r>
         <w:t>teljesnek</w:t>
@@ -5072,13 +7894,29 @@
     </w:p>
     <w:p>
       <w:r>
-        <w:t>A beavatkozók és lokális szerver</w:t>
+        <w:t xml:space="preserve">A beavatkozók és </w:t>
+      </w:r>
+      <w:proofErr w:type="gramStart"/>
+      <w:r>
+        <w:t>lokális</w:t>
+      </w:r>
+      <w:proofErr w:type="gramEnd"/>
+      <w:r>
+        <w:t xml:space="preserve"> szerver</w:t>
       </w:r>
       <w:r>
         <w:t xml:space="preserve"> működésének im</w:t>
       </w:r>
       <w:r>
-        <w:t>plementációja egyelőre készülő fázisban van: eddig elsősosorban a rendszer elemei közötti kommunikáció megvalósításán</w:t>
+        <w:t xml:space="preserve">plementációja egyelőre készülő fázisban van: eddig </w:t>
+      </w:r>
+      <w:proofErr w:type="spellStart"/>
+      <w:r>
+        <w:t>elsősosorban</w:t>
+      </w:r>
+      <w:proofErr w:type="spellEnd"/>
+      <w:r>
+        <w:t xml:space="preserve"> a rendszer elemei közötti kommunikáció megvalósításán</w:t>
       </w:r>
       <w:r>
         <w:t xml:space="preserve"> dolgoztam, továbbá olyan megvalósítandó feladatokon, mint a lokális szerver hitelesítése a központi szerver felé. </w:t>
@@ -5088,11 +7926,11 @@
       <w:pPr>
         <w:pStyle w:val="Cmsor2"/>
       </w:pPr>
-      <w:bookmarkStart w:id="19" w:name="_Toc480356851"/>
+      <w:bookmarkStart w:id="33" w:name="_Toc480969853"/>
       <w:r>
         <w:t>Tervek a jövőre nézve</w:t>
       </w:r>
-      <w:bookmarkEnd w:id="19"/>
+      <w:bookmarkEnd w:id="33"/>
     </w:p>
     <w:p>
       <w:r>
@@ -5107,9 +7945,11 @@
       <w:r>
         <w:t xml:space="preserve">a </w:t>
       </w:r>
+      <w:proofErr w:type="gramStart"/>
       <w:r>
         <w:t>menedzser</w:t>
       </w:r>
+      <w:proofErr w:type="gramEnd"/>
       <w:r>
         <w:t xml:space="preserve"> és a beavatkozók</w:t>
       </w:r>
@@ -5128,17 +7968,62 @@
         <w:t xml:space="preserve">A szenzor üzemmódnál az időszakos működési igény miatt érdekes, és lényeges kérdés az, hogy megoldható-e (gazdaságosan és ésszerű karbantartási igénnyel) a csomópont </w:t>
       </w:r>
       <w:r>
-        <w:t>elemmel való működtetése. Ennek kiderítéséhez szükségessé válik majd az eszköz fogyasztásának mérése (mind alvó, mind aktív üzemmódban), és az eredmények kiértékelése.</w:t>
-      </w:r>
-    </w:p>
-    <w:p>
-      <w:r>
-        <w:t>Ha a szoftver fejlesztési folyamatának a végére érünk, a következő lépés az lehet, hogy a már éles használathoz specializált hardvert tervezzünk az eszközhöz, mely(ek) már a valódi, nem tesztelési célú csomópontokban is működhetnek.</w:t>
-      </w:r>
-    </w:p>
-    <w:p>
-      <w:r>
-        <w:t xml:space="preserve">Távlatibb, de nem elhanyagolható lehetőség a szenzorhálózat csomópontjaiban heterogén hálózatok összekapcsolása, így esetleg nem csak IoT, hanem pl. Bluetooth vagy </w:t>
+        <w:t xml:space="preserve">elemmel való működtetése. Ennek kiderítéséhez szükségessé válik majd az eszköz fogyasztásának mérése (mind alvó, mind </w:t>
+      </w:r>
+      <w:proofErr w:type="gramStart"/>
+      <w:r>
+        <w:t>aktív</w:t>
+      </w:r>
+      <w:proofErr w:type="gramEnd"/>
+      <w:r>
+        <w:t xml:space="preserve"> üzemmódban), és az eredmények kiértékelése.</w:t>
+      </w:r>
+    </w:p>
+    <w:p>
+      <w:r>
+        <w:t xml:space="preserve">Ha a szoftver fejlesztési folyamatának a végére érünk, a következő lépés az lehet, hogy a már éles használathoz specializált hardvert tervezzünk az eszközhöz, </w:t>
+      </w:r>
+      <w:proofErr w:type="gramStart"/>
+      <w:r>
+        <w:t>mely(</w:t>
+      </w:r>
+      <w:proofErr w:type="spellStart"/>
+      <w:proofErr w:type="gramEnd"/>
+      <w:r>
+        <w:t>ek</w:t>
+      </w:r>
+      <w:proofErr w:type="spellEnd"/>
+      <w:r>
+        <w:t>) már a valódi, nem tesztelési célú csomópontokban is működhetnek.</w:t>
+      </w:r>
+    </w:p>
+    <w:p>
+      <w:r>
+        <w:t xml:space="preserve">Távlatibb, de nem elhanyagolható lehetőség a szenzorhálózat csomópontjaiban </w:t>
+      </w:r>
+      <w:proofErr w:type="gramStart"/>
+      <w:r>
+        <w:t>heterogén</w:t>
+      </w:r>
+      <w:proofErr w:type="gramEnd"/>
+      <w:r>
+        <w:t xml:space="preserve"> hálózatok összekapcsolása, így esetleg nem csak </w:t>
+      </w:r>
+      <w:proofErr w:type="spellStart"/>
+      <w:r>
+        <w:t>IoT</w:t>
+      </w:r>
+      <w:proofErr w:type="spellEnd"/>
+      <w:r>
+        <w:t xml:space="preserve">, hanem pl. </w:t>
+      </w:r>
+      <w:proofErr w:type="spellStart"/>
+      <w:r>
+        <w:t>Bluetooth</w:t>
+      </w:r>
+      <w:proofErr w:type="spellEnd"/>
+      <w:r>
+        <w:t xml:space="preserve"> vagy </w:t>
       </w:r>
       <w:r>
         <w:lastRenderedPageBreak/>
@@ -5147,7 +8032,15 @@
     </w:p>
     <w:p>
       <w:r>
-        <w:t>Az IoT projekt témájánál maradva ugyancsak érdekes feladat lehetne valamilyen okostelefonos alkalmazást tervezni a rendszerhez, amelyben további beavatkozásokat is végezhetnénk.</w:t>
+        <w:t xml:space="preserve">Az </w:t>
+      </w:r>
+      <w:proofErr w:type="spellStart"/>
+      <w:r>
+        <w:t>IoT</w:t>
+      </w:r>
+      <w:proofErr w:type="spellEnd"/>
+      <w:r>
+        <w:t xml:space="preserve"> projekt témájánál maradva ugyancsak érdekes feladat lehetne valamilyen okostelefonos alkalmazást tervezni a rendszerhez, amelyben további beavatkozásokat is végezhetnénk.</w:t>
       </w:r>
     </w:p>
     <w:sectPr>
@@ -5233,7 +8126,15 @@
         <w:t xml:space="preserve"> </w:t>
       </w:r>
       <w:r>
-        <w:t>Az asszociatív tömb (angolul map vagy dictionary) adatszerkezet kulcs-érték párokat tartalmaz, ahol egy kulcshoz pontosan egy érték tartozik.</w:t>
+        <w:t xml:space="preserve">Az asszociatív tömb (angolul map vagy </w:t>
+      </w:r>
+      <w:proofErr w:type="spellStart"/>
+      <w:r>
+        <w:t>dictionary</w:t>
+      </w:r>
+      <w:proofErr w:type="spellEnd"/>
+      <w:r>
+        <w:t>) adatszerkezet kulcs-érték párokat tartalmaz, ahol egy kulcshoz pontosan egy érték tartozik.</w:t>
       </w:r>
     </w:p>
   </w:footnote>
@@ -5249,16 +8150,45 @@
         <w:footnoteRef/>
       </w:r>
       <w:r>
-        <w:t xml:space="preserve"> Az ESP8266 eszközök képesek deep sleep üzemmódra. Látható, hogy ha nincs igényünk az eszköz folyamatos működésére (mint például a szenzor üzemmódnál), akkor a fogyasztás </w:t>
-      </w:r>
-      <w:r>
-        <w:t xml:space="preserve">drasztikusan </w:t>
+        <w:t xml:space="preserve"> Az ESP8266 eszközök képesek </w:t>
+      </w:r>
+      <w:proofErr w:type="spellStart"/>
+      <w:r>
+        <w:t>deep</w:t>
+      </w:r>
+      <w:proofErr w:type="spellEnd"/>
+      <w:r>
+        <w:t xml:space="preserve"> </w:t>
+      </w:r>
+      <w:proofErr w:type="spellStart"/>
+      <w:r>
+        <w:t>sleep</w:t>
+      </w:r>
+      <w:proofErr w:type="spellEnd"/>
+      <w:r>
+        <w:t xml:space="preserve"> üzemmódra. Látható, hogy ha nincs igényünk az eszköz folyamatos működésére (mint például a szenzor üzemmódnál), akkor a fogyasztás </w:t>
+      </w:r>
+      <w:proofErr w:type="gramStart"/>
+      <w:r>
+        <w:t>drasztikusan</w:t>
+      </w:r>
+      <w:proofErr w:type="gramEnd"/>
+      <w:r>
+        <w:t xml:space="preserve"> </w:t>
       </w:r>
       <w:r>
         <w:t xml:space="preserve"> csökkenthető. </w:t>
       </w:r>
       <w:r>
-        <w:t>A dolgozat a későbbiekben még foglalkozik ezzel a funkcióval.</w:t>
+        <w:t xml:space="preserve">A dolgozat a későbbiekben még foglalkozik ezzel a </w:t>
+      </w:r>
+      <w:proofErr w:type="gramStart"/>
+      <w:r>
+        <w:t>funkcióval</w:t>
+      </w:r>
+      <w:proofErr w:type="gramEnd"/>
+      <w:r>
+        <w:t>.</w:t>
       </w:r>
     </w:p>
   </w:footnote>
@@ -6274,7 +9204,7 @@
       <w:lvlText w:val="%1.%2"/>
       <w:lvlJc w:val="left"/>
       <w:pPr>
-        <w:ind w:left="576" w:hanging="576"/>
+        <w:ind w:left="4829" w:hanging="576"/>
       </w:pPr>
     </w:lvl>
     <w:lvl w:ilvl="2">
@@ -7917,6 +10847,7 @@
         <w:numId w:val="16"/>
       </w:numPr>
       <w:spacing w:after="0"/>
+      <w:ind w:left="576"/>
       <w:jc w:val="left"/>
       <w:outlineLvl w:val="1"/>
     </w:pPr>
@@ -9081,7 +12012,7 @@
 </file>
 
 <file path=customXml/itemProps1.xml><?xml version="1.0" encoding="utf-8"?>
-<ds:datastoreItem xmlns:ds="http://schemas.openxmlformats.org/officeDocument/2006/customXml" ds:itemID="{6ABBE427-4266-44A5-9774-2C9C0A73BA63}">
+<ds:datastoreItem xmlns:ds="http://schemas.openxmlformats.org/officeDocument/2006/customXml" ds:itemID="{ECF0AC33-973D-4172-94B9-72C4D2E08C51}">
   <ds:schemaRefs>
     <ds:schemaRef ds:uri="http://schemas.openxmlformats.org/officeDocument/2006/bibliography"/>
   </ds:schemaRefs>

--- a/doc/dipterv_uvw0la.docx
+++ b/doc/dipterv_uvw0la.docx
@@ -121,21 +121,12 @@
           <w:sz w:val="48"/>
         </w:rPr>
       </w:pPr>
-      <w:proofErr w:type="spellStart"/>
       <w:r>
         <w:rPr>
           <w:b/>
           <w:sz w:val="48"/>
         </w:rPr>
-        <w:t>IoT</w:t>
-      </w:r>
-      <w:proofErr w:type="spellEnd"/>
-      <w:r>
-        <w:rPr>
-          <w:b/>
-          <w:sz w:val="48"/>
-        </w:rPr>
-        <w:t xml:space="preserve"> alapú otthonautomatizálás megvalósítása ESP8266 használatával</w:t>
+        <w:t>IoT alapú otthonautomatizálás megvalósítása ESP8266 használatával</w:t>
       </w:r>
     </w:p>
     <w:p>
@@ -204,13 +195,8 @@
         <w:t>I</w:t>
       </w:r>
       <w:r>
-        <w:t xml:space="preserve">. </w:t>
-      </w:r>
-      <w:proofErr w:type="spellStart"/>
-      <w:r>
-        <w:t>évf</w:t>
-      </w:r>
-      <w:proofErr w:type="spellEnd"/>
+        <w:t>. évf</w:t>
+      </w:r>
       <w:r>
         <w:t xml:space="preserve"> </w:t>
       </w:r>
@@ -231,13 +217,8 @@
       <w:pPr>
         <w:pStyle w:val="Adatok"/>
       </w:pPr>
-      <w:proofErr w:type="spellStart"/>
-      <w:r>
-        <w:t>MSc</w:t>
-      </w:r>
-      <w:proofErr w:type="spellEnd"/>
-      <w:r>
-        <w:t xml:space="preserve"> </w:t>
+      <w:r>
+        <w:t xml:space="preserve">MSc </w:t>
       </w:r>
       <w:r>
         <w:t>Intelligens</w:t>
@@ -251,11 +232,9 @@
         <w:pStyle w:val="Adatok"/>
         <w:spacing w:before="3000"/>
       </w:pPr>
-      <w:proofErr w:type="gramStart"/>
       <w:r>
         <w:t>Konzulens</w:t>
       </w:r>
-      <w:proofErr w:type="gramEnd"/>
       <w:r>
         <w:t>:</w:t>
       </w:r>
@@ -335,6 +314,7 @@
           <w:rPr>
             <w:rStyle w:val="Hiperhivatkozs"/>
             <w:noProof/>
+            <w:lang w:eastAsia="hu-HU"/>
           </w:rPr>
           <w:drawing>
             <wp:inline distT="0" distB="0" distL="0" distR="0" wp14:anchorId="6D49AAC4" wp14:editId="3E2906BB">
@@ -3454,15 +3434,13 @@
       <w:pPr>
         <w:pStyle w:val="Cmsor1"/>
       </w:pPr>
-      <w:bookmarkStart w:id="1" w:name="_Toc332797397"/>
-      <w:bookmarkStart w:id="2" w:name="_Toc480969820"/>
-      <w:proofErr w:type="spellStart"/>
+      <w:bookmarkStart w:id="1" w:name="_Toc480969820"/>
+      <w:bookmarkStart w:id="2" w:name="_Toc332797397"/>
       <w:r>
         <w:lastRenderedPageBreak/>
         <w:t>Abstract</w:t>
       </w:r>
-      <w:bookmarkEnd w:id="2"/>
-      <w:proofErr w:type="spellEnd"/>
+      <w:bookmarkEnd w:id="1"/>
     </w:p>
     <w:p>
       <w:pPr>
@@ -3478,7 +3456,7 @@
         <w:lastRenderedPageBreak/>
         <w:t>Bevezetés</w:t>
       </w:r>
-      <w:bookmarkEnd w:id="1"/>
+      <w:bookmarkEnd w:id="2"/>
       <w:bookmarkEnd w:id="3"/>
     </w:p>
     <w:p>
@@ -3492,62 +3470,25 @@
       </w:pPr>
       <w:bookmarkStart w:id="4" w:name="_Toc480969822"/>
       <w:r>
-        <w:t xml:space="preserve">Az </w:t>
-      </w:r>
-      <w:proofErr w:type="spellStart"/>
-      <w:r>
-        <w:t>IoT-ről</w:t>
+        <w:t>Az IoT-ről</w:t>
       </w:r>
       <w:bookmarkEnd w:id="4"/>
-      <w:proofErr w:type="spellEnd"/>
-    </w:p>
-    <w:p>
-      <w:r>
-        <w:t xml:space="preserve">Az </w:t>
-      </w:r>
-      <w:proofErr w:type="spellStart"/>
-      <w:r>
-        <w:t>IoT</w:t>
-      </w:r>
-      <w:proofErr w:type="spellEnd"/>
-      <w:r>
-        <w:t xml:space="preserve"> (Internet of </w:t>
-      </w:r>
-      <w:proofErr w:type="spellStart"/>
-      <w:r>
-        <w:t>Things</w:t>
-      </w:r>
-      <w:proofErr w:type="spellEnd"/>
-      <w:r>
-        <w:t>)</w:t>
+    </w:p>
+    <w:p>
+      <w:r>
+        <w:t>Az IoT (Internet of Things)</w:t>
       </w:r>
       <w:r>
         <w:t>, mint fogalom, a 21. század első évtizedének végén kezdett el megjelenni, amikor is a végfelhasználót tekintve az internetre csatlakozó tárgyak mennyisége lassan elkezdte meghaladni a csatlakozó személyek mennyiségét.</w:t>
       </w:r>
       <w:r>
-        <w:t xml:space="preserve"> Ezt úgy kell érteni, hogy míg a hagyományos értelemben vett </w:t>
-      </w:r>
-      <w:proofErr w:type="gramStart"/>
-      <w:r>
-        <w:t>interneten</w:t>
-      </w:r>
-      <w:proofErr w:type="gramEnd"/>
-      <w:r>
-        <w:t xml:space="preserve"> a lánc végén valamilyen valós személy generálja a tartalmat (pl. egy email üzenet), addig a dolgok internete lényegében arról szól, hogy</w:t>
+        <w:t xml:space="preserve"> Ezt úgy kell érteni, hogy míg a hagyományos értelemben vett interneten a lánc végén valamilyen valós személy generálja a tartalmat (pl. egy email üzenet), addig a dolgok internete lényegében arról szól, hogy</w:t>
       </w:r>
       <w:r>
         <w:t xml:space="preserve"> egy központi szerverrel kapcsolatot fenntartva, </w:t>
       </w:r>
       <w:r>
-        <w:t xml:space="preserve"> a csomópontokban automatikus módon, emberi közreműködés igénybevétele nélkül </w:t>
-      </w:r>
-      <w:proofErr w:type="spellStart"/>
-      <w:r>
-        <w:t>gyűjtsünk</w:t>
-      </w:r>
-      <w:proofErr w:type="spellEnd"/>
-      <w:r>
-        <w:t xml:space="preserve"> adatokat</w:t>
+        <w:t xml:space="preserve"> a csomópontokban automatikus módon, emberi közreműködés igénybevétele nélkül gyűjtsünk adatokat</w:t>
       </w:r>
       <w:r>
         <w:t xml:space="preserve"> (amiket aztán továbbítunk a szervernek)</w:t>
@@ -3579,23 +3520,7 @@
         <w:t xml:space="preserve"> külön ráfordítás nélkül is</w:t>
       </w:r>
       <w:r>
-        <w:t xml:space="preserve"> már most rengeteg </w:t>
-      </w:r>
-      <w:proofErr w:type="gramStart"/>
-      <w:r>
-        <w:t>potenciális</w:t>
-      </w:r>
-      <w:proofErr w:type="gramEnd"/>
-      <w:r>
-        <w:t xml:space="preserve"> </w:t>
-      </w:r>
-      <w:proofErr w:type="spellStart"/>
-      <w:r>
-        <w:t>IoT</w:t>
-      </w:r>
-      <w:proofErr w:type="spellEnd"/>
-      <w:r>
-        <w:t xml:space="preserve"> eszköz van (okostelefon, autó, stb.), a benne rejlő lehetőségek miatt a </w:t>
+        <w:t xml:space="preserve"> már most rengeteg potenciális IoT eszköz van (okostelefon, autó, stb.), a benne rejlő lehetőségek miatt a </w:t>
       </w:r>
       <w:r>
         <w:t>téma jelenleg nagyon aktuális.</w:t>
@@ -3621,23 +3546,7 @@
         <w:t>A</w:t>
       </w:r>
       <w:r>
-        <w:t xml:space="preserve">z intelligens otthon kifejezés a lakás automatizáltságát takarja, maga a fogalom pontosan talán nem is </w:t>
-      </w:r>
-      <w:proofErr w:type="gramStart"/>
-      <w:r>
-        <w:t>definiálható</w:t>
-      </w:r>
-      <w:proofErr w:type="gramEnd"/>
-      <w:r>
-        <w:t xml:space="preserve">, hiszen rengeteg, önmagukban véve opcionális funkció tartozhat alá. Az otthonunkban megtalálható eszközös automatizáltsága már viszonylag régi jelenség, például az adott időpontban </w:t>
-      </w:r>
-      <w:proofErr w:type="gramStart"/>
-      <w:r>
-        <w:t>automatikusan</w:t>
-      </w:r>
-      <w:proofErr w:type="gramEnd"/>
-      <w:r>
-        <w:t xml:space="preserve"> bekapcsoló öntözőrendszer vagy az előre programozható mosógép már sok évvel ezelőtt sem voltak elképzelhetetlenek </w:t>
+        <w:t xml:space="preserve">z intelligens otthon kifejezés a lakás automatizáltságát takarja, maga a fogalom pontosan talán nem is definiálható, hiszen rengeteg, önmagukban véve opcionális funkció tartozhat alá. Az otthonunkban megtalálható eszközös automatizáltsága már viszonylag régi jelenség, például az adott időpontban automatikusan bekapcsoló öntözőrendszer vagy az előre programozható mosógép már sok évvel ezelőtt sem voltak elképzelhetetlenek </w:t>
       </w:r>
       <w:r>
         <w:t>a lakásokban</w:t>
@@ -3655,67 +3564,17 @@
         <w:t xml:space="preserve">és ezen keresztül egységesen kezelhessük őket, határozhassuk meg a beállításaikat. Az intelligens otthon célja, hogy a modern infokommunikációs technológiák révén az otthonban végzett hagyományos és újabb tevékenységeket kényelmesebbé, gyorsabbá és nem utolsósorban energiatakarékosabbá tegye. Példának okáért, amikor az utolsó személy is távozik a lakásból, a rendszer a beállításoknak megfelelően automatikusan </w:t>
       </w:r>
       <w:r>
-        <w:t xml:space="preserve">lekapcsolná az égve felejtett villanyokat, bekapcsolná a riasztót, és </w:t>
-      </w:r>
-      <w:proofErr w:type="gramStart"/>
-      <w:r>
-        <w:t>kikapcsolná</w:t>
-      </w:r>
-      <w:proofErr w:type="gramEnd"/>
-      <w:r>
-        <w:t xml:space="preserve"> vagy lejjebb venné a fűtést. Ugyanígy nem elképzelhetetlen, hogy az okostelefonos </w:t>
-      </w:r>
-      <w:proofErr w:type="spellStart"/>
-      <w:proofErr w:type="gramStart"/>
-      <w:r>
-        <w:t>applikációnkkal</w:t>
-      </w:r>
-      <w:proofErr w:type="spellEnd"/>
-      <w:proofErr w:type="gramEnd"/>
-      <w:r>
-        <w:t xml:space="preserve"> munkából hazaindulás előtt (ha ez szokatlan időpontban történik, egyéb esetben ez akár automatikusan is megtörténhet) jelezzük az otthonunknak, hogy készüljön fel a hazaérkezésünkre, így otthon már nem a hideg lakás fogad minket. A lakásban, ha szükség van rá (például ha egy filmet akarunk megnézni a tévénken)</w:t>
-      </w:r>
-      <w:r>
-        <w:t xml:space="preserve">, </w:t>
-      </w:r>
-      <w:proofErr w:type="gramStart"/>
-      <w:r>
-        <w:t>automatikus</w:t>
-      </w:r>
-      <w:proofErr w:type="gramEnd"/>
-      <w:r>
-        <w:t xml:space="preserve"> módon </w:t>
-      </w:r>
-      <w:proofErr w:type="spellStart"/>
-      <w:r>
-        <w:t>leereszthetőek</w:t>
-      </w:r>
-      <w:proofErr w:type="spellEnd"/>
-      <w:r>
-        <w:t xml:space="preserve"> a redőnyök. A hűtőszekrény </w:t>
-      </w:r>
-      <w:proofErr w:type="gramStart"/>
-      <w:r>
-        <w:t>automatikusan</w:t>
-      </w:r>
-      <w:proofErr w:type="gramEnd"/>
-      <w:r>
-        <w:t xml:space="preserve"> </w:t>
+        <w:t>lekapcsolná az égve felejtett villanyokat, bekapcsolná a riasztót, és kikapcsolná vagy lejjebb venné a fűtést. Ugyanígy nem elképzelhetetlen, hogy az okostelefonos applikációnkkal munkából hazaindulás előtt (ha ez szokatlan időpontban történik, egyéb esetben ez akár automatikusan is megtörténhet) jelezzük az otthonunknak, hogy készüljön fel a hazaérkezésünkre, így otthon már nem a hideg lakás fogad minket. A lakásban, ha szükség van rá (például ha egy filmet akarunk megnézni a tévénken)</w:t>
+      </w:r>
+      <w:r>
+        <w:t xml:space="preserve">, automatikus módon leereszthetőek a redőnyök. A hűtőszekrény automatikusan </w:t>
       </w:r>
       <w:r>
         <w:lastRenderedPageBreak/>
         <w:t>érzékelheti, ha elfogyott a tej, és akár a beállításoknak megfelelően maga is megrendelheti a szükséges dolgokat az interneten.</w:t>
       </w:r>
       <w:r>
-        <w:t xml:space="preserve"> Látható, hogy a lehetséges </w:t>
-      </w:r>
-      <w:proofErr w:type="gramStart"/>
-      <w:r>
-        <w:t>funkcióknak</w:t>
-      </w:r>
-      <w:proofErr w:type="gramEnd"/>
-      <w:r>
-        <w:t xml:space="preserve"> lényegében csak a képzeletünk</w:t>
+        <w:t xml:space="preserve"> Látható, hogy a lehetséges funkcióknak lényegében csak a képzeletünk</w:t>
       </w:r>
       <w:r>
         <w:t xml:space="preserve"> és az anyagi lehetőségeink</w:t>
@@ -3752,13 +3611,8 @@
       <w:bookmarkEnd w:id="7"/>
     </w:p>
     <w:p>
-      <w:proofErr w:type="spellStart"/>
-      <w:r>
-        <w:t>Otthonoautomatizálási</w:t>
-      </w:r>
-      <w:proofErr w:type="spellEnd"/>
-      <w:r>
-        <w:t xml:space="preserve"> rendszer</w:t>
+      <w:r>
+        <w:t>Otthonoautomatizálási rendszer</w:t>
       </w:r>
       <w:r>
         <w:t xml:space="preserve">ek tekintetében a piacon mára számos </w:t>
@@ -3770,39 +3624,7 @@
         <w:t xml:space="preserve">. Ezen rendszerek </w:t>
       </w:r>
       <w:r>
-        <w:t xml:space="preserve">többsége csak a gyártó saját eszközeivel működik együtt, de láthatjuk majd, hogy ez alól akadnak kivételek. A fejezetben áttekintünk néhány </w:t>
-      </w:r>
-      <w:proofErr w:type="spellStart"/>
-      <w:r>
-        <w:t>open</w:t>
-      </w:r>
-      <w:proofErr w:type="spellEnd"/>
-      <w:r>
-        <w:t xml:space="preserve"> </w:t>
-      </w:r>
-      <w:proofErr w:type="spellStart"/>
-      <w:r>
-        <w:t>source</w:t>
-      </w:r>
-      <w:proofErr w:type="spellEnd"/>
-      <w:r>
-        <w:t xml:space="preserve"> megoldást is, a rendszerek tekintetében az alapvető működésükre, </w:t>
-      </w:r>
-      <w:proofErr w:type="spellStart"/>
-      <w:r>
-        <w:t>funkcinonalitására</w:t>
-      </w:r>
-      <w:proofErr w:type="spellEnd"/>
-      <w:r>
-        <w:t xml:space="preserve"> és az alkalmazott technológiákra </w:t>
-      </w:r>
-      <w:proofErr w:type="gramStart"/>
-      <w:r>
-        <w:t>koncentrálva</w:t>
-      </w:r>
-      <w:proofErr w:type="gramEnd"/>
-      <w:r>
-        <w:t xml:space="preserve">. </w:t>
+        <w:t xml:space="preserve">többsége csak a gyártó saját eszközeivel működik együtt, de láthatjuk majd, hogy ez alól akadnak kivételek. A fejezetben áttekintünk néhány open source megoldást is, a rendszerek tekintetében az alapvető működésükre, funkcinonalitására és az alkalmazott technológiákra koncentrálva. </w:t>
       </w:r>
     </w:p>
     <w:p>
@@ -3810,12 +3632,10 @@
         <w:pStyle w:val="Cmsor3"/>
       </w:pPr>
       <w:bookmarkStart w:id="8" w:name="_Toc480969826"/>
-      <w:proofErr w:type="spellStart"/>
       <w:r>
         <w:t>Crestron</w:t>
       </w:r>
       <w:bookmarkEnd w:id="8"/>
-      <w:proofErr w:type="spellEnd"/>
     </w:p>
     <w:p>
       <w:pPr>
@@ -3839,26 +3659,7 @@
     </w:p>
     <w:p>
       <w:r>
-        <w:t xml:space="preserve">A JSON (JavaScript </w:t>
-      </w:r>
-      <w:proofErr w:type="spellStart"/>
-      <w:r>
-        <w:t>Object</w:t>
-      </w:r>
-      <w:proofErr w:type="spellEnd"/>
-      <w:r>
-        <w:t xml:space="preserve"> </w:t>
-      </w:r>
-      <w:proofErr w:type="spellStart"/>
-      <w:r>
-        <w:t>Notation</w:t>
-      </w:r>
-      <w:proofErr w:type="spellEnd"/>
-      <w:r>
-        <w:t>)</w:t>
-      </w:r>
-      <w:r>
-        <w:t xml:space="preserve"> </w:t>
+        <w:t xml:space="preserve">A JSON (JavaScript Object Notation) </w:t>
       </w:r>
       <w:r>
         <w:t>egy szöveges adatcsere-formátum, mely</w:t>
@@ -3870,28 +3671,12 @@
         <w:t xml:space="preserve"> a JavaScript programozási nyelv részeként jelent meg 1999-ben.</w:t>
       </w:r>
       <w:r>
-        <w:t xml:space="preserve"> Mára a nyelvtől lényegében függetlenné vált, szinte minden jelentős programozási nyelvhez készült JSON generáló és feldolgozó programcsomag. A JSON-t számos helyen alkalmazzák az XML alternatívájaként, mivel amellett, hogy adattárolás esetén emberi </w:t>
-      </w:r>
-      <w:proofErr w:type="gramStart"/>
-      <w:r>
-        <w:t>szemmel</w:t>
-      </w:r>
-      <w:proofErr w:type="gramEnd"/>
-      <w:r>
-        <w:t xml:space="preserve"> sokkal áttekinthetőbb struktúrát kínál, valamint egyszerűbb is, ami gyorsabb feldolgozást tesz lehetővé.</w:t>
-      </w:r>
-    </w:p>
-    <w:p>
-      <w:r>
-        <w:t xml:space="preserve">A JSON gyakorlatilag két féle </w:t>
-      </w:r>
-      <w:proofErr w:type="gramStart"/>
-      <w:r>
-        <w:t>struktúrára</w:t>
-      </w:r>
-      <w:proofErr w:type="gramEnd"/>
-      <w:r>
-        <w:t xml:space="preserve"> épít:</w:t>
+        <w:t xml:space="preserve"> Mára a nyelvtől lényegében függetlenné vált, szinte minden jelentős programozási nyelvhez készült JSON generáló és feldolgozó programcsomag. A JSON-t számos helyen alkalmazzák az XML alternatívájaként, mivel amellett, hogy adattárolás esetén emberi szemmel sokkal áttekinthetőbb struktúrát kínál, valamint egyszerűbb is, ami gyorsabb feldolgozást tesz lehetővé.</w:t>
+      </w:r>
+    </w:p>
+    <w:p>
+      <w:r>
+        <w:t>A JSON gyakorlatilag két féle struktúrára épít:</w:t>
       </w:r>
     </w:p>
     <w:p>
@@ -3906,23 +3691,7 @@
         <w:t>Név-érték párok gyű</w:t>
       </w:r>
       <w:r>
-        <w:t xml:space="preserve">jteménye. Ez nyelvtől függően </w:t>
-      </w:r>
-      <w:proofErr w:type="gramStart"/>
-      <w:r>
-        <w:t>reprezentálhat</w:t>
-      </w:r>
-      <w:proofErr w:type="gramEnd"/>
-      <w:r>
-        <w:t xml:space="preserve"> egy objektumot, struktúrát, </w:t>
-      </w:r>
-      <w:proofErr w:type="spellStart"/>
-      <w:r>
-        <w:t>hash</w:t>
-      </w:r>
-      <w:proofErr w:type="spellEnd"/>
-      <w:r>
-        <w:t xml:space="preserve"> táblát vagy asszociatív tömböt</w:t>
+        <w:t>jteménye. Ez nyelvtől függően reprezentálhat egy objektumot, struktúrát, hash táblát vagy asszociatív tömböt</w:t>
       </w:r>
       <w:r>
         <w:rPr>
@@ -3940,28 +3709,12 @@
         </w:numPr>
       </w:pPr>
       <w:r>
-        <w:t xml:space="preserve">Értékek rendezett listájaként </w:t>
-      </w:r>
-      <w:proofErr w:type="gramStart"/>
-      <w:r>
-        <w:t>reprezentálja</w:t>
-      </w:r>
-      <w:proofErr w:type="gramEnd"/>
-      <w:r>
-        <w:t xml:space="preserve"> például a tömböt, vektort, listát</w:t>
-      </w:r>
-    </w:p>
-    <w:p>
-      <w:r>
-        <w:t xml:space="preserve">Példa JSON </w:t>
-      </w:r>
-      <w:proofErr w:type="gramStart"/>
-      <w:r>
-        <w:t>struktúrára</w:t>
-      </w:r>
-      <w:proofErr w:type="gramEnd"/>
-      <w:r>
-        <w:t>:</w:t>
+        <w:t>Értékek rendezett listájaként reprezentálja például a tömböt, vektort, listát</w:t>
+      </w:r>
+    </w:p>
+    <w:p>
+      <w:r>
+        <w:t>Példa JSON struktúrára:</w:t>
       </w:r>
     </w:p>
     <w:p>
@@ -4077,7 +3830,6 @@
                               </w:rPr>
                               <w:t>"</w:t>
                             </w:r>
-                            <w:proofErr w:type="spellStart"/>
                             <w:r>
                               <w:rPr>
                                 <w:rFonts w:ascii="Courier New" w:hAnsi="Courier New" w:cs="Courier New"/>
@@ -4086,7 +3838,6 @@
                               </w:rPr>
                               <w:t>id</w:t>
                             </w:r>
-                            <w:proofErr w:type="spellEnd"/>
                             <w:r>
                               <w:rPr>
                                 <w:rFonts w:ascii="Courier New" w:hAnsi="Courier New" w:cs="Courier New"/>
@@ -4173,7 +3924,6 @@
                               </w:rPr>
                               <w:t>"</w:t>
                             </w:r>
-                            <w:proofErr w:type="spellStart"/>
                             <w:r>
                               <w:rPr>
                                 <w:rFonts w:ascii="Courier New" w:hAnsi="Courier New" w:cs="Courier New"/>
@@ -4182,7 +3932,6 @@
                               </w:rPr>
                               <w:t>name</w:t>
                             </w:r>
-                            <w:proofErr w:type="spellEnd"/>
                             <w:r>
                               <w:rPr>
                                 <w:rFonts w:ascii="Courier New" w:hAnsi="Courier New" w:cs="Courier New"/>
@@ -4221,36 +3970,8 @@
                                 <w:color w:val="0000E6"/>
                                 <w:szCs w:val="24"/>
                               </w:rPr>
-                              <w:t xml:space="preserve">A </w:t>
+                              <w:t>A green door</w:t>
                             </w:r>
-                            <w:proofErr w:type="spellStart"/>
-                            <w:r>
-                              <w:rPr>
-                                <w:rFonts w:ascii="Courier New" w:hAnsi="Courier New" w:cs="Courier New"/>
-                                <w:color w:val="0000E6"/>
-                                <w:szCs w:val="24"/>
-                              </w:rPr>
-                              <w:t>green</w:t>
-                            </w:r>
-                            <w:proofErr w:type="spellEnd"/>
-                            <w:r>
-                              <w:rPr>
-                                <w:rFonts w:ascii="Courier New" w:hAnsi="Courier New" w:cs="Courier New"/>
-                                <w:color w:val="0000E6"/>
-                                <w:szCs w:val="24"/>
-                              </w:rPr>
-                              <w:t xml:space="preserve"> </w:t>
-                            </w:r>
-                            <w:proofErr w:type="spellStart"/>
-                            <w:r>
-                              <w:rPr>
-                                <w:rFonts w:ascii="Courier New" w:hAnsi="Courier New" w:cs="Courier New"/>
-                                <w:color w:val="0000E6"/>
-                                <w:szCs w:val="24"/>
-                              </w:rPr>
-                              <w:t>door</w:t>
-                            </w:r>
-                            <w:proofErr w:type="spellEnd"/>
                             <w:r>
                               <w:rPr>
                                 <w:rFonts w:ascii="Courier New" w:hAnsi="Courier New" w:cs="Courier New"/>
@@ -4313,7 +4034,6 @@
                               </w:rPr>
                               <w:t>"</w:t>
                             </w:r>
-                            <w:proofErr w:type="spellStart"/>
                             <w:r>
                               <w:rPr>
                                 <w:rFonts w:ascii="Courier New" w:hAnsi="Courier New" w:cs="Courier New"/>
@@ -4322,7 +4042,6 @@
                               </w:rPr>
                               <w:t>price</w:t>
                             </w:r>
-                            <w:proofErr w:type="spellEnd"/>
                             <w:r>
                               <w:rPr>
                                 <w:rFonts w:ascii="Courier New" w:hAnsi="Courier New" w:cs="Courier New"/>
@@ -4409,7 +4128,6 @@
                               </w:rPr>
                               <w:t>"</w:t>
                             </w:r>
-                            <w:proofErr w:type="spellStart"/>
                             <w:r>
                               <w:rPr>
                                 <w:rFonts w:ascii="Courier New" w:hAnsi="Courier New" w:cs="Courier New"/>
@@ -4418,7 +4136,6 @@
                               </w:rPr>
                               <w:t>tags</w:t>
                             </w:r>
-                            <w:proofErr w:type="spellEnd"/>
                             <w:r>
                               <w:rPr>
                                 <w:rFonts w:ascii="Courier New" w:hAnsi="Courier New" w:cs="Courier New"/>
@@ -4443,7 +4160,6 @@
                               </w:rPr>
                               <w:t xml:space="preserve"> </w:t>
                             </w:r>
-                            <w:proofErr w:type="gramStart"/>
                             <w:r>
                               <w:rPr>
                                 <w:rFonts w:ascii="Courier New" w:hAnsi="Courier New" w:cs="Courier New"/>
@@ -4452,7 +4168,6 @@
                               </w:rPr>
                               <w:t>[</w:t>
                             </w:r>
-                            <w:proofErr w:type="gramEnd"/>
                           </w:p>
                           <w:p>
                             <w:pPr>
@@ -4499,7 +4214,6 @@
                               </w:rPr>
                               <w:t>"</w:t>
                             </w:r>
-                            <w:proofErr w:type="spellStart"/>
                             <w:r>
                               <w:rPr>
                                 <w:rFonts w:ascii="Courier New" w:hAnsi="Courier New" w:cs="Courier New"/>
@@ -4508,7 +4222,6 @@
                               </w:rPr>
                               <w:t>home</w:t>
                             </w:r>
-                            <w:proofErr w:type="spellEnd"/>
                             <w:r>
                               <w:rPr>
                                 <w:rFonts w:ascii="Courier New" w:hAnsi="Courier New" w:cs="Courier New"/>
@@ -4571,7 +4284,6 @@
                               </w:rPr>
                               <w:t>"</w:t>
                             </w:r>
-                            <w:proofErr w:type="spellStart"/>
                             <w:r>
                               <w:rPr>
                                 <w:rFonts w:ascii="Courier New" w:hAnsi="Courier New" w:cs="Courier New"/>
@@ -4580,7 +4292,6 @@
                               </w:rPr>
                               <w:t>green</w:t>
                             </w:r>
-                            <w:proofErr w:type="spellEnd"/>
                             <w:r>
                               <w:rPr>
                                 <w:rFonts w:ascii="Courier New" w:hAnsi="Courier New" w:cs="Courier New"/>
@@ -4779,7 +4490,6 @@
                         </w:rPr>
                         <w:t>"</w:t>
                       </w:r>
-                      <w:proofErr w:type="spellStart"/>
                       <w:r>
                         <w:rPr>
                           <w:rFonts w:ascii="Courier New" w:hAnsi="Courier New" w:cs="Courier New"/>
@@ -4788,7 +4498,6 @@
                         </w:rPr>
                         <w:t>id</w:t>
                       </w:r>
-                      <w:proofErr w:type="spellEnd"/>
                       <w:r>
                         <w:rPr>
                           <w:rFonts w:ascii="Courier New" w:hAnsi="Courier New" w:cs="Courier New"/>
@@ -4875,7 +4584,6 @@
                         </w:rPr>
                         <w:t>"</w:t>
                       </w:r>
-                      <w:proofErr w:type="spellStart"/>
                       <w:r>
                         <w:rPr>
                           <w:rFonts w:ascii="Courier New" w:hAnsi="Courier New" w:cs="Courier New"/>
@@ -4884,7 +4592,6 @@
                         </w:rPr>
                         <w:t>name</w:t>
                       </w:r>
-                      <w:proofErr w:type="spellEnd"/>
                       <w:r>
                         <w:rPr>
                           <w:rFonts w:ascii="Courier New" w:hAnsi="Courier New" w:cs="Courier New"/>
@@ -4923,36 +4630,8 @@
                           <w:color w:val="0000E6"/>
                           <w:szCs w:val="24"/>
                         </w:rPr>
-                        <w:t xml:space="preserve">A </w:t>
+                        <w:t>A green door</w:t>
                       </w:r>
-                      <w:proofErr w:type="spellStart"/>
-                      <w:r>
-                        <w:rPr>
-                          <w:rFonts w:ascii="Courier New" w:hAnsi="Courier New" w:cs="Courier New"/>
-                          <w:color w:val="0000E6"/>
-                          <w:szCs w:val="24"/>
-                        </w:rPr>
-                        <w:t>green</w:t>
-                      </w:r>
-                      <w:proofErr w:type="spellEnd"/>
-                      <w:r>
-                        <w:rPr>
-                          <w:rFonts w:ascii="Courier New" w:hAnsi="Courier New" w:cs="Courier New"/>
-                          <w:color w:val="0000E6"/>
-                          <w:szCs w:val="24"/>
-                        </w:rPr>
-                        <w:t xml:space="preserve"> </w:t>
-                      </w:r>
-                      <w:proofErr w:type="spellStart"/>
-                      <w:r>
-                        <w:rPr>
-                          <w:rFonts w:ascii="Courier New" w:hAnsi="Courier New" w:cs="Courier New"/>
-                          <w:color w:val="0000E6"/>
-                          <w:szCs w:val="24"/>
-                        </w:rPr>
-                        <w:t>door</w:t>
-                      </w:r>
-                      <w:proofErr w:type="spellEnd"/>
                       <w:r>
                         <w:rPr>
                           <w:rFonts w:ascii="Courier New" w:hAnsi="Courier New" w:cs="Courier New"/>
@@ -5015,7 +4694,6 @@
                         </w:rPr>
                         <w:t>"</w:t>
                       </w:r>
-                      <w:proofErr w:type="spellStart"/>
                       <w:r>
                         <w:rPr>
                           <w:rFonts w:ascii="Courier New" w:hAnsi="Courier New" w:cs="Courier New"/>
@@ -5024,7 +4702,6 @@
                         </w:rPr>
                         <w:t>price</w:t>
                       </w:r>
-                      <w:proofErr w:type="spellEnd"/>
                       <w:r>
                         <w:rPr>
                           <w:rFonts w:ascii="Courier New" w:hAnsi="Courier New" w:cs="Courier New"/>
@@ -5111,7 +4788,6 @@
                         </w:rPr>
                         <w:t>"</w:t>
                       </w:r>
-                      <w:proofErr w:type="spellStart"/>
                       <w:r>
                         <w:rPr>
                           <w:rFonts w:ascii="Courier New" w:hAnsi="Courier New" w:cs="Courier New"/>
@@ -5120,7 +4796,6 @@
                         </w:rPr>
                         <w:t>tags</w:t>
                       </w:r>
-                      <w:proofErr w:type="spellEnd"/>
                       <w:r>
                         <w:rPr>
                           <w:rFonts w:ascii="Courier New" w:hAnsi="Courier New" w:cs="Courier New"/>
@@ -5145,7 +4820,6 @@
                         </w:rPr>
                         <w:t xml:space="preserve"> </w:t>
                       </w:r>
-                      <w:proofErr w:type="gramStart"/>
                       <w:r>
                         <w:rPr>
                           <w:rFonts w:ascii="Courier New" w:hAnsi="Courier New" w:cs="Courier New"/>
@@ -5154,7 +4828,6 @@
                         </w:rPr>
                         <w:t>[</w:t>
                       </w:r>
-                      <w:proofErr w:type="gramEnd"/>
                     </w:p>
                     <w:p>
                       <w:pPr>
@@ -5201,7 +4874,6 @@
                         </w:rPr>
                         <w:t>"</w:t>
                       </w:r>
-                      <w:proofErr w:type="spellStart"/>
                       <w:r>
                         <w:rPr>
                           <w:rFonts w:ascii="Courier New" w:hAnsi="Courier New" w:cs="Courier New"/>
@@ -5210,7 +4882,6 @@
                         </w:rPr>
                         <w:t>home</w:t>
                       </w:r>
-                      <w:proofErr w:type="spellEnd"/>
                       <w:r>
                         <w:rPr>
                           <w:rFonts w:ascii="Courier New" w:hAnsi="Courier New" w:cs="Courier New"/>
@@ -5273,7 +4944,6 @@
                         </w:rPr>
                         <w:t>"</w:t>
                       </w:r>
-                      <w:proofErr w:type="spellStart"/>
                       <w:r>
                         <w:rPr>
                           <w:rFonts w:ascii="Courier New" w:hAnsi="Courier New" w:cs="Courier New"/>
@@ -5282,7 +4952,6 @@
                         </w:rPr>
                         <w:t>green</w:t>
                       </w:r>
-                      <w:proofErr w:type="spellEnd"/>
                       <w:r>
                         <w:rPr>
                           <w:rFonts w:ascii="Courier New" w:hAnsi="Courier New" w:cs="Courier New"/>
@@ -5410,7 +5079,6 @@
         <w:pStyle w:val="Cmsor3"/>
       </w:pPr>
       <w:bookmarkStart w:id="11" w:name="_Toc480969829"/>
-      <w:proofErr w:type="spellStart"/>
       <w:r>
         <w:lastRenderedPageBreak/>
         <w:t>High</w:t>
@@ -5419,19 +5087,10 @@
       <w:r>
         <w:t>Stock</w:t>
       </w:r>
-      <w:proofErr w:type="spellEnd"/>
-    </w:p>
-    <w:p>
-      <w:r>
-        <w:t xml:space="preserve">A </w:t>
-      </w:r>
-      <w:proofErr w:type="spellStart"/>
-      <w:r>
-        <w:t>HighCharts</w:t>
-      </w:r>
-      <w:proofErr w:type="spellEnd"/>
-      <w:r>
-        <w:t xml:space="preserve"> egy tisztán JavaScript nyelven írt könyvtár, melynek segítségével webes környezetben készíthetünk grafikonokat. </w:t>
+    </w:p>
+    <w:p>
+      <w:r>
+        <w:t xml:space="preserve">A HighCharts egy tisztán JavaScript nyelven írt könyvtár, melynek segítségével webes környezetben készíthetünk grafikonokat. </w:t>
       </w:r>
     </w:p>
     <w:p>
@@ -5439,55 +5098,191 @@
         <w:t>A programcsomag része a</w:t>
       </w:r>
       <w:r>
-        <w:t xml:space="preserve">z </w:t>
-      </w:r>
-      <w:r>
-        <w:t>eredetileg tőzsdei adatsorok megjelenítésére készült</w:t>
-      </w:r>
+        <w:t>z eredetileg tőzsdei adatsorok megjelenítésére készült</w:t>
+      </w:r>
+      <w:r>
+        <w:t xml:space="preserve"> HighStock, </w:t>
+      </w:r>
+      <w:r>
+        <w:t xml:space="preserve">de rugalmasságánál fogva szenzoradatok megjelenítésére is alkalmas. Az eredetileg meglehetősen drága API-nak nem kereskedelmi célú felhasználásra létezik ingyenes változata is, ami lehetővé tette a dolgozatban történő felhasználást. </w:t>
+      </w:r>
+    </w:p>
+    <w:p>
+      <w:pPr>
+        <w:pStyle w:val="Cmsor3"/>
+      </w:pPr>
+      <w:r>
+        <w:t>MySQL</w:t>
+      </w:r>
+    </w:p>
+    <w:p>
+      <w:r>
+        <w:t>A MySQL napjaink egyik legnépszerűbb adatbázis kezelő rendszere</w:t>
+      </w:r>
+      <w:r>
+        <w:t>.</w:t>
+      </w:r>
+      <w:r>
+        <w:t xml:space="preserve"> Ennek egyik oka lehet, hogy a teljesen </w:t>
+      </w:r>
+      <w:hyperlink r:id="rId9" w:tooltip="Nyílt forráskód" w:history="1">
+        <w:r>
+          <w:t>nyílt forráskódú</w:t>
+        </w:r>
+      </w:hyperlink>
       <w:r>
         <w:t xml:space="preserve"> </w:t>
       </w:r>
-      <w:proofErr w:type="spellStart"/>
-      <w:r>
-        <w:t>HighStock</w:t>
-      </w:r>
-      <w:proofErr w:type="spellEnd"/>
+      <w:hyperlink r:id="rId10" w:tooltip="LAMP (szoftvercsomag)" w:history="1">
+        <w:r>
+          <w:t>LAMP</w:t>
+        </w:r>
+      </w:hyperlink>
+      <w:r>
+        <w:t xml:space="preserve"> (</w:t>
+      </w:r>
+      <w:hyperlink r:id="rId11" w:tooltip="Linux" w:history="1">
+        <w:r>
+          <w:t>Linux</w:t>
+        </w:r>
+      </w:hyperlink>
+      <w:r>
+        <w:t>–</w:t>
+      </w:r>
+      <w:hyperlink r:id="rId12" w:tooltip="Apache HTTP Server" w:history="1">
+        <w:r>
+          <w:t>Apache</w:t>
+        </w:r>
+      </w:hyperlink>
+      <w:r>
+        <w:t>–MySQL–</w:t>
+      </w:r>
+      <w:hyperlink r:id="rId13" w:tooltip="PHP" w:history="1">
+        <w:r>
+          <w:t>PHP</w:t>
+        </w:r>
+      </w:hyperlink>
+      <w:r>
+        <w:t xml:space="preserve">) összeállítás részeként költséghatékony és egyszerűen beállítható megoldást ad </w:t>
+      </w:r>
+      <w:hyperlink r:id="rId14" w:tooltip="Dinamikus weboldal" w:history="1">
+        <w:r>
+          <w:t>dinamikus</w:t>
+        </w:r>
+      </w:hyperlink>
+      <w:r>
+        <w:t xml:space="preserve"> webhelyek szolgáltatására.</w:t>
+      </w:r>
+    </w:p>
+    <w:p>
+      <w:r>
+        <w:t xml:space="preserve">Egyedi </w:t>
+      </w:r>
+      <w:r>
+        <w:t>illesztőfelületekkel</w:t>
+      </w:r>
+      <w:r>
+        <w:t xml:space="preserve"> az adatbázis-kezelő elérhető </w:t>
+      </w:r>
+      <w:r>
+        <w:t>C</w:t>
+      </w:r>
       <w:r>
         <w:t xml:space="preserve">, </w:t>
       </w:r>
       <w:r>
-        <w:t>de rugalmasságánál fogva szenzoradatok megjelenítésére is alkalmas. Az eredetileg meglehetősen drága API-</w:t>
-      </w:r>
-      <w:proofErr w:type="spellStart"/>
-      <w:r>
-        <w:t>nak</w:t>
-      </w:r>
-      <w:proofErr w:type="spellEnd"/>
-      <w:r>
-        <w:t xml:space="preserve"> nem kereskedelmi célú felhasználásra létezik ingyenes változata is, ami lehetővé tette a dolgozatban történő felhasználást. </w:t>
-      </w:r>
-    </w:p>
-    <w:p>
-      <w:pPr>
-        <w:pStyle w:val="Cmsor3"/>
-      </w:pPr>
-      <w:proofErr w:type="spellStart"/>
-      <w:r>
-        <w:t>MySQL</w:t>
-      </w:r>
-      <w:proofErr w:type="spellEnd"/>
-    </w:p>
-    <w:p>
-      <w:r>
-        <w:t xml:space="preserve">A </w:t>
-      </w:r>
-      <w:proofErr w:type="spellStart"/>
-      <w:r>
-        <w:t>MySQL</w:t>
-      </w:r>
-      <w:proofErr w:type="spellEnd"/>
-      <w:r>
-        <w:t xml:space="preserve"> napjaink egyik legnépszerűbb adatbázis kezelő rendszere</w:t>
+        <w:t>C++</w:t>
+      </w:r>
+      <w:r>
+        <w:t xml:space="preserve"> , </w:t>
+      </w:r>
+      <w:r>
+        <w:t>C#</w:t>
+      </w:r>
+      <w:r>
+        <w:t xml:space="preserve">, </w:t>
+      </w:r>
+      <w:r>
+        <w:t>Delphi</w:t>
+      </w:r>
+      <w:r>
+        <w:t xml:space="preserve">, </w:t>
+      </w:r>
+      <w:r>
+        <w:t>Eiffel</w:t>
+      </w:r>
+      <w:r>
+        <w:t xml:space="preserve">, </w:t>
+      </w:r>
+      <w:r>
+        <w:t>Smalltalk</w:t>
+      </w:r>
+      <w:r>
+        <w:t xml:space="preserve">, </w:t>
+      </w:r>
+      <w:r>
+        <w:t>Java</w:t>
+      </w:r>
+      <w:r>
+        <w:t xml:space="preserve">, </w:t>
+      </w:r>
+      <w:r>
+        <w:t>Lisp</w:t>
+      </w:r>
+      <w:r>
+        <w:t xml:space="preserve">, </w:t>
+      </w:r>
+      <w:r>
+        <w:t>Perl</w:t>
+      </w:r>
+      <w:r>
+        <w:t xml:space="preserve">, </w:t>
+      </w:r>
+      <w:r>
+        <w:t>PHP</w:t>
+      </w:r>
+      <w:r>
+        <w:t xml:space="preserve">, </w:t>
+      </w:r>
+      <w:r>
+        <w:t>Python</w:t>
+      </w:r>
+      <w:r>
+        <w:t xml:space="preserve">, </w:t>
+      </w:r>
+      <w:r>
+        <w:t>Ruby</w:t>
+      </w:r>
+      <w:r>
+        <w:t xml:space="preserve"> és </w:t>
+      </w:r>
+      <w:r>
+        <w:t>Tcl</w:t>
+      </w:r>
+      <w:r>
+        <w:t xml:space="preserve"> programozási nyelvvel. Egy </w:t>
+      </w:r>
+      <w:r>
+        <w:rPr>
+          <w:i/>
+          <w:iCs/>
+        </w:rPr>
+        <w:t>MyODBC</w:t>
+      </w:r>
+      <w:r>
+        <w:t xml:space="preserve"> nevű </w:t>
+      </w:r>
+      <w:r>
+        <w:t>ODBC</w:t>
+      </w:r>
+      <w:r>
+        <w:t xml:space="preserve"> interfész további, ODBC-t kezelő nyelvek számára is hozzáférhetővé teszi az adatbázis-kezelőt. A MySQL számára az </w:t>
+      </w:r>
+      <w:r>
+        <w:t>ANSI C</w:t>
+      </w:r>
+      <w:r>
+        <w:t xml:space="preserve"> a natív nyelv.</w:t>
       </w:r>
     </w:p>
     <w:p>
@@ -5525,7 +5320,7 @@
                     </pic:cNvPicPr>
                   </pic:nvPicPr>
                   <pic:blipFill>
-                    <a:blip r:embed="rId9">
+                    <a:blip r:embed="rId15">
                       <a:extLst>
                         <a:ext uri="{28A0092B-C50C-407E-A947-70E740481C1C}">
                           <a14:useLocalDpi xmlns:a14="http://schemas.microsoft.com/office/drawing/2010/main" val="0"/>
@@ -5592,7 +5387,7 @@
                     </pic:cNvPicPr>
                   </pic:nvPicPr>
                   <pic:blipFill>
-                    <a:blip r:embed="rId9">
+                    <a:blip r:embed="rId15">
                       <a:extLst>
                         <a:ext uri="{28A0092B-C50C-407E-A947-70E740481C1C}">
                           <a14:useLocalDpi xmlns:a14="http://schemas.microsoft.com/office/drawing/2010/main" val="0"/>
@@ -5639,15 +5434,7 @@
     </w:p>
     <w:p>
       <w:r>
-        <w:t xml:space="preserve">Az ESP8266 egy az </w:t>
-      </w:r>
-      <w:proofErr w:type="spellStart"/>
-      <w:r>
-        <w:t>Espressif</w:t>
-      </w:r>
-      <w:proofErr w:type="spellEnd"/>
-      <w:r>
-        <w:t xml:space="preserve"> Systems által fejlesztett és gyártott chip, mely elsősorban vezeték nélküli (WIFI) internetkapcsolat létesítésére szolgál. Az eszköz legalapvetőbb tulajdonságai: </w:t>
+        <w:t xml:space="preserve">Az ESP8266 egy az Espressif Systems által fejlesztett és gyártott chip, mely elsősorban vezeték nélküli (WIFI) internetkapcsolat létesítésére szolgál. Az eszköz legalapvetőbb tulajdonságai: </w:t>
       </w:r>
     </w:p>
     <w:p>
@@ -5680,15 +5467,7 @@
         </w:numPr>
       </w:pPr>
       <w:r>
-        <w:t xml:space="preserve">96 KB </w:t>
-      </w:r>
-      <w:proofErr w:type="spellStart"/>
-      <w:r>
-        <w:t>data</w:t>
-      </w:r>
-      <w:proofErr w:type="spellEnd"/>
-      <w:r>
-        <w:t xml:space="preserve"> RAM</w:t>
+        <w:t>96 KB data RAM</w:t>
       </w:r>
     </w:p>
     <w:p>
@@ -5713,15 +5492,7 @@
         </w:numPr>
       </w:pPr>
       <w:r>
-        <w:t xml:space="preserve">WIFI 2.4 </w:t>
-      </w:r>
-      <w:proofErr w:type="spellStart"/>
-      <w:r>
-        <w:t>GHz</w:t>
-      </w:r>
-      <w:proofErr w:type="spellEnd"/>
-      <w:r>
-        <w:t xml:space="preserve"> (WPA/WPA2)</w:t>
+        <w:t>WIFI 2.4 GHz (WPA/WPA2)</w:t>
       </w:r>
     </w:p>
     <w:p>
@@ -5779,11 +5550,9 @@
           <w:numId w:val="5"/>
         </w:numPr>
       </w:pPr>
-      <w:proofErr w:type="spellStart"/>
       <w:r>
         <w:t>Sleep</w:t>
       </w:r>
-      <w:proofErr w:type="spellEnd"/>
       <w:r>
         <w:rPr>
           <w:rStyle w:val="Lbjegyzet-hivatkozs"/>
@@ -5797,66 +5566,29 @@
         <w:tab/>
       </w:r>
       <w:r>
-        <w:t>&lt;100µ</w:t>
-      </w:r>
-      <w:proofErr w:type="gramStart"/>
-      <w:r>
-        <w:t>A</w:t>
-      </w:r>
-      <w:proofErr w:type="gramEnd"/>
-    </w:p>
-    <w:p>
-      <w:r>
-        <w:t xml:space="preserve">További pozitív tulajdonsága az ára: a pontos típustól függően már 3$ körüli áron hozzájuthatunk, ami azt tekintve, hogy ezt megelőzően egy hasonló igényeket kiszolgálni képes </w:t>
-      </w:r>
-      <w:proofErr w:type="spellStart"/>
-      <w:r>
-        <w:t>Wifi</w:t>
-      </w:r>
-      <w:proofErr w:type="spellEnd"/>
-      <w:r>
-        <w:t xml:space="preserve"> modul nagyságrendileg 25-40$ körül volt kapható, rendkívül kedvező. Megemlítendő, hogy a saját processzornak köszönhetően lehetővé válik a </w:t>
-      </w:r>
-      <w:proofErr w:type="spellStart"/>
-      <w:r>
-        <w:t>standalone</w:t>
-      </w:r>
-      <w:proofErr w:type="spellEnd"/>
-      <w:r>
-        <w:t xml:space="preserve"> működés. A fenti tulajdonságok (saját számítókapacitás, kivezetések, kis méret, stb.) nagyon alkalmassá teszik arra a feladatra, hogy szenzorhálózat csomópontjaiban, egy központi szerverrel kommunikálva elvégezze a szükséges méréseket és a kinyert adatok továbbítását. </w:t>
+        <w:t>&lt;100µA</w:t>
       </w:r>
     </w:p>
     <w:p>
       <w:r>
         <w:lastRenderedPageBreak/>
+        <w:t xml:space="preserve">További pozitív tulajdonsága az ára: a pontos típustól függően már 3$ körüli áron hozzájuthatunk, ami azt tekintve, hogy ezt megelőzően egy hasonló igényeket kiszolgálni képes Wifi modul nagyságrendileg 25-40$ körül volt kapható, rendkívül kedvező. Megemlítendő, hogy a saját processzornak köszönhetően lehetővé válik a standalone működés. A fenti tulajdonságok (saját számítókapacitás, kivezetések, kis méret, stb.) nagyon alkalmassá teszik arra a feladatra, hogy szenzorhálózat csomópontjaiban, egy központi szerverrel kommunikálva elvégezze a szükséges méréseket és a kinyert adatok továbbítását. </w:t>
+      </w:r>
+    </w:p>
+    <w:p>
+      <w:r>
         <w:t>Megvalósítását tekintve a</w:t>
       </w:r>
       <w:r>
         <w:t>z eddigiek</w:t>
       </w:r>
       <w:r>
-        <w:t xml:space="preserve"> során két modullal foglalkoztunk. A fenti képen is megtekinthető ESP-01 a gyártó legegyszerűbb és egyben legolcsóbb </w:t>
-      </w:r>
-      <w:proofErr w:type="spellStart"/>
-      <w:r>
-        <w:t>panele</w:t>
-      </w:r>
-      <w:proofErr w:type="spellEnd"/>
-      <w:r>
-        <w:t>, mely ugyan némileg korlátozza az IC képességeinek kiaknázási lehetőségeit (bizonyos lábak, pl. a GPIO lábak némelyike nincs kivezetve, stb.), de az eszközzel való megismerkedéshez, a fejlesztés megkezdéséhez jó alapot ad.</w:t>
-      </w:r>
-    </w:p>
-    <w:p>
-      <w:r>
-        <w:t xml:space="preserve">A másik megismert modul az ESP-12, az ESP8266 nyákra építhető változata, mely lényegében az IC összes lehetőségéhez hozzáférést biztosít, így ez a változat a fejlesztési folyamatot követően az éles hálózatban is használható. </w:t>
-      </w:r>
-      <w:proofErr w:type="gramStart"/>
-      <w:r>
-        <w:t>Konzulensem</w:t>
-      </w:r>
-      <w:proofErr w:type="gramEnd"/>
-      <w:r>
-        <w:t xml:space="preserve">, Györke Péter készített ehhez a modulhoz egy tesztpanelt, melyet a következőkben röviden be is mutatok. </w:t>
+        <w:t xml:space="preserve"> során két modullal foglalkoztunk. A fenti képen is megtekinthető ESP-01 a gyártó legegyszerűbb és egyben legolcsóbb panele, mely ugyan némileg korlátozza az IC képességeinek kiaknázási lehetőségeit (bizonyos lábak, pl. a GPIO lábak némelyike nincs kivezetve, stb.), de az eszközzel való megismerkedéshez, a fejlesztés megkezdéséhez jó alapot ad.</w:t>
+      </w:r>
+    </w:p>
+    <w:p>
+      <w:r>
+        <w:t xml:space="preserve">A másik megismert modul az ESP-12, az ESP8266 nyákra építhető változata, mely lényegében az IC összes lehetőségéhez hozzáférést biztosít, így ez a változat a fejlesztési folyamatot követően az éles hálózatban is használható. Konzulensem, Györke Péter készített ehhez a modulhoz egy tesztpanelt, melyet a következőkben röviden be is mutatok. </w:t>
       </w:r>
     </w:p>
     <w:p/>
@@ -5903,7 +5635,7 @@
                     </pic:cNvPicPr>
                   </pic:nvPicPr>
                   <pic:blipFill>
-                    <a:blip r:embed="rId10" cstate="print">
+                    <a:blip r:embed="rId16" cstate="print">
                       <a:extLst>
                         <a:ext uri="{28A0092B-C50C-407E-A947-70E740481C1C}">
                           <a14:useLocalDpi xmlns:a14="http://schemas.microsoft.com/office/drawing/2010/main" val="0"/>
@@ -5948,15 +5680,7 @@
         <w:t xml:space="preserve">és és tesztelés során  a legtöbb </w:t>
       </w:r>
       <w:r>
-        <w:t xml:space="preserve">felmerülhető </w:t>
-      </w:r>
-      <w:proofErr w:type="gramStart"/>
-      <w:r>
-        <w:t>funkció</w:t>
-      </w:r>
-      <w:proofErr w:type="gramEnd"/>
-      <w:r>
-        <w:t xml:space="preserve"> használatára lehetőséget ad. </w:t>
+        <w:t xml:space="preserve">felmerülhető funkció használatára lehetőséget ad. </w:t>
       </w:r>
     </w:p>
     <w:p>
@@ -5998,7 +5722,7 @@
                     </pic:cNvPicPr>
                   </pic:nvPicPr>
                   <pic:blipFill>
-                    <a:blip r:embed="rId11" cstate="print">
+                    <a:blip r:embed="rId17" cstate="print">
                       <a:extLst>
                         <a:ext uri="{28A0092B-C50C-407E-A947-70E740481C1C}">
                           <a14:useLocalDpi xmlns:a14="http://schemas.microsoft.com/office/drawing/2010/main" val="0"/>
@@ -6034,15 +5758,7 @@
         <w:t>A fejlesztés során szükséges kommunikációs csatornát az ESP8266 és a fejlesztés platformja között USB port biztosítja, ennél fogva adja magát, hogy a tápfeszültséget is innen nyerjük. Ugyanakkor, míg a szabványos USB 5V-ot ad le, az IC-nek a működéshez 3.3V-ra van szüksége. AZ ESP-01</w:t>
       </w:r>
       <w:r>
-        <w:t xml:space="preserve"> esetén az USB-UART átalakító végezte a tápfeszültség </w:t>
-      </w:r>
-      <w:proofErr w:type="gramStart"/>
-      <w:r>
-        <w:t>transzformálását</w:t>
-      </w:r>
-      <w:proofErr w:type="gramEnd"/>
-      <w:r>
-        <w:t xml:space="preserve"> is, a tesztpanelnél már erre nincs szükség erre, mivel az már saját maga elvégzi ezt.</w:t>
+        <w:t xml:space="preserve"> esetén az USB-UART átalakító végezte a tápfeszültség transzformálását is, a tesztpanelnél már erre nincs szükség erre, mivel az már saját maga elvégzi ezt.</w:t>
       </w:r>
       <w:r>
         <w:t xml:space="preserve"> </w:t>
@@ -6050,23 +5766,11 @@
     </w:p>
     <w:p>
       <w:r>
-        <w:t xml:space="preserve">Kivezetések tekintetében így értelemszerűen a táp, föld, illetve a kommunikációhoz szükséges RXD és TXD lábakhoz tudunk csatlakozni, valamint a GPIO0 lábhoz, amelynél követelmény, hogy amennyiben </w:t>
-      </w:r>
-      <w:proofErr w:type="spellStart"/>
-      <w:r>
-        <w:t>updatelni</w:t>
-      </w:r>
-      <w:proofErr w:type="spellEnd"/>
-      <w:r>
-        <w:t xml:space="preserve"> akarjuk a </w:t>
-      </w:r>
-      <w:proofErr w:type="spellStart"/>
-      <w:r>
-        <w:t>firmwaret</w:t>
-      </w:r>
-      <w:proofErr w:type="spellEnd"/>
-      <w:r>
-        <w:t xml:space="preserve"> (és csak akkor!), a láb </w:t>
+        <w:t xml:space="preserve">Kivezetések tekintetében így értelemszerűen a táp, föld, illetve a kommunikációhoz szükséges RXD és TXD lábakhoz tudunk csatlakozni, valamint a GPIO0 lábhoz, amelynél követelmény, </w:t>
+      </w:r>
+      <w:r>
+        <w:lastRenderedPageBreak/>
+        <w:t xml:space="preserve">hogy amennyiben updatelni akarjuk a firmwaret (és csak akkor!), a láb </w:t>
       </w:r>
       <w:r>
         <w:t>földre legyen kötve</w:t>
@@ -6078,23 +5782,7 @@
         <w:t xml:space="preserve">A panelen </w:t>
       </w:r>
       <w:r>
-        <w:t xml:space="preserve">a megfelelő interfészek teszteléséhez egy I2C hőmérsékletmérő és egy </w:t>
-      </w:r>
-      <w:proofErr w:type="gramStart"/>
-      <w:r>
-        <w:t>analóg</w:t>
-      </w:r>
-      <w:proofErr w:type="gramEnd"/>
-      <w:r>
-        <w:t xml:space="preserve"> fényerősségmérő szenzor is el lett helyezve. Helyet kapott ezen kívül még néhány további kiegészítés is, mint például nyomógombok, egy </w:t>
-      </w:r>
-      <w:proofErr w:type="spellStart"/>
-      <w:r>
-        <w:t>bistabil</w:t>
-      </w:r>
-      <w:proofErr w:type="spellEnd"/>
-      <w:r>
-        <w:t xml:space="preserve"> relé és néhány LED is. </w:t>
+        <w:t xml:space="preserve">a megfelelő interfészek teszteléséhez egy I2C hőmérsékletmérő és egy analóg fényerősségmérő szenzor is el lett helyezve. Helyet kapott ezen kívül még néhány további kiegészítés is, mint például nyomógombok, egy bistabil relé és néhány LED is. </w:t>
       </w:r>
     </w:p>
     <w:p>
@@ -6102,333 +5790,95 @@
         <w:pStyle w:val="Cmsor2"/>
       </w:pPr>
       <w:bookmarkStart w:id="14" w:name="_Toc480969836"/>
-      <w:proofErr w:type="spellStart"/>
       <w:r>
         <w:t>Fejlesztőkörnyezetek</w:t>
       </w:r>
       <w:bookmarkEnd w:id="14"/>
-      <w:proofErr w:type="spellEnd"/>
-    </w:p>
-    <w:p>
-      <w:r>
-        <w:t xml:space="preserve">Az ESP8266 megjelenése (2014 második fele) óta komoly népszerűségre tett szert, így érdemes időt szánni arra, hogy megvizsgáljuk a fejlesztés platformja tekintetében a fejlesztők számára a </w:t>
-      </w:r>
+    </w:p>
+    <w:p>
+      <w:r>
+        <w:t>Az ESP8266 megjelenése (2014 második fele) óta komoly népszerűségre tett szert, így érdemes időt szánni arra, hogy megvizsgáljuk a fejlesztés platformja tekintetében a fejlesztők számára a modul milyen alternatívákat képes nyújtani. Ennek már csak azért is jelentősége van, mert a szakdolgozat készítése során magam is többször váltottam platformot</w:t>
+      </w:r>
+    </w:p>
+    <w:p>
+      <w:pPr>
+        <w:pStyle w:val="Cmsor3"/>
+      </w:pPr>
+      <w:bookmarkStart w:id="15" w:name="_Toc480969837"/>
+      <w:r>
+        <w:t>AT-Command</w:t>
+      </w:r>
+      <w:bookmarkEnd w:id="15"/>
+    </w:p>
+    <w:p>
+      <w:r>
+        <w:t>Az IC-n gyárilag is helyet kapott AT command nyelvet használó firmware használata indokolt lehet, ha az eszközt csak a Wifi hálózatban betöltött szerepe miatt használjuk, de komplexebb alkalmazásokhoz (pl. szenzorhálózatban történő felhasználásnál) érdemes valami magasabb szintű nyelvet keresni a fejlesztéshez.</w:t>
+      </w:r>
+    </w:p>
+    <w:p>
+      <w:pPr>
+        <w:pStyle w:val="Cmsor3"/>
+      </w:pPr>
+      <w:bookmarkStart w:id="16" w:name="_Toc480969838"/>
+      <w:r>
+        <w:t>NodeMCU</w:t>
+      </w:r>
+      <w:bookmarkEnd w:id="16"/>
+    </w:p>
+    <w:p>
+      <w:r>
+        <w:t xml:space="preserve">A fejlesztés kezdetén használt platform a </w:t>
+      </w:r>
+      <w:r>
+        <w:t>NodeMCU nevet viseli, mely egy C nyelven írt lua interpreter. Előnye az open source megvalósítás, illetve hogy a community körében a korai szakaszban az egyik legnépszerűbb platform volt az ESP8266-on belül, így biztosítva a jól dokumentáltságot, a sok példakódot, valamint azt is, hogy a firmwaret a fejlesztők egyelőre folyamatosan fejlesztik és karbantartják. A NodeMCU kezdeti lendülete mára kissé erejét vesztette, de továbbra is a komolyabb támogatottságú környezetek közé tartozik.</w:t>
+      </w:r>
+    </w:p>
+    <w:p>
+      <w:pPr>
+        <w:pStyle w:val="Cmsor3"/>
+      </w:pPr>
+      <w:bookmarkStart w:id="17" w:name="_Toc480969839"/>
+      <w:r>
+        <w:t>ESP SDK</w:t>
+      </w:r>
+      <w:bookmarkEnd w:id="17"/>
+    </w:p>
+    <w:p>
+      <w:r>
+        <w:t xml:space="preserve">A szakdolgozat készítésének kezdetén a firmware váltás mellett döntöttem, az új rendszer az ESP8266-ot gyártó Espressif által fejlesztett, így lényegében hivatalosnak tekinthető SDK lett. Ennek két alapvető változata az OS nélküli, és az RTOS alapú megvalósítás, a feladatban én az elsőt használom. A platformváltás több lényeges szempontra vezethető vissza. Az egyik legfőbb szempontot stabilitási indokok nyújtják: a NodeMCU-nál sokszor okozott gondot a memóriakorlátok betartása, egy egyszerű webes felület létrehozása is már komoly megszorításokat igényelt, ezek sokszor valószínűleg a firmware hibáira voltak visszavezethetőek. Szempont volt még, hogy a C nyelvet egyébként is magamhoz közelebbinek éreztem, magasabb kifejezőerejének köszönhetően több funkciót is jóval kisebb munkával sikerült újraimplementálnom. </w:t>
+      </w:r>
+    </w:p>
+    <w:p>
+      <w:pPr>
+        <w:pStyle w:val="Cmsor3"/>
+      </w:pPr>
+      <w:bookmarkStart w:id="18" w:name="_Toc480969840"/>
       <w:r>
         <w:lastRenderedPageBreak/>
-        <w:t>modul milyen alternatívákat képes nyújtani. Ennek már csak azért is jelentősége van, mert a szakdolgozat készítése során magam is többször váltottam platformot</w:t>
-      </w:r>
-    </w:p>
-    <w:p>
-      <w:pPr>
-        <w:pStyle w:val="Cmsor3"/>
-      </w:pPr>
-      <w:bookmarkStart w:id="15" w:name="_Toc480969837"/>
-      <w:r>
-        <w:t>AT-</w:t>
-      </w:r>
-      <w:proofErr w:type="spellStart"/>
-      <w:r>
-        <w:t>Command</w:t>
-      </w:r>
-      <w:bookmarkEnd w:id="15"/>
-      <w:proofErr w:type="spellEnd"/>
-    </w:p>
-    <w:p>
-      <w:r>
-        <w:t xml:space="preserve">Az IC-n gyárilag is helyet kapott AT </w:t>
-      </w:r>
-      <w:proofErr w:type="spellStart"/>
-      <w:r>
-        <w:t>command</w:t>
-      </w:r>
-      <w:proofErr w:type="spellEnd"/>
-      <w:r>
-        <w:t xml:space="preserve"> nyelvet használó </w:t>
-      </w:r>
-      <w:proofErr w:type="spellStart"/>
-      <w:r>
-        <w:t>firmware</w:t>
-      </w:r>
-      <w:proofErr w:type="spellEnd"/>
-      <w:r>
-        <w:t xml:space="preserve"> használata indokolt lehet, ha az eszközt csak a </w:t>
-      </w:r>
-      <w:proofErr w:type="spellStart"/>
-      <w:r>
-        <w:t>Wifi</w:t>
-      </w:r>
-      <w:proofErr w:type="spellEnd"/>
-      <w:r>
-        <w:t xml:space="preserve"> hálózatban betöltött szerepe miatt használjuk, de </w:t>
-      </w:r>
-      <w:proofErr w:type="gramStart"/>
-      <w:r>
-        <w:t>komplexebb</w:t>
-      </w:r>
-      <w:proofErr w:type="gramEnd"/>
-      <w:r>
-        <w:t xml:space="preserve"> alkalmazásokhoz (pl. szenzorhálózatban történő felhasználásnál) érdemes valami magasabb szintű nyelvet keresni a fejlesztéshez.</w:t>
-      </w:r>
-    </w:p>
-    <w:p>
-      <w:pPr>
-        <w:pStyle w:val="Cmsor3"/>
-      </w:pPr>
-      <w:bookmarkStart w:id="16" w:name="_Toc480969838"/>
-      <w:proofErr w:type="spellStart"/>
-      <w:r>
-        <w:t>NodeMCU</w:t>
-      </w:r>
-      <w:bookmarkEnd w:id="16"/>
-      <w:proofErr w:type="spellEnd"/>
-    </w:p>
-    <w:p>
-      <w:r>
-        <w:t xml:space="preserve">A fejlesztés kezdetén használt platform a </w:t>
-      </w:r>
-      <w:proofErr w:type="spellStart"/>
-      <w:r>
-        <w:t>NodeMCU</w:t>
-      </w:r>
-      <w:proofErr w:type="spellEnd"/>
-      <w:r>
-        <w:t xml:space="preserve"> nevet viseli, mely egy C nyelven írt </w:t>
-      </w:r>
-      <w:proofErr w:type="spellStart"/>
-      <w:r>
-        <w:t>lua</w:t>
-      </w:r>
-      <w:proofErr w:type="spellEnd"/>
-      <w:r>
-        <w:t xml:space="preserve"> </w:t>
-      </w:r>
-      <w:proofErr w:type="spellStart"/>
-      <w:r>
-        <w:t>interpreter</w:t>
-      </w:r>
-      <w:proofErr w:type="spellEnd"/>
-      <w:r>
-        <w:t xml:space="preserve">. Előnye az </w:t>
-      </w:r>
-      <w:proofErr w:type="spellStart"/>
-      <w:r>
-        <w:t>open</w:t>
-      </w:r>
-      <w:proofErr w:type="spellEnd"/>
-      <w:r>
-        <w:t xml:space="preserve"> </w:t>
-      </w:r>
-      <w:proofErr w:type="spellStart"/>
-      <w:r>
-        <w:t>source</w:t>
-      </w:r>
-      <w:proofErr w:type="spellEnd"/>
-      <w:r>
-        <w:t xml:space="preserve"> megvalósítás, illetve hogy a </w:t>
-      </w:r>
-      <w:proofErr w:type="spellStart"/>
-      <w:r>
-        <w:t>community</w:t>
-      </w:r>
-      <w:proofErr w:type="spellEnd"/>
-      <w:r>
-        <w:t xml:space="preserve"> körében a korai szakaszban az egyik legnépszerűbb platform volt az ESP8266-on belül, így biztosítva a jól </w:t>
-      </w:r>
-      <w:proofErr w:type="spellStart"/>
-      <w:r>
-        <w:t>dokumentáltságot</w:t>
-      </w:r>
-      <w:proofErr w:type="spellEnd"/>
-      <w:r>
-        <w:t xml:space="preserve">, a sok példakódot, valamint azt is, hogy a </w:t>
-      </w:r>
-      <w:proofErr w:type="spellStart"/>
-      <w:r>
-        <w:t>firmwaret</w:t>
-      </w:r>
-      <w:proofErr w:type="spellEnd"/>
-      <w:r>
-        <w:t xml:space="preserve"> a fejlesztők egyelőre folyamatosan fejlesztik és karbantartják. A </w:t>
-      </w:r>
-      <w:proofErr w:type="spellStart"/>
-      <w:r>
-        <w:t>NodeMCU</w:t>
-      </w:r>
-      <w:proofErr w:type="spellEnd"/>
-      <w:r>
-        <w:t xml:space="preserve"> kezdeti lendülete mára kissé erejét vesztette, de továbbra is a komolyabb támogatottságú </w:t>
-      </w:r>
-      <w:proofErr w:type="spellStart"/>
-      <w:r>
-        <w:t>környezetek</w:t>
-      </w:r>
-      <w:proofErr w:type="spellEnd"/>
-      <w:r>
-        <w:t xml:space="preserve"> közé tartozik.</w:t>
-      </w:r>
-    </w:p>
-    <w:p>
-      <w:pPr>
-        <w:pStyle w:val="Cmsor3"/>
-      </w:pPr>
-      <w:bookmarkStart w:id="17" w:name="_Toc480969839"/>
-      <w:r>
-        <w:t>ESP SDK</w:t>
-      </w:r>
-      <w:bookmarkEnd w:id="17"/>
-    </w:p>
-    <w:p>
-      <w:r>
-        <w:t xml:space="preserve">A szakdolgozat készítésének kezdetén a </w:t>
-      </w:r>
-      <w:proofErr w:type="spellStart"/>
-      <w:r>
-        <w:t>firmware</w:t>
-      </w:r>
-      <w:proofErr w:type="spellEnd"/>
-      <w:r>
-        <w:t xml:space="preserve"> váltás mellett döntöttem, az új rendszer az ESP8266-ot gyártó </w:t>
-      </w:r>
-      <w:proofErr w:type="spellStart"/>
-      <w:r>
-        <w:t>Espressif</w:t>
-      </w:r>
-      <w:proofErr w:type="spellEnd"/>
-      <w:r>
-        <w:t xml:space="preserve"> által fejlesztett, így lényegében hivatalosnak tekinthető SDK lett. Ennek két alapvető változata az OS nélküli, és az RTOS alapú megvalósítás, a feladatban én az elsőt használom. A platformváltás több lényeges szempontra vezethető vissza. Az egyik legfőbb szempontot </w:t>
-      </w:r>
-      <w:proofErr w:type="gramStart"/>
-      <w:r>
-        <w:t>stabilitási</w:t>
-      </w:r>
-      <w:proofErr w:type="gramEnd"/>
-      <w:r>
-        <w:t xml:space="preserve"> indokok nyújtják: a </w:t>
-      </w:r>
-      <w:proofErr w:type="spellStart"/>
-      <w:r>
-        <w:t>NodeMCU-nál</w:t>
-      </w:r>
-      <w:proofErr w:type="spellEnd"/>
-      <w:r>
-        <w:t xml:space="preserve"> sokszor okozott gondot a memóriakorlátok betartása, egy egyszerű webes felület létrehozása is már komoly megszorításokat igényelt, ezek sokszor valószínűleg a </w:t>
-      </w:r>
-      <w:proofErr w:type="spellStart"/>
-      <w:r>
-        <w:t>firmware</w:t>
-      </w:r>
-      <w:proofErr w:type="spellEnd"/>
-      <w:r>
-        <w:t xml:space="preserve"> hibáira voltak </w:t>
-      </w:r>
-      <w:proofErr w:type="spellStart"/>
-      <w:r>
-        <w:t>visszavezethetőek</w:t>
-      </w:r>
-      <w:proofErr w:type="spellEnd"/>
-      <w:r>
-        <w:t xml:space="preserve">. Szempont volt még, hogy a C nyelvet egyébként is magamhoz közelebbinek éreztem, magasabb </w:t>
-      </w:r>
-      <w:proofErr w:type="spellStart"/>
-      <w:r>
-        <w:t>kifejezőerejének</w:t>
-      </w:r>
-      <w:proofErr w:type="spellEnd"/>
-      <w:r>
-        <w:t xml:space="preserve"> köszönhetően több funkciót is </w:t>
-      </w:r>
-      <w:proofErr w:type="gramStart"/>
-      <w:r>
-        <w:t>jóval</w:t>
-      </w:r>
-      <w:proofErr w:type="gramEnd"/>
-      <w:r>
-        <w:t xml:space="preserve"> kisebb munkával sikerült </w:t>
-      </w:r>
-      <w:proofErr w:type="spellStart"/>
-      <w:r>
-        <w:t>újraimplementálnom</w:t>
-      </w:r>
-      <w:proofErr w:type="spellEnd"/>
-      <w:r>
-        <w:t xml:space="preserve">. </w:t>
-      </w:r>
-    </w:p>
-    <w:p>
-      <w:pPr>
-        <w:pStyle w:val="Cmsor3"/>
-      </w:pPr>
-      <w:bookmarkStart w:id="18" w:name="_Toc480969840"/>
-      <w:proofErr w:type="spellStart"/>
-      <w:r>
         <w:t>Arduino</w:t>
       </w:r>
       <w:bookmarkEnd w:id="18"/>
-      <w:proofErr w:type="spellEnd"/>
     </w:p>
     <w:p>
       <w:r>
         <w:t xml:space="preserve">Az </w:t>
       </w:r>
-      <w:proofErr w:type="spellStart"/>
       <w:r>
         <w:rPr>
           <w:bCs/>
         </w:rPr>
         <w:t>Arduino</w:t>
       </w:r>
-      <w:proofErr w:type="spellEnd"/>
-      <w:r>
-        <w:t xml:space="preserve"> egy az </w:t>
-      </w:r>
-      <w:proofErr w:type="spellStart"/>
-      <w:r>
-        <w:t>Atmel</w:t>
-      </w:r>
-      <w:proofErr w:type="spellEnd"/>
-      <w:r>
-        <w:t xml:space="preserve"> AVR </w:t>
-      </w:r>
-      <w:proofErr w:type="spellStart"/>
-      <w:r>
-        <w:t>mikrovezérlő</w:t>
-      </w:r>
-      <w:proofErr w:type="spellEnd"/>
-      <w:r>
-        <w:t xml:space="preserve"> családra épülő, szabad szoftveres elektronikai fejlesztőplatform, arra tervezve, hogy a különböző projektekben az elektronikus eszközök könnyebben hozzáférhetőek, </w:t>
-      </w:r>
-      <w:proofErr w:type="spellStart"/>
-      <w:r>
-        <w:t>kezelhetőek</w:t>
-      </w:r>
-      <w:proofErr w:type="spellEnd"/>
-      <w:r>
-        <w:t xml:space="preserve"> legyenek.</w:t>
-      </w:r>
-      <w:r>
-        <w:t xml:space="preserve">  A keretrendszeren belül használható nyelv szintén a mikrokontrolleres </w:t>
-      </w:r>
-      <w:proofErr w:type="spellStart"/>
-      <w:r>
-        <w:t>környezetekben</w:t>
-      </w:r>
-      <w:proofErr w:type="spellEnd"/>
-      <w:r>
-        <w:t xml:space="preserve"> egyébként is népszerű C. </w:t>
-      </w:r>
-    </w:p>
-    <w:p>
-      <w:r>
-        <w:lastRenderedPageBreak/>
-        <w:t xml:space="preserve">A fentieken felül természetesen léteznek más alternatívák is, például a </w:t>
-      </w:r>
-      <w:proofErr w:type="spellStart"/>
-      <w:r>
-        <w:t>python</w:t>
-      </w:r>
-      <w:proofErr w:type="spellEnd"/>
-      <w:r>
-        <w:t xml:space="preserve"> fejlesztési felületet nyújtó MicroPython keretrendszernek is van implementációja ESP8266-ra, de ezekkel már nem foglalkoztam részletesebben. </w:t>
+      <w:r>
+        <w:t xml:space="preserve"> egy az Atmel AVR mikrovezérlő családra épülő, szabad szoftveres elektronikai fejlesztőplatform, arra tervezve, hogy a különböző projektekben az elektronikus eszközök könnyebben hozzáférhetőek, kezelhetőek legyenek.</w:t>
+      </w:r>
+      <w:r>
+        <w:t xml:space="preserve">  A keretrendszeren belül használható nyelv szintén a mikrokontrolleres környezetekben egyébként is népszerű C. </w:t>
+      </w:r>
+    </w:p>
+    <w:p>
+      <w:r>
+        <w:t xml:space="preserve">A fentieken felül természetesen léteznek más alternatívák is, például a python fejlesztési felületet nyújtó MicroPython keretrendszernek is van implementációja ESP8266-ra, de ezekkel már nem foglalkoztam részletesebben. </w:t>
       </w:r>
     </w:p>
     <w:p/>
@@ -6482,51 +5932,23 @@
         <w:rPr>
           <w:lang w:eastAsia="en-US"/>
         </w:rPr>
-        <w:t xml:space="preserve">A csomópontokban lévő internetre kapcsolódó eszközök alapvetően két </w:t>
-      </w:r>
-      <w:proofErr w:type="gramStart"/>
-      <w:r>
+        <w:t>A csomópontokban lévő internetre kapcsolódó eszközök alapvetően két funkciót valósítanak meg.  Egyrészt képesnek kell lenniük arra, hogy a környezetükben található szenzoroktól előre meghatározott rendszerességgel adatokat gyűjtsenek és továbbítsák a szerver számára, amely aztán képes feldolgozni és megjeleníteni ezeket. Az eszközök másik felelőssége, hogy a szerverrel kommunikációs csatornát legyenek képesek felépíteni, és a központtól kapott utasításokat fogadva beavatkozzanak a környezetükben lévő eszközök működésébe.</w:t>
+      </w:r>
+    </w:p>
+    <w:p>
+      <w:pPr>
+        <w:tabs>
+          <w:tab w:val="left" w:pos="3140"/>
+        </w:tabs>
         <w:rPr>
           <w:lang w:eastAsia="en-US"/>
         </w:rPr>
-        <w:t>funkciót</w:t>
-      </w:r>
-      <w:proofErr w:type="gramEnd"/>
+      </w:pPr>
       <w:r>
         <w:rPr>
           <w:lang w:eastAsia="en-US"/>
         </w:rPr>
-        <w:t xml:space="preserve"> valósítanak meg.  Egyrészt képesnek kell lenniük arra, hogy a környezetükben található szenzoroktól előre meghatározott rendszerességgel adatokat gyűjtsenek és továbbítsák a szerver számára, amely aztán képes feldolgozni és megjeleníteni ezeket. Az eszközök másik felelőssége, hogy a szerverrel kommunikációs csatornát legyenek képesek felépíteni, és a központtól kapott utasításokat fogadva beavatkozzanak a környezetükben lévő eszközök működésébe.</w:t>
-      </w:r>
-    </w:p>
-    <w:p>
-      <w:pPr>
-        <w:tabs>
-          <w:tab w:val="left" w:pos="3140"/>
-        </w:tabs>
-        <w:rPr>
-          <w:lang w:eastAsia="en-US"/>
-        </w:rPr>
-      </w:pPr>
-      <w:r>
-        <w:rPr>
-          <w:lang w:eastAsia="en-US"/>
-        </w:rPr>
-        <w:t xml:space="preserve">Ugyancsak megvalósítandó feladat a központi szerver implementációja. Ennek több, a feladat szempontjából lényeges </w:t>
-      </w:r>
-      <w:proofErr w:type="gramStart"/>
-      <w:r>
-        <w:rPr>
-          <w:lang w:eastAsia="en-US"/>
-        </w:rPr>
-        <w:t>funkciója</w:t>
-      </w:r>
-      <w:proofErr w:type="gramEnd"/>
-      <w:r>
-        <w:rPr>
-          <w:lang w:eastAsia="en-US"/>
-        </w:rPr>
-        <w:t xml:space="preserve"> is van. Egyrészt képesnek kell lennie a szenzorok számára valamilyen felületet biztosítani, amin keresztül azok feltölthetik a mért adataikat. Ezeket természetesen a rendszer más nélkülözhetetlen adataival együtt tárolni is szeretnénk, így szükséges, hogy valamilyen adatbázisunk is legyen. A központi szervernek biztosítania kell valamilyen, célszerűen webes felületet az ügyfelek számára.</w:t>
+        <w:t>Ugyancsak megvalósítandó feladat a központi szerver implementációja. Ennek több, a feladat szempontjából lényeges funkciója is van. Egyrészt képesnek kell lennie a szenzorok számára valamilyen felületet biztosítani, amin keresztül azok feltölthetik a mért adataikat. Ezeket természetesen a rendszer más nélkülözhetetlen adataival együtt tárolni is szeretnénk, így szükséges, hogy valamilyen adatbázisunk is legyen. A központi szervernek biztosítania kell valamilyen, célszerűen webes felületet az ügyfelek számára.</w:t>
       </w:r>
     </w:p>
     <w:p>
@@ -6537,19 +5959,11 @@
         </w:rPr>
       </w:pPr>
       <w:bookmarkStart w:id="21" w:name="_Toc480969832"/>
-      <w:proofErr w:type="gramStart"/>
       <w:r>
         <w:rPr>
           <w:lang w:eastAsia="en-US"/>
         </w:rPr>
-        <w:t>Szenzor működési</w:t>
-      </w:r>
-      <w:proofErr w:type="gramEnd"/>
-      <w:r>
-        <w:rPr>
-          <w:lang w:eastAsia="en-US"/>
-        </w:rPr>
-        <w:t xml:space="preserve"> módok</w:t>
+        <w:t>Szenzor működési módok</w:t>
       </w:r>
       <w:bookmarkEnd w:id="21"/>
     </w:p>
@@ -6640,19 +6054,11 @@
           <w:lang w:eastAsia="en-US"/>
         </w:rPr>
       </w:pPr>
-      <w:proofErr w:type="gramStart"/>
       <w:r>
         <w:rPr>
           <w:lang w:eastAsia="en-US"/>
         </w:rPr>
-        <w:t>Lokális</w:t>
-      </w:r>
-      <w:proofErr w:type="gramEnd"/>
-      <w:r>
-        <w:rPr>
-          <w:lang w:eastAsia="en-US"/>
-        </w:rPr>
-        <w:t xml:space="preserve"> szerver</w:t>
+        <w:t>Lokális szerver</w:t>
       </w:r>
     </w:p>
     <w:p>
@@ -6710,7 +6116,7 @@
                     <pic:cNvPicPr/>
                   </pic:nvPicPr>
                   <pic:blipFill>
-                    <a:blip r:embed="rId12"/>
+                    <a:blip r:embed="rId18"/>
                     <a:stretch>
                       <a:fillRect/>
                     </a:stretch>
@@ -6733,34 +6139,10 @@
     </w:p>
     <w:p>
       <w:r>
-        <w:t xml:space="preserve">A központi szerver az ábra bal oldalán látható. A szürke négyzet egy, fizikailag és </w:t>
-      </w:r>
-      <w:proofErr w:type="spellStart"/>
-      <w:r>
-        <w:t>logikailag</w:t>
-      </w:r>
-      <w:proofErr w:type="spellEnd"/>
-      <w:r>
-        <w:t xml:space="preserve"> is többé-kevésbé egy helyen lévő egységet takar, nevezzük </w:t>
-      </w:r>
-      <w:proofErr w:type="spellStart"/>
-      <w:r>
-        <w:t>Loca</w:t>
-      </w:r>
-      <w:r>
-        <w:t>tionnek</w:t>
-      </w:r>
-      <w:proofErr w:type="spellEnd"/>
-      <w:r>
-        <w:t xml:space="preserve">. A </w:t>
-      </w:r>
-      <w:proofErr w:type="spellStart"/>
-      <w:r>
-        <w:t>Location</w:t>
-      </w:r>
-      <w:proofErr w:type="spellEnd"/>
-      <w:r>
-        <w:t xml:space="preserve"> alapvetően három</w:t>
+        <w:t>A központi szerver az ábra bal oldalán látható. A szürke négyzet egy, fizikailag és logikailag is többé-kevésbé egy helyen lévő egységet takar, nevezzük Loca</w:t>
+      </w:r>
+      <w:r>
+        <w:t>tionnek. A Location alapvetően három</w:t>
       </w:r>
       <w:r>
         <w:t xml:space="preserve"> féle elemet tartalmaz, szenzorokat, beavatkozókat, illetve mindenhova </w:t>
@@ -6778,15 +6160,7 @@
         <w:t xml:space="preserve"> fizikailag valamelyik eszköz lássa el a feladatát</w:t>
       </w:r>
       <w:r>
-        <w:t xml:space="preserve">, ahogy egy modul is lehet beavatkozó és szenzor is egyszerre, de a logikai szétválasztás miatt érdemes külön is gondolni rájuk. A központi szerverrel alapvetően a helyi, </w:t>
-      </w:r>
-      <w:proofErr w:type="gramStart"/>
-      <w:r>
-        <w:t>lokális</w:t>
-      </w:r>
-      <w:proofErr w:type="gramEnd"/>
-      <w:r>
-        <w:t xml:space="preserve"> szerverünk kommunikál, a többi modul meg rajta keresztül tartja a kapcsolatot, azaz a szenzorok ide küldik az adataikat, a beavatkozókat pedig közvetlen módon a lokális szerver utasítja, a saját központi szerverről frissített adatbázisa alapján.</w:t>
+        <w:t>, ahogy egy modul is lehet beavatkozó és szenzor is egyszerre, de a logikai szétválasztás miatt érdemes külön is gondolni rájuk. A központi szerverrel alapvetően a helyi, lokális szerverünk kommunikál, a többi modul meg rajta keresztül tartja a kapcsolatot, azaz a szenzorok ide küldik az adataikat, a beavatkozókat pedig közvetlen módon a lokális szerver utasítja, a saját központi szerverről frissített adatbázisa alapján.</w:t>
       </w:r>
     </w:p>
     <w:p>
@@ -6823,15 +6197,7 @@
         <w:t>. Ebben az üzemmódban az eszköz az idő legnagyobb részében valójában nem csinál semmit, hisz két mérés</w:t>
       </w:r>
       <w:r>
-        <w:t xml:space="preserve"> között az elküldést követően a modulnak semmilyen feladata sincs. Emiatt a fogyasztás optimalizálása érdekében ebben az időszakban célszerű </w:t>
-      </w:r>
-      <w:proofErr w:type="spellStart"/>
-      <w:r>
-        <w:t>sleep</w:t>
-      </w:r>
-      <w:proofErr w:type="spellEnd"/>
-      <w:r>
-        <w:t xml:space="preserve"> módban üzemeltetni az eszközt megmondva, hogy mennyi idő elteltével ébredjen fel újra az új mérés elvégzéséhez. Ha ilyen módon készítjük el a programunkat, akkor optimális esetben az ilyen módban működő eszköz akár elemről is működtethetővé válik (hosszú ideig, hónapokig, vagy akár évekig </w:t>
+        <w:t xml:space="preserve"> között az elküldést követően a modulnak semmilyen feladata sincs. Emiatt a fogyasztás optimalizálása érdekében ebben az időszakban célszerű sleep módban üzemeltetni az eszközt megmondva, hogy mennyi idő elteltével ébredjen fel újra az új mérés elvégzéséhez. Ha ilyen módon készítjük el a programunkat, akkor optimális esetben az ilyen módban működő eszköz akár elemről is működtethetővé válik (hosszú ideig, hónapokig, vagy akár évekig </w:t>
       </w:r>
       <w:r>
         <w:lastRenderedPageBreak/>
@@ -6857,13 +6223,8 @@
         </w:numPr>
       </w:pPr>
       <w:r>
-        <w:t xml:space="preserve">Alapállapot: </w:t>
-      </w:r>
-      <w:proofErr w:type="spellStart"/>
-      <w:r>
-        <w:t>Sleep</w:t>
-      </w:r>
-      <w:proofErr w:type="spellEnd"/>
+        <w:t>Alapállapot: Sleep</w:t>
+      </w:r>
     </w:p>
     <w:p>
       <w:pPr>
@@ -6872,21 +6233,8 @@
           <w:numId w:val="6"/>
         </w:numPr>
       </w:pPr>
-      <w:proofErr w:type="spellStart"/>
-      <w:r>
-        <w:t>Sleepből</w:t>
-      </w:r>
-      <w:proofErr w:type="spellEnd"/>
-      <w:r>
-        <w:t xml:space="preserve"> </w:t>
-      </w:r>
-      <w:proofErr w:type="gramStart"/>
-      <w:r>
-        <w:t>automatikus</w:t>
-      </w:r>
-      <w:proofErr w:type="gramEnd"/>
-      <w:r>
-        <w:t xml:space="preserve"> felébredés meghatározott időközönként vagy külső esemény hatására</w:t>
+      <w:r>
+        <w:t>Sleepből automatikus felébredés meghatározott időközönként vagy külső esemény hatására</w:t>
       </w:r>
     </w:p>
     <w:p>
@@ -6908,13 +6256,8 @@
         </w:numPr>
       </w:pPr>
       <w:r>
-        <w:t xml:space="preserve">Lekérdezett adatok esetleges </w:t>
-      </w:r>
-      <w:proofErr w:type="gramStart"/>
-      <w:r>
-        <w:t>konvertálása</w:t>
-      </w:r>
-      <w:proofErr w:type="gramEnd"/>
+        <w:t>Lekérdezett adatok esetleges konvertálása</w:t>
+      </w:r>
     </w:p>
     <w:p>
       <w:pPr>
@@ -6926,13 +6269,8 @@
       <w:r>
         <w:t xml:space="preserve">Adatok beküldése a </w:t>
       </w:r>
-      <w:proofErr w:type="gramStart"/>
-      <w:r>
-        <w:t>lokális</w:t>
-      </w:r>
-      <w:proofErr w:type="gramEnd"/>
-      <w:r>
-        <w:t xml:space="preserve"> szerverre a TCP csatornán keresztül. </w:t>
+      <w:r>
+        <w:t xml:space="preserve">lokális szerverre a TCP csatornán keresztül. </w:t>
       </w:r>
     </w:p>
     <w:p>
@@ -6944,15 +6282,7 @@
         </w:numPr>
       </w:pPr>
       <w:r>
-        <w:t xml:space="preserve">Vissza </w:t>
-      </w:r>
-      <w:proofErr w:type="spellStart"/>
-      <w:r>
-        <w:t>Sleep</w:t>
-      </w:r>
-      <w:proofErr w:type="spellEnd"/>
-      <w:r>
-        <w:t xml:space="preserve"> állapotba (időzítve a következő felébredést)</w:t>
+        <w:t>Vissza Sleep állapotba (időzítve a következő felébredést)</w:t>
       </w:r>
     </w:p>
     <w:p/>
@@ -7019,14 +6349,12 @@
             <w:tcW w:w="2830" w:type="dxa"/>
           </w:tcPr>
           <w:p>
-            <w:proofErr w:type="spellStart"/>
             <w:r>
               <w:t>d</w:t>
             </w:r>
             <w:r>
               <w:t>eviceName</w:t>
             </w:r>
-            <w:proofErr w:type="spellEnd"/>
           </w:p>
         </w:tc>
         <w:tc>
@@ -7035,15 +6363,7 @@
           </w:tcPr>
           <w:p>
             <w:r>
-              <w:t xml:space="preserve">a szerver által történő azonosításra szolgál a csomópontban szereplő eszköz neve, ez </w:t>
-            </w:r>
-            <w:proofErr w:type="spellStart"/>
-            <w:r>
-              <w:t>nyílván</w:t>
-            </w:r>
-            <w:proofErr w:type="spellEnd"/>
-            <w:r>
-              <w:t xml:space="preserve"> egy egyedi azonosító</w:t>
+              <w:t>a szerver által történő azonosításra szolgál a csomópontban szereplő eszköz neve, ez nyílván egy egyedi azonosító</w:t>
             </w:r>
             <w:r>
               <w:t>, gyakorlatilag a szenzor eszköz MAC címe</w:t>
@@ -7057,11 +6377,9 @@
             <w:tcW w:w="2830" w:type="dxa"/>
           </w:tcPr>
           <w:p>
-            <w:proofErr w:type="spellStart"/>
             <w:r>
               <w:t>devicePassword</w:t>
             </w:r>
-            <w:proofErr w:type="spellEnd"/>
           </w:p>
         </w:tc>
         <w:tc>
@@ -7070,15 +6388,7 @@
           </w:tcPr>
           <w:p>
             <w:r>
-              <w:t xml:space="preserve">az azonosításhoz szükséges, a </w:t>
-            </w:r>
-            <w:proofErr w:type="spellStart"/>
-            <w:r>
-              <w:t>deviceNamehez</w:t>
-            </w:r>
-            <w:proofErr w:type="spellEnd"/>
-            <w:r>
-              <w:t xml:space="preserve"> rendelt jelszó</w:t>
+              <w:t>az azonosításhoz szükséges, a deviceNamehez rendelt jelszó</w:t>
             </w:r>
             <w:r>
               <w:t xml:space="preserve">, amit </w:t>
@@ -7092,11 +6402,9 @@
             <w:tcW w:w="2830" w:type="dxa"/>
           </w:tcPr>
           <w:p>
-            <w:proofErr w:type="spellStart"/>
             <w:r>
               <w:t>dataType</w:t>
             </w:r>
-            <w:proofErr w:type="spellEnd"/>
           </w:p>
         </w:tc>
         <w:tc>
@@ -7116,11 +6424,9 @@
             <w:tcW w:w="2830" w:type="dxa"/>
           </w:tcPr>
           <w:p>
-            <w:proofErr w:type="spellStart"/>
             <w:r>
               <w:t>data</w:t>
             </w:r>
-            <w:proofErr w:type="spellEnd"/>
           </w:p>
         </w:tc>
         <w:tc>
@@ -7132,13 +6438,8 @@
               <w:t>az elk</w:t>
             </w:r>
             <w:r>
-              <w:t xml:space="preserve">üldeni </w:t>
+              <w:t>üldeni kívánt adat</w:t>
             </w:r>
-            <w:proofErr w:type="gramStart"/>
-            <w:r>
-              <w:t>kívánt adat</w:t>
-            </w:r>
-            <w:proofErr w:type="gramEnd"/>
             <w:r>
               <w:t xml:space="preserve"> </w:t>
             </w:r>
@@ -7169,51 +6470,26 @@
       <w:r>
         <w:t xml:space="preserve">A </w:t>
       </w:r>
-      <w:proofErr w:type="spellStart"/>
       <w:r>
         <w:t>manager</w:t>
       </w:r>
-      <w:proofErr w:type="spellEnd"/>
       <w:r>
         <w:t xml:space="preserve"> </w:t>
       </w:r>
       <w:r>
         <w:t>működése</w:t>
       </w:r>
-      <w:bookmarkStart w:id="26" w:name="_GoBack"/>
-      <w:bookmarkEnd w:id="26"/>
-      <w:r>
-        <w:t xml:space="preserve"> egy adott </w:t>
-      </w:r>
-      <w:proofErr w:type="spellStart"/>
-      <w:r>
-        <w:t>Location</w:t>
-      </w:r>
-      <w:proofErr w:type="spellEnd"/>
-      <w:r>
-        <w:t xml:space="preserve"> környezetében kritikus, hisz feladata többrétű. Egyrészről rendszeresen figyelnie kell, hogy új eszközök próbálnak-e felcsatlakozni a hálózatra, ha igen, akkor fel kell vennie velük a kapcsolatot (persze csak akkor, ha ezek az eszközök megfelelő módon hitelesítették magukat).</w:t>
+      <w:r>
+        <w:t xml:space="preserve"> egy adott Location környezetében kritikus, hisz feladata többrétű. Egyrészről rendszeresen figyelnie kell, hogy új eszközök próbálnak-e felcsatlakozni a hálózatra, ha igen, akkor fel kell vennie velük a kapcsolatot (persze csak akkor, ha ezek az eszközök megfelelő módon hitelesítették magukat).</w:t>
       </w:r>
       <w:r>
         <w:t xml:space="preserve"> </w:t>
       </w:r>
       <w:r>
-        <w:t xml:space="preserve">A már csatlakozott szenzorok számára biztosítania kell, hogy azok elküldhessék neki a mért </w:t>
-      </w:r>
-      <w:proofErr w:type="spellStart"/>
-      <w:r>
-        <w:t>szenzoradatokat</w:t>
-      </w:r>
-      <w:proofErr w:type="spellEnd"/>
-      <w:r>
-        <w:t xml:space="preserve">, illetve ezek alapján és a saját </w:t>
-      </w:r>
-      <w:proofErr w:type="gramStart"/>
-      <w:r>
-        <w:t>lokális</w:t>
-      </w:r>
-      <w:proofErr w:type="gramEnd"/>
-      <w:r>
-        <w:t xml:space="preserve"> szabályadatbázisa alapján utasítania kell a beavatkozókat a cselekvésre. Ahogy az ábrán is láthattuk, további feladata még a központi szerver irányába történő kommunikáció: </w:t>
+        <w:t>A már csatlakozott szenzorok számára biztosítania kell, hogy azok elküldhessék neki a mért szenzoradatokat</w:t>
+      </w:r>
+      <w:r>
+        <w:t xml:space="preserve">, illetve ezek alapján és a saját lokális szabályadatbázisa alapján utasítania kell a beavatkozókat a cselekvésre. Ahogy az ábrán is láthattuk, további feladata még a központi szerver irányába történő kommunikáció: </w:t>
       </w:r>
       <w:r>
         <w:lastRenderedPageBreak/>
@@ -7227,11 +6503,11 @@
       <w:r>
         <w:t xml:space="preserve"> </w:t>
       </w:r>
-      <w:bookmarkStart w:id="27" w:name="_Toc480969847"/>
+      <w:bookmarkStart w:id="26" w:name="_Toc480969847"/>
       <w:r>
         <w:t>Beavatkozó</w:t>
       </w:r>
-      <w:bookmarkEnd w:id="27"/>
+      <w:bookmarkEnd w:id="26"/>
     </w:p>
     <w:p>
       <w:r>
@@ -7241,20 +6517,7 @@
         <w:t xml:space="preserve"> </w:t>
       </w:r>
       <w:r>
-        <w:t xml:space="preserve">üzemmódban az eszköz célja, hogy a környezetének (a csomópont) működésében </w:t>
-      </w:r>
-      <w:proofErr w:type="gramStart"/>
-      <w:r>
-        <w:t xml:space="preserve">változásokat </w:t>
-      </w:r>
-      <w:proofErr w:type="spellStart"/>
-      <w:r>
-        <w:t>eszközöljön</w:t>
-      </w:r>
-      <w:proofErr w:type="spellEnd"/>
-      <w:proofErr w:type="gramEnd"/>
-      <w:r>
-        <w:t xml:space="preserve"> a szervertől kapott utasítások alapján. Ennek biztosítására értelemszerűen folyamatos kapcsolatot kell fenntartani a szerverrel, figyelve a kommunikációs csatornát. </w:t>
+        <w:t xml:space="preserve">üzemmódban az eszköz célja, hogy a környezetének (a csomópont) működésében változásokat eszközöljön a szervertől kapott utasítások alapján. Ennek biztosítására értelemszerűen folyamatos kapcsolatot kell fenntartani a szerverrel, figyelve a kommunikációs csatornát. </w:t>
       </w:r>
     </w:p>
     <w:p>
@@ -7282,23 +6545,7 @@
         </w:numPr>
       </w:pPr>
       <w:r>
-        <w:t xml:space="preserve">UDP </w:t>
-      </w:r>
-      <w:proofErr w:type="spellStart"/>
-      <w:r>
-        <w:t>broadcast</w:t>
-      </w:r>
-      <w:proofErr w:type="spellEnd"/>
-      <w:r>
-        <w:t xml:space="preserve"> segítségével közli a környezetével, ki is ő, majd várja a </w:t>
-      </w:r>
-      <w:proofErr w:type="gramStart"/>
-      <w:r>
-        <w:t>lokális</w:t>
-      </w:r>
-      <w:proofErr w:type="gramEnd"/>
-      <w:r>
-        <w:t xml:space="preserve"> szerver csatlakozási igényét</w:t>
+        <w:t>UDP broadcast segítségével közli a környezetével, ki is ő, majd várja a lokális szerver csatlakozási igényét</w:t>
       </w:r>
     </w:p>
     <w:p>
@@ -7332,102 +6579,52 @@
       <w:pPr>
         <w:pStyle w:val="Cmsor3"/>
       </w:pPr>
-      <w:bookmarkStart w:id="28" w:name="_Toc480969848"/>
+      <w:bookmarkStart w:id="27" w:name="_Toc480969848"/>
       <w:r>
         <w:t>Csatlakozás a hálózathoz</w:t>
       </w:r>
+      <w:bookmarkEnd w:id="27"/>
+    </w:p>
+    <w:p>
+      <w:pPr>
+        <w:jc w:val="left"/>
+      </w:pPr>
+      <w:r>
+        <w:t>Az első mód működéséhez szükséges, hogy ténylegesen is legyen az eszköznek hozzáférése valamely vezeték nélküli hálózathoz. Ezért az eszköz indulását követően mielőtt bármi más történne, szükséges, hogy a modul felcsatlakozzon valamilyen (alapvetően előre megmondott) vezeték nélküli hálózatra.</w:t>
+      </w:r>
+    </w:p>
+    <w:p>
+      <w:pPr>
+        <w:jc w:val="left"/>
+      </w:pPr>
+      <w:r>
+        <w:t xml:space="preserve">Az indítást követően így az ESP8266 elsőként ebben </w:t>
+      </w:r>
+      <w:r>
+        <w:t>a módban indul, Acces Point</w:t>
+      </w:r>
+      <w:r>
+        <w:t>ként</w:t>
+      </w:r>
+      <w:r>
+        <w:t xml:space="preserve"> (AP üzemmód)</w:t>
+      </w:r>
+      <w:r>
+        <w:t>, a rá csatlakozó eszköznek egy webes felületet nyújtva, amin lehetővé teszi, hogy a felhasználó megadja neki a Wifi-re történő csatlakozásához szükséges SSID és Password mezőket. Amikor ezek megtörténtek, a modul automatikusan Station módba vált, majd csatlakozik az előbb megadott hálózathoz a megadott jelszóval, amit követően az előzetes beállításának megfelelően válthat Szenzor vagy Beavatkozó üzemmódba.</w:t>
+      </w:r>
+      <w:r>
+        <w:t xml:space="preserve"> </w:t>
+      </w:r>
+    </w:p>
+    <w:p>
+      <w:pPr>
+        <w:pStyle w:val="Cmsor2"/>
+      </w:pPr>
+      <w:bookmarkStart w:id="28" w:name="_Toc480969849"/>
+      <w:r>
+        <w:t>Felhasználói interakciók</w:t>
+      </w:r>
       <w:bookmarkEnd w:id="28"/>
-    </w:p>
-    <w:p>
-      <w:pPr>
-        <w:jc w:val="left"/>
-      </w:pPr>
-      <w:r>
-        <w:t>Az első mód működéséhez szükséges, hogy ténylegesen is legyen az eszköznek hozzáférése valamely vezeték nélküli hálózathoz. Ezért az eszköz indulását követően mielőtt bármi más történne, szükséges, hogy a modul felcsatlakozzon valamilyen (alapvetően előre megmondott) vezeték nélküli hálózatra.</w:t>
-      </w:r>
-    </w:p>
-    <w:p>
-      <w:pPr>
-        <w:jc w:val="left"/>
-      </w:pPr>
-      <w:r>
-        <w:t xml:space="preserve">Az indítást követően így az ESP8266 elsőként ebben </w:t>
-      </w:r>
-      <w:r>
-        <w:t xml:space="preserve">a módban indul, </w:t>
-      </w:r>
-      <w:proofErr w:type="spellStart"/>
-      <w:r>
-        <w:t>Acces</w:t>
-      </w:r>
-      <w:proofErr w:type="spellEnd"/>
-      <w:r>
-        <w:t xml:space="preserve"> </w:t>
-      </w:r>
-      <w:proofErr w:type="spellStart"/>
-      <w:r>
-        <w:t>Point</w:t>
-      </w:r>
-      <w:r>
-        <w:t>ként</w:t>
-      </w:r>
-      <w:proofErr w:type="spellEnd"/>
-      <w:r>
-        <w:t xml:space="preserve"> (AP üzemmód)</w:t>
-      </w:r>
-      <w:r>
-        <w:t xml:space="preserve">, a rá csatlakozó eszköznek egy webes felületet nyújtva, amin lehetővé teszi, hogy a felhasználó megadja neki a </w:t>
-      </w:r>
-      <w:proofErr w:type="spellStart"/>
-      <w:r>
-        <w:t>Wifi</w:t>
-      </w:r>
-      <w:proofErr w:type="spellEnd"/>
-      <w:r>
-        <w:t xml:space="preserve">-re történő csatlakozásához szükséges SSID és </w:t>
-      </w:r>
-      <w:proofErr w:type="spellStart"/>
-      <w:r>
-        <w:t>Password</w:t>
-      </w:r>
-      <w:proofErr w:type="spellEnd"/>
-      <w:r>
-        <w:t xml:space="preserve"> mezőket. Amikor ezek megtörténtek, a modul </w:t>
-      </w:r>
-      <w:proofErr w:type="gramStart"/>
-      <w:r>
-        <w:t>automatikusan</w:t>
-      </w:r>
-      <w:proofErr w:type="gramEnd"/>
-      <w:r>
-        <w:t xml:space="preserve"> </w:t>
-      </w:r>
-      <w:proofErr w:type="spellStart"/>
-      <w:r>
-        <w:t>Station</w:t>
-      </w:r>
-      <w:proofErr w:type="spellEnd"/>
-      <w:r>
-        <w:t xml:space="preserve"> módba vált, majd csatlakozik az előbb megadott hálózathoz a megadott jelszóval, amit követően az előzetes beállításának megfelelően válthat Szenzor vagy Beavatkozó üzemmódba.</w:t>
-      </w:r>
-      <w:r>
-        <w:t xml:space="preserve"> </w:t>
-      </w:r>
-    </w:p>
-    <w:p>
-      <w:pPr>
-        <w:pStyle w:val="Cmsor2"/>
-      </w:pPr>
-      <w:bookmarkStart w:id="29" w:name="_Toc480969849"/>
-      <w:r>
-        <w:t xml:space="preserve">Felhasználói </w:t>
-      </w:r>
-      <w:proofErr w:type="gramStart"/>
-      <w:r>
-        <w:t>interakciók</w:t>
-      </w:r>
-      <w:bookmarkEnd w:id="29"/>
-      <w:proofErr w:type="gramEnd"/>
     </w:p>
     <w:p/>
     <w:p>
@@ -7452,7 +6649,7 @@
                     <pic:cNvPicPr/>
                   </pic:nvPicPr>
                   <pic:blipFill>
-                    <a:blip r:embed="rId13"/>
+                    <a:blip r:embed="rId19"/>
                     <a:stretch>
                       <a:fillRect/>
                     </a:stretch>
@@ -7495,7 +6692,7 @@
                     <pic:cNvPicPr/>
                   </pic:nvPicPr>
                   <pic:blipFill>
-                    <a:blip r:embed="rId14"/>
+                    <a:blip r:embed="rId20"/>
                     <a:stretch>
                       <a:fillRect/>
                     </a:stretch>
@@ -7520,12 +6717,12 @@
       <w:pPr>
         <w:pStyle w:val="Cmsor3"/>
       </w:pPr>
-      <w:bookmarkStart w:id="30" w:name="_Toc480969850"/>
+      <w:bookmarkStart w:id="29" w:name="_Toc480969850"/>
       <w:r>
         <w:lastRenderedPageBreak/>
         <w:t>Eszköz</w:t>
       </w:r>
-      <w:bookmarkEnd w:id="30"/>
+      <w:bookmarkEnd w:id="29"/>
     </w:p>
     <w:p>
       <w:r>
@@ -7549,7 +6746,7 @@
                     <pic:cNvPicPr/>
                   </pic:nvPicPr>
                   <pic:blipFill>
-                    <a:blip r:embed="rId15"/>
+                    <a:blip r:embed="rId21"/>
                     <a:stretch>
                       <a:fillRect/>
                     </a:stretch>
@@ -7589,7 +6786,7 @@
                     <pic:cNvPicPr/>
                   </pic:nvPicPr>
                   <pic:blipFill>
-                    <a:blip r:embed="rId16"/>
+                    <a:blip r:embed="rId22"/>
                     <a:stretch>
                       <a:fillRect/>
                     </a:stretch>
@@ -7614,88 +6811,24 @@
       <w:pPr>
         <w:pStyle w:val="Cmsor2"/>
       </w:pPr>
-      <w:bookmarkStart w:id="31" w:name="_Toc480969851"/>
+      <w:bookmarkStart w:id="30" w:name="_Toc480969851"/>
       <w:r>
         <w:lastRenderedPageBreak/>
         <w:t>A központi szerver</w:t>
       </w:r>
-      <w:bookmarkEnd w:id="31"/>
-    </w:p>
-    <w:p>
-      <w:r>
-        <w:t xml:space="preserve">A központi szerver </w:t>
-      </w:r>
-      <w:proofErr w:type="gramStart"/>
-      <w:r>
-        <w:t>működése  az</w:t>
-      </w:r>
-      <w:proofErr w:type="gramEnd"/>
-      <w:r>
-        <w:t xml:space="preserve"> egész rendszer számára kritikus, hiszen rajta keresztül vesszük fel az eszközeinket és szabályainkat. Ennek ellenére a fenti </w:t>
-      </w:r>
-      <w:proofErr w:type="spellStart"/>
-      <w:r>
-        <w:t>topológi</w:t>
-      </w:r>
-      <w:r>
-        <w:t>ban</w:t>
-      </w:r>
-      <w:proofErr w:type="spellEnd"/>
-      <w:r>
-        <w:t xml:space="preserve"> a feladatköre egyszerűsödik, hisz lényegében csak a </w:t>
-      </w:r>
-      <w:proofErr w:type="gramStart"/>
-      <w:r>
-        <w:t>lokális</w:t>
-      </w:r>
-      <w:proofErr w:type="gramEnd"/>
-      <w:r>
-        <w:t xml:space="preserve"> szerverekkel kell kommunikálnia, azt is csak a lokális szerver által kezdeményezett HTTP lekérdezéseken keresztül. Ennek megfelelően alapvetően két fő feladatkört tudhatunk a központi szervernek. </w:t>
-      </w:r>
-    </w:p>
-    <w:p>
-      <w:r>
-        <w:t xml:space="preserve">Egyrészt felületet kell nyújtania ahhoz, hogy a felhasználók az eszközeiket </w:t>
-      </w:r>
-      <w:proofErr w:type="spellStart"/>
-      <w:r>
-        <w:t>regisztrálhasssák</w:t>
-      </w:r>
-      <w:proofErr w:type="spellEnd"/>
-      <w:r>
-        <w:t xml:space="preserve">, szenzorokat, beavatkozókat hozhassanak létre, valamint ehhez szabályokat </w:t>
-      </w:r>
-      <w:proofErr w:type="gramStart"/>
-      <w:r>
-        <w:t>definiálhassanak</w:t>
-      </w:r>
-      <w:proofErr w:type="gramEnd"/>
-      <w:r>
-        <w:t xml:space="preserve">. Ezekhez megfelelő, lehetőség szerint minél egyszerűbb </w:t>
-      </w:r>
-      <w:proofErr w:type="spellStart"/>
-      <w:r>
-        <w:t>formokat</w:t>
-      </w:r>
-      <w:proofErr w:type="spellEnd"/>
-      <w:r>
-        <w:t xml:space="preserve"> kell létrehoznunk, amelyeken a fenti műveletek </w:t>
-      </w:r>
-      <w:proofErr w:type="spellStart"/>
-      <w:r>
-        <w:t>elvégezhetőek</w:t>
-      </w:r>
-      <w:proofErr w:type="spellEnd"/>
-      <w:r>
-        <w:t xml:space="preserve"> és követhetőek. A </w:t>
-      </w:r>
-      <w:proofErr w:type="spellStart"/>
-      <w:r>
-        <w:t>lrnti</w:t>
-      </w:r>
-      <w:proofErr w:type="spellEnd"/>
-      <w:r>
-        <w:t xml:space="preserve"> ábrán látunk például egy oldalt, ahol a felhasználó megtekintheti a saját, beregisztrált eszközeit.</w:t>
+      <w:bookmarkEnd w:id="30"/>
+    </w:p>
+    <w:p>
+      <w:r>
+        <w:t>A központi szerver működése  az egész rendszer számára kritikus, hiszen rajta keresztül vesszük fel az eszközeinket és szabályainkat. Ennek ellenére a fenti topológi</w:t>
+      </w:r>
+      <w:r>
+        <w:t xml:space="preserve">ban a feladatköre egyszerűsödik, hisz lényegében csak a lokális szerverekkel kell kommunikálnia, azt is csak a lokális szerver által kezdeményezett HTTP lekérdezéseken keresztül. Ennek megfelelően alapvetően két fő feladatkört tudhatunk a központi szervernek. </w:t>
+      </w:r>
+    </w:p>
+    <w:p>
+      <w:r>
+        <w:t>Egyrészt felületet kell nyújtania ahhoz, hogy a felhasználók az eszközeiket regisztrálhasssák, szenzorokat, beavatkozókat hozhassanak létre, valamint ehhez szabályokat definiálhassanak. Ezekhez megfelelő, lehetőség szerint minél egyszerűbb formokat kell létrehoznunk, amelyeken a fenti műveletek elvégezhetőek és követhetőek. A lrnti ábrán látunk például egy oldalt, ahol a felhasználó megtekintheti a saját, beregisztrált eszközeit.</w:t>
       </w:r>
     </w:p>
     <w:p>
@@ -7721,7 +6854,7 @@
                     </pic:cNvPicPr>
                   </pic:nvPicPr>
                   <pic:blipFill>
-                    <a:blip r:embed="rId17"/>
+                    <a:blip r:embed="rId23"/>
                     <a:stretch>
                       <a:fillRect/>
                     </a:stretch>
@@ -7748,15 +6881,7 @@
         <w:t>Fontos az is, hogy biztosíthassuk a felhasználók számára, hogy a</w:t>
       </w:r>
       <w:r>
-        <w:t xml:space="preserve"> saját hálózatukon belül a mért adatokat megjeleníthessék.  A központi szerver erre is lehetőséget nyújt, a </w:t>
-      </w:r>
-      <w:proofErr w:type="spellStart"/>
-      <w:r>
-        <w:t>Highcharts</w:t>
-      </w:r>
-      <w:proofErr w:type="spellEnd"/>
-      <w:r>
-        <w:t xml:space="preserve"> API segítségével minden szenzor által beküldött érték grafikonos formában is megtekinthető.</w:t>
+        <w:t xml:space="preserve"> saját hálózatukon belül a mért adatokat megjeleníthessék.  A központi szerver erre is lehetőséget nyújt, a Highcharts API segítségével minden szenzor által beküldött érték grafikonos formában is megtekinthető.</w:t>
       </w:r>
     </w:p>
     <w:p>
@@ -7782,7 +6907,7 @@
                     </pic:cNvPicPr>
                   </pic:nvPicPr>
                   <pic:blipFill>
-                    <a:blip r:embed="rId18"/>
+                    <a:blip r:embed="rId24"/>
                     <a:stretch>
                       <a:fillRect/>
                     </a:stretch>
@@ -7807,133 +6932,69 @@
       <w:pPr>
         <w:pStyle w:val="Cmsor1"/>
       </w:pPr>
-      <w:bookmarkStart w:id="32" w:name="_Toc480969852"/>
+      <w:bookmarkStart w:id="31" w:name="_Toc480969852"/>
       <w:r>
         <w:lastRenderedPageBreak/>
         <w:t>A projekt állapota</w:t>
       </w:r>
+      <w:bookmarkEnd w:id="31"/>
+    </w:p>
+    <w:p>
+      <w:r>
+        <w:t xml:space="preserve">A félév első részét az új firmware megismerésével és kipróbálásával töltöttem, miközben elkezdtem a saját, webes szerver megoldásom implementálását. </w:t>
+      </w:r>
+    </w:p>
+    <w:p>
+      <w:r>
+        <w:t>Utóbbi nagyrészt már használható, a legtöbb, tőle kívánt funkció már működőképes. A szerveren képesek vagyunk a szükséges adminisztrációs feladatok elvégzésére, mint amilyen például az új eszközök, vagy azokhoz tartozó szabályok felvétele a rendszerbe. Működik továbbá a vizualizáció is, a szenzoradatokat a szerver felületén grafikus formában is mgtekinthetjük. Az eddigiek nem jelentik azt, hogy a központi szerver fejlesztése befejezettnek tekinthető: a felület sok ponton esetlen és nem túl felhasználóbarát, a kényelmesebbé tételre még szeretnék időt fordítani a jövőben.</w:t>
+      </w:r>
+    </w:p>
+    <w:p>
+      <w:r>
+        <w:t xml:space="preserve">Az eszközök működési módjaik közül a szenzor áll a legközelebb a kész változathoz: ez funkcionálisát nézve közel </w:t>
+      </w:r>
+      <w:r>
+        <w:t>teljesnek</w:t>
+      </w:r>
+      <w:r>
+        <w:t xml:space="preserve"> nevezhető, néhány apróbb javításon, illetve a </w:t>
+      </w:r>
+      <w:r>
+        <w:t xml:space="preserve">hosszú </w:t>
+      </w:r>
+      <w:r>
+        <w:t xml:space="preserve">tesztelést követő </w:t>
+      </w:r>
+      <w:r>
+        <w:t xml:space="preserve">esetlegesen felmerülő feladatokon kívül tulajdonképpen komolyabb munka már remélhetőleg nem adódik vele. </w:t>
+      </w:r>
+    </w:p>
+    <w:p>
+      <w:r>
+        <w:t>A beavatkozók és lokális szerver</w:t>
+      </w:r>
+      <w:r>
+        <w:t xml:space="preserve"> működésének im</w:t>
+      </w:r>
+      <w:r>
+        <w:t>plementációja egyelőre készülő fázisban van: eddig elsősosorban a rendszer elemei közötti kommunikáció megvalósításán</w:t>
+      </w:r>
+      <w:r>
+        <w:t xml:space="preserve"> dolgoztam, továbbá olyan megvalósítandó feladatokon, mint a lokális szerver hitelesítése a központi szerver felé. </w:t>
+      </w:r>
+    </w:p>
+    <w:p>
+      <w:pPr>
+        <w:pStyle w:val="Cmsor2"/>
+      </w:pPr>
+      <w:bookmarkStart w:id="32" w:name="_Toc480969853"/>
+      <w:r>
+        <w:t>Tervek a jövőre nézve</w:t>
+      </w:r>
       <w:bookmarkEnd w:id="32"/>
     </w:p>
     <w:p>
       <w:r>
-        <w:t xml:space="preserve">A félév első részét az új </w:t>
-      </w:r>
-      <w:proofErr w:type="spellStart"/>
-      <w:r>
-        <w:t>firmware</w:t>
-      </w:r>
-      <w:proofErr w:type="spellEnd"/>
-      <w:r>
-        <w:t xml:space="preserve"> megismerésével és kipróbálásával töltöttem, miközben elkezdtem a saját, webes szerver megoldásom implementálását. </w:t>
-      </w:r>
-    </w:p>
-    <w:p>
-      <w:r>
-        <w:t xml:space="preserve">Utóbbi nagyrészt már használható, a legtöbb, tőle kívánt </w:t>
-      </w:r>
-      <w:proofErr w:type="gramStart"/>
-      <w:r>
-        <w:t>funkció</w:t>
-      </w:r>
-      <w:proofErr w:type="gramEnd"/>
-      <w:r>
-        <w:t xml:space="preserve"> már működőképes. A szerveren képesek vagyunk a szükséges </w:t>
-      </w:r>
-      <w:proofErr w:type="gramStart"/>
-      <w:r>
-        <w:t>adminisztrációs</w:t>
-      </w:r>
-      <w:proofErr w:type="gramEnd"/>
-      <w:r>
-        <w:t xml:space="preserve"> feladatok elvégzésére, mint amilyen például az új eszközök, vagy azokhoz tartozó szabályok felvétele a rendszerbe. Működik továbbá a vizualizáció is, a </w:t>
-      </w:r>
-      <w:proofErr w:type="spellStart"/>
-      <w:r>
-        <w:t>szenzoradatokat</w:t>
-      </w:r>
-      <w:proofErr w:type="spellEnd"/>
-      <w:r>
-        <w:t xml:space="preserve"> a szerver felületén grafikus formában is </w:t>
-      </w:r>
-      <w:proofErr w:type="spellStart"/>
-      <w:r>
-        <w:t>mgtekinthetjük</w:t>
-      </w:r>
-      <w:proofErr w:type="spellEnd"/>
-      <w:r>
-        <w:t>. Az eddigiek nem jelentik azt, hogy a központi szerver fejlesztése befejezettnek tekinthető: a felület sok ponton esetlen és nem túl felhasználóbarát, a kényelmesebbé tételre még szeretnék időt fordítani a jövőben.</w:t>
-      </w:r>
-    </w:p>
-    <w:p>
-      <w:r>
-        <w:t xml:space="preserve">Az eszközök működési módjaik közül a szenzor áll a legközelebb a kész változathoz: ez </w:t>
-      </w:r>
-      <w:proofErr w:type="gramStart"/>
-      <w:r>
-        <w:t>funkcionálisát</w:t>
-      </w:r>
-      <w:proofErr w:type="gramEnd"/>
-      <w:r>
-        <w:t xml:space="preserve"> nézve közel </w:t>
-      </w:r>
-      <w:r>
-        <w:t>teljesnek</w:t>
-      </w:r>
-      <w:r>
-        <w:t xml:space="preserve"> nevezhető, néhány apróbb javításon, illetve a </w:t>
-      </w:r>
-      <w:r>
-        <w:t xml:space="preserve">hosszú </w:t>
-      </w:r>
-      <w:r>
-        <w:t xml:space="preserve">tesztelést követő </w:t>
-      </w:r>
-      <w:r>
-        <w:t xml:space="preserve">esetlegesen felmerülő feladatokon kívül tulajdonképpen komolyabb munka már remélhetőleg nem adódik vele. </w:t>
-      </w:r>
-    </w:p>
-    <w:p>
-      <w:r>
-        <w:t xml:space="preserve">A beavatkozók és </w:t>
-      </w:r>
-      <w:proofErr w:type="gramStart"/>
-      <w:r>
-        <w:t>lokális</w:t>
-      </w:r>
-      <w:proofErr w:type="gramEnd"/>
-      <w:r>
-        <w:t xml:space="preserve"> szerver</w:t>
-      </w:r>
-      <w:r>
-        <w:t xml:space="preserve"> működésének im</w:t>
-      </w:r>
-      <w:r>
-        <w:t xml:space="preserve">plementációja egyelőre készülő fázisban van: eddig </w:t>
-      </w:r>
-      <w:proofErr w:type="spellStart"/>
-      <w:r>
-        <w:t>elsősosorban</w:t>
-      </w:r>
-      <w:proofErr w:type="spellEnd"/>
-      <w:r>
-        <w:t xml:space="preserve"> a rendszer elemei közötti kommunikáció megvalósításán</w:t>
-      </w:r>
-      <w:r>
-        <w:t xml:space="preserve"> dolgoztam, továbbá olyan megvalósítandó feladatokon, mint a lokális szerver hitelesítése a központi szerver felé. </w:t>
-      </w:r>
-    </w:p>
-    <w:p>
-      <w:pPr>
-        <w:pStyle w:val="Cmsor2"/>
-      </w:pPr>
-      <w:bookmarkStart w:id="33" w:name="_Toc480969853"/>
-      <w:r>
-        <w:t>Tervek a jövőre nézve</w:t>
-      </w:r>
-      <w:bookmarkEnd w:id="33"/>
-    </w:p>
-    <w:p>
-      <w:r>
         <w:t>A jövőre nézve az elsődleges feladat azon részfeladatok befejezése, mely még nem, vagy nem teljes mérté</w:t>
       </w:r>
       <w:r>
@@ -7945,11 +7006,9 @@
       <w:r>
         <w:t xml:space="preserve">a </w:t>
       </w:r>
-      <w:proofErr w:type="gramStart"/>
       <w:r>
         <w:t>menedzser</w:t>
       </w:r>
-      <w:proofErr w:type="gramEnd"/>
       <w:r>
         <w:t xml:space="preserve"> és a beavatkozók</w:t>
       </w:r>
@@ -7968,62 +7027,17 @@
         <w:t xml:space="preserve">A szenzor üzemmódnál az időszakos működési igény miatt érdekes, és lényeges kérdés az, hogy megoldható-e (gazdaságosan és ésszerű karbantartási igénnyel) a csomópont </w:t>
       </w:r>
       <w:r>
-        <w:t xml:space="preserve">elemmel való működtetése. Ennek kiderítéséhez szükségessé válik majd az eszköz fogyasztásának mérése (mind alvó, mind </w:t>
-      </w:r>
-      <w:proofErr w:type="gramStart"/>
-      <w:r>
-        <w:t>aktív</w:t>
-      </w:r>
-      <w:proofErr w:type="gramEnd"/>
-      <w:r>
-        <w:t xml:space="preserve"> üzemmódban), és az eredmények kiértékelése.</w:t>
-      </w:r>
-    </w:p>
-    <w:p>
-      <w:r>
-        <w:t xml:space="preserve">Ha a szoftver fejlesztési folyamatának a végére érünk, a következő lépés az lehet, hogy a már éles használathoz specializált hardvert tervezzünk az eszközhöz, </w:t>
-      </w:r>
-      <w:proofErr w:type="gramStart"/>
-      <w:r>
-        <w:t>mely(</w:t>
-      </w:r>
-      <w:proofErr w:type="spellStart"/>
-      <w:proofErr w:type="gramEnd"/>
-      <w:r>
-        <w:t>ek</w:t>
-      </w:r>
-      <w:proofErr w:type="spellEnd"/>
-      <w:r>
-        <w:t>) már a valódi, nem tesztelési célú csomópontokban is működhetnek.</w:t>
-      </w:r>
-    </w:p>
-    <w:p>
-      <w:r>
-        <w:t xml:space="preserve">Távlatibb, de nem elhanyagolható lehetőség a szenzorhálózat csomópontjaiban </w:t>
-      </w:r>
-      <w:proofErr w:type="gramStart"/>
-      <w:r>
-        <w:t>heterogén</w:t>
-      </w:r>
-      <w:proofErr w:type="gramEnd"/>
-      <w:r>
-        <w:t xml:space="preserve"> hálózatok összekapcsolása, így esetleg nem csak </w:t>
-      </w:r>
-      <w:proofErr w:type="spellStart"/>
-      <w:r>
-        <w:t>IoT</w:t>
-      </w:r>
-      <w:proofErr w:type="spellEnd"/>
-      <w:r>
-        <w:t xml:space="preserve">, hanem pl. </w:t>
-      </w:r>
-      <w:proofErr w:type="spellStart"/>
-      <w:r>
-        <w:t>Bluetooth</w:t>
-      </w:r>
-      <w:proofErr w:type="spellEnd"/>
-      <w:r>
-        <w:t xml:space="preserve"> vagy </w:t>
+        <w:t>elemmel való működtetése. Ennek kiderítéséhez szükségessé válik majd az eszköz fogyasztásának mérése (mind alvó, mind aktív üzemmódban), és az eredmények kiértékelése.</w:t>
+      </w:r>
+    </w:p>
+    <w:p>
+      <w:r>
+        <w:t>Ha a szoftver fejlesztési folyamatának a végére érünk, a következő lépés az lehet, hogy a már éles használathoz specializált hardvert tervezzünk az eszközhöz, mely(ek) már a valódi, nem tesztelési célú csomópontokban is működhetnek.</w:t>
+      </w:r>
+    </w:p>
+    <w:p>
+      <w:r>
+        <w:t xml:space="preserve">Távlatibb, de nem elhanyagolható lehetőség a szenzorhálózat csomópontjaiban heterogén hálózatok összekapcsolása, így esetleg nem csak IoT, hanem pl. Bluetooth vagy </w:t>
       </w:r>
       <w:r>
         <w:lastRenderedPageBreak/>
@@ -8032,19 +7046,76 @@
     </w:p>
     <w:p>
       <w:r>
-        <w:t xml:space="preserve">Az </w:t>
-      </w:r>
-      <w:proofErr w:type="spellStart"/>
-      <w:r>
-        <w:t>IoT</w:t>
-      </w:r>
-      <w:proofErr w:type="spellEnd"/>
-      <w:r>
-        <w:t xml:space="preserve"> projekt témájánál maradva ugyancsak érdekes feladat lehetne valamilyen okostelefonos alkalmazást tervezni a rendszerhez, amelyben további beavatkozásokat is végezhetnénk.</w:t>
-      </w:r>
-    </w:p>
+        <w:t>Az IoT projekt témájánál maradva ugyancsak érdekes feladat lehetne valamilyen okostelefonos alkalmazást tervezni a rendszerhez, amelyben további beavatkozásokat is végezhetnénk.</w:t>
+      </w:r>
+    </w:p>
+    <w:sdt>
+      <w:sdtPr>
+        <w:id w:val="-403916848"/>
+        <w:docPartObj>
+          <w:docPartGallery w:val="Bibliographies"/>
+          <w:docPartUnique/>
+        </w:docPartObj>
+      </w:sdtPr>
+      <w:sdtEndPr>
+        <w:rPr>
+          <w:b w:val="0"/>
+          <w:bCs w:val="0"/>
+          <w:kern w:val="0"/>
+          <w:sz w:val="24"/>
+          <w:szCs w:val="22"/>
+        </w:rPr>
+      </w:sdtEndPr>
+      <w:sdtContent>
+        <w:p>
+          <w:pPr>
+            <w:pStyle w:val="Cmsor1"/>
+          </w:pPr>
+          <w:r>
+            <w:t>Irodalomjegyzék</w:t>
+          </w:r>
+          <w:bookmarkStart w:id="33" w:name="_GoBack"/>
+          <w:bookmarkEnd w:id="33"/>
+        </w:p>
+        <w:sdt>
+          <w:sdtPr>
+            <w:id w:val="-573587230"/>
+            <w:bibliography/>
+          </w:sdtPr>
+          <w:sdtContent>
+            <w:p>
+              <w:r>
+                <w:fldChar w:fldCharType="begin"/>
+              </w:r>
+              <w:r>
+                <w:instrText>BIBLIOGRAPHY</w:instrText>
+              </w:r>
+              <w:r>
+                <w:fldChar w:fldCharType="separate"/>
+              </w:r>
+              <w:r>
+                <w:rPr>
+                  <w:b/>
+                  <w:bCs/>
+                  <w:noProof/>
+                </w:rPr>
+                <w:t>Nincsenek források az aktuális dokumentumban.</w:t>
+              </w:r>
+              <w:r>
+                <w:rPr>
+                  <w:b/>
+                  <w:bCs/>
+                </w:rPr>
+                <w:fldChar w:fldCharType="end"/>
+              </w:r>
+            </w:p>
+          </w:sdtContent>
+        </w:sdt>
+      </w:sdtContent>
+    </w:sdt>
+    <w:p/>
     <w:sectPr>
-      <w:footerReference w:type="default" r:id="rId19"/>
+      <w:footerReference w:type="default" r:id="rId25"/>
       <w:pgSz w:w="11906" w:h="16838"/>
       <w:pgMar w:top="899" w:right="1418" w:bottom="1134" w:left="1418" w:header="709" w:footer="709" w:gutter="0"/>
       <w:cols w:space="708"/>
@@ -8123,18 +7194,7 @@
         <w:footnoteRef/>
       </w:r>
       <w:r>
-        <w:t xml:space="preserve"> </w:t>
-      </w:r>
-      <w:r>
-        <w:t xml:space="preserve">Az asszociatív tömb (angolul map vagy </w:t>
-      </w:r>
-      <w:proofErr w:type="spellStart"/>
-      <w:r>
-        <w:t>dictionary</w:t>
-      </w:r>
-      <w:proofErr w:type="spellEnd"/>
-      <w:r>
-        <w:t>) adatszerkezet kulcs-érték párokat tartalmaz, ahol egy kulcshoz pontosan egy érték tartozik.</w:t>
+        <w:t xml:space="preserve"> Az asszociatív tömb (angolul map vagy dictionary) adatszerkezet kulcs-érték párokat tartalmaz, ahol egy kulcshoz pontosan egy érték tartozik.</w:t>
       </w:r>
     </w:p>
   </w:footnote>
@@ -8150,45 +7210,16 @@
         <w:footnoteRef/>
       </w:r>
       <w:r>
-        <w:t xml:space="preserve"> Az ESP8266 eszközök képesek </w:t>
-      </w:r>
-      <w:proofErr w:type="spellStart"/>
-      <w:r>
-        <w:t>deep</w:t>
-      </w:r>
-      <w:proofErr w:type="spellEnd"/>
-      <w:r>
-        <w:t xml:space="preserve"> </w:t>
-      </w:r>
-      <w:proofErr w:type="spellStart"/>
-      <w:r>
-        <w:t>sleep</w:t>
-      </w:r>
-      <w:proofErr w:type="spellEnd"/>
-      <w:r>
-        <w:t xml:space="preserve"> üzemmódra. Látható, hogy ha nincs igényünk az eszköz folyamatos működésére (mint például a szenzor üzemmódnál), akkor a fogyasztás </w:t>
-      </w:r>
-      <w:proofErr w:type="gramStart"/>
-      <w:r>
-        <w:t>drasztikusan</w:t>
-      </w:r>
-      <w:proofErr w:type="gramEnd"/>
-      <w:r>
-        <w:t xml:space="preserve"> </w:t>
+        <w:t xml:space="preserve"> Az ESP8266 eszközök képesek deep sleep üzemmódra. Látható, hogy ha nincs igényünk az eszköz folyamatos működésére (mint például a szenzor üzemmódnál), akkor a fogyasztás </w:t>
+      </w:r>
+      <w:r>
+        <w:t xml:space="preserve">drasztikusan </w:t>
       </w:r>
       <w:r>
         <w:t xml:space="preserve"> csökkenthető. </w:t>
       </w:r>
       <w:r>
-        <w:t xml:space="preserve">A dolgozat a későbbiekben még foglalkozik ezzel a </w:t>
-      </w:r>
-      <w:proofErr w:type="gramStart"/>
-      <w:r>
-        <w:t>funkcióval</w:t>
-      </w:r>
-      <w:proofErr w:type="gramEnd"/>
-      <w:r>
-        <w:t>.</w:t>
+        <w:t>A dolgozat a későbbiekben még foglalkozik ezzel a funkcióval.</w:t>
       </w:r>
     </w:p>
   </w:footnote>
@@ -10811,7 +9842,7 @@
     <w:basedOn w:val="Norml"/>
     <w:next w:val="Norml"/>
     <w:link w:val="Cmsor1Char"/>
-    <w:uiPriority w:val="99"/>
+    <w:uiPriority w:val="9"/>
     <w:qFormat/>
     <w:rsid w:val="00FF225B"/>
     <w:pPr>
@@ -11045,7 +10076,6 @@
   <w:style w:type="character" w:default="1" w:styleId="Bekezdsalapbettpusa">
     <w:name w:val="Default Paragraph Font"/>
     <w:uiPriority w:val="1"/>
-    <w:semiHidden/>
     <w:unhideWhenUsed/>
   </w:style>
   <w:style w:type="table" w:default="1" w:styleId="Normltblzat">
@@ -11073,7 +10103,7 @@
     <w:name w:val="Címsor 1 Char"/>
     <w:basedOn w:val="Bekezdsalapbettpusa"/>
     <w:link w:val="Cmsor1"/>
-    <w:uiPriority w:val="99"/>
+    <w:uiPriority w:val="9"/>
     <w:locked/>
     <w:rsid w:val="00FF225B"/>
     <w:rPr>
@@ -12012,7 +11042,7 @@
 </file>
 
 <file path=customXml/itemProps1.xml><?xml version="1.0" encoding="utf-8"?>
-<ds:datastoreItem xmlns:ds="http://schemas.openxmlformats.org/officeDocument/2006/customXml" ds:itemID="{ECF0AC33-973D-4172-94B9-72C4D2E08C51}">
+<ds:datastoreItem xmlns:ds="http://schemas.openxmlformats.org/officeDocument/2006/customXml" ds:itemID="{E3B003F6-8DBB-4F45-801F-02961C99A9E9}">
   <ds:schemaRefs>
     <ds:schemaRef ds:uri="http://schemas.openxmlformats.org/officeDocument/2006/bibliography"/>
   </ds:schemaRefs>

--- a/doc/dipterv_uvw0la.docx
+++ b/doc/dipterv_uvw0la.docx
@@ -121,12 +121,21 @@
           <w:sz w:val="48"/>
         </w:rPr>
       </w:pPr>
+      <w:proofErr w:type="spellStart"/>
       <w:r>
         <w:rPr>
           <w:b/>
           <w:sz w:val="48"/>
         </w:rPr>
-        <w:t>IoT alapú otthonautomatizálás megvalósítása ESP8266 használatával</w:t>
+        <w:t>IoT</w:t>
+      </w:r>
+      <w:proofErr w:type="spellEnd"/>
+      <w:r>
+        <w:rPr>
+          <w:b/>
+          <w:sz w:val="48"/>
+        </w:rPr>
+        <w:t xml:space="preserve"> alapú otthonautomatizálás megvalósítása ESP8266 használatával</w:t>
       </w:r>
     </w:p>
     <w:p>
@@ -195,8 +204,13 @@
         <w:t>I</w:t>
       </w:r>
       <w:r>
-        <w:t>. évf</w:t>
-      </w:r>
+        <w:t xml:space="preserve">. </w:t>
+      </w:r>
+      <w:proofErr w:type="spellStart"/>
+      <w:r>
+        <w:t>évf</w:t>
+      </w:r>
+      <w:proofErr w:type="spellEnd"/>
       <w:r>
         <w:t xml:space="preserve"> </w:t>
       </w:r>
@@ -217,8 +231,13 @@
       <w:pPr>
         <w:pStyle w:val="Adatok"/>
       </w:pPr>
-      <w:r>
-        <w:t xml:space="preserve">MSc </w:t>
+      <w:proofErr w:type="spellStart"/>
+      <w:r>
+        <w:t>MSc</w:t>
+      </w:r>
+      <w:proofErr w:type="spellEnd"/>
+      <w:r>
+        <w:t xml:space="preserve"> </w:t>
       </w:r>
       <w:r>
         <w:t>Intelligens</w:t>
@@ -232,9 +251,11 @@
         <w:pStyle w:val="Adatok"/>
         <w:spacing w:before="3000"/>
       </w:pPr>
+      <w:proofErr w:type="gramStart"/>
       <w:r>
         <w:t>Konzulens</w:t>
       </w:r>
+      <w:proofErr w:type="gramEnd"/>
       <w:r>
         <w:t>:</w:t>
       </w:r>
@@ -3433,24 +3454,26 @@
     <w:p>
       <w:pPr>
         <w:pStyle w:val="Cmsor1"/>
-      </w:pPr>
-      <w:bookmarkStart w:id="1" w:name="_Toc480969820"/>
-      <w:bookmarkStart w:id="2" w:name="_Toc332797397"/>
-      <w:r>
-        <w:lastRenderedPageBreak/>
-        <w:t>Abstract</w:t>
-      </w:r>
-      <w:bookmarkEnd w:id="1"/>
-    </w:p>
-    <w:p>
-      <w:pPr>
-        <w:pStyle w:val="Cmsor1"/>
         <w:numPr>
           <w:ilvl w:val="0"/>
           <w:numId w:val="0"/>
         </w:numPr>
         <w:ind w:left="432"/>
       </w:pPr>
+      <w:bookmarkStart w:id="1" w:name="_Toc480969820"/>
+      <w:bookmarkStart w:id="2" w:name="_Toc332797397"/>
+      <w:proofErr w:type="spellStart"/>
+      <w:r>
+        <w:lastRenderedPageBreak/>
+        <w:t>Abstract</w:t>
+      </w:r>
+      <w:bookmarkEnd w:id="1"/>
+      <w:proofErr w:type="spellEnd"/>
+    </w:p>
+    <w:p>
+      <w:pPr>
+        <w:pStyle w:val="Cmsor1"/>
+      </w:pPr>
       <w:bookmarkStart w:id="3" w:name="_Toc480969821"/>
       <w:r>
         <w:lastRenderedPageBreak/>
@@ -3462,157 +3485,911 @@
     <w:p>
       <w:pPr>
         <w:pStyle w:val="Cmsor2"/>
+      </w:pPr>
+      <w:bookmarkStart w:id="4" w:name="_Toc480969822"/>
+      <w:r>
+        <w:t xml:space="preserve">Az </w:t>
+      </w:r>
+      <w:proofErr w:type="spellStart"/>
+      <w:r>
+        <w:t>IoT-ről</w:t>
+      </w:r>
+      <w:bookmarkEnd w:id="4"/>
+      <w:proofErr w:type="spellEnd"/>
+    </w:p>
+    <w:p>
+      <w:r>
+        <w:t xml:space="preserve">Az </w:t>
+      </w:r>
+      <w:proofErr w:type="spellStart"/>
+      <w:r>
+        <w:t>IoT</w:t>
+      </w:r>
+      <w:proofErr w:type="spellEnd"/>
+      <w:r>
+        <w:t xml:space="preserve"> (Internet of </w:t>
+      </w:r>
+      <w:proofErr w:type="spellStart"/>
+      <w:r>
+        <w:t>Things</w:t>
+      </w:r>
+      <w:proofErr w:type="spellEnd"/>
+      <w:r>
+        <w:t>)</w:t>
+      </w:r>
+      <w:r>
+        <w:t xml:space="preserve">, mint fogalom, a 21. század első évtizedének végén kezdett el megjelenni, amikor is a végfelhasználót tekintve az internetre csatlakozó </w:t>
+      </w:r>
+      <w:r>
+        <w:t>eszközök</w:t>
+      </w:r>
+      <w:r>
+        <w:t xml:space="preserve"> mennyisé</w:t>
+      </w:r>
+      <w:r>
+        <w:t xml:space="preserve">ge lassan elkezdte meghaladni az internetezők </w:t>
+      </w:r>
+      <w:r>
+        <w:t>mennyiségét.</w:t>
+      </w:r>
+      <w:r>
+        <w:t xml:space="preserve"> Ezt úgy kell érteni, hogy míg a hagyományos értelemben vett </w:t>
+      </w:r>
+      <w:proofErr w:type="gramStart"/>
+      <w:r>
+        <w:t>interneten</w:t>
+      </w:r>
+      <w:proofErr w:type="gramEnd"/>
+      <w:r>
+        <w:t xml:space="preserve"> a lánc végén valamilyen valós személy generálja a tartalmat (pl. egy email üzenet), addig a dolgok internete lényegében arról szól, hogy</w:t>
+      </w:r>
+      <w:r>
+        <w:t xml:space="preserve"> egy központi szerverrel kapcsolatot fenntartva, </w:t>
+      </w:r>
+      <w:r>
+        <w:t xml:space="preserve"> a csomópontokban automatikus módon, emberi közreműködés igénybevétele nélkül </w:t>
+      </w:r>
+      <w:proofErr w:type="spellStart"/>
+      <w:r>
+        <w:t>gyűjtsünk</w:t>
+      </w:r>
+      <w:proofErr w:type="spellEnd"/>
+      <w:r>
+        <w:t xml:space="preserve"> adatokat</w:t>
+      </w:r>
+      <w:r>
+        <w:t xml:space="preserve"> (amiket aztán továbbítunk a szervernek)</w:t>
+      </w:r>
+      <w:r>
+        <w:t>, vagy végezzünk beavatkozásokat a környezetünkben</w:t>
+      </w:r>
+      <w:r>
+        <w:t>. A dolgok internetében az eszközeink</w:t>
+      </w:r>
+      <w:r>
+        <w:t xml:space="preserve"> kapcsolatban vannak egymással</w:t>
+      </w:r>
+      <w:r>
+        <w:t>, kommunikációs csatornának az internetet használva</w:t>
+      </w:r>
+      <w:r>
+        <w:t>.</w:t>
+      </w:r>
+    </w:p>
+    <w:p>
+      <w:r>
+        <w:t xml:space="preserve"> </w:t>
+      </w:r>
+      <w:r>
+        <w:t>Látható, hogy a környezetünkben</w:t>
+      </w:r>
+      <w:r>
+        <w:t xml:space="preserve"> külön ráfordítás nélkül is</w:t>
+      </w:r>
+      <w:r>
+        <w:t xml:space="preserve"> már most rengeteg </w:t>
+      </w:r>
+      <w:proofErr w:type="gramStart"/>
+      <w:r>
+        <w:t>potenciális</w:t>
+      </w:r>
+      <w:proofErr w:type="gramEnd"/>
+      <w:r>
+        <w:t xml:space="preserve"> </w:t>
+      </w:r>
+      <w:proofErr w:type="spellStart"/>
+      <w:r>
+        <w:t>IoT</w:t>
+      </w:r>
+      <w:proofErr w:type="spellEnd"/>
+      <w:r>
+        <w:t xml:space="preserve"> eszköz van (okostelefon, autó, stb.), a benne rejlő lehetőségek miatt a </w:t>
+      </w:r>
+      <w:r>
+        <w:t xml:space="preserve">téma jelenleg </w:t>
+      </w:r>
+      <w:r>
+        <w:t>rendkívül</w:t>
+      </w:r>
+      <w:r>
+        <w:t xml:space="preserve"> aktuális.</w:t>
+      </w:r>
+    </w:p>
+    <w:p>
+      <w:pPr>
+        <w:pStyle w:val="Cmsor2"/>
+      </w:pPr>
+      <w:bookmarkStart w:id="5" w:name="_Toc480969823"/>
+      <w:r>
+        <w:t>Intelligens otthon</w:t>
+      </w:r>
+      <w:bookmarkEnd w:id="5"/>
+    </w:p>
+    <w:p>
+      <w:r>
+        <w:t>A</w:t>
+      </w:r>
+      <w:r>
+        <w:t xml:space="preserve">z intelligens otthon kifejezés a lakás automatizáltságát takarja, maga a fogalom pontosan talán nem is </w:t>
+      </w:r>
+      <w:proofErr w:type="gramStart"/>
+      <w:r>
+        <w:t>definiálható</w:t>
+      </w:r>
+      <w:proofErr w:type="gramEnd"/>
+      <w:r>
+        <w:t xml:space="preserve">, hiszen rengeteg, önmagukban véve opcionális funkció tartozhat alá. Az otthonunkban megtalálható eszközös automatizáltsága már viszonylag régi jelenség, például az adott időpontban </w:t>
+      </w:r>
+      <w:proofErr w:type="gramStart"/>
+      <w:r>
+        <w:t>automatikusan</w:t>
+      </w:r>
+      <w:proofErr w:type="gramEnd"/>
+      <w:r>
+        <w:t xml:space="preserve"> bekapcsoló öntözőrendszer vagy az előre programozható mosógép már sok évvel ezelőtt sem voltak elképzelhetetlenek </w:t>
+      </w:r>
+      <w:r>
+        <w:t>a lakásokban</w:t>
+      </w:r>
+      <w:r>
+        <w:t>. Az otthon intelligens irányítása egy magasabb szintben gondolkozik</w:t>
+      </w:r>
+      <w:r>
+        <w:t xml:space="preserve">, célja, hogy </w:t>
+      </w:r>
+      <w:r>
+        <w:t xml:space="preserve">az önmagukban is bizonyos mértékben automatizált eszközeinket egy közös rendszer alá rendeljük, </w:t>
+      </w:r>
+      <w:r>
+        <w:t>és ezen keresztül egységesen kezelhessük őket,</w:t>
+      </w:r>
+      <w:r>
+        <w:t xml:space="preserve"> hogy aztán a beállításainknak megfelelően </w:t>
+      </w:r>
+      <w:proofErr w:type="gramStart"/>
+      <w:r>
+        <w:t>automatikus</w:t>
+      </w:r>
+      <w:proofErr w:type="gramEnd"/>
+      <w:r>
+        <w:t xml:space="preserve"> működésre legyenek képesek</w:t>
+      </w:r>
+      <w:r>
+        <w:t xml:space="preserve">. Az intelligens otthon célja, hogy a modern infokommunikációs technológiák révén az otthonban végzett hagyományos és újabb tevékenységeket kényelmesebbé, gyorsabbá és nem utolsósorban energiatakarékosabbá tegye. Példának okáért, amikor az utolsó személy is távozik a lakásból, a rendszer a beállításoknak megfelelően automatikusan </w:t>
+      </w:r>
+      <w:r>
+        <w:t xml:space="preserve">lekapcsolná az égve felejtett villanyokat, bekapcsolná a riasztót, és </w:t>
+      </w:r>
+      <w:proofErr w:type="gramStart"/>
+      <w:r>
+        <w:t>kikapcsolná</w:t>
+      </w:r>
+      <w:proofErr w:type="gramEnd"/>
+      <w:r>
+        <w:t xml:space="preserve"> vagy lejjebb venné a fűtést. Ugyanígy nem elképzelhetetlen, hogy az okostelefonos </w:t>
+      </w:r>
+      <w:proofErr w:type="spellStart"/>
+      <w:proofErr w:type="gramStart"/>
+      <w:r>
+        <w:t>applikáción</w:t>
+      </w:r>
+      <w:r>
+        <w:t>kkal</w:t>
+      </w:r>
+      <w:proofErr w:type="spellEnd"/>
+      <w:proofErr w:type="gramEnd"/>
+      <w:r>
+        <w:t xml:space="preserve"> munkából hazaindulás előtt</w:t>
+      </w:r>
+      <w:r>
+        <w:t xml:space="preserve"> jelezzük az otthonunknak, hogy készüljön fel a hazaérkezésünkre, így otthon már nem a hideg lakás fogad minket. </w:t>
+      </w:r>
+      <w:r>
+        <w:t xml:space="preserve">Ha a munkából rendszeres időpontban megyünk haza, ez a működés akár automatizálható is, és ha túlóra vagy bevásárlás miatt kicsit megcsúszunk, ráérünk akkor jelezni ezt a rendszernek, ami alkalmazkodik a későbbi </w:t>
+      </w:r>
+      <w:r>
+        <w:lastRenderedPageBreak/>
+        <w:t xml:space="preserve">érkezéshez. </w:t>
+      </w:r>
+      <w:r>
+        <w:t>A lakásban, ha szükség van rá (például ha egy filmet akarunk megnézni a tévénken)</w:t>
+      </w:r>
+      <w:r>
+        <w:t xml:space="preserve">, </w:t>
+      </w:r>
+      <w:proofErr w:type="gramStart"/>
+      <w:r>
+        <w:t>automatikus</w:t>
+      </w:r>
+      <w:proofErr w:type="gramEnd"/>
+      <w:r>
+        <w:t xml:space="preserve"> módon </w:t>
+      </w:r>
+      <w:proofErr w:type="spellStart"/>
+      <w:r>
+        <w:t>leereszthetőek</w:t>
+      </w:r>
+      <w:proofErr w:type="spellEnd"/>
+      <w:r>
+        <w:t xml:space="preserve"> a redőnyök</w:t>
+      </w:r>
+      <w:r>
+        <w:t xml:space="preserve"> a </w:t>
+      </w:r>
+      <w:proofErr w:type="spellStart"/>
+      <w:r>
+        <w:t>médialejátszó</w:t>
+      </w:r>
+      <w:proofErr w:type="spellEnd"/>
+      <w:r>
+        <w:t xml:space="preserve"> elindításával</w:t>
+      </w:r>
+      <w:r>
+        <w:t xml:space="preserve">. A hűtőszekrény </w:t>
+      </w:r>
+      <w:proofErr w:type="gramStart"/>
+      <w:r>
+        <w:t>automatikusan</w:t>
+      </w:r>
+      <w:proofErr w:type="gramEnd"/>
+      <w:r>
+        <w:t xml:space="preserve"> érzékelheti, ha elfogyott a tej, és akár a beállításoknak megfelelően maga is megrendelheti a szükséges dolgokat az interneten.</w:t>
+      </w:r>
+      <w:r>
+        <w:t xml:space="preserve"> Látható, hogy a lehetséges </w:t>
+      </w:r>
+      <w:proofErr w:type="gramStart"/>
+      <w:r>
+        <w:t>funkcióknak</w:t>
+      </w:r>
+      <w:proofErr w:type="gramEnd"/>
+      <w:r>
+        <w:t xml:space="preserve"> lényegében csak a képzeletünk</w:t>
+      </w:r>
+      <w:r>
+        <w:t xml:space="preserve"> és az anyagi lehetőségeink</w:t>
+      </w:r>
+      <w:r>
+        <w:t xml:space="preserve"> szab</w:t>
+      </w:r>
+      <w:r>
+        <w:t>nak</w:t>
+      </w:r>
+      <w:r>
+        <w:t xml:space="preserve"> határt. </w:t>
+      </w:r>
+    </w:p>
+    <w:p>
+      <w:pPr>
+        <w:pStyle w:val="Cmsor2"/>
+      </w:pPr>
+      <w:bookmarkStart w:id="6" w:name="_Toc480969834"/>
+      <w:r>
+        <w:rPr>
+          <w:noProof/>
+        </w:rPr>
+        <w:drawing>
+          <wp:anchor distT="0" distB="0" distL="114300" distR="114300" simplePos="0" relativeHeight="251667456" behindDoc="0" locked="0" layoutInCell="1" allowOverlap="1" wp14:anchorId="236EEDFD" wp14:editId="71ACD04F">
+            <wp:simplePos x="0" y="0"/>
+            <wp:positionH relativeFrom="column">
+              <wp:align>right</wp:align>
+            </wp:positionH>
+            <wp:positionV relativeFrom="paragraph">
+              <wp:posOffset>1200150</wp:posOffset>
+            </wp:positionV>
+            <wp:extent cx="1707515" cy="2911475"/>
+            <wp:effectExtent l="0" t="0" r="6985" b="3175"/>
+            <wp:wrapSquare wrapText="bothSides"/>
+            <wp:docPr id="2" name="Kép 4"/>
+            <wp:cNvGraphicFramePr>
+              <a:graphicFrameLocks xmlns:a="http://schemas.openxmlformats.org/drawingml/2006/main" noChangeAspect="1"/>
+            </wp:cNvGraphicFramePr>
+            <a:graphic xmlns:a="http://schemas.openxmlformats.org/drawingml/2006/main">
+              <a:graphicData uri="http://schemas.openxmlformats.org/drawingml/2006/picture">
+                <pic:pic xmlns:pic="http://schemas.openxmlformats.org/drawingml/2006/picture">
+                  <pic:nvPicPr>
+                    <pic:cNvPr id="0" name="Kép 4"/>
+                    <pic:cNvPicPr>
+                      <a:picLocks noChangeAspect="1" noChangeArrowheads="1"/>
+                    </pic:cNvPicPr>
+                  </pic:nvPicPr>
+                  <pic:blipFill>
+                    <a:blip r:embed="rId9">
+                      <a:extLst>
+                        <a:ext uri="{28A0092B-C50C-407E-A947-70E740481C1C}">
+                          <a14:useLocalDpi xmlns:a14="http://schemas.microsoft.com/office/drawing/2010/main" val="0"/>
+                        </a:ext>
+                      </a:extLst>
+                    </a:blip>
+                    <a:srcRect/>
+                    <a:stretch>
+                      <a:fillRect/>
+                    </a:stretch>
+                  </pic:blipFill>
+                  <pic:spPr bwMode="auto">
+                    <a:xfrm>
+                      <a:off x="0" y="0"/>
+                      <a:ext cx="1707515" cy="2911475"/>
+                    </a:xfrm>
+                    <a:prstGeom prst="rect">
+                      <a:avLst/>
+                    </a:prstGeom>
+                    <a:noFill/>
+                    <a:ln>
+                      <a:noFill/>
+                    </a:ln>
+                  </pic:spPr>
+                </pic:pic>
+              </a:graphicData>
+            </a:graphic>
+            <wp14:sizeRelH relativeFrom="page">
+              <wp14:pctWidth>0</wp14:pctWidth>
+            </wp14:sizeRelH>
+            <wp14:sizeRelV relativeFrom="page">
+              <wp14:pctHeight>0</wp14:pctHeight>
+            </wp14:sizeRelV>
+          </wp:anchor>
+        </w:drawing>
+      </w:r>
+      <w:r>
+        <w:rPr>
+          <w:noProof/>
+        </w:rPr>
+        <w:drawing>
+          <wp:anchor distT="0" distB="0" distL="114300" distR="114300" simplePos="0" relativeHeight="251668480" behindDoc="0" locked="0" layoutInCell="1" allowOverlap="1" wp14:anchorId="0DC058E5" wp14:editId="271EF5C7">
+            <wp:simplePos x="0" y="0"/>
+            <wp:positionH relativeFrom="column">
+              <wp:align>right</wp:align>
+            </wp:positionH>
+            <wp:positionV relativeFrom="paragraph">
+              <wp:posOffset>1200150</wp:posOffset>
+            </wp:positionV>
+            <wp:extent cx="1707515" cy="2911475"/>
+            <wp:effectExtent l="0" t="0" r="6985" b="3175"/>
+            <wp:wrapSquare wrapText="bothSides"/>
+            <wp:docPr id="3" name="Kép 4"/>
+            <wp:cNvGraphicFramePr>
+              <a:graphicFrameLocks xmlns:a="http://schemas.openxmlformats.org/drawingml/2006/main" noChangeAspect="1"/>
+            </wp:cNvGraphicFramePr>
+            <a:graphic xmlns:a="http://schemas.openxmlformats.org/drawingml/2006/main">
+              <a:graphicData uri="http://schemas.openxmlformats.org/drawingml/2006/picture">
+                <pic:pic xmlns:pic="http://schemas.openxmlformats.org/drawingml/2006/picture">
+                  <pic:nvPicPr>
+                    <pic:cNvPr id="0" name="Kép 4"/>
+                    <pic:cNvPicPr>
+                      <a:picLocks noChangeAspect="1" noChangeArrowheads="1"/>
+                    </pic:cNvPicPr>
+                  </pic:nvPicPr>
+                  <pic:blipFill>
+                    <a:blip r:embed="rId9">
+                      <a:extLst>
+                        <a:ext uri="{28A0092B-C50C-407E-A947-70E740481C1C}">
+                          <a14:useLocalDpi xmlns:a14="http://schemas.microsoft.com/office/drawing/2010/main" val="0"/>
+                        </a:ext>
+                      </a:extLst>
+                    </a:blip>
+                    <a:srcRect/>
+                    <a:stretch>
+                      <a:fillRect/>
+                    </a:stretch>
+                  </pic:blipFill>
+                  <pic:spPr bwMode="auto">
+                    <a:xfrm>
+                      <a:off x="0" y="0"/>
+                      <a:ext cx="1707515" cy="2911475"/>
+                    </a:xfrm>
+                    <a:prstGeom prst="rect">
+                      <a:avLst/>
+                    </a:prstGeom>
+                    <a:noFill/>
+                    <a:ln>
+                      <a:noFill/>
+                    </a:ln>
+                  </pic:spPr>
+                </pic:pic>
+              </a:graphicData>
+            </a:graphic>
+            <wp14:sizeRelH relativeFrom="page">
+              <wp14:pctWidth>0</wp14:pctWidth>
+            </wp14:sizeRelH>
+            <wp14:sizeRelV relativeFrom="page">
+              <wp14:pctHeight>0</wp14:pctHeight>
+            </wp14:sizeRelV>
+          </wp:anchor>
+        </w:drawing>
+      </w:r>
+      <w:bookmarkEnd w:id="6"/>
+      <w:r>
+        <w:rPr>
+          <w:noProof/>
+        </w:rPr>
+        <w:t>ESP8266</w:t>
+      </w:r>
+    </w:p>
+    <w:p>
+      <w:r>
+        <w:t xml:space="preserve">Az ESP8266 egy az </w:t>
+      </w:r>
+      <w:proofErr w:type="spellStart"/>
+      <w:r>
+        <w:t>Espressif</w:t>
+      </w:r>
+      <w:proofErr w:type="spellEnd"/>
+      <w:r>
+        <w:t xml:space="preserve"> Systems által fejlesztett és gyártott chip, mely elsősorban vezeték nélküli (WIFI) internetkapcsolat létesítésére szolgál. Az eszköz legalapvetőbb tulajdonságai: </w:t>
+      </w:r>
+    </w:p>
+    <w:p>
+      <w:pPr>
         <w:numPr>
           <w:ilvl w:val="0"/>
-          <w:numId w:val="0"/>
+          <w:numId w:val="4"/>
         </w:numPr>
-        <w:ind w:left="576"/>
-      </w:pPr>
-      <w:bookmarkStart w:id="4" w:name="_Toc480969822"/>
-      <w:r>
-        <w:t>Az IoT-ről</w:t>
-      </w:r>
-      <w:bookmarkEnd w:id="4"/>
-    </w:p>
-    <w:p>
-      <w:r>
-        <w:t>Az IoT (Internet of Things)</w:t>
-      </w:r>
-      <w:r>
-        <w:t>, mint fogalom, a 21. század első évtizedének végén kezdett el megjelenni, amikor is a végfelhasználót tekintve az internetre csatlakozó tárgyak mennyisége lassan elkezdte meghaladni a csatlakozó személyek mennyiségét.</w:t>
-      </w:r>
-      <w:r>
-        <w:t xml:space="preserve"> Ezt úgy kell érteni, hogy míg a hagyományos értelemben vett interneten a lánc végén valamilyen valós személy generálja a tartalmat (pl. egy email üzenet), addig a dolgok internete lényegében arról szól, hogy</w:t>
-      </w:r>
-      <w:r>
-        <w:t xml:space="preserve"> egy központi szerverrel kapcsolatot fenntartva, </w:t>
-      </w:r>
-      <w:r>
-        <w:t xml:space="preserve"> a csomópontokban automatikus módon, emberi közreműködés igénybevétele nélkül gyűjtsünk adatokat</w:t>
-      </w:r>
-      <w:r>
-        <w:t xml:space="preserve"> (amiket aztán továbbítunk a szervernek)</w:t>
-      </w:r>
-      <w:r>
-        <w:t>, vagy végezzünk beavatkozásokat a környezetünkben</w:t>
-      </w:r>
-      <w:r>
-        <w:t>. A dolgok internetében az eszközeink</w:t>
-      </w:r>
-      <w:r>
-        <w:t xml:space="preserve"> kapcsolatban vannak egymással</w:t>
-      </w:r>
-      <w:r>
-        <w:t>, kommunikációs csatornának az internetet használva</w:t>
-      </w:r>
-      <w:r>
-        <w:t>.</w:t>
-      </w:r>
-    </w:p>
-    <w:p>
-      <w:r>
-        <w:t xml:space="preserve"> </w:t>
-      </w:r>
-      <w:r>
-        <w:t>Látható, hogy a környezetünkben</w:t>
-      </w:r>
-      <w:r>
-        <w:t xml:space="preserve"> külön ráfordítás nélkül is</w:t>
-      </w:r>
-      <w:r>
-        <w:t xml:space="preserve"> már most rengeteg potenciális IoT eszköz van (okostelefon, autó, stb.), a benne rejlő lehetőségek miatt a </w:t>
-      </w:r>
-      <w:r>
-        <w:t>téma jelenleg nagyon aktuális.</w:t>
-      </w:r>
-    </w:p>
-    <w:p>
-      <w:pPr>
-        <w:pStyle w:val="Cmsor2"/>
+      </w:pPr>
+      <w:r>
+        <w:t>32 bites ARM processzor</w:t>
+      </w:r>
+    </w:p>
+    <w:p>
+      <w:pPr>
         <w:numPr>
           <w:ilvl w:val="0"/>
-          <w:numId w:val="0"/>
+          <w:numId w:val="4"/>
         </w:numPr>
-        <w:ind w:left="576"/>
-      </w:pPr>
-      <w:bookmarkStart w:id="5" w:name="_Toc480969823"/>
-      <w:r>
-        <w:t>Intelligens otthon</w:t>
-      </w:r>
-      <w:bookmarkEnd w:id="5"/>
-    </w:p>
-    <w:p>
+      </w:pPr>
+      <w:r>
+        <w:t>80 MHz órajel</w:t>
+      </w:r>
+    </w:p>
+    <w:p>
+      <w:pPr>
+        <w:numPr>
+          <w:ilvl w:val="0"/>
+          <w:numId w:val="4"/>
+        </w:numPr>
+      </w:pPr>
+      <w:r>
+        <w:t xml:space="preserve">96 KB </w:t>
+      </w:r>
+      <w:proofErr w:type="spellStart"/>
+      <w:r>
+        <w:t>data</w:t>
+      </w:r>
+      <w:proofErr w:type="spellEnd"/>
+      <w:r>
+        <w:t xml:space="preserve"> RAM</w:t>
+      </w:r>
+    </w:p>
+    <w:p>
+      <w:pPr>
+        <w:numPr>
+          <w:ilvl w:val="0"/>
+          <w:numId w:val="4"/>
+        </w:numPr>
+      </w:pPr>
+      <w:r>
+        <w:t>802.11 b/g/n</w:t>
+      </w:r>
+      <w:r>
+        <w:t xml:space="preserve"> szabványok támogatása</w:t>
+      </w:r>
+    </w:p>
+    <w:p>
+      <w:pPr>
+        <w:numPr>
+          <w:ilvl w:val="0"/>
+          <w:numId w:val="4"/>
+        </w:numPr>
+      </w:pPr>
+      <w:r>
+        <w:t xml:space="preserve">WIFI 2.4 </w:t>
+      </w:r>
+      <w:proofErr w:type="spellStart"/>
+      <w:r>
+        <w:t>GHz</w:t>
+      </w:r>
+      <w:proofErr w:type="spellEnd"/>
+      <w:r>
+        <w:t xml:space="preserve"> (WPA/WPA2)</w:t>
+      </w:r>
+    </w:p>
+    <w:p>
+      <w:pPr>
+        <w:numPr>
+          <w:ilvl w:val="0"/>
+          <w:numId w:val="4"/>
+        </w:numPr>
+      </w:pPr>
+      <w:r>
+        <w:t>SPI, I2C, ADC, PWM</w:t>
+      </w:r>
+      <w:r>
+        <w:t xml:space="preserve"> interfészek</w:t>
+      </w:r>
+    </w:p>
+    <w:p>
+      <w:pPr>
+        <w:numPr>
+          <w:ilvl w:val="0"/>
+          <w:numId w:val="5"/>
+        </w:numPr>
+      </w:pPr>
+      <w:r>
+        <w:t>F</w:t>
+      </w:r>
+      <w:r>
+        <w:t>ogyasztás</w:t>
+      </w:r>
+    </w:p>
+    <w:p>
+      <w:pPr>
+        <w:numPr>
+          <w:ilvl w:val="1"/>
+          <w:numId w:val="5"/>
+        </w:numPr>
+      </w:pPr>
+      <w:r>
+        <w:t xml:space="preserve">Alap: </w:t>
+      </w:r>
+      <w:r>
+        <w:tab/>
+      </w:r>
+      <w:r>
+        <w:tab/>
+      </w:r>
+      <w:r>
+        <w:t>&lt;300mA</w:t>
+      </w:r>
+    </w:p>
+    <w:p>
+      <w:pPr>
+        <w:numPr>
+          <w:ilvl w:val="1"/>
+          <w:numId w:val="5"/>
+        </w:numPr>
+      </w:pPr>
+      <w:proofErr w:type="spellStart"/>
+      <w:r>
+        <w:t>Sleep</w:t>
+      </w:r>
+      <w:proofErr w:type="spellEnd"/>
+      <w:r>
+        <w:rPr>
+          <w:rStyle w:val="Lbjegyzet-hivatkozs"/>
+        </w:rPr>
+        <w:footnoteReference w:id="1"/>
+      </w:r>
+      <w:r>
+        <w:t xml:space="preserve">: </w:t>
+      </w:r>
+      <w:r>
+        <w:tab/>
+      </w:r>
+      <w:r>
+        <w:t>&lt;100µ</w:t>
+      </w:r>
+      <w:proofErr w:type="gramStart"/>
       <w:r>
         <w:t>A</w:t>
       </w:r>
-      <w:r>
-        <w:t xml:space="preserve">z intelligens otthon kifejezés a lakás automatizáltságát takarja, maga a fogalom pontosan talán nem is definiálható, hiszen rengeteg, önmagukban véve opcionális funkció tartozhat alá. Az otthonunkban megtalálható eszközös automatizáltsága már viszonylag régi jelenség, például az adott időpontban automatikusan bekapcsoló öntözőrendszer vagy az előre programozható mosógép már sok évvel ezelőtt sem voltak elképzelhetetlenek </w:t>
-      </w:r>
-      <w:r>
-        <w:t>a lakásokban</w:t>
-      </w:r>
-      <w:r>
-        <w:t>. Az otthon intelligens irányítása egy magasabb szintben gondolkozik</w:t>
-      </w:r>
-      <w:r>
-        <w:t xml:space="preserve">, célja, hogy </w:t>
-      </w:r>
-      <w:r>
-        <w:t xml:space="preserve">az önmagukban is bizonyos mértékben automatizált eszközeinket egy közös rendszer alá rendeljük, </w:t>
-      </w:r>
-      <w:r>
-        <w:t xml:space="preserve">és ezen keresztül egységesen kezelhessük őket, határozhassuk meg a beállításaikat. Az intelligens otthon célja, hogy a modern infokommunikációs technológiák révén az otthonban végzett hagyományos és újabb tevékenységeket kényelmesebbé, gyorsabbá és nem utolsósorban energiatakarékosabbá tegye. Példának okáért, amikor az utolsó személy is távozik a lakásból, a rendszer a beállításoknak megfelelően automatikusan </w:t>
-      </w:r>
-      <w:r>
-        <w:t>lekapcsolná az égve felejtett villanyokat, bekapcsolná a riasztót, és kikapcsolná vagy lejjebb venné a fűtést. Ugyanígy nem elképzelhetetlen, hogy az okostelefonos applikációnkkal munkából hazaindulás előtt (ha ez szokatlan időpontban történik, egyéb esetben ez akár automatikusan is megtörténhet) jelezzük az otthonunknak, hogy készüljön fel a hazaérkezésünkre, így otthon már nem a hideg lakás fogad minket. A lakásban, ha szükség van rá (például ha egy filmet akarunk megnézni a tévénken)</w:t>
-      </w:r>
-      <w:r>
-        <w:t xml:space="preserve">, automatikus módon leereszthetőek a redőnyök. A hűtőszekrény automatikusan </w:t>
+      <w:proofErr w:type="gramEnd"/>
+    </w:p>
+    <w:p>
+      <w:r>
+        <w:t xml:space="preserve">További pozitív tulajdonsága az ára: a pontos típustól függően már 3$ körüli áron hozzájuthatunk, ami azt tekintve, hogy ezt megelőzően egy hasonló igényeket kiszolgálni képes </w:t>
+      </w:r>
+      <w:proofErr w:type="spellStart"/>
+      <w:r>
+        <w:t>Wifi</w:t>
+      </w:r>
+      <w:proofErr w:type="spellEnd"/>
+      <w:r>
+        <w:t xml:space="preserve"> modul nagyságrendileg 25-40$ körül volt kapható, rendkívül kedvező. Megemlítendő, hogy a saját processzornak köszönhetően lehetővé válik a </w:t>
+      </w:r>
+      <w:proofErr w:type="spellStart"/>
+      <w:r>
+        <w:t>standalone</w:t>
+      </w:r>
+      <w:proofErr w:type="spellEnd"/>
+      <w:r>
+        <w:t xml:space="preserve"> működés. A fenti tulajdonságok (saját számítókapacitás, kivezetések, kis méret, stb.) alkalmassá teszik arra a feladatra, hogy szenzorhálózat csomópontjaiban, egy központi szerverrel kommunikálva elvégezze a szükséges méréseket és a kinyert adatok továbbítását. </w:t>
+      </w:r>
+    </w:p>
+    <w:p>
+      <w:r>
+        <w:t xml:space="preserve">Megvalósítását tekintve az eddigiek során két modullal foglalkoztunk. A fenti képen is megtekinthető ESP-01 a gyártó legegyszerűbb és egyben legolcsóbb </w:t>
+      </w:r>
+      <w:proofErr w:type="spellStart"/>
+      <w:r>
+        <w:t>panele</w:t>
+      </w:r>
+      <w:proofErr w:type="spellEnd"/>
+      <w:r>
+        <w:t xml:space="preserve">, mely ugyan némileg korlátozza az IC képességeinek kiaknázási lehetőségeit (bizonyos lábak, pl. a GPIO </w:t>
       </w:r>
       <w:r>
         <w:lastRenderedPageBreak/>
-        <w:t>érzékelheti, ha elfogyott a tej, és akár a beállításoknak megfelelően maga is megrendelheti a szükséges dolgokat az interneten.</w:t>
-      </w:r>
-      <w:r>
-        <w:t xml:space="preserve"> Látható, hogy a lehetséges funkcióknak lényegében csak a képzeletünk</w:t>
-      </w:r>
-      <w:r>
-        <w:t xml:space="preserve"> és az anyagi lehetőségeink</w:t>
-      </w:r>
-      <w:r>
-        <w:t xml:space="preserve"> szab</w:t>
-      </w:r>
-      <w:r>
-        <w:t>nak</w:t>
-      </w:r>
-      <w:r>
-        <w:t xml:space="preserve"> határt. </w:t>
-      </w:r>
-    </w:p>
+        <w:t>lábak némelyike nincs kivezetve, stb.), de az eszközzel való megismerkedéshez, a fejlesztés megkezdéséhez jó alapot ad.</w:t>
+      </w:r>
+    </w:p>
+    <w:p>
+      <w:r>
+        <w:t xml:space="preserve">A másik megismert modul az ESP-12, az ESP8266 nyákra építhető változata, mely lényegében az IC összes lehetőségéhez hozzáférést biztosít, így ez a változat a fejlesztési folyamatot követően az éles hálózatban is használható. </w:t>
+      </w:r>
+      <w:proofErr w:type="gramStart"/>
+      <w:r>
+        <w:t>Konzulensem</w:t>
+      </w:r>
+      <w:proofErr w:type="gramEnd"/>
+      <w:r>
+        <w:t xml:space="preserve">, Györke Péter készített ehhez a modulhoz egy tesztpanelt, melyet a következőkben röviden be is mutatok. </w:t>
+      </w:r>
+    </w:p>
+    <w:p/>
+    <w:p>
+      <w:pPr>
+        <w:pStyle w:val="Cmsor2"/>
+      </w:pPr>
+      <w:bookmarkStart w:id="7" w:name="_Toc480969835"/>
+      <w:r>
+        <w:rPr>
+          <w:noProof/>
+        </w:rPr>
+        <w:drawing>
+          <wp:anchor distT="0" distB="0" distL="114300" distR="114300" simplePos="0" relativeHeight="251669504" behindDoc="1" locked="0" layoutInCell="1" allowOverlap="1" wp14:anchorId="69C789B0" wp14:editId="26FA2032">
+            <wp:simplePos x="0" y="0"/>
+            <wp:positionH relativeFrom="margin">
+              <wp:align>right</wp:align>
+            </wp:positionH>
+            <wp:positionV relativeFrom="paragraph">
+              <wp:posOffset>305435</wp:posOffset>
+            </wp:positionV>
+            <wp:extent cx="2272030" cy="1533525"/>
+            <wp:effectExtent l="0" t="0" r="0" b="9525"/>
+            <wp:wrapTight wrapText="bothSides">
+              <wp:wrapPolygon edited="0">
+                <wp:start x="0" y="0"/>
+                <wp:lineTo x="0" y="21466"/>
+                <wp:lineTo x="21371" y="21466"/>
+                <wp:lineTo x="21371" y="0"/>
+                <wp:lineTo x="0" y="0"/>
+              </wp:wrapPolygon>
+            </wp:wrapTight>
+            <wp:docPr id="4" name="Kép 3"/>
+            <wp:cNvGraphicFramePr>
+              <a:graphicFrameLocks xmlns:a="http://schemas.openxmlformats.org/drawingml/2006/main" noChangeAspect="1"/>
+            </wp:cNvGraphicFramePr>
+            <a:graphic xmlns:a="http://schemas.openxmlformats.org/drawingml/2006/main">
+              <a:graphicData uri="http://schemas.openxmlformats.org/drawingml/2006/picture">
+                <pic:pic xmlns:pic="http://schemas.openxmlformats.org/drawingml/2006/picture">
+                  <pic:nvPicPr>
+                    <pic:cNvPr id="4" name="Kép 3"/>
+                    <pic:cNvPicPr>
+                      <a:picLocks noChangeAspect="1"/>
+                    </pic:cNvPicPr>
+                  </pic:nvPicPr>
+                  <pic:blipFill>
+                    <a:blip r:embed="rId10" cstate="print">
+                      <a:extLst>
+                        <a:ext uri="{28A0092B-C50C-407E-A947-70E740481C1C}">
+                          <a14:useLocalDpi xmlns:a14="http://schemas.microsoft.com/office/drawing/2010/main" val="0"/>
+                        </a:ext>
+                      </a:extLst>
+                    </a:blip>
+                    <a:stretch>
+                      <a:fillRect/>
+                    </a:stretch>
+                  </pic:blipFill>
+                  <pic:spPr>
+                    <a:xfrm>
+                      <a:off x="0" y="0"/>
+                      <a:ext cx="2272030" cy="1533525"/>
+                    </a:xfrm>
+                    <a:prstGeom prst="rect">
+                      <a:avLst/>
+                    </a:prstGeom>
+                  </pic:spPr>
+                </pic:pic>
+              </a:graphicData>
+            </a:graphic>
+            <wp14:sizeRelH relativeFrom="page">
+              <wp14:pctWidth>0</wp14:pctWidth>
+            </wp14:sizeRelH>
+            <wp14:sizeRelV relativeFrom="page">
+              <wp14:pctHeight>0</wp14:pctHeight>
+            </wp14:sizeRelV>
+          </wp:anchor>
+        </w:drawing>
+      </w:r>
+      <w:r>
+        <w:t>ESP-12 tesztpanel</w:t>
+      </w:r>
+      <w:bookmarkEnd w:id="7"/>
+    </w:p>
+    <w:p>
+      <w:r>
+        <w:t xml:space="preserve">A jobb oldalon is látható tesztpanel célja, hogy olyan általános célú kiegészítéseket adjon a modul mellé, amely a fejlesztés és tesztelés során  a legtöbb felmerülhető </w:t>
+      </w:r>
+      <w:proofErr w:type="gramStart"/>
+      <w:r>
+        <w:t>funkció</w:t>
+      </w:r>
+      <w:proofErr w:type="gramEnd"/>
+      <w:r>
+        <w:t xml:space="preserve"> használatára lehetőséget ad. </w:t>
+      </w:r>
+    </w:p>
+    <w:p>
+      <w:r>
+        <w:rPr>
+          <w:noProof/>
+        </w:rPr>
+        <w:drawing>
+          <wp:anchor distT="0" distB="0" distL="114300" distR="114300" simplePos="0" relativeHeight="251670528" behindDoc="1" locked="0" layoutInCell="1" allowOverlap="1" wp14:anchorId="64B1F049" wp14:editId="195BFD5C">
+            <wp:simplePos x="0" y="0"/>
+            <wp:positionH relativeFrom="margin">
+              <wp:posOffset>3502025</wp:posOffset>
+            </wp:positionH>
+            <wp:positionV relativeFrom="paragraph">
+              <wp:posOffset>518795</wp:posOffset>
+            </wp:positionV>
+            <wp:extent cx="2282400" cy="1494000"/>
+            <wp:effectExtent l="0" t="0" r="3810" b="0"/>
+            <wp:wrapTight wrapText="bothSides">
+              <wp:wrapPolygon edited="0">
+                <wp:start x="0" y="0"/>
+                <wp:lineTo x="0" y="21214"/>
+                <wp:lineTo x="21456" y="21214"/>
+                <wp:lineTo x="21456" y="0"/>
+                <wp:lineTo x="0" y="0"/>
+              </wp:wrapPolygon>
+            </wp:wrapTight>
+            <wp:docPr id="5" name="Kép 4"/>
+            <wp:cNvGraphicFramePr>
+              <a:graphicFrameLocks xmlns:a="http://schemas.openxmlformats.org/drawingml/2006/main" noChangeAspect="1"/>
+            </wp:cNvGraphicFramePr>
+            <a:graphic xmlns:a="http://schemas.openxmlformats.org/drawingml/2006/main">
+              <a:graphicData uri="http://schemas.openxmlformats.org/drawingml/2006/picture">
+                <pic:pic xmlns:pic="http://schemas.openxmlformats.org/drawingml/2006/picture">
+                  <pic:nvPicPr>
+                    <pic:cNvPr id="5" name="Kép 4"/>
+                    <pic:cNvPicPr>
+                      <a:picLocks noChangeAspect="1"/>
+                    </pic:cNvPicPr>
+                  </pic:nvPicPr>
+                  <pic:blipFill>
+                    <a:blip r:embed="rId11" cstate="print">
+                      <a:extLst>
+                        <a:ext uri="{28A0092B-C50C-407E-A947-70E740481C1C}">
+                          <a14:useLocalDpi xmlns:a14="http://schemas.microsoft.com/office/drawing/2010/main" val="0"/>
+                        </a:ext>
+                      </a:extLst>
+                    </a:blip>
+                    <a:stretch>
+                      <a:fillRect/>
+                    </a:stretch>
+                  </pic:blipFill>
+                  <pic:spPr>
+                    <a:xfrm>
+                      <a:off x="0" y="0"/>
+                      <a:ext cx="2282400" cy="1494000"/>
+                    </a:xfrm>
+                    <a:prstGeom prst="rect">
+                      <a:avLst/>
+                    </a:prstGeom>
+                  </pic:spPr>
+                </pic:pic>
+              </a:graphicData>
+            </a:graphic>
+            <wp14:sizeRelH relativeFrom="margin">
+              <wp14:pctWidth>0</wp14:pctWidth>
+            </wp14:sizeRelH>
+            <wp14:sizeRelV relativeFrom="margin">
+              <wp14:pctHeight>0</wp14:pctHeight>
+            </wp14:sizeRelV>
+          </wp:anchor>
+        </w:drawing>
+      </w:r>
+      <w:r>
+        <w:t xml:space="preserve">A fejlesztés során szükséges kommunikációs csatornát az ESP8266 és a fejlesztés platformja között USB port biztosítja, ennél fogva adja magát, hogy a tápfeszültséget is innen nyerjük. Ugyanakkor, míg a szabványos USB 5V-ot ad le, az IC-nek a működéshez 3.3V-ra van szüksége. AZ ESP-01 esetén az USB-UART átalakító végezte a tápfeszültség </w:t>
+      </w:r>
+      <w:proofErr w:type="gramStart"/>
+      <w:r>
+        <w:t>transzformálását</w:t>
+      </w:r>
+      <w:proofErr w:type="gramEnd"/>
+      <w:r>
+        <w:t xml:space="preserve"> is, a tesztpanelnél már erre nincs szükség erre, mivel az már saját maga elvégzi ezt. </w:t>
+      </w:r>
+    </w:p>
+    <w:p>
+      <w:r>
+        <w:t xml:space="preserve">Kivezetések tekintetében így értelemszerűen a táp, föld, illetve a kommunikációhoz szükséges RXD és TXD lábakhoz tudunk csatlakozni, valamint a GPIO0 lábhoz, amelynél követelmény, hogy amennyiben </w:t>
+      </w:r>
+      <w:proofErr w:type="spellStart"/>
+      <w:r>
+        <w:t>updatelni</w:t>
+      </w:r>
+      <w:proofErr w:type="spellEnd"/>
+      <w:r>
+        <w:t xml:space="preserve"> akarjuk a </w:t>
+      </w:r>
+      <w:proofErr w:type="spellStart"/>
+      <w:r>
+        <w:t>firmwaret</w:t>
+      </w:r>
+      <w:proofErr w:type="spellEnd"/>
+      <w:r>
+        <w:t xml:space="preserve"> (és csak akkor!), a láb földre legyen kötve.  A panelen a megfelelő interfészek teszteléséhez egy I2C hőmérsékletmérő és egy </w:t>
+      </w:r>
+      <w:proofErr w:type="gramStart"/>
+      <w:r>
+        <w:t>analóg</w:t>
+      </w:r>
+      <w:proofErr w:type="gramEnd"/>
+      <w:r>
+        <w:t xml:space="preserve"> fényerősségmérő szenzor is el lett helyezve. Helyet kapott ezen kívül még néhány további kiegészítés is, mint például nyomógombok, egy </w:t>
+      </w:r>
+      <w:proofErr w:type="spellStart"/>
+      <w:r>
+        <w:t>bistabil</w:t>
+      </w:r>
+      <w:proofErr w:type="spellEnd"/>
+      <w:r>
+        <w:t xml:space="preserve"> relé és néhány LED is. </w:t>
+      </w:r>
+    </w:p>
+    <w:p/>
     <w:p>
       <w:pPr>
         <w:pStyle w:val="Cmsor1"/>
       </w:pPr>
-      <w:bookmarkStart w:id="6" w:name="_Toc480969824"/>
+      <w:bookmarkStart w:id="8" w:name="_Toc480969824"/>
       <w:r>
         <w:lastRenderedPageBreak/>
         <w:t>Irodalomkutatás</w:t>
       </w:r>
-      <w:bookmarkEnd w:id="6"/>
-    </w:p>
+      <w:bookmarkEnd w:id="8"/>
+    </w:p>
+    <w:p/>
     <w:p>
       <w:pPr>
         <w:pStyle w:val="Cmsor2"/>
       </w:pPr>
-      <w:bookmarkStart w:id="7" w:name="_Toc480969825"/>
+      <w:bookmarkStart w:id="9" w:name="_Toc480969825"/>
       <w:r>
         <w:t>Otthonautomatizálási rendszerek</w:t>
       </w:r>
-      <w:bookmarkEnd w:id="7"/>
-    </w:p>
-    <w:p>
-      <w:r>
-        <w:t>Otthonoautomatizálási rendszer</w:t>
+      <w:bookmarkEnd w:id="9"/>
+    </w:p>
+    <w:p>
+      <w:proofErr w:type="spellStart"/>
+      <w:r>
+        <w:t>Otthonoautomatizálási</w:t>
+      </w:r>
+      <w:proofErr w:type="spellEnd"/>
+      <w:r>
+        <w:t xml:space="preserve"> rendszer</w:t>
       </w:r>
       <w:r>
         <w:t xml:space="preserve">ek tekintetében a piacon mára számos </w:t>
@@ -3624,42 +4401,804 @@
         <w:t xml:space="preserve">. Ezen rendszerek </w:t>
       </w:r>
       <w:r>
-        <w:t xml:space="preserve">többsége csak a gyártó saját eszközeivel működik együtt, de láthatjuk majd, hogy ez alól akadnak kivételek. A fejezetben áttekintünk néhány open source megoldást is, a rendszerek tekintetében az alapvető működésükre, funkcinonalitására és az alkalmazott technológiákra koncentrálva. </w:t>
+        <w:t>egy része</w:t>
+      </w:r>
+      <w:r>
+        <w:t xml:space="preserve"> csak a gyártó saját eszközeivel működik együtt, de láthatjuk majd, hogy ez alól akadnak kivételek.</w:t>
+      </w:r>
+      <w:r>
+        <w:t xml:space="preserve"> Léteznek moduláris megoldások is, ezek nemcsak hogy már meglévő házba </w:t>
+      </w:r>
+      <w:proofErr w:type="spellStart"/>
+      <w:r>
+        <w:t>telepíthetőek</w:t>
+      </w:r>
+      <w:proofErr w:type="spellEnd"/>
+      <w:r>
+        <w:t>, hanem a rendszerbe bármikor könnyen becsatlakoztathatunk egy új eszközt is.</w:t>
+      </w:r>
+      <w:r>
+        <w:t xml:space="preserve"> A</w:t>
+      </w:r>
+      <w:r>
+        <w:t>z</w:t>
+      </w:r>
+      <w:r>
+        <w:t xml:space="preserve"> </w:t>
+      </w:r>
+      <w:r>
+        <w:t>al</w:t>
+      </w:r>
+      <w:r>
+        <w:t>fej</w:t>
+      </w:r>
+      <w:r>
+        <w:t xml:space="preserve">ezetben áttekintünk </w:t>
+      </w:r>
+      <w:r>
+        <w:t>két</w:t>
+      </w:r>
+      <w:r>
+        <w:t xml:space="preserve"> </w:t>
+      </w:r>
+      <w:proofErr w:type="spellStart"/>
+      <w:r>
+        <w:t>open</w:t>
+      </w:r>
+      <w:proofErr w:type="spellEnd"/>
+      <w:r>
+        <w:t xml:space="preserve"> </w:t>
+      </w:r>
+      <w:proofErr w:type="spellStart"/>
+      <w:r>
+        <w:t>source</w:t>
+      </w:r>
+      <w:proofErr w:type="spellEnd"/>
+      <w:r>
+        <w:t xml:space="preserve"> megoldást is, a rendszerek tekintetében az alapvető működésükre, </w:t>
+      </w:r>
+      <w:r>
+        <w:t>funkcionalitására</w:t>
+      </w:r>
+      <w:r>
+        <w:t xml:space="preserve"> és az alkalmazott technológiákra </w:t>
+      </w:r>
+      <w:proofErr w:type="gramStart"/>
+      <w:r>
+        <w:t>koncentrálva</w:t>
+      </w:r>
+      <w:proofErr w:type="gramEnd"/>
+      <w:r>
+        <w:t xml:space="preserve">. </w:t>
       </w:r>
     </w:p>
     <w:p>
       <w:pPr>
         <w:pStyle w:val="Cmsor3"/>
       </w:pPr>
-      <w:bookmarkStart w:id="8" w:name="_Toc480969826"/>
+      <w:bookmarkStart w:id="10" w:name="_Toc480969826"/>
+      <w:proofErr w:type="spellStart"/>
       <w:r>
         <w:t>Crestron</w:t>
       </w:r>
-      <w:bookmarkEnd w:id="8"/>
-    </w:p>
+      <w:bookmarkEnd w:id="10"/>
+      <w:proofErr w:type="spellEnd"/>
+    </w:p>
+    <w:p>
+      <w:pPr>
+        <w:pStyle w:val="Cmsor3"/>
+      </w:pPr>
+      <w:r>
+        <w:t xml:space="preserve">Amazon </w:t>
+      </w:r>
+      <w:proofErr w:type="spellStart"/>
+      <w:r>
+        <w:t>Echo</w:t>
+      </w:r>
+      <w:proofErr w:type="spellEnd"/>
+    </w:p>
+    <w:p>
+      <w:r>
+        <w:t xml:space="preserve">Némileg kilóg a sorból az Amazon </w:t>
+      </w:r>
+      <w:proofErr w:type="spellStart"/>
+      <w:r>
+        <w:t>Echo</w:t>
+      </w:r>
+      <w:proofErr w:type="spellEnd"/>
+      <w:r>
+        <w:t xml:space="preserve">, hiszen nem, vagy legalábbis nem kizárólag a hagyományos értelemben vett otthonautomatizálási rendszer. Ugyanakkor </w:t>
+      </w:r>
+      <w:proofErr w:type="spellStart"/>
+      <w:r>
+        <w:t>technológiailag</w:t>
+      </w:r>
+      <w:proofErr w:type="spellEnd"/>
+      <w:r>
+        <w:t xml:space="preserve"> </w:t>
+      </w:r>
+      <w:r>
+        <w:t>a Google Home-</w:t>
+      </w:r>
+      <w:proofErr w:type="spellStart"/>
+      <w:r>
+        <w:t>al</w:t>
+      </w:r>
+      <w:proofErr w:type="spellEnd"/>
+      <w:r>
+        <w:t xml:space="preserve"> versenyezve véleményem szerint azt az irányt mutatja, amit a jövő okosotthon rendszerei követni fognak, így mindenképp érdemes röviden áttekinteni. </w:t>
+      </w:r>
+    </w:p>
+    <w:p>
+      <w:r>
+        <w:rPr>
+          <w:noProof/>
+        </w:rPr>
+        <w:drawing>
+          <wp:inline distT="0" distB="0" distL="0" distR="0" wp14:anchorId="3676C86A" wp14:editId="0298523C">
+            <wp:extent cx="2062162" cy="1460698"/>
+            <wp:effectExtent l="0" t="0" r="0" b="6350"/>
+            <wp:docPr id="16" name="Kép 16" descr="Képtalálat a következ&amp;odblac;re: „Amazon echo”"/>
+            <wp:cNvGraphicFramePr>
+              <a:graphicFrameLocks xmlns:a="http://schemas.openxmlformats.org/drawingml/2006/main" noChangeAspect="1"/>
+            </wp:cNvGraphicFramePr>
+            <a:graphic xmlns:a="http://schemas.openxmlformats.org/drawingml/2006/main">
+              <a:graphicData uri="http://schemas.openxmlformats.org/drawingml/2006/picture">
+                <pic:pic xmlns:pic="http://schemas.openxmlformats.org/drawingml/2006/picture">
+                  <pic:nvPicPr>
+                    <pic:cNvPr id="0" name="Picture 5" descr="Képtalálat a következ&amp;odblac;re: „Amazon echo”"/>
+                    <pic:cNvPicPr>
+                      <a:picLocks noChangeAspect="1" noChangeArrowheads="1"/>
+                    </pic:cNvPicPr>
+                  </pic:nvPicPr>
+                  <pic:blipFill>
+                    <a:blip r:embed="rId12">
+                      <a:extLst>
+                        <a:ext uri="{28A0092B-C50C-407E-A947-70E740481C1C}">
+                          <a14:useLocalDpi xmlns:a14="http://schemas.microsoft.com/office/drawing/2010/main" val="0"/>
+                        </a:ext>
+                      </a:extLst>
+                    </a:blip>
+                    <a:srcRect/>
+                    <a:stretch>
+                      <a:fillRect/>
+                    </a:stretch>
+                  </pic:blipFill>
+                  <pic:spPr bwMode="auto">
+                    <a:xfrm>
+                      <a:off x="0" y="0"/>
+                      <a:ext cx="2074346" cy="1469328"/>
+                    </a:xfrm>
+                    <a:prstGeom prst="rect">
+                      <a:avLst/>
+                    </a:prstGeom>
+                    <a:noFill/>
+                    <a:ln>
+                      <a:noFill/>
+                    </a:ln>
+                  </pic:spPr>
+                </pic:pic>
+              </a:graphicData>
+            </a:graphic>
+          </wp:inline>
+        </w:drawing>
+      </w:r>
+    </w:p>
+    <w:p>
+      <w:r>
+        <w:t xml:space="preserve">Az Amazon </w:t>
+      </w:r>
+      <w:proofErr w:type="spellStart"/>
+      <w:r>
+        <w:t>Echo</w:t>
+      </w:r>
+      <w:proofErr w:type="spellEnd"/>
+      <w:r>
+        <w:t xml:space="preserve"> legfőbb különlegessége a hangvezérlésben rejlik: az eszköz meglepően fejlett beszédfelismerő rendszere nem csak az összekötött okos eszközeink vezérlését teszi lehetővé, hanem készségesen válaszol az időjárásra</w:t>
+      </w:r>
+      <w:r>
+        <w:t xml:space="preserve"> vonatkozó kérdésünkre, sőt, egyszerűbb matematikai </w:t>
+      </w:r>
+      <w:proofErr w:type="gramStart"/>
+      <w:r>
+        <w:t>problémákat</w:t>
+      </w:r>
+      <w:proofErr w:type="gramEnd"/>
+      <w:r>
+        <w:t xml:space="preserve"> is meg tud oldani nekünk. Ehhez pedig csak kérdeznünk kell.</w:t>
+      </w:r>
+    </w:p>
+    <w:p>
+      <w:r>
+        <w:t xml:space="preserve">Ár tekintetében </w:t>
+      </w:r>
+      <w:proofErr w:type="gramStart"/>
+      <w:r>
+        <w:t>abszolút</w:t>
+      </w:r>
+      <w:proofErr w:type="gramEnd"/>
+      <w:r>
+        <w:t xml:space="preserve"> versenyképesnek érzem az Amazon </w:t>
+      </w:r>
+      <w:proofErr w:type="spellStart"/>
+      <w:r>
+        <w:t>Echo-t</w:t>
+      </w:r>
+      <w:proofErr w:type="spellEnd"/>
+      <w:r>
+        <w:t xml:space="preserve">: a gyártó oldaláról rendelve 150$-ért már miénk lehet, de aki megelégszik a kisebb változattal, már 50$-ért beszerezheti. Nyilván önmagában ez még nem alkot egy okos otthon rendszert, de a rendszer magjaként már képes működni, ha további eszközöket csatolunk hozzá. </w:t>
+      </w:r>
+    </w:p>
+    <w:p>
+      <w:pPr>
+        <w:pStyle w:val="Cmsor3"/>
+      </w:pPr>
+      <w:proofErr w:type="spellStart"/>
+      <w:r>
+        <w:lastRenderedPageBreak/>
+        <w:t>Domoticz</w:t>
+      </w:r>
+      <w:proofErr w:type="spellEnd"/>
+    </w:p>
+    <w:p>
+      <w:r>
+        <w:t xml:space="preserve">Az </w:t>
+      </w:r>
+      <w:proofErr w:type="spellStart"/>
+      <w:r>
+        <w:t>open</w:t>
+      </w:r>
+      <w:proofErr w:type="spellEnd"/>
+      <w:r>
+        <w:t xml:space="preserve"> </w:t>
+      </w:r>
+      <w:proofErr w:type="spellStart"/>
+      <w:r>
+        <w:t>source</w:t>
+      </w:r>
+      <w:proofErr w:type="spellEnd"/>
+      <w:r>
+        <w:t xml:space="preserve"> </w:t>
+      </w:r>
+      <w:proofErr w:type="spellStart"/>
+      <w:r>
+        <w:t>megvalósítású</w:t>
+      </w:r>
+      <w:proofErr w:type="spellEnd"/>
+      <w:r>
+        <w:t>, C++ nyelven írt</w:t>
+      </w:r>
+      <w:r>
+        <w:t xml:space="preserve"> </w:t>
+      </w:r>
+      <w:proofErr w:type="spellStart"/>
+      <w:r>
+        <w:t>Domoticz</w:t>
+      </w:r>
+      <w:proofErr w:type="spellEnd"/>
+      <w:r>
+        <w:t xml:space="preserve"> többféle platformon is elérhető: telepíthető a három nagy asztali operációs rendszerre</w:t>
+      </w:r>
+      <w:r>
+        <w:t>, de minden további nélkül futtatható</w:t>
+      </w:r>
+      <w:r>
+        <w:t xml:space="preserve"> például</w:t>
+      </w:r>
+      <w:r>
+        <w:t xml:space="preserve"> egy </w:t>
+      </w:r>
+      <w:proofErr w:type="spellStart"/>
+      <w:r>
+        <w:t>Raspberry</w:t>
+      </w:r>
+      <w:proofErr w:type="spellEnd"/>
+      <w:r>
+        <w:t xml:space="preserve"> PI-</w:t>
+      </w:r>
+      <w:proofErr w:type="spellStart"/>
+      <w:r>
+        <w:t>ról</w:t>
+      </w:r>
+      <w:proofErr w:type="spellEnd"/>
+      <w:r>
+        <w:t xml:space="preserve"> vagy a </w:t>
+      </w:r>
+      <w:proofErr w:type="spellStart"/>
+      <w:r>
+        <w:t>Synology</w:t>
+      </w:r>
+      <w:proofErr w:type="spellEnd"/>
+      <w:r>
+        <w:t xml:space="preserve"> gyártó NAS</w:t>
+      </w:r>
+      <w:r>
+        <w:rPr>
+          <w:rStyle w:val="Lbjegyzet-hivatkozs"/>
+        </w:rPr>
+        <w:footnoteReference w:id="2"/>
+      </w:r>
+      <w:r>
+        <w:t xml:space="preserve"> készülékeiről is. </w:t>
+      </w:r>
+      <w:r>
+        <w:t xml:space="preserve">Az első, 2012-ben kiadott verzió óta folyamatosan fejlesztik, mind a hozzáadható eszközök tekintetében, mind az elérhető </w:t>
+      </w:r>
+      <w:proofErr w:type="gramStart"/>
+      <w:r>
+        <w:t>funkciók</w:t>
+      </w:r>
+      <w:proofErr w:type="gramEnd"/>
+      <w:r>
+        <w:t xml:space="preserve"> tekintetében.</w:t>
+      </w:r>
+      <w:r>
+        <w:t xml:space="preserve"> </w:t>
+      </w:r>
+      <w:r>
+        <w:t xml:space="preserve">A felhasználók egy HTML5 webes </w:t>
+      </w:r>
+      <w:proofErr w:type="spellStart"/>
+      <w:r>
+        <w:t>interfacen</w:t>
+      </w:r>
+      <w:proofErr w:type="spellEnd"/>
+      <w:r>
+        <w:t xml:space="preserve"> </w:t>
+      </w:r>
+      <w:proofErr w:type="gramStart"/>
+      <w:r>
+        <w:t>keresztül férnek</w:t>
+      </w:r>
+      <w:proofErr w:type="gramEnd"/>
+      <w:r>
+        <w:t xml:space="preserve"> hozzá a rendszerhez, mely a saját, beágyazott web szerverén fut. A viselkedés beállítására többféle megoldást kínál a </w:t>
+      </w:r>
+      <w:proofErr w:type="spellStart"/>
+      <w:r>
+        <w:t>Domoticz</w:t>
+      </w:r>
+      <w:proofErr w:type="spellEnd"/>
+      <w:r>
+        <w:t xml:space="preserve">: többek között LUA vagy </w:t>
+      </w:r>
+      <w:proofErr w:type="spellStart"/>
+      <w:r>
+        <w:t>Blocky</w:t>
+      </w:r>
+      <w:proofErr w:type="spellEnd"/>
+      <w:r>
+        <w:rPr>
+          <w:rStyle w:val="Lbjegyzet-hivatkozs"/>
+        </w:rPr>
+        <w:footnoteReference w:id="3"/>
+      </w:r>
+      <w:r>
+        <w:t xml:space="preserve"> használatával is automatizálhatjuk az eseményekre történő reakciókat.</w:t>
+      </w:r>
+    </w:p>
+    <w:p>
+      <w:r>
+        <w:t>A</w:t>
+      </w:r>
+      <w:r>
+        <w:t>z</w:t>
+      </w:r>
+      <w:r>
+        <w:t xml:space="preserve"> integrá</w:t>
+      </w:r>
+      <w:r>
+        <w:t xml:space="preserve">lható eszközök választéka széles, a nagy gyártók megoldásai </w:t>
+      </w:r>
+      <w:r>
+        <w:t>(</w:t>
+      </w:r>
+      <w:r>
+        <w:t xml:space="preserve">pl. </w:t>
+      </w:r>
+      <w:r>
+        <w:t>Z-</w:t>
+      </w:r>
+      <w:proofErr w:type="spellStart"/>
+      <w:r>
+        <w:t>Wave</w:t>
+      </w:r>
+      <w:proofErr w:type="spellEnd"/>
+      <w:r>
+        <w:t xml:space="preserve">, </w:t>
+      </w:r>
+      <w:proofErr w:type="spellStart"/>
+      <w:r>
+        <w:t>Phillips</w:t>
+      </w:r>
+      <w:proofErr w:type="spellEnd"/>
+      <w:r>
+        <w:t xml:space="preserve"> </w:t>
+      </w:r>
+      <w:proofErr w:type="spellStart"/>
+      <w:r>
+        <w:t>Hue</w:t>
+      </w:r>
+      <w:proofErr w:type="spellEnd"/>
+      <w:r>
+        <w:t xml:space="preserve">) </w:t>
+      </w:r>
+      <w:r>
+        <w:t xml:space="preserve">mellett számos más eszköz használata is lehetséges. A rendszer felhasználói értesítéseket is képes küldeni mobil eszközeinkre, legyenek azok </w:t>
+      </w:r>
+      <w:proofErr w:type="spellStart"/>
+      <w:r>
+        <w:t>Android</w:t>
+      </w:r>
+      <w:proofErr w:type="spellEnd"/>
+      <w:r>
+        <w:t xml:space="preserve">, </w:t>
+      </w:r>
+      <w:proofErr w:type="spellStart"/>
+      <w:r>
+        <w:t>iOS</w:t>
+      </w:r>
+      <w:proofErr w:type="spellEnd"/>
+      <w:r>
+        <w:t xml:space="preserve"> vagy Windows </w:t>
+      </w:r>
+      <w:proofErr w:type="spellStart"/>
+      <w:r>
+        <w:t>Phone</w:t>
+      </w:r>
+      <w:proofErr w:type="spellEnd"/>
+      <w:r>
+        <w:t xml:space="preserve"> rendszerűek. </w:t>
+      </w:r>
+    </w:p>
+    <w:p/>
+    <w:p>
+      <w:r>
+        <w:rPr>
+          <w:noProof/>
+        </w:rPr>
+        <w:drawing>
+          <wp:inline distT="0" distB="0" distL="0" distR="0" wp14:anchorId="3F6B9ED8" wp14:editId="0E0193F5">
+            <wp:extent cx="5424487" cy="2430097"/>
+            <wp:effectExtent l="0" t="0" r="5080" b="8890"/>
+            <wp:docPr id="14" name="Kép 14" descr="Képtalálat a következ&amp;odblac;re: „domoticz”"/>
+            <wp:cNvGraphicFramePr>
+              <a:graphicFrameLocks xmlns:a="http://schemas.openxmlformats.org/drawingml/2006/main" noChangeAspect="1"/>
+            </wp:cNvGraphicFramePr>
+            <a:graphic xmlns:a="http://schemas.openxmlformats.org/drawingml/2006/main">
+              <a:graphicData uri="http://schemas.openxmlformats.org/drawingml/2006/picture">
+                <pic:pic xmlns:pic="http://schemas.openxmlformats.org/drawingml/2006/picture">
+                  <pic:nvPicPr>
+                    <pic:cNvPr id="0" name="Picture 1" descr="Képtalálat a következ&amp;odblac;re: „domoticz”"/>
+                    <pic:cNvPicPr>
+                      <a:picLocks noChangeAspect="1" noChangeArrowheads="1"/>
+                    </pic:cNvPicPr>
+                  </pic:nvPicPr>
+                  <pic:blipFill>
+                    <a:blip r:embed="rId13">
+                      <a:extLst>
+                        <a:ext uri="{28A0092B-C50C-407E-A947-70E740481C1C}">
+                          <a14:useLocalDpi xmlns:a14="http://schemas.microsoft.com/office/drawing/2010/main" val="0"/>
+                        </a:ext>
+                      </a:extLst>
+                    </a:blip>
+                    <a:srcRect/>
+                    <a:stretch>
+                      <a:fillRect/>
+                    </a:stretch>
+                  </pic:blipFill>
+                  <pic:spPr bwMode="auto">
+                    <a:xfrm>
+                      <a:off x="0" y="0"/>
+                      <a:ext cx="5429955" cy="2432547"/>
+                    </a:xfrm>
+                    <a:prstGeom prst="rect">
+                      <a:avLst/>
+                    </a:prstGeom>
+                    <a:noFill/>
+                    <a:ln>
+                      <a:noFill/>
+                    </a:ln>
+                  </pic:spPr>
+                </pic:pic>
+              </a:graphicData>
+            </a:graphic>
+          </wp:inline>
+        </w:drawing>
+      </w:r>
+    </w:p>
+    <w:p>
+      <w:pPr>
+        <w:pStyle w:val="Cmsor3"/>
+      </w:pPr>
+      <w:proofErr w:type="spellStart"/>
+      <w:r>
+        <w:t>IContrall</w:t>
+      </w:r>
+      <w:proofErr w:type="spellEnd"/>
+    </w:p>
+    <w:p>
+      <w:r>
+        <w:t xml:space="preserve">A magyar érdekeltségű </w:t>
+      </w:r>
+      <w:proofErr w:type="spellStart"/>
+      <w:r>
+        <w:t>IContrall</w:t>
+      </w:r>
+      <w:proofErr w:type="spellEnd"/>
+      <w:r>
+        <w:t xml:space="preserve"> </w:t>
+      </w:r>
+      <w:r>
+        <w:t xml:space="preserve">az otthon teljes automatizálását egy az egyben a saját eszközeivel kívánja megoldani. A gyártó a legtöbb háztartási eszköz számára - mint például a riasztó vagy az árnyékoló - </w:t>
+      </w:r>
+      <w:proofErr w:type="gramStart"/>
+      <w:r>
+        <w:t>speciális</w:t>
+      </w:r>
+      <w:proofErr w:type="gramEnd"/>
+      <w:r>
+        <w:t xml:space="preserve"> vezérlőket kínál, de ezen felül vannak univerzális vezérlő moduljaik is. Az, hogy az </w:t>
+      </w:r>
+      <w:proofErr w:type="spellStart"/>
+      <w:r>
+        <w:t>IContrall</w:t>
+      </w:r>
+      <w:proofErr w:type="spellEnd"/>
+      <w:r>
+        <w:t xml:space="preserve"> </w:t>
+      </w:r>
+      <w:r>
+        <w:t xml:space="preserve">külső eszközöket nem enged be a rendszerébe, az egyértelmű hátrány mellett előnyökkel is szolgál: a kommunikációs protokoll titkos volta miatt </w:t>
+      </w:r>
+      <w:r>
+        <w:lastRenderedPageBreak/>
+        <w:t xml:space="preserve">a rendszer kevésbé sebezhető külső támadásokkal szemben. </w:t>
+      </w:r>
+      <w:r>
+        <w:t xml:space="preserve">A modulok </w:t>
+      </w:r>
+      <w:proofErr w:type="spellStart"/>
+      <w:r>
+        <w:t>telepíthetőek</w:t>
+      </w:r>
+      <w:proofErr w:type="spellEnd"/>
+      <w:r>
+        <w:t xml:space="preserve"> már meglévő lakásba is: a kommunikáció a vezeték nélküli hálózaton keresztül történik, ez lehetővé teszi az új eszközök gyors integrálhatóságát is.  </w:t>
+      </w:r>
+    </w:p>
+    <w:p>
+      <w:r>
+        <w:t>A felhasználói vezérlésre okostelefonos és táblagépes felület szolgál</w:t>
+      </w:r>
+      <w:r>
+        <w:t xml:space="preserve">, a gyártó ígérete szerint ez könnyen kezelhető, logikus szerkezetű, így az új felhasználók is hamar beletanulhatnak a rendszer üzemeltetésébe. </w:t>
+      </w:r>
+    </w:p>
+    <w:p>
+      <w:r>
+        <w:rPr>
+          <w:noProof/>
+        </w:rPr>
+        <w:drawing>
+          <wp:inline distT="0" distB="0" distL="0" distR="0" wp14:anchorId="244DD00C" wp14:editId="169C1711">
+            <wp:extent cx="4782792" cy="3357562"/>
+            <wp:effectExtent l="0" t="0" r="0" b="0"/>
+            <wp:docPr id="15" name="Kép 15" descr="Képtalálat a következ&amp;odblac;re: „icontrall”"/>
+            <wp:cNvGraphicFramePr>
+              <a:graphicFrameLocks xmlns:a="http://schemas.openxmlformats.org/drawingml/2006/main" noChangeAspect="1"/>
+            </wp:cNvGraphicFramePr>
+            <a:graphic xmlns:a="http://schemas.openxmlformats.org/drawingml/2006/main">
+              <a:graphicData uri="http://schemas.openxmlformats.org/drawingml/2006/picture">
+                <pic:pic xmlns:pic="http://schemas.openxmlformats.org/drawingml/2006/picture">
+                  <pic:nvPicPr>
+                    <pic:cNvPr id="0" name="Picture 3" descr="Képtalálat a következ&amp;odblac;re: „icontrall”"/>
+                    <pic:cNvPicPr>
+                      <a:picLocks noChangeAspect="1" noChangeArrowheads="1"/>
+                    </pic:cNvPicPr>
+                  </pic:nvPicPr>
+                  <pic:blipFill>
+                    <a:blip r:embed="rId14">
+                      <a:extLst>
+                        <a:ext uri="{28A0092B-C50C-407E-A947-70E740481C1C}">
+                          <a14:useLocalDpi xmlns:a14="http://schemas.microsoft.com/office/drawing/2010/main" val="0"/>
+                        </a:ext>
+                      </a:extLst>
+                    </a:blip>
+                    <a:srcRect/>
+                    <a:stretch>
+                      <a:fillRect/>
+                    </a:stretch>
+                  </pic:blipFill>
+                  <pic:spPr bwMode="auto">
+                    <a:xfrm>
+                      <a:off x="0" y="0"/>
+                      <a:ext cx="4785629" cy="3359554"/>
+                    </a:xfrm>
+                    <a:prstGeom prst="rect">
+                      <a:avLst/>
+                    </a:prstGeom>
+                    <a:noFill/>
+                    <a:ln>
+                      <a:noFill/>
+                    </a:ln>
+                  </pic:spPr>
+                </pic:pic>
+              </a:graphicData>
+            </a:graphic>
+          </wp:inline>
+        </w:drawing>
+      </w:r>
+    </w:p>
+    <w:p/>
+    <w:p/>
     <w:p>
       <w:pPr>
         <w:pStyle w:val="Cmsor2"/>
       </w:pPr>
-      <w:bookmarkStart w:id="9" w:name="_Toc480969827"/>
+      <w:bookmarkStart w:id="11" w:name="_Toc480969827"/>
       <w:r>
         <w:t>Alkalmazott technológiák</w:t>
       </w:r>
-      <w:bookmarkEnd w:id="9"/>
+      <w:bookmarkEnd w:id="11"/>
+      <w:r>
+        <w:t xml:space="preserve"> és keretrendszerek</w:t>
+      </w:r>
+    </w:p>
+    <w:p>
+      <w:r>
+        <w:t>A fejezetben egyenként ismertetem a dolgozatban felhasznált</w:t>
+      </w:r>
+      <w:r>
+        <w:t xml:space="preserve"> </w:t>
+      </w:r>
+      <w:r>
+        <w:t>technológiákat</w:t>
+      </w:r>
+      <w:r>
+        <w:t xml:space="preserve">, </w:t>
+      </w:r>
+      <w:proofErr w:type="spellStart"/>
+      <w:r>
+        <w:t>terjedelmi</w:t>
+      </w:r>
+      <w:proofErr w:type="spellEnd"/>
+      <w:r>
+        <w:t xml:space="preserve"> okokból elsősorban a lényegesebb, szakmai döntést igénylőkre kitérve</w:t>
+      </w:r>
+      <w:r>
+        <w:t>.</w:t>
+      </w:r>
+      <w:r>
+        <w:t xml:space="preserve"> </w:t>
+      </w:r>
+      <w:r>
+        <w:t xml:space="preserve">A fejlesztés során az ESP8266 üzleti logikájának megírása során többszöri </w:t>
+      </w:r>
+      <w:proofErr w:type="spellStart"/>
+      <w:r>
+        <w:t>firmware</w:t>
+      </w:r>
+      <w:proofErr w:type="spellEnd"/>
+      <w:r>
+        <w:t xml:space="preserve"> váltás történt, indokolt így ezekről a platformokról is rövid áttekintést adni, kiemelve a tapasztalt előnyöket és hátrányokat.</w:t>
+      </w:r>
+      <w:r>
+        <w:t xml:space="preserve"> A szerver oldal teljes mértékben a LAMP szoftver csomagként is ismert megoldásgyűjteményre épít, mely betűszó a mögötte rejlő technológiákat takarja: (esetünkben </w:t>
+      </w:r>
+      <w:proofErr w:type="spellStart"/>
+      <w:r>
+        <w:t>Debian</w:t>
+      </w:r>
+      <w:proofErr w:type="spellEnd"/>
+      <w:r>
+        <w:t xml:space="preserve">) Linux operációs rendszerre telepített </w:t>
+      </w:r>
+      <w:proofErr w:type="spellStart"/>
+      <w:r>
+        <w:t>Apache</w:t>
+      </w:r>
+      <w:proofErr w:type="spellEnd"/>
+      <w:r>
+        <w:t xml:space="preserve"> HTTP szerver, melyhez tartozik egy </w:t>
+      </w:r>
+      <w:proofErr w:type="spellStart"/>
+      <w:r>
+        <w:t>MySQL</w:t>
+      </w:r>
+      <w:proofErr w:type="spellEnd"/>
+      <w:r>
+        <w:t xml:space="preserve"> adatbázis, </w:t>
+      </w:r>
+      <w:r>
+        <w:t xml:space="preserve">az oldalak megvalósítása pedig elsődlegesen PHP </w:t>
+      </w:r>
+      <w:proofErr w:type="spellStart"/>
+      <w:r>
+        <w:t>szkriptnyelven</w:t>
+      </w:r>
+      <w:proofErr w:type="spellEnd"/>
+      <w:r>
+        <w:t xml:space="preserve"> történik. </w:t>
+      </w:r>
+      <w:r>
+        <w:t xml:space="preserve">Az alfejezet végén </w:t>
+      </w:r>
+      <w:r>
+        <w:t xml:space="preserve">további technológiákról esik szó, mint a </w:t>
+      </w:r>
+      <w:r>
+        <w:t>platformok közötti kommunikáció megkönny</w:t>
+      </w:r>
+      <w:r>
+        <w:t xml:space="preserve">ítésére használt JSON formátum, a szenzoradatok grafikus megjelenítésére szolgáló </w:t>
+      </w:r>
+      <w:proofErr w:type="spellStart"/>
+      <w:r>
+        <w:t>HighStock</w:t>
+      </w:r>
+      <w:proofErr w:type="spellEnd"/>
+      <w:r>
+        <w:t xml:space="preserve"> API, illetve </w:t>
+      </w:r>
+      <w:proofErr w:type="gramStart"/>
+      <w:r>
+        <w:t>a</w:t>
+      </w:r>
+      <w:proofErr w:type="gramEnd"/>
+      <w:r>
+        <w:t xml:space="preserve"> </w:t>
+      </w:r>
+      <w:proofErr w:type="spellStart"/>
+      <w:r>
+        <w:t>user</w:t>
+      </w:r>
+      <w:proofErr w:type="spellEnd"/>
+      <w:r>
+        <w:t xml:space="preserve"> </w:t>
+      </w:r>
+      <w:proofErr w:type="spellStart"/>
+      <w:r>
+        <w:t>autentiákációs</w:t>
+      </w:r>
+      <w:proofErr w:type="spellEnd"/>
+      <w:r>
+        <w:t xml:space="preserve"> keretrendszerként használt Master Login System</w:t>
+      </w:r>
+      <w:r>
+        <w:t xml:space="preserve">. </w:t>
+      </w:r>
     </w:p>
     <w:p>
       <w:pPr>
         <w:pStyle w:val="Cmsor3"/>
       </w:pPr>
-      <w:bookmarkStart w:id="10" w:name="_Toc480969828"/>
-      <w:r>
+      <w:bookmarkStart w:id="12" w:name="_Toc480969828"/>
+      <w:r>
+        <w:lastRenderedPageBreak/>
         <w:t>JSON</w:t>
       </w:r>
-      <w:bookmarkEnd w:id="10"/>
-    </w:p>
-    <w:p>
-      <w:r>
-        <w:t xml:space="preserve">A JSON (JavaScript Object Notation) </w:t>
+      <w:bookmarkEnd w:id="12"/>
+    </w:p>
+    <w:p>
+      <w:r>
+        <w:t xml:space="preserve">A JSON (JavaScript </w:t>
+      </w:r>
+      <w:proofErr w:type="spellStart"/>
+      <w:r>
+        <w:t>Object</w:t>
+      </w:r>
+      <w:proofErr w:type="spellEnd"/>
+      <w:r>
+        <w:t xml:space="preserve"> </w:t>
+      </w:r>
+      <w:proofErr w:type="spellStart"/>
+      <w:r>
+        <w:t>Notation</w:t>
+      </w:r>
+      <w:proofErr w:type="spellEnd"/>
+      <w:r>
+        <w:t xml:space="preserve">) </w:t>
       </w:r>
       <w:r>
         <w:t>egy szöveges adatcsere-formátum, mely</w:t>
@@ -3671,12 +5210,28 @@
         <w:t xml:space="preserve"> a JavaScript programozási nyelv részeként jelent meg 1999-ben.</w:t>
       </w:r>
       <w:r>
-        <w:t xml:space="preserve"> Mára a nyelvtől lényegében függetlenné vált, szinte minden jelentős programozási nyelvhez készült JSON generáló és feldolgozó programcsomag. A JSON-t számos helyen alkalmazzák az XML alternatívájaként, mivel amellett, hogy adattárolás esetén emberi szemmel sokkal áttekinthetőbb struktúrát kínál, valamint egyszerűbb is, ami gyorsabb feldolgozást tesz lehetővé.</w:t>
-      </w:r>
-    </w:p>
-    <w:p>
-      <w:r>
-        <w:t>A JSON gyakorlatilag két féle struktúrára épít:</w:t>
+        <w:t xml:space="preserve"> Mára a nyelvtől lényegében függetlenné vált, szinte minden jelentős programozási nyelvhez készült JSON generáló és feldolgozó programcsomag. A JSON-t számos helyen alkalmazzák az XML alternatívájaként, mivel amellett, hogy adattárolás esetén emberi </w:t>
+      </w:r>
+      <w:proofErr w:type="gramStart"/>
+      <w:r>
+        <w:t>szemmel</w:t>
+      </w:r>
+      <w:proofErr w:type="gramEnd"/>
+      <w:r>
+        <w:t xml:space="preserve"> sokkal áttekinthetőbb struktúrát kínál, valamint egyszerűbb is, ami gyorsabb feldolgozást tesz lehetővé.</w:t>
+      </w:r>
+    </w:p>
+    <w:p>
+      <w:r>
+        <w:t xml:space="preserve">A JSON gyakorlatilag két féle </w:t>
+      </w:r>
+      <w:proofErr w:type="gramStart"/>
+      <w:r>
+        <w:t>struktúrára</w:t>
+      </w:r>
+      <w:proofErr w:type="gramEnd"/>
+      <w:r>
+        <w:t xml:space="preserve"> épít:</w:t>
       </w:r>
     </w:p>
     <w:p>
@@ -3691,13 +5246,32 @@
         <w:t>Név-érték párok gyű</w:t>
       </w:r>
       <w:r>
-        <w:t>jteménye. Ez nyelvtől függően reprezentálhat egy objektumot, struktúrát, hash táblát vagy asszociatív tömböt</w:t>
+        <w:t xml:space="preserve">jteménye. Ez nyelvtől függően </w:t>
+      </w:r>
+      <w:proofErr w:type="gramStart"/>
+      <w:r>
+        <w:t>reprezentálhat</w:t>
+      </w:r>
+      <w:proofErr w:type="gramEnd"/>
+      <w:r>
+        <w:t xml:space="preserve"> például</w:t>
+      </w:r>
+      <w:r>
+        <w:t xml:space="preserve"> egy objektumot, struktúrát, </w:t>
+      </w:r>
+      <w:proofErr w:type="spellStart"/>
+      <w:r>
+        <w:t>hash</w:t>
+      </w:r>
+      <w:proofErr w:type="spellEnd"/>
+      <w:r>
+        <w:t xml:space="preserve"> táblát vagy asszociatív tömböt</w:t>
       </w:r>
       <w:r>
         <w:rPr>
           <w:rStyle w:val="Lbjegyzet-hivatkozs"/>
         </w:rPr>
-        <w:footnoteReference w:id="1"/>
+        <w:footnoteReference w:id="4"/>
       </w:r>
     </w:p>
     <w:p>
@@ -3709,12 +5283,28 @@
         </w:numPr>
       </w:pPr>
       <w:r>
-        <w:t>Értékek rendezett listájaként reprezentálja például a tömböt, vektort, listát</w:t>
-      </w:r>
-    </w:p>
-    <w:p>
-      <w:r>
-        <w:t>Példa JSON struktúrára:</w:t>
+        <w:t xml:space="preserve">Értékek rendezett listájaként </w:t>
+      </w:r>
+      <w:proofErr w:type="gramStart"/>
+      <w:r>
+        <w:t>reprezentálja</w:t>
+      </w:r>
+      <w:proofErr w:type="gramEnd"/>
+      <w:r>
+        <w:t xml:space="preserve"> például a tömböt, vektort, listát</w:t>
+      </w:r>
+    </w:p>
+    <w:p>
+      <w:r>
+        <w:t xml:space="preserve">Példa JSON </w:t>
+      </w:r>
+      <w:proofErr w:type="gramStart"/>
+      <w:r>
+        <w:t>struktúrára</w:t>
+      </w:r>
+      <w:proofErr w:type="gramEnd"/>
+      <w:r>
+        <w:t>:</w:t>
       </w:r>
     </w:p>
     <w:p>
@@ -3725,16 +5315,16 @@
         <mc:AlternateContent>
           <mc:Choice Requires="wps">
             <w:drawing>
-              <wp:anchor distT="45720" distB="45720" distL="114300" distR="114300" simplePos="0" relativeHeight="251665408" behindDoc="0" locked="0" layoutInCell="1" allowOverlap="1" wp14:anchorId="6E5272E5" wp14:editId="2F2E2E02">
+              <wp:anchor distT="45720" distB="45720" distL="114300" distR="114300" simplePos="0" relativeHeight="251665408" behindDoc="0" locked="0" layoutInCell="1" allowOverlap="1" wp14:anchorId="6E5272E5" wp14:editId="636AF602">
                 <wp:simplePos x="0" y="0"/>
                 <wp:positionH relativeFrom="column">
-                  <wp:posOffset>401955</wp:posOffset>
+                  <wp:posOffset>399415</wp:posOffset>
                 </wp:positionH>
                 <wp:positionV relativeFrom="paragraph">
-                  <wp:posOffset>10795</wp:posOffset>
+                  <wp:posOffset>165735</wp:posOffset>
                 </wp:positionV>
-                <wp:extent cx="3588385" cy="1404620"/>
-                <wp:effectExtent l="0" t="0" r="0" b="6985"/>
+                <wp:extent cx="3588385" cy="1495425"/>
+                <wp:effectExtent l="0" t="0" r="0" b="9525"/>
                 <wp:wrapSquare wrapText="bothSides"/>
                 <wp:docPr id="217" name="Szövegdoboz 2"/>
                 <wp:cNvGraphicFramePr>
@@ -3749,7 +5339,7 @@
                       <wps:spPr bwMode="auto">
                         <a:xfrm>
                           <a:off x="0" y="0"/>
-                          <a:ext cx="3588385" cy="1404620"/>
+                          <a:ext cx="3588385" cy="1495425"/>
                         </a:xfrm>
                         <a:prstGeom prst="rect">
                           <a:avLst/>
@@ -3830,6 +5420,7 @@
                               </w:rPr>
                               <w:t>"</w:t>
                             </w:r>
+                            <w:proofErr w:type="spellStart"/>
                             <w:r>
                               <w:rPr>
                                 <w:rFonts w:ascii="Courier New" w:hAnsi="Courier New" w:cs="Courier New"/>
@@ -3838,6 +5429,7 @@
                               </w:rPr>
                               <w:t>id</w:t>
                             </w:r>
+                            <w:proofErr w:type="spellEnd"/>
                             <w:r>
                               <w:rPr>
                                 <w:rFonts w:ascii="Courier New" w:hAnsi="Courier New" w:cs="Courier New"/>
@@ -3924,6 +5516,7 @@
                               </w:rPr>
                               <w:t>"</w:t>
                             </w:r>
+                            <w:proofErr w:type="spellStart"/>
                             <w:r>
                               <w:rPr>
                                 <w:rFonts w:ascii="Courier New" w:hAnsi="Courier New" w:cs="Courier New"/>
@@ -3932,6 +5525,7 @@
                               </w:rPr>
                               <w:t>name</w:t>
                             </w:r>
+                            <w:proofErr w:type="spellEnd"/>
                             <w:r>
                               <w:rPr>
                                 <w:rFonts w:ascii="Courier New" w:hAnsi="Courier New" w:cs="Courier New"/>
@@ -3970,8 +5564,36 @@
                                 <w:color w:val="0000E6"/>
                                 <w:szCs w:val="24"/>
                               </w:rPr>
-                              <w:t>A green door</w:t>
+                              <w:t xml:space="preserve">A </w:t>
                             </w:r>
+                            <w:proofErr w:type="spellStart"/>
+                            <w:r>
+                              <w:rPr>
+                                <w:rFonts w:ascii="Courier New" w:hAnsi="Courier New" w:cs="Courier New"/>
+                                <w:color w:val="0000E6"/>
+                                <w:szCs w:val="24"/>
+                              </w:rPr>
+                              <w:t>green</w:t>
+                            </w:r>
+                            <w:proofErr w:type="spellEnd"/>
+                            <w:r>
+                              <w:rPr>
+                                <w:rFonts w:ascii="Courier New" w:hAnsi="Courier New" w:cs="Courier New"/>
+                                <w:color w:val="0000E6"/>
+                                <w:szCs w:val="24"/>
+                              </w:rPr>
+                              <w:t xml:space="preserve"> </w:t>
+                            </w:r>
+                            <w:proofErr w:type="spellStart"/>
+                            <w:r>
+                              <w:rPr>
+                                <w:rFonts w:ascii="Courier New" w:hAnsi="Courier New" w:cs="Courier New"/>
+                                <w:color w:val="0000E6"/>
+                                <w:szCs w:val="24"/>
+                              </w:rPr>
+                              <w:t>door</w:t>
+                            </w:r>
+                            <w:proofErr w:type="spellEnd"/>
                             <w:r>
                               <w:rPr>
                                 <w:rFonts w:ascii="Courier New" w:hAnsi="Courier New" w:cs="Courier New"/>
@@ -4034,6 +5656,7 @@
                               </w:rPr>
                               <w:t>"</w:t>
                             </w:r>
+                            <w:proofErr w:type="spellStart"/>
                             <w:r>
                               <w:rPr>
                                 <w:rFonts w:ascii="Courier New" w:hAnsi="Courier New" w:cs="Courier New"/>
@@ -4042,6 +5665,7 @@
                               </w:rPr>
                               <w:t>price</w:t>
                             </w:r>
+                            <w:proofErr w:type="spellEnd"/>
                             <w:r>
                               <w:rPr>
                                 <w:rFonts w:ascii="Courier New" w:hAnsi="Courier New" w:cs="Courier New"/>
@@ -4128,6 +5752,7 @@
                               </w:rPr>
                               <w:t>"</w:t>
                             </w:r>
+                            <w:proofErr w:type="spellStart"/>
                             <w:r>
                               <w:rPr>
                                 <w:rFonts w:ascii="Courier New" w:hAnsi="Courier New" w:cs="Courier New"/>
@@ -4136,6 +5761,7 @@
                               </w:rPr>
                               <w:t>tags</w:t>
                             </w:r>
+                            <w:proofErr w:type="spellEnd"/>
                             <w:r>
                               <w:rPr>
                                 <w:rFonts w:ascii="Courier New" w:hAnsi="Courier New" w:cs="Courier New"/>
@@ -4160,6 +5786,7 @@
                               </w:rPr>
                               <w:t xml:space="preserve"> </w:t>
                             </w:r>
+                            <w:proofErr w:type="gramStart"/>
                             <w:r>
                               <w:rPr>
                                 <w:rFonts w:ascii="Courier New" w:hAnsi="Courier New" w:cs="Courier New"/>
@@ -4168,6 +5795,7 @@
                               </w:rPr>
                               <w:t>[</w:t>
                             </w:r>
+                            <w:proofErr w:type="gramEnd"/>
                           </w:p>
                           <w:p>
                             <w:pPr>
@@ -4214,6 +5842,7 @@
                               </w:rPr>
                               <w:t>"</w:t>
                             </w:r>
+                            <w:proofErr w:type="spellStart"/>
                             <w:r>
                               <w:rPr>
                                 <w:rFonts w:ascii="Courier New" w:hAnsi="Courier New" w:cs="Courier New"/>
@@ -4222,6 +5851,7 @@
                               </w:rPr>
                               <w:t>home</w:t>
                             </w:r>
+                            <w:proofErr w:type="spellEnd"/>
                             <w:r>
                               <w:rPr>
                                 <w:rFonts w:ascii="Courier New" w:hAnsi="Courier New" w:cs="Courier New"/>
@@ -4284,6 +5914,7 @@
                               </w:rPr>
                               <w:t>"</w:t>
                             </w:r>
+                            <w:proofErr w:type="spellStart"/>
                             <w:r>
                               <w:rPr>
                                 <w:rFonts w:ascii="Courier New" w:hAnsi="Courier New" w:cs="Courier New"/>
@@ -4292,6 +5923,7 @@
                               </w:rPr>
                               <w:t>green</w:t>
                             </w:r>
+                            <w:proofErr w:type="spellEnd"/>
                             <w:r>
                               <w:rPr>
                                 <w:rFonts w:ascii="Courier New" w:hAnsi="Courier New" w:cs="Courier New"/>
@@ -4403,7 +6035,7 @@
                         </w:txbxContent>
                       </wps:txbx>
                       <wps:bodyPr rot="0" vert="horz" wrap="square" lIns="91440" tIns="45720" rIns="91440" bIns="45720" anchor="t" anchorCtr="0">
-                        <a:spAutoFit/>
+                        <a:noAutofit/>
                       </wps:bodyPr>
                     </wps:wsp>
                   </a:graphicData>
@@ -4412,7 +6044,7 @@
                   <wp14:pctWidth>0</wp14:pctWidth>
                 </wp14:sizeRelH>
                 <wp14:sizeRelV relativeFrom="margin">
-                  <wp14:pctHeight>20000</wp14:pctHeight>
+                  <wp14:pctHeight>0</wp14:pctHeight>
                 </wp14:sizeRelV>
               </wp:anchor>
             </w:drawing>
@@ -4423,8 +6055,8 @@
                 <v:stroke joinstyle="miter"/>
                 <v:path gradientshapeok="t" o:connecttype="rect"/>
               </v:shapetype>
-              <v:shape id="Szövegdoboz 2" o:spid="_x0000_s1026" type="#_x0000_t202" style="position:absolute;left:0;text-align:left;margin-left:31.65pt;margin-top:.85pt;width:282.55pt;height:110.6pt;z-index:251665408;visibility:visible;mso-wrap-style:square;mso-width-percent:0;mso-height-percent:200;mso-wrap-distance-left:9pt;mso-wrap-distance-top:3.6pt;mso-wrap-distance-right:9pt;mso-wrap-distance-bottom:3.6pt;mso-position-horizontal:absolute;mso-position-horizontal-relative:text;mso-position-vertical:absolute;mso-position-vertical-relative:text;mso-width-percent:0;mso-height-percent:200;mso-width-relative:margin;mso-height-relative:margin;v-text-anchor:top" o:gfxdata="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" stroked="f">
-                <v:textbox style="mso-fit-shape-to-text:t">
+              <v:shape id="Szövegdoboz 2" o:spid="_x0000_s1026" type="#_x0000_t202" style="position:absolute;left:0;text-align:left;margin-left:31.45pt;margin-top:13.05pt;width:282.55pt;height:117.75pt;z-index:251665408;visibility:visible;mso-wrap-style:square;mso-width-percent:0;mso-height-percent:0;mso-wrap-distance-left:9pt;mso-wrap-distance-top:3.6pt;mso-wrap-distance-right:9pt;mso-wrap-distance-bottom:3.6pt;mso-position-horizontal:absolute;mso-position-horizontal-relative:text;mso-position-vertical:absolute;mso-position-vertical-relative:text;mso-width-percent:0;mso-height-percent:0;mso-width-relative:margin;mso-height-relative:margin;v-text-anchor:top" o:gfxdata="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" stroked="f">
+                <v:textbox>
                   <w:txbxContent>
                     <w:p>
                       <w:pPr>
@@ -4490,6 +6122,7 @@
                         </w:rPr>
                         <w:t>"</w:t>
                       </w:r>
+                      <w:proofErr w:type="spellStart"/>
                       <w:r>
                         <w:rPr>
                           <w:rFonts w:ascii="Courier New" w:hAnsi="Courier New" w:cs="Courier New"/>
@@ -4498,6 +6131,7 @@
                         </w:rPr>
                         <w:t>id</w:t>
                       </w:r>
+                      <w:proofErr w:type="spellEnd"/>
                       <w:r>
                         <w:rPr>
                           <w:rFonts w:ascii="Courier New" w:hAnsi="Courier New" w:cs="Courier New"/>
@@ -4584,6 +6218,7 @@
                         </w:rPr>
                         <w:t>"</w:t>
                       </w:r>
+                      <w:proofErr w:type="spellStart"/>
                       <w:r>
                         <w:rPr>
                           <w:rFonts w:ascii="Courier New" w:hAnsi="Courier New" w:cs="Courier New"/>
@@ -4592,6 +6227,7 @@
                         </w:rPr>
                         <w:t>name</w:t>
                       </w:r>
+                      <w:proofErr w:type="spellEnd"/>
                       <w:r>
                         <w:rPr>
                           <w:rFonts w:ascii="Courier New" w:hAnsi="Courier New" w:cs="Courier New"/>
@@ -4630,8 +6266,36 @@
                           <w:color w:val="0000E6"/>
                           <w:szCs w:val="24"/>
                         </w:rPr>
-                        <w:t>A green door</w:t>
+                        <w:t xml:space="preserve">A </w:t>
                       </w:r>
+                      <w:proofErr w:type="spellStart"/>
+                      <w:r>
+                        <w:rPr>
+                          <w:rFonts w:ascii="Courier New" w:hAnsi="Courier New" w:cs="Courier New"/>
+                          <w:color w:val="0000E6"/>
+                          <w:szCs w:val="24"/>
+                        </w:rPr>
+                        <w:t>green</w:t>
+                      </w:r>
+                      <w:proofErr w:type="spellEnd"/>
+                      <w:r>
+                        <w:rPr>
+                          <w:rFonts w:ascii="Courier New" w:hAnsi="Courier New" w:cs="Courier New"/>
+                          <w:color w:val="0000E6"/>
+                          <w:szCs w:val="24"/>
+                        </w:rPr>
+                        <w:t xml:space="preserve"> </w:t>
+                      </w:r>
+                      <w:proofErr w:type="spellStart"/>
+                      <w:r>
+                        <w:rPr>
+                          <w:rFonts w:ascii="Courier New" w:hAnsi="Courier New" w:cs="Courier New"/>
+                          <w:color w:val="0000E6"/>
+                          <w:szCs w:val="24"/>
+                        </w:rPr>
+                        <w:t>door</w:t>
+                      </w:r>
+                      <w:proofErr w:type="spellEnd"/>
                       <w:r>
                         <w:rPr>
                           <w:rFonts w:ascii="Courier New" w:hAnsi="Courier New" w:cs="Courier New"/>
@@ -4694,6 +6358,7 @@
                         </w:rPr>
                         <w:t>"</w:t>
                       </w:r>
+                      <w:proofErr w:type="spellStart"/>
                       <w:r>
                         <w:rPr>
                           <w:rFonts w:ascii="Courier New" w:hAnsi="Courier New" w:cs="Courier New"/>
@@ -4702,6 +6367,7 @@
                         </w:rPr>
                         <w:t>price</w:t>
                       </w:r>
+                      <w:proofErr w:type="spellEnd"/>
                       <w:r>
                         <w:rPr>
                           <w:rFonts w:ascii="Courier New" w:hAnsi="Courier New" w:cs="Courier New"/>
@@ -4788,6 +6454,7 @@
                         </w:rPr>
                         <w:t>"</w:t>
                       </w:r>
+                      <w:proofErr w:type="spellStart"/>
                       <w:r>
                         <w:rPr>
                           <w:rFonts w:ascii="Courier New" w:hAnsi="Courier New" w:cs="Courier New"/>
@@ -4796,6 +6463,7 @@
                         </w:rPr>
                         <w:t>tags</w:t>
                       </w:r>
+                      <w:proofErr w:type="spellEnd"/>
                       <w:r>
                         <w:rPr>
                           <w:rFonts w:ascii="Courier New" w:hAnsi="Courier New" w:cs="Courier New"/>
@@ -4820,6 +6488,7 @@
                         </w:rPr>
                         <w:t xml:space="preserve"> </w:t>
                       </w:r>
+                      <w:proofErr w:type="gramStart"/>
                       <w:r>
                         <w:rPr>
                           <w:rFonts w:ascii="Courier New" w:hAnsi="Courier New" w:cs="Courier New"/>
@@ -4828,6 +6497,7 @@
                         </w:rPr>
                         <w:t>[</w:t>
                       </w:r>
+                      <w:proofErr w:type="gramEnd"/>
                     </w:p>
                     <w:p>
                       <w:pPr>
@@ -4874,6 +6544,7 @@
                         </w:rPr>
                         <w:t>"</w:t>
                       </w:r>
+                      <w:proofErr w:type="spellStart"/>
                       <w:r>
                         <w:rPr>
                           <w:rFonts w:ascii="Courier New" w:hAnsi="Courier New" w:cs="Courier New"/>
@@ -4882,6 +6553,7 @@
                         </w:rPr>
                         <w:t>home</w:t>
                       </w:r>
+                      <w:proofErr w:type="spellEnd"/>
                       <w:r>
                         <w:rPr>
                           <w:rFonts w:ascii="Courier New" w:hAnsi="Courier New" w:cs="Courier New"/>
@@ -4944,6 +6616,7 @@
                         </w:rPr>
                         <w:t>"</w:t>
                       </w:r>
+                      <w:proofErr w:type="spellStart"/>
                       <w:r>
                         <w:rPr>
                           <w:rFonts w:ascii="Courier New" w:hAnsi="Courier New" w:cs="Courier New"/>
@@ -4952,6 +6625,7 @@
                         </w:rPr>
                         <w:t>green</w:t>
                       </w:r>
+                      <w:proofErr w:type="spellEnd"/>
                       <w:r>
                         <w:rPr>
                           <w:rFonts w:ascii="Courier New" w:hAnsi="Courier New" w:cs="Courier New"/>
@@ -5078,19 +6752,36 @@
       <w:pPr>
         <w:pStyle w:val="Cmsor3"/>
       </w:pPr>
-      <w:bookmarkStart w:id="11" w:name="_Toc480969829"/>
-      <w:r>
-        <w:lastRenderedPageBreak/>
+      <w:bookmarkStart w:id="13" w:name="_Toc480969829"/>
+      <w:proofErr w:type="spellStart"/>
+      <w:r>
         <w:t>High</w:t>
       </w:r>
-      <w:bookmarkEnd w:id="11"/>
+      <w:bookmarkEnd w:id="13"/>
       <w:r>
         <w:t>Stock</w:t>
       </w:r>
-    </w:p>
-    <w:p>
-      <w:r>
-        <w:t xml:space="preserve">A HighCharts egy tisztán JavaScript nyelven írt könyvtár, melynek segítségével webes környezetben készíthetünk grafikonokat. </w:t>
+      <w:proofErr w:type="spellEnd"/>
+    </w:p>
+    <w:p>
+      <w:r>
+        <w:t xml:space="preserve">A </w:t>
+      </w:r>
+      <w:proofErr w:type="spellStart"/>
+      <w:r>
+        <w:t>HighCharts</w:t>
+      </w:r>
+      <w:proofErr w:type="spellEnd"/>
+      <w:r>
+        <w:t xml:space="preserve"> egy tisztán JavaScript nyelven írt könyvtár, melynek segítségével webes </w:t>
+      </w:r>
+      <w:proofErr w:type="gramStart"/>
+      <w:r>
+        <w:t>környezetben</w:t>
+      </w:r>
+      <w:proofErr w:type="gramEnd"/>
+      <w:r>
+        <w:t xml:space="preserve"> készíthetünk grafikonokat. </w:t>
       </w:r>
     </w:p>
     <w:p>
@@ -5101,212 +6792,47 @@
         <w:t>z eredetileg tőzsdei adatsorok megjelenítésére készült</w:t>
       </w:r>
       <w:r>
-        <w:t xml:space="preserve"> HighStock, </w:t>
-      </w:r>
-      <w:r>
-        <w:t xml:space="preserve">de rugalmasságánál fogva szenzoradatok megjelenítésére is alkalmas. Az eredetileg meglehetősen drága API-nak nem kereskedelmi célú felhasználásra létezik ingyenes változata is, ami lehetővé tette a dolgozatban történő felhasználást. </w:t>
-      </w:r>
-    </w:p>
-    <w:p>
-      <w:pPr>
-        <w:pStyle w:val="Cmsor3"/>
-      </w:pPr>
-      <w:r>
-        <w:t>MySQL</w:t>
-      </w:r>
-    </w:p>
-    <w:p>
-      <w:r>
-        <w:t>A MySQL napjaink egyik legnépszerűbb adatbázis kezelő rendszere</w:t>
-      </w:r>
-      <w:r>
-        <w:t>.</w:t>
-      </w:r>
-      <w:r>
-        <w:t xml:space="preserve"> Ennek egyik oka lehet, hogy a teljesen </w:t>
-      </w:r>
-      <w:hyperlink r:id="rId9" w:tooltip="Nyílt forráskód" w:history="1">
-        <w:r>
-          <w:t>nyílt forráskódú</w:t>
-        </w:r>
-      </w:hyperlink>
-      <w:r>
         <w:t xml:space="preserve"> </w:t>
       </w:r>
-      <w:hyperlink r:id="rId10" w:tooltip="LAMP (szoftvercsomag)" w:history="1">
-        <w:r>
-          <w:t>LAMP</w:t>
-        </w:r>
-      </w:hyperlink>
-      <w:r>
-        <w:t xml:space="preserve"> (</w:t>
-      </w:r>
-      <w:hyperlink r:id="rId11" w:tooltip="Linux" w:history="1">
-        <w:r>
-          <w:t>Linux</w:t>
-        </w:r>
-      </w:hyperlink>
-      <w:r>
-        <w:t>–</w:t>
-      </w:r>
-      <w:hyperlink r:id="rId12" w:tooltip="Apache HTTP Server" w:history="1">
-        <w:r>
-          <w:t>Apache</w:t>
-        </w:r>
-      </w:hyperlink>
-      <w:r>
-        <w:t>–MySQL–</w:t>
-      </w:r>
-      <w:hyperlink r:id="rId13" w:tooltip="PHP" w:history="1">
-        <w:r>
-          <w:t>PHP</w:t>
-        </w:r>
-      </w:hyperlink>
-      <w:r>
-        <w:t xml:space="preserve">) összeállítás részeként költséghatékony és egyszerűen beállítható megoldást ad </w:t>
-      </w:r>
-      <w:hyperlink r:id="rId14" w:tooltip="Dinamikus weboldal" w:history="1">
-        <w:r>
-          <w:t>dinamikus</w:t>
-        </w:r>
-      </w:hyperlink>
-      <w:r>
-        <w:t xml:space="preserve"> webhelyek szolgáltatására.</w:t>
-      </w:r>
-    </w:p>
-    <w:p>
-      <w:r>
-        <w:t xml:space="preserve">Egyedi </w:t>
-      </w:r>
-      <w:r>
-        <w:t>illesztőfelületekkel</w:t>
-      </w:r>
-      <w:r>
-        <w:t xml:space="preserve"> az adatbázis-kezelő elérhető </w:t>
-      </w:r>
-      <w:r>
-        <w:t>C</w:t>
-      </w:r>
+      <w:proofErr w:type="spellStart"/>
+      <w:r>
+        <w:t>HighStock</w:t>
+      </w:r>
+      <w:proofErr w:type="spellEnd"/>
       <w:r>
         <w:t xml:space="preserve">, </w:t>
       </w:r>
       <w:r>
-        <w:t>C++</w:t>
-      </w:r>
-      <w:r>
-        <w:t xml:space="preserve"> , </w:t>
-      </w:r>
-      <w:r>
-        <w:t>C#</w:t>
-      </w:r>
-      <w:r>
-        <w:t xml:space="preserve">, </w:t>
-      </w:r>
-      <w:r>
-        <w:t>Delphi</w:t>
-      </w:r>
-      <w:r>
-        <w:t xml:space="preserve">, </w:t>
-      </w:r>
-      <w:r>
-        <w:t>Eiffel</w:t>
-      </w:r>
-      <w:r>
-        <w:t xml:space="preserve">, </w:t>
-      </w:r>
-      <w:r>
-        <w:t>Smalltalk</w:t>
-      </w:r>
-      <w:r>
-        <w:t xml:space="preserve">, </w:t>
-      </w:r>
-      <w:r>
-        <w:t>Java</w:t>
-      </w:r>
-      <w:r>
-        <w:t xml:space="preserve">, </w:t>
-      </w:r>
-      <w:r>
-        <w:t>Lisp</w:t>
-      </w:r>
-      <w:r>
-        <w:t xml:space="preserve">, </w:t>
-      </w:r>
-      <w:r>
-        <w:t>Perl</w:t>
-      </w:r>
-      <w:r>
-        <w:t xml:space="preserve">, </w:t>
-      </w:r>
-      <w:r>
-        <w:t>PHP</w:t>
-      </w:r>
-      <w:r>
-        <w:t xml:space="preserve">, </w:t>
-      </w:r>
-      <w:r>
-        <w:t>Python</w:t>
-      </w:r>
-      <w:r>
-        <w:t xml:space="preserve">, </w:t>
-      </w:r>
-      <w:r>
-        <w:t>Ruby</w:t>
-      </w:r>
-      <w:r>
-        <w:t xml:space="preserve"> és </w:t>
-      </w:r>
-      <w:r>
-        <w:t>Tcl</w:t>
-      </w:r>
-      <w:r>
-        <w:t xml:space="preserve"> programozási nyelvvel. Egy </w:t>
-      </w:r>
-      <w:r>
-        <w:rPr>
-          <w:i/>
-          <w:iCs/>
-        </w:rPr>
-        <w:t>MyODBC</w:t>
-      </w:r>
-      <w:r>
-        <w:t xml:space="preserve"> nevű </w:t>
-      </w:r>
-      <w:r>
-        <w:t>ODBC</w:t>
-      </w:r>
-      <w:r>
-        <w:t xml:space="preserve"> interfész további, ODBC-t kezelő nyelvek számára is hozzáférhetővé teszi az adatbázis-kezelőt. A MySQL számára az </w:t>
-      </w:r>
-      <w:r>
-        <w:t>ANSI C</w:t>
-      </w:r>
-      <w:r>
-        <w:t xml:space="preserve"> a natív nyelv.</w:t>
-      </w:r>
-    </w:p>
-    <w:p>
-      <w:pPr>
-        <w:pStyle w:val="Cmsor2"/>
-      </w:pPr>
-      <w:bookmarkStart w:id="12" w:name="_Toc480969834"/>
+        <w:t>de rugalmasságánál fogva szenzoradatok megjelenítésére is alkalmas. Az eredetileg meglehetősen drága API-</w:t>
+      </w:r>
+      <w:proofErr w:type="spellStart"/>
+      <w:r>
+        <w:t>nak</w:t>
+      </w:r>
+      <w:proofErr w:type="spellEnd"/>
+      <w:r>
+        <w:t xml:space="preserve"> nem kereskedelmi célú felhasználásra létezik ingyenes </w:t>
+      </w:r>
+      <w:proofErr w:type="spellStart"/>
+      <w:r>
+        <w:t>licensze</w:t>
+      </w:r>
+      <w:proofErr w:type="spellEnd"/>
+      <w:r>
+        <w:t xml:space="preserve"> is, ami lehetővé tette a dolgozatban történő felhasználást. </w:t>
+      </w:r>
+    </w:p>
+    <w:p>
       <w:r>
         <w:rPr>
           <w:noProof/>
         </w:rPr>
+        <w:lastRenderedPageBreak/>
         <w:drawing>
-          <wp:anchor distT="0" distB="0" distL="114300" distR="114300" simplePos="0" relativeHeight="251659264" behindDoc="0" locked="0" layoutInCell="1" allowOverlap="1" wp14:anchorId="0D87D30D" wp14:editId="34CAAF23">
-            <wp:simplePos x="0" y="0"/>
-            <wp:positionH relativeFrom="column">
-              <wp:align>right</wp:align>
-            </wp:positionH>
-            <wp:positionV relativeFrom="paragraph">
-              <wp:posOffset>1200150</wp:posOffset>
-            </wp:positionV>
-            <wp:extent cx="1707515" cy="2911475"/>
-            <wp:effectExtent l="0" t="0" r="6985" b="3175"/>
-            <wp:wrapSquare wrapText="bothSides"/>
-            <wp:docPr id="2" name="Kép 4"/>
+          <wp:inline distT="0" distB="0" distL="0" distR="0" wp14:anchorId="2E081B8D" wp14:editId="2151F8E7">
+            <wp:extent cx="4967287" cy="3443306"/>
+            <wp:effectExtent l="0" t="0" r="5080" b="5080"/>
+            <wp:docPr id="17" name="Kép 17" descr="Képtalálat a következ&amp;odblac;re: „highstock”"/>
             <wp:cNvGraphicFramePr>
               <a:graphicFrameLocks xmlns:a="http://schemas.openxmlformats.org/drawingml/2006/main" noChangeAspect="1"/>
             </wp:cNvGraphicFramePr>
@@ -5314,7 +6840,7 @@
               <a:graphicData uri="http://schemas.openxmlformats.org/drawingml/2006/picture">
                 <pic:pic xmlns:pic="http://schemas.openxmlformats.org/drawingml/2006/picture">
                   <pic:nvPicPr>
-                    <pic:cNvPr id="0" name="Kép 4"/>
+                    <pic:cNvPr id="0" name="Picture 7" descr="Képtalálat a következ&amp;odblac;re: „highstock”"/>
                     <pic:cNvPicPr>
                       <a:picLocks noChangeAspect="1" noChangeArrowheads="1"/>
                     </pic:cNvPicPr>
@@ -5335,7 +6861,7 @@
                   <pic:spPr bwMode="auto">
                     <a:xfrm>
                       <a:off x="0" y="0"/>
-                      <a:ext cx="1707515" cy="2911475"/>
+                      <a:ext cx="4969796" cy="3445045"/>
                     </a:xfrm>
                     <a:prstGeom prst="rect">
                       <a:avLst/>
@@ -5348,537 +6874,588 @@
                 </pic:pic>
               </a:graphicData>
             </a:graphic>
-            <wp14:sizeRelH relativeFrom="page">
-              <wp14:pctWidth>0</wp14:pctWidth>
-            </wp14:sizeRelH>
-            <wp14:sizeRelV relativeFrom="page">
-              <wp14:pctHeight>0</wp14:pctHeight>
-            </wp14:sizeRelV>
-          </wp:anchor>
+          </wp:inline>
         </w:drawing>
       </w:r>
-      <w:r>
-        <w:rPr>
-          <w:noProof/>
-        </w:rPr>
-        <w:drawing>
-          <wp:anchor distT="0" distB="0" distL="114300" distR="114300" simplePos="0" relativeHeight="251661312" behindDoc="0" locked="0" layoutInCell="1" allowOverlap="1" wp14:anchorId="65BF5016" wp14:editId="777054A0">
-            <wp:simplePos x="0" y="0"/>
-            <wp:positionH relativeFrom="column">
-              <wp:align>right</wp:align>
-            </wp:positionH>
-            <wp:positionV relativeFrom="paragraph">
-              <wp:posOffset>1200150</wp:posOffset>
-            </wp:positionV>
-            <wp:extent cx="1707515" cy="2911475"/>
-            <wp:effectExtent l="0" t="0" r="6985" b="3175"/>
-            <wp:wrapSquare wrapText="bothSides"/>
-            <wp:docPr id="3" name="Kép 4"/>
-            <wp:cNvGraphicFramePr>
-              <a:graphicFrameLocks xmlns:a="http://schemas.openxmlformats.org/drawingml/2006/main" noChangeAspect="1"/>
-            </wp:cNvGraphicFramePr>
-            <a:graphic xmlns:a="http://schemas.openxmlformats.org/drawingml/2006/main">
-              <a:graphicData uri="http://schemas.openxmlformats.org/drawingml/2006/picture">
-                <pic:pic xmlns:pic="http://schemas.openxmlformats.org/drawingml/2006/picture">
-                  <pic:nvPicPr>
-                    <pic:cNvPr id="0" name="Kép 4"/>
-                    <pic:cNvPicPr>
-                      <a:picLocks noChangeAspect="1" noChangeArrowheads="1"/>
-                    </pic:cNvPicPr>
-                  </pic:nvPicPr>
-                  <pic:blipFill>
-                    <a:blip r:embed="rId15">
-                      <a:extLst>
-                        <a:ext uri="{28A0092B-C50C-407E-A947-70E740481C1C}">
-                          <a14:useLocalDpi xmlns:a14="http://schemas.microsoft.com/office/drawing/2010/main" val="0"/>
-                        </a:ext>
-                      </a:extLst>
-                    </a:blip>
-                    <a:srcRect/>
-                    <a:stretch>
-                      <a:fillRect/>
-                    </a:stretch>
-                  </pic:blipFill>
-                  <pic:spPr bwMode="auto">
-                    <a:xfrm>
-                      <a:off x="0" y="0"/>
-                      <a:ext cx="1707515" cy="2911475"/>
-                    </a:xfrm>
-                    <a:prstGeom prst="rect">
-                      <a:avLst/>
-                    </a:prstGeom>
-                    <a:noFill/>
-                    <a:ln>
-                      <a:noFill/>
-                    </a:ln>
-                  </pic:spPr>
-                </pic:pic>
-              </a:graphicData>
-            </a:graphic>
-            <wp14:sizeRelH relativeFrom="page">
-              <wp14:pctWidth>0</wp14:pctWidth>
-            </wp14:sizeRelH>
-            <wp14:sizeRelV relativeFrom="page">
-              <wp14:pctHeight>0</wp14:pctHeight>
-            </wp14:sizeRelV>
-          </wp:anchor>
-        </w:drawing>
-      </w:r>
-      <w:bookmarkEnd w:id="12"/>
-      <w:r>
-        <w:rPr>
-          <w:noProof/>
-        </w:rPr>
-        <w:t>ESP8266</w:t>
-      </w:r>
-    </w:p>
-    <w:p>
-      <w:r>
-        <w:t xml:space="preserve">Az ESP8266 egy az Espressif Systems által fejlesztett és gyártott chip, mely elsősorban vezeték nélküli (WIFI) internetkapcsolat létesítésére szolgál. Az eszköz legalapvetőbb tulajdonságai: </w:t>
-      </w:r>
-    </w:p>
-    <w:p>
-      <w:pPr>
-        <w:numPr>
-          <w:ilvl w:val="0"/>
-          <w:numId w:val="4"/>
-        </w:numPr>
-      </w:pPr>
-      <w:r>
-        <w:t>32 bites ARM processzor</w:t>
-      </w:r>
-    </w:p>
-    <w:p>
-      <w:pPr>
-        <w:numPr>
-          <w:ilvl w:val="0"/>
-          <w:numId w:val="4"/>
-        </w:numPr>
-      </w:pPr>
-      <w:r>
-        <w:t>80 MHz órajel</w:t>
-      </w:r>
-    </w:p>
-    <w:p>
-      <w:pPr>
-        <w:numPr>
-          <w:ilvl w:val="0"/>
-          <w:numId w:val="4"/>
-        </w:numPr>
-      </w:pPr>
-      <w:r>
-        <w:t>96 KB data RAM</w:t>
-      </w:r>
-    </w:p>
-    <w:p>
-      <w:pPr>
-        <w:numPr>
-          <w:ilvl w:val="0"/>
-          <w:numId w:val="4"/>
-        </w:numPr>
-      </w:pPr>
-      <w:r>
-        <w:t>802.11 b/g/n</w:t>
-      </w:r>
-      <w:r>
-        <w:t xml:space="preserve"> szabványok támogatása</w:t>
-      </w:r>
-    </w:p>
-    <w:p>
-      <w:pPr>
-        <w:numPr>
-          <w:ilvl w:val="0"/>
-          <w:numId w:val="4"/>
-        </w:numPr>
-      </w:pPr>
-      <w:r>
-        <w:t>WIFI 2.4 GHz (WPA/WPA2)</w:t>
-      </w:r>
-    </w:p>
-    <w:p>
-      <w:pPr>
-        <w:numPr>
-          <w:ilvl w:val="0"/>
-          <w:numId w:val="4"/>
-        </w:numPr>
-      </w:pPr>
-      <w:r>
-        <w:t>SPI, I2C, ADC, PWM</w:t>
-      </w:r>
-      <w:r>
-        <w:t xml:space="preserve"> interfészek</w:t>
-      </w:r>
-    </w:p>
-    <w:p>
-      <w:pPr>
-        <w:numPr>
-          <w:ilvl w:val="0"/>
-          <w:numId w:val="5"/>
-        </w:numPr>
-      </w:pPr>
-      <w:r>
-        <w:t>F</w:t>
-      </w:r>
-      <w:r>
-        <w:t>ogyasztás</w:t>
-      </w:r>
-    </w:p>
-    <w:p>
-      <w:pPr>
-        <w:numPr>
-          <w:ilvl w:val="1"/>
-          <w:numId w:val="5"/>
-        </w:numPr>
-      </w:pPr>
-      <w:r>
-        <w:t xml:space="preserve">Alap: </w:t>
-      </w:r>
-      <w:r>
-        <w:tab/>
-      </w:r>
-      <w:r>
-        <w:tab/>
-      </w:r>
-      <w:r>
-        <w:t>&lt;300mA</w:t>
-      </w:r>
-    </w:p>
-    <w:p>
-      <w:pPr>
-        <w:numPr>
-          <w:ilvl w:val="1"/>
-          <w:numId w:val="5"/>
-        </w:numPr>
-      </w:pPr>
-      <w:r>
-        <w:t>Sleep</w:t>
+    </w:p>
+    <w:p>
+      <w:pPr>
+        <w:pStyle w:val="Cmsor3"/>
+      </w:pPr>
+      <w:proofErr w:type="spellStart"/>
+      <w:r>
+        <w:t>MySQL</w:t>
+      </w:r>
+      <w:proofErr w:type="spellEnd"/>
+    </w:p>
+    <w:p>
+      <w:r>
+        <w:t xml:space="preserve">A </w:t>
+      </w:r>
+      <w:proofErr w:type="spellStart"/>
+      <w:r>
+        <w:t>MySQL</w:t>
+      </w:r>
+      <w:proofErr w:type="spellEnd"/>
+      <w:r>
+        <w:t xml:space="preserve"> egy gyors, többszálú, többfelhasználós és megbízható SQL adatbázis-kiszolgáló. </w:t>
+      </w:r>
+      <w:r>
+        <w:t>N</w:t>
+      </w:r>
+      <w:r>
+        <w:t>agy</w:t>
+      </w:r>
+      <w:r>
+        <w:t xml:space="preserve"> terhelésű éles rendszerekre, valamint tömegesen telepített szoftverekbe való beágyazásra szánták.</w:t>
+      </w:r>
+    </w:p>
+    <w:p>
+      <w:pPr>
+        <w:pStyle w:val="Cmsor3"/>
+      </w:pPr>
+      <w:proofErr w:type="spellStart"/>
+      <w:r>
+        <w:t>Bootstrap</w:t>
+      </w:r>
+      <w:proofErr w:type="spellEnd"/>
+    </w:p>
+    <w:p>
+      <w:r>
+        <w:t xml:space="preserve">A </w:t>
+      </w:r>
+      <w:proofErr w:type="spellStart"/>
+      <w:r>
+        <w:t>Bootstrap</w:t>
+      </w:r>
+      <w:proofErr w:type="spellEnd"/>
+      <w:r>
+        <w:t xml:space="preserve"> manapság a világon legtöbbet használt CSS</w:t>
       </w:r>
       <w:r>
         <w:rPr>
           <w:rStyle w:val="Lbjegyzet-hivatkozs"/>
         </w:rPr>
-        <w:footnoteReference w:id="2"/>
-      </w:r>
-      <w:r>
-        <w:t xml:space="preserve">: </w:t>
-      </w:r>
-      <w:r>
-        <w:tab/>
-      </w:r>
-      <w:r>
-        <w:t>&lt;100µA</w:t>
-      </w:r>
-    </w:p>
-    <w:p>
+        <w:footnoteReference w:id="5"/>
+      </w:r>
+      <w:r>
+        <w:t xml:space="preserve"> keretrendszer</w:t>
+      </w:r>
+      <w:r>
+        <w:t xml:space="preserve">, melynek első verzióját a </w:t>
+      </w:r>
+      <w:proofErr w:type="spellStart"/>
+      <w:r>
+        <w:t>Twitter</w:t>
+      </w:r>
+      <w:proofErr w:type="spellEnd"/>
+      <w:r>
+        <w:t xml:space="preserve"> fejlesztői adták ki 2011-ben, de mára a </w:t>
+      </w:r>
+      <w:proofErr w:type="spellStart"/>
+      <w:r>
+        <w:t>reszponzív</w:t>
+      </w:r>
+      <w:proofErr w:type="spellEnd"/>
+      <w:r>
+        <w:t xml:space="preserve"> oldalfejlesztés egyik legfőbb eszközévé vált</w:t>
+      </w:r>
+      <w:r>
+        <w:t xml:space="preserve">. </w:t>
+      </w:r>
+      <w:r>
+        <w:t xml:space="preserve">Az </w:t>
+      </w:r>
+      <w:proofErr w:type="spellStart"/>
+      <w:r>
+        <w:t>open</w:t>
+      </w:r>
+      <w:proofErr w:type="spellEnd"/>
+      <w:r>
+        <w:t xml:space="preserve"> </w:t>
+      </w:r>
+      <w:proofErr w:type="spellStart"/>
+      <w:r>
+        <w:t>source</w:t>
+      </w:r>
+      <w:proofErr w:type="spellEnd"/>
+      <w:r>
+        <w:t xml:space="preserve"> megvalósítás, illetve hogy </w:t>
+      </w:r>
+      <w:r>
+        <w:t xml:space="preserve">2017-ben már a negyedik fő verzió megjelenésére számíthatunk, együttesen járulnak hozzá az egyre növekvő népszerűségéhez. </w:t>
+      </w:r>
+      <w:r>
+        <w:t>Rendkívül sokféle, az oldalba beépíthető elemet tartalmaz, kezdve az egyszerű szövegformázási lehetőségektől egészen a táblázatokig vagy a tartalom oldalon belüli fülekbe szervezéséig.</w:t>
+      </w:r>
+    </w:p>
+    <w:p>
+      <w:r>
+        <w:t xml:space="preserve">A </w:t>
+      </w:r>
+      <w:proofErr w:type="spellStart"/>
+      <w:r>
+        <w:t>Bootstrap</w:t>
+      </w:r>
+      <w:proofErr w:type="spellEnd"/>
+      <w:r>
+        <w:t xml:space="preserve"> használata egyszerű, már </w:t>
+      </w:r>
+      <w:proofErr w:type="gramStart"/>
+      <w:r>
+        <w:t>minimális</w:t>
+      </w:r>
+      <w:proofErr w:type="gramEnd"/>
+      <w:r>
+        <w:t xml:space="preserve">, a használatához szükséges tudással készíthetünk </w:t>
+      </w:r>
+      <w:proofErr w:type="spellStart"/>
+      <w:r>
+        <w:t>reszponzív</w:t>
+      </w:r>
+      <w:proofErr w:type="spellEnd"/>
+      <w:r>
+        <w:t xml:space="preserve"> oldalakat. Ez kiemelt jelentőséggel bír, hiszen abban a korban, amikor a weboldalakat az okostelefonok kijelzőjétől kezdve a </w:t>
+      </w:r>
+      <w:proofErr w:type="spellStart"/>
+      <w:r>
+        <w:t>full</w:t>
+      </w:r>
+      <w:proofErr w:type="spellEnd"/>
+      <w:r>
+        <w:t xml:space="preserve"> HD monitorokig egyaránt kényelmesen szeretnénk használni, </w:t>
+      </w:r>
+      <w:r>
+        <w:t xml:space="preserve">erre már nem plusz </w:t>
+      </w:r>
+      <w:proofErr w:type="spellStart"/>
+      <w:r>
+        <w:t>featureként</w:t>
+      </w:r>
+      <w:proofErr w:type="spellEnd"/>
+      <w:r>
+        <w:t xml:space="preserve">, hanem </w:t>
+      </w:r>
+      <w:r>
+        <w:t xml:space="preserve">valós </w:t>
+      </w:r>
+      <w:r>
+        <w:t>elvárás</w:t>
+      </w:r>
+      <w:r>
+        <w:t>ként tekinthetünk</w:t>
+      </w:r>
+      <w:r>
+        <w:t xml:space="preserve">. </w:t>
+      </w:r>
+    </w:p>
+    <w:p>
+      <w:pPr>
+        <w:pStyle w:val="Cmsor2"/>
+      </w:pPr>
+      <w:bookmarkStart w:id="14" w:name="_Toc480969836"/>
+      <w:proofErr w:type="spellStart"/>
       <w:r>
         <w:lastRenderedPageBreak/>
-        <w:t xml:space="preserve">További pozitív tulajdonsága az ára: a pontos típustól függően már 3$ körüli áron hozzájuthatunk, ami azt tekintve, hogy ezt megelőzően egy hasonló igényeket kiszolgálni képes Wifi modul nagyságrendileg 25-40$ körül volt kapható, rendkívül kedvező. Megemlítendő, hogy a saját processzornak köszönhetően lehetővé válik a standalone működés. A fenti tulajdonságok (saját számítókapacitás, kivezetések, kis méret, stb.) nagyon alkalmassá teszik arra a feladatra, hogy szenzorhálózat csomópontjaiban, egy központi szerverrel kommunikálva elvégezze a szükséges méréseket és a kinyert adatok továbbítását. </w:t>
-      </w:r>
-    </w:p>
-    <w:p>
-      <w:r>
-        <w:t>Megvalósítását tekintve a</w:t>
-      </w:r>
-      <w:r>
-        <w:t>z eddigiek</w:t>
-      </w:r>
-      <w:r>
-        <w:t xml:space="preserve"> során két modullal foglalkoztunk. A fenti képen is megtekinthető ESP-01 a gyártó legegyszerűbb és egyben legolcsóbb panele, mely ugyan némileg korlátozza az IC képességeinek kiaknázási lehetőségeit (bizonyos lábak, pl. a GPIO lábak némelyike nincs kivezetve, stb.), de az eszközzel való megismerkedéshez, a fejlesztés megkezdéséhez jó alapot ad.</w:t>
-      </w:r>
-    </w:p>
-    <w:p>
-      <w:r>
-        <w:t xml:space="preserve">A másik megismert modul az ESP-12, az ESP8266 nyákra építhető változata, mely lényegében az IC összes lehetőségéhez hozzáférést biztosít, így ez a változat a fejlesztési folyamatot követően az éles hálózatban is használható. Konzulensem, Györke Péter készített ehhez a modulhoz egy tesztpanelt, melyet a következőkben röviden be is mutatok. </w:t>
-      </w:r>
-    </w:p>
-    <w:p/>
-    <w:p>
-      <w:pPr>
-        <w:pStyle w:val="Cmsor2"/>
-      </w:pPr>
-      <w:bookmarkStart w:id="13" w:name="_Toc480969835"/>
-      <w:r>
-        <w:rPr>
-          <w:noProof/>
-        </w:rPr>
-        <w:drawing>
-          <wp:anchor distT="0" distB="0" distL="114300" distR="114300" simplePos="0" relativeHeight="251662336" behindDoc="1" locked="0" layoutInCell="1" allowOverlap="1" wp14:anchorId="7B8D1E61" wp14:editId="240E672B">
-            <wp:simplePos x="0" y="0"/>
-            <wp:positionH relativeFrom="margin">
-              <wp:align>right</wp:align>
-            </wp:positionH>
-            <wp:positionV relativeFrom="paragraph">
-              <wp:posOffset>305435</wp:posOffset>
-            </wp:positionV>
-            <wp:extent cx="2272030" cy="1533525"/>
-            <wp:effectExtent l="0" t="0" r="0" b="9525"/>
-            <wp:wrapTight wrapText="bothSides">
-              <wp:wrapPolygon edited="0">
-                <wp:start x="0" y="0"/>
-                <wp:lineTo x="0" y="21466"/>
-                <wp:lineTo x="21371" y="21466"/>
-                <wp:lineTo x="21371" y="0"/>
-                <wp:lineTo x="0" y="0"/>
-              </wp:wrapPolygon>
-            </wp:wrapTight>
-            <wp:docPr id="4" name="Kép 3"/>
-            <wp:cNvGraphicFramePr>
-              <a:graphicFrameLocks xmlns:a="http://schemas.openxmlformats.org/drawingml/2006/main" noChangeAspect="1"/>
-            </wp:cNvGraphicFramePr>
-            <a:graphic xmlns:a="http://schemas.openxmlformats.org/drawingml/2006/main">
-              <a:graphicData uri="http://schemas.openxmlformats.org/drawingml/2006/picture">
-                <pic:pic xmlns:pic="http://schemas.openxmlformats.org/drawingml/2006/picture">
-                  <pic:nvPicPr>
-                    <pic:cNvPr id="4" name="Kép 3"/>
-                    <pic:cNvPicPr>
-                      <a:picLocks noChangeAspect="1"/>
-                    </pic:cNvPicPr>
-                  </pic:nvPicPr>
-                  <pic:blipFill>
-                    <a:blip r:embed="rId16" cstate="print">
-                      <a:extLst>
-                        <a:ext uri="{28A0092B-C50C-407E-A947-70E740481C1C}">
-                          <a14:useLocalDpi xmlns:a14="http://schemas.microsoft.com/office/drawing/2010/main" val="0"/>
-                        </a:ext>
-                      </a:extLst>
-                    </a:blip>
-                    <a:stretch>
-                      <a:fillRect/>
-                    </a:stretch>
-                  </pic:blipFill>
-                  <pic:spPr>
-                    <a:xfrm>
-                      <a:off x="0" y="0"/>
-                      <a:ext cx="2272030" cy="1533525"/>
-                    </a:xfrm>
-                    <a:prstGeom prst="rect">
-                      <a:avLst/>
-                    </a:prstGeom>
-                  </pic:spPr>
-                </pic:pic>
-              </a:graphicData>
-            </a:graphic>
-            <wp14:sizeRelH relativeFrom="page">
-              <wp14:pctWidth>0</wp14:pctWidth>
-            </wp14:sizeRelH>
-            <wp14:sizeRelV relativeFrom="page">
-              <wp14:pctHeight>0</wp14:pctHeight>
-            </wp14:sizeRelV>
-          </wp:anchor>
-        </w:drawing>
-      </w:r>
-      <w:r>
-        <w:t>ESP-12 tesztpanel</w:t>
-      </w:r>
-      <w:bookmarkEnd w:id="13"/>
-    </w:p>
-    <w:p>
-      <w:r>
-        <w:t>A jobb oldalon is látható tesztpanel célja, hogy olyan általános célú kiegészítéseket adjon a modul mellé, amely a fejleszt</w:t>
-      </w:r>
-      <w:r>
-        <w:t xml:space="preserve">és és tesztelés során  a legtöbb </w:t>
-      </w:r>
-      <w:r>
-        <w:t xml:space="preserve">felmerülhető funkció használatára lehetőséget ad. </w:t>
-      </w:r>
-    </w:p>
-    <w:p>
-      <w:r>
-        <w:rPr>
-          <w:noProof/>
-        </w:rPr>
-        <w:drawing>
-          <wp:anchor distT="0" distB="0" distL="114300" distR="114300" simplePos="0" relativeHeight="251663360" behindDoc="1" locked="0" layoutInCell="1" allowOverlap="1" wp14:anchorId="03B5253F" wp14:editId="3F058B63">
-            <wp:simplePos x="0" y="0"/>
-            <wp:positionH relativeFrom="margin">
-              <wp:posOffset>3502025</wp:posOffset>
-            </wp:positionH>
-            <wp:positionV relativeFrom="paragraph">
-              <wp:posOffset>518795</wp:posOffset>
-            </wp:positionV>
-            <wp:extent cx="2282400" cy="1494000"/>
-            <wp:effectExtent l="0" t="0" r="3810" b="0"/>
-            <wp:wrapTight wrapText="bothSides">
-              <wp:wrapPolygon edited="0">
-                <wp:start x="0" y="0"/>
-                <wp:lineTo x="0" y="21214"/>
-                <wp:lineTo x="21456" y="21214"/>
-                <wp:lineTo x="21456" y="0"/>
-                <wp:lineTo x="0" y="0"/>
-              </wp:wrapPolygon>
-            </wp:wrapTight>
-            <wp:docPr id="5" name="Kép 4"/>
-            <wp:cNvGraphicFramePr>
-              <a:graphicFrameLocks xmlns:a="http://schemas.openxmlformats.org/drawingml/2006/main" noChangeAspect="1"/>
-            </wp:cNvGraphicFramePr>
-            <a:graphic xmlns:a="http://schemas.openxmlformats.org/drawingml/2006/main">
-              <a:graphicData uri="http://schemas.openxmlformats.org/drawingml/2006/picture">
-                <pic:pic xmlns:pic="http://schemas.openxmlformats.org/drawingml/2006/picture">
-                  <pic:nvPicPr>
-                    <pic:cNvPr id="5" name="Kép 4"/>
-                    <pic:cNvPicPr>
-                      <a:picLocks noChangeAspect="1"/>
-                    </pic:cNvPicPr>
-                  </pic:nvPicPr>
-                  <pic:blipFill>
-                    <a:blip r:embed="rId17" cstate="print">
-                      <a:extLst>
-                        <a:ext uri="{28A0092B-C50C-407E-A947-70E740481C1C}">
-                          <a14:useLocalDpi xmlns:a14="http://schemas.microsoft.com/office/drawing/2010/main" val="0"/>
-                        </a:ext>
-                      </a:extLst>
-                    </a:blip>
-                    <a:stretch>
-                      <a:fillRect/>
-                    </a:stretch>
-                  </pic:blipFill>
-                  <pic:spPr>
-                    <a:xfrm>
-                      <a:off x="0" y="0"/>
-                      <a:ext cx="2282400" cy="1494000"/>
-                    </a:xfrm>
-                    <a:prstGeom prst="rect">
-                      <a:avLst/>
-                    </a:prstGeom>
-                  </pic:spPr>
-                </pic:pic>
-              </a:graphicData>
-            </a:graphic>
-            <wp14:sizeRelH relativeFrom="margin">
-              <wp14:pctWidth>0</wp14:pctWidth>
-            </wp14:sizeRelH>
-            <wp14:sizeRelV relativeFrom="margin">
-              <wp14:pctHeight>0</wp14:pctHeight>
-            </wp14:sizeRelV>
-          </wp:anchor>
-        </w:drawing>
-      </w:r>
-      <w:r>
-        <w:t>A fejlesztés során szükséges kommunikációs csatornát az ESP8266 és a fejlesztés platformja között USB port biztosítja, ennél fogva adja magát, hogy a tápfeszültséget is innen nyerjük. Ugyanakkor, míg a szabványos USB 5V-ot ad le, az IC-nek a működéshez 3.3V-ra van szüksége. AZ ESP-01</w:t>
-      </w:r>
-      <w:r>
-        <w:t xml:space="preserve"> esetén az USB-UART átalakító végezte a tápfeszültség transzformálását is, a tesztpanelnél már erre nincs szükség erre, mivel az már saját maga elvégzi ezt.</w:t>
-      </w:r>
+        <w:t>Fejlesztőkörnyezetek</w:t>
+      </w:r>
+      <w:bookmarkEnd w:id="14"/>
+      <w:proofErr w:type="spellEnd"/>
+    </w:p>
+    <w:p>
+      <w:r>
+        <w:t>Az ESP8266 megjelenése (2014 második fele) óta komoly népszerűségre tett szert, így érdemes időt szánni arra, hogy megvizsgáljuk a fejlesztés platformja tekintetében a fejlesztők számára a modul milyen alternatívákat képes nyújtani. Ennek már csak azért is jelentősége van, mert a szakdolgozat készítése során magam is többször váltottam platformot</w:t>
+      </w:r>
+      <w:r>
+        <w:t>.</w:t>
+      </w:r>
+    </w:p>
+    <w:p>
+      <w:pPr>
+        <w:pStyle w:val="Cmsor3"/>
+      </w:pPr>
+      <w:bookmarkStart w:id="15" w:name="_Toc480969837"/>
+      <w:r>
+        <w:t>AT-</w:t>
+      </w:r>
+      <w:proofErr w:type="spellStart"/>
+      <w:r>
+        <w:t>Command</w:t>
+      </w:r>
+      <w:bookmarkEnd w:id="15"/>
+      <w:proofErr w:type="spellEnd"/>
+    </w:p>
+    <w:p>
+      <w:r>
+        <w:t xml:space="preserve">Az IC-n gyárilag is helyet kapott AT </w:t>
+      </w:r>
+      <w:proofErr w:type="spellStart"/>
+      <w:r>
+        <w:t>command</w:t>
+      </w:r>
+      <w:proofErr w:type="spellEnd"/>
+      <w:r>
+        <w:t xml:space="preserve"> nyelvet használó </w:t>
+      </w:r>
+      <w:proofErr w:type="spellStart"/>
+      <w:r>
+        <w:t>firmware</w:t>
+      </w:r>
+      <w:proofErr w:type="spellEnd"/>
+      <w:r>
+        <w:t xml:space="preserve"> használata indokolt lehet, ha az eszközt csak a </w:t>
+      </w:r>
+      <w:proofErr w:type="spellStart"/>
+      <w:r>
+        <w:t>Wifi</w:t>
+      </w:r>
+      <w:proofErr w:type="spellEnd"/>
+      <w:r>
+        <w:t xml:space="preserve"> hálózatban betöltött szerepe miatt használjuk, de </w:t>
+      </w:r>
+      <w:proofErr w:type="gramStart"/>
+      <w:r>
+        <w:t>komplexebb</w:t>
+      </w:r>
+      <w:proofErr w:type="gramEnd"/>
+      <w:r>
+        <w:t xml:space="preserve"> alkalmazásokhoz (pl. szenzorhálózatban történő felhasználásnál) érdemes valami magasabb szintű nyelvet keresni a fejlesztéshez.</w:t>
+      </w:r>
+    </w:p>
+    <w:p>
+      <w:pPr>
+        <w:pStyle w:val="Cmsor3"/>
+      </w:pPr>
+      <w:bookmarkStart w:id="16" w:name="_Toc480969838"/>
+      <w:proofErr w:type="spellStart"/>
+      <w:r>
+        <w:t>NodeMCU</w:t>
+      </w:r>
+      <w:bookmarkEnd w:id="16"/>
+      <w:proofErr w:type="spellEnd"/>
+    </w:p>
+    <w:p>
+      <w:r>
+        <w:t xml:space="preserve">A fejlesztés kezdetén használt platform a </w:t>
+      </w:r>
+      <w:proofErr w:type="spellStart"/>
+      <w:r>
+        <w:t>NodeMCU</w:t>
+      </w:r>
+      <w:proofErr w:type="spellEnd"/>
+      <w:r>
+        <w:t xml:space="preserve"> nevet </w:t>
+      </w:r>
+      <w:r>
+        <w:t xml:space="preserve">viseli, mely egy C nyelven írt </w:t>
+      </w:r>
+      <w:proofErr w:type="spellStart"/>
+      <w:r>
+        <w:t>L</w:t>
+      </w:r>
+      <w:r>
+        <w:t>ua</w:t>
+      </w:r>
+      <w:proofErr w:type="spellEnd"/>
       <w:r>
         <w:t xml:space="preserve"> </w:t>
       </w:r>
-    </w:p>
-    <w:p>
-      <w:r>
-        <w:t xml:space="preserve">Kivezetések tekintetében így értelemszerűen a táp, föld, illetve a kommunikációhoz szükséges RXD és TXD lábakhoz tudunk csatlakozni, valamint a GPIO0 lábhoz, amelynél követelmény, </w:t>
-      </w:r>
-      <w:r>
-        <w:lastRenderedPageBreak/>
-        <w:t xml:space="preserve">hogy amennyiben updatelni akarjuk a firmwaret (és csak akkor!), a láb </w:t>
-      </w:r>
-      <w:r>
-        <w:t>földre legyen kötve</w:t>
-      </w:r>
-      <w:r>
-        <w:t xml:space="preserve">.  </w:t>
-      </w:r>
-      <w:r>
-        <w:t xml:space="preserve">A panelen </w:t>
-      </w:r>
-      <w:r>
-        <w:t xml:space="preserve">a megfelelő interfészek teszteléséhez egy I2C hőmérsékletmérő és egy analóg fényerősségmérő szenzor is el lett helyezve. Helyet kapott ezen kívül még néhány további kiegészítés is, mint például nyomógombok, egy bistabil relé és néhány LED is. </w:t>
-      </w:r>
-    </w:p>
-    <w:p>
-      <w:pPr>
-        <w:pStyle w:val="Cmsor2"/>
-      </w:pPr>
-      <w:bookmarkStart w:id="14" w:name="_Toc480969836"/>
-      <w:r>
-        <w:t>Fejlesztőkörnyezetek</w:t>
-      </w:r>
-      <w:bookmarkEnd w:id="14"/>
-    </w:p>
-    <w:p>
-      <w:r>
-        <w:t>Az ESP8266 megjelenése (2014 második fele) óta komoly népszerűségre tett szert, így érdemes időt szánni arra, hogy megvizsgáljuk a fejlesztés platformja tekintetében a fejlesztők számára a modul milyen alternatívákat képes nyújtani. Ennek már csak azért is jelentősége van, mert a szakdolgozat készítése során magam is többször váltottam platformot</w:t>
+      <w:proofErr w:type="spellStart"/>
+      <w:r>
+        <w:t>interpreter</w:t>
+      </w:r>
+      <w:proofErr w:type="spellEnd"/>
+      <w:r>
+        <w:t xml:space="preserve">. Előnye az </w:t>
+      </w:r>
+      <w:proofErr w:type="spellStart"/>
+      <w:r>
+        <w:t>open</w:t>
+      </w:r>
+      <w:proofErr w:type="spellEnd"/>
+      <w:r>
+        <w:t xml:space="preserve"> </w:t>
+      </w:r>
+      <w:proofErr w:type="spellStart"/>
+      <w:r>
+        <w:t>source</w:t>
+      </w:r>
+      <w:proofErr w:type="spellEnd"/>
+      <w:r>
+        <w:t xml:space="preserve"> megvalósítás, illetve hogy a </w:t>
+      </w:r>
+      <w:proofErr w:type="spellStart"/>
+      <w:r>
+        <w:t>community</w:t>
+      </w:r>
+      <w:proofErr w:type="spellEnd"/>
+      <w:r>
+        <w:t xml:space="preserve"> körében a korai szakaszban az egyik legnépszerűbb platform volt az ESP8266-on belül, így biztosítva a jól </w:t>
+      </w:r>
+      <w:proofErr w:type="spellStart"/>
+      <w:r>
+        <w:t>dokumentáltságot</w:t>
+      </w:r>
+      <w:proofErr w:type="spellEnd"/>
+      <w:r>
+        <w:t xml:space="preserve">, a sok példakódot, valamint azt is, hogy a </w:t>
+      </w:r>
+      <w:proofErr w:type="spellStart"/>
+      <w:r>
+        <w:t>firmwaret</w:t>
+      </w:r>
+      <w:proofErr w:type="spellEnd"/>
+      <w:r>
+        <w:t xml:space="preserve"> a fejlesztők egyelőre folyamatosan fejlesztik és karbantartják. A </w:t>
+      </w:r>
+      <w:proofErr w:type="spellStart"/>
+      <w:r>
+        <w:t>NodeMCU</w:t>
+      </w:r>
+      <w:proofErr w:type="spellEnd"/>
+      <w:r>
+        <w:t xml:space="preserve"> kezdeti lendülete mára kissé erejét vesztette, de továbbra is a komolyabb támogatottságú </w:t>
+      </w:r>
+      <w:proofErr w:type="spellStart"/>
+      <w:r>
+        <w:t>környezetek</w:t>
+      </w:r>
+      <w:proofErr w:type="spellEnd"/>
+      <w:r>
+        <w:t xml:space="preserve"> közé tartozik.</w:t>
+      </w:r>
+      <w:r>
+        <w:t xml:space="preserve"> Egyszerűbb üzleti logikájú működés megvalósítására minden további nélkül ajánlott a használata. A rendszer fejlesztése során azonban nálam már </w:t>
+      </w:r>
+      <w:proofErr w:type="gramStart"/>
+      <w:r>
+        <w:t>stabilitási</w:t>
+      </w:r>
+      <w:proofErr w:type="gramEnd"/>
+      <w:r>
+        <w:t xml:space="preserve"> gondok léptek fel</w:t>
+      </w:r>
+      <w:r>
+        <w:t xml:space="preserve">: a </w:t>
+      </w:r>
+      <w:proofErr w:type="spellStart"/>
+      <w:r>
+        <w:t>NodeMCU-nál</w:t>
+      </w:r>
+      <w:proofErr w:type="spellEnd"/>
+      <w:r>
+        <w:t xml:space="preserve"> sokszor okozott gondot a memóriakorlátok betartása, egy egyszerű webes felület létrehozása is már komoly megszorításokat igényelt, ezek sokszor valószínűleg a </w:t>
+      </w:r>
+      <w:proofErr w:type="spellStart"/>
+      <w:r>
+        <w:t>firmware</w:t>
+      </w:r>
+      <w:proofErr w:type="spellEnd"/>
+      <w:r>
+        <w:t xml:space="preserve"> </w:t>
+      </w:r>
+      <w:r>
+        <w:t xml:space="preserve">apróbb </w:t>
+      </w:r>
+      <w:r>
+        <w:t xml:space="preserve">hibáira voltak </w:t>
+      </w:r>
+      <w:proofErr w:type="spellStart"/>
+      <w:r>
+        <w:t>visszavezethetőek</w:t>
+      </w:r>
+      <w:proofErr w:type="spellEnd"/>
+      <w:r>
+        <w:t>.</w:t>
       </w:r>
     </w:p>
     <w:p>
       <w:pPr>
         <w:pStyle w:val="Cmsor3"/>
       </w:pPr>
-      <w:bookmarkStart w:id="15" w:name="_Toc480969837"/>
-      <w:r>
-        <w:t>AT-Command</w:t>
-      </w:r>
-      <w:bookmarkEnd w:id="15"/>
-    </w:p>
-    <w:p>
-      <w:r>
-        <w:t>Az IC-n gyárilag is helyet kapott AT command nyelvet használó firmware használata indokolt lehet, ha az eszközt csak a Wifi hálózatban betöltött szerepe miatt használjuk, de komplexebb alkalmazásokhoz (pl. szenzorhálózatban történő felhasználásnál) érdemes valami magasabb szintű nyelvet keresni a fejlesztéshez.</w:t>
+      <w:bookmarkStart w:id="17" w:name="_Toc480969839"/>
+      <w:r>
+        <w:t>ESP SDK</w:t>
+      </w:r>
+      <w:bookmarkEnd w:id="17"/>
+    </w:p>
+    <w:p>
+      <w:r>
+        <w:t xml:space="preserve">A szakdolgozat készítésének kezdetén a </w:t>
+      </w:r>
+      <w:proofErr w:type="spellStart"/>
+      <w:r>
+        <w:t>firmware</w:t>
+      </w:r>
+      <w:proofErr w:type="spellEnd"/>
+      <w:r>
+        <w:t xml:space="preserve"> váltás mellett döntöttem, az új rendszer az ESP8266-ot gyártó </w:t>
+      </w:r>
+      <w:proofErr w:type="spellStart"/>
+      <w:r>
+        <w:t>Espressif</w:t>
+      </w:r>
+      <w:proofErr w:type="spellEnd"/>
+      <w:r>
+        <w:t xml:space="preserve"> által fejlesztett, így lényegében hivatalosnak tekinthető SDK lett. Ennek két alapvető változata az OS nélküli, és az RTOS alapú megvalósítás, </w:t>
+      </w:r>
+      <w:r>
+        <w:t xml:space="preserve">a fő különbség, hogy míg előbbiben az eseménykezelés elsősorban </w:t>
+      </w:r>
+      <w:proofErr w:type="spellStart"/>
+      <w:r>
+        <w:t>timer</w:t>
+      </w:r>
+      <w:proofErr w:type="spellEnd"/>
+      <w:r>
+        <w:t xml:space="preserve"> és </w:t>
+      </w:r>
+      <w:proofErr w:type="spellStart"/>
+      <w:r>
+        <w:t>call</w:t>
+      </w:r>
+      <w:proofErr w:type="spellEnd"/>
+      <w:r>
+        <w:t xml:space="preserve">-back hívások segítségével valósul meg, utóbbi a </w:t>
+      </w:r>
+      <w:proofErr w:type="spellStart"/>
+      <w:r>
+        <w:t>multitasking</w:t>
+      </w:r>
+      <w:proofErr w:type="spellEnd"/>
+      <w:r>
+        <w:t xml:space="preserve"> működésre épít. A</w:t>
+      </w:r>
+      <w:r>
+        <w:t xml:space="preserve"> feladatban én az elsőt </w:t>
+      </w:r>
+      <w:r>
+        <w:t>használtam</w:t>
+      </w:r>
+      <w:r>
+        <w:t xml:space="preserve">. A platformváltás több lényeges szempontra vezethető vissza. Szempont volt még, hogy a C nyelvet egyébként is magamhoz közelebbinek éreztem, magasabb </w:t>
+      </w:r>
+      <w:proofErr w:type="spellStart"/>
+      <w:r>
+        <w:t>kifejezőerejének</w:t>
+      </w:r>
+      <w:proofErr w:type="spellEnd"/>
+      <w:r>
+        <w:t xml:space="preserve"> köszönhetően több funkciót is </w:t>
+      </w:r>
+      <w:proofErr w:type="gramStart"/>
+      <w:r>
+        <w:t>jóval</w:t>
+      </w:r>
+      <w:proofErr w:type="gramEnd"/>
+      <w:r>
+        <w:t xml:space="preserve"> kisebb munkával sikerült </w:t>
+      </w:r>
+      <w:proofErr w:type="spellStart"/>
+      <w:r>
+        <w:t>újraimplementálnom</w:t>
+      </w:r>
+      <w:proofErr w:type="spellEnd"/>
+      <w:r>
+        <w:t xml:space="preserve">. </w:t>
       </w:r>
     </w:p>
     <w:p>
       <w:pPr>
         <w:pStyle w:val="Cmsor3"/>
       </w:pPr>
-      <w:bookmarkStart w:id="16" w:name="_Toc480969838"/>
-      <w:r>
-        <w:t>NodeMCU</w:t>
-      </w:r>
-      <w:bookmarkEnd w:id="16"/>
-    </w:p>
-    <w:p>
-      <w:r>
-        <w:t xml:space="preserve">A fejlesztés kezdetén használt platform a </w:t>
-      </w:r>
-      <w:r>
-        <w:t>NodeMCU nevet viseli, mely egy C nyelven írt lua interpreter. Előnye az open source megvalósítás, illetve hogy a community körében a korai szakaszban az egyik legnépszerűbb platform volt az ESP8266-on belül, így biztosítva a jól dokumentáltságot, a sok példakódot, valamint azt is, hogy a firmwaret a fejlesztők egyelőre folyamatosan fejlesztik és karbantartják. A NodeMCU kezdeti lendülete mára kissé erejét vesztette, de továbbra is a komolyabb támogatottságú környezetek közé tartozik.</w:t>
-      </w:r>
-    </w:p>
-    <w:p>
-      <w:pPr>
-        <w:pStyle w:val="Cmsor3"/>
-      </w:pPr>
-      <w:bookmarkStart w:id="17" w:name="_Toc480969839"/>
-      <w:r>
-        <w:t>ESP SDK</w:t>
-      </w:r>
-      <w:bookmarkEnd w:id="17"/>
-    </w:p>
-    <w:p>
-      <w:r>
-        <w:t xml:space="preserve">A szakdolgozat készítésének kezdetén a firmware váltás mellett döntöttem, az új rendszer az ESP8266-ot gyártó Espressif által fejlesztett, így lényegében hivatalosnak tekinthető SDK lett. Ennek két alapvető változata az OS nélküli, és az RTOS alapú megvalósítás, a feladatban én az elsőt használom. A platformváltás több lényeges szempontra vezethető vissza. Az egyik legfőbb szempontot stabilitási indokok nyújtják: a NodeMCU-nál sokszor okozott gondot a memóriakorlátok betartása, egy egyszerű webes felület létrehozása is már komoly megszorításokat igényelt, ezek sokszor valószínűleg a firmware hibáira voltak visszavezethetőek. Szempont volt még, hogy a C nyelvet egyébként is magamhoz közelebbinek éreztem, magasabb kifejezőerejének köszönhetően több funkciót is jóval kisebb munkával sikerült újraimplementálnom. </w:t>
-      </w:r>
-    </w:p>
-    <w:p>
-      <w:pPr>
-        <w:pStyle w:val="Cmsor3"/>
-      </w:pPr>
       <w:bookmarkStart w:id="18" w:name="_Toc480969840"/>
+      <w:proofErr w:type="spellStart"/>
       <w:r>
         <w:lastRenderedPageBreak/>
         <w:t>Arduino</w:t>
       </w:r>
       <w:bookmarkEnd w:id="18"/>
+      <w:proofErr w:type="spellEnd"/>
     </w:p>
     <w:p>
       <w:r>
         <w:t xml:space="preserve">Az </w:t>
       </w:r>
+      <w:proofErr w:type="spellStart"/>
       <w:r>
         <w:rPr>
           <w:bCs/>
         </w:rPr>
         <w:t>Arduino</w:t>
       </w:r>
-      <w:r>
-        <w:t xml:space="preserve"> egy az Atmel AVR mikrovezérlő családra épülő, szabad szoftveres elektronikai fejlesztőplatform, arra tervezve, hogy a különböző projektekben az elektronikus eszközök könnyebben hozzáférhetőek, kezelhetőek legyenek.</w:t>
-      </w:r>
-      <w:r>
-        <w:t xml:space="preserve">  A keretrendszeren belül használható nyelv szintén a mikrokontrolleres környezetekben egyébként is népszerű C. </w:t>
-      </w:r>
-    </w:p>
-    <w:p>
-      <w:r>
-        <w:t xml:space="preserve">A fentieken felül természetesen léteznek más alternatívák is, például a python fejlesztési felületet nyújtó MicroPython keretrendszernek is van implementációja ESP8266-ra, de ezekkel már nem foglalkoztam részletesebben. </w:t>
+      <w:proofErr w:type="spellEnd"/>
+      <w:r>
+        <w:t xml:space="preserve"> egy az </w:t>
+      </w:r>
+      <w:proofErr w:type="spellStart"/>
+      <w:r>
+        <w:t>Atmel</w:t>
+      </w:r>
+      <w:proofErr w:type="spellEnd"/>
+      <w:r>
+        <w:t xml:space="preserve"> AVR </w:t>
+      </w:r>
+      <w:proofErr w:type="spellStart"/>
+      <w:r>
+        <w:t>mikrovezérlő</w:t>
+      </w:r>
+      <w:proofErr w:type="spellEnd"/>
+      <w:r>
+        <w:t xml:space="preserve"> családra épülő, szabad szoftveres elektronikai fejlesztőplatform, arra tervezve, hogy a különböző projektekben az elektronikus eszközök könnyebben hozzáférhetőek, </w:t>
+      </w:r>
+      <w:proofErr w:type="spellStart"/>
+      <w:r>
+        <w:t>kezelhetőek</w:t>
+      </w:r>
+      <w:proofErr w:type="spellEnd"/>
+      <w:r>
+        <w:t xml:space="preserve"> legyenek.</w:t>
+      </w:r>
+      <w:r>
+        <w:t xml:space="preserve">  A keretrendszeren belül használható nyelv szintén a mikrokontrolleres </w:t>
+      </w:r>
+      <w:proofErr w:type="spellStart"/>
+      <w:r>
+        <w:t>környezetekben</w:t>
+      </w:r>
+      <w:proofErr w:type="spellEnd"/>
+      <w:r>
+        <w:t xml:space="preserve"> egyébként is népszerű C. </w:t>
+      </w:r>
+      <w:r>
+        <w:t xml:space="preserve">Az ESP8266-ra elkészült az </w:t>
+      </w:r>
+      <w:proofErr w:type="spellStart"/>
+      <w:r>
+        <w:t>Arduino</w:t>
+      </w:r>
+      <w:proofErr w:type="spellEnd"/>
+      <w:r>
+        <w:t xml:space="preserve"> </w:t>
+      </w:r>
+      <w:proofErr w:type="spellStart"/>
+      <w:r>
+        <w:t>library</w:t>
+      </w:r>
+      <w:proofErr w:type="spellEnd"/>
+      <w:r>
+        <w:t xml:space="preserve"> is, így szinte kivétel nélkül </w:t>
+      </w:r>
+      <w:bookmarkStart w:id="19" w:name="_GoBack"/>
+      <w:bookmarkEnd w:id="19"/>
+    </w:p>
+    <w:p>
+      <w:r>
+        <w:t xml:space="preserve">A fentieken felül természetesen léteznek más alternatívák is, például a </w:t>
+      </w:r>
+      <w:proofErr w:type="spellStart"/>
+      <w:r>
+        <w:t>python</w:t>
+      </w:r>
+      <w:proofErr w:type="spellEnd"/>
+      <w:r>
+        <w:t xml:space="preserve"> fejlesztési felületet nyújtó MicroPython keretrendszernek is van implementációja ESP8266-ra, de ezekkel már nem foglalkoztam részletesebben. </w:t>
       </w:r>
     </w:p>
     <w:p/>
@@ -5886,12 +7463,12 @@
       <w:pPr>
         <w:pStyle w:val="Cmsor1"/>
       </w:pPr>
-      <w:bookmarkStart w:id="19" w:name="_Toc480969841"/>
+      <w:bookmarkStart w:id="20" w:name="_Toc480969841"/>
       <w:r>
         <w:lastRenderedPageBreak/>
         <w:t>Tervezés</w:t>
       </w:r>
-      <w:bookmarkEnd w:id="19"/>
+      <w:bookmarkEnd w:id="20"/>
     </w:p>
     <w:p>
       <w:pPr>
@@ -5900,14 +7477,14 @@
           <w:lang w:eastAsia="en-US"/>
         </w:rPr>
       </w:pPr>
-      <w:bookmarkStart w:id="20" w:name="_Toc480969831"/>
+      <w:bookmarkStart w:id="21" w:name="_Toc480969831"/>
       <w:r>
         <w:rPr>
           <w:lang w:eastAsia="en-US"/>
         </w:rPr>
         <w:t>A feladat célja</w:t>
       </w:r>
-      <w:bookmarkEnd w:id="20"/>
+      <w:bookmarkEnd w:id="21"/>
     </w:p>
     <w:p>
       <w:pPr>
@@ -5932,23 +7509,51 @@
         <w:rPr>
           <w:lang w:eastAsia="en-US"/>
         </w:rPr>
-        <w:t>A csomópontokban lévő internetre kapcsolódó eszközök alapvetően két funkciót valósítanak meg.  Egyrészt képesnek kell lenniük arra, hogy a környezetükben található szenzoroktól előre meghatározott rendszerességgel adatokat gyűjtsenek és továbbítsák a szerver számára, amely aztán képes feldolgozni és megjeleníteni ezeket. Az eszközök másik felelőssége, hogy a szerverrel kommunikációs csatornát legyenek képesek felépíteni, és a központtól kapott utasításokat fogadva beavatkozzanak a környezetükben lévő eszközök működésébe.</w:t>
-      </w:r>
-    </w:p>
-    <w:p>
-      <w:pPr>
-        <w:tabs>
-          <w:tab w:val="left" w:pos="3140"/>
-        </w:tabs>
+        <w:t xml:space="preserve">A csomópontokban lévő internetre kapcsolódó eszközök alapvetően két </w:t>
+      </w:r>
+      <w:proofErr w:type="gramStart"/>
+      <w:r>
         <w:rPr>
           <w:lang w:eastAsia="en-US"/>
         </w:rPr>
-      </w:pPr>
+        <w:t>funkciót</w:t>
+      </w:r>
+      <w:proofErr w:type="gramEnd"/>
       <w:r>
         <w:rPr>
           <w:lang w:eastAsia="en-US"/>
         </w:rPr>
-        <w:t>Ugyancsak megvalósítandó feladat a központi szerver implementációja. Ennek több, a feladat szempontjából lényeges funkciója is van. Egyrészt képesnek kell lennie a szenzorok számára valamilyen felületet biztosítani, amin keresztül azok feltölthetik a mért adataikat. Ezeket természetesen a rendszer más nélkülözhetetlen adataival együtt tárolni is szeretnénk, így szükséges, hogy valamilyen adatbázisunk is legyen. A központi szervernek biztosítania kell valamilyen, célszerűen webes felületet az ügyfelek számára.</w:t>
+        <w:t xml:space="preserve"> valósítanak meg.  Egyrészt képesnek kell lenniük arra, hogy a környezetükben található szenzoroktól előre meghatározott rendszerességgel adatokat gyűjtsenek és továbbítsák a szerver számára, amely aztán képes feldolgozni és megjeleníteni ezeket. Az eszközök másik felelőssége, hogy a szerverrel kommunikációs csatornát legyenek képesek felépíteni, és a központtól kapott utasításokat fogadva beavatkozzanak a környezetükben lévő eszközök működésébe.</w:t>
+      </w:r>
+    </w:p>
+    <w:p>
+      <w:pPr>
+        <w:tabs>
+          <w:tab w:val="left" w:pos="3140"/>
+        </w:tabs>
+        <w:rPr>
+          <w:lang w:eastAsia="en-US"/>
+        </w:rPr>
+      </w:pPr>
+      <w:r>
+        <w:rPr>
+          <w:lang w:eastAsia="en-US"/>
+        </w:rPr>
+        <w:t xml:space="preserve">Ugyancsak megvalósítandó feladat a központi szerver implementációja. Ennek több, a feladat szempontjából lényeges </w:t>
+      </w:r>
+      <w:proofErr w:type="gramStart"/>
+      <w:r>
+        <w:rPr>
+          <w:lang w:eastAsia="en-US"/>
+        </w:rPr>
+        <w:t>funkciója</w:t>
+      </w:r>
+      <w:proofErr w:type="gramEnd"/>
+      <w:r>
+        <w:rPr>
+          <w:lang w:eastAsia="en-US"/>
+        </w:rPr>
+        <w:t xml:space="preserve"> is van. Egyrészt képesnek kell lennie a szenzorok számára valamilyen felületet biztosítani, amin keresztül azok feltölthetik a mért adataikat. Ezeket természetesen a rendszer más nélkülözhetetlen adataival együtt tárolni is szeretnénk, így szükséges, hogy valamilyen adatbázisunk is legyen. A központi szervernek biztosítania kell valamilyen, célszerűen webes felületet az ügyfelek számára.</w:t>
       </w:r>
     </w:p>
     <w:p>
@@ -5958,14 +7563,22 @@
           <w:lang w:eastAsia="en-US"/>
         </w:rPr>
       </w:pPr>
-      <w:bookmarkStart w:id="21" w:name="_Toc480969832"/>
+      <w:bookmarkStart w:id="22" w:name="_Toc480969832"/>
+      <w:proofErr w:type="gramStart"/>
       <w:r>
         <w:rPr>
           <w:lang w:eastAsia="en-US"/>
         </w:rPr>
-        <w:t>Szenzor működési módok</w:t>
-      </w:r>
-      <w:bookmarkEnd w:id="21"/>
+        <w:t>Szenzor működési</w:t>
+      </w:r>
+      <w:proofErr w:type="gramEnd"/>
+      <w:r>
+        <w:rPr>
+          <w:lang w:eastAsia="en-US"/>
+        </w:rPr>
+        <w:t xml:space="preserve"> módok</w:t>
+      </w:r>
+      <w:bookmarkEnd w:id="22"/>
     </w:p>
     <w:p>
       <w:pPr>
@@ -6054,12 +7667,14 @@
           <w:lang w:eastAsia="en-US"/>
         </w:rPr>
       </w:pPr>
+      <w:proofErr w:type="gramStart"/>
       <w:r>
         <w:rPr>
           <w:lang w:eastAsia="en-US"/>
         </w:rPr>
-        <w:t>Lokális szerver</w:t>
-      </w:r>
+        <w:t>Menedzser</w:t>
+      </w:r>
+      <w:proofErr w:type="gramEnd"/>
     </w:p>
     <w:p>
       <w:pPr>
@@ -6079,12 +7694,12 @@
       <w:pPr>
         <w:pStyle w:val="Cmsor2"/>
       </w:pPr>
-      <w:bookmarkStart w:id="22" w:name="_Toc480969842"/>
+      <w:bookmarkStart w:id="23" w:name="_Toc480969842"/>
       <w:r>
         <w:lastRenderedPageBreak/>
         <w:t>A rendszer topológiája</w:t>
       </w:r>
-      <w:bookmarkEnd w:id="22"/>
+      <w:bookmarkEnd w:id="23"/>
     </w:p>
     <w:p>
       <w:r>
@@ -6116,7 +7731,7 @@
                     <pic:cNvPicPr/>
                   </pic:nvPicPr>
                   <pic:blipFill>
-                    <a:blip r:embed="rId18"/>
+                    <a:blip r:embed="rId16"/>
                     <a:stretch>
                       <a:fillRect/>
                     </a:stretch>
@@ -6139,10 +7754,34 @@
     </w:p>
     <w:p>
       <w:r>
-        <w:t>A központi szerver az ábra bal oldalán látható. A szürke négyzet egy, fizikailag és logikailag is többé-kevésbé egy helyen lévő egységet takar, nevezzük Loca</w:t>
-      </w:r>
-      <w:r>
-        <w:t>tionnek. A Location alapvetően három</w:t>
+        <w:t xml:space="preserve">A központi szerver az ábra bal oldalán látható. A szürke négyzet egy, fizikailag és </w:t>
+      </w:r>
+      <w:proofErr w:type="spellStart"/>
+      <w:r>
+        <w:t>logikailag</w:t>
+      </w:r>
+      <w:proofErr w:type="spellEnd"/>
+      <w:r>
+        <w:t xml:space="preserve"> is többé-kevésbé egy helyen lévő egységet takar, nevezzük </w:t>
+      </w:r>
+      <w:proofErr w:type="spellStart"/>
+      <w:r>
+        <w:t>Loca</w:t>
+      </w:r>
+      <w:r>
+        <w:t>tionnek</w:t>
+      </w:r>
+      <w:proofErr w:type="spellEnd"/>
+      <w:r>
+        <w:t xml:space="preserve">. A </w:t>
+      </w:r>
+      <w:proofErr w:type="spellStart"/>
+      <w:r>
+        <w:t>Location</w:t>
+      </w:r>
+      <w:proofErr w:type="spellEnd"/>
+      <w:r>
+        <w:t xml:space="preserve"> alapvetően három</w:t>
       </w:r>
       <w:r>
         <w:t xml:space="preserve"> féle elemet tartalmaz, szenzorokat, beavatkozókat, illetve mindenhova </w:t>
@@ -6160,28 +7799,36 @@
         <w:t xml:space="preserve"> fizikailag valamelyik eszköz lássa el a feladatát</w:t>
       </w:r>
       <w:r>
-        <w:t>, ahogy egy modul is lehet beavatkozó és szenzor is egyszerre, de a logikai szétválasztás miatt érdemes külön is gondolni rájuk. A központi szerverrel alapvetően a helyi, lokális szerverünk kommunikál, a többi modul meg rajta keresztül tartja a kapcsolatot, azaz a szenzorok ide küldik az adataikat, a beavatkozókat pedig közvetlen módon a lokális szerver utasítja, a saját központi szerverről frissített adatbázisa alapján.</w:t>
+        <w:t xml:space="preserve">, ahogy egy modul is lehet beavatkozó és szenzor is egyszerre, de a logikai szétválasztás miatt érdemes külön is gondolni rájuk. A központi szerverrel alapvetően a helyi, </w:t>
+      </w:r>
+      <w:proofErr w:type="gramStart"/>
+      <w:r>
+        <w:t>lokális</w:t>
+      </w:r>
+      <w:proofErr w:type="gramEnd"/>
+      <w:r>
+        <w:t xml:space="preserve"> szerverünk kommunikál, a többi modul meg rajta keresztül tartja a kapcsolatot, azaz a szenzorok ide küldik az adataikat, a beavatkozókat pedig közvetlen módon a lokális szerver utasítja, a saját központi szerverről frissített adatbázisa alapján.</w:t>
       </w:r>
     </w:p>
     <w:p>
       <w:pPr>
         <w:pStyle w:val="Cmsor2"/>
       </w:pPr>
-      <w:bookmarkStart w:id="23" w:name="_Toc480969843"/>
+      <w:bookmarkStart w:id="24" w:name="_Toc480969843"/>
       <w:r>
         <w:t>Működési módok</w:t>
       </w:r>
-      <w:bookmarkEnd w:id="23"/>
+      <w:bookmarkEnd w:id="24"/>
     </w:p>
     <w:p>
       <w:pPr>
         <w:pStyle w:val="Cmsor3"/>
       </w:pPr>
-      <w:bookmarkStart w:id="24" w:name="_Toc480969844"/>
+      <w:bookmarkStart w:id="25" w:name="_Toc480969844"/>
       <w:r>
         <w:t>Szenzor</w:t>
       </w:r>
-      <w:bookmarkEnd w:id="24"/>
+      <w:bookmarkEnd w:id="25"/>
     </w:p>
     <w:p>
       <w:r>
@@ -6197,7 +7844,15 @@
         <w:t>. Ebben az üzemmódban az eszköz az idő legnagyobb részében valójában nem csinál semmit, hisz két mérés</w:t>
       </w:r>
       <w:r>
-        <w:t xml:space="preserve"> között az elküldést követően a modulnak semmilyen feladata sincs. Emiatt a fogyasztás optimalizálása érdekében ebben az időszakban célszerű sleep módban üzemeltetni az eszközt megmondva, hogy mennyi idő elteltével ébredjen fel újra az új mérés elvégzéséhez. Ha ilyen módon készítjük el a programunkat, akkor optimális esetben az ilyen módban működő eszköz akár elemről is működtethetővé válik (hosszú ideig, hónapokig, vagy akár évekig </w:t>
+        <w:t xml:space="preserve"> között az elküldést követően a modulnak semmilyen feladata sincs. Emiatt a fogyasztás optimalizálása érdekében ebben az időszakban célszerű </w:t>
+      </w:r>
+      <w:proofErr w:type="spellStart"/>
+      <w:r>
+        <w:t>sleep</w:t>
+      </w:r>
+      <w:proofErr w:type="spellEnd"/>
+      <w:r>
+        <w:t xml:space="preserve"> módban üzemeltetni az eszközt megmondva, hogy mennyi idő elteltével ébredjen fel újra az új mérés elvégzéséhez. Ha ilyen módon készítjük el a programunkat, akkor optimális esetben az ilyen módban működő eszköz akár elemről is működtethetővé válik (hosszú ideig, hónapokig, vagy akár évekig </w:t>
       </w:r>
       <w:r>
         <w:lastRenderedPageBreak/>
@@ -6223,8 +7878,13 @@
         </w:numPr>
       </w:pPr>
       <w:r>
-        <w:t>Alapállapot: Sleep</w:t>
-      </w:r>
+        <w:t xml:space="preserve">Alapállapot: </w:t>
+      </w:r>
+      <w:proofErr w:type="spellStart"/>
+      <w:r>
+        <w:t>Sleep</w:t>
+      </w:r>
+      <w:proofErr w:type="spellEnd"/>
     </w:p>
     <w:p>
       <w:pPr>
@@ -6233,8 +7893,21 @@
           <w:numId w:val="6"/>
         </w:numPr>
       </w:pPr>
-      <w:r>
-        <w:t>Sleepből automatikus felébredés meghatározott időközönként vagy külső esemény hatására</w:t>
+      <w:proofErr w:type="spellStart"/>
+      <w:r>
+        <w:t>Sleepből</w:t>
+      </w:r>
+      <w:proofErr w:type="spellEnd"/>
+      <w:r>
+        <w:t xml:space="preserve"> </w:t>
+      </w:r>
+      <w:proofErr w:type="gramStart"/>
+      <w:r>
+        <w:t>automatikus</w:t>
+      </w:r>
+      <w:proofErr w:type="gramEnd"/>
+      <w:r>
+        <w:t xml:space="preserve"> felébredés meghatározott időközönként vagy külső esemény hatására</w:t>
       </w:r>
     </w:p>
     <w:p>
@@ -6256,8 +7929,13 @@
         </w:numPr>
       </w:pPr>
       <w:r>
-        <w:t>Lekérdezett adatok esetleges konvertálása</w:t>
-      </w:r>
+        <w:t xml:space="preserve">Lekérdezett adatok esetleges </w:t>
+      </w:r>
+      <w:proofErr w:type="gramStart"/>
+      <w:r>
+        <w:t>konvertálása</w:t>
+      </w:r>
+      <w:proofErr w:type="gramEnd"/>
     </w:p>
     <w:p>
       <w:pPr>
@@ -6269,8 +7947,13 @@
       <w:r>
         <w:t xml:space="preserve">Adatok beküldése a </w:t>
       </w:r>
-      <w:r>
-        <w:t xml:space="preserve">lokális szerverre a TCP csatornán keresztül. </w:t>
+      <w:proofErr w:type="gramStart"/>
+      <w:r>
+        <w:t>lokális</w:t>
+      </w:r>
+      <w:proofErr w:type="gramEnd"/>
+      <w:r>
+        <w:t xml:space="preserve"> szerverre a TCP csatornán keresztül. </w:t>
       </w:r>
     </w:p>
     <w:p>
@@ -6282,7 +7965,15 @@
         </w:numPr>
       </w:pPr>
       <w:r>
-        <w:t>Vissza Sleep állapotba (időzítve a következő felébredést)</w:t>
+        <w:t xml:space="preserve">Vissza </w:t>
+      </w:r>
+      <w:proofErr w:type="spellStart"/>
+      <w:r>
+        <w:t>Sleep</w:t>
+      </w:r>
+      <w:proofErr w:type="spellEnd"/>
+      <w:r>
+        <w:t xml:space="preserve"> állapotba (időzítve a következő felébredést)</w:t>
       </w:r>
     </w:p>
     <w:p/>
@@ -6349,12 +8040,14 @@
             <w:tcW w:w="2830" w:type="dxa"/>
           </w:tcPr>
           <w:p>
+            <w:proofErr w:type="spellStart"/>
             <w:r>
               <w:t>d</w:t>
             </w:r>
             <w:r>
               <w:t>eviceName</w:t>
             </w:r>
+            <w:proofErr w:type="spellEnd"/>
           </w:p>
         </w:tc>
         <w:tc>
@@ -6363,7 +8056,15 @@
           </w:tcPr>
           <w:p>
             <w:r>
-              <w:t>a szerver által történő azonosításra szolgál a csomópontban szereplő eszköz neve, ez nyílván egy egyedi azonosító</w:t>
+              <w:t xml:space="preserve">a szerver által történő azonosításra szolgál a csomópontban szereplő eszköz neve, ez </w:t>
+            </w:r>
+            <w:proofErr w:type="spellStart"/>
+            <w:r>
+              <w:t>nyílván</w:t>
+            </w:r>
+            <w:proofErr w:type="spellEnd"/>
+            <w:r>
+              <w:t xml:space="preserve"> egy egyedi azonosító</w:t>
             </w:r>
             <w:r>
               <w:t>, gyakorlatilag a szenzor eszköz MAC címe</w:t>
@@ -6377,9 +8078,11 @@
             <w:tcW w:w="2830" w:type="dxa"/>
           </w:tcPr>
           <w:p>
+            <w:proofErr w:type="spellStart"/>
             <w:r>
               <w:t>devicePassword</w:t>
             </w:r>
+            <w:proofErr w:type="spellEnd"/>
           </w:p>
         </w:tc>
         <w:tc>
@@ -6388,7 +8091,15 @@
           </w:tcPr>
           <w:p>
             <w:r>
-              <w:t>az azonosításhoz szükséges, a deviceNamehez rendelt jelszó</w:t>
+              <w:t xml:space="preserve">az azonosításhoz szükséges, a </w:t>
+            </w:r>
+            <w:proofErr w:type="spellStart"/>
+            <w:r>
+              <w:t>deviceNamehez</w:t>
+            </w:r>
+            <w:proofErr w:type="spellEnd"/>
+            <w:r>
+              <w:t xml:space="preserve"> rendelt jelszó</w:t>
             </w:r>
             <w:r>
               <w:t xml:space="preserve">, amit </w:t>
@@ -6402,9 +8113,11 @@
             <w:tcW w:w="2830" w:type="dxa"/>
           </w:tcPr>
           <w:p>
+            <w:proofErr w:type="spellStart"/>
             <w:r>
               <w:t>dataType</w:t>
             </w:r>
+            <w:proofErr w:type="spellEnd"/>
           </w:p>
         </w:tc>
         <w:tc>
@@ -6424,9 +8137,11 @@
             <w:tcW w:w="2830" w:type="dxa"/>
           </w:tcPr>
           <w:p>
+            <w:proofErr w:type="spellStart"/>
             <w:r>
               <w:t>data</w:t>
             </w:r>
+            <w:proofErr w:type="spellEnd"/>
           </w:p>
         </w:tc>
         <w:tc>
@@ -6438,8 +8153,13 @@
               <w:t>az elk</w:t>
             </w:r>
             <w:r>
-              <w:t>üldeni kívánt adat</w:t>
+              <w:t xml:space="preserve">üldeni </w:t>
             </w:r>
+            <w:proofErr w:type="gramStart"/>
+            <w:r>
+              <w:t>kívánt adat</w:t>
+            </w:r>
+            <w:proofErr w:type="gramEnd"/>
             <w:r>
               <w:t xml:space="preserve"> </w:t>
             </w:r>
@@ -6452,11 +8172,11 @@
       <w:pPr>
         <w:pStyle w:val="Cmsor2"/>
       </w:pPr>
-      <w:bookmarkStart w:id="25" w:name="_Toc480969845"/>
+      <w:bookmarkStart w:id="26" w:name="_Toc480969845"/>
       <w:r>
         <w:t>Működési módok</w:t>
       </w:r>
-      <w:bookmarkEnd w:id="25"/>
+      <w:bookmarkEnd w:id="26"/>
     </w:p>
     <w:p>
       <w:pPr>
@@ -6470,9 +8190,11 @@
       <w:r>
         <w:t xml:space="preserve">A </w:t>
       </w:r>
+      <w:proofErr w:type="spellStart"/>
       <w:r>
         <w:t>manager</w:t>
       </w:r>
+      <w:proofErr w:type="spellEnd"/>
       <w:r>
         <w:t xml:space="preserve"> </w:t>
       </w:r>
@@ -6480,16 +8202,37 @@
         <w:t>működése</w:t>
       </w:r>
       <w:r>
-        <w:t xml:space="preserve"> egy adott Location környezetében kritikus, hisz feladata többrétű. Egyrészről rendszeresen figyelnie kell, hogy új eszközök próbálnak-e felcsatlakozni a hálózatra, ha igen, akkor fel kell vennie velük a kapcsolatot (persze csak akkor, ha ezek az eszközök megfelelő módon hitelesítették magukat).</w:t>
+        <w:t xml:space="preserve"> egy adott </w:t>
+      </w:r>
+      <w:proofErr w:type="spellStart"/>
+      <w:r>
+        <w:t>Location</w:t>
+      </w:r>
+      <w:proofErr w:type="spellEnd"/>
+      <w:r>
+        <w:t xml:space="preserve"> környezetében kritikus, hisz feladata többrétű. Egyrészről rendszeresen figyelnie kell, hogy új eszközök próbálnak-e felcsatlakozni a hálózatra, ha igen, akkor fel kell vennie velük a kapcsolatot (persze csak akkor, ha ezek az eszközök megfelelő módon hitelesítették magukat).</w:t>
       </w:r>
       <w:r>
         <w:t xml:space="preserve"> </w:t>
       </w:r>
       <w:r>
-        <w:t>A már csatlakozott szenzorok számára biztosítania kell, hogy azok elküldhessék neki a mért szenzoradatokat</w:t>
-      </w:r>
-      <w:r>
-        <w:t xml:space="preserve">, illetve ezek alapján és a saját lokális szabályadatbázisa alapján utasítania kell a beavatkozókat a cselekvésre. Ahogy az ábrán is láthattuk, további feladata még a központi szerver irányába történő kommunikáció: </w:t>
+        <w:t xml:space="preserve">A már csatlakozott szenzorok számára biztosítania kell, hogy azok elküldhessék neki a mért </w:t>
+      </w:r>
+      <w:proofErr w:type="spellStart"/>
+      <w:r>
+        <w:t>szenzoradatokat</w:t>
+      </w:r>
+      <w:proofErr w:type="spellEnd"/>
+      <w:r>
+        <w:t xml:space="preserve">, illetve ezek alapján és a saját </w:t>
+      </w:r>
+      <w:proofErr w:type="gramStart"/>
+      <w:r>
+        <w:t>lokális</w:t>
+      </w:r>
+      <w:proofErr w:type="gramEnd"/>
+      <w:r>
+        <w:t xml:space="preserve"> szabályadatbázisa alapján utasítania kell a beavatkozókat a cselekvésre. Ahogy az ábrán is láthattuk, további feladata még a központi szerver irányába történő kommunikáció: </w:t>
       </w:r>
       <w:r>
         <w:lastRenderedPageBreak/>
@@ -6503,11 +8246,11 @@
       <w:r>
         <w:t xml:space="preserve"> </w:t>
       </w:r>
-      <w:bookmarkStart w:id="26" w:name="_Toc480969847"/>
+      <w:bookmarkStart w:id="27" w:name="_Toc480969847"/>
       <w:r>
         <w:t>Beavatkozó</w:t>
       </w:r>
-      <w:bookmarkEnd w:id="26"/>
+      <w:bookmarkEnd w:id="27"/>
     </w:p>
     <w:p>
       <w:r>
@@ -6517,7 +8260,20 @@
         <w:t xml:space="preserve"> </w:t>
       </w:r>
       <w:r>
-        <w:t xml:space="preserve">üzemmódban az eszköz célja, hogy a környezetének (a csomópont) működésében változásokat eszközöljön a szervertől kapott utasítások alapján. Ennek biztosítására értelemszerűen folyamatos kapcsolatot kell fenntartani a szerverrel, figyelve a kommunikációs csatornát. </w:t>
+        <w:t xml:space="preserve">üzemmódban az eszköz célja, hogy a környezetének (a csomópont) működésében </w:t>
+      </w:r>
+      <w:proofErr w:type="gramStart"/>
+      <w:r>
+        <w:t xml:space="preserve">változásokat </w:t>
+      </w:r>
+      <w:proofErr w:type="spellStart"/>
+      <w:r>
+        <w:t>eszközöljön</w:t>
+      </w:r>
+      <w:proofErr w:type="spellEnd"/>
+      <w:proofErr w:type="gramEnd"/>
+      <w:r>
+        <w:t xml:space="preserve"> a szervertől kapott utasítások alapján. Ennek biztosítására értelemszerűen folyamatos kapcsolatot kell fenntartani a szerverrel, figyelve a kommunikációs csatornát. </w:t>
       </w:r>
     </w:p>
     <w:p>
@@ -6545,7 +8301,23 @@
         </w:numPr>
       </w:pPr>
       <w:r>
-        <w:t>UDP broadcast segítségével közli a környezetével, ki is ő, majd várja a lokális szerver csatlakozási igényét</w:t>
+        <w:t xml:space="preserve">UDP </w:t>
+      </w:r>
+      <w:proofErr w:type="spellStart"/>
+      <w:r>
+        <w:t>broadcast</w:t>
+      </w:r>
+      <w:proofErr w:type="spellEnd"/>
+      <w:r>
+        <w:t xml:space="preserve"> segítségével közli a környezetével, ki is ő, majd várja a </w:t>
+      </w:r>
+      <w:proofErr w:type="gramStart"/>
+      <w:r>
+        <w:t>lokális</w:t>
+      </w:r>
+      <w:proofErr w:type="gramEnd"/>
+      <w:r>
+        <w:t xml:space="preserve"> szerver csatlakozási igényét</w:t>
       </w:r>
     </w:p>
     <w:p>
@@ -6579,11 +8351,11 @@
       <w:pPr>
         <w:pStyle w:val="Cmsor3"/>
       </w:pPr>
-      <w:bookmarkStart w:id="27" w:name="_Toc480969848"/>
+      <w:bookmarkStart w:id="28" w:name="_Toc480969848"/>
       <w:r>
         <w:t>Csatlakozás a hálózathoz</w:t>
       </w:r>
-      <w:bookmarkEnd w:id="27"/>
+      <w:bookmarkEnd w:id="28"/>
     </w:p>
     <w:p>
       <w:pPr>
@@ -6601,30 +8373,80 @@
         <w:t xml:space="preserve">Az indítást követően így az ESP8266 elsőként ebben </w:t>
       </w:r>
       <w:r>
-        <w:t>a módban indul, Acces Point</w:t>
+        <w:t xml:space="preserve">a módban indul, </w:t>
+      </w:r>
+      <w:proofErr w:type="spellStart"/>
+      <w:r>
+        <w:t>Acces</w:t>
+      </w:r>
+      <w:proofErr w:type="spellEnd"/>
+      <w:r>
+        <w:t xml:space="preserve"> </w:t>
+      </w:r>
+      <w:proofErr w:type="spellStart"/>
+      <w:r>
+        <w:t>Point</w:t>
       </w:r>
       <w:r>
         <w:t>ként</w:t>
       </w:r>
+      <w:proofErr w:type="spellEnd"/>
       <w:r>
         <w:t xml:space="preserve"> (AP üzemmód)</w:t>
       </w:r>
       <w:r>
-        <w:t>, a rá csatlakozó eszköznek egy webes felületet nyújtva, amin lehetővé teszi, hogy a felhasználó megadja neki a Wifi-re történő csatlakozásához szükséges SSID és Password mezőket. Amikor ezek megtörténtek, a modul automatikusan Station módba vált, majd csatlakozik az előbb megadott hálózathoz a megadott jelszóval, amit követően az előzetes beállításának megfelelően válthat Szenzor vagy Beavatkozó üzemmódba.</w:t>
-      </w:r>
+        <w:t xml:space="preserve">, a rá csatlakozó eszköznek egy webes felületet nyújtva, amin lehetővé teszi, hogy a felhasználó megadja neki a </w:t>
+      </w:r>
+      <w:proofErr w:type="spellStart"/>
+      <w:r>
+        <w:t>Wifi</w:t>
+      </w:r>
+      <w:proofErr w:type="spellEnd"/>
+      <w:r>
+        <w:t xml:space="preserve">-re történő csatlakozásához szükséges SSID és </w:t>
+      </w:r>
+      <w:proofErr w:type="spellStart"/>
+      <w:r>
+        <w:t>Password</w:t>
+      </w:r>
+      <w:proofErr w:type="spellEnd"/>
+      <w:r>
+        <w:t xml:space="preserve"> mezőket. Amikor ezek megtörténtek, a modul </w:t>
+      </w:r>
+      <w:proofErr w:type="gramStart"/>
+      <w:r>
+        <w:t>automatikusan</w:t>
+      </w:r>
+      <w:proofErr w:type="gramEnd"/>
       <w:r>
         <w:t xml:space="preserve"> </w:t>
       </w:r>
+      <w:proofErr w:type="spellStart"/>
+      <w:r>
+        <w:t>Station</w:t>
+      </w:r>
+      <w:proofErr w:type="spellEnd"/>
+      <w:r>
+        <w:t xml:space="preserve"> módba vált, majd csatlakozik az előbb megadott hálózathoz a megadott jelszóval, amit követően az előzetes beállításának megfelelően válthat Szenzor vagy Beavatkozó üzemmódba.</w:t>
+      </w:r>
+      <w:r>
+        <w:t xml:space="preserve"> </w:t>
+      </w:r>
     </w:p>
     <w:p>
       <w:pPr>
         <w:pStyle w:val="Cmsor2"/>
       </w:pPr>
-      <w:bookmarkStart w:id="28" w:name="_Toc480969849"/>
-      <w:r>
-        <w:t>Felhasználói interakciók</w:t>
-      </w:r>
-      <w:bookmarkEnd w:id="28"/>
+      <w:bookmarkStart w:id="29" w:name="_Toc480969849"/>
+      <w:r>
+        <w:t xml:space="preserve">Felhasználói </w:t>
+      </w:r>
+      <w:proofErr w:type="gramStart"/>
+      <w:r>
+        <w:t>interakciók</w:t>
+      </w:r>
+      <w:bookmarkEnd w:id="29"/>
+      <w:proofErr w:type="gramEnd"/>
     </w:p>
     <w:p/>
     <w:p>
@@ -6649,7 +8471,7 @@
                     <pic:cNvPicPr/>
                   </pic:nvPicPr>
                   <pic:blipFill>
-                    <a:blip r:embed="rId19"/>
+                    <a:blip r:embed="rId17"/>
                     <a:stretch>
                       <a:fillRect/>
                     </a:stretch>
@@ -6692,7 +8514,7 @@
                     <pic:cNvPicPr/>
                   </pic:nvPicPr>
                   <pic:blipFill>
-                    <a:blip r:embed="rId20"/>
+                    <a:blip r:embed="rId18"/>
                     <a:stretch>
                       <a:fillRect/>
                     </a:stretch>
@@ -6717,12 +8539,12 @@
       <w:pPr>
         <w:pStyle w:val="Cmsor3"/>
       </w:pPr>
-      <w:bookmarkStart w:id="29" w:name="_Toc480969850"/>
+      <w:bookmarkStart w:id="30" w:name="_Toc480969850"/>
       <w:r>
         <w:lastRenderedPageBreak/>
         <w:t>Eszköz</w:t>
       </w:r>
-      <w:bookmarkEnd w:id="29"/>
+      <w:bookmarkEnd w:id="30"/>
     </w:p>
     <w:p>
       <w:r>
@@ -6746,7 +8568,7 @@
                     <pic:cNvPicPr/>
                   </pic:nvPicPr>
                   <pic:blipFill>
-                    <a:blip r:embed="rId21"/>
+                    <a:blip r:embed="rId19"/>
                     <a:stretch>
                       <a:fillRect/>
                     </a:stretch>
@@ -6786,7 +8608,7 @@
                     <pic:cNvPicPr/>
                   </pic:nvPicPr>
                   <pic:blipFill>
-                    <a:blip r:embed="rId22"/>
+                    <a:blip r:embed="rId20"/>
                     <a:stretch>
                       <a:fillRect/>
                     </a:stretch>
@@ -6811,24 +8633,72 @@
       <w:pPr>
         <w:pStyle w:val="Cmsor2"/>
       </w:pPr>
-      <w:bookmarkStart w:id="30" w:name="_Toc480969851"/>
+      <w:bookmarkStart w:id="31" w:name="_Toc480969851"/>
       <w:r>
         <w:lastRenderedPageBreak/>
         <w:t>A központi szerver</w:t>
       </w:r>
-      <w:bookmarkEnd w:id="30"/>
-    </w:p>
-    <w:p>
-      <w:r>
-        <w:t>A központi szerver működése  az egész rendszer számára kritikus, hiszen rajta keresztül vesszük fel az eszközeinket és szabályainkat. Ennek ellenére a fenti topológi</w:t>
-      </w:r>
-      <w:r>
-        <w:t xml:space="preserve">ban a feladatköre egyszerűsödik, hisz lényegében csak a lokális szerverekkel kell kommunikálnia, azt is csak a lokális szerver által kezdeményezett HTTP lekérdezéseken keresztül. Ennek megfelelően alapvetően két fő feladatkört tudhatunk a központi szervernek. </w:t>
-      </w:r>
-    </w:p>
-    <w:p>
-      <w:r>
-        <w:t>Egyrészt felületet kell nyújtania ahhoz, hogy a felhasználók az eszközeiket regisztrálhasssák, szenzorokat, beavatkozókat hozhassanak létre, valamint ehhez szabályokat definiálhassanak. Ezekhez megfelelő, lehetőség szerint minél egyszerűbb formokat kell létrehoznunk, amelyeken a fenti műveletek elvégezhetőek és követhetőek. A lrnti ábrán látunk például egy oldalt, ahol a felhasználó megtekintheti a saját, beregisztrált eszközeit.</w:t>
+      <w:bookmarkEnd w:id="31"/>
+    </w:p>
+    <w:p>
+      <w:r>
+        <w:t>A központi szerver működése</w:t>
+      </w:r>
+      <w:r>
+        <w:t xml:space="preserve"> az egész rendszer számára kritikus, hiszen rajta keresztül vesszük fel az eszközeinket és szabályainkat. Ennek ellenére a fenti topológi</w:t>
+      </w:r>
+      <w:r>
+        <w:t>á</w:t>
+      </w:r>
+      <w:r>
+        <w:t xml:space="preserve">ban a feladatköre egyszerűsödik, hisz lényegében csak a </w:t>
+      </w:r>
+      <w:proofErr w:type="gramStart"/>
+      <w:r>
+        <w:t>lokális</w:t>
+      </w:r>
+      <w:proofErr w:type="gramEnd"/>
+      <w:r>
+        <w:t xml:space="preserve"> szerverekkel kell kommunikálnia, azt is csak a lokális szerver által kezdeményezett HTTP lekérdezéseken keresztül. Ennek megfelelően alapvetően két fő feladatkört tudhatunk a központi szervernek. </w:t>
+      </w:r>
+    </w:p>
+    <w:p>
+      <w:r>
+        <w:t>Egyrészt felületet kell nyújtania ahhoz, hogy a felhasználó</w:t>
+      </w:r>
+      <w:r>
+        <w:t>k az eszközeiket regisztrálhass</w:t>
+      </w:r>
+      <w:r>
+        <w:t xml:space="preserve">ák, szenzorokat, beavatkozókat hozhassanak létre, valamint ehhez szabályokat </w:t>
+      </w:r>
+      <w:r>
+        <w:t>készítsenek</w:t>
+      </w:r>
+      <w:r>
+        <w:t xml:space="preserve">. Ezekhez megfelelő, lehetőség szerint minél egyszerűbb </w:t>
+      </w:r>
+      <w:proofErr w:type="spellStart"/>
+      <w:r>
+        <w:t>formokat</w:t>
+      </w:r>
+      <w:proofErr w:type="spellEnd"/>
+      <w:r>
+        <w:t xml:space="preserve"> kell létrehoznunk, amelyeken a fenti műveletek </w:t>
+      </w:r>
+      <w:proofErr w:type="spellStart"/>
+      <w:r>
+        <w:t>el</w:t>
+      </w:r>
+      <w:r>
+        <w:t>végezhetőek</w:t>
+      </w:r>
+      <w:proofErr w:type="spellEnd"/>
+      <w:r>
+        <w:t xml:space="preserve"> és követhetőek. A le</w:t>
+      </w:r>
+      <w:r>
+        <w:t>nti ábrán látunk például egy oldalt, ahol a felhasználó megtekintheti a saját, beregisztrált eszközeit.</w:t>
       </w:r>
     </w:p>
     <w:p>
@@ -6854,7 +8724,7 @@
                     </pic:cNvPicPr>
                   </pic:nvPicPr>
                   <pic:blipFill>
-                    <a:blip r:embed="rId23"/>
+                    <a:blip r:embed="rId21"/>
                     <a:stretch>
                       <a:fillRect/>
                     </a:stretch>
@@ -6881,7 +8751,15 @@
         <w:t>Fontos az is, hogy biztosíthassuk a felhasználók számára, hogy a</w:t>
       </w:r>
       <w:r>
-        <w:t xml:space="preserve"> saját hálózatukon belül a mért adatokat megjeleníthessék.  A központi szerver erre is lehetőséget nyújt, a Highcharts API segítségével minden szenzor által beküldött érték grafikonos formában is megtekinthető.</w:t>
+        <w:t xml:space="preserve"> saját hálózatukon belül a mért adatokat megjeleníthessék.  A központi szerver erre is lehetőséget nyújt, a </w:t>
+      </w:r>
+      <w:proofErr w:type="spellStart"/>
+      <w:r>
+        <w:t>Highcharts</w:t>
+      </w:r>
+      <w:proofErr w:type="spellEnd"/>
+      <w:r>
+        <w:t xml:space="preserve"> API segítségével minden szenzor által beküldött érték grafikonos formában is megtekinthető.</w:t>
       </w:r>
     </w:p>
     <w:p>
@@ -6907,7 +8785,7 @@
                     </pic:cNvPicPr>
                   </pic:nvPicPr>
                   <pic:blipFill>
-                    <a:blip r:embed="rId24"/>
+                    <a:blip r:embed="rId22"/>
                     <a:stretch>
                       <a:fillRect/>
                     </a:stretch>
@@ -6932,26 +8810,74 @@
       <w:pPr>
         <w:pStyle w:val="Cmsor1"/>
       </w:pPr>
-      <w:bookmarkStart w:id="31" w:name="_Toc480969852"/>
+      <w:bookmarkStart w:id="32" w:name="_Toc480969852"/>
       <w:r>
         <w:lastRenderedPageBreak/>
         <w:t>A projekt állapota</w:t>
       </w:r>
-      <w:bookmarkEnd w:id="31"/>
-    </w:p>
-    <w:p>
-      <w:r>
-        <w:t xml:space="preserve">A félév első részét az új firmware megismerésével és kipróbálásával töltöttem, miközben elkezdtem a saját, webes szerver megoldásom implementálását. </w:t>
-      </w:r>
-    </w:p>
-    <w:p>
-      <w:r>
-        <w:t>Utóbbi nagyrészt már használható, a legtöbb, tőle kívánt funkció már működőképes. A szerveren képesek vagyunk a szükséges adminisztrációs feladatok elvégzésére, mint amilyen például az új eszközök, vagy azokhoz tartozó szabályok felvétele a rendszerbe. Működik továbbá a vizualizáció is, a szenzoradatokat a szerver felületén grafikus formában is mgtekinthetjük. Az eddigiek nem jelentik azt, hogy a központi szerver fejlesztése befejezettnek tekinthető: a felület sok ponton esetlen és nem túl felhasználóbarát, a kényelmesebbé tételre még szeretnék időt fordítani a jövőben.</w:t>
-      </w:r>
-    </w:p>
-    <w:p>
-      <w:r>
-        <w:t xml:space="preserve">Az eszközök működési módjaik közül a szenzor áll a legközelebb a kész változathoz: ez funkcionálisát nézve közel </w:t>
+      <w:bookmarkEnd w:id="32"/>
+    </w:p>
+    <w:p>
+      <w:r>
+        <w:t xml:space="preserve">A félév első részét az új </w:t>
+      </w:r>
+      <w:proofErr w:type="spellStart"/>
+      <w:r>
+        <w:t>firmware</w:t>
+      </w:r>
+      <w:proofErr w:type="spellEnd"/>
+      <w:r>
+        <w:t xml:space="preserve"> megismerésével és kipróbálásával töltöttem, miközben elkezdtem a saját, webes szerver megoldásom implementálását. </w:t>
+      </w:r>
+    </w:p>
+    <w:p>
+      <w:r>
+        <w:t xml:space="preserve">Utóbbi nagyrészt már használható, a legtöbb, tőle kívánt </w:t>
+      </w:r>
+      <w:proofErr w:type="gramStart"/>
+      <w:r>
+        <w:t>funkció</w:t>
+      </w:r>
+      <w:proofErr w:type="gramEnd"/>
+      <w:r>
+        <w:t xml:space="preserve"> már működőképes. A szerveren képesek vagyunk a szükséges </w:t>
+      </w:r>
+      <w:proofErr w:type="gramStart"/>
+      <w:r>
+        <w:t>adminisztrációs</w:t>
+      </w:r>
+      <w:proofErr w:type="gramEnd"/>
+      <w:r>
+        <w:t xml:space="preserve"> feladatok elvégzésére, mint amilyen például az új eszközök, vagy azokhoz tartozó szabályok felvétele a rendszerbe. Működik továbbá a vizualizáció is, a </w:t>
+      </w:r>
+      <w:proofErr w:type="spellStart"/>
+      <w:r>
+        <w:t>szenzoradatokat</w:t>
+      </w:r>
+      <w:proofErr w:type="spellEnd"/>
+      <w:r>
+        <w:t xml:space="preserve"> a szerver felületén grafikus formában is </w:t>
+      </w:r>
+      <w:proofErr w:type="spellStart"/>
+      <w:r>
+        <w:t>mgtekinthetjük</w:t>
+      </w:r>
+      <w:proofErr w:type="spellEnd"/>
+      <w:r>
+        <w:t>. Az eddigiek nem jelentik azt, hogy a központi szerver fejlesztése befejezettnek tekinthető: a felület sok ponton esetlen és nem túl felhasználóbarát, a kényelmesebbé tételre még szeretnék időt fordítani a jövőben.</w:t>
+      </w:r>
+    </w:p>
+    <w:p>
+      <w:r>
+        <w:t xml:space="preserve">Az eszközök működési módjaik közül a szenzor áll a legközelebb a kész változathoz: ez </w:t>
+      </w:r>
+      <w:proofErr w:type="gramStart"/>
+      <w:r>
+        <w:t>funkcionálisát</w:t>
+      </w:r>
+      <w:proofErr w:type="gramEnd"/>
+      <w:r>
+        <w:t xml:space="preserve"> nézve közel </w:t>
       </w:r>
       <w:r>
         <w:t>teljesnek</w:t>
@@ -6971,13 +8897,29 @@
     </w:p>
     <w:p>
       <w:r>
-        <w:t>A beavatkozók és lokális szerver</w:t>
+        <w:t xml:space="preserve">A beavatkozók és </w:t>
+      </w:r>
+      <w:proofErr w:type="gramStart"/>
+      <w:r>
+        <w:t>lokális</w:t>
+      </w:r>
+      <w:proofErr w:type="gramEnd"/>
+      <w:r>
+        <w:t xml:space="preserve"> szerver</w:t>
       </w:r>
       <w:r>
         <w:t xml:space="preserve"> működésének im</w:t>
       </w:r>
       <w:r>
-        <w:t>plementációja egyelőre készülő fázisban van: eddig elsősosorban a rendszer elemei közötti kommunikáció megvalósításán</w:t>
+        <w:t xml:space="preserve">plementációja egyelőre készülő fázisban van: eddig </w:t>
+      </w:r>
+      <w:proofErr w:type="spellStart"/>
+      <w:r>
+        <w:t>elsősosorban</w:t>
+      </w:r>
+      <w:proofErr w:type="spellEnd"/>
+      <w:r>
+        <w:t xml:space="preserve"> a rendszer elemei közötti kommunikáció megvalósításán</w:t>
       </w:r>
       <w:r>
         <w:t xml:space="preserve"> dolgoztam, továbbá olyan megvalósítandó feladatokon, mint a lokális szerver hitelesítése a központi szerver felé. </w:t>
@@ -6987,11 +8929,11 @@
       <w:pPr>
         <w:pStyle w:val="Cmsor2"/>
       </w:pPr>
-      <w:bookmarkStart w:id="32" w:name="_Toc480969853"/>
+      <w:bookmarkStart w:id="33" w:name="_Toc480969853"/>
       <w:r>
         <w:t>Tervek a jövőre nézve</w:t>
       </w:r>
-      <w:bookmarkEnd w:id="32"/>
+      <w:bookmarkEnd w:id="33"/>
     </w:p>
     <w:p>
       <w:r>
@@ -7006,9 +8948,11 @@
       <w:r>
         <w:t xml:space="preserve">a </w:t>
       </w:r>
+      <w:proofErr w:type="gramStart"/>
       <w:r>
         <w:t>menedzser</w:t>
       </w:r>
+      <w:proofErr w:type="gramEnd"/>
       <w:r>
         <w:t xml:space="preserve"> és a beavatkozók</w:t>
       </w:r>
@@ -7027,17 +8971,62 @@
         <w:t xml:space="preserve">A szenzor üzemmódnál az időszakos működési igény miatt érdekes, és lényeges kérdés az, hogy megoldható-e (gazdaságosan és ésszerű karbantartási igénnyel) a csomópont </w:t>
       </w:r>
       <w:r>
-        <w:t>elemmel való működtetése. Ennek kiderítéséhez szükségessé válik majd az eszköz fogyasztásának mérése (mind alvó, mind aktív üzemmódban), és az eredmények kiértékelése.</w:t>
-      </w:r>
-    </w:p>
-    <w:p>
-      <w:r>
-        <w:t>Ha a szoftver fejlesztési folyamatának a végére érünk, a következő lépés az lehet, hogy a már éles használathoz specializált hardvert tervezzünk az eszközhöz, mely(ek) már a valódi, nem tesztelési célú csomópontokban is működhetnek.</w:t>
-      </w:r>
-    </w:p>
-    <w:p>
-      <w:r>
-        <w:t xml:space="preserve">Távlatibb, de nem elhanyagolható lehetőség a szenzorhálózat csomópontjaiban heterogén hálózatok összekapcsolása, így esetleg nem csak IoT, hanem pl. Bluetooth vagy </w:t>
+        <w:t xml:space="preserve">elemmel való működtetése. Ennek kiderítéséhez szükségessé válik majd az eszköz fogyasztásának mérése (mind alvó, mind </w:t>
+      </w:r>
+      <w:proofErr w:type="gramStart"/>
+      <w:r>
+        <w:t>aktív</w:t>
+      </w:r>
+      <w:proofErr w:type="gramEnd"/>
+      <w:r>
+        <w:t xml:space="preserve"> üzemmódban), és az eredmények kiértékelése.</w:t>
+      </w:r>
+    </w:p>
+    <w:p>
+      <w:r>
+        <w:t xml:space="preserve">Ha a szoftver fejlesztési folyamatának a végére érünk, a következő lépés az lehet, hogy a már éles használathoz specializált hardvert tervezzünk az eszközhöz, </w:t>
+      </w:r>
+      <w:proofErr w:type="gramStart"/>
+      <w:r>
+        <w:t>mely(</w:t>
+      </w:r>
+      <w:proofErr w:type="spellStart"/>
+      <w:proofErr w:type="gramEnd"/>
+      <w:r>
+        <w:t>ek</w:t>
+      </w:r>
+      <w:proofErr w:type="spellEnd"/>
+      <w:r>
+        <w:t>) már a valódi, nem tesztelési célú csomópontokban is működhetnek.</w:t>
+      </w:r>
+    </w:p>
+    <w:p>
+      <w:r>
+        <w:t xml:space="preserve">Távlatibb, de nem elhanyagolható lehetőség a szenzorhálózat csomópontjaiban </w:t>
+      </w:r>
+      <w:proofErr w:type="gramStart"/>
+      <w:r>
+        <w:t>heterogén</w:t>
+      </w:r>
+      <w:proofErr w:type="gramEnd"/>
+      <w:r>
+        <w:t xml:space="preserve"> hálózatok összekapcsolása, így esetleg nem csak </w:t>
+      </w:r>
+      <w:proofErr w:type="spellStart"/>
+      <w:r>
+        <w:t>IoT</w:t>
+      </w:r>
+      <w:proofErr w:type="spellEnd"/>
+      <w:r>
+        <w:t xml:space="preserve">, hanem pl. </w:t>
+      </w:r>
+      <w:proofErr w:type="spellStart"/>
+      <w:r>
+        <w:t>Bluetooth</w:t>
+      </w:r>
+      <w:proofErr w:type="spellEnd"/>
+      <w:r>
+        <w:t xml:space="preserve"> vagy </w:t>
       </w:r>
       <w:r>
         <w:lastRenderedPageBreak/>
@@ -7046,18 +9035,19 @@
     </w:p>
     <w:p>
       <w:r>
-        <w:t>Az IoT projekt témájánál maradva ugyancsak érdekes feladat lehetne valamilyen okostelefonos alkalmazást tervezni a rendszerhez, amelyben további beavatkozásokat is végezhetnénk.</w:t>
+        <w:t xml:space="preserve">Az </w:t>
+      </w:r>
+      <w:proofErr w:type="spellStart"/>
+      <w:r>
+        <w:t>IoT</w:t>
+      </w:r>
+      <w:proofErr w:type="spellEnd"/>
+      <w:r>
+        <w:t xml:space="preserve"> projekt témájánál maradva ugyancsak érdekes feladat lehetne valamilyen okostelefonos alkalmazást tervezni a rendszerhez, amelyben további beavatkozásokat is végezhetnénk.</w:t>
       </w:r>
     </w:p>
     <w:sdt>
       <w:sdtPr>
-        <w:id w:val="-403916848"/>
-        <w:docPartObj>
-          <w:docPartGallery w:val="Bibliographies"/>
-          <w:docPartUnique/>
-        </w:docPartObj>
-      </w:sdtPr>
-      <w:sdtEndPr>
         <w:rPr>
           <w:b w:val="0"/>
           <w:bCs w:val="0"/>
@@ -7065,7 +9055,13 @@
           <w:sz w:val="24"/>
           <w:szCs w:val="22"/>
         </w:rPr>
-      </w:sdtEndPr>
+        <w:id w:val="-403916848"/>
+        <w:docPartObj>
+          <w:docPartGallery w:val="Bibliographies"/>
+          <w:docPartUnique/>
+        </w:docPartObj>
+      </w:sdtPr>
+      <w:sdtEndPr/>
       <w:sdtContent>
         <w:p>
           <w:pPr>
@@ -7074,14 +9070,13 @@
           <w:r>
             <w:t>Irodalomjegyzék</w:t>
           </w:r>
-          <w:bookmarkStart w:id="33" w:name="_GoBack"/>
-          <w:bookmarkEnd w:id="33"/>
         </w:p>
         <w:sdt>
           <w:sdtPr>
             <w:id w:val="-573587230"/>
             <w:bibliography/>
           </w:sdtPr>
+          <w:sdtEndPr/>
           <w:sdtContent>
             <w:p>
               <w:r>
@@ -7115,7 +9110,7 @@
     </w:sdt>
     <w:p/>
     <w:sectPr>
-      <w:footerReference w:type="default" r:id="rId25"/>
+      <w:footerReference w:type="default" r:id="rId23"/>
       <w:pgSz w:w="11906" w:h="16838"/>
       <w:pgMar w:top="899" w:right="1418" w:bottom="1134" w:left="1418" w:header="709" w:footer="709" w:gutter="0"/>
       <w:cols w:space="708"/>
@@ -7194,7 +9189,39 @@
         <w:footnoteRef/>
       </w:r>
       <w:r>
-        <w:t xml:space="preserve"> Az asszociatív tömb (angolul map vagy dictionary) adatszerkezet kulcs-érték párokat tartalmaz, ahol egy kulcshoz pontosan egy érték tartozik.</w:t>
+        <w:t xml:space="preserve"> Az ESP8266 eszközök képesek </w:t>
+      </w:r>
+      <w:proofErr w:type="spellStart"/>
+      <w:r>
+        <w:t>deep</w:t>
+      </w:r>
+      <w:proofErr w:type="spellEnd"/>
+      <w:r>
+        <w:t xml:space="preserve"> </w:t>
+      </w:r>
+      <w:proofErr w:type="spellStart"/>
+      <w:r>
+        <w:t>sleep</w:t>
+      </w:r>
+      <w:proofErr w:type="spellEnd"/>
+      <w:r>
+        <w:t xml:space="preserve"> üzemmódra. Látható, hogy ha nincs igényünk az eszköz folyamatos működésére (mint például a szenzor üzemmódnál), akkor a fogyasztás </w:t>
+      </w:r>
+      <w:proofErr w:type="gramStart"/>
+      <w:r>
+        <w:t>drasztikusan</w:t>
+      </w:r>
+      <w:proofErr w:type="gramEnd"/>
+      <w:r>
+        <w:t xml:space="preserve">  csökkenthető. A dolgozat a későbbiekben még foglalkozik ezzel a </w:t>
+      </w:r>
+      <w:proofErr w:type="gramStart"/>
+      <w:r>
+        <w:t>funkcióval</w:t>
+      </w:r>
+      <w:proofErr w:type="gramEnd"/>
+      <w:r>
+        <w:t>.</w:t>
       </w:r>
     </w:p>
   </w:footnote>
@@ -7210,16 +9237,175 @@
         <w:footnoteRef/>
       </w:r>
       <w:r>
-        <w:t xml:space="preserve"> Az ESP8266 eszközök képesek deep sleep üzemmódra. Látható, hogy ha nincs igényünk az eszköz folyamatos működésére (mint például a szenzor üzemmódnál), akkor a fogyasztás </w:t>
-      </w:r>
-      <w:r>
-        <w:t xml:space="preserve">drasztikusan </w:t>
-      </w:r>
-      <w:r>
-        <w:t xml:space="preserve"> csökkenthető. </w:t>
-      </w:r>
-      <w:r>
-        <w:t>A dolgozat a későbbiekben még foglalkozik ezzel a funkcióval.</w:t>
+        <w:t xml:space="preserve"> </w:t>
+      </w:r>
+      <w:r>
+        <w:t xml:space="preserve">Network </w:t>
+      </w:r>
+      <w:proofErr w:type="spellStart"/>
+      <w:r>
+        <w:t>Attached</w:t>
+      </w:r>
+      <w:proofErr w:type="spellEnd"/>
+      <w:r>
+        <w:t xml:space="preserve"> Storage, azaz a hálózatra csatolt tároló. A NAS egy </w:t>
+      </w:r>
+      <w:proofErr w:type="gramStart"/>
+      <w:r>
+        <w:t>file</w:t>
+      </w:r>
+      <w:proofErr w:type="gramEnd"/>
+      <w:r>
+        <w:t xml:space="preserve"> szintű adattároló eszköz, amely a számítógépes hálózathoz csatlakoztatva </w:t>
+      </w:r>
+      <w:r>
+        <w:t>lehetővé teszi távoli felhasználók között adatok menedzselését, hozzáférési jogosultságok kezelését</w:t>
+      </w:r>
+      <w:r>
+        <w:t>. Internetkapcsolat</w:t>
+      </w:r>
+      <w:r>
+        <w:t xml:space="preserve"> segítségével bárhonnan lehet rá csatlakozni.</w:t>
+      </w:r>
+    </w:p>
+  </w:footnote>
+  <w:footnote w:id="3">
+    <w:p>
+      <w:pPr>
+        <w:pStyle w:val="Lbjegyzetszveg"/>
+      </w:pPr>
+      <w:r>
+        <w:rPr>
+          <w:rStyle w:val="Lbjegyzet-hivatkozs"/>
+        </w:rPr>
+        <w:footnoteRef/>
+      </w:r>
+      <w:r>
+        <w:t xml:space="preserve"> A </w:t>
+      </w:r>
+      <w:proofErr w:type="spellStart"/>
+      <w:r>
+        <w:t>Blocky</w:t>
+      </w:r>
+      <w:proofErr w:type="spellEnd"/>
+      <w:r>
+        <w:t xml:space="preserve"> egy vizuális fejlesztőeszköz, melyet a Google készített. Használói </w:t>
+      </w:r>
+      <w:r>
+        <w:t xml:space="preserve"> vezérl</w:t>
+      </w:r>
+      <w:r>
+        <w:t xml:space="preserve">ési szerkezeteket </w:t>
+      </w:r>
+      <w:proofErr w:type="gramStart"/>
+      <w:r>
+        <w:t>reprezentáló</w:t>
+      </w:r>
+      <w:proofErr w:type="gramEnd"/>
+      <w:r>
+        <w:t xml:space="preserve"> </w:t>
+      </w:r>
+      <w:r>
+        <w:t>blokkok egymáshoz illesztésével tudnak algoritmusokat, és végső soron programokat írni.</w:t>
+      </w:r>
+    </w:p>
+  </w:footnote>
+  <w:footnote w:id="4">
+    <w:p>
+      <w:pPr>
+        <w:pStyle w:val="Lbjegyzetszveg"/>
+      </w:pPr>
+      <w:r>
+        <w:rPr>
+          <w:rStyle w:val="Lbjegyzet-hivatkozs"/>
+        </w:rPr>
+        <w:footnoteRef/>
+      </w:r>
+      <w:r>
+        <w:t xml:space="preserve"> Az asszociatív tömb (angolul map vagy </w:t>
+      </w:r>
+      <w:proofErr w:type="spellStart"/>
+      <w:r>
+        <w:t>dictionary</w:t>
+      </w:r>
+      <w:proofErr w:type="spellEnd"/>
+      <w:r>
+        <w:t>) adatszerkezet kulcs-érték párokat tartalmaz, ahol egy kulcshoz pontosan egy érték tartozik.</w:t>
+      </w:r>
+    </w:p>
+  </w:footnote>
+  <w:footnote w:id="5">
+    <w:p>
+      <w:pPr>
+        <w:pStyle w:val="Lbjegyzetszveg"/>
+      </w:pPr>
+      <w:r>
+        <w:rPr>
+          <w:rStyle w:val="Lbjegyzet-hivatkozs"/>
+        </w:rPr>
+        <w:footnoteRef/>
+      </w:r>
+      <w:r>
+        <w:t xml:space="preserve"> </w:t>
+      </w:r>
+      <w:proofErr w:type="spellStart"/>
+      <w:r>
+        <w:t>Cascading</w:t>
+      </w:r>
+      <w:proofErr w:type="spellEnd"/>
+      <w:r>
+        <w:t xml:space="preserve"> </w:t>
+      </w:r>
+      <w:proofErr w:type="spellStart"/>
+      <w:r>
+        <w:t>Style</w:t>
+      </w:r>
+      <w:proofErr w:type="spellEnd"/>
+      <w:r>
+        <w:t xml:space="preserve"> </w:t>
+      </w:r>
+      <w:proofErr w:type="spellStart"/>
+      <w:r>
+        <w:t>Sheets</w:t>
+      </w:r>
+      <w:proofErr w:type="spellEnd"/>
+      <w:r>
+        <w:t>,</w:t>
+      </w:r>
+      <w:r>
+        <w:t xml:space="preserve"> a számítástechnikában egy </w:t>
+      </w:r>
+      <w:hyperlink r:id="rId1" w:tooltip="Stílusleíró nyelv (a lap nem létezik)" w:history="1">
+        <w:r>
+          <w:t>stílusleíró nyelv</w:t>
+        </w:r>
+      </w:hyperlink>
+      <w:r>
+        <w:t xml:space="preserve">, mely a </w:t>
+      </w:r>
+      <w:hyperlink r:id="rId2" w:tooltip="HTML" w:history="1">
+        <w:r>
+          <w:t>HTML</w:t>
+        </w:r>
+      </w:hyperlink>
+      <w:r>
+        <w:t xml:space="preserve"> vagy </w:t>
+      </w:r>
+      <w:hyperlink r:id="rId3" w:tooltip="XHTML" w:history="1">
+        <w:r>
+          <w:t>XHTML</w:t>
+        </w:r>
+      </w:hyperlink>
+      <w:r>
+        <w:t xml:space="preserve"> típusú strukturált </w:t>
+      </w:r>
+      <w:proofErr w:type="gramStart"/>
+      <w:r>
+        <w:t>dokumentumok</w:t>
+      </w:r>
+      <w:proofErr w:type="gramEnd"/>
+      <w:r>
+        <w:t xml:space="preserve"> megjelenését írja le.</w:t>
       </w:r>
     </w:p>
   </w:footnote>
@@ -8217,7 +10403,7 @@
   <w:abstractNum w:abstractNumId="8" w15:restartNumberingAfterBreak="0">
     <w:nsid w:val="3C5C6683"/>
     <w:multiLevelType w:val="multilevel"/>
-    <w:tmpl w:val="040E0025"/>
+    <w:tmpl w:val="7548A7EC"/>
     <w:lvl w:ilvl="0">
       <w:start w:val="1"/>
       <w:numFmt w:val="decimal"/>
@@ -8247,6 +10433,54 @@
       <w:pPr>
         <w:ind w:left="720" w:hanging="720"/>
       </w:pPr>
+      <w:rPr>
+        <w:b w:val="0"/>
+        <w:bCs w:val="0"/>
+        <w:i w:val="0"/>
+        <w:iCs w:val="0"/>
+        <w:caps w:val="0"/>
+        <w:smallCaps w:val="0"/>
+        <w:strike w:val="0"/>
+        <w:dstrike w:val="0"/>
+        <w:outline w:val="0"/>
+        <w:shadow w:val="0"/>
+        <w:emboss w:val="0"/>
+        <w:imprint w:val="0"/>
+        <w:noProof w:val="0"/>
+        <w:vanish w:val="0"/>
+        <w:spacing w:val="0"/>
+        <w:kern w:val="0"/>
+        <w:position w:val="0"/>
+        <w:u w:val="none"/>
+        <w:effect w:val="none"/>
+        <w:vertAlign w:val="baseline"/>
+        <w:em w:val="none"/>
+        <w:specVanish w:val="0"/>
+        <w14:glow w14:rad="0">
+          <w14:srgbClr w14:val="000000"/>
+        </w14:glow>
+        <w14:shadow w14:blurRad="0" w14:dist="0" w14:dir="0" w14:sx="0" w14:sy="0" w14:kx="0" w14:ky="0" w14:algn="none">
+          <w14:srgbClr w14:val="000000"/>
+        </w14:shadow>
+        <w14:reflection w14:blurRad="0" w14:stA="0" w14:stPos="0" w14:endA="0" w14:endPos="0" w14:dist="0" w14:dir="0" w14:fadeDir="0" w14:sx="0" w14:sy="0" w14:kx="0" w14:ky="0" w14:algn="none"/>
+        <w14:textOutline w14:w="0" w14:cap="rnd" w14:cmpd="sng" w14:algn="ctr">
+          <w14:noFill/>
+          <w14:prstDash w14:val="solid"/>
+          <w14:bevel/>
+        </w14:textOutline>
+        <w14:scene3d>
+          <w14:camera w14:prst="orthographicFront"/>
+          <w14:lightRig w14:rig="threePt" w14:dir="t">
+            <w14:rot w14:lat="0" w14:lon="0" w14:rev="0"/>
+          </w14:lightRig>
+        </w14:scene3d>
+        <w14:props3d w14:extrusionH="0" w14:contourW="0" w14:prstMaterial="none"/>
+        <w14:ligatures w14:val="none"/>
+        <w14:numForm w14:val="default"/>
+        <w14:numSpacing w14:val="default"/>
+        <w14:stylisticSets/>
+        <w14:cntxtAlts w14:val="0"/>
+      </w:rPr>
     </w:lvl>
     <w:lvl w:ilvl="3">
       <w:start w:val="1"/>
@@ -9540,7 +11774,7 @@
     <w:lsdException w:name="Block Text" w:semiHidden="1" w:unhideWhenUsed="1"/>
     <w:lsdException w:name="Hyperlink" w:semiHidden="1" w:unhideWhenUsed="1"/>
     <w:lsdException w:name="FollowedHyperlink" w:semiHidden="1" w:unhideWhenUsed="1"/>
-    <w:lsdException w:name="Strong" w:uiPriority="0" w:qFormat="1"/>
+    <w:lsdException w:name="Strong" w:uiPriority="22" w:qFormat="1"/>
     <w:lsdException w:name="Emphasis" w:uiPriority="0" w:qFormat="1"/>
     <w:lsdException w:name="Document Map" w:semiHidden="1" w:unhideWhenUsed="1"/>
     <w:lsdException w:name="Plain Text" w:semiHidden="1" w:unhideWhenUsed="1"/>
@@ -11038,11 +13272,20 @@
 </file>
 
 <file path=customXml/item1.xml><?xml version="1.0" encoding="utf-8"?>
-<b:Sources xmlns:b="http://schemas.openxmlformats.org/officeDocument/2006/bibliography" xmlns="http://schemas.openxmlformats.org/officeDocument/2006/bibliography" SelectedStyle="\APASixthEditionOfficeOnline.xsl" StyleName="APA" Version="6"/>
+<b:Sources xmlns:b="http://schemas.openxmlformats.org/officeDocument/2006/bibliography" xmlns="http://schemas.openxmlformats.org/officeDocument/2006/bibliography" SelectedStyle="\APASixthEditionOfficeOnline.xsl" StyleName="APA" Version="6">
+  <b:Source>
+    <b:Tag>Dom</b:Tag>
+    <b:SourceType>InternetSite</b:SourceType>
+    <b:Guid>{F288C991-35EA-4BDB-9A17-4CF3180BFD71}</b:Guid>
+    <b:Title>Domoticz</b:Title>
+    <b:URL>http://www.domoticz.com/</b:URL>
+    <b:RefOrder>1</b:RefOrder>
+  </b:Source>
+</b:Sources>
 </file>
 
 <file path=customXml/itemProps1.xml><?xml version="1.0" encoding="utf-8"?>
-<ds:datastoreItem xmlns:ds="http://schemas.openxmlformats.org/officeDocument/2006/customXml" ds:itemID="{E3B003F6-8DBB-4F45-801F-02961C99A9E9}">
+<ds:datastoreItem xmlns:ds="http://schemas.openxmlformats.org/officeDocument/2006/customXml" ds:itemID="{D681F50C-65A4-4600-9538-70A6EEB5ED17}">
   <ds:schemaRefs>
     <ds:schemaRef ds:uri="http://schemas.openxmlformats.org/officeDocument/2006/bibliography"/>
   </ds:schemaRefs>

--- a/doc/dipterv_uvw0la.docx
+++ b/doc/dipterv_uvw0la.docx
@@ -121,12 +121,21 @@
           <w:sz w:val="48"/>
         </w:rPr>
       </w:pPr>
+      <w:proofErr w:type="spellStart"/>
       <w:r>
         <w:rPr>
           <w:b/>
           <w:sz w:val="48"/>
         </w:rPr>
-        <w:t>IoT alapú otthonautomatizálás megvalósítása ESP8266 használatával</w:t>
+        <w:t>IoT</w:t>
+      </w:r>
+      <w:proofErr w:type="spellEnd"/>
+      <w:r>
+        <w:rPr>
+          <w:b/>
+          <w:sz w:val="48"/>
+        </w:rPr>
+        <w:t xml:space="preserve"> alapú otthonautomatizálás megvalósítása ESP8266 használatával</w:t>
       </w:r>
     </w:p>
     <w:p>
@@ -195,8 +204,13 @@
         <w:t>I</w:t>
       </w:r>
       <w:r>
-        <w:t>. évf</w:t>
-      </w:r>
+        <w:t xml:space="preserve">. </w:t>
+      </w:r>
+      <w:proofErr w:type="spellStart"/>
+      <w:r>
+        <w:t>évf</w:t>
+      </w:r>
+      <w:proofErr w:type="spellEnd"/>
       <w:r>
         <w:t xml:space="preserve"> </w:t>
       </w:r>
@@ -217,8 +231,13 @@
       <w:pPr>
         <w:pStyle w:val="Adatok"/>
       </w:pPr>
-      <w:r>
-        <w:t xml:space="preserve">MSc </w:t>
+      <w:proofErr w:type="spellStart"/>
+      <w:r>
+        <w:t>MSc</w:t>
+      </w:r>
+      <w:proofErr w:type="spellEnd"/>
+      <w:r>
+        <w:t xml:space="preserve"> </w:t>
       </w:r>
       <w:r>
         <w:t>Intelligens</w:t>
@@ -232,9 +251,11 @@
         <w:pStyle w:val="Adatok"/>
         <w:spacing w:before="3000"/>
       </w:pPr>
+      <w:proofErr w:type="gramStart"/>
       <w:r>
         <w:t>Konzulens</w:t>
       </w:r>
+      <w:proofErr w:type="gramEnd"/>
       <w:r>
         <w:t>:</w:t>
       </w:r>
@@ -3441,11 +3462,32 @@
       </w:pPr>
       <w:bookmarkStart w:id="1" w:name="_Toc480969820"/>
       <w:bookmarkStart w:id="2" w:name="_Toc332797397"/>
+      <w:proofErr w:type="spellStart"/>
       <w:r>
         <w:lastRenderedPageBreak/>
         <w:t>Abstract</w:t>
       </w:r>
       <w:bookmarkEnd w:id="1"/>
+      <w:proofErr w:type="spellEnd"/>
+    </w:p>
+    <w:p>
+      <w:pPr>
+        <w:pStyle w:val="Cmsor1"/>
+        <w:numPr>
+          <w:ilvl w:val="0"/>
+          <w:numId w:val="0"/>
+        </w:numPr>
+        <w:ind w:left="432"/>
+      </w:pPr>
+      <w:r>
+        <w:lastRenderedPageBreak/>
+        <w:t>Összefoglaló</w:t>
+      </w:r>
+    </w:p>
+    <w:p>
+      <w:r>
+        <w:t xml:space="preserve">Az elmúlt néhány évben egyre több otthonban megjelentek az épület működésének automatizálását </w:t>
+      </w:r>
     </w:p>
     <w:p>
       <w:pPr>
@@ -3465,13 +3507,34 @@
       </w:pPr>
       <w:bookmarkStart w:id="4" w:name="_Toc480969822"/>
       <w:r>
-        <w:t>Az IoT-ről</w:t>
+        <w:t xml:space="preserve">Az </w:t>
+      </w:r>
+      <w:proofErr w:type="spellStart"/>
+      <w:r>
+        <w:t>IoT-ről</w:t>
       </w:r>
       <w:bookmarkEnd w:id="4"/>
-    </w:p>
-    <w:p>
-      <w:r>
-        <w:t>Az IoT (Internet f Things)</w:t>
+      <w:proofErr w:type="spellEnd"/>
+    </w:p>
+    <w:p>
+      <w:r>
+        <w:t xml:space="preserve">Az </w:t>
+      </w:r>
+      <w:proofErr w:type="spellStart"/>
+      <w:r>
+        <w:t>IoT</w:t>
+      </w:r>
+      <w:proofErr w:type="spellEnd"/>
+      <w:r>
+        <w:t xml:space="preserve"> (Internet f </w:t>
+      </w:r>
+      <w:proofErr w:type="spellStart"/>
+      <w:r>
+        <w:t>Things</w:t>
+      </w:r>
+      <w:proofErr w:type="spellEnd"/>
+      <w:r>
+        <w:t>)</w:t>
       </w:r>
       <w:r>
         <w:t xml:space="preserve">, mint fogalom, a 21. század első évtizedének végén kezdett el megjelenni, amikor is a végfelhasználót tekintve az internetre csatlakozó </w:t>
@@ -3489,13 +3552,29 @@
         <w:t>mennyiségét.</w:t>
       </w:r>
       <w:r>
-        <w:t xml:space="preserve"> Ezt úgy kell érteni, hogy míg a hagyományos értelemben vett interneten a lánc végén valamilyen valós személy generálja a tartalmat (pl. egy email üzenet), addig a dolgok internete lényegében arról szól, hogy</w:t>
+        <w:t xml:space="preserve"> Ezt úgy kell érteni, hogy míg a hagyományos értelemben vett </w:t>
+      </w:r>
+      <w:proofErr w:type="gramStart"/>
+      <w:r>
+        <w:t>interneten</w:t>
+      </w:r>
+      <w:proofErr w:type="gramEnd"/>
+      <w:r>
+        <w:t xml:space="preserve"> a lánc végén valamilyen valós személy generálja a tartalmat (pl. egy email üzenet), addig a dolgok internete lényegében arról szól, hogy</w:t>
       </w:r>
       <w:r>
         <w:t xml:space="preserve"> egy központi szerverrel kapcsolatot fenntartva, </w:t>
       </w:r>
       <w:r>
-        <w:t xml:space="preserve"> a csomópontokban automatikus módon, emberi közreműködés igénybevétele nélkül gyűjtsünk adatokat</w:t>
+        <w:t xml:space="preserve"> a csomópontokban automatikus módon, emberi közreműködés igénybevétele nélkül </w:t>
+      </w:r>
+      <w:proofErr w:type="spellStart"/>
+      <w:r>
+        <w:t>gyűjtsünk</w:t>
+      </w:r>
+      <w:proofErr w:type="spellEnd"/>
+      <w:r>
+        <w:t xml:space="preserve"> adatokat</w:t>
       </w:r>
       <w:r>
         <w:t xml:space="preserve"> (amiket aztán továbbítunk a szervernek)</w:t>
@@ -3518,16 +3597,29 @@
     </w:p>
     <w:p>
       <w:r>
+        <w:t>Látható, hogy a környezetünkben</w:t>
+      </w:r>
+      <w:r>
+        <w:t xml:space="preserve"> külön ráfordítás nélkül is</w:t>
+      </w:r>
+      <w:r>
+        <w:t xml:space="preserve"> már most rengeteg </w:t>
+      </w:r>
+      <w:proofErr w:type="gramStart"/>
+      <w:r>
+        <w:t>potenciális</w:t>
+      </w:r>
+      <w:proofErr w:type="gramEnd"/>
+      <w:r>
         <w:t xml:space="preserve"> </w:t>
       </w:r>
-      <w:r>
-        <w:t>Látható, hogy a környezetünkben</w:t>
-      </w:r>
-      <w:r>
-        <w:t xml:space="preserve"> külön ráfordítás nélkül is</w:t>
-      </w:r>
-      <w:r>
-        <w:t xml:space="preserve"> már most rengeteg potenciális IoT eszköz van (okostelefon, autó, stb.), a benne rejlő lehetőségek miatt a </w:t>
+      <w:proofErr w:type="spellStart"/>
+      <w:r>
+        <w:t>IoT</w:t>
+      </w:r>
+      <w:proofErr w:type="spellEnd"/>
+      <w:r>
+        <w:t xml:space="preserve"> eszköz van (okostelefon, autó, stb.), a benne rejlő lehetőségek miatt a </w:t>
       </w:r>
       <w:r>
         <w:t xml:space="preserve">téma jelenleg </w:t>
@@ -3554,7 +3646,23 @@
         <w:t>A</w:t>
       </w:r>
       <w:r>
-        <w:t xml:space="preserve">z intelligens otthon kifejezés a lakás automatizáltságát takarja, maga a fogalom pontosan talán nem is definiálható, hiszen rengeteg, önmagukban véve opcionális funkció tartozhat alá. Az otthonunkban megtalálható eszközös automatizáltsága már viszonylag régi jelenség, például az adott időpontban automatikusan bekapcsoló öntözőrendszer vagy az előre programozható mosógép már sok évvel ezelőtt sem voltak elképzelhetetlenek </w:t>
+        <w:t xml:space="preserve">z intelligens otthon kifejezés a lakás automatizáltságát takarja, maga a fogalom pontosan talán nem is </w:t>
+      </w:r>
+      <w:proofErr w:type="gramStart"/>
+      <w:r>
+        <w:t>definiálható</w:t>
+      </w:r>
+      <w:proofErr w:type="gramEnd"/>
+      <w:r>
+        <w:t xml:space="preserve">, hiszen rengeteg, önmagukban véve opcionális funkció tartozhat alá. Az otthonunkban megtalálható eszközös automatizáltsága már viszonylag régi jelenség, például az adott időpontban </w:t>
+      </w:r>
+      <w:proofErr w:type="gramStart"/>
+      <w:r>
+        <w:t>automatikusan</w:t>
+      </w:r>
+      <w:proofErr w:type="gramEnd"/>
+      <w:r>
+        <w:t xml:space="preserve"> bekapcsoló öntözőrendszer vagy az előre programozható mosógép már sok évvel ezelőtt sem voltak elképzelhetetlenek </w:t>
       </w:r>
       <w:r>
         <w:t>a lakásokban</w:t>
@@ -3566,22 +3674,54 @@
         <w:t xml:space="preserve">, célja, hogy </w:t>
       </w:r>
       <w:r>
-        <w:t xml:space="preserve">az önmagukban is bizonyos mértékben automatizált eszközeinket egy közös rendszer alá rendeljük, </w:t>
+        <w:t xml:space="preserve">az önmagukban is </w:t>
+      </w:r>
+      <w:r>
+        <w:t xml:space="preserve">akár </w:t>
+      </w:r>
+      <w:r>
+        <w:t xml:space="preserve">bizonyos mértékben automatizált eszközeinket egy közös rendszer alá rendeljük, </w:t>
       </w:r>
       <w:r>
         <w:t>és ezen keresztül egységesen kezelhessük őket,</w:t>
       </w:r>
       <w:r>
-        <w:t xml:space="preserve"> hogy aztán a beállításainknak megfelelően automatikus működésre legyenek képesek</w:t>
+        <w:t xml:space="preserve"> hogy aztán a beállításainknak megfelelően </w:t>
+      </w:r>
+      <w:proofErr w:type="gramStart"/>
+      <w:r>
+        <w:t>automatikus</w:t>
+      </w:r>
+      <w:proofErr w:type="gramEnd"/>
+      <w:r>
+        <w:t xml:space="preserve"> működésre legyenek képesek</w:t>
       </w:r>
       <w:r>
         <w:t xml:space="preserve">. Az intelligens otthon célja, hogy a modern infokommunikációs technológiák révén az otthonban végzett hagyományos és újabb tevékenységeket kényelmesebbé, gyorsabbá és nem utolsósorban energiatakarékosabbá tegye. Példának okáért, amikor az utolsó személy is távozik a lakásból, a rendszer a beállításoknak megfelelően automatikusan </w:t>
       </w:r>
       <w:r>
-        <w:t>lekapcsolná az égve felejtett villanyokat, bekapcsolná a riasztót, és kikapcsolná vagy lejjebb venné a fűtést. Ugyanígy nem elképzelhetetlen, hogy az okostelefonos applikáción</w:t>
-      </w:r>
-      <w:r>
-        <w:t>kkal munkából hazaindulás előtt</w:t>
+        <w:t xml:space="preserve">lekapcsolná az égve felejtett villanyokat, bekapcsolná a riasztót, és </w:t>
+      </w:r>
+      <w:proofErr w:type="gramStart"/>
+      <w:r>
+        <w:t>kikapcsolná</w:t>
+      </w:r>
+      <w:proofErr w:type="gramEnd"/>
+      <w:r>
+        <w:t xml:space="preserve"> vagy lejjebb venné a fűtést. Ugyanígy nem elképzelhetetlen, hogy az okostelefonos </w:t>
+      </w:r>
+      <w:proofErr w:type="spellStart"/>
+      <w:proofErr w:type="gramStart"/>
+      <w:r>
+        <w:t>applikáción</w:t>
+      </w:r>
+      <w:r>
+        <w:t>kkal</w:t>
+      </w:r>
+      <w:proofErr w:type="spellEnd"/>
+      <w:proofErr w:type="gramEnd"/>
+      <w:r>
+        <w:t xml:space="preserve"> munkából hazaindulás előtt</w:t>
       </w:r>
       <w:r>
         <w:t xml:space="preserve"> jelezzük az otthonunknak, hogy készüljön fel a hazaérkezésünkre, így otthon már nem a hideg lakás fogad minket. </w:t>
@@ -3597,16 +3737,76 @@
         <w:t>A lakásban, ha szükség van rá (például ha egy filmet akarunk megnézni a tévénken)</w:t>
       </w:r>
       <w:r>
-        <w:t>, automatikus módon leereszthetőek a redőnyök</w:t>
-      </w:r>
-      <w:r>
-        <w:t xml:space="preserve"> a médialejátszó elindításával</w:t>
-      </w:r>
-      <w:r>
-        <w:t>. A hűtőszekrény automatikusan érzékelheti, ha elfogyott a tej, és akár a beállításoknak megfelelően maga is megrendelheti a szükséges dolgokat az interneten.</w:t>
-      </w:r>
-      <w:r>
-        <w:t xml:space="preserve"> Látható, hogy a lehetséges funkcióknak lényegében csak a képzeletünk</w:t>
+        <w:t xml:space="preserve">, </w:t>
+      </w:r>
+      <w:proofErr w:type="gramStart"/>
+      <w:r>
+        <w:t>automatikus</w:t>
+      </w:r>
+      <w:proofErr w:type="gramEnd"/>
+      <w:r>
+        <w:t xml:space="preserve"> módon </w:t>
+      </w:r>
+      <w:proofErr w:type="spellStart"/>
+      <w:r>
+        <w:t>leereszthetőek</w:t>
+      </w:r>
+      <w:proofErr w:type="spellEnd"/>
+      <w:r>
+        <w:t xml:space="preserve"> a redőnyök</w:t>
+      </w:r>
+      <w:r>
+        <w:t xml:space="preserve"> a </w:t>
+      </w:r>
+      <w:proofErr w:type="spellStart"/>
+      <w:r>
+        <w:t>médialejátszó</w:t>
+      </w:r>
+      <w:proofErr w:type="spellEnd"/>
+      <w:r>
+        <w:t xml:space="preserve"> elindításával</w:t>
+      </w:r>
+      <w:r>
+        <w:t>.</w:t>
+      </w:r>
+      <w:r>
+        <w:t xml:space="preserve"> Az öntözőrendszer beállításainknak megfelelően éjszaka bekapcsol, kivéve, ha nap közben jelentősebb mennyiségű csapadék esett, amit a rendszer például saját </w:t>
+      </w:r>
+      <w:proofErr w:type="spellStart"/>
+      <w:r>
+        <w:t>érzékelői</w:t>
+      </w:r>
+      <w:proofErr w:type="spellEnd"/>
+      <w:r>
+        <w:t xml:space="preserve"> és internetről letöltött adatok segítségével érzékel.</w:t>
+      </w:r>
+      <w:r>
+        <w:t xml:space="preserve"> A hűtőszekrény </w:t>
+      </w:r>
+      <w:proofErr w:type="gramStart"/>
+      <w:r>
+        <w:t>automatikusan</w:t>
+      </w:r>
+      <w:proofErr w:type="gramEnd"/>
+      <w:r>
+        <w:t xml:space="preserve"> </w:t>
+      </w:r>
+      <w:r>
+        <w:t>értesít</w:t>
+      </w:r>
+      <w:r>
+        <w:t>, ha elfogyott a tej, és akár a beállításoknak megfelelően maga is megrendelheti a szükséges dolgokat az interneten.</w:t>
+      </w:r>
+      <w:r>
+        <w:t xml:space="preserve"> Látható, hogy a lehetséges </w:t>
+      </w:r>
+      <w:proofErr w:type="gramStart"/>
+      <w:r>
+        <w:t>funkcióknak</w:t>
+      </w:r>
+      <w:proofErr w:type="gramEnd"/>
+      <w:r>
+        <w:t xml:space="preserve"> lényegében csak a képzeletünk</w:t>
       </w:r>
       <w:r>
         <w:t xml:space="preserve"> és az anyagi lehetőségeink</w:t>
@@ -3935,7 +4135,15 @@
     </w:p>
     <w:p>
       <w:r>
-        <w:t xml:space="preserve">Az ESP8266 egy az Espressif Systems által fejlesztett és gyártott chip, mely elsősorban vezeték nélküli (WIFI) internetkapcsolat létesítésére szolgál. Az eszköz legalapvetőbb tulajdonságai: </w:t>
+        <w:t xml:space="preserve">Az ESP8266 egy az </w:t>
+      </w:r>
+      <w:proofErr w:type="spellStart"/>
+      <w:r>
+        <w:t>Espressif</w:t>
+      </w:r>
+      <w:proofErr w:type="spellEnd"/>
+      <w:r>
+        <w:t xml:space="preserve"> Systems által fejlesztett és gyártott chip, mely elsősorban vezeték nélküli (WIFI) internetkapcsolat létesítésére szolgál. Az eszköz legalapvetőbb tulajdonságai: </w:t>
       </w:r>
     </w:p>
     <w:p>
@@ -3968,7 +4176,15 @@
         </w:numPr>
       </w:pPr>
       <w:r>
-        <w:t>96 KB data RAM</w:t>
+        <w:t xml:space="preserve">96 KB </w:t>
+      </w:r>
+      <w:proofErr w:type="spellStart"/>
+      <w:r>
+        <w:t>data</w:t>
+      </w:r>
+      <w:proofErr w:type="spellEnd"/>
+      <w:r>
+        <w:t xml:space="preserve"> RAM</w:t>
       </w:r>
     </w:p>
     <w:p>
@@ -3993,7 +4209,15 @@
         </w:numPr>
       </w:pPr>
       <w:r>
-        <w:t>WIFI 2.4 GHz (WPA/WPA2)</w:t>
+        <w:t xml:space="preserve">WIFI 2.4 </w:t>
+      </w:r>
+      <w:proofErr w:type="spellStart"/>
+      <w:r>
+        <w:t>GHz</w:t>
+      </w:r>
+      <w:proofErr w:type="spellEnd"/>
+      <w:r>
+        <w:t xml:space="preserve"> (WPA/WPA2)</w:t>
       </w:r>
     </w:p>
     <w:p>
@@ -4051,9 +4275,11 @@
           <w:numId w:val="5"/>
         </w:numPr>
       </w:pPr>
+      <w:proofErr w:type="spellStart"/>
       <w:r>
         <w:t>Sleep</w:t>
       </w:r>
+      <w:proofErr w:type="spellEnd"/>
       <w:r>
         <w:rPr>
           <w:rStyle w:val="Lbjegyzet-hivatkozs"/>
@@ -4067,8 +4293,13 @@
         <w:tab/>
       </w:r>
       <w:r>
-        <w:t>&lt;100µA</w:t>
-      </w:r>
+        <w:t>&lt;100µ</w:t>
+      </w:r>
+      <w:proofErr w:type="gramStart"/>
+      <w:r>
+        <w:t>A</w:t>
+      </w:r>
+      <w:proofErr w:type="gramEnd"/>
     </w:p>
     <w:p>
       <w:r>
@@ -4078,27 +4309,65 @@
         <w:t>2</w:t>
       </w:r>
       <w:r>
-        <w:t xml:space="preserve">$ körüli áron hozzájuthatunk, ami azt tekintve, hogy ezt megelőzően egy hasonló igényeket kiszolgálni képes Wifi modul nagyságrendileg 25-40$ körül volt kapható, rendkívül kedvező. </w:t>
+        <w:t xml:space="preserve">$ körüli áron hozzájuthatunk, ami azt tekintve, hogy ezt megelőzően egy hasonló igényeket kiszolgálni képes </w:t>
+      </w:r>
+      <w:proofErr w:type="spellStart"/>
+      <w:r>
+        <w:t>Wifi</w:t>
+      </w:r>
+      <w:proofErr w:type="spellEnd"/>
+      <w:r>
+        <w:t xml:space="preserve"> modul nagyságrendileg 25-40$ körül volt kapható, rendkívül kedvező. </w:t>
       </w:r>
       <w:r>
         <w:t xml:space="preserve">A </w:t>
       </w:r>
       <w:r>
-        <w:t xml:space="preserve">köszönhetően lehetővé válik a standalone működés. A fenti tulajdonságok (saját számítókapacitás, kivezetések, kis méret, stb.) alkalmassá teszik arra a feladatra, hogy szenzorhálózat csomópontjaiban, egy központi szerverrel kommunikálva elvégezze a szükséges méréseket és a kinyert adatok továbbítását. </w:t>
-      </w:r>
-    </w:p>
-    <w:p>
-      <w:r>
-        <w:t xml:space="preserve">Megvalósítását tekintve az eddigiek során két modullal foglalkoztunk. A fenti képen is megtekinthető ESP-01 a gyártó legegyszerűbb és egyben legolcsóbb panele, mely ugyan némileg korlátozza az IC képességeinek kiaknázási lehetőségeit (bizonyos lábak, pl. a GPIO </w:t>
-      </w:r>
+        <w:t xml:space="preserve">Láthatjuk, hogy az ESP8266 saját ARM processzorral rendelkezik, ennek </w:t>
+      </w:r>
+      <w:r>
+        <w:t xml:space="preserve">köszönhetően lehetővé válik a </w:t>
+      </w:r>
+      <w:proofErr w:type="spellStart"/>
+      <w:r>
+        <w:t>standalone</w:t>
+      </w:r>
+      <w:proofErr w:type="spellEnd"/>
+      <w:r>
+        <w:t xml:space="preserve"> működés. A fenti tulajdonságok (saját számítókapacitás, kivezetések, kis méret, stb.) alkalmassá teszik arra a feladatra, hogy szenzorhálózat csomópontjaiban, egy központi szerverrel kommunikálva elvégezze a szükséges méréseket és a kinyert adatok továbbítását. </w:t>
+      </w:r>
+    </w:p>
+    <w:p>
       <w:r>
         <w:lastRenderedPageBreak/>
-        <w:t>lábak némelyike nincs kivezetve, stb.), de az eszközzel való megismerkedéshez, a fejlesztés megkezdéséhez jó alapot ad.</w:t>
-      </w:r>
-    </w:p>
-    <w:p>
-      <w:r>
-        <w:t xml:space="preserve">A másik megismert modul az ESP-12, az ESP8266 nyákra építhető változata, mely lényegében az IC összes lehetőségéhez hozzáférést biztosít, így ez a változat a fejlesztési folyamatot követően az éles hálózatban is használható. Konzulensem, Györke Péter készített ehhez a modulhoz egy tesztpanelt, melyet a következőkben röviden be is mutatok. </w:t>
+        <w:t xml:space="preserve">Megvalósítását tekintve az eddigiek során két modullal </w:t>
+      </w:r>
+      <w:r>
+        <w:t>foglalkoztam</w:t>
+      </w:r>
+      <w:r>
+        <w:t xml:space="preserve">. A fenti képen is megtekinthető ESP-01 a gyártó legegyszerűbb és egyben legolcsóbb </w:t>
+      </w:r>
+      <w:proofErr w:type="spellStart"/>
+      <w:r>
+        <w:t>panele</w:t>
+      </w:r>
+      <w:proofErr w:type="spellEnd"/>
+      <w:r>
+        <w:t>, mely ugyan némileg korlátozza az IC képességeinek kiaknázási lehetőségeit (bizonyos lábak, pl. a GPIO lábak némelyike nincs kivezetve, stb.), de az eszközzel való megismerkedéshez, a fejlesztés megkezdéséhez jó alapot ad.</w:t>
+      </w:r>
+    </w:p>
+    <w:p>
+      <w:r>
+        <w:t xml:space="preserve">A másik megismert modul az ESP-12, az ESP8266 nyákra építhető változata, mely lényegében az IC összes lehetőségéhez hozzáférést biztosít, így ez a változat a fejlesztési folyamatot követően az éles hálózatban is használható. </w:t>
+      </w:r>
+      <w:proofErr w:type="gramStart"/>
+      <w:r>
+        <w:t>Konzulensem</w:t>
+      </w:r>
+      <w:proofErr w:type="gramEnd"/>
+      <w:r>
+        <w:t xml:space="preserve">, Györke Péter készített ehhez a modulhoz egy tesztpanelt, melyet a következőkben röviden be is mutatok. </w:t>
       </w:r>
     </w:p>
     <w:p/>
@@ -4120,12 +4389,28 @@
         <w:t xml:space="preserve"> fejlesztés és tesztelés során  </w:t>
       </w:r>
       <w:r>
-        <w:t xml:space="preserve">a legtöbb felmerülhető funkció használatára lehetőséget ad. </w:t>
-      </w:r>
-    </w:p>
-    <w:p>
-      <w:r>
-        <w:t xml:space="preserve">A fejlesztés során szükséges kommunikációs csatornát az ESP8266 és a fejlesztés platformja között USB port biztosítja, ennél fogva adja magát, hogy a tápfeszültséget is innen nyerjük. Ugyanakkor, míg a szabványos USB 5V-ot ad le, az IC-nek a működéshez 3.3V-ra van szüksége. AZ ESP-01 esetén az USB-UART átalakító végezte a tápfeszültség transzformálását is, a tesztpanelnél már erre nincs szükség erre, mivel az már saját maga elvégzi ezt. </w:t>
+        <w:t xml:space="preserve">a legtöbb felmerülhető </w:t>
+      </w:r>
+      <w:proofErr w:type="gramStart"/>
+      <w:r>
+        <w:t>funkció</w:t>
+      </w:r>
+      <w:proofErr w:type="gramEnd"/>
+      <w:r>
+        <w:t xml:space="preserve"> használatára lehetőséget ad. </w:t>
+      </w:r>
+    </w:p>
+    <w:p>
+      <w:r>
+        <w:t xml:space="preserve">A fejlesztés során szükséges kommunikációs csatornát az ESP8266 és a fejlesztés platformja között USB port biztosítja, ennél fogva adja magát, hogy a tápfeszültséget is innen nyerjük. Ugyanakkor, míg a szabványos USB 5V-ot ad le, az IC-nek a működéshez 3.3V-ra van szüksége. AZ ESP-01 esetén az USB-UART átalakító végezte a tápfeszültség </w:t>
+      </w:r>
+      <w:proofErr w:type="gramStart"/>
+      <w:r>
+        <w:t>transzformálását</w:t>
+      </w:r>
+      <w:proofErr w:type="gramEnd"/>
+      <w:r>
+        <w:t xml:space="preserve"> is, a tesztpanelnél már erre nincs szükség erre, mivel az már saját maga elvégzi ezt. </w:t>
       </w:r>
     </w:p>
     <w:p>
@@ -4188,21 +4473,66 @@
       <w:pPr>
         <w:pStyle w:val="Kpalrs"/>
       </w:pPr>
-      <w:fldSimple w:instr=" SEQ ábra \* ARABIC ">
-        <w:r>
-          <w:rPr>
-            <w:noProof/>
-          </w:rPr>
-          <w:t>2</w:t>
-        </w:r>
-      </w:fldSimple>
+      <w:r>
+        <w:fldChar w:fldCharType="begin"/>
+      </w:r>
+      <w:r>
+        <w:instrText xml:space="preserve"> SEQ ábra \* ARABIC </w:instrText>
+      </w:r>
+      <w:r>
+        <w:fldChar w:fldCharType="separate"/>
+      </w:r>
+      <w:r>
+        <w:rPr>
+          <w:noProof/>
+        </w:rPr>
+        <w:t>2</w:t>
+      </w:r>
+      <w:r>
+        <w:rPr>
+          <w:noProof/>
+        </w:rPr>
+        <w:fldChar w:fldCharType="end"/>
+      </w:r>
       <w:r>
         <w:t>. ábra Tesztpanel</w:t>
       </w:r>
     </w:p>
     <w:p>
       <w:r>
-        <w:t xml:space="preserve">Kivezetések tekintetében így értelemszerűen a táp, föld, illetve a kommunikációhoz szükséges RXD és TXD lábakhoz tudunk csatlakozni, valamint a GPIO0 lábhoz, amelynél követelmény, hogy amennyiben updatelni akarjuk a firmwaret (és csak akkor!), a láb földre legyen kötve.  A panelen a megfelelő interfészek teszteléséhez egy I2C hőmérsékletmérő és egy analóg fényerősségmérő szenzor is el lett helyezve. Helyet kapott ezen kívül még néhány további kiegészítés is, mint például nyomógombok, egy bistabil relé és néhány LED is. </w:t>
+        <w:t xml:space="preserve">Kivezetések tekintetében így értelemszerűen a táp, föld, illetve a kommunikációhoz szükséges RXD és TXD lábakhoz tudunk csatlakozni, valamint a GPIO0 lábhoz, amelynél követelmény, hogy amennyiben </w:t>
+      </w:r>
+      <w:proofErr w:type="spellStart"/>
+      <w:r>
+        <w:t>updatelni</w:t>
+      </w:r>
+      <w:proofErr w:type="spellEnd"/>
+      <w:r>
+        <w:t xml:space="preserve"> akarjuk a </w:t>
+      </w:r>
+      <w:proofErr w:type="spellStart"/>
+      <w:r>
+        <w:t>firmwaret</w:t>
+      </w:r>
+      <w:proofErr w:type="spellEnd"/>
+      <w:r>
+        <w:t xml:space="preserve"> (és csak akkor!), a láb földre legyen kötve.  A panelen a megfelelő interfészek teszteléséhez egy I2C hőmérsékletmérő és egy </w:t>
+      </w:r>
+      <w:proofErr w:type="gramStart"/>
+      <w:r>
+        <w:t>analóg</w:t>
+      </w:r>
+      <w:proofErr w:type="gramEnd"/>
+      <w:r>
+        <w:t xml:space="preserve"> fényerősségmérő szenzor is el lett helyezve. Helyet kapott ezen kívül még néhány további kiegészítés is, mint például nyomógombok, egy </w:t>
+      </w:r>
+      <w:proofErr w:type="spellStart"/>
+      <w:r>
+        <w:t>bistabil</w:t>
+      </w:r>
+      <w:proofErr w:type="spellEnd"/>
+      <w:r>
+        <w:t xml:space="preserve"> relé és néhány LED is. </w:t>
       </w:r>
     </w:p>
     <w:p>
@@ -4228,8 +4558,13 @@
       <w:bookmarkEnd w:id="9"/>
     </w:p>
     <w:p>
-      <w:r>
-        <w:t>Otthonoautomatizálási rendszer</w:t>
+      <w:proofErr w:type="spellStart"/>
+      <w:r>
+        <w:t>Otthonoautomatizálási</w:t>
+      </w:r>
+      <w:proofErr w:type="spellEnd"/>
+      <w:r>
+        <w:t xml:space="preserve"> rendszer</w:t>
       </w:r>
       <w:r>
         <w:t xml:space="preserve">ek tekintetében a piacon mára számos </w:t>
@@ -4247,7 +4582,15 @@
         <w:t xml:space="preserve"> csak a gyártó saját eszközeivel működik együtt, de láthatjuk majd, hogy ez alól akadnak kivételek.</w:t>
       </w:r>
       <w:r>
-        <w:t xml:space="preserve"> Léteznek moduláris megoldások is, ezek nemcsak hogy már meglévő házba telepíthetőek, hanem a rendszerbe bármikor könnyen becsatlakoztathatunk egy új eszközt is.</w:t>
+        <w:t xml:space="preserve"> Léteznek moduláris megoldások is, ezek nemcsak hogy már meglévő házba </w:t>
+      </w:r>
+      <w:proofErr w:type="spellStart"/>
+      <w:r>
+        <w:t>telepíthetőek</w:t>
+      </w:r>
+      <w:proofErr w:type="spellEnd"/>
+      <w:r>
+        <w:t>, hanem a rendszerbe bármikor könnyen becsatlakoztathatunk egy új eszközt is.</w:t>
       </w:r>
       <w:r>
         <w:t xml:space="preserve"> A</w:t>
@@ -4271,16 +4614,37 @@
         <w:t>két</w:t>
       </w:r>
       <w:r>
-        <w:t xml:space="preserve"> open </w:t>
-      </w:r>
-      <w:r>
-        <w:t xml:space="preserve">source megoldást is, a rendszerek tekintetében az alapvető működésükre, </w:t>
+        <w:t xml:space="preserve"> </w:t>
+      </w:r>
+      <w:proofErr w:type="spellStart"/>
+      <w:r>
+        <w:t>open</w:t>
+      </w:r>
+      <w:proofErr w:type="spellEnd"/>
+      <w:r>
+        <w:t xml:space="preserve"> </w:t>
+      </w:r>
+      <w:proofErr w:type="spellStart"/>
+      <w:r>
+        <w:t>source</w:t>
+      </w:r>
+      <w:proofErr w:type="spellEnd"/>
+      <w:r>
+        <w:t xml:space="preserve"> megoldást is, a rendszerek tekintetében az alapvető működésükre, </w:t>
       </w:r>
       <w:r>
         <w:t>funkcionalitására</w:t>
       </w:r>
       <w:r>
-        <w:t xml:space="preserve"> és az alkalmazott technológiákra koncentrálva. </w:t>
+        <w:t xml:space="preserve"> és az alkalmazott technológiákra </w:t>
+      </w:r>
+      <w:proofErr w:type="gramStart"/>
+      <w:r>
+        <w:t>koncentrálva</w:t>
+      </w:r>
+      <w:proofErr w:type="gramEnd"/>
+      <w:r>
+        <w:t xml:space="preserve">. </w:t>
       </w:r>
     </w:p>
     <w:p>
@@ -4288,25 +4652,58 @@
         <w:pStyle w:val="Cmsor3"/>
       </w:pPr>
       <w:bookmarkStart w:id="10" w:name="_Toc480969826"/>
+      <w:proofErr w:type="spellStart"/>
       <w:r>
         <w:t>Crestron</w:t>
       </w:r>
       <w:bookmarkEnd w:id="10"/>
-    </w:p>
-    <w:p/>
-    <w:p/>
-    <w:p/>
+      <w:proofErr w:type="spellEnd"/>
+    </w:p>
     <w:p>
       <w:pPr>
         <w:pStyle w:val="Cmsor3"/>
       </w:pPr>
+      <w:proofErr w:type="spellStart"/>
       <w:r>
         <w:t>IContrall</w:t>
       </w:r>
-    </w:p>
-    <w:p>
-      <w:r>
-        <w:t xml:space="preserve">A magyar érdekeltségű IContrall az otthon teljes automatizálását egy az egyben a saját eszközeivel kívánja megoldani. A gyártó a legtöbb háztartási eszköz számára - mint például a riasztó vagy az árnyékoló - speciális vezérlőket kínál, de ezen felül vannak univerzális vezérlő moduljaik is. Az, hogy az IContrall külső eszközöket nem enged be a rendszerébe, az egyértelmű hátrány mellett előnyökkel is szolgál: a kommunikációs protokoll titkos volta miatt a rendszer kevésbé sebezhető külső támadásokkal szemben. A modulok telepíthetőek már meglévő lakásba is: a kommunikáció a vezeték nélküli hálózaton keresztül történik, ez lehetővé teszi az új eszközök gyors integrálhatóságát is.  </w:t>
+      <w:proofErr w:type="spellEnd"/>
+    </w:p>
+    <w:p>
+      <w:r>
+        <w:t xml:space="preserve">A magyar érdekeltségű </w:t>
+      </w:r>
+      <w:proofErr w:type="spellStart"/>
+      <w:r>
+        <w:t>IContrall</w:t>
+      </w:r>
+      <w:proofErr w:type="spellEnd"/>
+      <w:r>
+        <w:t xml:space="preserve"> az otthon teljes automatizálását egy az egyben a saját eszközeivel kívánja megoldani. A gyártó a legtöbb háztartási eszköz számára - mint például a riasztó vagy az árnyékoló - </w:t>
+      </w:r>
+      <w:proofErr w:type="gramStart"/>
+      <w:r>
+        <w:t>speciális</w:t>
+      </w:r>
+      <w:proofErr w:type="gramEnd"/>
+      <w:r>
+        <w:t xml:space="preserve"> vezérlőket kínál, de ezen felül vannak univerzális vezérlő moduljaik is. Az, hogy az </w:t>
+      </w:r>
+      <w:proofErr w:type="spellStart"/>
+      <w:r>
+        <w:t>IContrall</w:t>
+      </w:r>
+      <w:proofErr w:type="spellEnd"/>
+      <w:r>
+        <w:t xml:space="preserve"> külső eszközöket nem enged be a rendszerébe, az egyértelmű hátrány mellett előnyökkel is szolgál: a kommunikációs protokoll titkos volta miatt a rendszer kevésbé sebezhető külső támadásokkal szemben. A modulok </w:t>
+      </w:r>
+      <w:proofErr w:type="spellStart"/>
+      <w:r>
+        <w:t>telepíthetőek</w:t>
+      </w:r>
+      <w:proofErr w:type="spellEnd"/>
+      <w:r>
+        <w:t xml:space="preserve"> már meglévő lakásba is: a kommunikáció a vezeték nélküli hálózaton keresztül történik, ez lehetővé teszi az új eszközök gyors integrálhatóságát is.  </w:t>
       </w:r>
     </w:p>
     <w:p>
@@ -4378,35 +4775,95 @@
       <w:pPr>
         <w:pStyle w:val="Kpalrs"/>
       </w:pPr>
-      <w:fldSimple w:instr=" SEQ ábra \* ARABIC ">
-        <w:r>
-          <w:rPr>
-            <w:noProof/>
-          </w:rPr>
-          <w:t>5</w:t>
-        </w:r>
-      </w:fldSimple>
-      <w:r>
-        <w:t>. ábra Az IContrall felhasználói interface tableten</w:t>
-      </w:r>
+      <w:r>
+        <w:fldChar w:fldCharType="begin"/>
+      </w:r>
+      <w:r>
+        <w:instrText xml:space="preserve"> SEQ ábra \* ARABIC </w:instrText>
+      </w:r>
+      <w:r>
+        <w:fldChar w:fldCharType="separate"/>
+      </w:r>
+      <w:r>
+        <w:rPr>
+          <w:noProof/>
+        </w:rPr>
+        <w:t>5</w:t>
+      </w:r>
+      <w:r>
+        <w:rPr>
+          <w:noProof/>
+        </w:rPr>
+        <w:fldChar w:fldCharType="end"/>
+      </w:r>
+      <w:r>
+        <w:t xml:space="preserve">. ábra Az </w:t>
+      </w:r>
+      <w:proofErr w:type="spellStart"/>
+      <w:r>
+        <w:t>IContrall</w:t>
+      </w:r>
+      <w:proofErr w:type="spellEnd"/>
+      <w:r>
+        <w:t xml:space="preserve"> felhasználói </w:t>
+      </w:r>
+      <w:proofErr w:type="spellStart"/>
+      <w:r>
+        <w:t>interface</w:t>
+      </w:r>
+      <w:proofErr w:type="spellEnd"/>
+      <w:r>
+        <w:t xml:space="preserve"> </w:t>
+      </w:r>
+      <w:proofErr w:type="spellStart"/>
+      <w:r>
+        <w:t>tableten</w:t>
+      </w:r>
+      <w:proofErr w:type="spellEnd"/>
     </w:p>
     <w:p>
       <w:pPr>
         <w:pStyle w:val="Cmsor3"/>
       </w:pPr>
       <w:r>
-        <w:t>Amazon Echo</w:t>
-      </w:r>
-    </w:p>
-    <w:p>
-      <w:r>
-        <w:t xml:space="preserve">Némileg kilóg a sorból az Amazon Echo, hiszen nem, vagy legalábbis nem kizárólag a hagyományos értelemben vett otthonautomatizálási rendszer. Ugyanakkor </w:t>
-      </w:r>
-      <w:r>
-        <w:t xml:space="preserve">technológiailag </w:t>
-      </w:r>
-      <w:r>
-        <w:t xml:space="preserve">a Google Home-al versenyezve véleményem szerint azt az irányt mutatja, amit a jövő okosotthon rendszerei követni fognak, így mindenképp érdemes röviden áttekinteni. </w:t>
+        <w:t xml:space="preserve">Amazon </w:t>
+      </w:r>
+      <w:proofErr w:type="spellStart"/>
+      <w:r>
+        <w:t>Echo</w:t>
+      </w:r>
+      <w:proofErr w:type="spellEnd"/>
+    </w:p>
+    <w:p>
+      <w:r>
+        <w:t xml:space="preserve">Némileg kilóg a sorból az Amazon </w:t>
+      </w:r>
+      <w:proofErr w:type="spellStart"/>
+      <w:r>
+        <w:t>Echo</w:t>
+      </w:r>
+      <w:proofErr w:type="spellEnd"/>
+      <w:r>
+        <w:t xml:space="preserve">, hiszen nem, vagy legalábbis nem kizárólag a hagyományos értelemben vett otthonautomatizálási rendszer. Ugyanakkor </w:t>
+      </w:r>
+      <w:proofErr w:type="spellStart"/>
+      <w:r>
+        <w:t>technológiailag</w:t>
+      </w:r>
+      <w:proofErr w:type="spellEnd"/>
+      <w:r>
+        <w:t xml:space="preserve"> </w:t>
+      </w:r>
+      <w:r>
+        <w:t>a Google Home-</w:t>
+      </w:r>
+      <w:proofErr w:type="spellStart"/>
+      <w:r>
+        <w:t>al</w:t>
+      </w:r>
+      <w:proofErr w:type="spellEnd"/>
+      <w:r>
+        <w:t xml:space="preserve"> versenyezve véleményem szerint azt az irányt mutatja, amit a jövő okosotthon rendszerei követni fognak, így mindenképp érdemes röviden áttekinteni. </w:t>
       </w:r>
     </w:p>
     <w:p>
@@ -4472,33 +4929,110 @@
       <w:pPr>
         <w:pStyle w:val="Kpalrs"/>
       </w:pPr>
-      <w:fldSimple w:instr=" SEQ ábra \* ARABIC ">
-        <w:r>
-          <w:rPr>
-            <w:noProof/>
-          </w:rPr>
-          <w:t>3</w:t>
-        </w:r>
-      </w:fldSimple>
-      <w:r>
-        <w:t>. ábra Amazon Echo Dot és Amazon Echo</w:t>
-      </w:r>
-    </w:p>
-    <w:p>
-      <w:r>
-        <w:t>Az Amazon Echo legfőbb különlegessége a hangvezérlésben rejlik: az eszköz meglepően fejlett beszédfelismerő rendszere nem csak az összekötött okos eszközeink vezérlését teszi lehetővé, hanem készségesen válaszol az időjárásra</w:t>
-      </w:r>
-      <w:r>
-        <w:t xml:space="preserve"> vonatkozó kérdésünkre, sőt, egyszerűbb matematikai problémákat is meg tud oldani nekünk. Ehhez pedig csak kérdeznünk kell.</w:t>
-      </w:r>
-    </w:p>
-    <w:p>
-      <w:r>
-        <w:t xml:space="preserve">Ár tekintetében abszolút versenyképesnek érzem az Amazon Echo-t: a gyártó oldaláról rendelve 150$-ért már miénk lehet, de aki megelégszik a kisebb változattal, már 50$-ért beszerezheti. </w:t>
-      </w:r>
-      <w:r>
-        <w:t>Az Amazon Echo</w:t>
-      </w:r>
+      <w:r>
+        <w:fldChar w:fldCharType="begin"/>
+      </w:r>
+      <w:r>
+        <w:instrText xml:space="preserve"> SEQ ábra \* ARABIC </w:instrText>
+      </w:r>
+      <w:r>
+        <w:fldChar w:fldCharType="separate"/>
+      </w:r>
+      <w:r>
+        <w:rPr>
+          <w:noProof/>
+        </w:rPr>
+        <w:t>3</w:t>
+      </w:r>
+      <w:r>
+        <w:rPr>
+          <w:noProof/>
+        </w:rPr>
+        <w:fldChar w:fldCharType="end"/>
+      </w:r>
+      <w:r>
+        <w:t xml:space="preserve">. ábra Amazon </w:t>
+      </w:r>
+      <w:proofErr w:type="spellStart"/>
+      <w:r>
+        <w:t>Echo</w:t>
+      </w:r>
+      <w:proofErr w:type="spellEnd"/>
+      <w:r>
+        <w:t xml:space="preserve"> </w:t>
+      </w:r>
+      <w:proofErr w:type="spellStart"/>
+      <w:r>
+        <w:t>Dot</w:t>
+      </w:r>
+      <w:proofErr w:type="spellEnd"/>
+      <w:r>
+        <w:t xml:space="preserve"> és Amazon </w:t>
+      </w:r>
+      <w:proofErr w:type="spellStart"/>
+      <w:r>
+        <w:t>Echo</w:t>
+      </w:r>
+      <w:proofErr w:type="spellEnd"/>
+    </w:p>
+    <w:p>
+      <w:r>
+        <w:t xml:space="preserve">Az Amazon </w:t>
+      </w:r>
+      <w:proofErr w:type="spellStart"/>
+      <w:r>
+        <w:t>Echo</w:t>
+      </w:r>
+      <w:proofErr w:type="spellEnd"/>
+      <w:r>
+        <w:t xml:space="preserve"> legfőbb különlegessége a hangvezérlésben rejlik: az eszköz </w:t>
+      </w:r>
+      <w:r>
+        <w:t>mai viszonylatban</w:t>
+      </w:r>
+      <w:r>
+        <w:t xml:space="preserve"> fejlett beszédfelismerő rendszere nem csak az összekötött okos eszközeink vezérlését teszi lehetővé, hanem készségesen válaszol az időjárásra</w:t>
+      </w:r>
+      <w:r>
+        <w:t xml:space="preserve"> vonatkozó kérdésünkre, sőt, egyszerűbb matematikai </w:t>
+      </w:r>
+      <w:proofErr w:type="gramStart"/>
+      <w:r>
+        <w:t>problémákat</w:t>
+      </w:r>
+      <w:proofErr w:type="gramEnd"/>
+      <w:r>
+        <w:t xml:space="preserve"> is meg tud oldani nekünk. Ehhez pedig csak kérdeznünk kell.</w:t>
+      </w:r>
+    </w:p>
+    <w:p>
+      <w:r>
+        <w:t xml:space="preserve">Ár tekintetében </w:t>
+      </w:r>
+      <w:proofErr w:type="gramStart"/>
+      <w:r>
+        <w:t>abszolút</w:t>
+      </w:r>
+      <w:proofErr w:type="gramEnd"/>
+      <w:r>
+        <w:t xml:space="preserve"> versenyképesnek érzem az Amazon </w:t>
+      </w:r>
+      <w:proofErr w:type="spellStart"/>
+      <w:r>
+        <w:t>Echo-t</w:t>
+      </w:r>
+      <w:proofErr w:type="spellEnd"/>
+      <w:r>
+        <w:t xml:space="preserve">: a gyártó oldaláról rendelve 150$-ért már miénk lehet, de aki megelégszik a kisebb változattal, már 50$-ért beszerezheti. </w:t>
+      </w:r>
+      <w:r>
+        <w:t xml:space="preserve">Az Amazon </w:t>
+      </w:r>
+      <w:proofErr w:type="spellStart"/>
+      <w:r>
+        <w:t>Echo</w:t>
+      </w:r>
+      <w:proofErr w:type="spellEnd"/>
       <w:r>
         <w:t xml:space="preserve"> önmagában ez még nem alkot egy okos otthon rendszert, de a rendszer magjaként már képes működni, ha további eszközöket csatolunk hozzá. </w:t>
       </w:r>
@@ -4507,20 +5041,51 @@
       <w:pPr>
         <w:pStyle w:val="Cmsor3"/>
       </w:pPr>
+      <w:proofErr w:type="spellStart"/>
       <w:r>
         <w:lastRenderedPageBreak/>
         <w:t>Domoticz</w:t>
       </w:r>
-    </w:p>
-    <w:p>
-      <w:r>
-        <w:t>Az open source megvalósítású</w:t>
-      </w:r>
+      <w:proofErr w:type="spellEnd"/>
+    </w:p>
+    <w:p>
+      <w:r>
+        <w:t xml:space="preserve">Az </w:t>
+      </w:r>
+      <w:proofErr w:type="spellStart"/>
+      <w:r>
+        <w:t>open</w:t>
+      </w:r>
+      <w:proofErr w:type="spellEnd"/>
+      <w:r>
+        <w:t xml:space="preserve"> </w:t>
+      </w:r>
+      <w:proofErr w:type="spellStart"/>
+      <w:r>
+        <w:t>source</w:t>
+      </w:r>
+      <w:proofErr w:type="spellEnd"/>
+      <w:r>
+        <w:t xml:space="preserve"> </w:t>
+      </w:r>
+      <w:proofErr w:type="spellStart"/>
+      <w:r>
+        <w:t>megvalósítású</w:t>
+      </w:r>
+      <w:proofErr w:type="spellEnd"/>
       <w:r>
         <w:t>, C++ nyelven írt</w:t>
       </w:r>
       <w:r>
-        <w:t xml:space="preserve"> Domoticz többféle platformon is elérhető: telepíthető a három nagy asztali operációs rendszerre</w:t>
+        <w:t xml:space="preserve"> </w:t>
+      </w:r>
+      <w:proofErr w:type="spellStart"/>
+      <w:r>
+        <w:t>Domoticz</w:t>
+      </w:r>
+      <w:proofErr w:type="spellEnd"/>
+      <w:r>
+        <w:t xml:space="preserve"> többféle platformon is elérhető: telepíthető a három nagy asztali operációs rendszerre</w:t>
       </w:r>
       <w:r>
         <w:t>, de minden további nélkül futtatható</w:t>
@@ -4529,7 +5094,31 @@
         <w:t xml:space="preserve"> például</w:t>
       </w:r>
       <w:r>
-        <w:t xml:space="preserve"> egy Raspberry PI-ról vagy a Synology gyártó NAS</w:t>
+        <w:t xml:space="preserve"> egy </w:t>
+      </w:r>
+      <w:proofErr w:type="spellStart"/>
+      <w:r>
+        <w:t>Raspberry</w:t>
+      </w:r>
+      <w:proofErr w:type="spellEnd"/>
+      <w:r>
+        <w:t xml:space="preserve"> PI-</w:t>
+      </w:r>
+      <w:proofErr w:type="spellStart"/>
+      <w:r>
+        <w:t>ról</w:t>
+      </w:r>
+      <w:proofErr w:type="spellEnd"/>
+      <w:r>
+        <w:t xml:space="preserve"> vagy a </w:t>
+      </w:r>
+      <w:proofErr w:type="spellStart"/>
+      <w:r>
+        <w:t>Synology</w:t>
+      </w:r>
+      <w:proofErr w:type="spellEnd"/>
+      <w:r>
+        <w:t xml:space="preserve"> gyártó NAS</w:t>
       </w:r>
       <w:r>
         <w:rPr>
@@ -4541,14 +5130,51 @@
         <w:t xml:space="preserve"> készülékeiről is. </w:t>
       </w:r>
       <w:r>
-        <w:t>Az első, 2012-ben kiadott verzió óta folyamatosan fejlesztik, mind a hozzáadható eszközök tekintetében, mind az elérhető funkciók tekintetében.</w:t>
+        <w:t xml:space="preserve">Az első, 2012-ben kiadott verzió óta folyamatosan fejlesztik, mind a hozzáadható eszközök tekintetében, mind az elérhető </w:t>
+      </w:r>
+      <w:proofErr w:type="gramStart"/>
+      <w:r>
+        <w:t>funkciók</w:t>
+      </w:r>
+      <w:proofErr w:type="gramEnd"/>
+      <w:r>
+        <w:t xml:space="preserve"> tekintetében.</w:t>
       </w:r>
       <w:r>
         <w:t xml:space="preserve"> </w:t>
       </w:r>
       <w:r>
-        <w:t>A felhasználók egy HTML5 webes interfacen keresztül férnek hozzá a rendszerhez, mely a saját, beágyazott web szerverén fut. A viselkedés beállítására többféle megoldást kínál a Domoticz: többek között LUA vagy Blocky</w:t>
-      </w:r>
+        <w:t xml:space="preserve">A felhasználók egy HTML5 webes </w:t>
+      </w:r>
+      <w:proofErr w:type="spellStart"/>
+      <w:r>
+        <w:t>interfacen</w:t>
+      </w:r>
+      <w:proofErr w:type="spellEnd"/>
+      <w:r>
+        <w:t xml:space="preserve"> </w:t>
+      </w:r>
+      <w:proofErr w:type="gramStart"/>
+      <w:r>
+        <w:t>keresztül férnek</w:t>
+      </w:r>
+      <w:proofErr w:type="gramEnd"/>
+      <w:r>
+        <w:t xml:space="preserve"> hozzá a rendszerhez, mely a saját, beágyazott web szerverén fut. A viselkedés beállítására többféle megoldást kínál a </w:t>
+      </w:r>
+      <w:proofErr w:type="spellStart"/>
+      <w:r>
+        <w:t>Domoticz</w:t>
+      </w:r>
+      <w:proofErr w:type="spellEnd"/>
+      <w:r>
+        <w:t xml:space="preserve">: többek között LUA vagy </w:t>
+      </w:r>
+      <w:proofErr w:type="spellStart"/>
+      <w:r>
+        <w:t>Blocky</w:t>
+      </w:r>
+      <w:proofErr w:type="spellEnd"/>
       <w:r>
         <w:rPr>
           <w:rStyle w:val="Lbjegyzet-hivatkozs"/>
@@ -4570,7 +5196,55 @@
         <w:t xml:space="preserve"> integrá</w:t>
       </w:r>
       <w:r>
-        <w:t xml:space="preserve">lható eszközök választéka széles, a nagy gyártók megoldásai (pl. Z-Wave, Phillips Hue) mellett számos más eszköz használata is lehetséges. A rendszer felhasználói értesítéseket is képes küldeni mobil eszközeinkre, legyenek azok Android, iOS vagy Windows Phone rendszerűek. </w:t>
+        <w:t>lható eszközök választéka széles, a nagy gyártók megoldásai (pl. Z-</w:t>
+      </w:r>
+      <w:proofErr w:type="spellStart"/>
+      <w:r>
+        <w:t>Wave</w:t>
+      </w:r>
+      <w:proofErr w:type="spellEnd"/>
+      <w:r>
+        <w:t xml:space="preserve">, </w:t>
+      </w:r>
+      <w:proofErr w:type="spellStart"/>
+      <w:r>
+        <w:t>Phillips</w:t>
+      </w:r>
+      <w:proofErr w:type="spellEnd"/>
+      <w:r>
+        <w:t xml:space="preserve"> </w:t>
+      </w:r>
+      <w:proofErr w:type="spellStart"/>
+      <w:r>
+        <w:t>Hue</w:t>
+      </w:r>
+      <w:proofErr w:type="spellEnd"/>
+      <w:r>
+        <w:t xml:space="preserve">) mellett számos más eszköz használata is lehetséges. A rendszer felhasználói értesítéseket is képes küldeni mobil eszközeinkre, legyenek azok </w:t>
+      </w:r>
+      <w:proofErr w:type="spellStart"/>
+      <w:r>
+        <w:t>Android</w:t>
+      </w:r>
+      <w:proofErr w:type="spellEnd"/>
+      <w:r>
+        <w:t xml:space="preserve">, </w:t>
+      </w:r>
+      <w:proofErr w:type="spellStart"/>
+      <w:r>
+        <w:t>iOS</w:t>
+      </w:r>
+      <w:proofErr w:type="spellEnd"/>
+      <w:r>
+        <w:t xml:space="preserve"> vagy Windows </w:t>
+      </w:r>
+      <w:proofErr w:type="spellStart"/>
+      <w:r>
+        <w:t>Phone</w:t>
+      </w:r>
+      <w:proofErr w:type="spellEnd"/>
+      <w:r>
+        <w:t xml:space="preserve"> rendszerűek. </w:t>
       </w:r>
     </w:p>
     <w:p>
@@ -4636,16 +5310,45 @@
       <w:pPr>
         <w:pStyle w:val="Kpalrs"/>
       </w:pPr>
-      <w:fldSimple w:instr=" SEQ ábra \* ARABIC ">
-        <w:r>
-          <w:rPr>
-            <w:noProof/>
-          </w:rPr>
-          <w:t>4</w:t>
-        </w:r>
-      </w:fldSimple>
-      <w:r>
-        <w:t>. ábra A Domoticz webes konfigurációs felülete</w:t>
+      <w:r>
+        <w:fldChar w:fldCharType="begin"/>
+      </w:r>
+      <w:r>
+        <w:instrText xml:space="preserve"> SEQ ábra \* ARABIC </w:instrText>
+      </w:r>
+      <w:r>
+        <w:fldChar w:fldCharType="separate"/>
+      </w:r>
+      <w:r>
+        <w:rPr>
+          <w:noProof/>
+        </w:rPr>
+        <w:t>4</w:t>
+      </w:r>
+      <w:r>
+        <w:rPr>
+          <w:noProof/>
+        </w:rPr>
+        <w:fldChar w:fldCharType="end"/>
+      </w:r>
+      <w:r>
+        <w:t xml:space="preserve">. ábra </w:t>
+      </w:r>
+      <w:proofErr w:type="gramStart"/>
+      <w:r>
+        <w:t>A</w:t>
+      </w:r>
+      <w:proofErr w:type="gramEnd"/>
+      <w:r>
+        <w:t xml:space="preserve"> </w:t>
+      </w:r>
+      <w:proofErr w:type="spellStart"/>
+      <w:r>
+        <w:t>Domoticz</w:t>
+      </w:r>
+      <w:proofErr w:type="spellEnd"/>
+      <w:r>
+        <w:t xml:space="preserve"> webes konfigurációs felülete</w:t>
       </w:r>
     </w:p>
     <w:p>
@@ -4672,23 +5375,71 @@
         <w:t>technológiákat</w:t>
       </w:r>
       <w:r>
-        <w:t>, terjedelmi okokból elsősorban a lényegesebb, szakmai döntést igénylőkre kitérve</w:t>
+        <w:t xml:space="preserve">, </w:t>
+      </w:r>
+      <w:proofErr w:type="spellStart"/>
+      <w:r>
+        <w:t>terjedelmi</w:t>
+      </w:r>
+      <w:proofErr w:type="spellEnd"/>
+      <w:r>
+        <w:t xml:space="preserve"> okokból elsősorban a lényegesebb, szakmai döntést igénylőkre kitérve</w:t>
       </w:r>
       <w:r>
         <w:t>.</w:t>
       </w:r>
       <w:r>
-        <w:t xml:space="preserve"> A fejlesztés során az ESP8266 üzleti logikájának megírása során többszöri firmware váltás történt, indokolt így ezekről a platformokról is rövid áttekintést adni, kiemelve a tapasztalt előnyöket és hátrányokat.</w:t>
+        <w:t xml:space="preserve"> A fejlesztés során az ESP8266 üzleti logikájának megírása során többszöri </w:t>
+      </w:r>
+      <w:proofErr w:type="spellStart"/>
+      <w:r>
+        <w:t>firmware</w:t>
+      </w:r>
+      <w:proofErr w:type="spellEnd"/>
+      <w:r>
+        <w:t xml:space="preserve"> váltás történt, indokolt így ezekről a platformokról is rövid áttekintést adni, kiemelve a tapasztalt előnyöket és hátrányokat.</w:t>
       </w:r>
       <w:r>
         <w:t xml:space="preserve"> A szerver oldal teljes mértékben a LAMP szoftver csomagként is ismert megoldásgyűjteményre </w:t>
       </w:r>
       <w:r>
         <w:lastRenderedPageBreak/>
-        <w:t xml:space="preserve">épít, mely betűszó a mögötte rejlő technológiákat takarja: (esetünkben Debian) Linux operációs rendszerre telepített Apache HTTP szerver, melyhez tartozik egy MySQL adatbázis, </w:t>
-      </w:r>
-      <w:r>
-        <w:t xml:space="preserve">az oldalak megvalósítása pedig elsődlegesen PHP szkriptnyelven történik. </w:t>
+        <w:t xml:space="preserve">épít, mely betűszó a mögötte rejlő technológiákat takarja: (esetünkben </w:t>
+      </w:r>
+      <w:proofErr w:type="spellStart"/>
+      <w:r>
+        <w:t>Debian</w:t>
+      </w:r>
+      <w:proofErr w:type="spellEnd"/>
+      <w:r>
+        <w:t xml:space="preserve">) Linux operációs rendszerre telepített </w:t>
+      </w:r>
+      <w:proofErr w:type="spellStart"/>
+      <w:r>
+        <w:t>Apache</w:t>
+      </w:r>
+      <w:proofErr w:type="spellEnd"/>
+      <w:r>
+        <w:t xml:space="preserve"> HTTP szerver, melyhez tartozik egy </w:t>
+      </w:r>
+      <w:proofErr w:type="spellStart"/>
+      <w:r>
+        <w:t>MySQL</w:t>
+      </w:r>
+      <w:proofErr w:type="spellEnd"/>
+      <w:r>
+        <w:t xml:space="preserve"> adatbázis, </w:t>
+      </w:r>
+      <w:r>
+        <w:t xml:space="preserve">az oldalak megvalósítása pedig elsődlegesen PHP </w:t>
+      </w:r>
+      <w:proofErr w:type="spellStart"/>
+      <w:r>
+        <w:t>szkriptnyelven</w:t>
+      </w:r>
+      <w:proofErr w:type="spellEnd"/>
+      <w:r>
+        <w:t xml:space="preserve"> történik. </w:t>
       </w:r>
       <w:r>
         <w:t xml:space="preserve">Az alfejezet végén </w:t>
@@ -4700,7 +5451,39 @@
         <w:t>platformok közötti kommunikáció megkönny</w:t>
       </w:r>
       <w:r>
-        <w:t>ítésére használt JSON formátum, a szenzoradatok grafikus megjelenítésére szolgáló HighStock API, illetve a user autentiákációs keretrendszerként használt Master Login System</w:t>
+        <w:t xml:space="preserve">ítésére használt JSON formátum, a szenzoradatok grafikus megjelenítésére szolgáló </w:t>
+      </w:r>
+      <w:proofErr w:type="spellStart"/>
+      <w:r>
+        <w:t>HighStock</w:t>
+      </w:r>
+      <w:proofErr w:type="spellEnd"/>
+      <w:r>
+        <w:t xml:space="preserve"> API, illetve </w:t>
+      </w:r>
+      <w:proofErr w:type="gramStart"/>
+      <w:r>
+        <w:t>a</w:t>
+      </w:r>
+      <w:proofErr w:type="gramEnd"/>
+      <w:r>
+        <w:t xml:space="preserve"> </w:t>
+      </w:r>
+      <w:proofErr w:type="spellStart"/>
+      <w:r>
+        <w:t>user</w:t>
+      </w:r>
+      <w:proofErr w:type="spellEnd"/>
+      <w:r>
+        <w:t xml:space="preserve"> </w:t>
+      </w:r>
+      <w:proofErr w:type="spellStart"/>
+      <w:r>
+        <w:t>autentiákációs</w:t>
+      </w:r>
+      <w:proofErr w:type="spellEnd"/>
+      <w:r>
+        <w:t xml:space="preserve"> keretrendszerként használt Master Login System</w:t>
       </w:r>
       <w:r>
         <w:t xml:space="preserve">. </w:t>
@@ -4718,7 +5501,23 @@
     </w:p>
     <w:p>
       <w:r>
-        <w:t xml:space="preserve">A JSON (JavaScript Object Notation) </w:t>
+        <w:t xml:space="preserve">A JSON (JavaScript </w:t>
+      </w:r>
+      <w:proofErr w:type="spellStart"/>
+      <w:r>
+        <w:t>Object</w:t>
+      </w:r>
+      <w:proofErr w:type="spellEnd"/>
+      <w:r>
+        <w:t xml:space="preserve"> </w:t>
+      </w:r>
+      <w:proofErr w:type="spellStart"/>
+      <w:r>
+        <w:t>Notation</w:t>
+      </w:r>
+      <w:proofErr w:type="spellEnd"/>
+      <w:r>
+        <w:t xml:space="preserve">) </w:t>
       </w:r>
       <w:r>
         <w:t>egy szöveges adatcsere-formátum, mely</w:t>
@@ -4727,26 +5526,50 @@
         <w:t xml:space="preserve"> eredetileg</w:t>
       </w:r>
       <w:r>
-        <w:t xml:space="preserve"> a </w:t>
-      </w:r>
-      <w:bookmarkStart w:id="13" w:name="_GoBack"/>
-      <w:r>
-        <w:t>JavaScript programozási nyelv részeként jelent meg 1999-ben.</w:t>
-      </w:r>
-      <w:r>
-        <w:t xml:space="preserve"> Mára a nyelvtől lényegében </w:t>
-      </w:r>
-      <w:bookmarkEnd w:id="13"/>
-      <w:r>
-        <w:t>függetlenné vált, szinte minden jelentős programozási nyelvhez készült JSON generáló és feldolgozó programcsomag. A JSON-t számos helyen alkalmazzák az XML alternatívájaként, mivel amellett, hogy adattárolás esetén emberi szemmel sokkal áttekinthetőbb struktúrát kínál, valamint egyszerűbb is, ami gyorsabb feldolgozást tesz lehetővé.</w:t>
-      </w:r>
-      <w:r>
-        <w:t xml:space="preserve"> Létezik sémaleíró nyelve is, amivel a JSON struktúrák egyszerűen validálhatóak.</w:t>
-      </w:r>
-    </w:p>
-    <w:p>
-      <w:r>
-        <w:t>A JSON gyakorlatilag két féle struktúrára épít:</w:t>
+        <w:t xml:space="preserve"> a JavaScript programozási nyelv részeként jelent meg 1999-ben.</w:t>
+      </w:r>
+      <w:r>
+        <w:t xml:space="preserve"> Mára a nyelvtől lényegében függetlenné vált, szinte minden jelentős programozási nyelvhez készült JSON generáló és feldolgozó programcsomag. A JSON-t számos helyen alkalmazzák az XML alternatívájaként, mivel amellett, hogy adattárolás esetén emberi </w:t>
+      </w:r>
+      <w:proofErr w:type="gramStart"/>
+      <w:r>
+        <w:t>szemmel</w:t>
+      </w:r>
+      <w:proofErr w:type="gramEnd"/>
+      <w:r>
+        <w:t xml:space="preserve"> sokkal áttekinthetőbb struktúrát kínál, egyszerűbb is, ami gyorsabb feldolgozást tesz lehetővé.</w:t>
+      </w:r>
+      <w:r>
+        <w:t xml:space="preserve"> Létezik sémaleíró nyelve is, amivel a JSON </w:t>
+      </w:r>
+      <w:proofErr w:type="gramStart"/>
+      <w:r>
+        <w:t>struktúrák</w:t>
+      </w:r>
+      <w:proofErr w:type="gramEnd"/>
+      <w:r>
+        <w:t xml:space="preserve"> egyszerűen </w:t>
+      </w:r>
+      <w:proofErr w:type="spellStart"/>
+      <w:r>
+        <w:t>validálhatóak</w:t>
+      </w:r>
+      <w:proofErr w:type="spellEnd"/>
+      <w:r>
+        <w:t>.</w:t>
+      </w:r>
+    </w:p>
+    <w:p>
+      <w:r>
+        <w:t xml:space="preserve">A JSON gyakorlatilag két féle </w:t>
+      </w:r>
+      <w:proofErr w:type="gramStart"/>
+      <w:r>
+        <w:t>struktúrára</w:t>
+      </w:r>
+      <w:proofErr w:type="gramEnd"/>
+      <w:r>
+        <w:t xml:space="preserve"> épít:</w:t>
       </w:r>
     </w:p>
     <w:p>
@@ -4761,13 +5584,26 @@
         <w:t>Név-érték párok gyű</w:t>
       </w:r>
       <w:r>
-        <w:t>jteménye. Ez nyelvtől függően reprezentálhat</w:t>
-      </w:r>
+        <w:t xml:space="preserve">jteménye. Ez nyelvtől függően </w:t>
+      </w:r>
+      <w:proofErr w:type="gramStart"/>
+      <w:r>
+        <w:t>reprezentálhat</w:t>
+      </w:r>
+      <w:proofErr w:type="gramEnd"/>
       <w:r>
         <w:t xml:space="preserve"> például</w:t>
       </w:r>
       <w:r>
-        <w:t xml:space="preserve"> egy objektumot, struktúrát, hash táblát vagy asszociatív tömböt</w:t>
+        <w:t xml:space="preserve"> egy objektumot, struktúrát, </w:t>
+      </w:r>
+      <w:proofErr w:type="spellStart"/>
+      <w:r>
+        <w:t>hash</w:t>
+      </w:r>
+      <w:proofErr w:type="spellEnd"/>
+      <w:r>
+        <w:t xml:space="preserve"> táblát vagy asszociatív tömböt</w:t>
       </w:r>
       <w:r>
         <w:rPr>
@@ -4785,12 +5621,28 @@
         </w:numPr>
       </w:pPr>
       <w:r>
-        <w:t>Értékek rendezett listájaként reprezentálja például a tömböt, vektort, listát</w:t>
-      </w:r>
-    </w:p>
-    <w:p>
-      <w:r>
-        <w:t>Példaként megnézhetünk a dolgozatban használt, egy szabályt leíró struktúrát:</w:t>
+        <w:t xml:space="preserve">Értékek rendezett listájaként </w:t>
+      </w:r>
+      <w:proofErr w:type="gramStart"/>
+      <w:r>
+        <w:t>reprezentálja</w:t>
+      </w:r>
+      <w:proofErr w:type="gramEnd"/>
+      <w:r>
+        <w:t xml:space="preserve"> például a tömböt, vektort, listát</w:t>
+      </w:r>
+    </w:p>
+    <w:p>
+      <w:r>
+        <w:t xml:space="preserve">Példaként megnézhetünk a dolgozatban használt, egy szabályt leíró </w:t>
+      </w:r>
+      <w:proofErr w:type="gramStart"/>
+      <w:r>
+        <w:t>struktúrát</w:t>
+      </w:r>
+      <w:proofErr w:type="gramEnd"/>
+      <w:r>
+        <w:t>:</w:t>
       </w:r>
     </w:p>
     <w:p>
@@ -4854,7 +5706,29 @@
           <w:szCs w:val="20"/>
           <w:highlight w:val="white"/>
         </w:rPr>
-        <w:t>"description"</w:t>
+        <w:t>"</w:t>
+      </w:r>
+      <w:proofErr w:type="spellStart"/>
+      <w:r>
+        <w:rPr>
+          <w:rFonts w:ascii="Courier New" w:hAnsi="Courier New" w:cs="Courier New"/>
+          <w:color w:val="800000"/>
+          <w:sz w:val="20"/>
+          <w:szCs w:val="20"/>
+          <w:highlight w:val="white"/>
+        </w:rPr>
+        <w:t>description</w:t>
+      </w:r>
+      <w:proofErr w:type="spellEnd"/>
+      <w:r>
+        <w:rPr>
+          <w:rFonts w:ascii="Courier New" w:hAnsi="Courier New" w:cs="Courier New"/>
+          <w:color w:val="800000"/>
+          <w:sz w:val="20"/>
+          <w:szCs w:val="20"/>
+          <w:highlight w:val="white"/>
+        </w:rPr>
+        <w:t>"</w:t>
       </w:r>
       <w:r>
         <w:rPr>
@@ -4934,7 +5808,29 @@
           <w:szCs w:val="20"/>
           <w:highlight w:val="white"/>
         </w:rPr>
-        <w:t>"triggers"</w:t>
+        <w:t>"</w:t>
+      </w:r>
+      <w:proofErr w:type="spellStart"/>
+      <w:r>
+        <w:rPr>
+          <w:rFonts w:ascii="Courier New" w:hAnsi="Courier New" w:cs="Courier New"/>
+          <w:color w:val="800000"/>
+          <w:sz w:val="20"/>
+          <w:szCs w:val="20"/>
+          <w:highlight w:val="white"/>
+        </w:rPr>
+        <w:t>triggers</w:t>
+      </w:r>
+      <w:proofErr w:type="spellEnd"/>
+      <w:r>
+        <w:rPr>
+          <w:rFonts w:ascii="Courier New" w:hAnsi="Courier New" w:cs="Courier New"/>
+          <w:color w:val="800000"/>
+          <w:sz w:val="20"/>
+          <w:szCs w:val="20"/>
+          <w:highlight w:val="white"/>
+        </w:rPr>
+        <w:t>"</w:t>
       </w:r>
       <w:r>
         <w:rPr>
@@ -4958,6 +5854,7 @@
         </w:rPr>
         <w:t xml:space="preserve"> </w:t>
       </w:r>
+      <w:proofErr w:type="gramStart"/>
       <w:r>
         <w:rPr>
           <w:rFonts w:ascii="Courier New" w:hAnsi="Courier New" w:cs="Courier New"/>
@@ -4970,6 +5867,7 @@
         </w:rPr>
         <w:t>[</w:t>
       </w:r>
+      <w:proofErr w:type="gramEnd"/>
     </w:p>
     <w:p>
       <w:pPr>
@@ -5042,7 +5940,29 @@
           <w:szCs w:val="20"/>
           <w:highlight w:val="white"/>
         </w:rPr>
-        <w:t>"id"</w:t>
+        <w:t>"</w:t>
+      </w:r>
+      <w:proofErr w:type="spellStart"/>
+      <w:r>
+        <w:rPr>
+          <w:rFonts w:ascii="Courier New" w:hAnsi="Courier New" w:cs="Courier New"/>
+          <w:color w:val="800000"/>
+          <w:sz w:val="20"/>
+          <w:szCs w:val="20"/>
+          <w:highlight w:val="white"/>
+        </w:rPr>
+        <w:t>id</w:t>
+      </w:r>
+      <w:proofErr w:type="spellEnd"/>
+      <w:r>
+        <w:rPr>
+          <w:rFonts w:ascii="Courier New" w:hAnsi="Courier New" w:cs="Courier New"/>
+          <w:color w:val="800000"/>
+          <w:sz w:val="20"/>
+          <w:szCs w:val="20"/>
+          <w:highlight w:val="white"/>
+        </w:rPr>
+        <w:t>"</w:t>
       </w:r>
       <w:r>
         <w:rPr>
@@ -5122,7 +6042,29 @@
           <w:szCs w:val="20"/>
           <w:highlight w:val="white"/>
         </w:rPr>
-        <w:t>"rule_id"</w:t>
+        <w:t>"</w:t>
+      </w:r>
+      <w:proofErr w:type="spellStart"/>
+      <w:r>
+        <w:rPr>
+          <w:rFonts w:ascii="Courier New" w:hAnsi="Courier New" w:cs="Courier New"/>
+          <w:color w:val="800000"/>
+          <w:sz w:val="20"/>
+          <w:szCs w:val="20"/>
+          <w:highlight w:val="white"/>
+        </w:rPr>
+        <w:t>rule_id</w:t>
+      </w:r>
+      <w:proofErr w:type="spellEnd"/>
+      <w:r>
+        <w:rPr>
+          <w:rFonts w:ascii="Courier New" w:hAnsi="Courier New" w:cs="Courier New"/>
+          <w:color w:val="800000"/>
+          <w:sz w:val="20"/>
+          <w:szCs w:val="20"/>
+          <w:highlight w:val="white"/>
+        </w:rPr>
+        <w:t>"</w:t>
       </w:r>
       <w:r>
         <w:rPr>
@@ -5202,7 +6144,29 @@
           <w:szCs w:val="20"/>
           <w:highlight w:val="white"/>
         </w:rPr>
-        <w:t>"sensor_id"</w:t>
+        <w:t>"</w:t>
+      </w:r>
+      <w:proofErr w:type="spellStart"/>
+      <w:r>
+        <w:rPr>
+          <w:rFonts w:ascii="Courier New" w:hAnsi="Courier New" w:cs="Courier New"/>
+          <w:color w:val="800000"/>
+          <w:sz w:val="20"/>
+          <w:szCs w:val="20"/>
+          <w:highlight w:val="white"/>
+        </w:rPr>
+        <w:t>sensor_id</w:t>
+      </w:r>
+      <w:proofErr w:type="spellEnd"/>
+      <w:r>
+        <w:rPr>
+          <w:rFonts w:ascii="Courier New" w:hAnsi="Courier New" w:cs="Courier New"/>
+          <w:color w:val="800000"/>
+          <w:sz w:val="20"/>
+          <w:szCs w:val="20"/>
+          <w:highlight w:val="white"/>
+        </w:rPr>
+        <w:t>"</w:t>
       </w:r>
       <w:r>
         <w:rPr>
@@ -5282,7 +6246,29 @@
           <w:szCs w:val="20"/>
           <w:highlight w:val="white"/>
         </w:rPr>
-        <w:t>"operation"</w:t>
+        <w:t>"</w:t>
+      </w:r>
+      <w:proofErr w:type="spellStart"/>
+      <w:r>
+        <w:rPr>
+          <w:rFonts w:ascii="Courier New" w:hAnsi="Courier New" w:cs="Courier New"/>
+          <w:color w:val="800000"/>
+          <w:sz w:val="20"/>
+          <w:szCs w:val="20"/>
+          <w:highlight w:val="white"/>
+        </w:rPr>
+        <w:t>operation</w:t>
+      </w:r>
+      <w:proofErr w:type="spellEnd"/>
+      <w:r>
+        <w:rPr>
+          <w:rFonts w:ascii="Courier New" w:hAnsi="Courier New" w:cs="Courier New"/>
+          <w:color w:val="800000"/>
+          <w:sz w:val="20"/>
+          <w:szCs w:val="20"/>
+          <w:highlight w:val="white"/>
+        </w:rPr>
+        <w:t>"</w:t>
       </w:r>
       <w:r>
         <w:rPr>
@@ -5362,7 +6348,29 @@
           <w:szCs w:val="20"/>
           <w:highlight w:val="white"/>
         </w:rPr>
-        <w:t>"value"</w:t>
+        <w:t>"</w:t>
+      </w:r>
+      <w:proofErr w:type="spellStart"/>
+      <w:r>
+        <w:rPr>
+          <w:rFonts w:ascii="Courier New" w:hAnsi="Courier New" w:cs="Courier New"/>
+          <w:color w:val="800000"/>
+          <w:sz w:val="20"/>
+          <w:szCs w:val="20"/>
+          <w:highlight w:val="white"/>
+        </w:rPr>
+        <w:t>value</w:t>
+      </w:r>
+      <w:proofErr w:type="spellEnd"/>
+      <w:r>
+        <w:rPr>
+          <w:rFonts w:ascii="Courier New" w:hAnsi="Courier New" w:cs="Courier New"/>
+          <w:color w:val="800000"/>
+          <w:sz w:val="20"/>
+          <w:szCs w:val="20"/>
+          <w:highlight w:val="white"/>
+        </w:rPr>
+        <w:t>"</w:t>
       </w:r>
       <w:r>
         <w:rPr>
@@ -5506,7 +6514,29 @@
           <w:szCs w:val="20"/>
           <w:highlight w:val="white"/>
         </w:rPr>
-        <w:t>"actions"</w:t>
+        <w:t>"</w:t>
+      </w:r>
+      <w:proofErr w:type="spellStart"/>
+      <w:r>
+        <w:rPr>
+          <w:rFonts w:ascii="Courier New" w:hAnsi="Courier New" w:cs="Courier New"/>
+          <w:color w:val="800000"/>
+          <w:sz w:val="20"/>
+          <w:szCs w:val="20"/>
+          <w:highlight w:val="white"/>
+        </w:rPr>
+        <w:t>actions</w:t>
+      </w:r>
+      <w:proofErr w:type="spellEnd"/>
+      <w:r>
+        <w:rPr>
+          <w:rFonts w:ascii="Courier New" w:hAnsi="Courier New" w:cs="Courier New"/>
+          <w:color w:val="800000"/>
+          <w:sz w:val="20"/>
+          <w:szCs w:val="20"/>
+          <w:highlight w:val="white"/>
+        </w:rPr>
+        <w:t>"</w:t>
       </w:r>
       <w:r>
         <w:rPr>
@@ -5530,6 +6560,7 @@
         </w:rPr>
         <w:t xml:space="preserve"> </w:t>
       </w:r>
+      <w:proofErr w:type="gramStart"/>
       <w:r>
         <w:rPr>
           <w:rFonts w:ascii="Courier New" w:hAnsi="Courier New" w:cs="Courier New"/>
@@ -5542,6 +6573,7 @@
         </w:rPr>
         <w:t>[</w:t>
       </w:r>
+      <w:proofErr w:type="gramEnd"/>
     </w:p>
     <w:p>
       <w:pPr>
@@ -5614,7 +6646,29 @@
           <w:szCs w:val="20"/>
           <w:highlight w:val="white"/>
         </w:rPr>
-        <w:t>"action_id"</w:t>
+        <w:t>"</w:t>
+      </w:r>
+      <w:proofErr w:type="spellStart"/>
+      <w:r>
+        <w:rPr>
+          <w:rFonts w:ascii="Courier New" w:hAnsi="Courier New" w:cs="Courier New"/>
+          <w:color w:val="800000"/>
+          <w:sz w:val="20"/>
+          <w:szCs w:val="20"/>
+          <w:highlight w:val="white"/>
+        </w:rPr>
+        <w:t>action_id</w:t>
+      </w:r>
+      <w:proofErr w:type="spellEnd"/>
+      <w:r>
+        <w:rPr>
+          <w:rFonts w:ascii="Courier New" w:hAnsi="Courier New" w:cs="Courier New"/>
+          <w:color w:val="800000"/>
+          <w:sz w:val="20"/>
+          <w:szCs w:val="20"/>
+          <w:highlight w:val="white"/>
+        </w:rPr>
+        <w:t>"</w:t>
       </w:r>
       <w:r>
         <w:rPr>
@@ -5694,7 +6748,29 @@
           <w:szCs w:val="20"/>
           <w:highlight w:val="white"/>
         </w:rPr>
-        <w:t>"actuatorid"</w:t>
+        <w:t>"</w:t>
+      </w:r>
+      <w:proofErr w:type="spellStart"/>
+      <w:r>
+        <w:rPr>
+          <w:rFonts w:ascii="Courier New" w:hAnsi="Courier New" w:cs="Courier New"/>
+          <w:color w:val="800000"/>
+          <w:sz w:val="20"/>
+          <w:szCs w:val="20"/>
+          <w:highlight w:val="white"/>
+        </w:rPr>
+        <w:t>actuatorid</w:t>
+      </w:r>
+      <w:proofErr w:type="spellEnd"/>
+      <w:r>
+        <w:rPr>
+          <w:rFonts w:ascii="Courier New" w:hAnsi="Courier New" w:cs="Courier New"/>
+          <w:color w:val="800000"/>
+          <w:sz w:val="20"/>
+          <w:szCs w:val="20"/>
+          <w:highlight w:val="white"/>
+        </w:rPr>
+        <w:t>"</w:t>
       </w:r>
       <w:r>
         <w:rPr>
@@ -5774,7 +6850,29 @@
           <w:szCs w:val="20"/>
           <w:highlight w:val="white"/>
         </w:rPr>
-        <w:t>"rule_id"</w:t>
+        <w:t>"</w:t>
+      </w:r>
+      <w:proofErr w:type="spellStart"/>
+      <w:r>
+        <w:rPr>
+          <w:rFonts w:ascii="Courier New" w:hAnsi="Courier New" w:cs="Courier New"/>
+          <w:color w:val="800000"/>
+          <w:sz w:val="20"/>
+          <w:szCs w:val="20"/>
+          <w:highlight w:val="white"/>
+        </w:rPr>
+        <w:t>rule_id</w:t>
+      </w:r>
+      <w:proofErr w:type="spellEnd"/>
+      <w:r>
+        <w:rPr>
+          <w:rFonts w:ascii="Courier New" w:hAnsi="Courier New" w:cs="Courier New"/>
+          <w:color w:val="800000"/>
+          <w:sz w:val="20"/>
+          <w:szCs w:val="20"/>
+          <w:highlight w:val="white"/>
+        </w:rPr>
+        <w:t>"</w:t>
       </w:r>
       <w:r>
         <w:rPr>
@@ -5854,7 +6952,29 @@
           <w:szCs w:val="20"/>
           <w:highlight w:val="white"/>
         </w:rPr>
-        <w:t>"value"</w:t>
+        <w:t>"</w:t>
+      </w:r>
+      <w:proofErr w:type="spellStart"/>
+      <w:r>
+        <w:rPr>
+          <w:rFonts w:ascii="Courier New" w:hAnsi="Courier New" w:cs="Courier New"/>
+          <w:color w:val="800000"/>
+          <w:sz w:val="20"/>
+          <w:szCs w:val="20"/>
+          <w:highlight w:val="white"/>
+        </w:rPr>
+        <w:t>value</w:t>
+      </w:r>
+      <w:proofErr w:type="spellEnd"/>
+      <w:r>
+        <w:rPr>
+          <w:rFonts w:ascii="Courier New" w:hAnsi="Courier New" w:cs="Courier New"/>
+          <w:color w:val="800000"/>
+          <w:sz w:val="20"/>
+          <w:szCs w:val="20"/>
+          <w:highlight w:val="white"/>
+        </w:rPr>
+        <w:t>"</w:t>
       </w:r>
       <w:r>
         <w:rPr>
@@ -5998,7 +7118,29 @@
           <w:szCs w:val="20"/>
           <w:highlight w:val="white"/>
         </w:rPr>
-        <w:t>"device_id"</w:t>
+        <w:t>"</w:t>
+      </w:r>
+      <w:proofErr w:type="spellStart"/>
+      <w:r>
+        <w:rPr>
+          <w:rFonts w:ascii="Courier New" w:hAnsi="Courier New" w:cs="Courier New"/>
+          <w:color w:val="800000"/>
+          <w:sz w:val="20"/>
+          <w:szCs w:val="20"/>
+          <w:highlight w:val="white"/>
+        </w:rPr>
+        <w:t>device_id</w:t>
+      </w:r>
+      <w:proofErr w:type="spellEnd"/>
+      <w:r>
+        <w:rPr>
+          <w:rFonts w:ascii="Courier New" w:hAnsi="Courier New" w:cs="Courier New"/>
+          <w:color w:val="800000"/>
+          <w:sz w:val="20"/>
+          <w:szCs w:val="20"/>
+          <w:highlight w:val="white"/>
+        </w:rPr>
+        <w:t>"</w:t>
       </w:r>
       <w:r>
         <w:rPr>
@@ -6078,7 +7220,29 @@
           <w:szCs w:val="20"/>
           <w:highlight w:val="white"/>
         </w:rPr>
-        <w:t>"name"</w:t>
+        <w:t>"</w:t>
+      </w:r>
+      <w:proofErr w:type="spellStart"/>
+      <w:r>
+        <w:rPr>
+          <w:rFonts w:ascii="Courier New" w:hAnsi="Courier New" w:cs="Courier New"/>
+          <w:color w:val="800000"/>
+          <w:sz w:val="20"/>
+          <w:szCs w:val="20"/>
+          <w:highlight w:val="white"/>
+        </w:rPr>
+        <w:t>name</w:t>
+      </w:r>
+      <w:proofErr w:type="spellEnd"/>
+      <w:r>
+        <w:rPr>
+          <w:rFonts w:ascii="Courier New" w:hAnsi="Courier New" w:cs="Courier New"/>
+          <w:color w:val="800000"/>
+          <w:sz w:val="20"/>
+          <w:szCs w:val="20"/>
+          <w:highlight w:val="white"/>
+        </w:rPr>
+        <w:t>"</w:t>
       </w:r>
       <w:r>
         <w:rPr>
@@ -6197,7 +7361,29 @@
           <w:szCs w:val="20"/>
           <w:highlight w:val="white"/>
         </w:rPr>
-        <w:t>"title"</w:t>
+        <w:t>"</w:t>
+      </w:r>
+      <w:proofErr w:type="spellStart"/>
+      <w:r>
+        <w:rPr>
+          <w:rFonts w:ascii="Courier New" w:hAnsi="Courier New" w:cs="Courier New"/>
+          <w:color w:val="800000"/>
+          <w:sz w:val="20"/>
+          <w:szCs w:val="20"/>
+          <w:highlight w:val="white"/>
+        </w:rPr>
+        <w:t>title</w:t>
+      </w:r>
+      <w:proofErr w:type="spellEnd"/>
+      <w:r>
+        <w:rPr>
+          <w:rFonts w:ascii="Courier New" w:hAnsi="Courier New" w:cs="Courier New"/>
+          <w:color w:val="800000"/>
+          <w:sz w:val="20"/>
+          <w:szCs w:val="20"/>
+          <w:highlight w:val="white"/>
+        </w:rPr>
+        <w:t>"</w:t>
       </w:r>
       <w:r>
         <w:rPr>
@@ -6277,7 +7463,29 @@
           <w:szCs w:val="20"/>
           <w:highlight w:val="white"/>
         </w:rPr>
-        <w:t>"type"</w:t>
+        <w:t>"</w:t>
+      </w:r>
+      <w:proofErr w:type="spellStart"/>
+      <w:r>
+        <w:rPr>
+          <w:rFonts w:ascii="Courier New" w:hAnsi="Courier New" w:cs="Courier New"/>
+          <w:color w:val="800000"/>
+          <w:sz w:val="20"/>
+          <w:szCs w:val="20"/>
+          <w:highlight w:val="white"/>
+        </w:rPr>
+        <w:t>type</w:t>
+      </w:r>
+      <w:proofErr w:type="spellEnd"/>
+      <w:r>
+        <w:rPr>
+          <w:rFonts w:ascii="Courier New" w:hAnsi="Courier New" w:cs="Courier New"/>
+          <w:color w:val="800000"/>
+          <w:sz w:val="20"/>
+          <w:szCs w:val="20"/>
+          <w:highlight w:val="white"/>
+        </w:rPr>
+        <w:t>"</w:t>
       </w:r>
       <w:r>
         <w:rPr>
@@ -6309,7 +7517,29 @@
           <w:szCs w:val="20"/>
           <w:highlight w:val="white"/>
         </w:rPr>
-        <w:t>"object"</w:t>
+        <w:t>"</w:t>
+      </w:r>
+      <w:proofErr w:type="spellStart"/>
+      <w:r>
+        <w:rPr>
+          <w:rFonts w:ascii="Courier New" w:hAnsi="Courier New" w:cs="Courier New"/>
+          <w:color w:val="800000"/>
+          <w:sz w:val="20"/>
+          <w:szCs w:val="20"/>
+          <w:highlight w:val="white"/>
+        </w:rPr>
+        <w:t>object</w:t>
+      </w:r>
+      <w:proofErr w:type="spellEnd"/>
+      <w:r>
+        <w:rPr>
+          <w:rFonts w:ascii="Courier New" w:hAnsi="Courier New" w:cs="Courier New"/>
+          <w:color w:val="800000"/>
+          <w:sz w:val="20"/>
+          <w:szCs w:val="20"/>
+          <w:highlight w:val="white"/>
+        </w:rPr>
+        <w:t>"</w:t>
       </w:r>
       <w:r>
         <w:rPr>
@@ -6357,7 +7587,29 @@
           <w:szCs w:val="20"/>
           <w:highlight w:val="white"/>
         </w:rPr>
-        <w:t>"properties"</w:t>
+        <w:t>"</w:t>
+      </w:r>
+      <w:proofErr w:type="spellStart"/>
+      <w:r>
+        <w:rPr>
+          <w:rFonts w:ascii="Courier New" w:hAnsi="Courier New" w:cs="Courier New"/>
+          <w:color w:val="800000"/>
+          <w:sz w:val="20"/>
+          <w:szCs w:val="20"/>
+          <w:highlight w:val="white"/>
+        </w:rPr>
+        <w:t>properties</w:t>
+      </w:r>
+      <w:proofErr w:type="spellEnd"/>
+      <w:r>
+        <w:rPr>
+          <w:rFonts w:ascii="Courier New" w:hAnsi="Courier New" w:cs="Courier New"/>
+          <w:color w:val="800000"/>
+          <w:sz w:val="20"/>
+          <w:szCs w:val="20"/>
+          <w:highlight w:val="white"/>
+        </w:rPr>
+        <w:t>"</w:t>
       </w:r>
       <w:r>
         <w:rPr>
@@ -6381,6 +7633,7 @@
         </w:rPr>
         <w:t xml:space="preserve"> </w:t>
       </w:r>
+      <w:proofErr w:type="gramStart"/>
       <w:r>
         <w:rPr>
           <w:rFonts w:ascii="Courier New" w:hAnsi="Courier New" w:cs="Courier New"/>
@@ -6393,6 +7646,7 @@
         </w:rPr>
         <w:t>{</w:t>
       </w:r>
+      <w:proofErr w:type="gramEnd"/>
     </w:p>
     <w:p>
       <w:pPr>
@@ -6427,7 +7681,29 @@
           <w:szCs w:val="20"/>
           <w:highlight w:val="white"/>
         </w:rPr>
-        <w:t>"user_id"</w:t>
+        <w:t>"</w:t>
+      </w:r>
+      <w:proofErr w:type="spellStart"/>
+      <w:r>
+        <w:rPr>
+          <w:rFonts w:ascii="Courier New" w:hAnsi="Courier New" w:cs="Courier New"/>
+          <w:color w:val="800000"/>
+          <w:sz w:val="20"/>
+          <w:szCs w:val="20"/>
+          <w:highlight w:val="white"/>
+        </w:rPr>
+        <w:t>user_id</w:t>
+      </w:r>
+      <w:proofErr w:type="spellEnd"/>
+      <w:r>
+        <w:rPr>
+          <w:rFonts w:ascii="Courier New" w:hAnsi="Courier New" w:cs="Courier New"/>
+          <w:color w:val="800000"/>
+          <w:sz w:val="20"/>
+          <w:szCs w:val="20"/>
+          <w:highlight w:val="white"/>
+        </w:rPr>
+        <w:t>"</w:t>
       </w:r>
       <w:r>
         <w:rPr>
@@ -6451,6 +7727,7 @@
         </w:rPr>
         <w:t xml:space="preserve"> </w:t>
       </w:r>
+      <w:proofErr w:type="gramStart"/>
       <w:r>
         <w:rPr>
           <w:rFonts w:ascii="Courier New" w:hAnsi="Courier New" w:cs="Courier New"/>
@@ -6463,6 +7740,7 @@
         </w:rPr>
         <w:t>{</w:t>
       </w:r>
+      <w:proofErr w:type="gramEnd"/>
     </w:p>
     <w:p>
       <w:pPr>
@@ -6497,7 +7775,29 @@
           <w:szCs w:val="20"/>
           <w:highlight w:val="white"/>
         </w:rPr>
-        <w:t>"type"</w:t>
+        <w:t>"</w:t>
+      </w:r>
+      <w:proofErr w:type="spellStart"/>
+      <w:r>
+        <w:rPr>
+          <w:rFonts w:ascii="Courier New" w:hAnsi="Courier New" w:cs="Courier New"/>
+          <w:color w:val="800000"/>
+          <w:sz w:val="20"/>
+          <w:szCs w:val="20"/>
+          <w:highlight w:val="white"/>
+        </w:rPr>
+        <w:t>type</w:t>
+      </w:r>
+      <w:proofErr w:type="spellEnd"/>
+      <w:r>
+        <w:rPr>
+          <w:rFonts w:ascii="Courier New" w:hAnsi="Courier New" w:cs="Courier New"/>
+          <w:color w:val="800000"/>
+          <w:sz w:val="20"/>
+          <w:szCs w:val="20"/>
+          <w:highlight w:val="white"/>
+        </w:rPr>
+        <w:t>"</w:t>
       </w:r>
       <w:r>
         <w:rPr>
@@ -6603,7 +7903,29 @@
           <w:szCs w:val="20"/>
           <w:highlight w:val="white"/>
         </w:rPr>
-        <w:t>"id"</w:t>
+        <w:t>"</w:t>
+      </w:r>
+      <w:proofErr w:type="spellStart"/>
+      <w:r>
+        <w:rPr>
+          <w:rFonts w:ascii="Courier New" w:hAnsi="Courier New" w:cs="Courier New"/>
+          <w:color w:val="800000"/>
+          <w:sz w:val="20"/>
+          <w:szCs w:val="20"/>
+          <w:highlight w:val="white"/>
+        </w:rPr>
+        <w:t>id</w:t>
+      </w:r>
+      <w:proofErr w:type="spellEnd"/>
+      <w:r>
+        <w:rPr>
+          <w:rFonts w:ascii="Courier New" w:hAnsi="Courier New" w:cs="Courier New"/>
+          <w:color w:val="800000"/>
+          <w:sz w:val="20"/>
+          <w:szCs w:val="20"/>
+          <w:highlight w:val="white"/>
+        </w:rPr>
+        <w:t>"</w:t>
       </w:r>
       <w:r>
         <w:rPr>
@@ -6627,6 +7949,7 @@
         </w:rPr>
         <w:t xml:space="preserve"> </w:t>
       </w:r>
+      <w:proofErr w:type="gramStart"/>
       <w:r>
         <w:rPr>
           <w:rFonts w:ascii="Courier New" w:hAnsi="Courier New" w:cs="Courier New"/>
@@ -6639,6 +7962,7 @@
         </w:rPr>
         <w:t>{</w:t>
       </w:r>
+      <w:proofErr w:type="gramEnd"/>
     </w:p>
     <w:p>
       <w:pPr>
@@ -6673,7 +7997,29 @@
           <w:szCs w:val="20"/>
           <w:highlight w:val="white"/>
         </w:rPr>
-        <w:t>"type"</w:t>
+        <w:t>"</w:t>
+      </w:r>
+      <w:proofErr w:type="spellStart"/>
+      <w:r>
+        <w:rPr>
+          <w:rFonts w:ascii="Courier New" w:hAnsi="Courier New" w:cs="Courier New"/>
+          <w:color w:val="800000"/>
+          <w:sz w:val="20"/>
+          <w:szCs w:val="20"/>
+          <w:highlight w:val="white"/>
+        </w:rPr>
+        <w:t>type</w:t>
+      </w:r>
+      <w:proofErr w:type="spellEnd"/>
+      <w:r>
+        <w:rPr>
+          <w:rFonts w:ascii="Courier New" w:hAnsi="Courier New" w:cs="Courier New"/>
+          <w:color w:val="800000"/>
+          <w:sz w:val="20"/>
+          <w:szCs w:val="20"/>
+          <w:highlight w:val="white"/>
+        </w:rPr>
+        <w:t>"</w:t>
       </w:r>
       <w:r>
         <w:rPr>
@@ -6779,7 +8125,29 @@
           <w:szCs w:val="20"/>
           <w:highlight w:val="white"/>
         </w:rPr>
-        <w:t>"description"</w:t>
+        <w:t>"</w:t>
+      </w:r>
+      <w:proofErr w:type="spellStart"/>
+      <w:r>
+        <w:rPr>
+          <w:rFonts w:ascii="Courier New" w:hAnsi="Courier New" w:cs="Courier New"/>
+          <w:color w:val="800000"/>
+          <w:sz w:val="20"/>
+          <w:szCs w:val="20"/>
+          <w:highlight w:val="white"/>
+        </w:rPr>
+        <w:t>description</w:t>
+      </w:r>
+      <w:proofErr w:type="spellEnd"/>
+      <w:r>
+        <w:rPr>
+          <w:rFonts w:ascii="Courier New" w:hAnsi="Courier New" w:cs="Courier New"/>
+          <w:color w:val="800000"/>
+          <w:sz w:val="20"/>
+          <w:szCs w:val="20"/>
+          <w:highlight w:val="white"/>
+        </w:rPr>
+        <w:t>"</w:t>
       </w:r>
       <w:r>
         <w:rPr>
@@ -6803,6 +8171,7 @@
         </w:rPr>
         <w:t xml:space="preserve"> </w:t>
       </w:r>
+      <w:proofErr w:type="gramStart"/>
       <w:r>
         <w:rPr>
           <w:rFonts w:ascii="Courier New" w:hAnsi="Courier New" w:cs="Courier New"/>
@@ -6815,6 +8184,7 @@
         </w:rPr>
         <w:t>{</w:t>
       </w:r>
+      <w:proofErr w:type="gramEnd"/>
     </w:p>
     <w:p>
       <w:pPr>
@@ -6849,7 +8219,29 @@
           <w:szCs w:val="20"/>
           <w:highlight w:val="white"/>
         </w:rPr>
-        <w:t>"type"</w:t>
+        <w:t>"</w:t>
+      </w:r>
+      <w:proofErr w:type="spellStart"/>
+      <w:r>
+        <w:rPr>
+          <w:rFonts w:ascii="Courier New" w:hAnsi="Courier New" w:cs="Courier New"/>
+          <w:color w:val="800000"/>
+          <w:sz w:val="20"/>
+          <w:szCs w:val="20"/>
+          <w:highlight w:val="white"/>
+        </w:rPr>
+        <w:t>type</w:t>
+      </w:r>
+      <w:proofErr w:type="spellEnd"/>
+      <w:r>
+        <w:rPr>
+          <w:rFonts w:ascii="Courier New" w:hAnsi="Courier New" w:cs="Courier New"/>
+          <w:color w:val="800000"/>
+          <w:sz w:val="20"/>
+          <w:szCs w:val="20"/>
+          <w:highlight w:val="white"/>
+        </w:rPr>
+        <w:t>"</w:t>
       </w:r>
       <w:r>
         <w:rPr>
@@ -6881,7 +8273,29 @@
           <w:szCs w:val="20"/>
           <w:highlight w:val="white"/>
         </w:rPr>
-        <w:t>"string"</w:t>
+        <w:t>"</w:t>
+      </w:r>
+      <w:proofErr w:type="spellStart"/>
+      <w:r>
+        <w:rPr>
+          <w:rFonts w:ascii="Courier New" w:hAnsi="Courier New" w:cs="Courier New"/>
+          <w:color w:val="800000"/>
+          <w:sz w:val="20"/>
+          <w:szCs w:val="20"/>
+          <w:highlight w:val="white"/>
+        </w:rPr>
+        <w:t>string</w:t>
+      </w:r>
+      <w:proofErr w:type="spellEnd"/>
+      <w:r>
+        <w:rPr>
+          <w:rFonts w:ascii="Courier New" w:hAnsi="Courier New" w:cs="Courier New"/>
+          <w:color w:val="800000"/>
+          <w:sz w:val="20"/>
+          <w:szCs w:val="20"/>
+          <w:highlight w:val="white"/>
+        </w:rPr>
+        <w:t>"</w:t>
       </w:r>
     </w:p>
     <w:p>
@@ -6955,7 +8369,29 @@
           <w:szCs w:val="20"/>
           <w:highlight w:val="white"/>
         </w:rPr>
-        <w:t>"triggers"</w:t>
+        <w:t>"</w:t>
+      </w:r>
+      <w:proofErr w:type="spellStart"/>
+      <w:r>
+        <w:rPr>
+          <w:rFonts w:ascii="Courier New" w:hAnsi="Courier New" w:cs="Courier New"/>
+          <w:color w:val="800000"/>
+          <w:sz w:val="20"/>
+          <w:szCs w:val="20"/>
+          <w:highlight w:val="white"/>
+        </w:rPr>
+        <w:t>triggers</w:t>
+      </w:r>
+      <w:proofErr w:type="spellEnd"/>
+      <w:r>
+        <w:rPr>
+          <w:rFonts w:ascii="Courier New" w:hAnsi="Courier New" w:cs="Courier New"/>
+          <w:color w:val="800000"/>
+          <w:sz w:val="20"/>
+          <w:szCs w:val="20"/>
+          <w:highlight w:val="white"/>
+        </w:rPr>
+        <w:t>"</w:t>
       </w:r>
       <w:r>
         <w:rPr>
@@ -6979,6 +8415,7 @@
         </w:rPr>
         <w:t xml:space="preserve"> </w:t>
       </w:r>
+      <w:proofErr w:type="gramStart"/>
       <w:r>
         <w:rPr>
           <w:rFonts w:ascii="Courier New" w:hAnsi="Courier New" w:cs="Courier New"/>
@@ -6991,6 +8428,7 @@
         </w:rPr>
         <w:t>{</w:t>
       </w:r>
+      <w:proofErr w:type="gramEnd"/>
     </w:p>
     <w:p>
       <w:pPr>
@@ -7025,7 +8463,29 @@
           <w:szCs w:val="20"/>
           <w:highlight w:val="white"/>
         </w:rPr>
-        <w:t>"type"</w:t>
+        <w:t>"</w:t>
+      </w:r>
+      <w:proofErr w:type="spellStart"/>
+      <w:r>
+        <w:rPr>
+          <w:rFonts w:ascii="Courier New" w:hAnsi="Courier New" w:cs="Courier New"/>
+          <w:color w:val="800000"/>
+          <w:sz w:val="20"/>
+          <w:szCs w:val="20"/>
+          <w:highlight w:val="white"/>
+        </w:rPr>
+        <w:t>type</w:t>
+      </w:r>
+      <w:proofErr w:type="spellEnd"/>
+      <w:r>
+        <w:rPr>
+          <w:rFonts w:ascii="Courier New" w:hAnsi="Courier New" w:cs="Courier New"/>
+          <w:color w:val="800000"/>
+          <w:sz w:val="20"/>
+          <w:szCs w:val="20"/>
+          <w:highlight w:val="white"/>
+        </w:rPr>
+        <w:t>"</w:t>
       </w:r>
       <w:r>
         <w:rPr>
@@ -7057,7 +8517,29 @@
           <w:szCs w:val="20"/>
           <w:highlight w:val="white"/>
         </w:rPr>
-        <w:t>"array"</w:t>
+        <w:t>"</w:t>
+      </w:r>
+      <w:proofErr w:type="spellStart"/>
+      <w:r>
+        <w:rPr>
+          <w:rFonts w:ascii="Courier New" w:hAnsi="Courier New" w:cs="Courier New"/>
+          <w:color w:val="800000"/>
+          <w:sz w:val="20"/>
+          <w:szCs w:val="20"/>
+          <w:highlight w:val="white"/>
+        </w:rPr>
+        <w:t>array</w:t>
+      </w:r>
+      <w:proofErr w:type="spellEnd"/>
+      <w:r>
+        <w:rPr>
+          <w:rFonts w:ascii="Courier New" w:hAnsi="Courier New" w:cs="Courier New"/>
+          <w:color w:val="800000"/>
+          <w:sz w:val="20"/>
+          <w:szCs w:val="20"/>
+          <w:highlight w:val="white"/>
+        </w:rPr>
+        <w:t>"</w:t>
       </w:r>
       <w:r>
         <w:rPr>
@@ -7105,7 +8587,29 @@
           <w:szCs w:val="20"/>
           <w:highlight w:val="white"/>
         </w:rPr>
-        <w:t>"uniqueItems"</w:t>
+        <w:t>"</w:t>
+      </w:r>
+      <w:proofErr w:type="spellStart"/>
+      <w:r>
+        <w:rPr>
+          <w:rFonts w:ascii="Courier New" w:hAnsi="Courier New" w:cs="Courier New"/>
+          <w:color w:val="800000"/>
+          <w:sz w:val="20"/>
+          <w:szCs w:val="20"/>
+          <w:highlight w:val="white"/>
+        </w:rPr>
+        <w:t>uniqueItems</w:t>
+      </w:r>
+      <w:proofErr w:type="spellEnd"/>
+      <w:r>
+        <w:rPr>
+          <w:rFonts w:ascii="Courier New" w:hAnsi="Courier New" w:cs="Courier New"/>
+          <w:color w:val="800000"/>
+          <w:sz w:val="20"/>
+          <w:szCs w:val="20"/>
+          <w:highlight w:val="white"/>
+        </w:rPr>
+        <w:t>"</w:t>
       </w:r>
       <w:r>
         <w:rPr>
@@ -7129,6 +8633,7 @@
         </w:rPr>
         <w:t xml:space="preserve"> </w:t>
       </w:r>
+      <w:proofErr w:type="spellStart"/>
       <w:r>
         <w:rPr>
           <w:rFonts w:ascii="Courier New" w:hAnsi="Courier New" w:cs="Courier New"/>
@@ -7141,6 +8646,7 @@
         </w:rPr>
         <w:t>true</w:t>
       </w:r>
+      <w:proofErr w:type="spellEnd"/>
       <w:r>
         <w:rPr>
           <w:rFonts w:ascii="Courier New" w:hAnsi="Courier New" w:cs="Courier New"/>
@@ -7187,7 +8693,29 @@
           <w:szCs w:val="20"/>
           <w:highlight w:val="white"/>
         </w:rPr>
-        <w:t>"items"</w:t>
+        <w:t>"</w:t>
+      </w:r>
+      <w:proofErr w:type="spellStart"/>
+      <w:r>
+        <w:rPr>
+          <w:rFonts w:ascii="Courier New" w:hAnsi="Courier New" w:cs="Courier New"/>
+          <w:color w:val="800000"/>
+          <w:sz w:val="20"/>
+          <w:szCs w:val="20"/>
+          <w:highlight w:val="white"/>
+        </w:rPr>
+        <w:t>items</w:t>
+      </w:r>
+      <w:proofErr w:type="spellEnd"/>
+      <w:r>
+        <w:rPr>
+          <w:rFonts w:ascii="Courier New" w:hAnsi="Courier New" w:cs="Courier New"/>
+          <w:color w:val="800000"/>
+          <w:sz w:val="20"/>
+          <w:szCs w:val="20"/>
+          <w:highlight w:val="white"/>
+        </w:rPr>
+        <w:t>"</w:t>
       </w:r>
       <w:r>
         <w:rPr>
@@ -7211,6 +8739,7 @@
         </w:rPr>
         <w:t xml:space="preserve"> </w:t>
       </w:r>
+      <w:proofErr w:type="gramStart"/>
       <w:r>
         <w:rPr>
           <w:rFonts w:ascii="Courier New" w:hAnsi="Courier New" w:cs="Courier New"/>
@@ -7223,6 +8752,7 @@
         </w:rPr>
         <w:t>{</w:t>
       </w:r>
+      <w:proofErr w:type="gramEnd"/>
     </w:p>
     <w:p>
       <w:pPr>
@@ -7257,7 +8787,29 @@
           <w:szCs w:val="20"/>
           <w:highlight w:val="white"/>
         </w:rPr>
-        <w:t>"type"</w:t>
+        <w:t>"</w:t>
+      </w:r>
+      <w:proofErr w:type="spellStart"/>
+      <w:r>
+        <w:rPr>
+          <w:rFonts w:ascii="Courier New" w:hAnsi="Courier New" w:cs="Courier New"/>
+          <w:color w:val="800000"/>
+          <w:sz w:val="20"/>
+          <w:szCs w:val="20"/>
+          <w:highlight w:val="white"/>
+        </w:rPr>
+        <w:t>type</w:t>
+      </w:r>
+      <w:proofErr w:type="spellEnd"/>
+      <w:r>
+        <w:rPr>
+          <w:rFonts w:ascii="Courier New" w:hAnsi="Courier New" w:cs="Courier New"/>
+          <w:color w:val="800000"/>
+          <w:sz w:val="20"/>
+          <w:szCs w:val="20"/>
+          <w:highlight w:val="white"/>
+        </w:rPr>
+        <w:t>"</w:t>
       </w:r>
       <w:r>
         <w:rPr>
@@ -7289,7 +8841,29 @@
           <w:szCs w:val="20"/>
           <w:highlight w:val="white"/>
         </w:rPr>
-        <w:t>"object"</w:t>
+        <w:t>"</w:t>
+      </w:r>
+      <w:proofErr w:type="spellStart"/>
+      <w:r>
+        <w:rPr>
+          <w:rFonts w:ascii="Courier New" w:hAnsi="Courier New" w:cs="Courier New"/>
+          <w:color w:val="800000"/>
+          <w:sz w:val="20"/>
+          <w:szCs w:val="20"/>
+          <w:highlight w:val="white"/>
+        </w:rPr>
+        <w:t>object</w:t>
+      </w:r>
+      <w:proofErr w:type="spellEnd"/>
+      <w:r>
+        <w:rPr>
+          <w:rFonts w:ascii="Courier New" w:hAnsi="Courier New" w:cs="Courier New"/>
+          <w:color w:val="800000"/>
+          <w:sz w:val="20"/>
+          <w:szCs w:val="20"/>
+          <w:highlight w:val="white"/>
+        </w:rPr>
+        <w:t>"</w:t>
       </w:r>
       <w:r>
         <w:rPr>
@@ -7337,7 +8911,29 @@
           <w:szCs w:val="20"/>
           <w:highlight w:val="white"/>
         </w:rPr>
-        <w:t>"properties"</w:t>
+        <w:t>"</w:t>
+      </w:r>
+      <w:proofErr w:type="spellStart"/>
+      <w:r>
+        <w:rPr>
+          <w:rFonts w:ascii="Courier New" w:hAnsi="Courier New" w:cs="Courier New"/>
+          <w:color w:val="800000"/>
+          <w:sz w:val="20"/>
+          <w:szCs w:val="20"/>
+          <w:highlight w:val="white"/>
+        </w:rPr>
+        <w:t>properties</w:t>
+      </w:r>
+      <w:proofErr w:type="spellEnd"/>
+      <w:r>
+        <w:rPr>
+          <w:rFonts w:ascii="Courier New" w:hAnsi="Courier New" w:cs="Courier New"/>
+          <w:color w:val="800000"/>
+          <w:sz w:val="20"/>
+          <w:szCs w:val="20"/>
+          <w:highlight w:val="white"/>
+        </w:rPr>
+        <w:t>"</w:t>
       </w:r>
       <w:r>
         <w:rPr>
@@ -7361,6 +8957,7 @@
         </w:rPr>
         <w:t xml:space="preserve"> </w:t>
       </w:r>
+      <w:proofErr w:type="gramStart"/>
       <w:r>
         <w:rPr>
           <w:rFonts w:ascii="Courier New" w:hAnsi="Courier New" w:cs="Courier New"/>
@@ -7373,6 +8970,7 @@
         </w:rPr>
         <w:t>{</w:t>
       </w:r>
+      <w:proofErr w:type="gramEnd"/>
     </w:p>
     <w:p>
       <w:pPr>
@@ -7407,7 +9005,29 @@
           <w:szCs w:val="20"/>
           <w:highlight w:val="white"/>
         </w:rPr>
-        <w:t>"id"</w:t>
+        <w:t>"</w:t>
+      </w:r>
+      <w:proofErr w:type="spellStart"/>
+      <w:r>
+        <w:rPr>
+          <w:rFonts w:ascii="Courier New" w:hAnsi="Courier New" w:cs="Courier New"/>
+          <w:color w:val="800000"/>
+          <w:sz w:val="20"/>
+          <w:szCs w:val="20"/>
+          <w:highlight w:val="white"/>
+        </w:rPr>
+        <w:t>id</w:t>
+      </w:r>
+      <w:proofErr w:type="spellEnd"/>
+      <w:r>
+        <w:rPr>
+          <w:rFonts w:ascii="Courier New" w:hAnsi="Courier New" w:cs="Courier New"/>
+          <w:color w:val="800000"/>
+          <w:sz w:val="20"/>
+          <w:szCs w:val="20"/>
+          <w:highlight w:val="white"/>
+        </w:rPr>
+        <w:t>"</w:t>
       </w:r>
       <w:r>
         <w:rPr>
@@ -7431,6 +9051,7 @@
         </w:rPr>
         <w:t xml:space="preserve"> </w:t>
       </w:r>
+      <w:proofErr w:type="gramStart"/>
       <w:r>
         <w:rPr>
           <w:rFonts w:ascii="Courier New" w:hAnsi="Courier New" w:cs="Courier New"/>
@@ -7443,6 +9064,7 @@
         </w:rPr>
         <w:t>{</w:t>
       </w:r>
+      <w:proofErr w:type="gramEnd"/>
     </w:p>
     <w:p>
       <w:pPr>
@@ -7477,7 +9099,29 @@
           <w:szCs w:val="20"/>
           <w:highlight w:val="white"/>
         </w:rPr>
-        <w:t>"type"</w:t>
+        <w:t>"</w:t>
+      </w:r>
+      <w:proofErr w:type="spellStart"/>
+      <w:r>
+        <w:rPr>
+          <w:rFonts w:ascii="Courier New" w:hAnsi="Courier New" w:cs="Courier New"/>
+          <w:color w:val="800000"/>
+          <w:sz w:val="20"/>
+          <w:szCs w:val="20"/>
+          <w:highlight w:val="white"/>
+        </w:rPr>
+        <w:t>type</w:t>
+      </w:r>
+      <w:proofErr w:type="spellEnd"/>
+      <w:r>
+        <w:rPr>
+          <w:rFonts w:ascii="Courier New" w:hAnsi="Courier New" w:cs="Courier New"/>
+          <w:color w:val="800000"/>
+          <w:sz w:val="20"/>
+          <w:szCs w:val="20"/>
+          <w:highlight w:val="white"/>
+        </w:rPr>
+        <w:t>"</w:t>
       </w:r>
       <w:r>
         <w:rPr>
@@ -7583,7 +9227,29 @@
           <w:szCs w:val="20"/>
           <w:highlight w:val="white"/>
         </w:rPr>
-        <w:t>"rule_id"</w:t>
+        <w:t>"</w:t>
+      </w:r>
+      <w:proofErr w:type="spellStart"/>
+      <w:r>
+        <w:rPr>
+          <w:rFonts w:ascii="Courier New" w:hAnsi="Courier New" w:cs="Courier New"/>
+          <w:color w:val="800000"/>
+          <w:sz w:val="20"/>
+          <w:szCs w:val="20"/>
+          <w:highlight w:val="white"/>
+        </w:rPr>
+        <w:t>rule_id</w:t>
+      </w:r>
+      <w:proofErr w:type="spellEnd"/>
+      <w:r>
+        <w:rPr>
+          <w:rFonts w:ascii="Courier New" w:hAnsi="Courier New" w:cs="Courier New"/>
+          <w:color w:val="800000"/>
+          <w:sz w:val="20"/>
+          <w:szCs w:val="20"/>
+          <w:highlight w:val="white"/>
+        </w:rPr>
+        <w:t>"</w:t>
       </w:r>
       <w:r>
         <w:rPr>
@@ -7607,6 +9273,7 @@
         </w:rPr>
         <w:t xml:space="preserve"> </w:t>
       </w:r>
+      <w:proofErr w:type="gramStart"/>
       <w:r>
         <w:rPr>
           <w:rFonts w:ascii="Courier New" w:hAnsi="Courier New" w:cs="Courier New"/>
@@ -7619,6 +9286,7 @@
         </w:rPr>
         <w:t>{</w:t>
       </w:r>
+      <w:proofErr w:type="gramEnd"/>
     </w:p>
     <w:p>
       <w:pPr>
@@ -7653,7 +9321,29 @@
           <w:szCs w:val="20"/>
           <w:highlight w:val="white"/>
         </w:rPr>
-        <w:t>"type"</w:t>
+        <w:t>"</w:t>
+      </w:r>
+      <w:proofErr w:type="spellStart"/>
+      <w:r>
+        <w:rPr>
+          <w:rFonts w:ascii="Courier New" w:hAnsi="Courier New" w:cs="Courier New"/>
+          <w:color w:val="800000"/>
+          <w:sz w:val="20"/>
+          <w:szCs w:val="20"/>
+          <w:highlight w:val="white"/>
+        </w:rPr>
+        <w:t>type</w:t>
+      </w:r>
+      <w:proofErr w:type="spellEnd"/>
+      <w:r>
+        <w:rPr>
+          <w:rFonts w:ascii="Courier New" w:hAnsi="Courier New" w:cs="Courier New"/>
+          <w:color w:val="800000"/>
+          <w:sz w:val="20"/>
+          <w:szCs w:val="20"/>
+          <w:highlight w:val="white"/>
+        </w:rPr>
+        <w:t>"</w:t>
       </w:r>
       <w:r>
         <w:rPr>
@@ -7759,7 +9449,29 @@
           <w:szCs w:val="20"/>
           <w:highlight w:val="white"/>
         </w:rPr>
-        <w:t>"sensor_id"</w:t>
+        <w:t>"</w:t>
+      </w:r>
+      <w:proofErr w:type="spellStart"/>
+      <w:r>
+        <w:rPr>
+          <w:rFonts w:ascii="Courier New" w:hAnsi="Courier New" w:cs="Courier New"/>
+          <w:color w:val="800000"/>
+          <w:sz w:val="20"/>
+          <w:szCs w:val="20"/>
+          <w:highlight w:val="white"/>
+        </w:rPr>
+        <w:t>sensor_id</w:t>
+      </w:r>
+      <w:proofErr w:type="spellEnd"/>
+      <w:r>
+        <w:rPr>
+          <w:rFonts w:ascii="Courier New" w:hAnsi="Courier New" w:cs="Courier New"/>
+          <w:color w:val="800000"/>
+          <w:sz w:val="20"/>
+          <w:szCs w:val="20"/>
+          <w:highlight w:val="white"/>
+        </w:rPr>
+        <w:t>"</w:t>
       </w:r>
       <w:r>
         <w:rPr>
@@ -7783,6 +9495,7 @@
         </w:rPr>
         <w:t xml:space="preserve"> </w:t>
       </w:r>
+      <w:proofErr w:type="gramStart"/>
       <w:r>
         <w:rPr>
           <w:rFonts w:ascii="Courier New" w:hAnsi="Courier New" w:cs="Courier New"/>
@@ -7795,6 +9508,7 @@
         </w:rPr>
         <w:t>{</w:t>
       </w:r>
+      <w:proofErr w:type="gramEnd"/>
     </w:p>
     <w:p>
       <w:pPr>
@@ -7829,7 +9543,29 @@
           <w:szCs w:val="20"/>
           <w:highlight w:val="white"/>
         </w:rPr>
-        <w:t>"type"</w:t>
+        <w:t>"</w:t>
+      </w:r>
+      <w:proofErr w:type="spellStart"/>
+      <w:r>
+        <w:rPr>
+          <w:rFonts w:ascii="Courier New" w:hAnsi="Courier New" w:cs="Courier New"/>
+          <w:color w:val="800000"/>
+          <w:sz w:val="20"/>
+          <w:szCs w:val="20"/>
+          <w:highlight w:val="white"/>
+        </w:rPr>
+        <w:t>type</w:t>
+      </w:r>
+      <w:proofErr w:type="spellEnd"/>
+      <w:r>
+        <w:rPr>
+          <w:rFonts w:ascii="Courier New" w:hAnsi="Courier New" w:cs="Courier New"/>
+          <w:color w:val="800000"/>
+          <w:sz w:val="20"/>
+          <w:szCs w:val="20"/>
+          <w:highlight w:val="white"/>
+        </w:rPr>
+        <w:t>"</w:t>
       </w:r>
       <w:r>
         <w:rPr>
@@ -7935,7 +9671,29 @@
           <w:szCs w:val="20"/>
           <w:highlight w:val="white"/>
         </w:rPr>
-        <w:t>"operation"</w:t>
+        <w:t>"</w:t>
+      </w:r>
+      <w:proofErr w:type="spellStart"/>
+      <w:r>
+        <w:rPr>
+          <w:rFonts w:ascii="Courier New" w:hAnsi="Courier New" w:cs="Courier New"/>
+          <w:color w:val="800000"/>
+          <w:sz w:val="20"/>
+          <w:szCs w:val="20"/>
+          <w:highlight w:val="white"/>
+        </w:rPr>
+        <w:t>operation</w:t>
+      </w:r>
+      <w:proofErr w:type="spellEnd"/>
+      <w:r>
+        <w:rPr>
+          <w:rFonts w:ascii="Courier New" w:hAnsi="Courier New" w:cs="Courier New"/>
+          <w:color w:val="800000"/>
+          <w:sz w:val="20"/>
+          <w:szCs w:val="20"/>
+          <w:highlight w:val="white"/>
+        </w:rPr>
+        <w:t>"</w:t>
       </w:r>
       <w:r>
         <w:rPr>
@@ -7959,6 +9717,7 @@
         </w:rPr>
         <w:t xml:space="preserve"> </w:t>
       </w:r>
+      <w:proofErr w:type="gramStart"/>
       <w:r>
         <w:rPr>
           <w:rFonts w:ascii="Courier New" w:hAnsi="Courier New" w:cs="Courier New"/>
@@ -7971,6 +9730,7 @@
         </w:rPr>
         <w:t>{</w:t>
       </w:r>
+      <w:proofErr w:type="gramEnd"/>
     </w:p>
     <w:p>
       <w:pPr>
@@ -8005,7 +9765,29 @@
           <w:szCs w:val="20"/>
           <w:highlight w:val="white"/>
         </w:rPr>
-        <w:t>"type"</w:t>
+        <w:t>"</w:t>
+      </w:r>
+      <w:proofErr w:type="spellStart"/>
+      <w:r>
+        <w:rPr>
+          <w:rFonts w:ascii="Courier New" w:hAnsi="Courier New" w:cs="Courier New"/>
+          <w:color w:val="800000"/>
+          <w:sz w:val="20"/>
+          <w:szCs w:val="20"/>
+          <w:highlight w:val="white"/>
+        </w:rPr>
+        <w:t>type</w:t>
+      </w:r>
+      <w:proofErr w:type="spellEnd"/>
+      <w:r>
+        <w:rPr>
+          <w:rFonts w:ascii="Courier New" w:hAnsi="Courier New" w:cs="Courier New"/>
+          <w:color w:val="800000"/>
+          <w:sz w:val="20"/>
+          <w:szCs w:val="20"/>
+          <w:highlight w:val="white"/>
+        </w:rPr>
+        <w:t>"</w:t>
       </w:r>
       <w:r>
         <w:rPr>
@@ -8037,7 +9819,29 @@
           <w:szCs w:val="20"/>
           <w:highlight w:val="white"/>
         </w:rPr>
-        <w:t>"string"</w:t>
+        <w:t>"</w:t>
+      </w:r>
+      <w:proofErr w:type="spellStart"/>
+      <w:r>
+        <w:rPr>
+          <w:rFonts w:ascii="Courier New" w:hAnsi="Courier New" w:cs="Courier New"/>
+          <w:color w:val="800000"/>
+          <w:sz w:val="20"/>
+          <w:szCs w:val="20"/>
+          <w:highlight w:val="white"/>
+        </w:rPr>
+        <w:t>string</w:t>
+      </w:r>
+      <w:proofErr w:type="spellEnd"/>
+      <w:r>
+        <w:rPr>
+          <w:rFonts w:ascii="Courier New" w:hAnsi="Courier New" w:cs="Courier New"/>
+          <w:color w:val="800000"/>
+          <w:sz w:val="20"/>
+          <w:szCs w:val="20"/>
+          <w:highlight w:val="white"/>
+        </w:rPr>
+        <w:t>"</w:t>
       </w:r>
     </w:p>
     <w:p>
@@ -8111,7 +9915,29 @@
           <w:szCs w:val="20"/>
           <w:highlight w:val="white"/>
         </w:rPr>
-        <w:t>"value"</w:t>
+        <w:t>"</w:t>
+      </w:r>
+      <w:proofErr w:type="spellStart"/>
+      <w:r>
+        <w:rPr>
+          <w:rFonts w:ascii="Courier New" w:hAnsi="Courier New" w:cs="Courier New"/>
+          <w:color w:val="800000"/>
+          <w:sz w:val="20"/>
+          <w:szCs w:val="20"/>
+          <w:highlight w:val="white"/>
+        </w:rPr>
+        <w:t>value</w:t>
+      </w:r>
+      <w:proofErr w:type="spellEnd"/>
+      <w:r>
+        <w:rPr>
+          <w:rFonts w:ascii="Courier New" w:hAnsi="Courier New" w:cs="Courier New"/>
+          <w:color w:val="800000"/>
+          <w:sz w:val="20"/>
+          <w:szCs w:val="20"/>
+          <w:highlight w:val="white"/>
+        </w:rPr>
+        <w:t>"</w:t>
       </w:r>
       <w:r>
         <w:rPr>
@@ -8135,6 +9961,7 @@
         </w:rPr>
         <w:t xml:space="preserve"> </w:t>
       </w:r>
+      <w:proofErr w:type="gramStart"/>
       <w:r>
         <w:rPr>
           <w:rFonts w:ascii="Courier New" w:hAnsi="Courier New" w:cs="Courier New"/>
@@ -8147,6 +9974,7 @@
         </w:rPr>
         <w:t>{</w:t>
       </w:r>
+      <w:proofErr w:type="gramEnd"/>
     </w:p>
     <w:p>
       <w:pPr>
@@ -8181,7 +10009,29 @@
           <w:szCs w:val="20"/>
           <w:highlight w:val="white"/>
         </w:rPr>
-        <w:t>"type"</w:t>
+        <w:t>"</w:t>
+      </w:r>
+      <w:proofErr w:type="spellStart"/>
+      <w:r>
+        <w:rPr>
+          <w:rFonts w:ascii="Courier New" w:hAnsi="Courier New" w:cs="Courier New"/>
+          <w:color w:val="800000"/>
+          <w:sz w:val="20"/>
+          <w:szCs w:val="20"/>
+          <w:highlight w:val="white"/>
+        </w:rPr>
+        <w:t>type</w:t>
+      </w:r>
+      <w:proofErr w:type="spellEnd"/>
+      <w:r>
+        <w:rPr>
+          <w:rFonts w:ascii="Courier New" w:hAnsi="Courier New" w:cs="Courier New"/>
+          <w:color w:val="800000"/>
+          <w:sz w:val="20"/>
+          <w:szCs w:val="20"/>
+          <w:highlight w:val="white"/>
+        </w:rPr>
+        <w:t>"</w:t>
       </w:r>
       <w:r>
         <w:rPr>
@@ -8213,7 +10063,29 @@
           <w:szCs w:val="20"/>
           <w:highlight w:val="white"/>
         </w:rPr>
-        <w:t>"string"</w:t>
+        <w:t>"</w:t>
+      </w:r>
+      <w:proofErr w:type="spellStart"/>
+      <w:r>
+        <w:rPr>
+          <w:rFonts w:ascii="Courier New" w:hAnsi="Courier New" w:cs="Courier New"/>
+          <w:color w:val="800000"/>
+          <w:sz w:val="20"/>
+          <w:szCs w:val="20"/>
+          <w:highlight w:val="white"/>
+        </w:rPr>
+        <w:t>string</w:t>
+      </w:r>
+      <w:proofErr w:type="spellEnd"/>
+      <w:r>
+        <w:rPr>
+          <w:rFonts w:ascii="Courier New" w:hAnsi="Courier New" w:cs="Courier New"/>
+          <w:color w:val="800000"/>
+          <w:sz w:val="20"/>
+          <w:szCs w:val="20"/>
+          <w:highlight w:val="white"/>
+        </w:rPr>
+        <w:t>"</w:t>
       </w:r>
     </w:p>
     <w:p>
@@ -8401,7 +10273,29 @@
           <w:szCs w:val="20"/>
           <w:highlight w:val="white"/>
         </w:rPr>
-        <w:t>"actions"</w:t>
+        <w:t>"</w:t>
+      </w:r>
+      <w:proofErr w:type="spellStart"/>
+      <w:r>
+        <w:rPr>
+          <w:rFonts w:ascii="Courier New" w:hAnsi="Courier New" w:cs="Courier New"/>
+          <w:color w:val="800000"/>
+          <w:sz w:val="20"/>
+          <w:szCs w:val="20"/>
+          <w:highlight w:val="white"/>
+        </w:rPr>
+        <w:t>actions</w:t>
+      </w:r>
+      <w:proofErr w:type="spellEnd"/>
+      <w:r>
+        <w:rPr>
+          <w:rFonts w:ascii="Courier New" w:hAnsi="Courier New" w:cs="Courier New"/>
+          <w:color w:val="800000"/>
+          <w:sz w:val="20"/>
+          <w:szCs w:val="20"/>
+          <w:highlight w:val="white"/>
+        </w:rPr>
+        <w:t>"</w:t>
       </w:r>
       <w:r>
         <w:rPr>
@@ -8425,6 +10319,7 @@
         </w:rPr>
         <w:t xml:space="preserve"> </w:t>
       </w:r>
+      <w:proofErr w:type="gramStart"/>
       <w:r>
         <w:rPr>
           <w:rFonts w:ascii="Courier New" w:hAnsi="Courier New" w:cs="Courier New"/>
@@ -8437,6 +10332,7 @@
         </w:rPr>
         <w:t>{</w:t>
       </w:r>
+      <w:proofErr w:type="gramEnd"/>
     </w:p>
     <w:p>
       <w:pPr>
@@ -8471,7 +10367,29 @@
           <w:szCs w:val="20"/>
           <w:highlight w:val="white"/>
         </w:rPr>
-        <w:t>"type"</w:t>
+        <w:t>"</w:t>
+      </w:r>
+      <w:proofErr w:type="spellStart"/>
+      <w:r>
+        <w:rPr>
+          <w:rFonts w:ascii="Courier New" w:hAnsi="Courier New" w:cs="Courier New"/>
+          <w:color w:val="800000"/>
+          <w:sz w:val="20"/>
+          <w:szCs w:val="20"/>
+          <w:highlight w:val="white"/>
+        </w:rPr>
+        <w:t>type</w:t>
+      </w:r>
+      <w:proofErr w:type="spellEnd"/>
+      <w:r>
+        <w:rPr>
+          <w:rFonts w:ascii="Courier New" w:hAnsi="Courier New" w:cs="Courier New"/>
+          <w:color w:val="800000"/>
+          <w:sz w:val="20"/>
+          <w:szCs w:val="20"/>
+          <w:highlight w:val="white"/>
+        </w:rPr>
+        <w:t>"</w:t>
       </w:r>
       <w:r>
         <w:rPr>
@@ -8503,7 +10421,29 @@
           <w:szCs w:val="20"/>
           <w:highlight w:val="white"/>
         </w:rPr>
-        <w:t>"array"</w:t>
+        <w:t>"</w:t>
+      </w:r>
+      <w:proofErr w:type="spellStart"/>
+      <w:r>
+        <w:rPr>
+          <w:rFonts w:ascii="Courier New" w:hAnsi="Courier New" w:cs="Courier New"/>
+          <w:color w:val="800000"/>
+          <w:sz w:val="20"/>
+          <w:szCs w:val="20"/>
+          <w:highlight w:val="white"/>
+        </w:rPr>
+        <w:t>array</w:t>
+      </w:r>
+      <w:proofErr w:type="spellEnd"/>
+      <w:r>
+        <w:rPr>
+          <w:rFonts w:ascii="Courier New" w:hAnsi="Courier New" w:cs="Courier New"/>
+          <w:color w:val="800000"/>
+          <w:sz w:val="20"/>
+          <w:szCs w:val="20"/>
+          <w:highlight w:val="white"/>
+        </w:rPr>
+        <w:t>"</w:t>
       </w:r>
       <w:r>
         <w:rPr>
@@ -8551,7 +10491,29 @@
           <w:szCs w:val="20"/>
           <w:highlight w:val="white"/>
         </w:rPr>
-        <w:t>"uniqueItems"</w:t>
+        <w:t>"</w:t>
+      </w:r>
+      <w:proofErr w:type="spellStart"/>
+      <w:r>
+        <w:rPr>
+          <w:rFonts w:ascii="Courier New" w:hAnsi="Courier New" w:cs="Courier New"/>
+          <w:color w:val="800000"/>
+          <w:sz w:val="20"/>
+          <w:szCs w:val="20"/>
+          <w:highlight w:val="white"/>
+        </w:rPr>
+        <w:t>uniqueItems</w:t>
+      </w:r>
+      <w:proofErr w:type="spellEnd"/>
+      <w:r>
+        <w:rPr>
+          <w:rFonts w:ascii="Courier New" w:hAnsi="Courier New" w:cs="Courier New"/>
+          <w:color w:val="800000"/>
+          <w:sz w:val="20"/>
+          <w:szCs w:val="20"/>
+          <w:highlight w:val="white"/>
+        </w:rPr>
+        <w:t>"</w:t>
       </w:r>
       <w:r>
         <w:rPr>
@@ -8575,6 +10537,7 @@
         </w:rPr>
         <w:t xml:space="preserve"> </w:t>
       </w:r>
+      <w:proofErr w:type="spellStart"/>
       <w:r>
         <w:rPr>
           <w:rFonts w:ascii="Courier New" w:hAnsi="Courier New" w:cs="Courier New"/>
@@ -8587,6 +10550,7 @@
         </w:rPr>
         <w:t>true</w:t>
       </w:r>
+      <w:proofErr w:type="spellEnd"/>
       <w:r>
         <w:rPr>
           <w:rFonts w:ascii="Courier New" w:hAnsi="Courier New" w:cs="Courier New"/>
@@ -8633,7 +10597,29 @@
           <w:szCs w:val="20"/>
           <w:highlight w:val="white"/>
         </w:rPr>
-        <w:t>"items"</w:t>
+        <w:t>"</w:t>
+      </w:r>
+      <w:proofErr w:type="spellStart"/>
+      <w:r>
+        <w:rPr>
+          <w:rFonts w:ascii="Courier New" w:hAnsi="Courier New" w:cs="Courier New"/>
+          <w:color w:val="800000"/>
+          <w:sz w:val="20"/>
+          <w:szCs w:val="20"/>
+          <w:highlight w:val="white"/>
+        </w:rPr>
+        <w:t>items</w:t>
+      </w:r>
+      <w:proofErr w:type="spellEnd"/>
+      <w:r>
+        <w:rPr>
+          <w:rFonts w:ascii="Courier New" w:hAnsi="Courier New" w:cs="Courier New"/>
+          <w:color w:val="800000"/>
+          <w:sz w:val="20"/>
+          <w:szCs w:val="20"/>
+          <w:highlight w:val="white"/>
+        </w:rPr>
+        <w:t>"</w:t>
       </w:r>
       <w:r>
         <w:rPr>
@@ -8657,6 +10643,7 @@
         </w:rPr>
         <w:t xml:space="preserve"> </w:t>
       </w:r>
+      <w:proofErr w:type="gramStart"/>
       <w:r>
         <w:rPr>
           <w:rFonts w:ascii="Courier New" w:hAnsi="Courier New" w:cs="Courier New"/>
@@ -8669,6 +10656,7 @@
         </w:rPr>
         <w:t>{</w:t>
       </w:r>
+      <w:proofErr w:type="gramEnd"/>
     </w:p>
     <w:p>
       <w:pPr>
@@ -8703,7 +10691,29 @@
           <w:szCs w:val="20"/>
           <w:highlight w:val="white"/>
         </w:rPr>
-        <w:t>"type"</w:t>
+        <w:t>"</w:t>
+      </w:r>
+      <w:proofErr w:type="spellStart"/>
+      <w:r>
+        <w:rPr>
+          <w:rFonts w:ascii="Courier New" w:hAnsi="Courier New" w:cs="Courier New"/>
+          <w:color w:val="800000"/>
+          <w:sz w:val="20"/>
+          <w:szCs w:val="20"/>
+          <w:highlight w:val="white"/>
+        </w:rPr>
+        <w:t>type</w:t>
+      </w:r>
+      <w:proofErr w:type="spellEnd"/>
+      <w:r>
+        <w:rPr>
+          <w:rFonts w:ascii="Courier New" w:hAnsi="Courier New" w:cs="Courier New"/>
+          <w:color w:val="800000"/>
+          <w:sz w:val="20"/>
+          <w:szCs w:val="20"/>
+          <w:highlight w:val="white"/>
+        </w:rPr>
+        <w:t>"</w:t>
       </w:r>
       <w:r>
         <w:rPr>
@@ -8735,7 +10745,29 @@
           <w:szCs w:val="20"/>
           <w:highlight w:val="white"/>
         </w:rPr>
-        <w:t>"object"</w:t>
+        <w:t>"</w:t>
+      </w:r>
+      <w:proofErr w:type="spellStart"/>
+      <w:r>
+        <w:rPr>
+          <w:rFonts w:ascii="Courier New" w:hAnsi="Courier New" w:cs="Courier New"/>
+          <w:color w:val="800000"/>
+          <w:sz w:val="20"/>
+          <w:szCs w:val="20"/>
+          <w:highlight w:val="white"/>
+        </w:rPr>
+        <w:t>object</w:t>
+      </w:r>
+      <w:proofErr w:type="spellEnd"/>
+      <w:r>
+        <w:rPr>
+          <w:rFonts w:ascii="Courier New" w:hAnsi="Courier New" w:cs="Courier New"/>
+          <w:color w:val="800000"/>
+          <w:sz w:val="20"/>
+          <w:szCs w:val="20"/>
+          <w:highlight w:val="white"/>
+        </w:rPr>
+        <w:t>"</w:t>
       </w:r>
       <w:r>
         <w:rPr>
@@ -8783,7 +10815,29 @@
           <w:szCs w:val="20"/>
           <w:highlight w:val="white"/>
         </w:rPr>
-        <w:t>"properties"</w:t>
+        <w:t>"</w:t>
+      </w:r>
+      <w:proofErr w:type="spellStart"/>
+      <w:r>
+        <w:rPr>
+          <w:rFonts w:ascii="Courier New" w:hAnsi="Courier New" w:cs="Courier New"/>
+          <w:color w:val="800000"/>
+          <w:sz w:val="20"/>
+          <w:szCs w:val="20"/>
+          <w:highlight w:val="white"/>
+        </w:rPr>
+        <w:t>properties</w:t>
+      </w:r>
+      <w:proofErr w:type="spellEnd"/>
+      <w:r>
+        <w:rPr>
+          <w:rFonts w:ascii="Courier New" w:hAnsi="Courier New" w:cs="Courier New"/>
+          <w:color w:val="800000"/>
+          <w:sz w:val="20"/>
+          <w:szCs w:val="20"/>
+          <w:highlight w:val="white"/>
+        </w:rPr>
+        <w:t>"</w:t>
       </w:r>
       <w:r>
         <w:rPr>
@@ -8807,6 +10861,7 @@
         </w:rPr>
         <w:t xml:space="preserve"> </w:t>
       </w:r>
+      <w:proofErr w:type="gramStart"/>
       <w:r>
         <w:rPr>
           <w:rFonts w:ascii="Courier New" w:hAnsi="Courier New" w:cs="Courier New"/>
@@ -8819,6 +10874,7 @@
         </w:rPr>
         <w:t>{</w:t>
       </w:r>
+      <w:proofErr w:type="gramEnd"/>
     </w:p>
     <w:p>
       <w:pPr>
@@ -8853,7 +10909,29 @@
           <w:szCs w:val="20"/>
           <w:highlight w:val="white"/>
         </w:rPr>
-        <w:t>"action_id"</w:t>
+        <w:t>"</w:t>
+      </w:r>
+      <w:proofErr w:type="spellStart"/>
+      <w:r>
+        <w:rPr>
+          <w:rFonts w:ascii="Courier New" w:hAnsi="Courier New" w:cs="Courier New"/>
+          <w:color w:val="800000"/>
+          <w:sz w:val="20"/>
+          <w:szCs w:val="20"/>
+          <w:highlight w:val="white"/>
+        </w:rPr>
+        <w:t>action_id</w:t>
+      </w:r>
+      <w:proofErr w:type="spellEnd"/>
+      <w:r>
+        <w:rPr>
+          <w:rFonts w:ascii="Courier New" w:hAnsi="Courier New" w:cs="Courier New"/>
+          <w:color w:val="800000"/>
+          <w:sz w:val="20"/>
+          <w:szCs w:val="20"/>
+          <w:highlight w:val="white"/>
+        </w:rPr>
+        <w:t>"</w:t>
       </w:r>
       <w:r>
         <w:rPr>
@@ -8877,6 +10955,7 @@
         </w:rPr>
         <w:t xml:space="preserve"> </w:t>
       </w:r>
+      <w:proofErr w:type="gramStart"/>
       <w:r>
         <w:rPr>
           <w:rFonts w:ascii="Courier New" w:hAnsi="Courier New" w:cs="Courier New"/>
@@ -8889,6 +10968,7 @@
         </w:rPr>
         <w:t>{</w:t>
       </w:r>
+      <w:proofErr w:type="gramEnd"/>
     </w:p>
     <w:p>
       <w:pPr>
@@ -8923,7 +11003,29 @@
           <w:szCs w:val="20"/>
           <w:highlight w:val="white"/>
         </w:rPr>
-        <w:t>"type"</w:t>
+        <w:t>"</w:t>
+      </w:r>
+      <w:proofErr w:type="spellStart"/>
+      <w:r>
+        <w:rPr>
+          <w:rFonts w:ascii="Courier New" w:hAnsi="Courier New" w:cs="Courier New"/>
+          <w:color w:val="800000"/>
+          <w:sz w:val="20"/>
+          <w:szCs w:val="20"/>
+          <w:highlight w:val="white"/>
+        </w:rPr>
+        <w:t>type</w:t>
+      </w:r>
+      <w:proofErr w:type="spellEnd"/>
+      <w:r>
+        <w:rPr>
+          <w:rFonts w:ascii="Courier New" w:hAnsi="Courier New" w:cs="Courier New"/>
+          <w:color w:val="800000"/>
+          <w:sz w:val="20"/>
+          <w:szCs w:val="20"/>
+          <w:highlight w:val="white"/>
+        </w:rPr>
+        <w:t>"</w:t>
       </w:r>
       <w:r>
         <w:rPr>
@@ -9029,7 +11131,29 @@
           <w:szCs w:val="20"/>
           <w:highlight w:val="white"/>
         </w:rPr>
-        <w:t>"actuatorid"</w:t>
+        <w:t>"</w:t>
+      </w:r>
+      <w:proofErr w:type="spellStart"/>
+      <w:r>
+        <w:rPr>
+          <w:rFonts w:ascii="Courier New" w:hAnsi="Courier New" w:cs="Courier New"/>
+          <w:color w:val="800000"/>
+          <w:sz w:val="20"/>
+          <w:szCs w:val="20"/>
+          <w:highlight w:val="white"/>
+        </w:rPr>
+        <w:t>actuatorid</w:t>
+      </w:r>
+      <w:proofErr w:type="spellEnd"/>
+      <w:r>
+        <w:rPr>
+          <w:rFonts w:ascii="Courier New" w:hAnsi="Courier New" w:cs="Courier New"/>
+          <w:color w:val="800000"/>
+          <w:sz w:val="20"/>
+          <w:szCs w:val="20"/>
+          <w:highlight w:val="white"/>
+        </w:rPr>
+        <w:t>"</w:t>
       </w:r>
       <w:r>
         <w:rPr>
@@ -9053,6 +11177,7 @@
         </w:rPr>
         <w:t xml:space="preserve"> </w:t>
       </w:r>
+      <w:proofErr w:type="gramStart"/>
       <w:r>
         <w:rPr>
           <w:rFonts w:ascii="Courier New" w:hAnsi="Courier New" w:cs="Courier New"/>
@@ -9065,6 +11190,7 @@
         </w:rPr>
         <w:t>{</w:t>
       </w:r>
+      <w:proofErr w:type="gramEnd"/>
     </w:p>
     <w:p>
       <w:pPr>
@@ -9099,7 +11225,29 @@
           <w:szCs w:val="20"/>
           <w:highlight w:val="white"/>
         </w:rPr>
-        <w:t>"type"</w:t>
+        <w:t>"</w:t>
+      </w:r>
+      <w:proofErr w:type="spellStart"/>
+      <w:r>
+        <w:rPr>
+          <w:rFonts w:ascii="Courier New" w:hAnsi="Courier New" w:cs="Courier New"/>
+          <w:color w:val="800000"/>
+          <w:sz w:val="20"/>
+          <w:szCs w:val="20"/>
+          <w:highlight w:val="white"/>
+        </w:rPr>
+        <w:t>type</w:t>
+      </w:r>
+      <w:proofErr w:type="spellEnd"/>
+      <w:r>
+        <w:rPr>
+          <w:rFonts w:ascii="Courier New" w:hAnsi="Courier New" w:cs="Courier New"/>
+          <w:color w:val="800000"/>
+          <w:sz w:val="20"/>
+          <w:szCs w:val="20"/>
+          <w:highlight w:val="white"/>
+        </w:rPr>
+        <w:t>"</w:t>
       </w:r>
       <w:r>
         <w:rPr>
@@ -9205,7 +11353,29 @@
           <w:szCs w:val="20"/>
           <w:highlight w:val="white"/>
         </w:rPr>
-        <w:t>"rule_id"</w:t>
+        <w:t>"</w:t>
+      </w:r>
+      <w:proofErr w:type="spellStart"/>
+      <w:r>
+        <w:rPr>
+          <w:rFonts w:ascii="Courier New" w:hAnsi="Courier New" w:cs="Courier New"/>
+          <w:color w:val="800000"/>
+          <w:sz w:val="20"/>
+          <w:szCs w:val="20"/>
+          <w:highlight w:val="white"/>
+        </w:rPr>
+        <w:t>rule_id</w:t>
+      </w:r>
+      <w:proofErr w:type="spellEnd"/>
+      <w:r>
+        <w:rPr>
+          <w:rFonts w:ascii="Courier New" w:hAnsi="Courier New" w:cs="Courier New"/>
+          <w:color w:val="800000"/>
+          <w:sz w:val="20"/>
+          <w:szCs w:val="20"/>
+          <w:highlight w:val="white"/>
+        </w:rPr>
+        <w:t>"</w:t>
       </w:r>
       <w:r>
         <w:rPr>
@@ -9229,6 +11399,7 @@
         </w:rPr>
         <w:t xml:space="preserve"> </w:t>
       </w:r>
+      <w:proofErr w:type="gramStart"/>
       <w:r>
         <w:rPr>
           <w:rFonts w:ascii="Courier New" w:hAnsi="Courier New" w:cs="Courier New"/>
@@ -9241,6 +11412,7 @@
         </w:rPr>
         <w:t>{</w:t>
       </w:r>
+      <w:proofErr w:type="gramEnd"/>
     </w:p>
     <w:p>
       <w:pPr>
@@ -9275,7 +11447,29 @@
           <w:szCs w:val="20"/>
           <w:highlight w:val="white"/>
         </w:rPr>
-        <w:t>"type"</w:t>
+        <w:t>"</w:t>
+      </w:r>
+      <w:proofErr w:type="spellStart"/>
+      <w:r>
+        <w:rPr>
+          <w:rFonts w:ascii="Courier New" w:hAnsi="Courier New" w:cs="Courier New"/>
+          <w:color w:val="800000"/>
+          <w:sz w:val="20"/>
+          <w:szCs w:val="20"/>
+          <w:highlight w:val="white"/>
+        </w:rPr>
+        <w:t>type</w:t>
+      </w:r>
+      <w:proofErr w:type="spellEnd"/>
+      <w:r>
+        <w:rPr>
+          <w:rFonts w:ascii="Courier New" w:hAnsi="Courier New" w:cs="Courier New"/>
+          <w:color w:val="800000"/>
+          <w:sz w:val="20"/>
+          <w:szCs w:val="20"/>
+          <w:highlight w:val="white"/>
+        </w:rPr>
+        <w:t>"</w:t>
       </w:r>
       <w:r>
         <w:rPr>
@@ -9381,7 +11575,29 @@
           <w:szCs w:val="20"/>
           <w:highlight w:val="white"/>
         </w:rPr>
-        <w:t>"value"</w:t>
+        <w:t>"</w:t>
+      </w:r>
+      <w:proofErr w:type="spellStart"/>
+      <w:r>
+        <w:rPr>
+          <w:rFonts w:ascii="Courier New" w:hAnsi="Courier New" w:cs="Courier New"/>
+          <w:color w:val="800000"/>
+          <w:sz w:val="20"/>
+          <w:szCs w:val="20"/>
+          <w:highlight w:val="white"/>
+        </w:rPr>
+        <w:t>value</w:t>
+      </w:r>
+      <w:proofErr w:type="spellEnd"/>
+      <w:r>
+        <w:rPr>
+          <w:rFonts w:ascii="Courier New" w:hAnsi="Courier New" w:cs="Courier New"/>
+          <w:color w:val="800000"/>
+          <w:sz w:val="20"/>
+          <w:szCs w:val="20"/>
+          <w:highlight w:val="white"/>
+        </w:rPr>
+        <w:t>"</w:t>
       </w:r>
       <w:r>
         <w:rPr>
@@ -9405,6 +11621,7 @@
         </w:rPr>
         <w:t xml:space="preserve"> </w:t>
       </w:r>
+      <w:proofErr w:type="gramStart"/>
       <w:r>
         <w:rPr>
           <w:rFonts w:ascii="Courier New" w:hAnsi="Courier New" w:cs="Courier New"/>
@@ -9417,6 +11634,7 @@
         </w:rPr>
         <w:t>{</w:t>
       </w:r>
+      <w:proofErr w:type="gramEnd"/>
     </w:p>
     <w:p>
       <w:pPr>
@@ -9451,7 +11669,29 @@
           <w:szCs w:val="20"/>
           <w:highlight w:val="white"/>
         </w:rPr>
-        <w:t>"type"</w:t>
+        <w:t>"</w:t>
+      </w:r>
+      <w:proofErr w:type="spellStart"/>
+      <w:r>
+        <w:rPr>
+          <w:rFonts w:ascii="Courier New" w:hAnsi="Courier New" w:cs="Courier New"/>
+          <w:color w:val="800000"/>
+          <w:sz w:val="20"/>
+          <w:szCs w:val="20"/>
+          <w:highlight w:val="white"/>
+        </w:rPr>
+        <w:t>type</w:t>
+      </w:r>
+      <w:proofErr w:type="spellEnd"/>
+      <w:r>
+        <w:rPr>
+          <w:rFonts w:ascii="Courier New" w:hAnsi="Courier New" w:cs="Courier New"/>
+          <w:color w:val="800000"/>
+          <w:sz w:val="20"/>
+          <w:szCs w:val="20"/>
+          <w:highlight w:val="white"/>
+        </w:rPr>
+        <w:t>"</w:t>
       </w:r>
       <w:r>
         <w:rPr>
@@ -9483,7 +11723,29 @@
           <w:szCs w:val="20"/>
           <w:highlight w:val="white"/>
         </w:rPr>
-        <w:t>"string"</w:t>
+        <w:t>"</w:t>
+      </w:r>
+      <w:proofErr w:type="spellStart"/>
+      <w:r>
+        <w:rPr>
+          <w:rFonts w:ascii="Courier New" w:hAnsi="Courier New" w:cs="Courier New"/>
+          <w:color w:val="800000"/>
+          <w:sz w:val="20"/>
+          <w:szCs w:val="20"/>
+          <w:highlight w:val="white"/>
+        </w:rPr>
+        <w:t>string</w:t>
+      </w:r>
+      <w:proofErr w:type="spellEnd"/>
+      <w:r>
+        <w:rPr>
+          <w:rFonts w:ascii="Courier New" w:hAnsi="Courier New" w:cs="Courier New"/>
+          <w:color w:val="800000"/>
+          <w:sz w:val="20"/>
+          <w:szCs w:val="20"/>
+          <w:highlight w:val="white"/>
+        </w:rPr>
+        <w:t>"</w:t>
       </w:r>
     </w:p>
     <w:p>
@@ -9695,18 +11957,28 @@
       <w:pPr>
         <w:pStyle w:val="Cmsor3"/>
       </w:pPr>
-      <w:bookmarkStart w:id="14" w:name="_Toc480969829"/>
+      <w:bookmarkStart w:id="13" w:name="_Toc480969829"/>
+      <w:proofErr w:type="spellStart"/>
       <w:r>
         <w:t>High</w:t>
       </w:r>
-      <w:bookmarkEnd w:id="14"/>
+      <w:bookmarkEnd w:id="13"/>
       <w:r>
         <w:t>Stock</w:t>
       </w:r>
-    </w:p>
-    <w:p>
-      <w:r>
-        <w:t xml:space="preserve">A HighCharts egy tisztán JavaScript nyelven írt könyvtár, melynek segítségével webes környezetben készíthetünk grafikonokat. </w:t>
+      <w:proofErr w:type="spellEnd"/>
+    </w:p>
+    <w:p>
+      <w:r>
+        <w:t xml:space="preserve">A </w:t>
+      </w:r>
+      <w:proofErr w:type="spellStart"/>
+      <w:r>
+        <w:t>HighCharts</w:t>
+      </w:r>
+      <w:proofErr w:type="spellEnd"/>
+      <w:r>
+        <w:t xml:space="preserve"> egy tisztán JavaScript nyelven írt könyvtár, melynek segítségével webes környezetben készíthetünk grafikonokat. </w:t>
       </w:r>
     </w:p>
     <w:p>
@@ -9717,20 +11989,54 @@
         <w:t>z eredetileg tőzsdei adatsorok megjelenítésére készült</w:t>
       </w:r>
       <w:r>
-        <w:t xml:space="preserve"> HighStock, </w:t>
+        <w:t xml:space="preserve"> </w:t>
+      </w:r>
+      <w:proofErr w:type="spellStart"/>
+      <w:r>
+        <w:t>HighStock</w:t>
+      </w:r>
+      <w:proofErr w:type="spellEnd"/>
+      <w:r>
+        <w:t xml:space="preserve">, </w:t>
       </w:r>
       <w:r>
         <w:t xml:space="preserve">de rugalmasságánál fogva szenzoradatok megjelenítésére is alkalmas. </w:t>
       </w:r>
       <w:r>
-        <w:t xml:space="preserve">Az oldalon részletes API, számos tutorial és demo diagram segíti a megértést és a könnyű integrálhatóságot. </w:t>
-      </w:r>
-      <w:r>
-        <w:t xml:space="preserve">Az eredetileg meglehetősen drága API-nak nem kereskedelmi célú felhasználásra létezik ingyenes </w:t>
-      </w:r>
+        <w:t xml:space="preserve">Az oldalon részletes API, számos </w:t>
+      </w:r>
+      <w:proofErr w:type="spellStart"/>
+      <w:r>
+        <w:t>tutorial</w:t>
+      </w:r>
+      <w:proofErr w:type="spellEnd"/>
+      <w:r>
+        <w:t xml:space="preserve"> és </w:t>
+      </w:r>
+      <w:proofErr w:type="spellStart"/>
+      <w:r>
+        <w:t>demo</w:t>
+      </w:r>
+      <w:proofErr w:type="spellEnd"/>
+      <w:r>
+        <w:t xml:space="preserve"> diagram segíti a megértést és a könnyű integrálhatóságot. </w:t>
+      </w:r>
+      <w:r>
+        <w:t>Az eredetileg meglehetősen drága API-</w:t>
+      </w:r>
+      <w:proofErr w:type="spellStart"/>
+      <w:r>
+        <w:t>nak</w:t>
+      </w:r>
+      <w:proofErr w:type="spellEnd"/>
+      <w:r>
+        <w:t xml:space="preserve"> nem kereskedelmi célú felhasználásra létezik ingyenes </w:t>
+      </w:r>
+      <w:proofErr w:type="spellStart"/>
       <w:r>
         <w:t>licensze</w:t>
       </w:r>
+      <w:proofErr w:type="spellEnd"/>
       <w:r>
         <w:t xml:space="preserve"> is, ami lehetővé tette a dolgozatban történő felhasználást. </w:t>
       </w:r>
@@ -9798,29 +12104,68 @@
       <w:pPr>
         <w:pStyle w:val="Kpalrs"/>
       </w:pPr>
-      <w:fldSimple w:instr=" SEQ ábra \* ARABIC ">
-        <w:r>
-          <w:rPr>
-            <w:noProof/>
-          </w:rPr>
-          <w:t>6</w:t>
-        </w:r>
-      </w:fldSimple>
-      <w:r>
-        <w:t>. ábra A Highstock dolgozatban is használt grafikonja</w:t>
+      <w:r>
+        <w:fldChar w:fldCharType="begin"/>
+      </w:r>
+      <w:r>
+        <w:instrText xml:space="preserve"> SEQ ábra \* ARABIC </w:instrText>
+      </w:r>
+      <w:r>
+        <w:fldChar w:fldCharType="separate"/>
+      </w:r>
+      <w:r>
+        <w:rPr>
+          <w:noProof/>
+        </w:rPr>
+        <w:t>6</w:t>
+      </w:r>
+      <w:r>
+        <w:rPr>
+          <w:noProof/>
+        </w:rPr>
+        <w:fldChar w:fldCharType="end"/>
+      </w:r>
+      <w:r>
+        <w:t xml:space="preserve">. ábra </w:t>
+      </w:r>
+      <w:proofErr w:type="gramStart"/>
+      <w:r>
+        <w:t>A</w:t>
+      </w:r>
+      <w:proofErr w:type="gramEnd"/>
+      <w:r>
+        <w:t xml:space="preserve"> </w:t>
+      </w:r>
+      <w:proofErr w:type="spellStart"/>
+      <w:r>
+        <w:t>Highstock</w:t>
+      </w:r>
+      <w:proofErr w:type="spellEnd"/>
+      <w:r>
+        <w:t xml:space="preserve"> dolgozatban is használt grafikonja</w:t>
       </w:r>
     </w:p>
     <w:p>
       <w:pPr>
         <w:pStyle w:val="Cmsor3"/>
       </w:pPr>
+      <w:proofErr w:type="spellStart"/>
       <w:r>
         <w:t>Bootstrap</w:t>
       </w:r>
-    </w:p>
-    <w:p>
-      <w:r>
-        <w:t>A Bootstrap manapság a világon legtöbbet használt CSS</w:t>
+      <w:proofErr w:type="spellEnd"/>
+    </w:p>
+    <w:p>
+      <w:r>
+        <w:t xml:space="preserve">A </w:t>
+      </w:r>
+      <w:proofErr w:type="spellStart"/>
+      <w:r>
+        <w:t>Bootstrap</w:t>
+      </w:r>
+      <w:proofErr w:type="spellEnd"/>
+      <w:r>
+        <w:t xml:space="preserve"> manapság a világon legtöbbet használt CSS</w:t>
       </w:r>
       <w:r>
         <w:rPr>
@@ -9832,13 +12177,45 @@
         <w:t xml:space="preserve"> keretrendszer</w:t>
       </w:r>
       <w:r>
-        <w:t>, melynek első verzióját a Twitter fejlesztői adták ki 2011-ben, de mára a reszponzív oldalfejlesztés egyik legfőbb eszközévé vált</w:t>
+        <w:t xml:space="preserve">, melynek első verzióját a </w:t>
+      </w:r>
+      <w:proofErr w:type="spellStart"/>
+      <w:r>
+        <w:t>Twitter</w:t>
+      </w:r>
+      <w:proofErr w:type="spellEnd"/>
+      <w:r>
+        <w:t xml:space="preserve"> fejlesztői adták ki 2011-ben, de mára a </w:t>
+      </w:r>
+      <w:proofErr w:type="spellStart"/>
+      <w:r>
+        <w:t>reszponzív</w:t>
+      </w:r>
+      <w:proofErr w:type="spellEnd"/>
+      <w:r>
+        <w:t xml:space="preserve"> oldalfejlesztés egyik legfőbb eszközévé vált</w:t>
       </w:r>
       <w:r>
         <w:t xml:space="preserve">. </w:t>
       </w:r>
       <w:r>
-        <w:t xml:space="preserve">Az open source megvalósítás, illetve hogy </w:t>
+        <w:t xml:space="preserve">Az </w:t>
+      </w:r>
+      <w:proofErr w:type="spellStart"/>
+      <w:r>
+        <w:t>open</w:t>
+      </w:r>
+      <w:proofErr w:type="spellEnd"/>
+      <w:r>
+        <w:t xml:space="preserve"> </w:t>
+      </w:r>
+      <w:proofErr w:type="spellStart"/>
+      <w:r>
+        <w:t>source</w:t>
+      </w:r>
+      <w:proofErr w:type="spellEnd"/>
+      <w:r>
+        <w:t xml:space="preserve"> megvalósítás, illetve hogy </w:t>
       </w:r>
       <w:r>
         <w:t xml:space="preserve">2017-ben már a negyedik fő verzió megjelenésére számíthatunk, együttesen járulnak hozzá az egyre növekvő népszerűségéhez. </w:t>
@@ -9849,15 +12226,64 @@
     </w:p>
     <w:p>
       <w:r>
-        <w:t xml:space="preserve">A Bootstrap használata egyszerű, már minimális, a használatához szükséges tudással készíthetünk reszponzív oldalakat. Ez kiemelt jelentőséggel bír, hiszen abban a korban, amikor a weboldalakat az okostelefonok kijelzőjétől kezdve a full HD monitorokig egyaránt </w:t>
+        <w:t xml:space="preserve">A </w:t>
+      </w:r>
+      <w:proofErr w:type="spellStart"/>
+      <w:r>
+        <w:t>Bootstrap</w:t>
+      </w:r>
+      <w:proofErr w:type="spellEnd"/>
+      <w:r>
+        <w:t xml:space="preserve"> használata egyszerű, már </w:t>
+      </w:r>
+      <w:proofErr w:type="gramStart"/>
+      <w:r>
+        <w:t>minimális</w:t>
+      </w:r>
+      <w:proofErr w:type="gramEnd"/>
+      <w:r>
+        <w:t xml:space="preserve">, </w:t>
+      </w:r>
+      <w:r>
+        <w:t xml:space="preserve">segítségével </w:t>
+      </w:r>
+      <w:r>
+        <w:t>a szükséges</w:t>
+      </w:r>
+      <w:r>
+        <w:t xml:space="preserve"> minimális</w:t>
+      </w:r>
+      <w:r>
+        <w:t xml:space="preserve"> tudással készíthetünk </w:t>
+      </w:r>
+      <w:proofErr w:type="spellStart"/>
+      <w:r>
+        <w:t>reszponzív</w:t>
+      </w:r>
+      <w:proofErr w:type="spellEnd"/>
+      <w:r>
+        <w:t xml:space="preserve"> oldalakat. Ez kiemelt jelentőséggel bír, hiszen abban a korban, amikor a weboldalakat az okostelefonok kijelzőjétől kezdve a </w:t>
+      </w:r>
+      <w:proofErr w:type="spellStart"/>
+      <w:r>
+        <w:t>full</w:t>
+      </w:r>
+      <w:proofErr w:type="spellEnd"/>
+      <w:r>
+        <w:t xml:space="preserve"> HD monitorokig egyaránt </w:t>
       </w:r>
       <w:r>
         <w:lastRenderedPageBreak/>
         <w:t xml:space="preserve">kényelmesen szeretnénk használni, </w:t>
       </w:r>
       <w:r>
-        <w:t>erre már nem plusz featureként</w:t>
-      </w:r>
+        <w:t xml:space="preserve">erre már nem plusz </w:t>
+      </w:r>
+      <w:proofErr w:type="spellStart"/>
+      <w:r>
+        <w:t>featureként</w:t>
+      </w:r>
+      <w:proofErr w:type="spellEnd"/>
       <w:r>
         <w:t xml:space="preserve">, hanem </w:t>
       </w:r>
@@ -9882,16 +12308,237 @@
         <w:t>Master Login System</w:t>
       </w:r>
     </w:p>
-    <w:p/>
+    <w:p>
+      <w:r>
+        <w:t xml:space="preserve">A Master Login System egy </w:t>
+      </w:r>
+      <w:proofErr w:type="spellStart"/>
+      <w:r>
+        <w:t>bootstrap</w:t>
+      </w:r>
+      <w:proofErr w:type="spellEnd"/>
+      <w:r>
+        <w:t xml:space="preserve"> alapú </w:t>
+      </w:r>
+      <w:proofErr w:type="spellStart"/>
+      <w:r>
+        <w:t>user</w:t>
+      </w:r>
+      <w:proofErr w:type="spellEnd"/>
+      <w:r>
+        <w:t xml:space="preserve"> management keretrendszer, mely a szerver oldal alapjául szolgált. A php nyelven íródott rendszer a felhasználók kezelésére biztosít felületet, az ilyen rendszerektől elvárt alapvető </w:t>
+      </w:r>
+      <w:r>
+        <w:t>igényeket kiszolgálva</w:t>
+      </w:r>
+      <w:r>
+        <w:t>.</w:t>
+      </w:r>
+      <w:r>
+        <w:t xml:space="preserve"> A rendszer </w:t>
+      </w:r>
+      <w:proofErr w:type="gramStart"/>
+      <w:r>
+        <w:t>funkciói</w:t>
+      </w:r>
+      <w:proofErr w:type="gramEnd"/>
+      <w:r>
+        <w:t>:</w:t>
+      </w:r>
+    </w:p>
+    <w:p>
+      <w:pPr>
+        <w:pStyle w:val="Listaszerbekezds"/>
+        <w:numPr>
+          <w:ilvl w:val="0"/>
+          <w:numId w:val="18"/>
+        </w:numPr>
+      </w:pPr>
+      <w:r>
+        <w:t xml:space="preserve">Felhasználói alapműveletek (be -és kijelentkezés, regisztrálás, </w:t>
+      </w:r>
+      <w:proofErr w:type="gramStart"/>
+      <w:r>
+        <w:t>profil</w:t>
+      </w:r>
+      <w:proofErr w:type="gramEnd"/>
+      <w:r>
+        <w:t xml:space="preserve"> szerkesztése)</w:t>
+      </w:r>
+    </w:p>
+    <w:p>
+      <w:pPr>
+        <w:pStyle w:val="Listaszerbekezds"/>
+        <w:numPr>
+          <w:ilvl w:val="0"/>
+          <w:numId w:val="18"/>
+        </w:numPr>
+      </w:pPr>
+      <w:r>
+        <w:t xml:space="preserve">Jogosultságkezelés (csoport alapú, </w:t>
+      </w:r>
+      <w:proofErr w:type="spellStart"/>
+      <w:r>
+        <w:t>admin</w:t>
+      </w:r>
+      <w:proofErr w:type="spellEnd"/>
+      <w:r>
+        <w:t xml:space="preserve">, </w:t>
+      </w:r>
+      <w:proofErr w:type="spellStart"/>
+      <w:r>
+        <w:t>user</w:t>
+      </w:r>
+      <w:proofErr w:type="spellEnd"/>
+      <w:r>
+        <w:t xml:space="preserve">, </w:t>
+      </w:r>
+      <w:proofErr w:type="spellStart"/>
+      <w:r>
+        <w:t>custom</w:t>
+      </w:r>
+      <w:proofErr w:type="spellEnd"/>
+      <w:r>
+        <w:t xml:space="preserve"> felhasználói csoportok)</w:t>
+      </w:r>
+    </w:p>
+    <w:p>
+      <w:pPr>
+        <w:pStyle w:val="Listaszerbekezds"/>
+        <w:numPr>
+          <w:ilvl w:val="0"/>
+          <w:numId w:val="18"/>
+        </w:numPr>
+      </w:pPr>
+      <w:proofErr w:type="spellStart"/>
+      <w:r>
+        <w:t>Admin</w:t>
+      </w:r>
+      <w:proofErr w:type="spellEnd"/>
+      <w:r>
+        <w:t xml:space="preserve"> panel</w:t>
+      </w:r>
+      <w:r>
+        <w:t xml:space="preserve"> (</w:t>
+      </w:r>
+      <w:proofErr w:type="spellStart"/>
+      <w:r>
+        <w:t>userek</w:t>
+      </w:r>
+      <w:proofErr w:type="spellEnd"/>
+      <w:r>
+        <w:t xml:space="preserve"> </w:t>
+      </w:r>
+      <w:proofErr w:type="spellStart"/>
+      <w:r>
+        <w:t>listázása</w:t>
+      </w:r>
+      <w:proofErr w:type="spellEnd"/>
+      <w:r>
+        <w:t xml:space="preserve">, </w:t>
+      </w:r>
+      <w:proofErr w:type="spellStart"/>
+      <w:r>
+        <w:t>admin</w:t>
+      </w:r>
+      <w:proofErr w:type="spellEnd"/>
+      <w:r>
+        <w:t xml:space="preserve"> </w:t>
+      </w:r>
+      <w:proofErr w:type="gramStart"/>
+      <w:r>
+        <w:t>funkciók</w:t>
+      </w:r>
+      <w:proofErr w:type="gramEnd"/>
+      <w:r>
+        <w:t>)</w:t>
+      </w:r>
+    </w:p>
+    <w:p>
+      <w:pPr>
+        <w:pStyle w:val="Listaszerbekezds"/>
+        <w:numPr>
+          <w:ilvl w:val="0"/>
+          <w:numId w:val="18"/>
+        </w:numPr>
+      </w:pPr>
+      <w:r>
+        <w:t xml:space="preserve">Kapcsolattartási </w:t>
+      </w:r>
+      <w:proofErr w:type="spellStart"/>
+      <w:r>
+        <w:t>formok</w:t>
+      </w:r>
+      <w:proofErr w:type="spellEnd"/>
+    </w:p>
+    <w:p>
+      <w:bookmarkStart w:id="14" w:name="_GoBack"/>
+      <w:r>
+        <w:rPr>
+          <w:noProof/>
+        </w:rPr>
+        <w:drawing>
+          <wp:inline distT="0" distB="0" distL="0" distR="0">
+            <wp:extent cx="5759450" cy="3027776"/>
+            <wp:effectExtent l="0" t="0" r="0" b="1270"/>
+            <wp:docPr id="5" name="Kép 5" descr="https://camo.githubusercontent.com/b70f0673b6d05a18bc00c53adeb6191332925149/687474703a2f2f7075752e73682f3367745a642e706e67"/>
+            <wp:cNvGraphicFramePr>
+              <a:graphicFrameLocks xmlns:a="http://schemas.openxmlformats.org/drawingml/2006/main" noChangeAspect="1"/>
+            </wp:cNvGraphicFramePr>
+            <a:graphic xmlns:a="http://schemas.openxmlformats.org/drawingml/2006/main">
+              <a:graphicData uri="http://schemas.openxmlformats.org/drawingml/2006/picture">
+                <pic:pic xmlns:pic="http://schemas.openxmlformats.org/drawingml/2006/picture">
+                  <pic:nvPicPr>
+                    <pic:cNvPr id="0" name="Picture 1" descr="https://camo.githubusercontent.com/b70f0673b6d05a18bc00c53adeb6191332925149/687474703a2f2f7075752e73682f3367745a642e706e67"/>
+                    <pic:cNvPicPr>
+                      <a:picLocks noChangeAspect="1" noChangeArrowheads="1"/>
+                    </pic:cNvPicPr>
+                  </pic:nvPicPr>
+                  <pic:blipFill>
+                    <a:blip r:embed="rId15">
+                      <a:extLst>
+                        <a:ext uri="{28A0092B-C50C-407E-A947-70E740481C1C}">
+                          <a14:useLocalDpi xmlns:a14="http://schemas.microsoft.com/office/drawing/2010/main" val="0"/>
+                        </a:ext>
+                      </a:extLst>
+                    </a:blip>
+                    <a:srcRect/>
+                    <a:stretch>
+                      <a:fillRect/>
+                    </a:stretch>
+                  </pic:blipFill>
+                  <pic:spPr bwMode="auto">
+                    <a:xfrm>
+                      <a:off x="0" y="0"/>
+                      <a:ext cx="5759450" cy="3027776"/>
+                    </a:xfrm>
+                    <a:prstGeom prst="rect">
+                      <a:avLst/>
+                    </a:prstGeom>
+                    <a:noFill/>
+                    <a:ln>
+                      <a:noFill/>
+                    </a:ln>
+                  </pic:spPr>
+                </pic:pic>
+              </a:graphicData>
+            </a:graphic>
+          </wp:inline>
+        </w:drawing>
+      </w:r>
+      <w:bookmarkEnd w:id="14"/>
+    </w:p>
     <w:p>
       <w:pPr>
         <w:pStyle w:val="Cmsor2"/>
       </w:pPr>
       <w:bookmarkStart w:id="15" w:name="_Toc480969836"/>
+      <w:proofErr w:type="spellStart"/>
       <w:r>
         <w:t>Fejlesztőkörnyezetek</w:t>
       </w:r>
       <w:bookmarkEnd w:id="15"/>
+      <w:proofErr w:type="spellEnd"/>
     </w:p>
     <w:p>
       <w:r>
@@ -9907,13 +12554,50 @@
       </w:pPr>
       <w:bookmarkStart w:id="16" w:name="_Toc480969837"/>
       <w:r>
-        <w:t>AT-Command</w:t>
+        <w:t>AT-</w:t>
+      </w:r>
+      <w:proofErr w:type="spellStart"/>
+      <w:r>
+        <w:t>Command</w:t>
       </w:r>
       <w:bookmarkEnd w:id="16"/>
-    </w:p>
-    <w:p>
-      <w:r>
-        <w:t>Az IC-n gyárilag is helyet kapott AT command nyelvet használó firmware használata indokolt lehet, ha az eszközt csak a Wifi hálózatban betöltött szerepe miatt használjuk, de komplexebb alkalmazásokhoz (pl. szenzorhálózatban történő felhasználásnál) érdemes valami magasabb szintű nyelvet keresni a fejlesztéshez.</w:t>
+      <w:proofErr w:type="spellEnd"/>
+    </w:p>
+    <w:p>
+      <w:r>
+        <w:t xml:space="preserve">Az IC-n gyárilag is helyet kapott AT </w:t>
+      </w:r>
+      <w:proofErr w:type="spellStart"/>
+      <w:r>
+        <w:t>command</w:t>
+      </w:r>
+      <w:proofErr w:type="spellEnd"/>
+      <w:r>
+        <w:t xml:space="preserve"> nyelvet használó </w:t>
+      </w:r>
+      <w:proofErr w:type="spellStart"/>
+      <w:r>
+        <w:t>firmware</w:t>
+      </w:r>
+      <w:proofErr w:type="spellEnd"/>
+      <w:r>
+        <w:t xml:space="preserve"> használata indokolt lehet, ha az eszközt csak a </w:t>
+      </w:r>
+      <w:proofErr w:type="spellStart"/>
+      <w:r>
+        <w:t>Wifi</w:t>
+      </w:r>
+      <w:proofErr w:type="spellEnd"/>
+      <w:r>
+        <w:t xml:space="preserve"> hálózatban betöltött szerepe miatt használjuk, de </w:t>
+      </w:r>
+      <w:proofErr w:type="gramStart"/>
+      <w:r>
+        <w:t>komplexebb</w:t>
+      </w:r>
+      <w:proofErr w:type="gramEnd"/>
+      <w:r>
+        <w:t xml:space="preserve"> alkalmazásokhoz (pl. szenzorhálózatban történő felhasználásnál) érdemes valami magasabb szintű nyelvet keresni a fejlesztéshez.</w:t>
       </w:r>
     </w:p>
     <w:p>
@@ -9921,32 +12605,128 @@
         <w:pStyle w:val="Cmsor3"/>
       </w:pPr>
       <w:bookmarkStart w:id="17" w:name="_Toc480969838"/>
-      <w:r>
+      <w:proofErr w:type="spellStart"/>
+      <w:r>
+        <w:lastRenderedPageBreak/>
         <w:t>NodeMCU</w:t>
       </w:r>
       <w:bookmarkEnd w:id="17"/>
+      <w:proofErr w:type="spellEnd"/>
     </w:p>
     <w:p>
       <w:r>
         <w:t xml:space="preserve">A fejlesztés kezdetén használt platform a </w:t>
       </w:r>
-      <w:r>
-        <w:t xml:space="preserve">NodeMCU nevet </w:t>
-      </w:r>
-      <w:r>
-        <w:t>viseli, mely egy C nyelven írt L</w:t>
-      </w:r>
-      <w:r>
-        <w:t xml:space="preserve">ua interpreter. </w:t>
+      <w:proofErr w:type="spellStart"/>
+      <w:r>
+        <w:t>NodeMCU</w:t>
+      </w:r>
+      <w:proofErr w:type="spellEnd"/>
+      <w:r>
+        <w:t xml:space="preserve"> nevet </w:t>
+      </w:r>
+      <w:r>
+        <w:t xml:space="preserve">viseli, mely egy C nyelven írt </w:t>
+      </w:r>
+      <w:proofErr w:type="spellStart"/>
+      <w:r>
+        <w:t>L</w:t>
+      </w:r>
+      <w:r>
+        <w:t>ua</w:t>
+      </w:r>
+      <w:proofErr w:type="spellEnd"/>
+      <w:r>
+        <w:t xml:space="preserve"> </w:t>
+      </w:r>
+      <w:proofErr w:type="spellStart"/>
+      <w:r>
+        <w:t>interpreter</w:t>
+      </w:r>
+      <w:proofErr w:type="spellEnd"/>
+      <w:r>
+        <w:t xml:space="preserve">. </w:t>
       </w:r>
       <w:r>
         <w:t>A választás mellett elsődlegesen az szólt,</w:t>
       </w:r>
       <w:r>
-        <w:t xml:space="preserve"> hogy a community körében a korai szakaszban az egyik legnépszerűbb platform volt az ESP8266-on belül, így biztosítva a jól dokumentáltságot, a sok példakódot, valamint azt is, hogy a firmwaret a fejlesztők folyamatosan fejlesztik és karbantartják. A NodeMCU kezdeti lendülete mára kissé erejét vesztette, de továbbra is a komolyabb támogatottságú környezetek közé tartozik.</w:t>
-      </w:r>
-      <w:r>
-        <w:t xml:space="preserve"> Egyszerűbb üzleti logikájú működés megvalósítására minden további nélkül ajánlott a használata. A rendszer fejlesztése során azonban nálam már stabilitási gondok léptek fel: a NodeMCU-nál sokszor okozott gondot a memóriakorlátok betartása, egy egyszerű webes felület létrehozása is már komoly megszorításokat igényelt, ezek sokszor valószínűleg a firmware apróbb hibáira voltak visszavezethetőek.</w:t>
+        <w:t xml:space="preserve"> hogy a </w:t>
+      </w:r>
+      <w:proofErr w:type="spellStart"/>
+      <w:r>
+        <w:t>community</w:t>
+      </w:r>
+      <w:proofErr w:type="spellEnd"/>
+      <w:r>
+        <w:t xml:space="preserve"> körében a korai szakaszban az egyik legnépszerűbb platform volt az ESP8266-on belül, így biztosítva a jól </w:t>
+      </w:r>
+      <w:proofErr w:type="spellStart"/>
+      <w:r>
+        <w:t>dokumentáltságot</w:t>
+      </w:r>
+      <w:proofErr w:type="spellEnd"/>
+      <w:r>
+        <w:t xml:space="preserve">, a sok példakódot, valamint azt is, hogy a </w:t>
+      </w:r>
+      <w:proofErr w:type="spellStart"/>
+      <w:r>
+        <w:t>firmwaret</w:t>
+      </w:r>
+      <w:proofErr w:type="spellEnd"/>
+      <w:r>
+        <w:t xml:space="preserve"> a fejlesztők folyamatosan fejlesztik és karbantartják. A </w:t>
+      </w:r>
+      <w:proofErr w:type="spellStart"/>
+      <w:r>
+        <w:t>NodeMCU</w:t>
+      </w:r>
+      <w:proofErr w:type="spellEnd"/>
+      <w:r>
+        <w:t xml:space="preserve"> kezdeti lendülete mára kissé erejét vesztette, de továbbra is a komolyabb támogatottságú </w:t>
+      </w:r>
+      <w:proofErr w:type="spellStart"/>
+      <w:r>
+        <w:t>környezetek</w:t>
+      </w:r>
+      <w:proofErr w:type="spellEnd"/>
+      <w:r>
+        <w:t xml:space="preserve"> közé tartozik.</w:t>
+      </w:r>
+      <w:r>
+        <w:t xml:space="preserve"> Egyszerűbb üzleti logikájú működés megvalósítására minden további nélkül ajánlott a használata. A rendszer fejlesztése során azonban nálam már </w:t>
+      </w:r>
+      <w:proofErr w:type="gramStart"/>
+      <w:r>
+        <w:t>stabilitási</w:t>
+      </w:r>
+      <w:proofErr w:type="gramEnd"/>
+      <w:r>
+        <w:t xml:space="preserve"> gondok léptek fel: a </w:t>
+      </w:r>
+      <w:proofErr w:type="spellStart"/>
+      <w:r>
+        <w:t>NodeMCU-nál</w:t>
+      </w:r>
+      <w:proofErr w:type="spellEnd"/>
+      <w:r>
+        <w:t xml:space="preserve"> sokszor okozott gondot a memóriakorlátok betartása, egy egyszerű webes felület létrehozása is már komoly megszorításokat igényelt, ezek sokszor valószínűleg a </w:t>
+      </w:r>
+      <w:proofErr w:type="spellStart"/>
+      <w:r>
+        <w:t>firmware</w:t>
+      </w:r>
+      <w:proofErr w:type="spellEnd"/>
+      <w:r>
+        <w:t xml:space="preserve"> apróbb hibáira voltak </w:t>
+      </w:r>
+      <w:proofErr w:type="spellStart"/>
+      <w:r>
+        <w:t>visszavezethetőek</w:t>
+      </w:r>
+      <w:proofErr w:type="spellEnd"/>
+      <w:r>
+        <w:t>.</w:t>
       </w:r>
     </w:p>
     <w:p>
@@ -9961,74 +12741,254 @@
     </w:p>
     <w:p>
       <w:r>
-        <w:t xml:space="preserve">A szakdolgozat készítésének kezdetén a firmware váltás mellett döntöttem, az új rendszer az ESP8266-ot gyártó Espressif által fejlesztett, így lényegében hivatalosnak tekinthető SDK lett. Ennek két alapvető változata az OS nélküli, és az RTOS alapú megvalósítás, </w:t>
-      </w:r>
-      <w:r>
-        <w:t xml:space="preserve">a fő különbség, hogy míg előbbiben az eseménykezelés elsősorban timer és call-back hívások segítségével valósul meg, utóbbi a multitasking működésre épít. </w:t>
-      </w:r>
-      <w:r>
-        <w:t xml:space="preserve">Én a feladat jellegéhez való jobb illeszkedés </w:t>
-      </w:r>
+        <w:t xml:space="preserve">A szakdolgozat készítésének kezdetén a </w:t>
+      </w:r>
+      <w:proofErr w:type="spellStart"/>
+      <w:r>
+        <w:t>firmware</w:t>
+      </w:r>
+      <w:proofErr w:type="spellEnd"/>
+      <w:r>
+        <w:t xml:space="preserve"> váltás mellett döntöttem, </w:t>
+      </w:r>
+      <w:r>
+        <w:t xml:space="preserve">az egyik kipróbált új rendszer </w:t>
+      </w:r>
+      <w:r>
+        <w:t xml:space="preserve">az ESP8266-ot gyártó </w:t>
+      </w:r>
+      <w:proofErr w:type="spellStart"/>
+      <w:r>
+        <w:t>Espressif</w:t>
+      </w:r>
+      <w:proofErr w:type="spellEnd"/>
+      <w:r>
+        <w:t xml:space="preserve"> által fejlesztett, így lényegében hivatalosnak tekinthető SDK lett. Ennek két alapvető változata az OS nélküli, és az RTOS alapú megvalósítás, </w:t>
+      </w:r>
+      <w:r>
+        <w:t xml:space="preserve">a fő különbség, hogy míg előbbiben az eseménykezelés elsősorban </w:t>
+      </w:r>
+      <w:proofErr w:type="spellStart"/>
+      <w:r>
+        <w:t>timer</w:t>
+      </w:r>
+      <w:proofErr w:type="spellEnd"/>
+      <w:r>
+        <w:t xml:space="preserve"> és </w:t>
+      </w:r>
+      <w:proofErr w:type="spellStart"/>
+      <w:r>
+        <w:t>call</w:t>
+      </w:r>
+      <w:proofErr w:type="spellEnd"/>
+      <w:r>
+        <w:t xml:space="preserve">-back hívások segítségével valósul meg, utóbbi a </w:t>
+      </w:r>
+      <w:proofErr w:type="spellStart"/>
+      <w:r>
+        <w:t>multitasking</w:t>
+      </w:r>
+      <w:proofErr w:type="spellEnd"/>
+      <w:r>
+        <w:t xml:space="preserve"> működésre épít. </w:t>
+      </w:r>
+      <w:r>
+        <w:t>Én a feladat jellegéhez való jobb illeszkedés miatt a NONOS verziót használtam</w:t>
+      </w:r>
+      <w:r>
+        <w:t xml:space="preserve">. </w:t>
+      </w:r>
+      <w:r>
+        <w:t>A platform mellett egyértelmű előny volt a C nyelv</w:t>
+      </w:r>
+      <w:r>
+        <w:t>,</w:t>
+      </w:r>
+      <w:r>
+        <w:t xml:space="preserve"> magamhoz közelebbinek éreztem</w:t>
+      </w:r>
+      <w:r>
+        <w:t xml:space="preserve"> és</w:t>
+      </w:r>
+      <w:r>
+        <w:t xml:space="preserve"> magasabb </w:t>
+      </w:r>
+      <w:proofErr w:type="spellStart"/>
+      <w:r>
+        <w:t>kifejezőerejének</w:t>
+      </w:r>
+      <w:proofErr w:type="spellEnd"/>
+      <w:r>
+        <w:t xml:space="preserve"> köszönhetően több funkciót is </w:t>
+      </w:r>
+      <w:proofErr w:type="gramStart"/>
+      <w:r>
+        <w:t>jóval</w:t>
+      </w:r>
+      <w:proofErr w:type="gramEnd"/>
+      <w:r>
+        <w:t xml:space="preserve"> kisebb munkával sikerült </w:t>
+      </w:r>
+      <w:proofErr w:type="spellStart"/>
+      <w:r>
+        <w:t>újraimplementálnom</w:t>
+      </w:r>
+      <w:proofErr w:type="spellEnd"/>
+      <w:r>
+        <w:t xml:space="preserve">. </w:t>
+      </w:r>
+    </w:p>
+    <w:p>
+      <w:pPr>
+        <w:pStyle w:val="Cmsor3"/>
+      </w:pPr>
+      <w:bookmarkStart w:id="19" w:name="_Toc480969840"/>
+      <w:proofErr w:type="spellStart"/>
+      <w:r>
+        <w:t>Arduino</w:t>
+      </w:r>
+      <w:bookmarkEnd w:id="19"/>
+      <w:proofErr w:type="spellEnd"/>
+    </w:p>
+    <w:p>
+      <w:r>
+        <w:t xml:space="preserve">Az </w:t>
+      </w:r>
+      <w:proofErr w:type="spellStart"/>
+      <w:r>
+        <w:rPr>
+          <w:bCs/>
+        </w:rPr>
+        <w:t>Arduino</w:t>
+      </w:r>
+      <w:proofErr w:type="spellEnd"/>
+      <w:r>
+        <w:t xml:space="preserve"> egy az </w:t>
+      </w:r>
+      <w:proofErr w:type="spellStart"/>
+      <w:r>
+        <w:t>Atmel</w:t>
+      </w:r>
+      <w:proofErr w:type="spellEnd"/>
+      <w:r>
+        <w:t xml:space="preserve"> AVR </w:t>
+      </w:r>
+      <w:proofErr w:type="spellStart"/>
+      <w:r>
+        <w:t>mikrovezérlő</w:t>
+      </w:r>
+      <w:proofErr w:type="spellEnd"/>
+      <w:r>
+        <w:t xml:space="preserve"> családra épülő,</w:t>
+      </w:r>
+      <w:r>
+        <w:t xml:space="preserve"> szintén C nyelvű</w:t>
+      </w:r>
+      <w:r>
+        <w:t xml:space="preserve"> szabad szoftveres elektronikai fejlesztőplatform</w:t>
+      </w:r>
+      <w:r>
+        <w:t>, mely alapvetően a gy</w:t>
+      </w:r>
+      <w:r>
+        <w:t xml:space="preserve">ártó saját </w:t>
+      </w:r>
+      <w:proofErr w:type="spellStart"/>
+      <w:r>
+        <w:t>eszközeihez</w:t>
+      </w:r>
+      <w:proofErr w:type="spellEnd"/>
+      <w:r>
+        <w:t xml:space="preserve"> készült és </w:t>
+      </w:r>
+      <w:r>
+        <w:t>„</w:t>
+      </w:r>
+      <w:proofErr w:type="spellStart"/>
+      <w:r>
+        <w:t>easy</w:t>
+      </w:r>
+      <w:proofErr w:type="spellEnd"/>
+      <w:r>
+        <w:t xml:space="preserve"> </w:t>
+      </w:r>
+      <w:proofErr w:type="spellStart"/>
+      <w:r>
+        <w:t>to</w:t>
+      </w:r>
+      <w:proofErr w:type="spellEnd"/>
+      <w:r>
+        <w:t xml:space="preserve"> </w:t>
+      </w:r>
+      <w:proofErr w:type="spellStart"/>
+      <w:r>
+        <w:t>use</w:t>
+      </w:r>
+      <w:proofErr w:type="spellEnd"/>
+      <w:r>
+        <w:t>” szemlélete</w:t>
+      </w:r>
+      <w:r>
+        <w:t xml:space="preserve"> révén hamar elterjedt. Ez a folyamat azzal járt, hogy hamarosan más több más eszközre is megjelent a platform implementációja, a kereskedelmi forgalomban való megjelenését követően erre az ESP8266 esetében sem kellett sokat várni.</w:t>
+      </w:r>
+      <w:r>
+        <w:t xml:space="preserve"> A platform előnyei közé sorolható az egyszerű </w:t>
+      </w:r>
+      <w:r>
+        <w:t>használhatósága</w:t>
+      </w:r>
+      <w:r>
+        <w:t xml:space="preserve">, széles körű elterjedtsége, a </w:t>
+      </w:r>
+      <w:proofErr w:type="gramStart"/>
+      <w:r>
+        <w:t>funkciók</w:t>
+      </w:r>
+      <w:proofErr w:type="gramEnd"/>
+      <w:r>
+        <w:t xml:space="preserve"> </w:t>
+      </w:r>
+      <w:r>
+        <w:t xml:space="preserve">jól dokumentáltsága, rengeteg online példakód. Ezeknek a tulajdonságoknak köszönhetően döntöttem végül az </w:t>
+      </w:r>
+      <w:proofErr w:type="spellStart"/>
+      <w:r>
+        <w:t>Arduino</w:t>
+      </w:r>
+      <w:proofErr w:type="spellEnd"/>
+      <w:r>
+        <w:t xml:space="preserve"> mellett, az ESP modulokon végzett fejlesztést teljes egészében erre a platformra építettem fel.</w:t>
+      </w:r>
+    </w:p>
+    <w:p>
+      <w:pPr>
+        <w:pStyle w:val="Cmsor3"/>
+      </w:pPr>
       <w:r>
         <w:lastRenderedPageBreak/>
-        <w:t>miatt a NONOS verziót használtam</w:t>
+        <w:t>Egyéb platformok</w:t>
+      </w:r>
+    </w:p>
+    <w:p>
+      <w:r>
+        <w:t>F</w:t>
+      </w:r>
+      <w:r>
+        <w:t xml:space="preserve">entieken felül természetesen léteznek más alternatívák is, például a </w:t>
+      </w:r>
+      <w:proofErr w:type="spellStart"/>
+      <w:r>
+        <w:t>python</w:t>
+      </w:r>
+      <w:proofErr w:type="spellEnd"/>
+      <w:r>
+        <w:t xml:space="preserve"> fejlesztési felületet nyújtó MicroPython keretrendszernek is van implementációja ESP8266-ra, de ezekkel már nem foglalkoztam részletesebben</w:t>
+      </w:r>
+      <w:r>
+        <w:t xml:space="preserve"> a dolgozat elkészítése során</w:t>
       </w:r>
       <w:r>
         <w:t xml:space="preserve">. </w:t>
-      </w:r>
-      <w:r>
-        <w:t>Számomra egyértelmű előny volt a C nyelv,</w:t>
-      </w:r>
-      <w:r>
-        <w:t xml:space="preserve"> magamhoz közelebbinek éreztem</w:t>
-      </w:r>
-      <w:r>
-        <w:t xml:space="preserve"> és</w:t>
-      </w:r>
-      <w:r>
-        <w:t xml:space="preserve"> magasabb kifejezőerejének köszönhetően több funkciót is jóval kisebb munkával sikerült újraimplementálnom. </w:t>
-      </w:r>
-    </w:p>
-    <w:p>
-      <w:pPr>
-        <w:pStyle w:val="Cmsor3"/>
-      </w:pPr>
-      <w:bookmarkStart w:id="19" w:name="_Toc480969840"/>
-      <w:r>
-        <w:t>Arduino</w:t>
-      </w:r>
-      <w:bookmarkEnd w:id="19"/>
-    </w:p>
-    <w:p>
-      <w:r>
-        <w:t xml:space="preserve">Az </w:t>
-      </w:r>
-      <w:r>
-        <w:rPr>
-          <w:bCs/>
-        </w:rPr>
-        <w:t>Arduino</w:t>
-      </w:r>
-      <w:r>
-        <w:t xml:space="preserve"> egy az Atmel AVR mikrovezérlő családra épülő,</w:t>
-      </w:r>
-      <w:r>
-        <w:t xml:space="preserve"> szintén C nyelvű</w:t>
-      </w:r>
-      <w:r>
-        <w:t xml:space="preserve"> szabad szoftveres elektronikai fejlesztőplatform</w:t>
-      </w:r>
-      <w:r>
-        <w:t xml:space="preserve">, mely alapvetően a gyártó saját eszközeihez készült, egyszerű használhatósága révén azonban hamar elterjedt. Ez a folyamat azzal járt, hogy hamarosan más több más eszközre is megjelent a platform implementációja, a kereskedelmi forgalomban való megjelenését követően erre az ESP8266 esetében sem kellett sokat várni. </w:t>
-      </w:r>
-    </w:p>
-    <w:p/>
-    <w:p>
-      <w:r>
-        <w:t>F</w:t>
-      </w:r>
-      <w:r>
-        <w:t xml:space="preserve">entieken felül természetesen léteznek más alternatívák is, például a python fejlesztési felületet nyújtó MicroPython keretrendszernek is van implementációja ESP8266-ra, de ezekkel már nem foglalkoztam részletesebben. </w:t>
       </w:r>
     </w:p>
     <w:p/>
@@ -10082,7 +13042,21 @@
         <w:rPr>
           <w:lang w:eastAsia="en-US"/>
         </w:rPr>
-        <w:t>A csomópontokban lévő internetre kapcsolódó eszközök alapvetően két funkciót valósítanak meg.  Egyrészt képesnek kell lenniük arra, hogy a környezetükben található szenzoroktól előre meghatározott rendszerességgel adatokat gyűjtsenek és továbbítsák a szerver számára, amely aztán képes feldolgozni és megjeleníteni ezeket. Az eszközök másik felelőssége, hogy a szerverrel kommunikációs csatornát legyenek képesek felépíteni, és a központtól kapott utasításokat fogadva beavatkozzanak a környezetükben lévő eszközök működésébe.</w:t>
+        <w:t xml:space="preserve">A csomópontokban lévő internetre kapcsolódó eszközök alapvetően két </w:t>
+      </w:r>
+      <w:proofErr w:type="gramStart"/>
+      <w:r>
+        <w:rPr>
+          <w:lang w:eastAsia="en-US"/>
+        </w:rPr>
+        <w:t>funkciót</w:t>
+      </w:r>
+      <w:proofErr w:type="gramEnd"/>
+      <w:r>
+        <w:rPr>
+          <w:lang w:eastAsia="en-US"/>
+        </w:rPr>
+        <w:t xml:space="preserve"> valósítanak meg.  Egyrészt képesnek kell lenniük arra, hogy a környezetükben található szenzoroktól előre meghatározott rendszerességgel adatokat gyűjtsenek és továbbítsák a szerver számára, amely aztán képes feldolgozni és megjeleníteni ezeket. Az eszközök másik felelőssége, hogy a szerverrel kommunikációs csatornát legyenek képesek felépíteni, és a központtól kapott utasításokat fogadva beavatkozzanak a környezetükben lévő eszközök működésébe.</w:t>
       </w:r>
     </w:p>
     <w:p>
@@ -10098,7 +13072,21 @@
         <w:rPr>
           <w:lang w:eastAsia="en-US"/>
         </w:rPr>
-        <w:t>Ugyancsak megvalósítandó feladat a központi szerver implementációja. Ennek több, a feladat szempontjából lényeges funkciója is van. Egyrészt képesnek kell lennie a szenzorok számára valamilyen felületet biztosítani, amin keresztül azok feltölthetik a mért adataikat. Ezeket természetesen a rendszer más nélkülözhetetlen adataival együtt tárolni is szeretnénk, így szükséges, hogy valamilyen adatbázisunk is legyen. A központi szervernek biztosítania kell valamilyen, célszerűen webes felületet az ügyfelek számára.</w:t>
+        <w:t xml:space="preserve">Ugyancsak megvalósítandó feladat a központi szerver implementációja. Ennek több, a feladat szempontjából lényeges </w:t>
+      </w:r>
+      <w:proofErr w:type="gramStart"/>
+      <w:r>
+        <w:rPr>
+          <w:lang w:eastAsia="en-US"/>
+        </w:rPr>
+        <w:t>funkciója</w:t>
+      </w:r>
+      <w:proofErr w:type="gramEnd"/>
+      <w:r>
+        <w:rPr>
+          <w:lang w:eastAsia="en-US"/>
+        </w:rPr>
+        <w:t xml:space="preserve"> is van. Egyrészt képesnek kell lennie a szenzorok számára valamilyen felületet biztosítani, amin keresztül azok feltölthetik a mért adataikat. Ezeket természetesen a rendszer más nélkülözhetetlen adataival együtt tárolni is szeretnénk, így szükséges, hogy valamilyen adatbázisunk is legyen. A központi szervernek biztosítania kell valamilyen, célszerűen webes felületet az ügyfelek számára.</w:t>
       </w:r>
     </w:p>
     <w:p>
@@ -10109,11 +13097,19 @@
         </w:rPr>
       </w:pPr>
       <w:bookmarkStart w:id="22" w:name="_Toc480969832"/>
+      <w:proofErr w:type="gramStart"/>
       <w:r>
         <w:rPr>
           <w:lang w:eastAsia="en-US"/>
         </w:rPr>
-        <w:t>Szenzor működési módok</w:t>
+        <w:t>Szenzor működési</w:t>
+      </w:r>
+      <w:proofErr w:type="gramEnd"/>
+      <w:r>
+        <w:rPr>
+          <w:lang w:eastAsia="en-US"/>
+        </w:rPr>
+        <w:t xml:space="preserve"> módok</w:t>
       </w:r>
       <w:bookmarkEnd w:id="22"/>
     </w:p>
@@ -10204,12 +13200,14 @@
           <w:lang w:eastAsia="en-US"/>
         </w:rPr>
       </w:pPr>
+      <w:proofErr w:type="gramStart"/>
       <w:r>
         <w:rPr>
           <w:lang w:eastAsia="en-US"/>
         </w:rPr>
         <w:t>Menedzser</w:t>
       </w:r>
+      <w:proofErr w:type="gramEnd"/>
     </w:p>
     <w:p>
       <w:pPr>
@@ -10266,7 +13264,7 @@
                     <pic:cNvPicPr/>
                   </pic:nvPicPr>
                   <pic:blipFill>
-                    <a:blip r:embed="rId15"/>
+                    <a:blip r:embed="rId16"/>
                     <a:stretch>
                       <a:fillRect/>
                     </a:stretch>
@@ -10289,10 +13287,34 @@
     </w:p>
     <w:p>
       <w:r>
-        <w:t>A központi szerver az ábra bal oldalán látható. A szürke négyzet egy, fizikailag és logikailag is többé-kevésbé egy helyen lévő egységet takar, nevezzük Loca</w:t>
-      </w:r>
-      <w:r>
-        <w:t>tionnek. A Location alapvetően három</w:t>
+        <w:t xml:space="preserve">A központi szerver az ábra bal oldalán látható. A szürke négyzet egy, fizikailag és </w:t>
+      </w:r>
+      <w:proofErr w:type="spellStart"/>
+      <w:r>
+        <w:t>logikailag</w:t>
+      </w:r>
+      <w:proofErr w:type="spellEnd"/>
+      <w:r>
+        <w:t xml:space="preserve"> is többé-kevésbé egy helyen lévő egységet takar, nevezzük </w:t>
+      </w:r>
+      <w:proofErr w:type="spellStart"/>
+      <w:r>
+        <w:t>Loca</w:t>
+      </w:r>
+      <w:r>
+        <w:t>tionnek</w:t>
+      </w:r>
+      <w:proofErr w:type="spellEnd"/>
+      <w:r>
+        <w:t xml:space="preserve">. A </w:t>
+      </w:r>
+      <w:proofErr w:type="spellStart"/>
+      <w:r>
+        <w:t>Location</w:t>
+      </w:r>
+      <w:proofErr w:type="spellEnd"/>
+      <w:r>
+        <w:t xml:space="preserve"> alapvetően három</w:t>
       </w:r>
       <w:r>
         <w:t xml:space="preserve"> féle elemet tartalmaz, szenzorokat, beavatkozókat, illetve mindenhova </w:t>
@@ -10310,7 +13332,15 @@
         <w:t xml:space="preserve"> fizikailag valamelyik eszköz lássa el a feladatát</w:t>
       </w:r>
       <w:r>
-        <w:t>, ahogy egy modul is lehet beavatkozó és szenzor is egyszerre, de a logikai szétválasztás miatt érdemes külön is gondolni rájuk. A központi szerverrel alapvetően a helyi, lokális szerverünk kommunikál, a többi modul meg rajta keresztül tartja a kapcsolatot, azaz a szenzorok ide küldik az adataikat, a beavatkozókat pedig közvetlen módon a lokális szerver utasítja, a saját központi szerverről frissített adatbázisa alapján.</w:t>
+        <w:t xml:space="preserve">, ahogy egy modul is lehet beavatkozó és szenzor is egyszerre, de a logikai szétválasztás miatt érdemes külön is gondolni rájuk. A központi szerverrel alapvetően a helyi, </w:t>
+      </w:r>
+      <w:proofErr w:type="gramStart"/>
+      <w:r>
+        <w:t>lokális</w:t>
+      </w:r>
+      <w:proofErr w:type="gramEnd"/>
+      <w:r>
+        <w:t xml:space="preserve"> szerverünk kommunikál, a többi modul meg rajta keresztül tartja a kapcsolatot, azaz a szenzorok ide küldik az adataikat, a beavatkozókat pedig közvetlen módon a lokális szerver utasítja, a saját központi szerverről frissített adatbázisa alapján.</w:t>
       </w:r>
     </w:p>
     <w:p>
@@ -10347,7 +13377,15 @@
         <w:t>. Ebben az üzemmódban az eszköz az idő legnagyobb részében valójában nem csinál semmit, hisz két mérés</w:t>
       </w:r>
       <w:r>
-        <w:t xml:space="preserve"> között az elküldést követően a modulnak semmilyen feladata sincs. Emiatt a fogyasztás optimalizálása érdekében ebben az időszakban célszerű sleep módban üzemeltetni az eszközt megmondva, hogy mennyi idő elteltével ébredjen fel újra az új mérés elvégzéséhez. Ha ilyen módon készítjük el a programunkat, akkor optimális esetben az ilyen módban működő eszköz akár elemről is működtethetővé válik (hosszú ideig, hónapokig, vagy akár évekig </w:t>
+        <w:t xml:space="preserve"> között az elküldést követően a modulnak semmilyen feladata sincs. Emiatt a fogyasztás optimalizálása érdekében ebben az időszakban célszerű </w:t>
+      </w:r>
+      <w:proofErr w:type="spellStart"/>
+      <w:r>
+        <w:t>sleep</w:t>
+      </w:r>
+      <w:proofErr w:type="spellEnd"/>
+      <w:r>
+        <w:t xml:space="preserve"> módban üzemeltetni az eszközt megmondva, hogy mennyi idő elteltével ébredjen fel újra az új mérés elvégzéséhez. Ha ilyen módon készítjük el a programunkat, akkor optimális esetben az ilyen módban működő eszköz akár elemről is működtethetővé válik (hosszú ideig, hónapokig, vagy akár évekig </w:t>
       </w:r>
       <w:r>
         <w:lastRenderedPageBreak/>
@@ -10373,8 +13411,13 @@
         </w:numPr>
       </w:pPr>
       <w:r>
-        <w:t>Alapállapot: Sleep</w:t>
-      </w:r>
+        <w:t xml:space="preserve">Alapállapot: </w:t>
+      </w:r>
+      <w:proofErr w:type="spellStart"/>
+      <w:r>
+        <w:t>Sleep</w:t>
+      </w:r>
+      <w:proofErr w:type="spellEnd"/>
     </w:p>
     <w:p>
       <w:pPr>
@@ -10383,8 +13426,21 @@
           <w:numId w:val="6"/>
         </w:numPr>
       </w:pPr>
-      <w:r>
-        <w:t>Sleepből automatikus felébredés meghatározott időközönként vagy külső esemény hatására</w:t>
+      <w:proofErr w:type="spellStart"/>
+      <w:r>
+        <w:t>Sleepből</w:t>
+      </w:r>
+      <w:proofErr w:type="spellEnd"/>
+      <w:r>
+        <w:t xml:space="preserve"> </w:t>
+      </w:r>
+      <w:proofErr w:type="gramStart"/>
+      <w:r>
+        <w:t>automatikus</w:t>
+      </w:r>
+      <w:proofErr w:type="gramEnd"/>
+      <w:r>
+        <w:t xml:space="preserve"> felébredés meghatározott időközönként vagy külső esemény hatására</w:t>
       </w:r>
     </w:p>
     <w:p>
@@ -10406,8 +13462,13 @@
         </w:numPr>
       </w:pPr>
       <w:r>
-        <w:t>Lekérdezett adatok esetleges konvertálása</w:t>
-      </w:r>
+        <w:t xml:space="preserve">Lekérdezett adatok esetleges </w:t>
+      </w:r>
+      <w:proofErr w:type="gramStart"/>
+      <w:r>
+        <w:t>konvertálása</w:t>
+      </w:r>
+      <w:proofErr w:type="gramEnd"/>
     </w:p>
     <w:p>
       <w:pPr>
@@ -10419,8 +13480,13 @@
       <w:r>
         <w:t xml:space="preserve">Adatok beküldése a </w:t>
       </w:r>
-      <w:r>
-        <w:t xml:space="preserve">lokális szerverre a TCP csatornán keresztül. </w:t>
+      <w:proofErr w:type="gramStart"/>
+      <w:r>
+        <w:t>lokális</w:t>
+      </w:r>
+      <w:proofErr w:type="gramEnd"/>
+      <w:r>
+        <w:t xml:space="preserve"> szerverre a TCP csatornán keresztül. </w:t>
       </w:r>
     </w:p>
     <w:p>
@@ -10432,7 +13498,15 @@
         </w:numPr>
       </w:pPr>
       <w:r>
-        <w:t>Vissza Sleep állapotba (időzítve a következő felébredést)</w:t>
+        <w:t xml:space="preserve">Vissza </w:t>
+      </w:r>
+      <w:proofErr w:type="spellStart"/>
+      <w:r>
+        <w:t>Sleep</w:t>
+      </w:r>
+      <w:proofErr w:type="spellEnd"/>
+      <w:r>
+        <w:t xml:space="preserve"> állapotba (időzítve a következő felébredést)</w:t>
       </w:r>
     </w:p>
     <w:p/>
@@ -10498,12 +13572,14 @@
             <w:tcW w:w="2830" w:type="dxa"/>
           </w:tcPr>
           <w:p>
+            <w:proofErr w:type="spellStart"/>
             <w:r>
               <w:t>d</w:t>
             </w:r>
             <w:r>
               <w:t>eviceName</w:t>
             </w:r>
+            <w:proofErr w:type="spellEnd"/>
           </w:p>
         </w:tc>
         <w:tc>
@@ -10512,7 +13588,15 @@
           </w:tcPr>
           <w:p>
             <w:r>
-              <w:t>a szerver által történő azonosításra szolgál a csomópontban szereplő eszköz neve, ez nyílván egy egyedi azonosító</w:t>
+              <w:t xml:space="preserve">a szerver által történő azonosításra szolgál a csomópontban szereplő eszköz neve, ez </w:t>
+            </w:r>
+            <w:proofErr w:type="spellStart"/>
+            <w:r>
+              <w:t>nyílván</w:t>
+            </w:r>
+            <w:proofErr w:type="spellEnd"/>
+            <w:r>
+              <w:t xml:space="preserve"> egy egyedi azonosító</w:t>
             </w:r>
             <w:r>
               <w:t>, gyakorlatilag a szenzor eszköz MAC címe</w:t>
@@ -10526,9 +13610,11 @@
             <w:tcW w:w="2830" w:type="dxa"/>
           </w:tcPr>
           <w:p>
+            <w:proofErr w:type="spellStart"/>
             <w:r>
               <w:t>devicePassword</w:t>
             </w:r>
+            <w:proofErr w:type="spellEnd"/>
           </w:p>
         </w:tc>
         <w:tc>
@@ -10537,7 +13623,15 @@
           </w:tcPr>
           <w:p>
             <w:r>
-              <w:t>az azonosításhoz szükséges, a deviceNamehez rendelt jelszó</w:t>
+              <w:t xml:space="preserve">az azonosításhoz szükséges, a </w:t>
+            </w:r>
+            <w:proofErr w:type="spellStart"/>
+            <w:r>
+              <w:t>deviceNamehez</w:t>
+            </w:r>
+            <w:proofErr w:type="spellEnd"/>
+            <w:r>
+              <w:t xml:space="preserve"> rendelt jelszó</w:t>
             </w:r>
             <w:r>
               <w:t xml:space="preserve">, amit </w:t>
@@ -10551,9 +13645,11 @@
             <w:tcW w:w="2830" w:type="dxa"/>
           </w:tcPr>
           <w:p>
+            <w:proofErr w:type="spellStart"/>
             <w:r>
               <w:t>dataType</w:t>
             </w:r>
+            <w:proofErr w:type="spellEnd"/>
           </w:p>
         </w:tc>
         <w:tc>
@@ -10573,9 +13669,11 @@
             <w:tcW w:w="2830" w:type="dxa"/>
           </w:tcPr>
           <w:p>
+            <w:proofErr w:type="spellStart"/>
             <w:r>
               <w:t>data</w:t>
             </w:r>
+            <w:proofErr w:type="spellEnd"/>
           </w:p>
         </w:tc>
         <w:tc>
@@ -10587,8 +13685,13 @@
               <w:t>az elk</w:t>
             </w:r>
             <w:r>
-              <w:t>üldeni kívánt adat</w:t>
+              <w:t xml:space="preserve">üldeni </w:t>
             </w:r>
+            <w:proofErr w:type="gramStart"/>
+            <w:r>
+              <w:t>kívánt adat</w:t>
+            </w:r>
+            <w:proofErr w:type="gramEnd"/>
             <w:r>
               <w:t xml:space="preserve"> </w:t>
             </w:r>
@@ -10619,9 +13722,11 @@
       <w:r>
         <w:t xml:space="preserve">A </w:t>
       </w:r>
+      <w:proofErr w:type="spellStart"/>
       <w:r>
         <w:t>manager</w:t>
       </w:r>
+      <w:proofErr w:type="spellEnd"/>
       <w:r>
         <w:t xml:space="preserve"> </w:t>
       </w:r>
@@ -10629,16 +13734,37 @@
         <w:t>működése</w:t>
       </w:r>
       <w:r>
-        <w:t xml:space="preserve"> egy adott Location környezetében kritikus, hisz feladata többrétű. Egyrészről rendszeresen figyelnie kell, hogy új eszközök próbálnak-e felcsatlakozni a hálózatra, ha igen, akkor fel kell vennie velük a kapcsolatot (persze csak akkor, ha ezek az eszközök megfelelő módon hitelesítették magukat).</w:t>
+        <w:t xml:space="preserve"> egy adott </w:t>
+      </w:r>
+      <w:proofErr w:type="spellStart"/>
+      <w:r>
+        <w:t>Location</w:t>
+      </w:r>
+      <w:proofErr w:type="spellEnd"/>
+      <w:r>
+        <w:t xml:space="preserve"> környezetében kritikus, hisz feladata többrétű. Egyrészről rendszeresen figyelnie kell, hogy új eszközök próbálnak-e felcsatlakozni a hálózatra, ha igen, akkor fel kell vennie velük a kapcsolatot (persze csak akkor, ha ezek az eszközök megfelelő módon hitelesítették magukat).</w:t>
       </w:r>
       <w:r>
         <w:t xml:space="preserve"> </w:t>
       </w:r>
       <w:r>
-        <w:t>A már csatlakozott szenzorok számára biztosítania kell, hogy azok elküldhessék neki a mért szenzoradatokat</w:t>
-      </w:r>
-      <w:r>
-        <w:t xml:space="preserve">, illetve ezek alapján és a saját lokális szabályadatbázisa alapján utasítania kell a beavatkozókat a cselekvésre. Ahogy az ábrán is láthattuk, további feladata még a központi szerver irányába történő kommunikáció: </w:t>
+        <w:t xml:space="preserve">A már csatlakozott szenzorok számára biztosítania kell, hogy azok elküldhessék neki a mért </w:t>
+      </w:r>
+      <w:proofErr w:type="spellStart"/>
+      <w:r>
+        <w:t>szenzoradatokat</w:t>
+      </w:r>
+      <w:proofErr w:type="spellEnd"/>
+      <w:r>
+        <w:t xml:space="preserve">, illetve ezek alapján és a saját </w:t>
+      </w:r>
+      <w:proofErr w:type="gramStart"/>
+      <w:r>
+        <w:t>lokális</w:t>
+      </w:r>
+      <w:proofErr w:type="gramEnd"/>
+      <w:r>
+        <w:t xml:space="preserve"> szabályadatbázisa alapján utasítania kell a beavatkozókat a cselekvésre. Ahogy az ábrán is láthattuk, további feladata még a központi szerver irányába történő kommunikáció: </w:t>
       </w:r>
       <w:r>
         <w:lastRenderedPageBreak/>
@@ -10666,7 +13792,20 @@
         <w:t xml:space="preserve"> </w:t>
       </w:r>
       <w:r>
-        <w:t xml:space="preserve">üzemmódban az eszköz célja, hogy a környezetének (a csomópont) működésében változásokat eszközöljön a szervertől kapott utasítások alapján. Ennek biztosítására értelemszerűen folyamatos kapcsolatot kell fenntartani a szerverrel, figyelve a kommunikációs csatornát. </w:t>
+        <w:t xml:space="preserve">üzemmódban az eszköz célja, hogy a környezetének (a csomópont) működésében </w:t>
+      </w:r>
+      <w:proofErr w:type="gramStart"/>
+      <w:r>
+        <w:t xml:space="preserve">változásokat </w:t>
+      </w:r>
+      <w:proofErr w:type="spellStart"/>
+      <w:r>
+        <w:t>eszközöljön</w:t>
+      </w:r>
+      <w:proofErr w:type="spellEnd"/>
+      <w:proofErr w:type="gramEnd"/>
+      <w:r>
+        <w:t xml:space="preserve"> a szervertől kapott utasítások alapján. Ennek biztosítására értelemszerűen folyamatos kapcsolatot kell fenntartani a szerverrel, figyelve a kommunikációs csatornát. </w:t>
       </w:r>
     </w:p>
     <w:p>
@@ -10694,7 +13833,23 @@
         </w:numPr>
       </w:pPr>
       <w:r>
-        <w:t>UDP broadcast segítségével közli a környezetével, ki is ő, majd várja a lokális szerver csatlakozási igényét</w:t>
+        <w:t xml:space="preserve">UDP </w:t>
+      </w:r>
+      <w:proofErr w:type="spellStart"/>
+      <w:r>
+        <w:t>broadcast</w:t>
+      </w:r>
+      <w:proofErr w:type="spellEnd"/>
+      <w:r>
+        <w:t xml:space="preserve"> segítségével közli a környezetével, ki is ő, majd várja a </w:t>
+      </w:r>
+      <w:proofErr w:type="gramStart"/>
+      <w:r>
+        <w:t>lokális</w:t>
+      </w:r>
+      <w:proofErr w:type="gramEnd"/>
+      <w:r>
+        <w:t xml:space="preserve"> szerver csatlakozási igényét</w:t>
       </w:r>
     </w:p>
     <w:p>
@@ -10750,20 +13905,65 @@
         <w:t xml:space="preserve">Az indítást követően így az ESP8266 elsőként ebben </w:t>
       </w:r>
       <w:r>
-        <w:t>a módban indul, Acces Point</w:t>
+        <w:t xml:space="preserve">a módban indul, </w:t>
+      </w:r>
+      <w:proofErr w:type="spellStart"/>
+      <w:r>
+        <w:t>Acces</w:t>
+      </w:r>
+      <w:proofErr w:type="spellEnd"/>
+      <w:r>
+        <w:t xml:space="preserve"> </w:t>
+      </w:r>
+      <w:proofErr w:type="spellStart"/>
+      <w:r>
+        <w:t>Point</w:t>
       </w:r>
       <w:r>
         <w:t>ként</w:t>
       </w:r>
+      <w:proofErr w:type="spellEnd"/>
       <w:r>
         <w:t xml:space="preserve"> (AP üzemmód)</w:t>
       </w:r>
       <w:r>
-        <w:t>, a rá csatlakozó eszköznek egy webes felületet nyújtva, amin lehetővé teszi, hogy a felhasználó megadja neki a Wifi-re történő csatlakozásához szükséges SSID és Password mezőket. Amikor ezek megtörténtek, a modul automatikusan Station módba vált, majd csatlakozik az előbb megadott hálózathoz a megadott jelszóval, amit követően az előzetes beállításának megfelelően válthat Szenzor vagy Beavatkozó üzemmódba.</w:t>
-      </w:r>
+        <w:t xml:space="preserve">, a rá csatlakozó eszköznek egy webes felületet nyújtva, amin lehetővé teszi, hogy a felhasználó megadja neki a </w:t>
+      </w:r>
+      <w:proofErr w:type="spellStart"/>
+      <w:r>
+        <w:t>Wifi</w:t>
+      </w:r>
+      <w:proofErr w:type="spellEnd"/>
+      <w:r>
+        <w:t xml:space="preserve">-re történő csatlakozásához szükséges SSID és </w:t>
+      </w:r>
+      <w:proofErr w:type="spellStart"/>
+      <w:r>
+        <w:t>Password</w:t>
+      </w:r>
+      <w:proofErr w:type="spellEnd"/>
+      <w:r>
+        <w:t xml:space="preserve"> mezőket. Amikor ezek megtörténtek, a modul </w:t>
+      </w:r>
+      <w:proofErr w:type="gramStart"/>
+      <w:r>
+        <w:t>automatikusan</w:t>
+      </w:r>
+      <w:proofErr w:type="gramEnd"/>
       <w:r>
         <w:t xml:space="preserve"> </w:t>
       </w:r>
+      <w:proofErr w:type="spellStart"/>
+      <w:r>
+        <w:t>Station</w:t>
+      </w:r>
+      <w:proofErr w:type="spellEnd"/>
+      <w:r>
+        <w:t xml:space="preserve"> módba vált, majd csatlakozik az előbb megadott hálózathoz a megadott jelszóval, amit követően az előzetes beállításának megfelelően válthat Szenzor vagy Beavatkozó üzemmódba.</w:t>
+      </w:r>
+      <w:r>
+        <w:t xml:space="preserve"> </w:t>
+      </w:r>
     </w:p>
     <w:p>
       <w:pPr>
@@ -10771,9 +13971,14 @@
       </w:pPr>
       <w:bookmarkStart w:id="29" w:name="_Toc480969849"/>
       <w:r>
-        <w:t>Felhasználói interakciók</w:t>
+        <w:t xml:space="preserve">Felhasználói </w:t>
+      </w:r>
+      <w:proofErr w:type="gramStart"/>
+      <w:r>
+        <w:t>interakciók</w:t>
       </w:r>
       <w:bookmarkEnd w:id="29"/>
+      <w:proofErr w:type="gramEnd"/>
     </w:p>
     <w:p/>
     <w:p>
@@ -10787,49 +13992,6 @@
             <wp:extent cx="5759450" cy="5950585"/>
             <wp:effectExtent l="0" t="0" r="0" b="0"/>
             <wp:docPr id="11" name="Kép 11"/>
-            <wp:cNvGraphicFramePr>
-              <a:graphicFrameLocks xmlns:a="http://schemas.openxmlformats.org/drawingml/2006/main" noChangeAspect="1"/>
-            </wp:cNvGraphicFramePr>
-            <a:graphic xmlns:a="http://schemas.openxmlformats.org/drawingml/2006/main">
-              <a:graphicData uri="http://schemas.openxmlformats.org/drawingml/2006/picture">
-                <pic:pic xmlns:pic="http://schemas.openxmlformats.org/drawingml/2006/picture">
-                  <pic:nvPicPr>
-                    <pic:cNvPr id="1" name=""/>
-                    <pic:cNvPicPr/>
-                  </pic:nvPicPr>
-                  <pic:blipFill>
-                    <a:blip r:embed="rId16"/>
-                    <a:stretch>
-                      <a:fillRect/>
-                    </a:stretch>
-                  </pic:blipFill>
-                  <pic:spPr>
-                    <a:xfrm>
-                      <a:off x="0" y="0"/>
-                      <a:ext cx="5759450" cy="5950585"/>
-                    </a:xfrm>
-                    <a:prstGeom prst="rect">
-                      <a:avLst/>
-                    </a:prstGeom>
-                  </pic:spPr>
-                </pic:pic>
-              </a:graphicData>
-            </a:graphic>
-          </wp:inline>
-        </w:drawing>
-      </w:r>
-    </w:p>
-    <w:p>
-      <w:r>
-        <w:rPr>
-          <w:noProof/>
-        </w:rPr>
-        <w:lastRenderedPageBreak/>
-        <w:drawing>
-          <wp:inline distT="0" distB="0" distL="0" distR="0">
-            <wp:extent cx="5759450" cy="3926205"/>
-            <wp:effectExtent l="0" t="0" r="0" b="0"/>
-            <wp:docPr id="12" name="Kép 12"/>
             <wp:cNvGraphicFramePr>
               <a:graphicFrameLocks xmlns:a="http://schemas.openxmlformats.org/drawingml/2006/main" noChangeAspect="1"/>
             </wp:cNvGraphicFramePr>
@@ -10849,7 +14011,7 @@
                   <pic:spPr>
                     <a:xfrm>
                       <a:off x="0" y="0"/>
-                      <a:ext cx="5759450" cy="3926205"/>
+                      <a:ext cx="5759450" cy="5950585"/>
                     </a:xfrm>
                     <a:prstGeom prst="rect">
                       <a:avLst/>
@@ -10863,17 +14025,6 @@
       </w:r>
     </w:p>
     <w:p>
-      <w:pPr>
-        <w:pStyle w:val="Cmsor3"/>
-      </w:pPr>
-      <w:bookmarkStart w:id="30" w:name="_Toc480969850"/>
-      <w:r>
-        <w:lastRenderedPageBreak/>
-        <w:t>Eszköz</w:t>
-      </w:r>
-      <w:bookmarkEnd w:id="30"/>
-    </w:p>
-    <w:p>
       <w:r>
         <w:rPr>
           <w:noProof/>
@@ -10881,9 +14032,9 @@
         <w:lastRenderedPageBreak/>
         <w:drawing>
           <wp:inline distT="0" distB="0" distL="0" distR="0">
-            <wp:extent cx="4930444" cy="3209410"/>
-            <wp:effectExtent l="0" t="0" r="3810" b="0"/>
-            <wp:docPr id="9" name="Kép 9"/>
+            <wp:extent cx="5759450" cy="3926205"/>
+            <wp:effectExtent l="0" t="0" r="0" b="0"/>
+            <wp:docPr id="12" name="Kép 12"/>
             <wp:cNvGraphicFramePr>
               <a:graphicFrameLocks xmlns:a="http://schemas.openxmlformats.org/drawingml/2006/main" noChangeAspect="1"/>
             </wp:cNvGraphicFramePr>
@@ -10903,7 +14054,7 @@
                   <pic:spPr>
                     <a:xfrm>
                       <a:off x="0" y="0"/>
-                      <a:ext cx="4941067" cy="3216325"/>
+                      <a:ext cx="5759450" cy="3926205"/>
                     </a:xfrm>
                     <a:prstGeom prst="rect">
                       <a:avLst/>
@@ -10915,15 +14066,29 @@
           </wp:inline>
         </w:drawing>
       </w:r>
+    </w:p>
+    <w:p>
+      <w:pPr>
+        <w:pStyle w:val="Cmsor3"/>
+      </w:pPr>
+      <w:bookmarkStart w:id="30" w:name="_Toc480969850"/>
+      <w:r>
+        <w:lastRenderedPageBreak/>
+        <w:t>Eszköz</w:t>
+      </w:r>
+      <w:bookmarkEnd w:id="30"/>
+    </w:p>
+    <w:p>
       <w:r>
         <w:rPr>
           <w:noProof/>
         </w:rPr>
+        <w:lastRenderedPageBreak/>
         <w:drawing>
           <wp:inline distT="0" distB="0" distL="0" distR="0">
-            <wp:extent cx="5479084" cy="5895301"/>
-            <wp:effectExtent l="0" t="0" r="7620" b="0"/>
-            <wp:docPr id="10" name="Kép 10"/>
+            <wp:extent cx="4930444" cy="3209410"/>
+            <wp:effectExtent l="0" t="0" r="3810" b="0"/>
+            <wp:docPr id="9" name="Kép 9"/>
             <wp:cNvGraphicFramePr>
               <a:graphicFrameLocks xmlns:a="http://schemas.openxmlformats.org/drawingml/2006/main" noChangeAspect="1"/>
             </wp:cNvGraphicFramePr>
@@ -10943,6 +14108,46 @@
                   <pic:spPr>
                     <a:xfrm>
                       <a:off x="0" y="0"/>
+                      <a:ext cx="4941067" cy="3216325"/>
+                    </a:xfrm>
+                    <a:prstGeom prst="rect">
+                      <a:avLst/>
+                    </a:prstGeom>
+                  </pic:spPr>
+                </pic:pic>
+              </a:graphicData>
+            </a:graphic>
+          </wp:inline>
+        </w:drawing>
+      </w:r>
+      <w:r>
+        <w:rPr>
+          <w:noProof/>
+        </w:rPr>
+        <w:drawing>
+          <wp:inline distT="0" distB="0" distL="0" distR="0">
+            <wp:extent cx="5479084" cy="5895301"/>
+            <wp:effectExtent l="0" t="0" r="7620" b="0"/>
+            <wp:docPr id="10" name="Kép 10"/>
+            <wp:cNvGraphicFramePr>
+              <a:graphicFrameLocks xmlns:a="http://schemas.openxmlformats.org/drawingml/2006/main" noChangeAspect="1"/>
+            </wp:cNvGraphicFramePr>
+            <a:graphic xmlns:a="http://schemas.openxmlformats.org/drawingml/2006/main">
+              <a:graphicData uri="http://schemas.openxmlformats.org/drawingml/2006/picture">
+                <pic:pic xmlns:pic="http://schemas.openxmlformats.org/drawingml/2006/picture">
+                  <pic:nvPicPr>
+                    <pic:cNvPr id="1" name=""/>
+                    <pic:cNvPicPr/>
+                  </pic:nvPicPr>
+                  <pic:blipFill>
+                    <a:blip r:embed="rId20"/>
+                    <a:stretch>
+                      <a:fillRect/>
+                    </a:stretch>
+                  </pic:blipFill>
+                  <pic:spPr>
+                    <a:xfrm>
+                      <a:off x="0" y="0"/>
                       <a:ext cx="5481889" cy="5898319"/>
                     </a:xfrm>
                     <a:prstGeom prst="rect">
@@ -10978,7 +14183,15 @@
         <w:t>á</w:t>
       </w:r>
       <w:r>
-        <w:t xml:space="preserve">ban a feladatköre egyszerűsödik, hisz lényegében csak a lokális szerverekkel kell kommunikálnia, azt is csak a lokális szerver által kezdeményezett HTTP lekérdezéseken keresztül. Ennek megfelelően alapvetően két fő feladatkört tudhatunk a központi szervernek. </w:t>
+        <w:t xml:space="preserve">ban a feladatköre egyszerűsödik, hisz lényegében csak a </w:t>
+      </w:r>
+      <w:proofErr w:type="gramStart"/>
+      <w:r>
+        <w:t>lokális</w:t>
+      </w:r>
+      <w:proofErr w:type="gramEnd"/>
+      <w:r>
+        <w:t xml:space="preserve"> szerverekkel kell kommunikálnia, azt is csak a lokális szerver által kezdeményezett HTTP lekérdezéseken keresztül. Ennek megfelelően alapvetően két fő feladatkört tudhatunk a központi szervernek. </w:t>
       </w:r>
     </w:p>
     <w:p>
@@ -10995,10 +14208,26 @@
         <w:t>készítsenek</w:t>
       </w:r>
       <w:r>
-        <w:t>. Ezekhez megfelelő, lehetőség szerint minél egyszerűbb formokat kell létrehoznunk, amelyeken a fenti műveletek el</w:t>
-      </w:r>
-      <w:r>
-        <w:t>végezhetőek és követhetőek. A le</w:t>
+        <w:t xml:space="preserve">. Ezekhez megfelelő, lehetőség szerint minél egyszerűbb </w:t>
+      </w:r>
+      <w:proofErr w:type="spellStart"/>
+      <w:r>
+        <w:t>formokat</w:t>
+      </w:r>
+      <w:proofErr w:type="spellEnd"/>
+      <w:r>
+        <w:t xml:space="preserve"> kell létrehoznunk, amelyeken a fenti műveletek </w:t>
+      </w:r>
+      <w:proofErr w:type="spellStart"/>
+      <w:r>
+        <w:t>el</w:t>
+      </w:r>
+      <w:r>
+        <w:t>végezhetőek</w:t>
+      </w:r>
+      <w:proofErr w:type="spellEnd"/>
+      <w:r>
+        <w:t xml:space="preserve"> és követhetőek. A le</w:t>
       </w:r>
       <w:r>
         <w:t>nti ábrán látunk például egy oldalt, ahol a felhasználó megtekintheti a saját, beregisztrált eszközeit.</w:t>
@@ -11014,59 +14243,6 @@
             <wp:extent cx="5759450" cy="1377315"/>
             <wp:effectExtent l="0" t="0" r="0" b="0"/>
             <wp:docPr id="6" name="Picture 2"/>
-            <wp:cNvGraphicFramePr>
-              <a:graphicFrameLocks xmlns:a="http://schemas.openxmlformats.org/drawingml/2006/main" noChangeAspect="1"/>
-            </wp:cNvGraphicFramePr>
-            <a:graphic xmlns:a="http://schemas.openxmlformats.org/drawingml/2006/main">
-              <a:graphicData uri="http://schemas.openxmlformats.org/drawingml/2006/picture">
-                <pic:pic xmlns:pic="http://schemas.openxmlformats.org/drawingml/2006/picture">
-                  <pic:nvPicPr>
-                    <pic:cNvPr id="3" name="Picture 2"/>
-                    <pic:cNvPicPr>
-                      <a:picLocks noChangeAspect="1"/>
-                    </pic:cNvPicPr>
-                  </pic:nvPicPr>
-                  <pic:blipFill>
-                    <a:blip r:embed="rId20"/>
-                    <a:stretch>
-                      <a:fillRect/>
-                    </a:stretch>
-                  </pic:blipFill>
-                  <pic:spPr>
-                    <a:xfrm>
-                      <a:off x="0" y="0"/>
-                      <a:ext cx="5759450" cy="1377315"/>
-                    </a:xfrm>
-                    <a:prstGeom prst="rect">
-                      <a:avLst/>
-                    </a:prstGeom>
-                  </pic:spPr>
-                </pic:pic>
-              </a:graphicData>
-            </a:graphic>
-          </wp:inline>
-        </w:drawing>
-      </w:r>
-    </w:p>
-    <w:p/>
-    <w:p>
-      <w:r>
-        <w:t>Fontos az is, hogy biztosíthassuk a felhasználók számára, hogy a</w:t>
-      </w:r>
-      <w:r>
-        <w:t xml:space="preserve"> saját hálózatukon belül a mért adatokat megjeleníthessék.  A központi szerver erre is lehetőséget nyújt, a Highcharts API segítségével minden szenzor által beküldött érték grafikonos formában is megtekinthető.</w:t>
-      </w:r>
-    </w:p>
-    <w:p>
-      <w:r>
-        <w:rPr>
-          <w:noProof/>
-        </w:rPr>
-        <w:drawing>
-          <wp:inline distT="0" distB="0" distL="0" distR="0">
-            <wp:extent cx="5759450" cy="1967865"/>
-            <wp:effectExtent l="0" t="0" r="0" b="0"/>
-            <wp:docPr id="7" name="Picture 2"/>
             <wp:cNvGraphicFramePr>
               <a:graphicFrameLocks xmlns:a="http://schemas.openxmlformats.org/drawingml/2006/main" noChangeAspect="1"/>
             </wp:cNvGraphicFramePr>
@@ -11088,6 +14264,67 @@
                   <pic:spPr>
                     <a:xfrm>
                       <a:off x="0" y="0"/>
+                      <a:ext cx="5759450" cy="1377315"/>
+                    </a:xfrm>
+                    <a:prstGeom prst="rect">
+                      <a:avLst/>
+                    </a:prstGeom>
+                  </pic:spPr>
+                </pic:pic>
+              </a:graphicData>
+            </a:graphic>
+          </wp:inline>
+        </w:drawing>
+      </w:r>
+    </w:p>
+    <w:p/>
+    <w:p>
+      <w:r>
+        <w:t>Fontos az is, hogy biztosíthassuk a felhasználók számára, hogy a</w:t>
+      </w:r>
+      <w:r>
+        <w:t xml:space="preserve"> saját hálózatukon belül a mért adatokat megjeleníthessék.  A központi szerver erre is lehetőséget nyújt, a </w:t>
+      </w:r>
+      <w:proofErr w:type="spellStart"/>
+      <w:r>
+        <w:t>Highcharts</w:t>
+      </w:r>
+      <w:proofErr w:type="spellEnd"/>
+      <w:r>
+        <w:t xml:space="preserve"> API segítségével minden szenzor által beküldött érték grafikonos formában is megtekinthető.</w:t>
+      </w:r>
+    </w:p>
+    <w:p>
+      <w:r>
+        <w:rPr>
+          <w:noProof/>
+        </w:rPr>
+        <w:drawing>
+          <wp:inline distT="0" distB="0" distL="0" distR="0">
+            <wp:extent cx="5759450" cy="1967865"/>
+            <wp:effectExtent l="0" t="0" r="0" b="0"/>
+            <wp:docPr id="7" name="Picture 2"/>
+            <wp:cNvGraphicFramePr>
+              <a:graphicFrameLocks xmlns:a="http://schemas.openxmlformats.org/drawingml/2006/main" noChangeAspect="1"/>
+            </wp:cNvGraphicFramePr>
+            <a:graphic xmlns:a="http://schemas.openxmlformats.org/drawingml/2006/main">
+              <a:graphicData uri="http://schemas.openxmlformats.org/drawingml/2006/picture">
+                <pic:pic xmlns:pic="http://schemas.openxmlformats.org/drawingml/2006/picture">
+                  <pic:nvPicPr>
+                    <pic:cNvPr id="3" name="Picture 2"/>
+                    <pic:cNvPicPr>
+                      <a:picLocks noChangeAspect="1"/>
+                    </pic:cNvPicPr>
+                  </pic:nvPicPr>
+                  <pic:blipFill>
+                    <a:blip r:embed="rId22"/>
+                    <a:stretch>
+                      <a:fillRect/>
+                    </a:stretch>
+                  </pic:blipFill>
+                  <pic:spPr>
+                    <a:xfrm>
+                      <a:off x="0" y="0"/>
                       <a:ext cx="5759450" cy="1967865"/>
                     </a:xfrm>
                     <a:prstGeom prst="rect">
@@ -11114,17 +14351,65 @@
     </w:p>
     <w:p>
       <w:r>
-        <w:t xml:space="preserve">A félév első részét az új firmware megismerésével és kipróbálásával töltöttem, miközben elkezdtem a saját, webes szerver megoldásom implementálását. </w:t>
-      </w:r>
-    </w:p>
-    <w:p>
-      <w:r>
-        <w:t>Utóbbi nagyrészt már használható, a legtöbb, tőle kívánt funkció már működőképes. A szerveren képesek vagyunk a szükséges adminisztrációs feladatok elvégzésére, mint amilyen például az új eszközök, vagy azokhoz tartozó szabályok felvétele a rendszerbe. Működik továbbá a vizualizáció is, a szenzoradatokat a szerver felületén grafikus formában is mgtekinthetjük. Az eddigiek nem jelentik azt, hogy a központi szerver fejlesztése befejezettnek tekinthető: a felület sok ponton esetlen és nem túl felhasználóbarát, a kényelmesebbé tételre még szeretnék időt fordítani a jövőben.</w:t>
-      </w:r>
-    </w:p>
-    <w:p>
-      <w:r>
-        <w:t xml:space="preserve">Az eszközök működési módjaik közül a szenzor áll a legközelebb a kész változathoz: ez funkcionálisát nézve közel </w:t>
+        <w:t xml:space="preserve">A félév első részét az új </w:t>
+      </w:r>
+      <w:proofErr w:type="spellStart"/>
+      <w:r>
+        <w:t>firmware</w:t>
+      </w:r>
+      <w:proofErr w:type="spellEnd"/>
+      <w:r>
+        <w:t xml:space="preserve"> megismerésével és kipróbálásával töltöttem, miközben elkezdtem a saját, webes szerver megoldásom implementálását. </w:t>
+      </w:r>
+    </w:p>
+    <w:p>
+      <w:r>
+        <w:t xml:space="preserve">Utóbbi nagyrészt már használható, a legtöbb, tőle kívánt </w:t>
+      </w:r>
+      <w:proofErr w:type="gramStart"/>
+      <w:r>
+        <w:t>funkció</w:t>
+      </w:r>
+      <w:proofErr w:type="gramEnd"/>
+      <w:r>
+        <w:t xml:space="preserve"> már működőképes. A szerveren képesek vagyunk a szükséges </w:t>
+      </w:r>
+      <w:proofErr w:type="gramStart"/>
+      <w:r>
+        <w:t>adminisztrációs</w:t>
+      </w:r>
+      <w:proofErr w:type="gramEnd"/>
+      <w:r>
+        <w:t xml:space="preserve"> feladatok elvégzésére, mint amilyen például az új eszközök, vagy azokhoz tartozó szabályok felvétele a rendszerbe. Működik továbbá a vizualizáció is, a </w:t>
+      </w:r>
+      <w:proofErr w:type="spellStart"/>
+      <w:r>
+        <w:t>szenzoradatokat</w:t>
+      </w:r>
+      <w:proofErr w:type="spellEnd"/>
+      <w:r>
+        <w:t xml:space="preserve"> a szerver felületén grafikus formában is </w:t>
+      </w:r>
+      <w:proofErr w:type="spellStart"/>
+      <w:r>
+        <w:t>mgtekinthetjük</w:t>
+      </w:r>
+      <w:proofErr w:type="spellEnd"/>
+      <w:r>
+        <w:t>. Az eddigiek nem jelentik azt, hogy a központi szerver fejlesztése befejezettnek tekinthető: a felület sok ponton esetlen és nem túl felhasználóbarát, a kényelmesebbé tételre még szeretnék időt fordítani a jövőben.</w:t>
+      </w:r>
+    </w:p>
+    <w:p>
+      <w:r>
+        <w:t xml:space="preserve">Az eszközök működési módjaik közül a szenzor áll a legközelebb a kész változathoz: ez </w:t>
+      </w:r>
+      <w:proofErr w:type="gramStart"/>
+      <w:r>
+        <w:t>funkcionálisát</w:t>
+      </w:r>
+      <w:proofErr w:type="gramEnd"/>
+      <w:r>
+        <w:t xml:space="preserve"> nézve közel </w:t>
       </w:r>
       <w:r>
         <w:t>teljesnek</w:t>
@@ -11144,13 +14429,29 @@
     </w:p>
     <w:p>
       <w:r>
-        <w:t>A beavatkozók és lokális szerver</w:t>
+        <w:t xml:space="preserve">A beavatkozók és </w:t>
+      </w:r>
+      <w:proofErr w:type="gramStart"/>
+      <w:r>
+        <w:t>lokális</w:t>
+      </w:r>
+      <w:proofErr w:type="gramEnd"/>
+      <w:r>
+        <w:t xml:space="preserve"> szerver</w:t>
       </w:r>
       <w:r>
         <w:t xml:space="preserve"> működésének im</w:t>
       </w:r>
       <w:r>
-        <w:t>plementációja egyelőre készülő fázisban van: eddig elsősosorban a rendszer elemei közötti kommunikáció megvalósításán</w:t>
+        <w:t xml:space="preserve">plementációja egyelőre készülő fázisban van: eddig </w:t>
+      </w:r>
+      <w:proofErr w:type="spellStart"/>
+      <w:r>
+        <w:t>elsősosorban</w:t>
+      </w:r>
+      <w:proofErr w:type="spellEnd"/>
+      <w:r>
+        <w:t xml:space="preserve"> a rendszer elemei közötti kommunikáció megvalósításán</w:t>
       </w:r>
       <w:r>
         <w:t xml:space="preserve"> dolgoztam, továbbá olyan megvalósítandó feladatokon, mint a lokális szerver hitelesítése a központi szerver felé. </w:t>
@@ -11179,9 +14480,11 @@
       <w:r>
         <w:t xml:space="preserve">a </w:t>
       </w:r>
+      <w:proofErr w:type="gramStart"/>
       <w:r>
         <w:t>menedzser</w:t>
       </w:r>
+      <w:proofErr w:type="gramEnd"/>
       <w:r>
         <w:t xml:space="preserve"> és a beavatkozók</w:t>
       </w:r>
@@ -11200,17 +14503,62 @@
         <w:t xml:space="preserve">A szenzor üzemmódnál az időszakos működési igény miatt érdekes, és lényeges kérdés az, hogy megoldható-e (gazdaságosan és ésszerű karbantartási igénnyel) a csomópont </w:t>
       </w:r>
       <w:r>
-        <w:t>elemmel való működtetése. Ennek kiderítéséhez szükségessé válik majd az eszköz fogyasztásának mérése (mind alvó, mind aktív üzemmódban), és az eredmények kiértékelése.</w:t>
-      </w:r>
-    </w:p>
-    <w:p>
-      <w:r>
-        <w:t>Ha a szoftver fejlesztési folyamatának a végére érünk, a következő lépés az lehet, hogy a már éles használathoz specializált hardvert tervezzünk az eszközhöz, mely(ek) már a valódi, nem tesztelési célú csomópontokban is működhetnek.</w:t>
-      </w:r>
-    </w:p>
-    <w:p>
-      <w:r>
-        <w:t xml:space="preserve">Távlatibb, de nem elhanyagolható lehetőség a szenzorhálózat csomópontjaiban heterogén hálózatok összekapcsolása, így esetleg nem csak IoT, hanem pl. Bluetooth vagy </w:t>
+        <w:t xml:space="preserve">elemmel való működtetése. Ennek kiderítéséhez szükségessé válik majd az eszköz fogyasztásának mérése (mind alvó, mind </w:t>
+      </w:r>
+      <w:proofErr w:type="gramStart"/>
+      <w:r>
+        <w:t>aktív</w:t>
+      </w:r>
+      <w:proofErr w:type="gramEnd"/>
+      <w:r>
+        <w:t xml:space="preserve"> üzemmódban), és az eredmények kiértékelése.</w:t>
+      </w:r>
+    </w:p>
+    <w:p>
+      <w:r>
+        <w:t xml:space="preserve">Ha a szoftver fejlesztési folyamatának a végére érünk, a következő lépés az lehet, hogy a már éles használathoz specializált hardvert tervezzünk az eszközhöz, </w:t>
+      </w:r>
+      <w:proofErr w:type="gramStart"/>
+      <w:r>
+        <w:t>mely(</w:t>
+      </w:r>
+      <w:proofErr w:type="spellStart"/>
+      <w:proofErr w:type="gramEnd"/>
+      <w:r>
+        <w:t>ek</w:t>
+      </w:r>
+      <w:proofErr w:type="spellEnd"/>
+      <w:r>
+        <w:t>) már a valódi, nem tesztelési célú csomópontokban is működhetnek.</w:t>
+      </w:r>
+    </w:p>
+    <w:p>
+      <w:r>
+        <w:t xml:space="preserve">Távlatibb, de nem elhanyagolható lehetőség a szenzorhálózat csomópontjaiban </w:t>
+      </w:r>
+      <w:proofErr w:type="gramStart"/>
+      <w:r>
+        <w:t>heterogén</w:t>
+      </w:r>
+      <w:proofErr w:type="gramEnd"/>
+      <w:r>
+        <w:t xml:space="preserve"> hálózatok összekapcsolása, így esetleg nem csak </w:t>
+      </w:r>
+      <w:proofErr w:type="spellStart"/>
+      <w:r>
+        <w:t>IoT</w:t>
+      </w:r>
+      <w:proofErr w:type="spellEnd"/>
+      <w:r>
+        <w:t xml:space="preserve">, hanem pl. </w:t>
+      </w:r>
+      <w:proofErr w:type="spellStart"/>
+      <w:r>
+        <w:t>Bluetooth</w:t>
+      </w:r>
+      <w:proofErr w:type="spellEnd"/>
+      <w:r>
+        <w:t xml:space="preserve"> vagy </w:t>
       </w:r>
       <w:r>
         <w:lastRenderedPageBreak/>
@@ -11219,7 +14567,15 @@
     </w:p>
     <w:p>
       <w:r>
-        <w:t>Az IoT projekt témájánál maradva ugyancsak érdekes feladat lehetne valamilyen okostelefonos alkalmazást tervezni a rendszerhez, amelyben további beavatkozásokat is végezhetnénk.</w:t>
+        <w:t xml:space="preserve">Az </w:t>
+      </w:r>
+      <w:proofErr w:type="spellStart"/>
+      <w:r>
+        <w:t>IoT</w:t>
+      </w:r>
+      <w:proofErr w:type="spellEnd"/>
+      <w:r>
+        <w:t xml:space="preserve"> projekt témájánál maradva ugyancsak érdekes feladat lehetne valamilyen okostelefonos alkalmazást tervezni a rendszerhez, amelyben további beavatkozásokat is végezhetnénk.</w:t>
       </w:r>
     </w:p>
     <w:sdt>
@@ -11286,7 +14642,7 @@
     </w:sdt>
     <w:p/>
     <w:sectPr>
-      <w:footerReference w:type="default" r:id="rId22"/>
+      <w:footerReference w:type="default" r:id="rId23"/>
       <w:pgSz w:w="11906" w:h="16838"/>
       <w:pgMar w:top="899" w:right="1418" w:bottom="1134" w:left="1418" w:header="709" w:footer="709" w:gutter="0"/>
       <w:cols w:space="708"/>
@@ -11365,7 +14721,39 @@
         <w:footnoteRef/>
       </w:r>
       <w:r>
-        <w:t xml:space="preserve"> Az ESP8266 eszközök képesek deep sleep üzemmódra. Látható, hogy ha nincs igényünk az eszköz folyamatos működésére (mint például a szenzor üzemmódnál), akkor a fogyasztás drasztikusan  csökkenthető. A dolgozat a későbbiekben még foglalkozik ezzel a funkcióval.</w:t>
+        <w:t xml:space="preserve"> Az ESP8266 eszközök képesek </w:t>
+      </w:r>
+      <w:proofErr w:type="spellStart"/>
+      <w:r>
+        <w:t>deep</w:t>
+      </w:r>
+      <w:proofErr w:type="spellEnd"/>
+      <w:r>
+        <w:t xml:space="preserve"> </w:t>
+      </w:r>
+      <w:proofErr w:type="spellStart"/>
+      <w:r>
+        <w:t>sleep</w:t>
+      </w:r>
+      <w:proofErr w:type="spellEnd"/>
+      <w:r>
+        <w:t xml:space="preserve"> üzemmódra. Látható, hogy ha nincs igényünk az eszköz folyamatos működésére (mint például a szenzor üzemmódnál), akkor a fogyasztás </w:t>
+      </w:r>
+      <w:proofErr w:type="gramStart"/>
+      <w:r>
+        <w:t>drasztikusan</w:t>
+      </w:r>
+      <w:proofErr w:type="gramEnd"/>
+      <w:r>
+        <w:t xml:space="preserve">  csökkenthető. A dolgozat a későbbiekben még foglalkozik ezzel a </w:t>
+      </w:r>
+      <w:proofErr w:type="gramStart"/>
+      <w:r>
+        <w:t>funkcióval</w:t>
+      </w:r>
+      <w:proofErr w:type="gramEnd"/>
+      <w:r>
+        <w:t>.</w:t>
       </w:r>
     </w:p>
   </w:footnote>
@@ -11384,11 +14772,21 @@
         <w:t xml:space="preserve"> </w:t>
       </w:r>
       <w:r>
-        <w:t xml:space="preserve">Network Attached Storage, azaz a hálózatra csatolt tároló. A NAS egy </w:t>
-      </w:r>
+        <w:t xml:space="preserve">Network </w:t>
+      </w:r>
+      <w:proofErr w:type="spellStart"/>
+      <w:r>
+        <w:t>Attached</w:t>
+      </w:r>
+      <w:proofErr w:type="spellEnd"/>
+      <w:r>
+        <w:t xml:space="preserve"> Storage, azaz a hálózatra csatolt tároló. A NAS egy </w:t>
+      </w:r>
+      <w:proofErr w:type="gramStart"/>
       <w:r>
         <w:t>file</w:t>
       </w:r>
+      <w:proofErr w:type="gramEnd"/>
       <w:r>
         <w:t xml:space="preserve"> szintű adattároló eszköz, amely a számítógépes hálózathoz csatlakoztatva </w:t>
       </w:r>
@@ -11415,13 +14813,29 @@
         <w:footnoteRef/>
       </w:r>
       <w:r>
-        <w:t xml:space="preserve"> A Blocky egy vizuális fejlesztőeszköz, melyet</w:t>
+        <w:t xml:space="preserve"> A </w:t>
+      </w:r>
+      <w:proofErr w:type="spellStart"/>
+      <w:r>
+        <w:t>Blocky</w:t>
+      </w:r>
+      <w:proofErr w:type="spellEnd"/>
+      <w:r>
+        <w:t xml:space="preserve"> egy vizuális fejlesztőeszköz, melyet</w:t>
       </w:r>
       <w:r>
         <w:t xml:space="preserve"> a Google készített. Használói </w:t>
       </w:r>
       <w:r>
-        <w:t>vezérlési szerkezeteket reprezentáló blokkok egymáshoz illesztésével tudnak algoritmusokat, és végső soron programokat írni.</w:t>
+        <w:t xml:space="preserve">vezérlési szerkezeteket </w:t>
+      </w:r>
+      <w:proofErr w:type="gramStart"/>
+      <w:r>
+        <w:t>reprezentáló</w:t>
+      </w:r>
+      <w:proofErr w:type="gramEnd"/>
+      <w:r>
+        <w:t xml:space="preserve"> blokkok egymáshoz illesztésével tudnak algoritmusokat, és végső soron programokat írni.</w:t>
       </w:r>
     </w:p>
   </w:footnote>
@@ -11437,7 +14851,15 @@
         <w:footnoteRef/>
       </w:r>
       <w:r>
-        <w:t xml:space="preserve"> Az asszociatív tömb (angolul map vagy dictionary) adatszerkezet kulcs-érték párokat tartalmaz, ahol egy kulcshoz pontosan egy érték tartozik.</w:t>
+        <w:t xml:space="preserve"> Az asszociatív tömb (angolul map vagy </w:t>
+      </w:r>
+      <w:proofErr w:type="spellStart"/>
+      <w:r>
+        <w:t>dictionary</w:t>
+      </w:r>
+      <w:proofErr w:type="spellEnd"/>
+      <w:r>
+        <w:t>) adatszerkezet kulcs-érték párokat tartalmaz, ahol egy kulcshoz pontosan egy érték tartozik.</w:t>
       </w:r>
     </w:p>
   </w:footnote>
@@ -11455,9 +14877,27 @@
       <w:r>
         <w:t xml:space="preserve"> </w:t>
       </w:r>
-      <w:r>
-        <w:t>Cascading Style Sheets</w:t>
-      </w:r>
+      <w:proofErr w:type="spellStart"/>
+      <w:r>
+        <w:t>Cascading</w:t>
+      </w:r>
+      <w:proofErr w:type="spellEnd"/>
+      <w:r>
+        <w:t xml:space="preserve"> </w:t>
+      </w:r>
+      <w:proofErr w:type="spellStart"/>
+      <w:r>
+        <w:t>Style</w:t>
+      </w:r>
+      <w:proofErr w:type="spellEnd"/>
+      <w:r>
+        <w:t xml:space="preserve"> </w:t>
+      </w:r>
+      <w:proofErr w:type="spellStart"/>
+      <w:r>
+        <w:t>Sheets</w:t>
+      </w:r>
+      <w:proofErr w:type="spellEnd"/>
       <w:r>
         <w:t>,</w:t>
       </w:r>
@@ -11486,7 +14926,15 @@
         </w:r>
       </w:hyperlink>
       <w:r>
-        <w:t xml:space="preserve"> típusú strukturált dokumentumok megjelenését írja le.</w:t>
+        <w:t xml:space="preserve"> típusú strukturált </w:t>
+      </w:r>
+      <w:proofErr w:type="gramStart"/>
+      <w:r>
+        <w:t>dokumentumok</w:t>
+      </w:r>
+      <w:proofErr w:type="gramEnd"/>
+      <w:r>
+        <w:t xml:space="preserve"> megjelenését írja le.</w:t>
       </w:r>
     </w:p>
   </w:footnote>
@@ -12143,122 +15591,9 @@
     </w:lvl>
   </w:abstractNum>
   <w:abstractNum w:abstractNumId="5" w15:restartNumberingAfterBreak="0">
-    <w:nsid w:val="1009642E"/>
+    <w:nsid w:val="0E157D8E"/>
     <w:multiLevelType w:val="hybridMultilevel"/>
-    <w:tmpl w:val="EE58664C"/>
-    <w:lvl w:ilvl="0" w:tplc="F2F2E17A">
-      <w:start w:val="1"/>
-      <w:numFmt w:val="decimal"/>
-      <w:lvlText w:val="%1."/>
-      <w:lvlJc w:val="left"/>
-      <w:pPr>
-        <w:tabs>
-          <w:tab w:val="num" w:pos="720"/>
-        </w:tabs>
-        <w:ind w:left="720" w:hanging="360"/>
-      </w:pPr>
-    </w:lvl>
-    <w:lvl w:ilvl="1" w:tplc="BE44A912" w:tentative="1">
-      <w:start w:val="1"/>
-      <w:numFmt w:val="decimal"/>
-      <w:lvlText w:val="%2."/>
-      <w:lvlJc w:val="left"/>
-      <w:pPr>
-        <w:tabs>
-          <w:tab w:val="num" w:pos="1440"/>
-        </w:tabs>
-        <w:ind w:left="1440" w:hanging="360"/>
-      </w:pPr>
-    </w:lvl>
-    <w:lvl w:ilvl="2" w:tplc="B06E19F0" w:tentative="1">
-      <w:start w:val="1"/>
-      <w:numFmt w:val="decimal"/>
-      <w:lvlText w:val="%3."/>
-      <w:lvlJc w:val="left"/>
-      <w:pPr>
-        <w:tabs>
-          <w:tab w:val="num" w:pos="2160"/>
-        </w:tabs>
-        <w:ind w:left="2160" w:hanging="360"/>
-      </w:pPr>
-    </w:lvl>
-    <w:lvl w:ilvl="3" w:tplc="81FE5D80" w:tentative="1">
-      <w:start w:val="1"/>
-      <w:numFmt w:val="decimal"/>
-      <w:lvlText w:val="%4."/>
-      <w:lvlJc w:val="left"/>
-      <w:pPr>
-        <w:tabs>
-          <w:tab w:val="num" w:pos="2880"/>
-        </w:tabs>
-        <w:ind w:left="2880" w:hanging="360"/>
-      </w:pPr>
-    </w:lvl>
-    <w:lvl w:ilvl="4" w:tplc="4D669DEC" w:tentative="1">
-      <w:start w:val="1"/>
-      <w:numFmt w:val="decimal"/>
-      <w:lvlText w:val="%5."/>
-      <w:lvlJc w:val="left"/>
-      <w:pPr>
-        <w:tabs>
-          <w:tab w:val="num" w:pos="3600"/>
-        </w:tabs>
-        <w:ind w:left="3600" w:hanging="360"/>
-      </w:pPr>
-    </w:lvl>
-    <w:lvl w:ilvl="5" w:tplc="169CA134" w:tentative="1">
-      <w:start w:val="1"/>
-      <w:numFmt w:val="decimal"/>
-      <w:lvlText w:val="%6."/>
-      <w:lvlJc w:val="left"/>
-      <w:pPr>
-        <w:tabs>
-          <w:tab w:val="num" w:pos="4320"/>
-        </w:tabs>
-        <w:ind w:left="4320" w:hanging="360"/>
-      </w:pPr>
-    </w:lvl>
-    <w:lvl w:ilvl="6" w:tplc="FA3433A8" w:tentative="1">
-      <w:start w:val="1"/>
-      <w:numFmt w:val="decimal"/>
-      <w:lvlText w:val="%7."/>
-      <w:lvlJc w:val="left"/>
-      <w:pPr>
-        <w:tabs>
-          <w:tab w:val="num" w:pos="5040"/>
-        </w:tabs>
-        <w:ind w:left="5040" w:hanging="360"/>
-      </w:pPr>
-    </w:lvl>
-    <w:lvl w:ilvl="7" w:tplc="3412EFE8" w:tentative="1">
-      <w:start w:val="1"/>
-      <w:numFmt w:val="decimal"/>
-      <w:lvlText w:val="%8."/>
-      <w:lvlJc w:val="left"/>
-      <w:pPr>
-        <w:tabs>
-          <w:tab w:val="num" w:pos="5760"/>
-        </w:tabs>
-        <w:ind w:left="5760" w:hanging="360"/>
-      </w:pPr>
-    </w:lvl>
-    <w:lvl w:ilvl="8" w:tplc="539E49D0" w:tentative="1">
-      <w:start w:val="1"/>
-      <w:numFmt w:val="decimal"/>
-      <w:lvlText w:val="%9."/>
-      <w:lvlJc w:val="left"/>
-      <w:pPr>
-        <w:tabs>
-          <w:tab w:val="num" w:pos="6480"/>
-        </w:tabs>
-        <w:ind w:left="6480" w:hanging="360"/>
-      </w:pPr>
-    </w:lvl>
-  </w:abstractNum>
-  <w:abstractNum w:abstractNumId="6" w15:restartNumberingAfterBreak="0">
-    <w:nsid w:val="23BA51C1"/>
-    <w:multiLevelType w:val="hybridMultilevel"/>
-    <w:tmpl w:val="4A70402C"/>
+    <w:tmpl w:val="F6584040"/>
     <w:lvl w:ilvl="0" w:tplc="040E0001">
       <w:start w:val="1"/>
       <w:numFmt w:val="bullet"/>
@@ -12368,17 +15703,130 @@
       </w:rPr>
     </w:lvl>
   </w:abstractNum>
+  <w:abstractNum w:abstractNumId="6" w15:restartNumberingAfterBreak="0">
+    <w:nsid w:val="1009642E"/>
+    <w:multiLevelType w:val="hybridMultilevel"/>
+    <w:tmpl w:val="EE58664C"/>
+    <w:lvl w:ilvl="0" w:tplc="F2F2E17A">
+      <w:start w:val="1"/>
+      <w:numFmt w:val="decimal"/>
+      <w:lvlText w:val="%1."/>
+      <w:lvlJc w:val="left"/>
+      <w:pPr>
+        <w:tabs>
+          <w:tab w:val="num" w:pos="720"/>
+        </w:tabs>
+        <w:ind w:left="720" w:hanging="360"/>
+      </w:pPr>
+    </w:lvl>
+    <w:lvl w:ilvl="1" w:tplc="BE44A912" w:tentative="1">
+      <w:start w:val="1"/>
+      <w:numFmt w:val="decimal"/>
+      <w:lvlText w:val="%2."/>
+      <w:lvlJc w:val="left"/>
+      <w:pPr>
+        <w:tabs>
+          <w:tab w:val="num" w:pos="1440"/>
+        </w:tabs>
+        <w:ind w:left="1440" w:hanging="360"/>
+      </w:pPr>
+    </w:lvl>
+    <w:lvl w:ilvl="2" w:tplc="B06E19F0" w:tentative="1">
+      <w:start w:val="1"/>
+      <w:numFmt w:val="decimal"/>
+      <w:lvlText w:val="%3."/>
+      <w:lvlJc w:val="left"/>
+      <w:pPr>
+        <w:tabs>
+          <w:tab w:val="num" w:pos="2160"/>
+        </w:tabs>
+        <w:ind w:left="2160" w:hanging="360"/>
+      </w:pPr>
+    </w:lvl>
+    <w:lvl w:ilvl="3" w:tplc="81FE5D80" w:tentative="1">
+      <w:start w:val="1"/>
+      <w:numFmt w:val="decimal"/>
+      <w:lvlText w:val="%4."/>
+      <w:lvlJc w:val="left"/>
+      <w:pPr>
+        <w:tabs>
+          <w:tab w:val="num" w:pos="2880"/>
+        </w:tabs>
+        <w:ind w:left="2880" w:hanging="360"/>
+      </w:pPr>
+    </w:lvl>
+    <w:lvl w:ilvl="4" w:tplc="4D669DEC" w:tentative="1">
+      <w:start w:val="1"/>
+      <w:numFmt w:val="decimal"/>
+      <w:lvlText w:val="%5."/>
+      <w:lvlJc w:val="left"/>
+      <w:pPr>
+        <w:tabs>
+          <w:tab w:val="num" w:pos="3600"/>
+        </w:tabs>
+        <w:ind w:left="3600" w:hanging="360"/>
+      </w:pPr>
+    </w:lvl>
+    <w:lvl w:ilvl="5" w:tplc="169CA134" w:tentative="1">
+      <w:start w:val="1"/>
+      <w:numFmt w:val="decimal"/>
+      <w:lvlText w:val="%6."/>
+      <w:lvlJc w:val="left"/>
+      <w:pPr>
+        <w:tabs>
+          <w:tab w:val="num" w:pos="4320"/>
+        </w:tabs>
+        <w:ind w:left="4320" w:hanging="360"/>
+      </w:pPr>
+    </w:lvl>
+    <w:lvl w:ilvl="6" w:tplc="FA3433A8" w:tentative="1">
+      <w:start w:val="1"/>
+      <w:numFmt w:val="decimal"/>
+      <w:lvlText w:val="%7."/>
+      <w:lvlJc w:val="left"/>
+      <w:pPr>
+        <w:tabs>
+          <w:tab w:val="num" w:pos="5040"/>
+        </w:tabs>
+        <w:ind w:left="5040" w:hanging="360"/>
+      </w:pPr>
+    </w:lvl>
+    <w:lvl w:ilvl="7" w:tplc="3412EFE8" w:tentative="1">
+      <w:start w:val="1"/>
+      <w:numFmt w:val="decimal"/>
+      <w:lvlText w:val="%8."/>
+      <w:lvlJc w:val="left"/>
+      <w:pPr>
+        <w:tabs>
+          <w:tab w:val="num" w:pos="5760"/>
+        </w:tabs>
+        <w:ind w:left="5760" w:hanging="360"/>
+      </w:pPr>
+    </w:lvl>
+    <w:lvl w:ilvl="8" w:tplc="539E49D0" w:tentative="1">
+      <w:start w:val="1"/>
+      <w:numFmt w:val="decimal"/>
+      <w:lvlText w:val="%9."/>
+      <w:lvlJc w:val="left"/>
+      <w:pPr>
+        <w:tabs>
+          <w:tab w:val="num" w:pos="6480"/>
+        </w:tabs>
+        <w:ind w:left="6480" w:hanging="360"/>
+      </w:pPr>
+    </w:lvl>
+  </w:abstractNum>
   <w:abstractNum w:abstractNumId="7" w15:restartNumberingAfterBreak="0">
-    <w:nsid w:val="34060CCC"/>
+    <w:nsid w:val="23BA51C1"/>
     <w:multiLevelType w:val="hybridMultilevel"/>
-    <w:tmpl w:val="62D6446A"/>
+    <w:tmpl w:val="4A70402C"/>
     <w:lvl w:ilvl="0" w:tplc="040E0001">
       <w:start w:val="1"/>
       <w:numFmt w:val="bullet"/>
       <w:lvlText w:val=""/>
       <w:lvlJc w:val="left"/>
       <w:pPr>
-        <w:ind w:left="1440" w:hanging="360"/>
+        <w:ind w:left="720" w:hanging="360"/>
       </w:pPr>
       <w:rPr>
         <w:rFonts w:ascii="Symbol" w:hAnsi="Symbol" w:hint="default"/>
@@ -12390,7 +15838,7 @@
       <w:lvlText w:val="o"/>
       <w:lvlJc w:val="left"/>
       <w:pPr>
-        <w:ind w:left="2160" w:hanging="360"/>
+        <w:ind w:left="1440" w:hanging="360"/>
       </w:pPr>
       <w:rPr>
         <w:rFonts w:ascii="Courier New" w:hAnsi="Courier New" w:cs="Courier New" w:hint="default"/>
@@ -12402,7 +15850,7 @@
       <w:lvlText w:val=""/>
       <w:lvlJc w:val="left"/>
       <w:pPr>
-        <w:ind w:left="2880" w:hanging="360"/>
+        <w:ind w:left="2160" w:hanging="360"/>
       </w:pPr>
       <w:rPr>
         <w:rFonts w:ascii="Wingdings" w:hAnsi="Wingdings" w:hint="default"/>
@@ -12414,7 +15862,7 @@
       <w:lvlText w:val=""/>
       <w:lvlJc w:val="left"/>
       <w:pPr>
-        <w:ind w:left="3600" w:hanging="360"/>
+        <w:ind w:left="2880" w:hanging="360"/>
       </w:pPr>
       <w:rPr>
         <w:rFonts w:ascii="Symbol" w:hAnsi="Symbol" w:hint="default"/>
@@ -12426,7 +15874,7 @@
       <w:lvlText w:val="o"/>
       <w:lvlJc w:val="left"/>
       <w:pPr>
-        <w:ind w:left="4320" w:hanging="360"/>
+        <w:ind w:left="3600" w:hanging="360"/>
       </w:pPr>
       <w:rPr>
         <w:rFonts w:ascii="Courier New" w:hAnsi="Courier New" w:cs="Courier New" w:hint="default"/>
@@ -12438,7 +15886,7 @@
       <w:lvlText w:val=""/>
       <w:lvlJc w:val="left"/>
       <w:pPr>
-        <w:ind w:left="5040" w:hanging="360"/>
+        <w:ind w:left="4320" w:hanging="360"/>
       </w:pPr>
       <w:rPr>
         <w:rFonts w:ascii="Wingdings" w:hAnsi="Wingdings" w:hint="default"/>
@@ -12450,7 +15898,7 @@
       <w:lvlText w:val=""/>
       <w:lvlJc w:val="left"/>
       <w:pPr>
-        <w:ind w:left="5760" w:hanging="360"/>
+        <w:ind w:left="5040" w:hanging="360"/>
       </w:pPr>
       <w:rPr>
         <w:rFonts w:ascii="Symbol" w:hAnsi="Symbol" w:hint="default"/>
@@ -12462,7 +15910,7 @@
       <w:lvlText w:val="o"/>
       <w:lvlJc w:val="left"/>
       <w:pPr>
-        <w:ind w:left="6480" w:hanging="360"/>
+        <w:ind w:left="5760" w:hanging="360"/>
       </w:pPr>
       <w:rPr>
         <w:rFonts w:ascii="Courier New" w:hAnsi="Courier New" w:cs="Courier New" w:hint="default"/>
@@ -12474,7 +15922,7 @@
       <w:lvlText w:val=""/>
       <w:lvlJc w:val="left"/>
       <w:pPr>
-        <w:ind w:left="7200" w:hanging="360"/>
+        <w:ind w:left="6480" w:hanging="360"/>
       </w:pPr>
       <w:rPr>
         <w:rFonts w:ascii="Wingdings" w:hAnsi="Wingdings" w:hint="default"/>
@@ -12482,6 +15930,119 @@
     </w:lvl>
   </w:abstractNum>
   <w:abstractNum w:abstractNumId="8" w15:restartNumberingAfterBreak="0">
+    <w:nsid w:val="34060CCC"/>
+    <w:multiLevelType w:val="hybridMultilevel"/>
+    <w:tmpl w:val="62D6446A"/>
+    <w:lvl w:ilvl="0" w:tplc="040E0001">
+      <w:start w:val="1"/>
+      <w:numFmt w:val="bullet"/>
+      <w:lvlText w:val=""/>
+      <w:lvlJc w:val="left"/>
+      <w:pPr>
+        <w:ind w:left="1440" w:hanging="360"/>
+      </w:pPr>
+      <w:rPr>
+        <w:rFonts w:ascii="Symbol" w:hAnsi="Symbol" w:hint="default"/>
+      </w:rPr>
+    </w:lvl>
+    <w:lvl w:ilvl="1" w:tplc="040E0003" w:tentative="1">
+      <w:start w:val="1"/>
+      <w:numFmt w:val="bullet"/>
+      <w:lvlText w:val="o"/>
+      <w:lvlJc w:val="left"/>
+      <w:pPr>
+        <w:ind w:left="2160" w:hanging="360"/>
+      </w:pPr>
+      <w:rPr>
+        <w:rFonts w:ascii="Courier New" w:hAnsi="Courier New" w:cs="Courier New" w:hint="default"/>
+      </w:rPr>
+    </w:lvl>
+    <w:lvl w:ilvl="2" w:tplc="040E0005" w:tentative="1">
+      <w:start w:val="1"/>
+      <w:numFmt w:val="bullet"/>
+      <w:lvlText w:val=""/>
+      <w:lvlJc w:val="left"/>
+      <w:pPr>
+        <w:ind w:left="2880" w:hanging="360"/>
+      </w:pPr>
+      <w:rPr>
+        <w:rFonts w:ascii="Wingdings" w:hAnsi="Wingdings" w:hint="default"/>
+      </w:rPr>
+    </w:lvl>
+    <w:lvl w:ilvl="3" w:tplc="040E0001" w:tentative="1">
+      <w:start w:val="1"/>
+      <w:numFmt w:val="bullet"/>
+      <w:lvlText w:val=""/>
+      <w:lvlJc w:val="left"/>
+      <w:pPr>
+        <w:ind w:left="3600" w:hanging="360"/>
+      </w:pPr>
+      <w:rPr>
+        <w:rFonts w:ascii="Symbol" w:hAnsi="Symbol" w:hint="default"/>
+      </w:rPr>
+    </w:lvl>
+    <w:lvl w:ilvl="4" w:tplc="040E0003" w:tentative="1">
+      <w:start w:val="1"/>
+      <w:numFmt w:val="bullet"/>
+      <w:lvlText w:val="o"/>
+      <w:lvlJc w:val="left"/>
+      <w:pPr>
+        <w:ind w:left="4320" w:hanging="360"/>
+      </w:pPr>
+      <w:rPr>
+        <w:rFonts w:ascii="Courier New" w:hAnsi="Courier New" w:cs="Courier New" w:hint="default"/>
+      </w:rPr>
+    </w:lvl>
+    <w:lvl w:ilvl="5" w:tplc="040E0005" w:tentative="1">
+      <w:start w:val="1"/>
+      <w:numFmt w:val="bullet"/>
+      <w:lvlText w:val=""/>
+      <w:lvlJc w:val="left"/>
+      <w:pPr>
+        <w:ind w:left="5040" w:hanging="360"/>
+      </w:pPr>
+      <w:rPr>
+        <w:rFonts w:ascii="Wingdings" w:hAnsi="Wingdings" w:hint="default"/>
+      </w:rPr>
+    </w:lvl>
+    <w:lvl w:ilvl="6" w:tplc="040E0001" w:tentative="1">
+      <w:start w:val="1"/>
+      <w:numFmt w:val="bullet"/>
+      <w:lvlText w:val=""/>
+      <w:lvlJc w:val="left"/>
+      <w:pPr>
+        <w:ind w:left="5760" w:hanging="360"/>
+      </w:pPr>
+      <w:rPr>
+        <w:rFonts w:ascii="Symbol" w:hAnsi="Symbol" w:hint="default"/>
+      </w:rPr>
+    </w:lvl>
+    <w:lvl w:ilvl="7" w:tplc="040E0003" w:tentative="1">
+      <w:start w:val="1"/>
+      <w:numFmt w:val="bullet"/>
+      <w:lvlText w:val="o"/>
+      <w:lvlJc w:val="left"/>
+      <w:pPr>
+        <w:ind w:left="6480" w:hanging="360"/>
+      </w:pPr>
+      <w:rPr>
+        <w:rFonts w:ascii="Courier New" w:hAnsi="Courier New" w:cs="Courier New" w:hint="default"/>
+      </w:rPr>
+    </w:lvl>
+    <w:lvl w:ilvl="8" w:tplc="040E0005" w:tentative="1">
+      <w:start w:val="1"/>
+      <w:numFmt w:val="bullet"/>
+      <w:lvlText w:val=""/>
+      <w:lvlJc w:val="left"/>
+      <w:pPr>
+        <w:ind w:left="7200" w:hanging="360"/>
+      </w:pPr>
+      <w:rPr>
+        <w:rFonts w:ascii="Wingdings" w:hAnsi="Wingdings" w:hint="default"/>
+      </w:rPr>
+    </w:lvl>
+  </w:abstractNum>
+  <w:abstractNum w:abstractNumId="9" w15:restartNumberingAfterBreak="0">
     <w:nsid w:val="3C5C6683"/>
     <w:multiLevelType w:val="multilevel"/>
     <w:tmpl w:val="7548A7EC"/>
@@ -12605,7 +16166,7 @@
       </w:pPr>
     </w:lvl>
   </w:abstractNum>
-  <w:abstractNum w:abstractNumId="9" w15:restartNumberingAfterBreak="0">
+  <w:abstractNum w:abstractNumId="10" w15:restartNumberingAfterBreak="0">
     <w:nsid w:val="4F8C00ED"/>
     <w:multiLevelType w:val="hybridMultilevel"/>
     <w:tmpl w:val="46246270"/>
@@ -12722,7 +16283,7 @@
       </w:pPr>
     </w:lvl>
   </w:abstractNum>
-  <w:abstractNum w:abstractNumId="10" w15:restartNumberingAfterBreak="0">
+  <w:abstractNum w:abstractNumId="11" w15:restartNumberingAfterBreak="0">
     <w:nsid w:val="525957FC"/>
     <w:multiLevelType w:val="hybridMultilevel"/>
     <w:tmpl w:val="2F14973A"/>
@@ -12861,7 +16422,7 @@
       </w:rPr>
     </w:lvl>
   </w:abstractNum>
-  <w:abstractNum w:abstractNumId="11" w15:restartNumberingAfterBreak="0">
+  <w:abstractNum w:abstractNumId="12" w15:restartNumberingAfterBreak="0">
     <w:nsid w:val="549E014B"/>
     <w:multiLevelType w:val="hybridMultilevel"/>
     <w:tmpl w:val="7138C9E6"/>
@@ -13001,7 +16562,7 @@
       </w:rPr>
     </w:lvl>
   </w:abstractNum>
-  <w:abstractNum w:abstractNumId="12" w15:restartNumberingAfterBreak="0">
+  <w:abstractNum w:abstractNumId="13" w15:restartNumberingAfterBreak="0">
     <w:nsid w:val="586316B3"/>
     <w:multiLevelType w:val="hybridMultilevel"/>
     <w:tmpl w:val="14708544"/>
@@ -13117,7 +16678,7 @@
       </w:rPr>
     </w:lvl>
   </w:abstractNum>
-  <w:abstractNum w:abstractNumId="13" w15:restartNumberingAfterBreak="0">
+  <w:abstractNum w:abstractNumId="14" w15:restartNumberingAfterBreak="0">
     <w:nsid w:val="6AFC1994"/>
     <w:multiLevelType w:val="multilevel"/>
     <w:tmpl w:val="907A15EC"/>
@@ -13259,7 +16820,7 @@
       </w:rPr>
     </w:lvl>
   </w:abstractNum>
-  <w:abstractNum w:abstractNumId="14" w15:restartNumberingAfterBreak="0">
+  <w:abstractNum w:abstractNumId="15" w15:restartNumberingAfterBreak="0">
     <w:nsid w:val="6B3D57C1"/>
     <w:multiLevelType w:val="hybridMultilevel"/>
     <w:tmpl w:val="A59A943C"/>
@@ -13398,7 +16959,7 @@
       </w:rPr>
     </w:lvl>
   </w:abstractNum>
-  <w:abstractNum w:abstractNumId="15" w15:restartNumberingAfterBreak="0">
+  <w:abstractNum w:abstractNumId="16" w15:restartNumberingAfterBreak="0">
     <w:nsid w:val="72296989"/>
     <w:multiLevelType w:val="hybridMultilevel"/>
     <w:tmpl w:val="F3EAF7F2"/>
@@ -13538,7 +17099,7 @@
       </w:rPr>
     </w:lvl>
   </w:abstractNum>
-  <w:abstractNum w:abstractNumId="16" w15:restartNumberingAfterBreak="0">
+  <w:abstractNum w:abstractNumId="17" w15:restartNumberingAfterBreak="0">
     <w:nsid w:val="7F9E2F31"/>
     <w:multiLevelType w:val="hybridMultilevel"/>
     <w:tmpl w:val="4CF4A8AC"/>
@@ -13681,7 +17242,7 @@
     <w:abstractNumId w:val="0"/>
   </w:num>
   <w:num w:numId="2">
-    <w:abstractNumId w:val="13"/>
+    <w:abstractNumId w:val="14"/>
   </w:num>
   <w:num w:numId="3">
     <w:abstractNumId w:val="3"/>
@@ -13690,43 +17251,46 @@
     <w:abstractNumId w:val="2"/>
   </w:num>
   <w:num w:numId="5">
+    <w:abstractNumId w:val="11"/>
+  </w:num>
+  <w:num w:numId="6">
     <w:abstractNumId w:val="10"/>
   </w:num>
-  <w:num w:numId="6">
-    <w:abstractNumId w:val="9"/>
-  </w:num>
   <w:num w:numId="7">
-    <w:abstractNumId w:val="5"/>
+    <w:abstractNumId w:val="6"/>
   </w:num>
   <w:num w:numId="8">
-    <w:abstractNumId w:val="16"/>
+    <w:abstractNumId w:val="17"/>
   </w:num>
   <w:num w:numId="9">
-    <w:abstractNumId w:val="14"/>
+    <w:abstractNumId w:val="15"/>
   </w:num>
   <w:num w:numId="10">
-    <w:abstractNumId w:val="11"/>
+    <w:abstractNumId w:val="12"/>
   </w:num>
   <w:num w:numId="11">
     <w:abstractNumId w:val="1"/>
   </w:num>
   <w:num w:numId="12">
-    <w:abstractNumId w:val="15"/>
+    <w:abstractNumId w:val="16"/>
   </w:num>
   <w:num w:numId="13">
     <w:abstractNumId w:val="4"/>
   </w:num>
   <w:num w:numId="14">
+    <w:abstractNumId w:val="8"/>
+  </w:num>
+  <w:num w:numId="15">
+    <w:abstractNumId w:val="13"/>
+  </w:num>
+  <w:num w:numId="16">
+    <w:abstractNumId w:val="9"/>
+  </w:num>
+  <w:num w:numId="17">
     <w:abstractNumId w:val="7"/>
   </w:num>
-  <w:num w:numId="15">
-    <w:abstractNumId w:val="12"/>
-  </w:num>
-  <w:num w:numId="16">
-    <w:abstractNumId w:val="8"/>
-  </w:num>
-  <w:num w:numId="17">
-    <w:abstractNumId w:val="6"/>
+  <w:num w:numId="18">
+    <w:abstractNumId w:val="5"/>
   </w:num>
 </w:numbering>
 </file>
@@ -15346,7 +18910,7 @@
 </file>
 
 <file path=customXml/itemProps1.xml><?xml version="1.0" encoding="utf-8"?>
-<ds:datastoreItem xmlns:ds="http://schemas.openxmlformats.org/officeDocument/2006/customXml" ds:itemID="{8C4632C9-7751-4C12-AA7B-DB340EC82FC1}">
+<ds:datastoreItem xmlns:ds="http://schemas.openxmlformats.org/officeDocument/2006/customXml" ds:itemID="{9B689B98-9261-406D-A921-68E5E5B72D91}">
   <ds:schemaRefs>
     <ds:schemaRef ds:uri="http://schemas.openxmlformats.org/officeDocument/2006/bibliography"/>
   </ds:schemaRefs>

--- a/doc/dipterv_uvw0la.docx
+++ b/doc/dipterv_uvw0la.docx
@@ -4148,7 +4148,7 @@
                                 </w:rPr>
                                 <w:fldChar w:fldCharType="separate"/>
                               </w:r>
-                              <w:ins w:id="69" w:author="Bence" w:date="2017-05-17T11:43:00Z">
+                              <w:ins w:id="69" w:author="Bence" w:date="2017-05-18T07:36:00Z">
                                 <w:r>
                                   <w:rPr>
                                     <w:noProof/>
@@ -4255,7 +4255,7 @@
                           </w:rPr>
                           <w:fldChar w:fldCharType="separate"/>
                         </w:r>
-                        <w:ins w:id="73" w:author="Bence" w:date="2017-05-17T11:43:00Z">
+                        <w:ins w:id="73" w:author="Bence" w:date="2017-05-18T07:36:00Z">
                           <w:r>
                             <w:rPr>
                               <w:noProof/>
@@ -4464,7 +4464,7 @@
         <w:rPr>
           <w:ins w:id="81" w:author="Bence" w:date="2017-05-16T21:43:00Z"/>
         </w:rPr>
-        <w:pPrChange w:id="82" w:author="Bence" w:date="2017-05-17T11:43:00Z">
+        <w:pPrChange w:id="82" w:author="Bence" w:date="2017-05-18T07:36:00Z">
           <w:pPr/>
         </w:pPrChange>
       </w:pPr>
@@ -5056,7 +5056,7 @@
     <w:p>
       <w:pPr>
         <w:pStyle w:val="Kpalrs"/>
-        <w:pPrChange w:id="119" w:author="Bence" w:date="2017-05-17T11:43:00Z">
+        <w:pPrChange w:id="119" w:author="Bence" w:date="2017-05-18T07:36:00Z">
           <w:pPr>
             <w:pStyle w:val="Kpalrs"/>
           </w:pPr>
@@ -5073,7 +5073,7 @@
       <w:r>
         <w:fldChar w:fldCharType="separate"/>
       </w:r>
-      <w:ins w:id="121" w:author="Bence" w:date="2017-05-17T11:43:00Z">
+      <w:ins w:id="121" w:author="Bence" w:date="2017-05-18T07:36:00Z">
         <w:r>
           <w:rPr>
             <w:noProof/>
@@ -5161,16 +5161,52 @@
       </w:r>
       <w:bookmarkEnd w:id="125"/>
     </w:p>
-    <w:p/>
+    <w:p>
+      <w:ins w:id="126" w:author="Bence" w:date="2017-05-17T21:15:00Z">
+        <w:r>
+          <w:t xml:space="preserve">A </w:t>
+        </w:r>
+      </w:ins>
+      <w:ins w:id="127" w:author="Bence" w:date="2017-05-17T21:17:00Z">
+        <w:r>
+          <w:t xml:space="preserve">fejezet első felében </w:t>
+        </w:r>
+      </w:ins>
+      <w:ins w:id="128" w:author="Bence" w:date="2017-05-17T21:18:00Z">
+        <w:r>
+          <w:t xml:space="preserve">bemutatok néhány piaci és nyílt forráskódú megvalósítást az otthonautomatizálási rendszerek témakörében. Ezt </w:t>
+        </w:r>
+      </w:ins>
+      <w:ins w:id="129" w:author="Bence" w:date="2017-05-17T21:19:00Z">
+        <w:r>
+          <w:t xml:space="preserve">követően </w:t>
+        </w:r>
+      </w:ins>
+      <w:ins w:id="130" w:author="Bence" w:date="2017-05-17T21:20:00Z">
+        <w:r>
+          <w:t xml:space="preserve">röviden ismertetem a saját rendszerem elkészítésénél használt </w:t>
+        </w:r>
+      </w:ins>
+      <w:ins w:id="131" w:author="Bence" w:date="2017-05-17T21:34:00Z">
+        <w:r>
+          <w:t>technológiákat</w:t>
+        </w:r>
+      </w:ins>
+      <w:ins w:id="132" w:author="Bence" w:date="2017-05-17T21:33:00Z">
+        <w:r>
+          <w:t xml:space="preserve"> és külső könyvtárakat.</w:t>
+        </w:r>
+      </w:ins>
+    </w:p>
     <w:p>
       <w:pPr>
         <w:pStyle w:val="Cmsor2"/>
       </w:pPr>
-      <w:bookmarkStart w:id="126" w:name="_Toc480969825"/>
+      <w:bookmarkStart w:id="133" w:name="_Toc480969825"/>
       <w:r>
         <w:t>Otthonautomatizálási rendszerek</w:t>
       </w:r>
-      <w:bookmarkEnd w:id="126"/>
+      <w:bookmarkEnd w:id="133"/>
     </w:p>
     <w:p>
       <w:r>
@@ -5221,8 +5257,8 @@
       <w:r>
         <w:t xml:space="preserve"> </w:t>
       </w:r>
-      <w:commentRangeStart w:id="127"/>
-      <w:del w:id="128" w:author="Bence" w:date="2017-05-17T08:36:00Z">
+      <w:commentRangeStart w:id="134"/>
+      <w:del w:id="135" w:author="Bence" w:date="2017-05-17T08:36:00Z">
         <w:r>
           <w:delText xml:space="preserve">open </w:delText>
         </w:r>
@@ -5230,7 +5266,7 @@
           <w:delText>source</w:delText>
         </w:r>
       </w:del>
-      <w:ins w:id="129" w:author="Bence" w:date="2017-05-17T08:36:00Z">
+      <w:ins w:id="136" w:author="Bence" w:date="2017-05-17T08:36:00Z">
         <w:r>
           <w:t>nyílt forráskódú</w:t>
         </w:r>
@@ -5238,12 +5274,12 @@
       <w:r>
         <w:t xml:space="preserve"> </w:t>
       </w:r>
-      <w:commentRangeEnd w:id="127"/>
+      <w:commentRangeEnd w:id="134"/>
       <w:r>
         <w:rPr>
           <w:rStyle w:val="Jegyzethivatkozs"/>
         </w:rPr>
-        <w:commentReference w:id="127"/>
+        <w:commentReference w:id="134"/>
       </w:r>
       <w:r>
         <w:t xml:space="preserve">megoldást is, a rendszerek tekintetében az alapvető működésükre, </w:t>
@@ -5258,12 +5294,52 @@
     <w:p>
       <w:pPr>
         <w:pStyle w:val="Cmsor3"/>
-      </w:pPr>
-      <w:bookmarkStart w:id="130" w:name="_Toc480969826"/>
-      <w:r>
-        <w:t>Crestron</w:t>
-      </w:r>
-      <w:bookmarkEnd w:id="130"/>
+        <w:rPr>
+          <w:ins w:id="137" w:author="Bence" w:date="2017-05-17T22:18:00Z"/>
+        </w:rPr>
+      </w:pPr>
+      <w:bookmarkStart w:id="138" w:name="_Toc480969826"/>
+      <w:del w:id="139" w:author="Bence" w:date="2017-05-17T22:18:00Z">
+        <w:r>
+          <w:delText>Crestron</w:delText>
+        </w:r>
+      </w:del>
+      <w:bookmarkEnd w:id="138"/>
+      <w:ins w:id="140" w:author="Bence" w:date="2017-05-17T22:18:00Z">
+        <w:r>
+          <w:t>Control4</w:t>
+        </w:r>
+      </w:ins>
+    </w:p>
+    <w:p>
+      <w:pPr>
+        <w:rPr>
+          <w:rPrChange w:id="141" w:author="Bence" w:date="2017-05-17T22:18:00Z">
+            <w:rPr/>
+          </w:rPrChange>
+        </w:rPr>
+        <w:pPrChange w:id="142" w:author="Bence" w:date="2017-05-17T22:18:00Z">
+          <w:pPr>
+            <w:pStyle w:val="Cmsor3"/>
+          </w:pPr>
+        </w:pPrChange>
+      </w:pPr>
+      <w:ins w:id="143" w:author="Bence" w:date="2017-05-17T22:18:00Z">
+        <w:r>
+          <w:t>Az amerikai székhelyű Control4 a személyre szabot</w:t>
+        </w:r>
+        <w:r>
+          <w:t>t otthonautomatizálási és vezér</w:t>
+        </w:r>
+        <w:r>
+          <w:t xml:space="preserve">lési megoldások </w:t>
+        </w:r>
+      </w:ins>
+      <w:ins w:id="144" w:author="Bence" w:date="2017-05-17T22:19:00Z">
+        <w:r>
+          <w:t>egyik piacvezető szereplője</w:t>
+        </w:r>
+      </w:ins>
     </w:p>
     <w:p>
       <w:pPr>
@@ -5277,16 +5353,16 @@
       <w:r>
         <w:t>A magyar érdekeltségű IContrall az otthon teljes automatizálását egy az egyben a saját eszközeivel kívánja megoldani. A gyártó a legtöbb háztartási eszköz számára - mint például a riasztó vagy az árnyékoló - speciális vezérlőket kínál, de ezen felül vannak univerzális vezérlő moduljaik is. Az, hogy az IContrall külső eszközöket nem enged be a rendszerébe, az egyértelmű hátrány mellett előnyökkel is szolgál: a kommunikáció</w:t>
       </w:r>
-      <w:ins w:id="131" w:author="Bence" w:date="2017-05-16T22:12:00Z">
+      <w:ins w:id="145" w:author="Bence" w:date="2017-05-16T22:12:00Z">
         <w:r>
           <w:t xml:space="preserve">s csatorna </w:t>
         </w:r>
       </w:ins>
-      <w:del w:id="132" w:author="Bence" w:date="2017-05-16T22:12:00Z">
+      <w:del w:id="146" w:author="Bence" w:date="2017-05-16T22:12:00Z">
         <w:r>
           <w:delText xml:space="preserve">s </w:delText>
         </w:r>
-        <w:commentRangeStart w:id="133"/>
+        <w:commentRangeStart w:id="147"/>
         <w:r>
           <w:delText xml:space="preserve">protokoll </w:delText>
         </w:r>
@@ -5294,41 +5370,41 @@
       <w:r>
         <w:t xml:space="preserve">titkos </w:t>
       </w:r>
-      <w:commentRangeEnd w:id="133"/>
+      <w:commentRangeEnd w:id="147"/>
       <w:r>
         <w:rPr>
           <w:rStyle w:val="Jegyzethivatkozs"/>
         </w:rPr>
-        <w:commentReference w:id="133"/>
+        <w:commentReference w:id="147"/>
       </w:r>
       <w:r>
         <w:t xml:space="preserve">volta miatt a rendszer kevésbé sebezhető külső támadásokkal szemben. A modulok telepíthetőek már meglévő lakásba is: a kommunikáció a vezeték nélküli hálózaton keresztül történik, ez lehetővé teszi az </w:t>
       </w:r>
-      <w:commentRangeStart w:id="134"/>
+      <w:commentRangeStart w:id="148"/>
       <w:r>
         <w:t xml:space="preserve">új eszközök </w:t>
       </w:r>
-      <w:commentRangeEnd w:id="134"/>
+      <w:commentRangeEnd w:id="148"/>
       <w:r>
         <w:rPr>
           <w:rStyle w:val="Jegyzethivatkozs"/>
         </w:rPr>
-        <w:commentReference w:id="134"/>
+        <w:commentReference w:id="148"/>
       </w:r>
       <w:r>
         <w:t xml:space="preserve">gyors </w:t>
       </w:r>
-      <w:del w:id="135" w:author="Bence" w:date="2017-05-16T22:13:00Z">
+      <w:del w:id="149" w:author="Bence" w:date="2017-05-16T22:13:00Z">
         <w:r>
           <w:delText xml:space="preserve">integrálhatóságát </w:delText>
         </w:r>
       </w:del>
-      <w:ins w:id="136" w:author="Bence" w:date="2017-05-16T22:13:00Z">
+      <w:ins w:id="150" w:author="Bence" w:date="2017-05-16T22:13:00Z">
         <w:r>
           <w:t xml:space="preserve">csatlakoztatását a már meglévő rendszerhez </w:t>
         </w:r>
       </w:ins>
-      <w:del w:id="137" w:author="Bence" w:date="2017-05-16T22:13:00Z">
+      <w:del w:id="151" w:author="Bence" w:date="2017-05-16T22:13:00Z">
         <w:r>
           <w:delText>is</w:delText>
         </w:r>
@@ -5405,13 +5481,13 @@
     <w:p>
       <w:pPr>
         <w:pStyle w:val="Kpalrs"/>
-        <w:pPrChange w:id="138" w:author="Bence" w:date="2017-05-17T11:43:00Z">
+        <w:pPrChange w:id="152" w:author="Bence" w:date="2017-05-18T07:36:00Z">
           <w:pPr>
             <w:pStyle w:val="Kpalrs"/>
           </w:pPr>
         </w:pPrChange>
       </w:pPr>
-      <w:ins w:id="139" w:author="Bence" w:date="2017-05-16T21:44:00Z">
+      <w:ins w:id="153" w:author="Bence" w:date="2017-05-16T21:44:00Z">
         <w:r>
           <w:fldChar w:fldCharType="begin"/>
         </w:r>
@@ -5422,7 +5498,7 @@
       <w:r>
         <w:fldChar w:fldCharType="separate"/>
       </w:r>
-      <w:ins w:id="140" w:author="Bence" w:date="2017-05-16T21:44:00Z">
+      <w:ins w:id="154" w:author="Bence" w:date="2017-05-16T21:44:00Z">
         <w:r>
           <w:rPr>
             <w:noProof/>
@@ -5433,7 +5509,7 @@
           <w:fldChar w:fldCharType="end"/>
         </w:r>
       </w:ins>
-      <w:del w:id="141" w:author="Bence" w:date="2017-05-16T21:44:00Z">
+      <w:del w:id="155" w:author="Bence" w:date="2017-05-16T21:44:00Z">
         <w:r>
           <w:fldChar w:fldCharType="begin"/>
         </w:r>
@@ -5541,13 +5617,13 @@
     <w:p>
       <w:pPr>
         <w:pStyle w:val="Kpalrs"/>
-        <w:pPrChange w:id="142" w:author="Bence" w:date="2017-05-17T11:43:00Z">
+        <w:pPrChange w:id="156" w:author="Bence" w:date="2017-05-18T07:36:00Z">
           <w:pPr>
             <w:pStyle w:val="Kpalrs"/>
           </w:pPr>
         </w:pPrChange>
       </w:pPr>
-      <w:ins w:id="143" w:author="Bence" w:date="2017-05-16T21:44:00Z">
+      <w:ins w:id="157" w:author="Bence" w:date="2017-05-16T21:44:00Z">
         <w:r>
           <w:fldChar w:fldCharType="begin"/>
         </w:r>
@@ -5558,7 +5634,7 @@
       <w:r>
         <w:fldChar w:fldCharType="separate"/>
       </w:r>
-      <w:ins w:id="144" w:author="Bence" w:date="2017-05-16T21:44:00Z">
+      <w:ins w:id="158" w:author="Bence" w:date="2017-05-16T21:44:00Z">
         <w:r>
           <w:rPr>
             <w:noProof/>
@@ -5569,7 +5645,7 @@
           <w:fldChar w:fldCharType="end"/>
         </w:r>
       </w:ins>
-      <w:del w:id="145" w:author="Bence" w:date="2017-05-16T21:44:00Z">
+      <w:del w:id="159" w:author="Bence" w:date="2017-05-16T21:44:00Z">
         <w:r>
           <w:fldChar w:fldCharType="begin"/>
         </w:r>
@@ -5640,21 +5716,21 @@
       <w:r>
         <w:t xml:space="preserve"> Domoticz többféle platformon is elérhető: telepíthető a </w:t>
       </w:r>
-      <w:commentRangeStart w:id="146"/>
+      <w:commentRangeStart w:id="160"/>
       <w:r>
         <w:t xml:space="preserve">három </w:t>
       </w:r>
-      <w:commentRangeEnd w:id="146"/>
+      <w:commentRangeEnd w:id="160"/>
       <w:r>
         <w:rPr>
           <w:rStyle w:val="Jegyzethivatkozs"/>
         </w:rPr>
-        <w:commentReference w:id="146"/>
+        <w:commentReference w:id="160"/>
       </w:r>
       <w:r>
         <w:t>nagy</w:t>
       </w:r>
-      <w:ins w:id="147" w:author="Bence" w:date="2017-05-16T22:13:00Z">
+      <w:ins w:id="161" w:author="Bence" w:date="2017-05-16T22:13:00Z">
         <w:r>
           <w:t xml:space="preserve"> (Windows, Linux, MacOS)</w:t>
         </w:r>
@@ -5724,11 +5800,11 @@
       <w:r>
         <w:t xml:space="preserve">lható eszközök választéka széles, a nagy gyártók megoldásai (pl. </w:t>
       </w:r>
-      <w:commentRangeStart w:id="148"/>
+      <w:commentRangeStart w:id="164"/>
       <w:r>
         <w:t>Z-Wave</w:t>
       </w:r>
-      <w:ins w:id="149" w:author="Bence" w:date="2017-05-16T22:13:00Z">
+      <w:ins w:id="165" w:author="Bence" w:date="2017-05-16T22:13:00Z">
         <w:r>
           <w:t xml:space="preserve"> eszközök</w:t>
         </w:r>
@@ -5736,12 +5812,12 @@
       <w:r>
         <w:t>, Phillips Hue</w:t>
       </w:r>
-      <w:commentRangeEnd w:id="148"/>
+      <w:commentRangeEnd w:id="164"/>
       <w:r>
         <w:rPr>
           <w:rStyle w:val="Jegyzethivatkozs"/>
         </w:rPr>
-        <w:commentReference w:id="148"/>
+        <w:commentReference w:id="164"/>
       </w:r>
       <w:r>
         <w:t xml:space="preserve">) mellett számos más eszköz használata is lehetséges. A rendszer felhasználói értesítéseket is képes küldeni mobil eszközeinkre, legyenek azok Android, iOS vagy Windows Phone rendszerűek. </w:t>
@@ -5809,13 +5885,13 @@
     <w:p>
       <w:pPr>
         <w:pStyle w:val="Kpalrs"/>
-        <w:pPrChange w:id="150" w:author="Bence" w:date="2017-05-17T11:43:00Z">
+        <w:pPrChange w:id="166" w:author="Bence" w:date="2017-05-18T07:36:00Z">
           <w:pPr>
             <w:pStyle w:val="Kpalrs"/>
           </w:pPr>
         </w:pPrChange>
       </w:pPr>
-      <w:ins w:id="151" w:author="Bence" w:date="2017-05-16T21:44:00Z">
+      <w:ins w:id="167" w:author="Bence" w:date="2017-05-16T21:44:00Z">
         <w:r>
           <w:fldChar w:fldCharType="begin"/>
         </w:r>
@@ -5826,7 +5902,7 @@
       <w:r>
         <w:fldChar w:fldCharType="separate"/>
       </w:r>
-      <w:ins w:id="152" w:author="Bence" w:date="2017-05-16T21:44:00Z">
+      <w:ins w:id="168" w:author="Bence" w:date="2017-05-16T21:44:00Z">
         <w:r>
           <w:rPr>
             <w:noProof/>
@@ -5837,7 +5913,7 @@
           <w:fldChar w:fldCharType="end"/>
         </w:r>
       </w:ins>
-      <w:del w:id="153" w:author="Bence" w:date="2017-05-16T21:44:00Z">
+      <w:del w:id="169" w:author="Bence" w:date="2017-05-16T21:44:00Z">
         <w:r>
           <w:fldChar w:fldCharType="begin"/>
         </w:r>
@@ -5868,11 +5944,11 @@
       <w:pPr>
         <w:pStyle w:val="Cmsor2"/>
       </w:pPr>
-      <w:bookmarkStart w:id="154" w:name="_Toc480969827"/>
+      <w:bookmarkStart w:id="170" w:name="_Toc480969827"/>
       <w:r>
         <w:t>Alkalmazott technológiák</w:t>
       </w:r>
-      <w:bookmarkEnd w:id="154"/>
+      <w:bookmarkEnd w:id="170"/>
       <w:r>
         <w:t xml:space="preserve"> és keretrendszerek</w:t>
       </w:r>
@@ -5896,23 +5972,29 @@
       <w:r>
         <w:t xml:space="preserve"> A fejlesztés során az ESP8266 üzleti logikájának megírása során többszöri </w:t>
       </w:r>
-      <w:commentRangeStart w:id="155"/>
-      <w:del w:id="156" w:author="Bence" w:date="2017-05-16T22:14:00Z">
+      <w:commentRangeStart w:id="171"/>
+      <w:del w:id="172" w:author="Bence" w:date="2017-05-16T22:14:00Z">
         <w:r>
           <w:delText xml:space="preserve">firmware </w:delText>
         </w:r>
       </w:del>
-      <w:commentRangeEnd w:id="155"/>
-      <w:ins w:id="157" w:author="Bence" w:date="2017-05-16T22:14:00Z">
-        <w:r>
-          <w:t xml:space="preserve">API  </w:t>
+      <w:commentRangeEnd w:id="171"/>
+      <w:ins w:id="173" w:author="Bence" w:date="2017-05-16T22:14:00Z">
+        <w:r>
+          <w:t>A</w:t>
+        </w:r>
+        <w:r>
+          <w:t>PI</w:t>
+        </w:r>
+        <w:r>
+          <w:t xml:space="preserve"> </w:t>
         </w:r>
       </w:ins>
       <w:r>
         <w:rPr>
           <w:rStyle w:val="Jegyzethivatkozs"/>
         </w:rPr>
-        <w:commentReference w:id="155"/>
+        <w:commentReference w:id="171"/>
       </w:r>
       <w:r>
         <w:t>váltás történt, indokolt így ezekről a platformokról is rövid áttekintést adni, kiemelve a tapasztalt előnyöket és hátrányokat.</w:t>
@@ -5924,16 +6006,16 @@
         <w:lastRenderedPageBreak/>
         <w:t xml:space="preserve">szerver oldal teljes mértékben a </w:t>
       </w:r>
-      <w:commentRangeStart w:id="158"/>
+      <w:commentRangeStart w:id="174"/>
       <w:r>
         <w:t xml:space="preserve">LAMP </w:t>
       </w:r>
-      <w:commentRangeEnd w:id="158"/>
+      <w:commentRangeEnd w:id="174"/>
       <w:r>
         <w:rPr>
           <w:rStyle w:val="Jegyzethivatkozs"/>
         </w:rPr>
-        <w:commentReference w:id="158"/>
+        <w:commentReference w:id="174"/>
       </w:r>
       <w:r>
         <w:t xml:space="preserve">szoftver csomagként is ismert megoldásgyűjteményre épít, mely betűszó a mögötte rejlő technológiákat takarja: (esetünkben Debian) Linux operációs rendszerre telepített Apache HTTP szerver, melyhez tartozik egy MySQL adatbázis, </w:t>
@@ -5967,11 +6049,11 @@
       <w:pPr>
         <w:pStyle w:val="Cmsor3"/>
       </w:pPr>
-      <w:bookmarkStart w:id="159" w:name="_Toc480969828"/>
+      <w:bookmarkStart w:id="175" w:name="_Toc480969828"/>
       <w:r>
         <w:t>JSON</w:t>
       </w:r>
-      <w:bookmarkEnd w:id="159"/>
+      <w:bookmarkEnd w:id="175"/>
     </w:p>
     <w:p>
       <w:r>
@@ -5989,12 +6071,12 @@
       <w:r>
         <w:t xml:space="preserve"> Mára a nyelvtől lényegében függetlenné vált, szinte minden jelentős programozási nyelvhez készült JSON generáló és feldolgozó programcsomag. A JSON-t számos helyen alkalmazzák az XML alternatívájaként, mivel amellett, hogy </w:t>
       </w:r>
-      <w:del w:id="160" w:author="Bence" w:date="2017-05-16T23:24:00Z">
+      <w:del w:id="176" w:author="Bence" w:date="2017-05-16T23:24:00Z">
         <w:r>
           <w:delText>adattárolás esetén</w:delText>
         </w:r>
       </w:del>
-      <w:ins w:id="161" w:author="Bence" w:date="2017-05-16T23:24:00Z">
+      <w:ins w:id="177" w:author="Bence" w:date="2017-05-16T23:24:00Z">
         <w:r>
           <w:t>egyes feladatokra</w:t>
         </w:r>
@@ -6014,16 +6096,16 @@
       <w:r>
         <w:t xml:space="preserve">  sokkal </w:t>
       </w:r>
-      <w:commentRangeStart w:id="162"/>
+      <w:commentRangeStart w:id="178"/>
       <w:r>
         <w:t xml:space="preserve">áttekinthetőbb </w:t>
       </w:r>
-      <w:commentRangeEnd w:id="162"/>
+      <w:commentRangeEnd w:id="178"/>
       <w:r>
         <w:rPr>
           <w:rStyle w:val="Jegyzethivatkozs"/>
         </w:rPr>
-        <w:commentReference w:id="162"/>
+        <w:commentReference w:id="178"/>
       </w:r>
       <w:r>
         <w:t>struktúrát kínál, egyszerűbb is, ami gyorsabb feldolgozást tesz lehetővé.</w:t>
@@ -6075,22 +6157,22 @@
       <w:r>
         <w:t xml:space="preserve">Értékek </w:t>
       </w:r>
-      <w:ins w:id="163" w:author="Bence" w:date="2017-05-17T08:37:00Z">
+      <w:ins w:id="179" w:author="Bence" w:date="2017-05-17T08:37:00Z">
         <w:r>
           <w:t>l</w:t>
         </w:r>
       </w:ins>
-      <w:commentRangeStart w:id="164"/>
-      <w:del w:id="165" w:author="Bence" w:date="2017-05-17T08:37:00Z">
+      <w:commentRangeStart w:id="180"/>
+      <w:del w:id="181" w:author="Bence" w:date="2017-05-17T08:37:00Z">
         <w:r>
           <w:delText xml:space="preserve">rendezett </w:delText>
         </w:r>
-        <w:commentRangeEnd w:id="164"/>
+        <w:commentRangeEnd w:id="180"/>
         <w:r>
           <w:rPr>
             <w:rStyle w:val="Jegyzethivatkozs"/>
           </w:rPr>
-          <w:commentReference w:id="164"/>
+          <w:commentReference w:id="180"/>
         </w:r>
         <w:r>
           <w:delText>l</w:delText>
@@ -7447,16 +7529,16 @@
       <w:r>
         <w:t xml:space="preserve">artozó </w:t>
       </w:r>
-      <w:commentRangeStart w:id="166"/>
+      <w:commentRangeStart w:id="182"/>
       <w:r>
         <w:t xml:space="preserve">séma </w:t>
       </w:r>
-      <w:commentRangeEnd w:id="166"/>
+      <w:commentRangeEnd w:id="182"/>
       <w:r>
         <w:rPr>
           <w:rStyle w:val="Jegyzethivatkozs"/>
         </w:rPr>
-        <w:commentReference w:id="166"/>
+        <w:commentReference w:id="182"/>
       </w:r>
       <w:r>
         <w:t>pedig:</w:t>
@@ -7470,7 +7552,7 @@
         <w:spacing w:after="0" w:line="240" w:lineRule="auto"/>
         <w:jc w:val="left"/>
         <w:rPr>
-          <w:ins w:id="167" w:author="Bence" w:date="2017-05-16T22:21:00Z"/>
+          <w:ins w:id="183" w:author="Bence" w:date="2017-05-16T22:21:00Z"/>
           <w:rFonts w:ascii="Courier New" w:hAnsi="Courier New" w:cs="Courier New"/>
           <w:b/>
           <w:bCs/>
@@ -11047,7 +11129,7 @@
     <w:p>
       <w:pPr>
         <w:rPr>
-          <w:ins w:id="168" w:author="Bence" w:date="2017-05-16T22:21:00Z"/>
+          <w:ins w:id="184" w:author="Bence" w:date="2017-05-16T22:21:00Z"/>
         </w:rPr>
         <w:sectPr>
           <w:type w:val="continuous"/>
@@ -11055,7 +11137,7 @@
           <w:pgMar w:top="899" w:right="1418" w:bottom="1134" w:left="1418" w:header="709" w:footer="709" w:gutter="0"/>
           <w:cols w:num="2" w:sep="1" w:space="709"/>
           <w:docGrid w:linePitch="360"/>
-          <w:sectPrChange w:id="169" w:author="Bence" w:date="2017-05-16T22:21:00Z">
+          <w:sectPrChange w:id="185" w:author="Bence" w:date="2017-05-16T22:21:00Z">
             <w:sectPr>
               <w:pgMar w:top="899" w:right="1418" w:bottom="1134" w:left="1418" w:header="709" w:footer="709" w:gutter="0"/>
               <w:cols w:num="1" w:sep="0" w:space="708"/>
@@ -11069,11 +11151,11 @@
       <w:pPr>
         <w:pStyle w:val="Cmsor3"/>
       </w:pPr>
-      <w:bookmarkStart w:id="170" w:name="_Toc480969829"/>
+      <w:bookmarkStart w:id="186" w:name="_Toc480969829"/>
       <w:r>
         <w:t>High</w:t>
       </w:r>
-      <w:bookmarkEnd w:id="170"/>
+      <w:bookmarkEnd w:id="186"/>
       <w:r>
         <w:t>Stock</w:t>
       </w:r>
@@ -11178,13 +11260,13 @@
     <w:p>
       <w:pPr>
         <w:pStyle w:val="Kpalrs"/>
-        <w:pPrChange w:id="171" w:author="Bence" w:date="2017-05-17T11:43:00Z">
+        <w:pPrChange w:id="187" w:author="Bence" w:date="2017-05-18T07:36:00Z">
           <w:pPr>
             <w:pStyle w:val="Kpalrs"/>
           </w:pPr>
         </w:pPrChange>
       </w:pPr>
-      <w:ins w:id="172" w:author="Bence" w:date="2017-05-16T21:44:00Z">
+      <w:ins w:id="188" w:author="Bence" w:date="2017-05-16T21:44:00Z">
         <w:r>
           <w:fldChar w:fldCharType="begin"/>
         </w:r>
@@ -11195,7 +11277,7 @@
       <w:r>
         <w:fldChar w:fldCharType="separate"/>
       </w:r>
-      <w:ins w:id="173" w:author="Bence" w:date="2017-05-16T21:44:00Z">
+      <w:ins w:id="189" w:author="Bence" w:date="2017-05-16T21:44:00Z">
         <w:r>
           <w:rPr>
             <w:noProof/>
@@ -11206,7 +11288,7 @@
           <w:fldChar w:fldCharType="end"/>
         </w:r>
       </w:ins>
-      <w:del w:id="174" w:author="Bence" w:date="2017-05-16T21:44:00Z">
+      <w:del w:id="190" w:author="Bence" w:date="2017-05-16T21:44:00Z">
         <w:r>
           <w:fldChar w:fldCharType="begin"/>
         </w:r>
@@ -11274,12 +11356,12 @@
       <w:r>
         <w:t>A Bootstrap használata egyszerű</w:t>
       </w:r>
-      <w:ins w:id="175" w:author="Bence" w:date="2017-05-16T23:25:00Z">
+      <w:ins w:id="191" w:author="Bence" w:date="2017-05-16T23:25:00Z">
         <w:r>
           <w:t xml:space="preserve">, </w:t>
         </w:r>
       </w:ins>
-      <w:del w:id="176" w:author="Bence" w:date="2017-05-16T23:25:00Z">
+      <w:del w:id="192" w:author="Bence" w:date="2017-05-16T23:25:00Z">
         <w:r>
           <w:delText xml:space="preserve">, már minimális, </w:delText>
         </w:r>
@@ -11287,7 +11369,7 @@
       <w:r>
         <w:t xml:space="preserve">segítségével </w:t>
       </w:r>
-      <w:del w:id="177" w:author="Bence" w:date="2017-05-16T23:25:00Z">
+      <w:del w:id="193" w:author="Bence" w:date="2017-05-16T23:25:00Z">
         <w:r>
           <w:delText>a szükséges</w:delText>
         </w:r>
@@ -11301,14 +11383,14 @@
       <w:r>
         <w:t xml:space="preserve"> </w:t>
       </w:r>
-      <w:commentRangeStart w:id="178"/>
-      <w:del w:id="179" w:author="Bence" w:date="2017-05-16T23:24:00Z">
+      <w:commentRangeStart w:id="194"/>
+      <w:del w:id="195" w:author="Bence" w:date="2017-05-16T23:24:00Z">
         <w:r>
           <w:delText xml:space="preserve">tudással </w:delText>
         </w:r>
       </w:del>
-      <w:commentRangeEnd w:id="178"/>
-      <w:ins w:id="180" w:author="Bence" w:date="2017-05-16T23:24:00Z">
+      <w:commentRangeEnd w:id="194"/>
+      <w:ins w:id="196" w:author="Bence" w:date="2017-05-16T23:24:00Z">
         <w:r>
           <w:t xml:space="preserve">erőfeszítéssel </w:t>
         </w:r>
@@ -11317,12 +11399,12 @@
         <w:rPr>
           <w:rStyle w:val="Jegyzethivatkozs"/>
         </w:rPr>
-        <w:commentReference w:id="178"/>
+        <w:commentReference w:id="194"/>
       </w:r>
       <w:r>
         <w:t xml:space="preserve">készíthetünk reszponzív oldalakat. Ez kiemelt jelentőséggel bír, hiszen abban a korban, amikor a weboldalakat az okostelefonok kijelzőjétől kezdve a </w:t>
       </w:r>
-      <w:del w:id="181" w:author="Bence" w:date="2017-05-16T23:25:00Z">
+      <w:del w:id="197" w:author="Bence" w:date="2017-05-16T23:25:00Z">
         <w:r>
           <w:delText xml:space="preserve"> </w:delText>
         </w:r>
@@ -11435,9 +11517,9 @@
       <w:pPr>
         <w:keepNext/>
         <w:rPr>
-          <w:ins w:id="182" w:author="Bence" w:date="2017-05-17T11:43:00Z"/>
-        </w:rPr>
-        <w:pPrChange w:id="183" w:author="Bence" w:date="2017-05-17T11:43:00Z">
+          <w:ins w:id="198" w:author="Bence" w:date="2017-05-17T11:43:00Z"/>
+        </w:rPr>
+        <w:pPrChange w:id="199" w:author="Bence" w:date="2017-05-17T11:43:00Z">
           <w:pPr/>
         </w:pPrChange>
       </w:pPr>
@@ -11499,11 +11581,11 @@
     <w:p>
       <w:pPr>
         <w:pStyle w:val="Kpalrs"/>
-        <w:pPrChange w:id="184" w:author="Bence" w:date="2017-05-17T11:43:00Z">
+        <w:pPrChange w:id="200" w:author="Bence" w:date="2017-05-18T07:36:00Z">
           <w:pPr/>
         </w:pPrChange>
       </w:pPr>
-      <w:ins w:id="185" w:author="Bence" w:date="2017-05-17T11:43:00Z">
+      <w:ins w:id="201" w:author="Bence" w:date="2017-05-17T11:43:00Z">
         <w:r>
           <w:fldChar w:fldCharType="begin"/>
         </w:r>
@@ -11514,7 +11596,7 @@
       <w:r>
         <w:fldChar w:fldCharType="separate"/>
       </w:r>
-      <w:ins w:id="186" w:author="Bence" w:date="2017-05-17T11:43:00Z">
+      <w:ins w:id="202" w:author="Bence" w:date="2017-05-17T11:43:00Z">
         <w:r>
           <w:rPr>
             <w:noProof/>
@@ -11525,10 +11607,7 @@
           <w:fldChar w:fldCharType="end"/>
         </w:r>
         <w:r>
-          <w:t>. ábra</w:t>
-        </w:r>
-        <w:r>
-          <w:t xml:space="preserve"> Master Login System</w:t>
+          <w:t>. ábra Master Login System</w:t>
         </w:r>
       </w:ins>
     </w:p>
@@ -11536,14 +11615,14 @@
       <w:pPr>
         <w:pStyle w:val="Cmsor2"/>
       </w:pPr>
-      <w:bookmarkStart w:id="187" w:name="_Toc480969836"/>
+      <w:bookmarkStart w:id="203" w:name="_Toc480969836"/>
       <w:r>
         <w:t>Beágyazott f</w:t>
       </w:r>
       <w:r>
         <w:t>ejlesztőkörnyezetek</w:t>
       </w:r>
-      <w:bookmarkEnd w:id="187"/>
+      <w:bookmarkEnd w:id="203"/>
     </w:p>
     <w:p>
       <w:r>
@@ -11569,11 +11648,11 @@
       <w:pPr>
         <w:pStyle w:val="Cmsor3"/>
       </w:pPr>
-      <w:bookmarkStart w:id="188" w:name="_Toc480969837"/>
+      <w:bookmarkStart w:id="204" w:name="_Toc480969837"/>
       <w:r>
         <w:t>AT-Command</w:t>
       </w:r>
-      <w:bookmarkEnd w:id="188"/>
+      <w:bookmarkEnd w:id="204"/>
     </w:p>
     <w:p>
       <w:r>
@@ -11585,7 +11664,7 @@
       <w:r>
         <w:t xml:space="preserve"> AT command nyelvet használó firmware használata indokolt lehet, ha az eszközt csak a </w:t>
       </w:r>
-      <w:ins w:id="189" w:author="Bence" w:date="2017-05-16T22:20:00Z">
+      <w:ins w:id="205" w:author="Bence" w:date="2017-05-16T22:20:00Z">
         <w:r>
           <w:t>wifi hálózathoz csatlakozáshoz</w:t>
         </w:r>
@@ -11593,32 +11672,32 @@
           <w:t xml:space="preserve"> </w:t>
         </w:r>
       </w:ins>
-      <w:commentRangeStart w:id="190"/>
-      <w:del w:id="191" w:author="Bence" w:date="2017-05-16T22:20:00Z">
+      <w:commentRangeStart w:id="206"/>
+      <w:del w:id="207" w:author="Bence" w:date="2017-05-16T22:20:00Z">
         <w:r>
           <w:delText xml:space="preserve">Wifi hálózatban betöltött szerepe </w:delText>
         </w:r>
-        <w:commentRangeEnd w:id="190"/>
+        <w:commentRangeEnd w:id="206"/>
         <w:r>
           <w:rPr>
             <w:rStyle w:val="Jegyzethivatkozs"/>
           </w:rPr>
-          <w:commentReference w:id="190"/>
+          <w:commentReference w:id="206"/>
         </w:r>
       </w:del>
       <w:r>
         <w:t xml:space="preserve">miatt használjuk, de </w:t>
       </w:r>
-      <w:commentRangeStart w:id="192"/>
+      <w:commentRangeStart w:id="208"/>
       <w:r>
         <w:t xml:space="preserve">komplexebb </w:t>
       </w:r>
-      <w:commentRangeEnd w:id="192"/>
+      <w:commentRangeEnd w:id="208"/>
       <w:r>
         <w:rPr>
           <w:rStyle w:val="Jegyzethivatkozs"/>
         </w:rPr>
-        <w:commentReference w:id="192"/>
+        <w:commentReference w:id="208"/>
       </w:r>
       <w:r>
         <w:t>alkalmazásokhoz (pl. szenzorhálózatban történő felhasználásnál) érdemes valami magasabb szintű nyelvet keresni a fejlesztéshez.</w:t>
@@ -11628,36 +11707,33 @@
       <w:pPr>
         <w:pStyle w:val="Cmsor3"/>
       </w:pPr>
-      <w:bookmarkStart w:id="193" w:name="_Toc480969838"/>
+      <w:bookmarkStart w:id="209" w:name="_Toc480969838"/>
       <w:r>
         <w:t>NodeMCU</w:t>
       </w:r>
-      <w:bookmarkEnd w:id="193"/>
+      <w:bookmarkEnd w:id="209"/>
     </w:p>
     <w:p>
       <w:r>
         <w:t xml:space="preserve">A fejlesztés kezdetén használt </w:t>
       </w:r>
-      <w:commentRangeStart w:id="194"/>
-      <w:del w:id="195" w:author="Bence" w:date="2017-05-17T08:37:00Z">
+      <w:commentRangeStart w:id="210"/>
+      <w:del w:id="211" w:author="Bence" w:date="2017-05-17T08:37:00Z">
         <w:r>
           <w:delText xml:space="preserve">fejlesztőrendszer </w:delText>
         </w:r>
       </w:del>
-      <w:commentRangeEnd w:id="194"/>
-      <w:ins w:id="196" w:author="Bence" w:date="2017-05-17T08:37:00Z">
-        <w:r>
-          <w:t>firmware</w:t>
-        </w:r>
-        <w:r>
-          <w:t xml:space="preserve"> </w:t>
+      <w:commentRangeEnd w:id="210"/>
+      <w:ins w:id="212" w:author="Bence" w:date="2017-05-17T08:37:00Z">
+        <w:r>
+          <w:t xml:space="preserve">firmware </w:t>
         </w:r>
       </w:ins>
       <w:r>
         <w:rPr>
           <w:rStyle w:val="Jegyzethivatkozs"/>
         </w:rPr>
-        <w:commentReference w:id="194"/>
+        <w:commentReference w:id="210"/>
       </w:r>
       <w:r>
         <w:t xml:space="preserve">a </w:t>
@@ -11677,25 +11753,25 @@
       <w:r>
         <w:t xml:space="preserve"> hogy a</w:t>
       </w:r>
-      <w:ins w:id="197" w:author="Bence" w:date="2017-05-16T22:27:00Z">
+      <w:ins w:id="213" w:author="Bence" w:date="2017-05-16T22:27:00Z">
         <w:r>
           <w:t xml:space="preserve">z ESP-t használó közösség </w:t>
         </w:r>
       </w:ins>
-      <w:del w:id="198" w:author="Bence" w:date="2017-05-16T22:27:00Z">
+      <w:del w:id="214" w:author="Bence" w:date="2017-05-16T22:27:00Z">
         <w:r>
           <w:delText xml:space="preserve"> </w:delText>
         </w:r>
-        <w:commentRangeStart w:id="199"/>
+        <w:commentRangeStart w:id="215"/>
         <w:r>
           <w:delText xml:space="preserve">community </w:delText>
         </w:r>
-        <w:commentRangeEnd w:id="199"/>
+        <w:commentRangeEnd w:id="215"/>
         <w:r>
           <w:rPr>
             <w:rStyle w:val="Jegyzethivatkozs"/>
           </w:rPr>
-          <w:commentReference w:id="199"/>
+          <w:commentReference w:id="215"/>
         </w:r>
       </w:del>
       <w:r>
@@ -11726,23 +11802,23 @@
         <w:lastRenderedPageBreak/>
         <w:t xml:space="preserve">komoly megszorításokat igényelt, ezek sokszor valószínűleg a firmware apróbb </w:t>
       </w:r>
-      <w:del w:id="200" w:author="Bence" w:date="2017-05-17T08:38:00Z">
+      <w:del w:id="216" w:author="Bence" w:date="2017-05-17T08:38:00Z">
         <w:r>
           <w:delText xml:space="preserve">hibáira voltak </w:delText>
         </w:r>
-        <w:commentRangeStart w:id="201"/>
+        <w:commentRangeStart w:id="217"/>
         <w:r>
           <w:delText>visszavezethetőek</w:delText>
         </w:r>
-        <w:commentRangeEnd w:id="201"/>
+        <w:commentRangeEnd w:id="217"/>
         <w:r>
           <w:rPr>
             <w:rStyle w:val="Jegyzethivatkozs"/>
           </w:rPr>
-          <w:commentReference w:id="201"/>
+          <w:commentReference w:id="217"/>
         </w:r>
       </w:del>
-      <w:ins w:id="202" w:author="Bence" w:date="2017-05-17T08:38:00Z">
+      <w:ins w:id="218" w:author="Bence" w:date="2017-05-17T08:38:00Z">
         <w:r>
           <w:t>hibáiból eredő pazarló memóriahasználatra voltak visszavezethetőek</w:t>
         </w:r>
@@ -11755,352 +11831,541 @@
       <w:pPr>
         <w:pStyle w:val="Cmsor3"/>
       </w:pPr>
-      <w:bookmarkStart w:id="203" w:name="_Toc480969839"/>
+      <w:bookmarkStart w:id="219" w:name="_Toc480969839"/>
       <w:r>
         <w:t>ESP SDK</w:t>
       </w:r>
-      <w:bookmarkEnd w:id="203"/>
+      <w:bookmarkEnd w:id="219"/>
     </w:p>
     <w:p>
       <w:r>
         <w:t xml:space="preserve">A szakdolgozat készítésének kezdetén a </w:t>
       </w:r>
-      <w:commentRangeStart w:id="204"/>
-      <w:del w:id="205" w:author="Bence" w:date="2017-05-17T08:38:00Z">
+      <w:commentRangeStart w:id="220"/>
+      <w:del w:id="221" w:author="Bence" w:date="2017-05-17T08:38:00Z">
         <w:r>
           <w:delText xml:space="preserve">fejlesztőrendszer </w:delText>
         </w:r>
       </w:del>
-      <w:commentRangeEnd w:id="204"/>
-      <w:ins w:id="206" w:author="Bence" w:date="2017-05-17T08:38:00Z">
-        <w:r>
-          <w:t>firmware</w:t>
-        </w:r>
+      <w:commentRangeEnd w:id="220"/>
+      <w:ins w:id="222" w:author="Bence" w:date="2017-05-17T08:38:00Z">
+        <w:r>
+          <w:t xml:space="preserve">firmware </w:t>
+        </w:r>
+      </w:ins>
+      <w:r>
+        <w:rPr>
+          <w:rStyle w:val="Jegyzethivatkozs"/>
+        </w:rPr>
+        <w:commentReference w:id="220"/>
+      </w:r>
+      <w:r>
+        <w:t xml:space="preserve">váltás mellett </w:t>
+      </w:r>
+      <w:commentRangeStart w:id="223"/>
+      <w:r>
+        <w:t>döntöttem</w:t>
+      </w:r>
+      <w:commentRangeEnd w:id="223"/>
+      <w:r>
+        <w:rPr>
+          <w:rStyle w:val="Jegyzethivatkozs"/>
+        </w:rPr>
+        <w:commentReference w:id="223"/>
+      </w:r>
+      <w:r>
+        <w:t xml:space="preserve">, </w:t>
+      </w:r>
+      <w:r>
+        <w:t xml:space="preserve">az egyik kipróbált új rendszer </w:t>
+      </w:r>
+      <w:r>
+        <w:t xml:space="preserve">az ESP8266-ot gyártó Espressif által fejlesztett, így lényegében hivatalosnak tekinthető SDK lett. Ennek két alapvető változata az OS nélküli, és az </w:t>
+      </w:r>
+      <w:commentRangeStart w:id="224"/>
+      <w:r>
+        <w:t>RTOS</w:t>
+      </w:r>
+      <w:del w:id="225" w:author="Bence" w:date="2017-05-17T20:54:00Z">
+        <w:r>
+          <w:delText xml:space="preserve"> </w:delText>
+        </w:r>
+        <w:commentRangeEnd w:id="224"/>
+        <w:r>
+          <w:rPr>
+            <w:rStyle w:val="Jegyzethivatkozs"/>
+          </w:rPr>
+          <w:commentReference w:id="224"/>
+        </w:r>
+      </w:del>
+      <w:ins w:id="226" w:author="Bence" w:date="2017-05-16T22:28:00Z">
+        <w:r>
+          <w:rPr>
+            <w:rStyle w:val="Lbjegyzet-hivatkozs"/>
+          </w:rPr>
+          <w:footnoteReference w:id="7"/>
+        </w:r>
+      </w:ins>
+      <w:ins w:id="231" w:author="Bence" w:date="2017-05-17T20:54:00Z">
         <w:r>
           <w:t xml:space="preserve"> </w:t>
         </w:r>
       </w:ins>
       <w:r>
+        <w:t xml:space="preserve">alapú megvalósítás, </w:t>
+      </w:r>
+      <w:r>
+        <w:t xml:space="preserve">a fő különbség, hogy míg előbbiben az eseménykezelés elsősorban timer és call-back hívások segítségével valósul meg, utóbbi a </w:t>
+      </w:r>
+      <w:r>
+        <w:t>FreeRTOS</w:t>
+      </w:r>
+      <w:del w:id="232" w:author="Bence" w:date="2017-05-17T21:00:00Z">
+        <w:r>
+          <w:delText xml:space="preserve"> </w:delText>
+        </w:r>
+      </w:del>
+      <w:ins w:id="233" w:author="Bence" w:date="2017-05-17T20:59:00Z">
+        <w:r>
+          <w:rPr>
+            <w:rStyle w:val="Lbjegyzet-hivatkozs"/>
+          </w:rPr>
+          <w:footnoteReference w:id="8"/>
+        </w:r>
+      </w:ins>
+      <w:ins w:id="236" w:author="Bence" w:date="2017-05-17T21:00:00Z">
+        <w:r>
+          <w:t xml:space="preserve"> </w:t>
+        </w:r>
+      </w:ins>
+      <w:r>
+        <w:t>ütemezőjére</w:t>
+      </w:r>
+      <w:r>
+        <w:t xml:space="preserve"> épít. </w:t>
+      </w:r>
+      <w:r>
+        <w:t>Én a feladat jellegéhez való jobb illeszkedés miatt a NO</w:t>
+      </w:r>
+      <w:ins w:id="237" w:author="Bence" w:date="2017-05-17T20:55:00Z">
+        <w:r>
+          <w:t>N</w:t>
+        </w:r>
+      </w:ins>
+      <w:r>
+        <w:t>OS verziót használtam</w:t>
+      </w:r>
+      <w:r>
+        <w:t xml:space="preserve">. </w:t>
+      </w:r>
+      <w:r>
+        <w:t xml:space="preserve">A </w:t>
+      </w:r>
+      <w:commentRangeStart w:id="238"/>
+      <w:r>
+        <w:t xml:space="preserve">platform </w:t>
+      </w:r>
+      <w:commentRangeEnd w:id="238"/>
+      <w:r>
         <w:rPr>
           <w:rStyle w:val="Jegyzethivatkozs"/>
         </w:rPr>
-        <w:commentReference w:id="204"/>
-      </w:r>
-      <w:r>
-        <w:t xml:space="preserve">váltás mellett </w:t>
-      </w:r>
-      <w:commentRangeStart w:id="207"/>
-      <w:r>
-        <w:t>döntöttem</w:t>
-      </w:r>
-      <w:commentRangeEnd w:id="207"/>
+        <w:commentReference w:id="238"/>
+      </w:r>
+      <w:r>
+        <w:t xml:space="preserve">mellett egyértelmű előny volt a </w:t>
+      </w:r>
+      <w:commentRangeStart w:id="239"/>
+      <w:r>
+        <w:t>C nyelv</w:t>
+      </w:r>
+      <w:commentRangeEnd w:id="239"/>
       <w:r>
         <w:rPr>
           <w:rStyle w:val="Jegyzethivatkozs"/>
         </w:rPr>
-        <w:commentReference w:id="207"/>
-      </w:r>
-      <w:r>
-        <w:t xml:space="preserve">, </w:t>
-      </w:r>
-      <w:r>
-        <w:t xml:space="preserve">az egyik kipróbált új rendszer </w:t>
-      </w:r>
-      <w:r>
-        <w:t xml:space="preserve">az ESP8266-ot gyártó Espressif által fejlesztett, így lényegében hivatalosnak tekinthető SDK lett. Ennek két alapvető változata az OS nélküli, és az </w:t>
-      </w:r>
-      <w:commentRangeStart w:id="208"/>
-      <w:r>
-        <w:t xml:space="preserve">RTOS </w:t>
-      </w:r>
-      <w:commentRangeEnd w:id="208"/>
-      <w:r>
-        <w:rPr>
-          <w:rStyle w:val="Jegyzethivatkozs"/>
-        </w:rPr>
-        <w:commentReference w:id="208"/>
-      </w:r>
-      <w:ins w:id="209" w:author="Bence" w:date="2017-05-16T22:28:00Z">
+        <w:commentReference w:id="239"/>
+      </w:r>
+      <w:r>
+        <w:t>,</w:t>
+      </w:r>
+      <w:r>
+        <w:t xml:space="preserve"> magamhoz közelebbinek éreztem</w:t>
+      </w:r>
+      <w:r>
+        <w:t xml:space="preserve"> és</w:t>
+      </w:r>
+      <w:r>
+        <w:t xml:space="preserve"> </w:t>
+      </w:r>
+      <w:del w:id="240" w:author="Bence" w:date="2017-05-17T20:48:00Z">
+        <w:r>
+          <w:delText xml:space="preserve">magasabb </w:delText>
+        </w:r>
+      </w:del>
+      <w:ins w:id="241" w:author="Bence" w:date="2017-05-17T20:48:00Z">
+        <w:r>
+          <w:t>felhasználható függvénykönyvtárak</w:t>
+        </w:r>
+      </w:ins>
+      <w:ins w:id="242" w:author="Bence" w:date="2017-05-17T20:49:00Z">
+        <w:r>
+          <w:t xml:space="preserve"> széles választékának köszönhetően</w:t>
+        </w:r>
+      </w:ins>
+      <w:ins w:id="243" w:author="Bence" w:date="2017-05-17T20:48:00Z">
+        <w:r>
+          <w:t xml:space="preserve"> </w:t>
+        </w:r>
+      </w:ins>
+      <w:del w:id="244" w:author="Bence" w:date="2017-05-17T20:49:00Z">
+        <w:r>
+          <w:delText xml:space="preserve">kifejezőerejének köszönhetően </w:delText>
+        </w:r>
+      </w:del>
+      <w:r>
+        <w:t xml:space="preserve">több funkciót is </w:t>
+      </w:r>
+      <w:r>
+        <w:t xml:space="preserve">jelentősen </w:t>
+      </w:r>
+      <w:r>
+        <w:t xml:space="preserve">kisebb munkával sikerült újraimplementálnom. </w:t>
+      </w:r>
+      <w:ins w:id="245" w:author="Bence" w:date="2017-05-17T20:49:00Z">
+        <w:r>
+          <w:t xml:space="preserve">Sajnos a működés implementálása során </w:t>
+        </w:r>
+      </w:ins>
+      <w:ins w:id="246" w:author="Bence" w:date="2017-05-17T20:51:00Z">
+        <w:r>
+          <w:t>többször rá kellett jönnöm</w:t>
+        </w:r>
+      </w:ins>
+      <w:ins w:id="247" w:author="Bence" w:date="2017-05-17T20:49:00Z">
+        <w:r>
+          <w:t>, hogy a kiadott SDK bár folyamatos fejlesztés alatt van, sajnos még mindig sok hibát tart</w:t>
+        </w:r>
+      </w:ins>
+      <w:ins w:id="248" w:author="Bence" w:date="2017-05-17T20:50:00Z">
+        <w:r>
+          <w:t>almaz, ami nehézkessé tette az eszközbe</w:t>
+        </w:r>
+      </w:ins>
+      <w:ins w:id="249" w:author="Bence" w:date="2017-05-17T20:51:00Z">
+        <w:r>
+          <w:t xml:space="preserve">n rejlő lehetőségek kiaknázását. </w:t>
+        </w:r>
+      </w:ins>
+      <w:ins w:id="250" w:author="Bence" w:date="2017-05-17T20:52:00Z">
+        <w:r>
+          <w:t>Például bár hivatalosan az API tartalmazta az SSDP</w:t>
+        </w:r>
+      </w:ins>
+      <w:ins w:id="251" w:author="Bence" w:date="2017-05-17T21:09:00Z">
         <w:r>
           <w:rPr>
             <w:rStyle w:val="Lbjegyzet-hivatkozs"/>
           </w:rPr>
-          <w:footnoteReference w:id="7"/>
-        </w:r>
-      </w:ins>
-      <w:r>
-        <w:t xml:space="preserve">alapú megvalósítás, </w:t>
-      </w:r>
-      <w:r>
-        <w:t xml:space="preserve">a fő különbség, hogy míg előbbiben az eseménykezelés elsősorban timer és call-back hívások segítségével valósul meg, utóbbi a </w:t>
-      </w:r>
-      <w:r>
-        <w:t>FreeRTOS ütemezőjére</w:t>
-      </w:r>
-      <w:r>
-        <w:t xml:space="preserve"> épít. </w:t>
-      </w:r>
-      <w:r>
-        <w:t>Én a feladat jellegéhez való jobb illeszkedés miatt a NOOS verziót használtam</w:t>
+          <w:footnoteReference w:id="9"/>
+        </w:r>
+      </w:ins>
+      <w:ins w:id="256" w:author="Bence" w:date="2017-05-17T20:52:00Z">
+        <w:r>
+          <w:t xml:space="preserve"> </w:t>
+        </w:r>
+      </w:ins>
+      <w:ins w:id="257" w:author="Bence" w:date="2017-05-17T20:53:00Z">
+        <w:r>
+          <w:t>implementációját, a valóságban ezt nem sikerült életre keltenem,</w:t>
+        </w:r>
+      </w:ins>
+      <w:ins w:id="258" w:author="Bence" w:date="2017-05-17T20:54:00Z">
+        <w:r>
+          <w:t xml:space="preserve"> az interneten az SDK fórumjait böngészve</w:t>
+        </w:r>
+      </w:ins>
+      <w:ins w:id="259" w:author="Bence" w:date="2017-05-17T20:56:00Z">
+        <w:r>
+          <w:t xml:space="preserve"> pedig</w:t>
+        </w:r>
+      </w:ins>
+      <w:ins w:id="260" w:author="Bence" w:date="2017-05-17T20:54:00Z">
+        <w:r>
+          <w:t xml:space="preserve"> </w:t>
+        </w:r>
+      </w:ins>
+      <w:ins w:id="261" w:author="Bence" w:date="2017-05-17T20:56:00Z">
+        <w:r>
+          <w:t xml:space="preserve">azt tapasztaltam, hogy ez egy javításra váró hiba. </w:t>
+        </w:r>
+      </w:ins>
+    </w:p>
+    <w:p>
+      <w:pPr>
+        <w:pStyle w:val="Cmsor3"/>
+      </w:pPr>
+      <w:bookmarkStart w:id="262" w:name="_Toc480969840"/>
+      <w:r>
+        <w:t>Arduino</w:t>
+      </w:r>
+      <w:bookmarkEnd w:id="262"/>
+    </w:p>
+    <w:p>
+      <w:r>
+        <w:t xml:space="preserve">Az </w:t>
+      </w:r>
+      <w:r>
+        <w:rPr>
+          <w:bCs/>
+        </w:rPr>
+        <w:t>Arduino</w:t>
+      </w:r>
+      <w:r>
+        <w:t xml:space="preserve"> egy az Atmel AVR mikrovezérlő családra épülő,</w:t>
+      </w:r>
+      <w:r>
+        <w:t xml:space="preserve"> szintén C nyelvű</w:t>
+      </w:r>
+      <w:r>
+        <w:t xml:space="preserve"> szabad szoftveres elektronikai fejlesztőplatform</w:t>
+      </w:r>
+      <w:r>
+        <w:t>, mely alapvetően a gy</w:t>
+      </w:r>
+      <w:r>
+        <w:t xml:space="preserve">ártó saját eszközeihez készült és </w:t>
+      </w:r>
+      <w:r>
+        <w:t>„easy to use” szemlélete</w:t>
+      </w:r>
+      <w:r>
+        <w:t xml:space="preserve"> révén hamar elterjedt</w:t>
+      </w:r>
+      <w:r>
+        <w:t xml:space="preserve"> főleg a hobbi felhasználók körében</w:t>
+      </w:r>
+      <w:r>
+        <w:t>. Ez a folyamat azzal járt, hogy hamarosan más több más eszközre is megjelent a platform implementációja, a kereskedelmi forgalomban való megjelenését követően erre az ESP8266 esetében sem kellett sokat várni.</w:t>
+      </w:r>
+      <w:r>
+        <w:t xml:space="preserve"> </w:t>
+      </w:r>
+      <w:del w:id="263" w:author="Bence" w:date="2017-05-17T21:06:00Z">
+        <w:r>
+          <w:delText xml:space="preserve">A </w:delText>
+        </w:r>
+        <w:commentRangeStart w:id="264"/>
+        <w:r>
+          <w:delText xml:space="preserve">platform </w:delText>
+        </w:r>
+        <w:commentRangeEnd w:id="264"/>
+        <w:r>
+          <w:rPr>
+            <w:rStyle w:val="Jegyzethivatkozs"/>
+          </w:rPr>
+          <w:commentReference w:id="264"/>
+        </w:r>
+        <w:r>
+          <w:delText>előnyei</w:delText>
+        </w:r>
+      </w:del>
+      <w:ins w:id="265" w:author="Bence" w:date="2017-05-17T21:06:00Z">
+        <w:r>
+          <w:t>Előnyei</w:t>
+        </w:r>
+      </w:ins>
+      <w:r>
+        <w:t xml:space="preserve"> közé sorolható az egyszerű </w:t>
+      </w:r>
+      <w:r>
+        <w:t>használhatósága</w:t>
+      </w:r>
+      <w:r>
+        <w:t xml:space="preserve">, széles körű elterjedtsége, a funkciók </w:t>
+      </w:r>
+      <w:r>
+        <w:t xml:space="preserve">jól dokumentáltsága, rengeteg online példakód. </w:t>
+      </w:r>
+      <w:ins w:id="266" w:author="Bence" w:date="2017-05-17T21:04:00Z">
+        <w:r>
+          <w:t xml:space="preserve">Ezen felül az ESP SDK-val tapasztaltakkal szemben az Arduino </w:t>
+        </w:r>
+      </w:ins>
+      <w:ins w:id="267" w:author="Bence" w:date="2017-05-17T21:05:00Z">
+        <w:r>
+          <w:t xml:space="preserve">esetében azt tapasztaltam, hogy a leírt funkciók valóban működnek is, </w:t>
+        </w:r>
+      </w:ins>
+      <w:ins w:id="268" w:author="Bence" w:date="2017-05-17T21:06:00Z">
+        <w:r>
+          <w:t xml:space="preserve">használat közben sokkal </w:t>
+        </w:r>
+      </w:ins>
+      <w:ins w:id="269" w:author="Bence" w:date="2017-05-17T21:07:00Z">
+        <w:r>
+          <w:t>megbízhatóbbnak</w:t>
+        </w:r>
+      </w:ins>
+      <w:ins w:id="270" w:author="Bence" w:date="2017-05-17T21:06:00Z">
+        <w:r>
+          <w:t xml:space="preserve"> éreztem</w:t>
+        </w:r>
+      </w:ins>
+      <w:del w:id="271" w:author="Bence" w:date="2017-05-17T21:04:00Z">
+        <w:r>
+          <w:delText xml:space="preserve">Ezeknek a tulajdonságoknak köszönhetően </w:delText>
+        </w:r>
+        <w:commentRangeStart w:id="272"/>
+        <w:r>
+          <w:delText xml:space="preserve">döntöttem </w:delText>
+        </w:r>
+        <w:commentRangeEnd w:id="272"/>
+        <w:r>
+          <w:rPr>
+            <w:rStyle w:val="Jegyzethivatkozs"/>
+          </w:rPr>
+          <w:commentReference w:id="272"/>
+        </w:r>
+      </w:del>
+      <w:del w:id="273" w:author="Bence" w:date="2017-05-17T21:06:00Z">
+        <w:r>
+          <w:delText>végül az Arduino mellett</w:delText>
+        </w:r>
+      </w:del>
+      <w:r>
+        <w:t>,</w:t>
+      </w:r>
+      <w:ins w:id="274" w:author="Bence" w:date="2017-05-17T21:07:00Z">
+        <w:r>
+          <w:t xml:space="preserve"> így</w:t>
+        </w:r>
+      </w:ins>
+      <w:r>
+        <w:t xml:space="preserve"> az ESP modulokon végzett fejlesztést teljes egészében erre a platformra építettem fel.</w:t>
+      </w:r>
+    </w:p>
+    <w:p>
+      <w:pPr>
+        <w:pStyle w:val="Cmsor3"/>
+      </w:pPr>
+      <w:r>
+        <w:lastRenderedPageBreak/>
+        <w:t xml:space="preserve">Egyéb </w:t>
+      </w:r>
+      <w:r>
+        <w:t>fejlesztőrendszerek</w:t>
+      </w:r>
+    </w:p>
+    <w:p>
+      <w:r>
+        <w:t>F</w:t>
+      </w:r>
+      <w:r>
+        <w:t xml:space="preserve">entieken felül természetesen léteznek más alternatívák is, például a </w:t>
+      </w:r>
+      <w:r>
+        <w:t>P</w:t>
+      </w:r>
+      <w:r>
+        <w:t>ython fejlesztési felületet nyújtó MicroPython keretrendszernek is van implementációja ESP8266-ra, de ezekkel nem foglalkoztam részletesebben</w:t>
+      </w:r>
+      <w:r>
+        <w:t xml:space="preserve"> a dolgozat elkészítése során</w:t>
       </w:r>
       <w:r>
         <w:t xml:space="preserve">. </w:t>
       </w:r>
-      <w:r>
-        <w:t xml:space="preserve">A </w:t>
-      </w:r>
-      <w:commentRangeStart w:id="214"/>
-      <w:r>
-        <w:t xml:space="preserve">platform </w:t>
-      </w:r>
-      <w:commentRangeEnd w:id="214"/>
-      <w:r>
-        <w:rPr>
-          <w:rStyle w:val="Jegyzethivatkozs"/>
-        </w:rPr>
-        <w:commentReference w:id="214"/>
-      </w:r>
-      <w:r>
-        <w:t xml:space="preserve">mellett egyértelmű előny volt a </w:t>
-      </w:r>
-      <w:commentRangeStart w:id="215"/>
-      <w:r>
-        <w:t>C nyelv</w:t>
-      </w:r>
-      <w:commentRangeEnd w:id="215"/>
-      <w:r>
-        <w:rPr>
-          <w:rStyle w:val="Jegyzethivatkozs"/>
-        </w:rPr>
-        <w:commentReference w:id="215"/>
-      </w:r>
-      <w:r>
-        <w:t>,</w:t>
-      </w:r>
-      <w:r>
-        <w:t xml:space="preserve"> magamhoz közelebbinek éreztem</w:t>
-      </w:r>
-      <w:r>
-        <w:t xml:space="preserve"> és</w:t>
-      </w:r>
-      <w:r>
-        <w:t xml:space="preserve"> magasabb kifejezőerejének köszönhetően több funkciót is </w:t>
-      </w:r>
-      <w:r>
-        <w:t xml:space="preserve">jelentősen </w:t>
-      </w:r>
-      <w:r>
-        <w:t xml:space="preserve">kisebb munkával sikerült újraimplementálnom. </w:t>
-      </w:r>
-    </w:p>
-    <w:p>
-      <w:pPr>
-        <w:pStyle w:val="Cmsor3"/>
-      </w:pPr>
-      <w:bookmarkStart w:id="216" w:name="_Toc480969840"/>
-      <w:r>
-        <w:t>Arduino</w:t>
-      </w:r>
-      <w:bookmarkEnd w:id="216"/>
-    </w:p>
-    <w:p>
-      <w:r>
-        <w:t xml:space="preserve">Az </w:t>
-      </w:r>
-      <w:r>
-        <w:rPr>
-          <w:bCs/>
-        </w:rPr>
-        <w:t>Arduino</w:t>
-      </w:r>
-      <w:r>
-        <w:t xml:space="preserve"> egy az Atmel AVR mikrovezérlő családra épülő,</w:t>
-      </w:r>
-      <w:r>
-        <w:t xml:space="preserve"> szintén C nyelvű</w:t>
-      </w:r>
-      <w:r>
-        <w:t xml:space="preserve"> szabad szoftveres elektronikai fejlesztőplatform</w:t>
-      </w:r>
-      <w:r>
-        <w:t>, mely alapvetően a gy</w:t>
-      </w:r>
-      <w:r>
-        <w:t xml:space="preserve">ártó saját eszközeihez készült és </w:t>
-      </w:r>
-      <w:r>
-        <w:t>„easy to use” szemlélete</w:t>
-      </w:r>
-      <w:r>
-        <w:t xml:space="preserve"> révén hamar elterjedt</w:t>
-      </w:r>
-      <w:r>
-        <w:t xml:space="preserve"> főleg a hobbi felhasználók körében</w:t>
-      </w:r>
-      <w:r>
-        <w:t>. Ez a folyamat azzal járt, hogy hamarosan más több más eszközre is megjelent a platform implementációja, a kereskedelmi forgalomban való megjelenését követően erre az ESP8266 esetében sem kellett sokat várni.</w:t>
-      </w:r>
-      <w:r>
-        <w:t xml:space="preserve"> A </w:t>
-      </w:r>
-      <w:commentRangeStart w:id="217"/>
-      <w:r>
-        <w:t xml:space="preserve">platform </w:t>
-      </w:r>
-      <w:commentRangeEnd w:id="217"/>
-      <w:r>
-        <w:rPr>
-          <w:rStyle w:val="Jegyzethivatkozs"/>
-        </w:rPr>
-        <w:commentReference w:id="217"/>
-      </w:r>
-      <w:r>
-        <w:t xml:space="preserve">előnyei közé sorolható az egyszerű </w:t>
-      </w:r>
-      <w:r>
-        <w:t>használhatósága</w:t>
-      </w:r>
-      <w:r>
-        <w:t xml:space="preserve">, széles körű elterjedtsége, a funkciók </w:t>
-      </w:r>
-      <w:r>
-        <w:t xml:space="preserve">jól dokumentáltsága, rengeteg online példakód. Ezeknek a tulajdonságoknak köszönhetően </w:t>
-      </w:r>
-      <w:commentRangeStart w:id="218"/>
-      <w:r>
-        <w:t xml:space="preserve">döntöttem </w:t>
-      </w:r>
-      <w:commentRangeEnd w:id="218"/>
-      <w:r>
-        <w:rPr>
-          <w:rStyle w:val="Jegyzethivatkozs"/>
-        </w:rPr>
-        <w:commentReference w:id="218"/>
-      </w:r>
-      <w:r>
-        <w:t>végül az Arduino mellett, az ESP modulokon végzett fejlesztést teljes egészében erre a platformra építettem fel.</w:t>
-      </w:r>
-    </w:p>
-    <w:p>
-      <w:pPr>
-        <w:pStyle w:val="Cmsor3"/>
-      </w:pPr>
-      <w:r>
-        <w:t xml:space="preserve">Egyéb </w:t>
-      </w:r>
-      <w:r>
-        <w:t>fejlesztőrendszerek</w:t>
-      </w:r>
-    </w:p>
-    <w:p>
-      <w:r>
-        <w:t>F</w:t>
-      </w:r>
-      <w:r>
-        <w:t xml:space="preserve">entieken felül természetesen léteznek más alternatívák is, például a </w:t>
-      </w:r>
-      <w:r>
-        <w:t>P</w:t>
-      </w:r>
-      <w:r>
-        <w:t>ython fejlesztési felületet nyújtó MicroPython keretrendszernek is van implementációja ESP8266-ra, de ezekkel nem foglalkoztam részletesebben</w:t>
-      </w:r>
-      <w:r>
-        <w:t xml:space="preserve"> a dolgozat elkészítése során</w:t>
-      </w:r>
-      <w:r>
-        <w:t xml:space="preserve">. </w:t>
-      </w:r>
     </w:p>
     <w:p/>
     <w:p>
       <w:pPr>
         <w:pStyle w:val="Cmsor1"/>
         <w:rPr>
-          <w:ins w:id="219" w:author="Bence" w:date="2017-05-17T08:58:00Z"/>
-        </w:rPr>
-      </w:pPr>
-      <w:bookmarkStart w:id="220" w:name="_Toc480969841"/>
+          <w:ins w:id="275" w:author="Bence" w:date="2017-05-17T08:58:00Z"/>
+        </w:rPr>
+      </w:pPr>
+      <w:bookmarkStart w:id="276" w:name="_Toc480969841"/>
       <w:r>
         <w:lastRenderedPageBreak/>
         <w:t>Tervezés</w:t>
       </w:r>
-      <w:bookmarkEnd w:id="220"/>
-    </w:p>
-    <w:p>
-      <w:pPr>
-        <w:rPr>
-          <w:rPrChange w:id="221" w:author="Bence" w:date="2017-05-17T08:58:00Z">
+      <w:bookmarkEnd w:id="276"/>
+    </w:p>
+    <w:p>
+      <w:pPr>
+        <w:rPr>
+          <w:rPrChange w:id="277" w:author="Bence" w:date="2017-05-17T08:58:00Z">
             <w:rPr/>
           </w:rPrChange>
         </w:rPr>
-        <w:pPrChange w:id="222" w:author="Bence" w:date="2017-05-17T08:58:00Z">
+        <w:pPrChange w:id="278" w:author="Bence" w:date="2017-05-17T08:58:00Z">
           <w:pPr>
             <w:pStyle w:val="Cmsor1"/>
           </w:pPr>
         </w:pPrChange>
       </w:pPr>
-      <w:ins w:id="223" w:author="Bence" w:date="2017-05-17T08:59:00Z">
+      <w:ins w:id="279" w:author="Bence" w:date="2017-05-17T08:59:00Z">
         <w:r>
           <w:t xml:space="preserve">Az előző fejezetben </w:t>
         </w:r>
       </w:ins>
-      <w:ins w:id="224" w:author="Bence" w:date="2017-05-17T09:17:00Z">
+      <w:ins w:id="280" w:author="Bence" w:date="2017-05-17T09:17:00Z">
         <w:r>
           <w:t xml:space="preserve">az üzleti és nyílt forráskódú megoldások </w:t>
         </w:r>
       </w:ins>
-      <w:ins w:id="225" w:author="Bence" w:date="2017-05-17T09:11:00Z">
+      <w:ins w:id="281" w:author="Bence" w:date="2017-05-17T09:11:00Z">
         <w:r>
           <w:t>megismerése során</w:t>
         </w:r>
       </w:ins>
-      <w:ins w:id="226" w:author="Bence" w:date="2017-05-17T09:17:00Z">
+      <w:ins w:id="282" w:author="Bence" w:date="2017-05-17T09:17:00Z">
         <w:r>
           <w:t xml:space="preserve"> egyaránt</w:t>
         </w:r>
       </w:ins>
-      <w:ins w:id="227" w:author="Bence" w:date="2017-05-17T09:11:00Z">
+      <w:ins w:id="283" w:author="Bence" w:date="2017-05-17T09:11:00Z">
         <w:r>
           <w:t xml:space="preserve"> </w:t>
         </w:r>
       </w:ins>
-      <w:ins w:id="228" w:author="Bence" w:date="2017-05-17T09:13:00Z">
+      <w:ins w:id="284" w:author="Bence" w:date="2017-05-17T09:13:00Z">
         <w:r>
           <w:t xml:space="preserve">azt láttam, hogy az újabb rendszerek már </w:t>
         </w:r>
       </w:ins>
-      <w:ins w:id="229" w:author="Bence" w:date="2017-05-17T09:14:00Z">
+      <w:ins w:id="285" w:author="Bence" w:date="2017-05-17T09:14:00Z">
         <w:r>
           <w:t>szinte kivétel nélkül</w:t>
         </w:r>
       </w:ins>
-      <w:ins w:id="230" w:author="Bence" w:date="2017-05-17T09:15:00Z">
+      <w:ins w:id="286" w:author="Bence" w:date="2017-05-17T09:15:00Z">
         <w:r>
           <w:t xml:space="preserve"> </w:t>
         </w:r>
       </w:ins>
-      <w:ins w:id="231" w:author="Bence" w:date="2017-05-17T09:13:00Z">
+      <w:ins w:id="287" w:author="Bence" w:date="2017-05-17T09:13:00Z">
         <w:r>
           <w:t>előnyben részesítik a vezeték nélküli megoldásokat</w:t>
         </w:r>
       </w:ins>
-      <w:ins w:id="232" w:author="Bence" w:date="2017-05-17T09:14:00Z">
+      <w:ins w:id="288" w:author="Bence" w:date="2017-05-17T09:14:00Z">
         <w:r>
           <w:t>, hiszen ez biztosítja a könnyebb beépíthetőséget (</w:t>
         </w:r>
       </w:ins>
-      <w:ins w:id="233" w:author="Bence" w:date="2017-05-17T09:15:00Z">
+      <w:ins w:id="289" w:author="Bence" w:date="2017-05-17T09:15:00Z">
         <w:r>
           <w:t>már meglévő lakásba is</w:t>
         </w:r>
       </w:ins>
-      <w:ins w:id="234" w:author="Bence" w:date="2017-05-17T09:14:00Z">
+      <w:ins w:id="290" w:author="Bence" w:date="2017-05-17T09:14:00Z">
         <w:r>
           <w:t>)</w:t>
         </w:r>
       </w:ins>
-      <w:ins w:id="235" w:author="Bence" w:date="2017-05-17T09:15:00Z">
+      <w:ins w:id="291" w:author="Bence" w:date="2017-05-17T09:15:00Z">
         <w:r>
           <w:t>, valamint</w:t>
         </w:r>
@@ -12108,37 +12373,37 @@
           <w:t xml:space="preserve"> a rendszer elemeinek </w:t>
         </w:r>
       </w:ins>
-      <w:ins w:id="236" w:author="Bence" w:date="2017-05-17T09:18:00Z">
+      <w:ins w:id="292" w:author="Bence" w:date="2017-05-17T09:18:00Z">
         <w:r>
           <w:t>cserélhetőségét és bővíthetőségét is. Kritikus tényező azonban a rendszerek ára, mely sok potenciális felhasználó számára</w:t>
         </w:r>
       </w:ins>
-      <w:ins w:id="237" w:author="Bence" w:date="2017-05-17T09:20:00Z">
+      <w:ins w:id="293" w:author="Bence" w:date="2017-05-17T09:20:00Z">
         <w:r>
           <w:t xml:space="preserve"> jelenleg</w:t>
         </w:r>
       </w:ins>
-      <w:ins w:id="238" w:author="Bence" w:date="2017-05-17T09:18:00Z">
+      <w:ins w:id="294" w:author="Bence" w:date="2017-05-17T09:18:00Z">
         <w:r>
           <w:t xml:space="preserve"> elérhetetlenné teszi </w:t>
         </w:r>
       </w:ins>
-      <w:ins w:id="239" w:author="Bence" w:date="2017-05-17T09:20:00Z">
+      <w:ins w:id="295" w:author="Bence" w:date="2017-05-17T09:20:00Z">
         <w:r>
           <w:t>az okosotthon rendszerek használatát.</w:t>
         </w:r>
       </w:ins>
-      <w:ins w:id="240" w:author="Bence" w:date="2017-05-17T09:22:00Z">
+      <w:ins w:id="296" w:author="Bence" w:date="2017-05-17T09:22:00Z">
         <w:r>
           <w:t xml:space="preserve"> A tanulságok figyelembevételével e</w:t>
         </w:r>
       </w:ins>
-      <w:ins w:id="241" w:author="Bence" w:date="2017-05-17T09:20:00Z">
+      <w:ins w:id="297" w:author="Bence" w:date="2017-05-17T09:20:00Z">
         <w:r>
           <w:t xml:space="preserve">z a fejezet a korábban ismertetett technológiákra alapozva egy teljes okosotthon rendszer tervezési folyamatát mutatja </w:t>
         </w:r>
       </w:ins>
-      <w:ins w:id="242" w:author="Bence" w:date="2017-05-17T09:22:00Z">
+      <w:ins w:id="298" w:author="Bence" w:date="2017-05-17T09:22:00Z">
         <w:r>
           <w:t>meg, melyet aztán a későbbiekben meg is valósítok.</w:t>
         </w:r>
@@ -12151,14 +12416,14 @@
           <w:lang w:eastAsia="en-US"/>
         </w:rPr>
       </w:pPr>
-      <w:bookmarkStart w:id="243" w:name="_Toc480969831"/>
+      <w:bookmarkStart w:id="299" w:name="_Toc480969831"/>
       <w:r>
         <w:rPr>
           <w:lang w:eastAsia="en-US"/>
         </w:rPr>
         <w:t>A feladat célja</w:t>
       </w:r>
-      <w:bookmarkEnd w:id="243"/>
+      <w:bookmarkEnd w:id="299"/>
     </w:p>
     <w:p>
       <w:pPr>
@@ -12172,14 +12437,14 @@
         </w:rPr>
         <w:t xml:space="preserve">A feladatban egy otthonautomatizálási projekt részeként </w:t>
       </w:r>
-      <w:commentRangeStart w:id="244"/>
+      <w:commentRangeStart w:id="300"/>
       <w:r>
         <w:rPr>
           <w:lang w:eastAsia="en-US"/>
         </w:rPr>
         <w:t>szeretné</w:t>
       </w:r>
-      <w:del w:id="245" w:author="Bence" w:date="2017-05-17T08:44:00Z">
+      <w:del w:id="301" w:author="Bence" w:date="2017-05-17T08:44:00Z">
         <w:r>
           <w:rPr>
             <w:lang w:eastAsia="en-US"/>
@@ -12193,12 +12458,12 @@
         </w:rPr>
         <w:t xml:space="preserve">k </w:t>
       </w:r>
-      <w:commentRangeEnd w:id="244"/>
+      <w:commentRangeEnd w:id="300"/>
       <w:r>
         <w:rPr>
           <w:rStyle w:val="Jegyzethivatkozs"/>
         </w:rPr>
-        <w:commentReference w:id="244"/>
+        <w:commentReference w:id="300"/>
       </w:r>
       <w:r>
         <w:rPr>
@@ -12219,19 +12484,19 @@
         </w:rPr>
         <w:t xml:space="preserve">A csomópontokban lévő internetre </w:t>
       </w:r>
-      <w:commentRangeStart w:id="246"/>
+      <w:commentRangeStart w:id="302"/>
       <w:r>
         <w:rPr>
           <w:lang w:eastAsia="en-US"/>
         </w:rPr>
         <w:t xml:space="preserve">közvetetten </w:t>
       </w:r>
-      <w:commentRangeEnd w:id="246"/>
+      <w:commentRangeEnd w:id="302"/>
       <w:r>
         <w:rPr>
           <w:rStyle w:val="Jegyzethivatkozs"/>
         </w:rPr>
-        <w:commentReference w:id="246"/>
+        <w:commentReference w:id="302"/>
       </w:r>
       <w:r>
         <w:rPr>
@@ -12239,7 +12504,7 @@
         </w:rPr>
         <w:t xml:space="preserve">kapcsolódó eszközök alapvetően két funkciót valósítanak meg.  Egyrészt képesnek kell </w:t>
       </w:r>
-      <w:del w:id="247" w:author="Bence" w:date="2017-05-17T08:44:00Z">
+      <w:del w:id="303" w:author="Bence" w:date="2017-05-17T08:44:00Z">
         <w:r>
           <w:rPr>
             <w:lang w:eastAsia="en-US"/>
@@ -12247,18 +12512,12 @@
           <w:delText xml:space="preserve">lenniük </w:delText>
         </w:r>
       </w:del>
-      <w:ins w:id="248" w:author="Bence" w:date="2017-05-17T08:44:00Z">
+      <w:ins w:id="304" w:author="Bence" w:date="2017-05-17T08:44:00Z">
         <w:r>
           <w:rPr>
             <w:lang w:eastAsia="en-US"/>
           </w:rPr>
-          <w:t>lennie</w:t>
-        </w:r>
-        <w:r>
-          <w:rPr>
-            <w:lang w:eastAsia="en-US"/>
-          </w:rPr>
-          <w:t xml:space="preserve"> </w:t>
+          <w:t xml:space="preserve">lennie </w:t>
         </w:r>
       </w:ins>
       <w:r>
@@ -12274,7 +12533,7 @@
           <w:tab w:val="left" w:pos="3140"/>
         </w:tabs>
         <w:rPr>
-          <w:ins w:id="249" w:author="Bence" w:date="2017-05-17T11:27:00Z"/>
+          <w:ins w:id="305" w:author="Bence" w:date="2017-05-17T11:27:00Z"/>
           <w:lang w:eastAsia="en-US"/>
         </w:rPr>
       </w:pPr>
@@ -12284,19 +12543,19 @@
         </w:rPr>
         <w:t xml:space="preserve">Ugyancsak megvalósítandó feladat a </w:t>
       </w:r>
-      <w:commentRangeStart w:id="250"/>
+      <w:commentRangeStart w:id="306"/>
       <w:r>
         <w:rPr>
           <w:lang w:eastAsia="en-US"/>
         </w:rPr>
         <w:t xml:space="preserve">központi szerver </w:t>
       </w:r>
-      <w:commentRangeEnd w:id="250"/>
+      <w:commentRangeEnd w:id="306"/>
       <w:r>
         <w:rPr>
           <w:rStyle w:val="Jegyzethivatkozs"/>
         </w:rPr>
-        <w:commentReference w:id="250"/>
+        <w:commentReference w:id="306"/>
       </w:r>
       <w:r>
         <w:rPr>
@@ -12304,7 +12563,7 @@
         </w:rPr>
         <w:t>implementációja. Ennek több, a feladat szempontjából lényeges funkciója is van. Egyrészt képesnek kell lennie a szenzorok számára valamilyen felületet biztosítani, amin keresztül azok feltölthetik a mért adataikat. Ezeket természetesen a rendszer más nélkülözhetetlen adataival együtt tárolni is szeretnénk, így szükséges, hogy valamilyen adatbázisunk is legyen. A központi szervernek biztosítania kell valamilyen, célszerűen webes felületet az ügyfelek számára.</w:t>
       </w:r>
-      <w:ins w:id="251" w:author="Bence" w:date="2017-05-17T08:44:00Z">
+      <w:ins w:id="307" w:author="Bence" w:date="2017-05-17T08:44:00Z">
         <w:r>
           <w:rPr>
             <w:lang w:eastAsia="en-US"/>
@@ -12328,7 +12587,7 @@
           <w:lang w:eastAsia="en-US"/>
         </w:rPr>
       </w:pPr>
-      <w:ins w:id="252" w:author="Bence" w:date="2017-05-17T11:27:00Z">
+      <w:ins w:id="308" w:author="Bence" w:date="2017-05-17T11:27:00Z">
         <w:r>
           <w:rPr>
             <w:lang w:eastAsia="en-US"/>
@@ -12342,7 +12601,7 @@
           <w:t>szer működését befolyásolják. A</w:t>
         </w:r>
       </w:ins>
-      <w:ins w:id="253" w:author="Bence" w:date="2017-05-17T11:29:00Z">
+      <w:ins w:id="309" w:author="Bence" w:date="2017-05-17T11:29:00Z">
         <w:r>
           <w:rPr>
             <w:lang w:eastAsia="en-US"/>
@@ -12350,7 +12609,7 @@
           <w:t>z int</w:t>
         </w:r>
       </w:ins>
-      <w:ins w:id="254" w:author="Bence" w:date="2017-05-17T11:27:00Z">
+      <w:ins w:id="310" w:author="Bence" w:date="2017-05-17T11:27:00Z">
         <w:r>
           <w:rPr>
             <w:lang w:eastAsia="en-US"/>
@@ -12358,7 +12617,7 @@
           <w:t>e</w:t>
         </w:r>
       </w:ins>
-      <w:ins w:id="255" w:author="Bence" w:date="2017-05-17T11:29:00Z">
+      <w:ins w:id="311" w:author="Bence" w:date="2017-05-17T11:29:00Z">
         <w:r>
           <w:rPr>
             <w:lang w:eastAsia="en-US"/>
@@ -12366,30 +12625,36 @@
           <w:t>rneten keresztül adatokat továbbító e</w:t>
         </w:r>
       </w:ins>
-      <w:ins w:id="256" w:author="Bence" w:date="2017-05-17T11:27:00Z">
+      <w:ins w:id="312" w:author="Bence" w:date="2017-05-17T11:27:00Z">
         <w:r>
           <w:rPr>
             <w:lang w:eastAsia="en-US"/>
           </w:rPr>
-          <w:t xml:space="preserve">szközeink esetében például fontos kérdés az, hogy mi történik akkor, ha </w:t>
-        </w:r>
-      </w:ins>
-      <w:ins w:id="257" w:author="Bence" w:date="2017-05-17T11:29:00Z">
+          <w:t>szközök</w:t>
+        </w:r>
         <w:r>
           <w:rPr>
             <w:lang w:eastAsia="en-US"/>
           </w:rPr>
-          <w:t xml:space="preserve">az internetkapcsolatunk valamilyen oknál fogva rövidebb, vagy akár hosszabb időre megszakad. </w:t>
-        </w:r>
+          <w:t xml:space="preserve"> esetében például fontos kérdés az, hogy mi történik akkor, ha </w:t>
+        </w:r>
+      </w:ins>
+      <w:ins w:id="313" w:author="Bence" w:date="2017-05-17T11:29:00Z">
         <w:r>
           <w:rPr>
             <w:lang w:eastAsia="en-US"/>
           </w:rPr>
+          <w:t xml:space="preserve">az internetkapcsolatunk valamilyen oknál fogva rövidebb, vagy akár hosszabb időre megszakad. Egy egyszerű </w:t>
+        </w:r>
+        <w:r>
+          <w:rPr>
+            <w:lang w:eastAsia="en-US"/>
+          </w:rPr>
           <w:lastRenderedPageBreak/>
-          <w:t xml:space="preserve">Egy egyszerű architektúrában, ahol a szenzorok és beavatkozók a központi szerverrel kapcsolatot tartva csak </w:t>
-        </w:r>
-      </w:ins>
-      <w:ins w:id="258" w:author="Bence" w:date="2017-05-17T11:31:00Z">
+          <w:t xml:space="preserve">architektúrában, ahol a szenzorok és beavatkozók a központi szerverrel kapcsolatot tartva csak </w:t>
+        </w:r>
+      </w:ins>
+      <w:ins w:id="314" w:author="Bence" w:date="2017-05-17T11:31:00Z">
         <w:r>
           <w:rPr>
             <w:lang w:eastAsia="en-US"/>
@@ -12397,7 +12662,7 @@
           <w:t xml:space="preserve">üzeneteket küldenek és fogadnak, </w:t>
         </w:r>
       </w:ins>
-      <w:ins w:id="259" w:author="Bence" w:date="2017-05-17T11:32:00Z">
+      <w:ins w:id="315" w:author="Bence" w:date="2017-05-17T11:32:00Z">
         <w:r>
           <w:rPr>
             <w:lang w:eastAsia="en-US"/>
@@ -12405,7 +12670,7 @@
           <w:t xml:space="preserve">ez a probléma megszűnéséig a rendszer teljes időleges működésképtelenségét okozná, </w:t>
         </w:r>
       </w:ins>
-      <w:ins w:id="260" w:author="Bence" w:date="2017-05-17T11:33:00Z">
+      <w:ins w:id="316" w:author="Bence" w:date="2017-05-17T11:33:00Z">
         <w:r>
           <w:rPr>
             <w:lang w:eastAsia="en-US"/>
@@ -12413,7 +12678,7 @@
           <w:t xml:space="preserve">hiszen egyrészt a szenzoradatok nem érkeznek meg a szerverhez, másrészt a beavatkozónak küldött utasítások sem érnének célba. A probléma áthidalására érdemes </w:t>
         </w:r>
       </w:ins>
-      <w:ins w:id="261" w:author="Bence" w:date="2017-05-17T11:36:00Z">
+      <w:ins w:id="317" w:author="Bence" w:date="2017-05-17T11:36:00Z">
         <w:r>
           <w:rPr>
             <w:lang w:eastAsia="en-US"/>
@@ -12421,7 +12686,7 @@
           <w:t>olyan megoldást találni, ahol az internetkapcsolat megszakadása esetén is képesek a lakáson belüli eszközök</w:t>
         </w:r>
       </w:ins>
-      <w:ins w:id="262" w:author="Bence" w:date="2017-05-17T11:37:00Z">
+      <w:ins w:id="318" w:author="Bence" w:date="2017-05-17T11:37:00Z">
         <w:r>
           <w:rPr>
             <w:lang w:eastAsia="en-US"/>
@@ -12434,61 +12699,151 @@
       <w:pPr>
         <w:pStyle w:val="Cmsor2"/>
         <w:rPr>
+          <w:ins w:id="319" w:author="Bence" w:date="2017-05-18T07:31:00Z"/>
           <w:lang w:eastAsia="en-US"/>
         </w:rPr>
       </w:pPr>
-      <w:bookmarkStart w:id="263" w:name="_Toc480969832"/>
-      <w:r>
-        <w:rPr>
+      <w:bookmarkStart w:id="320" w:name="_Toc480969832"/>
+      <w:del w:id="321" w:author="Bence" w:date="2017-05-18T07:30:00Z">
+        <w:r>
+          <w:rPr>
+            <w:lang w:eastAsia="en-US"/>
+          </w:rPr>
+          <w:delText>Eszköz</w:delText>
+        </w:r>
+        <w:r>
+          <w:rPr>
+            <w:lang w:eastAsia="en-US"/>
+          </w:rPr>
+          <w:delText xml:space="preserve"> működési módok</w:delText>
+        </w:r>
+      </w:del>
+      <w:bookmarkEnd w:id="320"/>
+      <w:ins w:id="322" w:author="Bence" w:date="2017-05-18T07:30:00Z">
+        <w:r>
+          <w:rPr>
+            <w:lang w:eastAsia="en-US"/>
+          </w:rPr>
+          <w:t>ESP</w:t>
+        </w:r>
+      </w:ins>
+    </w:p>
+    <w:p>
+      <w:pPr>
+        <w:pStyle w:val="Kpalrs"/>
+        <w:rPr>
+          <w:del w:id="323" w:author="Bence" w:date="2017-05-18T08:02:00Z"/>
+          <w:rPrChange w:id="324" w:author="Bence" w:date="2017-05-18T07:34:00Z">
+            <w:rPr>
+              <w:del w:id="325" w:author="Bence" w:date="2017-05-18T08:02:00Z"/>
+              <w:lang w:eastAsia="en-US"/>
+            </w:rPr>
+          </w:rPrChange>
+        </w:rPr>
+        <w:pPrChange w:id="326" w:author="Bence" w:date="2017-05-18T07:36:00Z">
+          <w:pPr>
+            <w:pStyle w:val="Cmsor2"/>
+          </w:pPr>
+        </w:pPrChange>
+      </w:pPr>
+      <w:moveToRangeStart w:id="327" w:author="Bence" w:date="2017-05-18T07:35:00Z" w:name="move482856263"/>
+      <w:moveTo w:id="328" w:author="Bence" w:date="2017-05-18T07:35:00Z">
+        <w:del w:id="329" w:author="Bence" w:date="2017-05-18T08:02:00Z">
+          <w:r>
+            <w:rPr>
+              <w:noProof/>
+            </w:rPr>
+            <w:drawing>
+              <wp:inline distT="0" distB="0" distL="0" distR="0" wp14:anchorId="2A3D7CBE" wp14:editId="5DF8E094">
+                <wp:extent cx="4675910" cy="3187558"/>
+                <wp:effectExtent l="0" t="0" r="0" b="0"/>
+                <wp:docPr id="21" name="Kép 21"/>
+                <wp:cNvGraphicFramePr>
+                  <a:graphicFrameLocks xmlns:a="http://schemas.openxmlformats.org/drawingml/2006/main" noChangeAspect="1"/>
+                </wp:cNvGraphicFramePr>
+                <a:graphic xmlns:a="http://schemas.openxmlformats.org/drawingml/2006/main">
+                  <a:graphicData uri="http://schemas.openxmlformats.org/drawingml/2006/picture">
+                    <pic:pic xmlns:pic="http://schemas.openxmlformats.org/drawingml/2006/picture">
+                      <pic:nvPicPr>
+                        <pic:cNvPr id="1" name=""/>
+                        <pic:cNvPicPr/>
+                      </pic:nvPicPr>
+                      <pic:blipFill>
+                        <a:blip r:embed="rId19"/>
+                        <a:stretch>
+                          <a:fillRect/>
+                        </a:stretch>
+                      </pic:blipFill>
+                      <pic:spPr>
+                        <a:xfrm>
+                          <a:off x="0" y="0"/>
+                          <a:ext cx="4680488" cy="3190679"/>
+                        </a:xfrm>
+                        <a:prstGeom prst="rect">
+                          <a:avLst/>
+                        </a:prstGeom>
+                      </pic:spPr>
+                    </pic:pic>
+                  </a:graphicData>
+                </a:graphic>
+              </wp:inline>
+            </w:drawing>
+          </w:r>
+        </w:del>
+      </w:moveTo>
+      <w:moveToRangeEnd w:id="327"/>
+    </w:p>
+    <w:p>
+      <w:pPr>
+        <w:rPr>
+          <w:del w:id="330" w:author="Bence" w:date="2017-05-18T07:34:00Z"/>
           <w:lang w:eastAsia="en-US"/>
         </w:rPr>
-        <w:t>Eszköz</w:t>
-      </w:r>
-      <w:r>
-        <w:rPr>
+      </w:pPr>
+      <w:ins w:id="331" w:author="Bence" w:date="2017-05-18T07:34:00Z">
+        <w:r>
+          <w:rPr>
+            <w:lang w:eastAsia="en-US"/>
+          </w:rPr>
+          <w:t>Működési módok</w:t>
+        </w:r>
+      </w:ins>
+      <w:del w:id="332" w:author="Bence" w:date="2017-05-18T07:34:00Z">
+        <w:r>
+          <w:rPr>
+            <w:lang w:eastAsia="en-US"/>
+          </w:rPr>
+          <w:delText>A fentiekben vázlatosan ismertetett feladatok megvalósításához több különböző működési módot implementálunk.</w:delText>
+        </w:r>
+      </w:del>
+    </w:p>
+    <w:p>
+      <w:pPr>
+        <w:rPr>
+          <w:del w:id="333" w:author="Bence" w:date="2017-05-18T07:34:00Z"/>
           <w:lang w:eastAsia="en-US"/>
         </w:rPr>
-        <w:t xml:space="preserve"> működési módok</w:t>
-      </w:r>
-      <w:bookmarkEnd w:id="263"/>
-    </w:p>
-    <w:p>
-      <w:pPr>
-        <w:rPr>
-          <w:lang w:eastAsia="en-US"/>
-        </w:rPr>
-      </w:pPr>
-      <w:r>
-        <w:rPr>
-          <w:lang w:eastAsia="en-US"/>
-        </w:rPr>
-        <w:t>A fentiekben vázlatosan ismertetett feladatok megvalósításához több különböző működési módot implementálunk.</w:t>
-      </w:r>
-    </w:p>
-    <w:p>
-      <w:pPr>
-        <w:rPr>
-          <w:lang w:eastAsia="en-US"/>
-        </w:rPr>
-      </w:pPr>
-      <w:r>
-        <w:rPr>
-          <w:lang w:eastAsia="en-US"/>
-        </w:rPr>
-        <w:t xml:space="preserve"> A három fő, különálló </w:t>
-      </w:r>
-      <w:r>
-        <w:rPr>
-          <w:lang w:eastAsia="en-US"/>
-        </w:rPr>
-        <w:t>feladatkör</w:t>
-      </w:r>
-      <w:r>
-        <w:rPr>
-          <w:lang w:eastAsia="en-US"/>
-        </w:rPr>
-        <w:t>:</w:t>
-      </w:r>
+      </w:pPr>
+      <w:del w:id="334" w:author="Bence" w:date="2017-05-18T07:34:00Z">
+        <w:r>
+          <w:rPr>
+            <w:lang w:eastAsia="en-US"/>
+          </w:rPr>
+          <w:delText xml:space="preserve"> A három fő, különálló </w:delText>
+        </w:r>
+        <w:r>
+          <w:rPr>
+            <w:lang w:eastAsia="en-US"/>
+          </w:rPr>
+          <w:delText>feladatkör</w:delText>
+        </w:r>
+        <w:r>
+          <w:rPr>
+            <w:lang w:eastAsia="en-US"/>
+          </w:rPr>
+          <w:delText>:</w:delText>
+        </w:r>
+      </w:del>
     </w:p>
     <w:p>
       <w:pPr>
@@ -12497,11 +12852,11 @@
           <w:numId w:val="3"/>
         </w:numPr>
         <w:rPr>
-          <w:del w:id="264" w:author="Bence" w:date="2017-05-17T08:46:00Z"/>
+          <w:del w:id="335" w:author="Bence" w:date="2017-05-17T08:46:00Z"/>
           <w:lang w:eastAsia="en-US"/>
         </w:rPr>
       </w:pPr>
-      <w:del w:id="265" w:author="Bence" w:date="2017-05-17T08:46:00Z">
+      <w:del w:id="336" w:author="Bence" w:date="2017-05-17T08:46:00Z">
         <w:r>
           <w:rPr>
             <w:lang w:eastAsia="en-US"/>
@@ -12517,15 +12872,18 @@
           <w:numId w:val="3"/>
         </w:numPr>
         <w:rPr>
+          <w:del w:id="337" w:author="Bence" w:date="2017-05-18T07:34:00Z"/>
           <w:lang w:eastAsia="en-US"/>
         </w:rPr>
       </w:pPr>
-      <w:r>
-        <w:rPr>
-          <w:lang w:eastAsia="en-US"/>
-        </w:rPr>
-        <w:t>Szenzor</w:t>
-      </w:r>
+      <w:del w:id="338" w:author="Bence" w:date="2017-05-18T07:34:00Z">
+        <w:r>
+          <w:rPr>
+            <w:lang w:eastAsia="en-US"/>
+          </w:rPr>
+          <w:delText>Szenzor</w:delText>
+        </w:r>
+      </w:del>
     </w:p>
     <w:p>
       <w:pPr>
@@ -12534,15 +12892,18 @@
           <w:numId w:val="3"/>
         </w:numPr>
         <w:rPr>
+          <w:del w:id="339" w:author="Bence" w:date="2017-05-18T07:34:00Z"/>
           <w:lang w:eastAsia="en-US"/>
         </w:rPr>
       </w:pPr>
-      <w:r>
-        <w:rPr>
-          <w:lang w:eastAsia="en-US"/>
-        </w:rPr>
-        <w:t>Beavatkozó</w:t>
-      </w:r>
+      <w:del w:id="340" w:author="Bence" w:date="2017-05-18T07:34:00Z">
+        <w:r>
+          <w:rPr>
+            <w:lang w:eastAsia="en-US"/>
+          </w:rPr>
+          <w:delText>Beavatkozó</w:delText>
+        </w:r>
+      </w:del>
     </w:p>
     <w:p>
       <w:pPr>
@@ -12551,106 +12912,204 @@
           <w:numId w:val="3"/>
         </w:numPr>
         <w:rPr>
+          <w:del w:id="341" w:author="Bence" w:date="2017-05-18T07:34:00Z"/>
           <w:lang w:eastAsia="en-US"/>
         </w:rPr>
       </w:pPr>
-      <w:r>
+      <w:del w:id="342" w:author="Bence" w:date="2017-05-18T07:34:00Z">
+        <w:r>
+          <w:rPr>
+            <w:lang w:eastAsia="en-US"/>
+          </w:rPr>
+          <w:delText>Menedzser</w:delText>
+        </w:r>
+      </w:del>
+    </w:p>
+    <w:p>
+      <w:pPr>
+        <w:pStyle w:val="Cmsor3"/>
         <w:rPr>
           <w:lang w:eastAsia="en-US"/>
         </w:rPr>
-        <w:t>Menedzser</w:t>
-      </w:r>
-    </w:p>
-    <w:p>
-      <w:pPr>
-        <w:rPr>
-          <w:lang w:eastAsia="en-US"/>
-        </w:rPr>
-      </w:pPr>
-      <w:r>
-        <w:rPr>
-          <w:lang w:eastAsia="en-US"/>
-        </w:rPr>
-        <w:t xml:space="preserve">Ezeket a </w:t>
-      </w:r>
-      <w:del w:id="266" w:author="Bence" w:date="2017-05-17T11:38:00Z">
-        <w:r>
-          <w:rPr>
-            <w:lang w:eastAsia="en-US"/>
-          </w:rPr>
-          <w:delText xml:space="preserve">későbbiekben </w:delText>
-        </w:r>
-      </w:del>
-      <w:ins w:id="267" w:author="Bence" w:date="2017-05-17T11:38:00Z">
-        <w:r>
-          <w:rPr>
-            <w:lang w:eastAsia="en-US"/>
-          </w:rPr>
-          <w:t>közvetkezőkben</w:t>
-        </w:r>
-        <w:r>
-          <w:rPr>
-            <w:lang w:eastAsia="en-US"/>
-          </w:rPr>
-          <w:t xml:space="preserve"> </w:t>
-        </w:r>
-      </w:ins>
-      <w:r>
-        <w:rPr>
-          <w:lang w:eastAsia="en-US"/>
-        </w:rPr>
-        <w:t xml:space="preserve">egyenként, részletesebben is </w:t>
-      </w:r>
-      <w:del w:id="268" w:author="Bence" w:date="2017-05-17T11:38:00Z">
-        <w:r>
-          <w:rPr>
-            <w:lang w:eastAsia="en-US"/>
-          </w:rPr>
-          <w:delText>ismertetni fog</w:delText>
-        </w:r>
-        <w:r>
-          <w:rPr>
-            <w:lang w:eastAsia="en-US"/>
-          </w:rPr>
-          <w:delText>om</w:delText>
-        </w:r>
-        <w:r>
-          <w:rPr>
-            <w:lang w:eastAsia="en-US"/>
-          </w:rPr>
-          <w:delText>.</w:delText>
-        </w:r>
-      </w:del>
-      <w:ins w:id="269" w:author="Bence" w:date="2017-05-17T11:38:00Z">
-        <w:r>
-          <w:rPr>
-            <w:lang w:eastAsia="en-US"/>
-          </w:rPr>
-          <w:t>ismertetem.</w:t>
-        </w:r>
-      </w:ins>
-    </w:p>
-    <w:p/>
-    <w:p>
-      <w:pPr>
-        <w:pStyle w:val="Cmsor2"/>
-      </w:pPr>
-      <w:bookmarkStart w:id="270" w:name="_Toc480969842"/>
-      <w:r>
-        <w:t>A rendszer topológiája</w:t>
-      </w:r>
-      <w:bookmarkEnd w:id="270"/>
-    </w:p>
-    <w:p>
-      <w:pPr>
-        <w:keepNext/>
-        <w:rPr>
-          <w:ins w:id="271" w:author="Bence" w:date="2017-05-17T08:48:00Z"/>
-        </w:rPr>
-        <w:pPrChange w:id="272" w:author="Bence" w:date="2017-05-17T11:38:00Z">
+        <w:pPrChange w:id="343" w:author="Bence" w:date="2017-05-18T07:29:00Z">
           <w:pPr/>
         </w:pPrChange>
       </w:pPr>
+      <w:del w:id="344" w:author="Bence" w:date="2017-05-18T07:34:00Z">
+        <w:r>
+          <w:rPr>
+            <w:lang w:eastAsia="en-US"/>
+          </w:rPr>
+          <w:delText xml:space="preserve">Ezeket a </w:delText>
+        </w:r>
+      </w:del>
+      <w:del w:id="345" w:author="Bence" w:date="2017-05-17T11:38:00Z">
+        <w:r>
+          <w:rPr>
+            <w:lang w:eastAsia="en-US"/>
+          </w:rPr>
+          <w:delText xml:space="preserve">későbbiekben </w:delText>
+        </w:r>
+      </w:del>
+      <w:del w:id="346" w:author="Bence" w:date="2017-05-18T07:34:00Z">
+        <w:r>
+          <w:rPr>
+            <w:lang w:eastAsia="en-US"/>
+          </w:rPr>
+          <w:delText xml:space="preserve">egyenként, részletesebben is </w:delText>
+        </w:r>
+      </w:del>
+      <w:del w:id="347" w:author="Bence" w:date="2017-05-17T11:38:00Z">
+        <w:r>
+          <w:rPr>
+            <w:lang w:eastAsia="en-US"/>
+          </w:rPr>
+          <w:delText>ismertetni fog</w:delText>
+        </w:r>
+        <w:r>
+          <w:rPr>
+            <w:lang w:eastAsia="en-US"/>
+          </w:rPr>
+          <w:delText>om</w:delText>
+        </w:r>
+        <w:r>
+          <w:rPr>
+            <w:lang w:eastAsia="en-US"/>
+          </w:rPr>
+          <w:delText>.</w:delText>
+        </w:r>
+      </w:del>
+    </w:p>
+    <w:p>
+      <w:pPr>
+        <w:rPr>
+          <w:ins w:id="348" w:author="Bence" w:date="2017-05-18T07:34:00Z"/>
+          <w:lang w:eastAsia="en-US"/>
+        </w:rPr>
+      </w:pPr>
+      <w:ins w:id="349" w:author="Bence" w:date="2017-05-18T07:34:00Z">
+        <w:r>
+          <w:rPr>
+            <w:lang w:eastAsia="en-US"/>
+          </w:rPr>
+          <w:t>A fentiekben vázlatosan ismertetett feladatok megvalósításához több különböző működési módot implementálunk.</w:t>
+        </w:r>
+      </w:ins>
+    </w:p>
+    <w:p>
+      <w:pPr>
+        <w:rPr>
+          <w:ins w:id="350" w:author="Bence" w:date="2017-05-18T07:34:00Z"/>
+          <w:lang w:eastAsia="en-US"/>
+        </w:rPr>
+      </w:pPr>
+      <w:ins w:id="351" w:author="Bence" w:date="2017-05-18T07:34:00Z">
+        <w:r>
+          <w:rPr>
+            <w:lang w:eastAsia="en-US"/>
+          </w:rPr>
+          <w:t xml:space="preserve"> A három fő, különálló feladatkör:</w:t>
+        </w:r>
+      </w:ins>
+    </w:p>
+    <w:p>
+      <w:pPr>
+        <w:numPr>
+          <w:ilvl w:val="0"/>
+          <w:numId w:val="3"/>
+        </w:numPr>
+        <w:rPr>
+          <w:ins w:id="352" w:author="Bence" w:date="2017-05-18T07:34:00Z"/>
+          <w:lang w:eastAsia="en-US"/>
+        </w:rPr>
+      </w:pPr>
+      <w:ins w:id="353" w:author="Bence" w:date="2017-05-18T07:34:00Z">
+        <w:r>
+          <w:rPr>
+            <w:lang w:eastAsia="en-US"/>
+          </w:rPr>
+          <w:t>Szenzor</w:t>
+        </w:r>
+      </w:ins>
+    </w:p>
+    <w:p>
+      <w:pPr>
+        <w:numPr>
+          <w:ilvl w:val="0"/>
+          <w:numId w:val="3"/>
+        </w:numPr>
+        <w:rPr>
+          <w:ins w:id="354" w:author="Bence" w:date="2017-05-18T07:34:00Z"/>
+          <w:lang w:eastAsia="en-US"/>
+        </w:rPr>
+      </w:pPr>
+      <w:ins w:id="355" w:author="Bence" w:date="2017-05-18T07:34:00Z">
+        <w:r>
+          <w:rPr>
+            <w:lang w:eastAsia="en-US"/>
+          </w:rPr>
+          <w:t>Beavatkozó</w:t>
+        </w:r>
+      </w:ins>
+    </w:p>
+    <w:p>
+      <w:pPr>
+        <w:numPr>
+          <w:ilvl w:val="0"/>
+          <w:numId w:val="3"/>
+        </w:numPr>
+        <w:rPr>
+          <w:ins w:id="356" w:author="Bence" w:date="2017-05-18T07:34:00Z"/>
+          <w:lang w:eastAsia="en-US"/>
+        </w:rPr>
+      </w:pPr>
+      <w:ins w:id="357" w:author="Bence" w:date="2017-05-18T07:34:00Z">
+        <w:r>
+          <w:rPr>
+            <w:lang w:eastAsia="en-US"/>
+          </w:rPr>
+          <w:t>Menedzser</w:t>
+        </w:r>
+      </w:ins>
+    </w:p>
+    <w:p>
+      <w:pPr>
+        <w:rPr>
+          <w:ins w:id="358" w:author="Bence" w:date="2017-05-18T07:34:00Z"/>
+          <w:lang w:eastAsia="en-US"/>
+        </w:rPr>
+      </w:pPr>
+      <w:ins w:id="359" w:author="Bence" w:date="2017-05-18T07:34:00Z">
+        <w:r>
+          <w:rPr>
+            <w:lang w:eastAsia="en-US"/>
+          </w:rPr>
+          <w:t>Ezeket a közvetkezőkben egyenként, részletesebben is ismertetem.</w:t>
+        </w:r>
+      </w:ins>
+    </w:p>
+    <w:p/>
+    <w:p>
+      <w:pPr>
+        <w:pStyle w:val="Cmsor2"/>
+      </w:pPr>
+      <w:bookmarkStart w:id="360" w:name="_Toc480969842"/>
+      <w:r>
+        <w:lastRenderedPageBreak/>
+        <w:t>A rendszer topológiája</w:t>
+      </w:r>
+      <w:bookmarkEnd w:id="360"/>
+    </w:p>
+    <w:p>
+      <w:pPr>
+        <w:keepNext/>
+        <w:rPr>
+          <w:ins w:id="361" w:author="Bence" w:date="2017-05-17T08:48:00Z"/>
+        </w:rPr>
+        <w:pPrChange w:id="362" w:author="Bence" w:date="2017-05-17T11:38:00Z">
+          <w:pPr/>
+        </w:pPrChange>
+      </w:pPr>
       <w:r>
         <w:t>A rendszer alapvető elemeit az alábbi ábrán követhetjük figyelemmel:</w:t>
       </w:r>
@@ -12660,7 +13119,7 @@
         </w:rPr>
         <w:t xml:space="preserve"> </w:t>
       </w:r>
-      <w:ins w:id="273" w:author="Bence" w:date="2017-05-17T08:47:00Z">
+      <w:ins w:id="363" w:author="Bence" w:date="2017-05-17T08:47:00Z">
         <w:r>
           <w:rPr>
             <w:noProof/>
@@ -12670,6 +13129,335 @@
               <wp:extent cx="5759450" cy="3331845"/>
               <wp:effectExtent l="0" t="0" r="0" b="1905"/>
               <wp:docPr id="20" name="Kép 20"/>
+              <wp:cNvGraphicFramePr>
+                <a:graphicFrameLocks xmlns:a="http://schemas.openxmlformats.org/drawingml/2006/main" noChangeAspect="1"/>
+              </wp:cNvGraphicFramePr>
+              <a:graphic xmlns:a="http://schemas.openxmlformats.org/drawingml/2006/main">
+                <a:graphicData uri="http://schemas.openxmlformats.org/drawingml/2006/picture">
+                  <pic:pic xmlns:pic="http://schemas.openxmlformats.org/drawingml/2006/picture">
+                    <pic:nvPicPr>
+                      <pic:cNvPr id="1" name=""/>
+                      <pic:cNvPicPr/>
+                    </pic:nvPicPr>
+                    <pic:blipFill>
+                      <a:blip r:embed="rId20"/>
+                      <a:stretch>
+                        <a:fillRect/>
+                      </a:stretch>
+                    </pic:blipFill>
+                    <pic:spPr>
+                      <a:xfrm>
+                        <a:off x="0" y="0"/>
+                        <a:ext cx="5759450" cy="3331845"/>
+                      </a:xfrm>
+                      <a:prstGeom prst="rect">
+                        <a:avLst/>
+                      </a:prstGeom>
+                    </pic:spPr>
+                  </pic:pic>
+                </a:graphicData>
+              </a:graphic>
+            </wp:inline>
+          </w:drawing>
+        </w:r>
+      </w:ins>
+    </w:p>
+    <w:p>
+      <w:pPr>
+        <w:pStyle w:val="Kpalrs"/>
+        <w:rPr>
+          <w:ins w:id="364" w:author="Bence" w:date="2017-05-17T08:48:00Z"/>
+        </w:rPr>
+        <w:pPrChange w:id="365" w:author="Bence" w:date="2017-05-18T07:36:00Z">
+          <w:pPr>
+            <w:pStyle w:val="Kpalrs"/>
+          </w:pPr>
+        </w:pPrChange>
+      </w:pPr>
+      <w:ins w:id="366" w:author="Bence" w:date="2017-05-17T08:48:00Z">
+        <w:r>
+          <w:fldChar w:fldCharType="begin"/>
+        </w:r>
+        <w:r>
+          <w:instrText xml:space="preserve"> SEQ ábra \* ARABIC </w:instrText>
+        </w:r>
+      </w:ins>
+      <w:r>
+        <w:fldChar w:fldCharType="separate"/>
+      </w:r>
+      <w:ins w:id="367" w:author="Bence" w:date="2017-05-17T08:48:00Z">
+        <w:r>
+          <w:rPr>
+            <w:noProof/>
+          </w:rPr>
+          <w:t>7</w:t>
+        </w:r>
+        <w:r>
+          <w:fldChar w:fldCharType="end"/>
+        </w:r>
+        <w:r>
+          <w:t>. ábra A rendszer topológiája</w:t>
+        </w:r>
+      </w:ins>
+    </w:p>
+    <w:p>
+      <w:commentRangeStart w:id="368"/>
+      <w:del w:id="369" w:author="Bence" w:date="2017-05-17T08:47:00Z">
+        <w:r>
+          <w:rPr>
+            <w:noProof/>
+          </w:rPr>
+          <w:drawing>
+            <wp:inline distT="0" distB="0" distL="0" distR="0" wp14:anchorId="3F328D9B" wp14:editId="5342ADA4">
+              <wp:extent cx="5759450" cy="3309620"/>
+              <wp:effectExtent l="0" t="0" r="0" b="5080"/>
+              <wp:docPr id="8" name="Kép 8"/>
+              <wp:cNvGraphicFramePr>
+                <a:graphicFrameLocks xmlns:a="http://schemas.openxmlformats.org/drawingml/2006/main" noChangeAspect="1"/>
+              </wp:cNvGraphicFramePr>
+              <a:graphic xmlns:a="http://schemas.openxmlformats.org/drawingml/2006/main">
+                <a:graphicData uri="http://schemas.openxmlformats.org/drawingml/2006/picture">
+                  <pic:pic xmlns:pic="http://schemas.openxmlformats.org/drawingml/2006/picture">
+                    <pic:nvPicPr>
+                      <pic:cNvPr id="1" name=""/>
+                      <pic:cNvPicPr/>
+                    </pic:nvPicPr>
+                    <pic:blipFill>
+                      <a:blip r:embed="rId21"/>
+                      <a:stretch>
+                        <a:fillRect/>
+                      </a:stretch>
+                    </pic:blipFill>
+                    <pic:spPr>
+                      <a:xfrm>
+                        <a:off x="0" y="0"/>
+                        <a:ext cx="5759450" cy="3309620"/>
+                      </a:xfrm>
+                      <a:prstGeom prst="rect">
+                        <a:avLst/>
+                      </a:prstGeom>
+                    </pic:spPr>
+                  </pic:pic>
+                </a:graphicData>
+              </a:graphic>
+            </wp:inline>
+          </w:drawing>
+        </w:r>
+      </w:del>
+      <w:commentRangeEnd w:id="368"/>
+      <w:r>
+        <w:rPr>
+          <w:rStyle w:val="Jegyzethivatkozs"/>
+        </w:rPr>
+        <w:commentReference w:id="368"/>
+      </w:r>
+    </w:p>
+    <w:p>
+      <w:r>
+        <w:t xml:space="preserve">A központi szerver az ábra bal oldalán látható. A szürke négyzet egy, fizikailag és logikailag is </w:t>
+      </w:r>
+      <w:r>
+        <w:t>az</w:t>
+      </w:r>
+      <w:r>
+        <w:t xml:space="preserve"> egy helyen lévő egysége</w:t>
+      </w:r>
+      <w:r>
+        <w:t>ke</w:t>
+      </w:r>
+      <w:r>
+        <w:t xml:space="preserve">t takar, nevezzük </w:t>
+      </w:r>
+      <w:commentRangeStart w:id="370"/>
+      <w:del w:id="371" w:author="Bence" w:date="2017-05-17T08:48:00Z">
+        <w:r>
+          <w:delText>Loca</w:delText>
+        </w:r>
+        <w:r>
+          <w:delText>tionnek</w:delText>
+        </w:r>
+        <w:commentRangeEnd w:id="370"/>
+        <w:r>
+          <w:rPr>
+            <w:rStyle w:val="Jegyzethivatkozs"/>
+          </w:rPr>
+          <w:commentReference w:id="370"/>
+        </w:r>
+      </w:del>
+      <w:ins w:id="372" w:author="Bence" w:date="2017-05-17T08:48:00Z">
+        <w:r>
+          <w:t>lakásnak</w:t>
+        </w:r>
+      </w:ins>
+      <w:r>
+        <w:t xml:space="preserve">. A </w:t>
+      </w:r>
+      <w:del w:id="373" w:author="Bence" w:date="2017-05-17T08:48:00Z">
+        <w:r>
+          <w:delText xml:space="preserve">Location </w:delText>
+        </w:r>
+      </w:del>
+      <w:ins w:id="374" w:author="Bence" w:date="2017-05-17T08:48:00Z">
+        <w:r>
+          <w:t xml:space="preserve">lakás </w:t>
+        </w:r>
+      </w:ins>
+      <w:r>
+        <w:t>alapvetően három</w:t>
+      </w:r>
+      <w:r>
+        <w:t xml:space="preserve"> féle elemet tartalmaz, szenzorokat, beavatkozókat, illetve</w:t>
+      </w:r>
+      <w:ins w:id="375" w:author="Bence" w:date="2017-05-17T21:08:00Z">
+        <w:r>
+          <w:t xml:space="preserve"> kötelező elemként</w:t>
+        </w:r>
+      </w:ins>
+      <w:r>
+        <w:t xml:space="preserve"> mindenhova </w:t>
+      </w:r>
+      <w:r>
+        <w:t xml:space="preserve">tartozik egy helyi </w:t>
+      </w:r>
+      <w:r>
+        <w:t xml:space="preserve">menedzser </w:t>
+      </w:r>
+      <w:r>
+        <w:t>is. Az természetesen</w:t>
+      </w:r>
+      <w:r>
+        <w:t xml:space="preserve"> nincs kizárva, hogy</w:t>
+      </w:r>
+      <w:r>
+        <w:t xml:space="preserve"> utóbbinak</w:t>
+      </w:r>
+      <w:r>
+        <w:t xml:space="preserve"> fizikailag valamelyik</w:t>
+      </w:r>
+      <w:r>
+        <w:t xml:space="preserve"> szenzor vagy beavatkozó</w:t>
+      </w:r>
+      <w:r>
+        <w:t xml:space="preserve"> eszköz lássa el a feladatát</w:t>
+      </w:r>
+      <w:r>
+        <w:t xml:space="preserve">, ahogy egy modul is lehet beavatkozó és szenzor is egyszerre, de a logikai szétválasztás miatt érdemes külön is gondolni rájuk. A központi szerverrel </w:t>
+      </w:r>
+      <w:commentRangeStart w:id="376"/>
+      <w:del w:id="377" w:author="Bence" w:date="2017-05-17T08:48:00Z">
+        <w:r>
+          <w:delText xml:space="preserve">alapvetően </w:delText>
+        </w:r>
+        <w:commentRangeEnd w:id="376"/>
+        <w:r>
+          <w:rPr>
+            <w:rStyle w:val="Jegyzethivatkozs"/>
+          </w:rPr>
+          <w:commentReference w:id="376"/>
+        </w:r>
+      </w:del>
+      <w:r>
+        <w:t xml:space="preserve">a helyi, lokális </w:t>
+      </w:r>
+      <w:r>
+        <w:t xml:space="preserve">menedzserünk </w:t>
+      </w:r>
+      <w:r>
+        <w:t xml:space="preserve">kommunikál, a többi modul </w:t>
+      </w:r>
+      <w:del w:id="378" w:author="Bence" w:date="2017-05-17T08:48:00Z">
+        <w:r>
+          <w:delText xml:space="preserve">meg </w:delText>
+        </w:r>
+      </w:del>
+      <w:r>
+        <w:t xml:space="preserve">rajta keresztül tartja a kapcsolatot, azaz a szenzorok ide küldik az adataikat, a beavatkozókat pedig közvetlen módon a lokális </w:t>
+      </w:r>
+      <w:r>
+        <w:t xml:space="preserve">menedzser </w:t>
+      </w:r>
+      <w:r>
+        <w:t>utasítja, a saját központi szerverről frissített adatbázisa alapján.</w:t>
+      </w:r>
+    </w:p>
+    <w:p>
+      <w:pPr>
+        <w:pStyle w:val="Cmsor2"/>
+        <w:rPr>
+          <w:ins w:id="379" w:author="Bence" w:date="2017-05-18T08:02:00Z"/>
+        </w:rPr>
+      </w:pPr>
+      <w:bookmarkStart w:id="380" w:name="_Toc480969843"/>
+      <w:del w:id="381" w:author="Bence" w:date="2017-05-18T08:03:00Z">
+        <w:r>
+          <w:delText>Működési módok</w:delText>
+        </w:r>
+      </w:del>
+      <w:bookmarkEnd w:id="380"/>
+      <w:ins w:id="382" w:author="Bence" w:date="2017-05-18T08:03:00Z">
+        <w:r>
+          <w:t>ESP eszközök működése</w:t>
+        </w:r>
+      </w:ins>
+    </w:p>
+    <w:p>
+      <w:pPr>
+        <w:pStyle w:val="Cmsor3"/>
+        <w:rPr>
+          <w:ins w:id="383" w:author="Bence" w:date="2017-05-18T08:02:00Z"/>
+          <w:lang w:eastAsia="en-US"/>
+        </w:rPr>
+      </w:pPr>
+      <w:ins w:id="384" w:author="Bence" w:date="2017-05-18T08:02:00Z">
+        <w:r>
+          <w:rPr>
+            <w:lang w:eastAsia="en-US"/>
+          </w:rPr>
+          <w:t>Felhasználói interakciók</w:t>
+        </w:r>
+      </w:ins>
+    </w:p>
+    <w:p>
+      <w:pPr>
+        <w:rPr>
+          <w:ins w:id="385" w:author="Bence" w:date="2017-05-18T08:02:00Z"/>
+          <w:lang w:eastAsia="en-US"/>
+        </w:rPr>
+      </w:pPr>
+      <w:ins w:id="386" w:author="Bence" w:date="2017-05-18T08:02:00Z">
+        <w:r>
+          <w:rPr>
+            <w:lang w:eastAsia="en-US"/>
+          </w:rPr>
+          <w:t xml:space="preserve">A rendszer tervezése során figyelemmel kell lenni arra, hogy a rendszer legfeljebb átlagos informatikai ismeretekkel rendelkező felhasználók számára is minél könnyebben kezelhető legyen. Ennek jegyében a felhasználó rendszerbe való beavatkozási lehetőségeit az ESP boardon igyekeztem minimalizálni. A 8. ábrán láthatjuk, hogy a felhasználók feladata lényegében kimerül egy egyszeri inicializálásban, amit majd egy eszköz által szolgáltatott </w:t>
+        </w:r>
+        <w:r>
+          <w:rPr>
+            <w:lang w:eastAsia="en-US"/>
+          </w:rPr>
+          <w:lastRenderedPageBreak/>
+          <w:t>webes felületen tehetnek meg. Univerzális eszközök esetén a felhasználó ugyanezen a felületen a működési módot is kiválaszthatja, de ez a lépés előre meghatározott feladattal rendelkező ESP-k használata esetén kihagyható. A boardon található gomb segítségével probléma esetén bármikor újra lehet indítani, áramkimaradás (vagy lemerült elem) esetén a probléma megoldását követően ez automatikusan megtörténik. Minden más műveletet a felhasználó a szerver később bemutatott webes felületén tud végrehajtani.</w:t>
+        </w:r>
+      </w:ins>
+    </w:p>
+    <w:p>
+      <w:pPr>
+        <w:keepNext/>
+        <w:jc w:val="center"/>
+        <w:rPr>
+          <w:ins w:id="387" w:author="Bence" w:date="2017-05-18T08:02:00Z"/>
+        </w:rPr>
+      </w:pPr>
+      <w:ins w:id="388" w:author="Bence" w:date="2017-05-18T08:02:00Z">
+        <w:r>
+          <w:rPr>
+            <w:noProof/>
+          </w:rPr>
+          <w:drawing>
+            <wp:inline distT="0" distB="0" distL="0" distR="0" wp14:anchorId="16C23E66" wp14:editId="34E08AEC">
+              <wp:extent cx="4675910" cy="3187558"/>
+              <wp:effectExtent l="0" t="0" r="0" b="0"/>
+              <wp:docPr id="22" name="Kép 22"/>
               <wp:cNvGraphicFramePr>
                 <a:graphicFrameLocks xmlns:a="http://schemas.openxmlformats.org/drawingml/2006/main" noChangeAspect="1"/>
               </wp:cNvGraphicFramePr>
@@ -12689,7 +13477,7 @@
                     <pic:spPr>
                       <a:xfrm>
                         <a:off x="0" y="0"/>
-                        <a:ext cx="5759450" cy="3331845"/>
+                        <a:ext cx="4680488" cy="3190679"/>
                       </a:xfrm>
                       <a:prstGeom prst="rect">
                         <a:avLst/>
@@ -12707,267 +13495,319 @@
       <w:pPr>
         <w:pStyle w:val="Kpalrs"/>
         <w:rPr>
-          <w:ins w:id="274" w:author="Bence" w:date="2017-05-17T08:48:00Z"/>
-        </w:rPr>
-        <w:pPrChange w:id="275" w:author="Bence" w:date="2017-05-17T11:43:00Z">
+          <w:ins w:id="389" w:author="Bence" w:date="2017-05-18T08:04:00Z"/>
+        </w:rPr>
+      </w:pPr>
+      <w:ins w:id="390" w:author="Bence" w:date="2017-05-18T08:02:00Z">
+        <w:r>
+          <w:fldChar w:fldCharType="begin"/>
+        </w:r>
+        <w:r>
+          <w:instrText xml:space="preserve"> SEQ ábra \* ARABIC </w:instrText>
+        </w:r>
+        <w:r>
+          <w:fldChar w:fldCharType="separate"/>
+        </w:r>
+        <w:r>
+          <w:rPr>
+            <w:noProof/>
+          </w:rPr>
+          <w:t>8</w:t>
+        </w:r>
+        <w:r>
+          <w:fldChar w:fldCharType="end"/>
+        </w:r>
+        <w:r>
+          <w:t>. ábra</w:t>
+        </w:r>
+        <w:r>
+          <w:t xml:space="preserve"> Eszköz oldali felhasználói use casek</w:t>
+        </w:r>
+      </w:ins>
+    </w:p>
+    <w:p>
+      <w:pPr>
+        <w:pStyle w:val="Cmsor2"/>
+        <w:rPr>
+          <w:ins w:id="391" w:author="Bence" w:date="2017-05-18T08:04:00Z"/>
+        </w:rPr>
+        <w:pPrChange w:id="392" w:author="Bence" w:date="2017-05-18T08:04:00Z">
+          <w:pPr>
+            <w:pStyle w:val="Cmsor3"/>
+          </w:pPr>
+        </w:pPrChange>
+      </w:pPr>
+      <w:ins w:id="393" w:author="Bence" w:date="2017-05-18T08:22:00Z">
+        <w:r>
+          <w:t>Hálózati hozzáférés inicializálása</w:t>
+        </w:r>
+      </w:ins>
+    </w:p>
+    <w:p>
+      <w:pPr>
+        <w:jc w:val="left"/>
+        <w:rPr>
+          <w:ins w:id="394" w:author="Bence" w:date="2017-05-18T08:11:00Z"/>
+        </w:rPr>
+      </w:pPr>
+      <w:ins w:id="395" w:author="Bence" w:date="2017-05-18T08:06:00Z">
+        <w:r>
+          <w:t>Bármilyen ESP eszköz esetén a kommunikáció egyetlen csa</w:t>
+        </w:r>
+      </w:ins>
+      <w:ins w:id="396" w:author="Bence" w:date="2017-05-18T08:07:00Z">
+        <w:r>
+          <w:t xml:space="preserve">tornája a vezeték nélküli hálózat, </w:t>
+        </w:r>
+      </w:ins>
+      <w:ins w:id="397" w:author="Bence" w:date="2017-05-18T08:14:00Z">
+        <w:r>
+          <w:t xml:space="preserve">így </w:t>
+        </w:r>
+      </w:ins>
+      <w:ins w:id="398" w:author="Bence" w:date="2017-05-18T08:11:00Z">
+        <w:r>
+          <w:t xml:space="preserve">az eszköz indulását </w:t>
+        </w:r>
+        <w:r>
+          <w:t>követően első feladatként szükséges,</w:t>
+        </w:r>
+        <w:r>
+          <w:t xml:space="preserve"> hogy a modul felcsatlakozzon valamilyen</w:t>
+        </w:r>
+        <w:r>
+          <w:t xml:space="preserve"> előre meghatározott </w:t>
+        </w:r>
+        <w:r>
+          <w:t>vezeték nélküli hálózatra</w:t>
+        </w:r>
+        <w:r>
+          <w:t xml:space="preserve">, ez például lehet a lakás otthoni </w:t>
+        </w:r>
+      </w:ins>
+      <w:ins w:id="399" w:author="Bence" w:date="2017-05-18T08:12:00Z">
+        <w:r>
+          <w:t>WiFi</w:t>
+        </w:r>
+        <w:r>
+          <w:t xml:space="preserve"> hálózata</w:t>
+        </w:r>
+      </w:ins>
+      <w:ins w:id="400" w:author="Bence" w:date="2017-05-18T08:11:00Z">
+        <w:r>
+          <w:t>.</w:t>
+        </w:r>
+      </w:ins>
+    </w:p>
+    <w:p>
+      <w:pPr>
+        <w:jc w:val="left"/>
+        <w:rPr>
+          <w:ins w:id="401" w:author="Bence" w:date="2017-05-18T08:21:00Z"/>
+        </w:rPr>
+      </w:pPr>
+      <w:ins w:id="402" w:author="Bence" w:date="2017-05-18T08:16:00Z">
+        <w:r>
+          <w:t xml:space="preserve">Ennek jegyében az </w:t>
+        </w:r>
+      </w:ins>
+      <w:ins w:id="403" w:author="Bence" w:date="2017-05-18T08:17:00Z">
+        <w:r>
+          <w:t>eszköz első indításának úgy kell megtörténnie</w:t>
+        </w:r>
+      </w:ins>
+      <w:ins w:id="404" w:author="Bence" w:date="2017-05-18T08:16:00Z">
+        <w:r>
+          <w:t xml:space="preserve">, </w:t>
+        </w:r>
+      </w:ins>
+      <w:ins w:id="405" w:author="Bence" w:date="2017-05-18T08:04:00Z">
+        <w:r>
+          <w:t xml:space="preserve">hogy a felhasználó </w:t>
+        </w:r>
+      </w:ins>
+      <w:ins w:id="406" w:author="Bence" w:date="2017-05-18T08:17:00Z">
+        <w:r>
+          <w:t>megadhassa</w:t>
+        </w:r>
+      </w:ins>
+      <w:ins w:id="407" w:author="Bence" w:date="2017-05-18T08:04:00Z">
+        <w:r>
+          <w:t xml:space="preserve"> </w:t>
+        </w:r>
+        <w:r>
+          <w:t xml:space="preserve">a Wifi-re történő csatlakozásához szükséges SSID és password </w:t>
+        </w:r>
+      </w:ins>
+      <w:ins w:id="408" w:author="Bence" w:date="2017-05-18T08:17:00Z">
+        <w:r>
+          <w:t>adatokat</w:t>
+        </w:r>
+      </w:ins>
+      <w:ins w:id="409" w:author="Bence" w:date="2017-05-18T08:04:00Z">
+        <w:r>
+          <w:t>.</w:t>
+        </w:r>
+      </w:ins>
+      <w:ins w:id="410" w:author="Bence" w:date="2017-05-18T08:17:00Z">
+        <w:r>
+          <w:t xml:space="preserve"> Ennek biztosítására az első alkalommal Acces Pointként induló eszköz által s</w:t>
+        </w:r>
+      </w:ins>
+      <w:ins w:id="411" w:author="Bence" w:date="2017-05-18T08:18:00Z">
+        <w:r>
+          <w:t>zolgáltatott weboldal fog szolgálni.</w:t>
+        </w:r>
+      </w:ins>
+      <w:ins w:id="412" w:author="Bence" w:date="2017-05-18T08:04:00Z">
+        <w:r>
+          <w:t xml:space="preserve"> </w:t>
+        </w:r>
+      </w:ins>
+      <w:ins w:id="413" w:author="Bence" w:date="2017-05-18T08:19:00Z">
+        <w:r>
+          <w:t xml:space="preserve">Ha ez megtörtént, a </w:t>
+        </w:r>
+      </w:ins>
+      <w:ins w:id="414" w:author="Bence" w:date="2017-05-18T08:04:00Z">
+        <w:r>
+          <w:t>modul automatikusan s</w:t>
+        </w:r>
+        <w:commentRangeStart w:id="415"/>
+        <w:r>
+          <w:t xml:space="preserve">tation </w:t>
+        </w:r>
+        <w:commentRangeEnd w:id="415"/>
+        <w:r>
+          <w:rPr>
+            <w:rStyle w:val="Jegyzethivatkozs"/>
+          </w:rPr>
+          <w:commentReference w:id="415"/>
+        </w:r>
+        <w:r>
+          <w:t xml:space="preserve">módba vált, </w:t>
+        </w:r>
+      </w:ins>
+      <w:ins w:id="416" w:author="Bence" w:date="2017-05-18T08:19:00Z">
+        <w:r>
+          <w:t>majd a saját működési módjának megfelelően már bármikor tud csatlakozni a hálózathoz, megnyitva az utat a többi eszközzel és a szerverrel történő kommunikációhoz.</w:t>
+        </w:r>
+      </w:ins>
+    </w:p>
+    <w:p>
+      <w:pPr>
+        <w:jc w:val="left"/>
+        <w:rPr>
+          <w:ins w:id="417" w:author="Bence" w:date="2017-05-18T08:04:00Z"/>
+        </w:rPr>
+      </w:pPr>
+      <w:ins w:id="418" w:author="Bence" w:date="2017-05-18T08:21:00Z">
+        <w:r>
+          <w:t xml:space="preserve">Természetesen sokféle okból előfordulhat, hogy a megadott vezeték nélküli csatlakozási adatokat módosítani kell, így a felhasználó számára bármikor </w:t>
+        </w:r>
+      </w:ins>
+      <w:ins w:id="419" w:author="Bence" w:date="2017-05-18T08:19:00Z">
+        <w:r>
+          <w:t xml:space="preserve"> </w:t>
+        </w:r>
+      </w:ins>
+      <w:ins w:id="420" w:author="Bence" w:date="2017-05-18T08:22:00Z">
+        <w:r>
+          <w:t>lehetővé kell tenni, hogy újrainicializálja az eszközt</w:t>
+        </w:r>
+        <w:r>
+          <w:t>.</w:t>
+        </w:r>
+      </w:ins>
+      <w:bookmarkStart w:id="421" w:name="_GoBack"/>
+      <w:bookmarkEnd w:id="421"/>
+    </w:p>
+    <w:p>
+      <w:pPr>
+        <w:rPr>
+          <w:ins w:id="422" w:author="Bence" w:date="2017-05-18T08:02:00Z"/>
+          <w:lang w:eastAsia="en-US"/>
+          <w:rPrChange w:id="423" w:author="Bence" w:date="2017-05-18T08:04:00Z">
+            <w:rPr>
+              <w:ins w:id="424" w:author="Bence" w:date="2017-05-18T08:02:00Z"/>
+            </w:rPr>
+          </w:rPrChange>
+        </w:rPr>
+        <w:pPrChange w:id="425" w:author="Bence" w:date="2017-05-18T08:04:00Z">
           <w:pPr>
             <w:pStyle w:val="Kpalrs"/>
           </w:pPr>
         </w:pPrChange>
       </w:pPr>
-      <w:ins w:id="276" w:author="Bence" w:date="2017-05-17T08:48:00Z">
-        <w:r>
-          <w:fldChar w:fldCharType="begin"/>
-        </w:r>
-        <w:r>
-          <w:instrText xml:space="preserve"> SEQ ábra \* ARABIC </w:instrText>
-        </w:r>
-      </w:ins>
-      <w:r>
-        <w:fldChar w:fldCharType="separate"/>
-      </w:r>
-      <w:ins w:id="277" w:author="Bence" w:date="2017-05-17T08:48:00Z">
-        <w:r>
-          <w:rPr>
-            <w:noProof/>
-          </w:rPr>
-          <w:t>7</w:t>
-        </w:r>
-        <w:r>
-          <w:fldChar w:fldCharType="end"/>
-        </w:r>
-        <w:r>
-          <w:t>. ábra</w:t>
-        </w:r>
-        <w:r>
-          <w:t xml:space="preserve"> A rendszer topológiája</w:t>
-        </w:r>
-      </w:ins>
-    </w:p>
-    <w:p>
-      <w:commentRangeStart w:id="278"/>
-      <w:del w:id="279" w:author="Bence" w:date="2017-05-17T08:47:00Z">
-        <w:r>
-          <w:rPr>
-            <w:noProof/>
-          </w:rPr>
-          <w:lastRenderedPageBreak/>
-          <w:drawing>
-            <wp:inline distT="0" distB="0" distL="0" distR="0" wp14:anchorId="3F328D9B" wp14:editId="5342ADA4">
-              <wp:extent cx="5759450" cy="3309620"/>
-              <wp:effectExtent l="0" t="0" r="0" b="5080"/>
-              <wp:docPr id="8" name="Kép 8"/>
-              <wp:cNvGraphicFramePr>
-                <a:graphicFrameLocks xmlns:a="http://schemas.openxmlformats.org/drawingml/2006/main" noChangeAspect="1"/>
-              </wp:cNvGraphicFramePr>
-              <a:graphic xmlns:a="http://schemas.openxmlformats.org/drawingml/2006/main">
-                <a:graphicData uri="http://schemas.openxmlformats.org/drawingml/2006/picture">
-                  <pic:pic xmlns:pic="http://schemas.openxmlformats.org/drawingml/2006/picture">
-                    <pic:nvPicPr>
-                      <pic:cNvPr id="1" name=""/>
-                      <pic:cNvPicPr/>
-                    </pic:nvPicPr>
-                    <pic:blipFill>
-                      <a:blip r:embed="rId20"/>
-                      <a:stretch>
-                        <a:fillRect/>
-                      </a:stretch>
-                    </pic:blipFill>
-                    <pic:spPr>
-                      <a:xfrm>
-                        <a:off x="0" y="0"/>
-                        <a:ext cx="5759450" cy="3309620"/>
-                      </a:xfrm>
-                      <a:prstGeom prst="rect">
-                        <a:avLst/>
-                      </a:prstGeom>
-                    </pic:spPr>
-                  </pic:pic>
-                </a:graphicData>
-              </a:graphic>
-            </wp:inline>
-          </w:drawing>
-        </w:r>
-      </w:del>
-      <w:commentRangeEnd w:id="278"/>
-      <w:r>
-        <w:rPr>
-          <w:rStyle w:val="Jegyzethivatkozs"/>
-        </w:rPr>
-        <w:commentReference w:id="278"/>
-      </w:r>
-    </w:p>
-    <w:p>
-      <w:r>
-        <w:t xml:space="preserve">A központi szerver az ábra bal oldalán látható. A szürke négyzet egy, fizikailag és logikailag is </w:t>
-      </w:r>
-      <w:r>
-        <w:t>az</w:t>
-      </w:r>
-      <w:r>
-        <w:t xml:space="preserve"> egy helyen lévő egysége</w:t>
-      </w:r>
-      <w:r>
-        <w:t>ke</w:t>
-      </w:r>
-      <w:r>
-        <w:t xml:space="preserve">t takar, nevezzük </w:t>
-      </w:r>
-      <w:commentRangeStart w:id="280"/>
-      <w:del w:id="281" w:author="Bence" w:date="2017-05-17T08:48:00Z">
-        <w:r>
-          <w:delText>Loca</w:delText>
-        </w:r>
-        <w:r>
-          <w:delText>tionnek</w:delText>
-        </w:r>
-        <w:commentRangeEnd w:id="280"/>
-        <w:r>
-          <w:rPr>
-            <w:rStyle w:val="Jegyzethivatkozs"/>
-          </w:rPr>
-          <w:commentReference w:id="280"/>
-        </w:r>
-      </w:del>
-      <w:ins w:id="282" w:author="Bence" w:date="2017-05-17T08:48:00Z">
-        <w:r>
-          <w:t>lakásnak</w:t>
-        </w:r>
-      </w:ins>
-      <w:r>
-        <w:t xml:space="preserve">. A </w:t>
-      </w:r>
-      <w:del w:id="283" w:author="Bence" w:date="2017-05-17T08:48:00Z">
-        <w:r>
-          <w:delText xml:space="preserve">Location </w:delText>
-        </w:r>
-      </w:del>
-      <w:ins w:id="284" w:author="Bence" w:date="2017-05-17T08:48:00Z">
-        <w:r>
-          <w:t>lakás</w:t>
-        </w:r>
-        <w:r>
-          <w:t xml:space="preserve"> </w:t>
-        </w:r>
-      </w:ins>
-      <w:r>
-        <w:t>alapvetően három</w:t>
-      </w:r>
-      <w:r>
-        <w:t xml:space="preserve"> féle elemet tartalmaz, szenzorokat, beavatkozókat, illetve mindenhova </w:t>
-      </w:r>
-      <w:r>
-        <w:t xml:space="preserve">tartozik egy helyi </w:t>
-      </w:r>
-      <w:r>
-        <w:t xml:space="preserve">menedzser </w:t>
-      </w:r>
-      <w:r>
-        <w:t>is. Az természetesen</w:t>
-      </w:r>
-      <w:r>
-        <w:t xml:space="preserve"> nincs kizárva, hogy</w:t>
-      </w:r>
-      <w:r>
-        <w:t xml:space="preserve"> utóbbinak</w:t>
-      </w:r>
-      <w:r>
-        <w:t xml:space="preserve"> fizikailag valamelyik</w:t>
-      </w:r>
-      <w:r>
-        <w:t xml:space="preserve"> szenzor vagy beavatkozó</w:t>
-      </w:r>
-      <w:r>
-        <w:t xml:space="preserve"> eszköz lássa el a feladatát</w:t>
-      </w:r>
-      <w:r>
-        <w:t xml:space="preserve">, ahogy egy modul is lehet beavatkozó és szenzor is egyszerre, de a logikai szétválasztás miatt érdemes külön is gondolni rájuk. A központi szerverrel </w:t>
-      </w:r>
-      <w:commentRangeStart w:id="285"/>
-      <w:del w:id="286" w:author="Bence" w:date="2017-05-17T08:48:00Z">
-        <w:r>
-          <w:delText xml:space="preserve">alapvetően </w:delText>
-        </w:r>
-        <w:commentRangeEnd w:id="285"/>
-        <w:r>
-          <w:rPr>
-            <w:rStyle w:val="Jegyzethivatkozs"/>
-          </w:rPr>
-          <w:commentReference w:id="285"/>
-        </w:r>
-      </w:del>
-      <w:r>
-        <w:t xml:space="preserve">a helyi, lokális </w:t>
-      </w:r>
-      <w:r>
-        <w:t xml:space="preserve">menedzserünk </w:t>
-      </w:r>
-      <w:r>
-        <w:t xml:space="preserve">kommunikál, a többi modul </w:t>
-      </w:r>
-      <w:del w:id="287" w:author="Bence" w:date="2017-05-17T08:48:00Z">
-        <w:r>
-          <w:delText xml:space="preserve">meg </w:delText>
-        </w:r>
-      </w:del>
-      <w:r>
-        <w:t xml:space="preserve">rajta keresztül tartja a kapcsolatot, azaz a szenzorok ide küldik az adataikat, a beavatkozókat pedig közvetlen módon a lokális </w:t>
-      </w:r>
-      <w:r>
-        <w:t xml:space="preserve">menedzser </w:t>
-      </w:r>
-      <w:r>
-        <w:t>utasítja, a saját központi szerverről frissített adatbázisa alapján.</w:t>
-      </w:r>
     </w:p>
     <w:p>
       <w:pPr>
         <w:pStyle w:val="Cmsor2"/>
         <w:rPr>
-          <w:ins w:id="288" w:author="Bence" w:date="2017-05-17T11:09:00Z"/>
-        </w:rPr>
-      </w:pPr>
-      <w:bookmarkStart w:id="289" w:name="_Toc480969843"/>
-      <w:r>
-        <w:t>Működési módok</w:t>
-      </w:r>
-      <w:bookmarkEnd w:id="289"/>
-    </w:p>
-    <w:p>
-      <w:pPr>
-        <w:rPr>
-          <w:del w:id="290" w:author="Bence" w:date="2017-05-17T11:13:00Z"/>
-        </w:rPr>
-        <w:pPrChange w:id="291" w:author="Bence" w:date="2017-05-17T11:18:00Z">
+          <w:ins w:id="426" w:author="Bence" w:date="2017-05-17T11:09:00Z"/>
+          <w:rPrChange w:id="427" w:author="Bence" w:date="2017-05-18T08:02:00Z">
+            <w:rPr>
+              <w:ins w:id="428" w:author="Bence" w:date="2017-05-17T11:09:00Z"/>
+            </w:rPr>
+          </w:rPrChange>
+        </w:rPr>
+        <w:pPrChange w:id="429" w:author="Bence" w:date="2017-05-18T08:04:00Z">
+          <w:pPr>
+            <w:pStyle w:val="Cmsor2"/>
+          </w:pPr>
+        </w:pPrChange>
+      </w:pPr>
+      <w:ins w:id="430" w:author="Bence" w:date="2017-05-18T08:04:00Z">
+        <w:r>
+          <w:t>Működési módok</w:t>
+        </w:r>
+      </w:ins>
+    </w:p>
+    <w:p>
+      <w:pPr>
+        <w:rPr>
+          <w:del w:id="431" w:author="Bence" w:date="2017-05-17T11:13:00Z"/>
+        </w:rPr>
+        <w:pPrChange w:id="432" w:author="Bence" w:date="2017-05-17T11:18:00Z">
           <w:pPr>
             <w:pStyle w:val="Cmsor3"/>
           </w:pPr>
         </w:pPrChange>
       </w:pPr>
-      <w:ins w:id="292" w:author="Bence" w:date="2017-05-17T11:09:00Z">
+      <w:ins w:id="433" w:author="Bence" w:date="2017-05-17T11:09:00Z">
         <w:r>
           <w:t xml:space="preserve">A fentiekből láthatjuk, hogy az ESP eszközök több, felelősségét tekintve jól elkülöníthető funkciókat biztosítanak. </w:t>
         </w:r>
       </w:ins>
-      <w:ins w:id="293" w:author="Bence" w:date="2017-05-17T11:10:00Z">
+      <w:ins w:id="434" w:author="Bence" w:date="2017-05-17T11:10:00Z">
         <w:r>
           <w:t xml:space="preserve">A szenzor, beavatkozó és menedzser eszközöket a lakás különböző pontjain lehet elhelyezni igény szerint. </w:t>
         </w:r>
       </w:ins>
-      <w:ins w:id="294" w:author="Bence" w:date="2017-05-17T11:11:00Z">
+      <w:ins w:id="435" w:author="Bence" w:date="2017-05-17T11:11:00Z">
         <w:r>
           <w:t xml:space="preserve">Az elkülönített működési módok nem jelentik azt, hogy egy eszköz csak egy feladatot képes ellátni: </w:t>
         </w:r>
       </w:ins>
-      <w:ins w:id="295" w:author="Bence" w:date="2017-05-17T11:13:00Z">
-        <w:r>
-          <w:t>a lakásnak lehetnek olyan pontjai, ahol egy helyen van szükségünk szenzor és beavatkozó eszközökre is. Ilyenkor cél, hogy ne kelljen két modult telepítenünk, d</w:t>
+      <w:ins w:id="436" w:author="Bence" w:date="2017-05-17T11:13:00Z">
+        <w:r>
+          <w:t>a lakásnak lehetnek olyan pontjai, ahol egy helyen van szükségünk szenzor és beavatkozó eszközökre is. Ilyenkor cél</w:t>
+        </w:r>
+      </w:ins>
+      <w:ins w:id="437" w:author="Bence" w:date="2017-05-18T08:05:00Z">
+        <w:r>
+          <w:t xml:space="preserve"> lehet</w:t>
+        </w:r>
+      </w:ins>
+      <w:ins w:id="438" w:author="Bence" w:date="2017-05-17T11:13:00Z">
+        <w:r>
+          <w:t>, hogy ne kelljen két modult telepítenünk, d</w:t>
         </w:r>
         <w:r>
           <w:t>e figyelembe kell venni, hogy a működések és megszorításaik eltérhetnek, ezekre figyelni kell az implementációnál. Például az olyan beavatkozó eszköz, mely szenzor kiolvasási és továbbítási műveleteket végez, nem aludhat el a szenzoradatok kiolvasását követően</w:t>
         </w:r>
       </w:ins>
-      <w:ins w:id="296" w:author="Bence" w:date="2017-05-17T11:21:00Z">
+      <w:ins w:id="439" w:author="Bence" w:date="2017-05-17T11:21:00Z">
         <w:r>
           <w:t>, hiszen a beavatkozó feladatai folyamatos kapcsolatot feltételeznek a menedzser eszközzel. Helyette a szenzor életciklus egyszerűen egy ütemezett feladat, ami bizonyos időközönként lefut.</w:t>
         </w:r>
@@ -12976,9 +13816,9 @@
     <w:p>
       <w:pPr>
         <w:rPr>
-          <w:ins w:id="297" w:author="Bence" w:date="2017-05-17T11:24:00Z"/>
-        </w:rPr>
-        <w:pPrChange w:id="298" w:author="Bence" w:date="2017-05-17T11:18:00Z">
+          <w:ins w:id="440" w:author="Bence" w:date="2017-05-17T11:24:00Z"/>
+        </w:rPr>
+        <w:pPrChange w:id="441" w:author="Bence" w:date="2017-05-17T11:18:00Z">
           <w:pPr>
             <w:pStyle w:val="Cmsor2"/>
           </w:pPr>
@@ -12987,31 +13827,31 @@
     </w:p>
     <w:p>
       <w:pPr>
-        <w:pStyle w:val="Cmsor2"/>
-        <w:pPrChange w:id="299" w:author="Bence" w:date="2017-05-17T11:18:00Z">
+        <w:pStyle w:val="Cmsor3"/>
+        <w:pPrChange w:id="442" w:author="Bence" w:date="2017-05-18T08:04:00Z">
           <w:pPr>
             <w:pStyle w:val="Cmsor3"/>
           </w:pPr>
         </w:pPrChange>
       </w:pPr>
-      <w:ins w:id="300" w:author="Bence" w:date="2017-05-17T11:24:00Z">
+      <w:ins w:id="443" w:author="Bence" w:date="2017-05-17T11:24:00Z">
         <w:r>
           <w:t>Szenzor</w:t>
         </w:r>
       </w:ins>
-      <w:bookmarkStart w:id="301" w:name="_Toc480969844"/>
-      <w:del w:id="302" w:author="Bence" w:date="2017-05-17T11:13:00Z">
+      <w:bookmarkStart w:id="444" w:name="_Toc480969844"/>
+      <w:del w:id="445" w:author="Bence" w:date="2017-05-17T11:13:00Z">
         <w:r>
           <w:delText>Szenzor</w:delText>
         </w:r>
       </w:del>
-      <w:bookmarkEnd w:id="301"/>
+      <w:bookmarkEnd w:id="444"/>
     </w:p>
     <w:p>
       <w:r>
         <w:t xml:space="preserve">A szenzorhálózat csomópontjaiban az eszköz </w:t>
       </w:r>
-      <w:del w:id="303" w:author="Bence" w:date="2017-05-17T10:08:00Z">
+      <w:del w:id="446" w:author="Bence" w:date="2017-05-17T10:08:00Z">
         <w:r>
           <w:delText xml:space="preserve">egyik </w:delText>
         </w:r>
@@ -13025,20 +13865,20 @@
       <w:r>
         <w:t xml:space="preserve">, hogy előre meghatározott időközönként </w:t>
       </w:r>
-      <w:commentRangeStart w:id="304"/>
-      <w:del w:id="305" w:author="Bence" w:date="2017-05-17T08:49:00Z">
+      <w:commentRangeStart w:id="447"/>
+      <w:del w:id="448" w:author="Bence" w:date="2017-05-17T08:49:00Z">
         <w:r>
           <w:delText>rámérjen az érzékelőkre</w:delText>
         </w:r>
-        <w:commentRangeEnd w:id="304"/>
+        <w:commentRangeEnd w:id="447"/>
         <w:r>
           <w:rPr>
             <w:rStyle w:val="Jegyzethivatkozs"/>
           </w:rPr>
-          <w:commentReference w:id="304"/>
+          <w:commentReference w:id="447"/>
         </w:r>
       </w:del>
-      <w:ins w:id="306" w:author="Bence" w:date="2017-05-17T08:49:00Z">
+      <w:ins w:id="449" w:author="Bence" w:date="2017-05-17T08:49:00Z">
         <w:r>
           <w:t>érzékelőivel méréseket végezzen</w:t>
         </w:r>
@@ -13049,12 +13889,12 @@
       <w:r>
         <w:t xml:space="preserve">továbbítsa </w:t>
       </w:r>
-      <w:del w:id="307" w:author="Bence" w:date="2017-05-17T10:08:00Z">
+      <w:del w:id="450" w:author="Bence" w:date="2017-05-17T10:08:00Z">
         <w:r>
           <w:delText>a helyi szervernek</w:delText>
         </w:r>
       </w:del>
-      <w:ins w:id="308" w:author="Bence" w:date="2017-05-17T10:08:00Z">
+      <w:ins w:id="451" w:author="Bence" w:date="2017-05-17T10:08:00Z">
         <w:r>
           <w:t>a menedzser eszköznek</w:t>
         </w:r>
@@ -13071,7 +13911,7 @@
       <w:r>
         <w:t xml:space="preserve">módban üzemeltetni az eszközt megmondva, hogy mennyi idő elteltével ébredjen fel újra az új mérés elvégzéséhez. Ha ilyen módon készítjük el a programunkat, akkor optimális esetben az </w:t>
       </w:r>
-      <w:del w:id="309" w:author="Bence" w:date="2017-05-17T11:39:00Z">
+      <w:del w:id="452" w:author="Bence" w:date="2017-05-17T11:39:00Z">
         <w:r>
           <w:delText xml:space="preserve">ilyen módban működő </w:delText>
         </w:r>
@@ -13087,7 +13927,7 @@
       <w:r>
         <w:t>lesztés eredményeként a</w:t>
       </w:r>
-      <w:ins w:id="310" w:author="Bence" w:date="2017-05-17T10:58:00Z">
+      <w:ins w:id="453" w:author="Bence" w:date="2017-05-17T10:58:00Z">
         <w:r>
           <w:t xml:space="preserve"> beállított</w:t>
         </w:r>
@@ -13095,7 +13935,7 @@
       <w:r>
         <w:t xml:space="preserve"> szenzor</w:t>
       </w:r>
-      <w:ins w:id="311" w:author="Bence" w:date="2017-05-17T10:58:00Z">
+      <w:ins w:id="454" w:author="Bence" w:date="2017-05-17T10:58:00Z">
         <w:r>
           <w:t xml:space="preserve"> eszköz</w:t>
         </w:r>
@@ -13103,7 +13943,7 @@
       <w:r>
         <w:t xml:space="preserve"> </w:t>
       </w:r>
-      <w:del w:id="312" w:author="Bence" w:date="2017-05-17T10:58:00Z">
+      <w:del w:id="455" w:author="Bence" w:date="2017-05-17T10:58:00Z">
         <w:r>
           <w:delText xml:space="preserve">működési mód </w:delText>
         </w:r>
@@ -13111,7 +13951,7 @@
       <w:r>
         <w:t>egy</w:t>
       </w:r>
-      <w:ins w:id="313" w:author="Bence" w:date="2017-05-17T11:08:00Z">
+      <w:ins w:id="456" w:author="Bence" w:date="2017-05-17T11:08:00Z">
         <w:r>
           <w:t xml:space="preserve"> egyszerűsített</w:t>
         </w:r>
@@ -13124,13 +13964,13 @@
       <w:pPr>
         <w:keepNext/>
         <w:rPr>
-          <w:ins w:id="314" w:author="Bence" w:date="2017-05-17T10:57:00Z"/>
-        </w:rPr>
-        <w:pPrChange w:id="315" w:author="Bence" w:date="2017-05-17T10:57:00Z">
+          <w:ins w:id="457" w:author="Bence" w:date="2017-05-17T10:57:00Z"/>
+        </w:rPr>
+        <w:pPrChange w:id="458" w:author="Bence" w:date="2017-05-17T10:57:00Z">
           <w:pPr/>
         </w:pPrChange>
       </w:pPr>
-      <w:ins w:id="316" w:author="Bence" w:date="2017-05-17T11:07:00Z">
+      <w:ins w:id="459" w:author="Bence" w:date="2017-05-17T11:07:00Z">
         <w:r>
           <w:rPr>
             <w:noProof/>
@@ -13152,7 +13992,7 @@
                       <pic:cNvPicPr/>
                     </pic:nvPicPr>
                     <pic:blipFill>
-                      <a:blip r:embed="rId21"/>
+                      <a:blip r:embed="rId22"/>
                       <a:stretch>
                         <a:fillRect/>
                       </a:stretch>
@@ -13178,15 +14018,15 @@
       <w:pPr>
         <w:pStyle w:val="Kpalrs"/>
         <w:rPr>
-          <w:ins w:id="317" w:author="Bence" w:date="2017-05-17T10:57:00Z"/>
-        </w:rPr>
-        <w:pPrChange w:id="318" w:author="Bence" w:date="2017-05-17T11:43:00Z">
+          <w:ins w:id="460" w:author="Bence" w:date="2017-05-17T10:57:00Z"/>
+        </w:rPr>
+        <w:pPrChange w:id="461" w:author="Bence" w:date="2017-05-18T07:36:00Z">
           <w:pPr>
             <w:pStyle w:val="Kpalrs"/>
           </w:pPr>
         </w:pPrChange>
       </w:pPr>
-      <w:ins w:id="319" w:author="Bence" w:date="2017-05-17T10:57:00Z">
+      <w:ins w:id="462" w:author="Bence" w:date="2017-05-17T10:57:00Z">
         <w:r>
           <w:fldChar w:fldCharType="begin"/>
         </w:r>
@@ -13197,7 +14037,7 @@
       <w:r>
         <w:fldChar w:fldCharType="separate"/>
       </w:r>
-      <w:ins w:id="320" w:author="Bence" w:date="2017-05-17T10:57:00Z">
+      <w:ins w:id="463" w:author="Bence" w:date="2017-05-17T10:57:00Z">
         <w:r>
           <w:rPr>
             <w:noProof/>
@@ -13208,10 +14048,7 @@
           <w:fldChar w:fldCharType="end"/>
         </w:r>
         <w:r>
-          <w:t>. ábra</w:t>
-        </w:r>
-        <w:r>
-          <w:t xml:space="preserve"> Egy szenzor életciklusa</w:t>
+          <w:t>. ábra Egy szenzor életciklusa</w:t>
         </w:r>
       </w:ins>
     </w:p>
@@ -13222,10 +14059,10 @@
           <w:numId w:val="6"/>
         </w:numPr>
         <w:rPr>
-          <w:del w:id="321" w:author="Bence" w:date="2017-05-17T10:52:00Z"/>
-        </w:rPr>
-      </w:pPr>
-      <w:del w:id="322" w:author="Bence" w:date="2017-05-17T10:52:00Z">
+          <w:del w:id="464" w:author="Bence" w:date="2017-05-17T10:52:00Z"/>
+        </w:rPr>
+      </w:pPr>
+      <w:del w:id="465" w:author="Bence" w:date="2017-05-17T10:52:00Z">
         <w:r>
           <w:delText xml:space="preserve">Alapállapot: </w:delText>
         </w:r>
@@ -13241,10 +14078,10 @@
           <w:numId w:val="6"/>
         </w:numPr>
         <w:rPr>
-          <w:del w:id="323" w:author="Bence" w:date="2017-05-17T10:52:00Z"/>
-        </w:rPr>
-      </w:pPr>
-      <w:del w:id="324" w:author="Bence" w:date="2017-05-17T10:52:00Z">
+          <w:del w:id="466" w:author="Bence" w:date="2017-05-17T10:52:00Z"/>
+        </w:rPr>
+      </w:pPr>
+      <w:del w:id="467" w:author="Bence" w:date="2017-05-17T10:52:00Z">
         <w:r>
           <w:delText>Alvó állapotból</w:delText>
         </w:r>
@@ -13263,10 +14100,10 @@
           <w:numId w:val="6"/>
         </w:numPr>
         <w:rPr>
-          <w:del w:id="325" w:author="Bence" w:date="2017-05-17T10:52:00Z"/>
-        </w:rPr>
-      </w:pPr>
-      <w:del w:id="326" w:author="Bence" w:date="2017-05-17T10:52:00Z">
+          <w:del w:id="468" w:author="Bence" w:date="2017-05-17T10:52:00Z"/>
+        </w:rPr>
+      </w:pPr>
+      <w:del w:id="469" w:author="Bence" w:date="2017-05-17T10:52:00Z">
         <w:r>
           <w:delText>Szenzorok (ADC, I2C) mért értékeinek lekérdezése</w:delText>
         </w:r>
@@ -13279,10 +14116,10 @@
           <w:numId w:val="6"/>
         </w:numPr>
         <w:rPr>
-          <w:del w:id="327" w:author="Bence" w:date="2017-05-17T10:52:00Z"/>
-        </w:rPr>
-      </w:pPr>
-      <w:del w:id="328" w:author="Bence" w:date="2017-05-17T10:52:00Z">
+          <w:del w:id="470" w:author="Bence" w:date="2017-05-17T10:52:00Z"/>
+        </w:rPr>
+      </w:pPr>
+      <w:del w:id="471" w:author="Bence" w:date="2017-05-17T10:52:00Z">
         <w:r>
           <w:delText>Lekérdezett adatok esetleges konvertálása</w:delText>
         </w:r>
@@ -13295,10 +14132,10 @@
           <w:numId w:val="6"/>
         </w:numPr>
         <w:rPr>
-          <w:del w:id="329" w:author="Bence" w:date="2017-05-17T10:52:00Z"/>
-        </w:rPr>
-      </w:pPr>
-      <w:del w:id="330" w:author="Bence" w:date="2017-05-17T10:52:00Z">
+          <w:del w:id="472" w:author="Bence" w:date="2017-05-17T10:52:00Z"/>
+        </w:rPr>
+      </w:pPr>
+      <w:del w:id="473" w:author="Bence" w:date="2017-05-17T10:52:00Z">
         <w:r>
           <w:delText xml:space="preserve">Adatok beküldése a </w:delText>
         </w:r>
@@ -13315,10 +14152,10 @@
           <w:numId w:val="6"/>
         </w:numPr>
         <w:rPr>
-          <w:del w:id="331" w:author="Bence" w:date="2017-05-17T10:52:00Z"/>
-        </w:rPr>
-      </w:pPr>
-      <w:del w:id="332" w:author="Bence" w:date="2017-05-17T10:52:00Z">
+          <w:del w:id="474" w:author="Bence" w:date="2017-05-17T10:52:00Z"/>
+        </w:rPr>
+      </w:pPr>
+      <w:del w:id="475" w:author="Bence" w:date="2017-05-17T10:52:00Z">
         <w:r>
           <w:delText xml:space="preserve">Vissza </w:delText>
         </w:r>
@@ -13334,45 +14171,45 @@
     <w:p>
       <w:pPr>
         <w:rPr>
-          <w:ins w:id="333" w:author="Bence" w:date="2017-05-17T11:07:00Z"/>
-        </w:rPr>
-      </w:pPr>
-      <w:ins w:id="334" w:author="Bence" w:date="2017-05-17T10:57:00Z">
+          <w:ins w:id="476" w:author="Bence" w:date="2017-05-17T11:07:00Z"/>
+        </w:rPr>
+      </w:pPr>
+      <w:ins w:id="477" w:author="Bence" w:date="2017-05-17T10:57:00Z">
         <w:r>
           <w:t>A folyamat mindig úgy kezdődik, hogy a szenzor eszköz</w:t>
         </w:r>
       </w:ins>
-      <w:ins w:id="335" w:author="Bence" w:date="2017-05-17T11:04:00Z">
+      <w:ins w:id="478" w:author="Bence" w:date="2017-05-17T11:04:00Z">
         <w:r>
           <w:t xml:space="preserve"> </w:t>
         </w:r>
       </w:ins>
-      <w:ins w:id="336" w:author="Bence" w:date="2017-05-17T10:59:00Z">
+      <w:ins w:id="479" w:author="Bence" w:date="2017-05-17T10:59:00Z">
         <w:r>
           <w:t xml:space="preserve">elindul, ami legtöbb esetben a deep sleep állapotból való felébredést jelenti, </w:t>
         </w:r>
       </w:ins>
-      <w:ins w:id="337" w:author="Bence" w:date="2017-05-17T11:03:00Z">
+      <w:ins w:id="480" w:author="Bence" w:date="2017-05-17T11:03:00Z">
         <w:r>
           <w:t>de a már beállított eszköz</w:t>
         </w:r>
       </w:ins>
-      <w:ins w:id="338" w:author="Bence" w:date="2017-05-17T11:04:00Z">
+      <w:ins w:id="481" w:author="Bence" w:date="2017-05-17T11:04:00Z">
         <w:r>
           <w:t xml:space="preserve"> tápfeszültséget kapva (</w:t>
         </w:r>
       </w:ins>
-      <w:ins w:id="339" w:author="Bence" w:date="2017-05-17T11:05:00Z">
+      <w:ins w:id="482" w:author="Bence" w:date="2017-05-17T11:05:00Z">
         <w:r>
           <w:t>például elemcserénél</w:t>
         </w:r>
       </w:ins>
-      <w:ins w:id="340" w:author="Bence" w:date="2017-05-17T11:04:00Z">
+      <w:ins w:id="483" w:author="Bence" w:date="2017-05-17T11:04:00Z">
         <w:r>
           <w:t>)</w:t>
         </w:r>
       </w:ins>
-      <w:ins w:id="341" w:author="Bence" w:date="2017-05-17T11:05:00Z">
+      <w:ins w:id="484" w:author="Bence" w:date="2017-05-17T11:05:00Z">
         <w:r>
           <w:t xml:space="preserve"> szintén ezt a folyamatot indítja el. </w:t>
         </w:r>
@@ -13381,70 +14218,70 @@
     <w:p>
       <w:pPr>
         <w:rPr>
-          <w:ins w:id="342" w:author="Bence" w:date="2017-05-17T10:57:00Z"/>
-        </w:rPr>
-      </w:pPr>
-      <w:ins w:id="343" w:author="Bence" w:date="2017-05-17T11:07:00Z">
+          <w:ins w:id="485" w:author="Bence" w:date="2017-05-17T10:57:00Z"/>
+        </w:rPr>
+      </w:pPr>
+      <w:ins w:id="486" w:author="Bence" w:date="2017-05-17T11:07:00Z">
         <w:r>
           <w:t xml:space="preserve">Kliensként a TCP hálózaton keresztül kapcsolódik a menedzser eszközhöz, </w:t>
         </w:r>
       </w:ins>
-      <w:ins w:id="344" w:author="Bence" w:date="2017-05-17T11:08:00Z">
+      <w:ins w:id="487" w:author="Bence" w:date="2017-05-17T11:08:00Z">
         <w:r>
           <w:t>a kapcsolat felépítésének sikeressége</w:t>
         </w:r>
       </w:ins>
-      <w:ins w:id="345" w:author="Bence" w:date="2017-05-17T11:24:00Z">
+      <w:ins w:id="488" w:author="Bence" w:date="2017-05-17T11:24:00Z">
         <w:r>
           <w:t xml:space="preserve"> esetén pedig végigmegy a saját, regisztrált szenzorain, </w:t>
         </w:r>
       </w:ins>
-      <w:ins w:id="346" w:author="Bence" w:date="2017-05-17T11:25:00Z">
+      <w:ins w:id="489" w:author="Bence" w:date="2017-05-17T11:25:00Z">
         <w:r>
           <w:t>egyenként</w:t>
         </w:r>
       </w:ins>
-      <w:ins w:id="347" w:author="Bence" w:date="2017-05-17T11:24:00Z">
+      <w:ins w:id="490" w:author="Bence" w:date="2017-05-17T11:24:00Z">
         <w:r>
           <w:t xml:space="preserve"> elvégzi az értékek kiolvasását</w:t>
         </w:r>
       </w:ins>
-      <w:ins w:id="348" w:author="Bence" w:date="2017-05-17T11:25:00Z">
+      <w:ins w:id="491" w:author="Bence" w:date="2017-05-17T11:25:00Z">
         <w:r>
           <w:t xml:space="preserve"> és rögtön továbbítja is a menedzser eszközöknek.</w:t>
         </w:r>
       </w:ins>
-      <w:ins w:id="349" w:author="Bence" w:date="2017-05-17T11:39:00Z">
+      <w:ins w:id="492" w:author="Bence" w:date="2017-05-17T11:39:00Z">
         <w:r>
           <w:t xml:space="preserve"> Ha az adatok továbbítása nem sikerül, akkor meghatározott számban újra próbálkozik</w:t>
         </w:r>
       </w:ins>
-      <w:ins w:id="350" w:author="Bence" w:date="2017-05-17T11:41:00Z">
+      <w:ins w:id="493" w:author="Bence" w:date="2017-05-17T11:41:00Z">
         <w:r>
           <w:t xml:space="preserve"> a művelettel</w:t>
         </w:r>
       </w:ins>
-      <w:ins w:id="351" w:author="Bence" w:date="2017-05-17T11:39:00Z">
+      <w:ins w:id="494" w:author="Bence" w:date="2017-05-17T11:39:00Z">
         <w:r>
           <w:t>.</w:t>
         </w:r>
       </w:ins>
-      <w:ins w:id="352" w:author="Bence" w:date="2017-05-17T11:41:00Z">
+      <w:ins w:id="495" w:author="Bence" w:date="2017-05-17T11:41:00Z">
         <w:r>
           <w:t xml:space="preserve"> Az összes szenzoradat átküldését követően a</w:t>
         </w:r>
       </w:ins>
-      <w:ins w:id="353" w:author="Bence" w:date="2017-05-17T11:42:00Z">
+      <w:ins w:id="496" w:author="Bence" w:date="2017-05-17T11:42:00Z">
         <w:r>
           <w:t>z eszköz visszatér alvó üzemmódba, a következő mérési ciklus kezdetéig nincs feladata.</w:t>
         </w:r>
       </w:ins>
-      <w:ins w:id="354" w:author="Bence" w:date="2017-05-17T11:41:00Z">
+      <w:ins w:id="497" w:author="Bence" w:date="2017-05-17T11:41:00Z">
         <w:r>
           <w:t xml:space="preserve"> </w:t>
         </w:r>
       </w:ins>
-      <w:ins w:id="355" w:author="Bence" w:date="2017-05-17T11:39:00Z">
+      <w:ins w:id="498" w:author="Bence" w:date="2017-05-17T11:39:00Z">
         <w:r>
           <w:t xml:space="preserve"> </w:t>
         </w:r>
@@ -13624,12 +14461,12 @@
       <w:pPr>
         <w:pStyle w:val="Cmsor3"/>
       </w:pPr>
-      <w:commentRangeStart w:id="356"/>
-      <w:del w:id="357" w:author="Bence" w:date="2017-05-17T11:17:00Z">
+      <w:commentRangeStart w:id="499"/>
+      <w:del w:id="500" w:author="Bence" w:date="2017-05-17T11:17:00Z">
         <w:r>
           <w:delText>Manager</w:delText>
         </w:r>
-        <w:commentRangeEnd w:id="356"/>
+        <w:commentRangeEnd w:id="499"/>
         <w:r>
           <w:rPr>
             <w:rStyle w:val="Jegyzethivatkozs"/>
@@ -13637,10 +14474,10 @@
             <w:b w:val="0"/>
             <w:bCs w:val="0"/>
           </w:rPr>
-          <w:commentReference w:id="356"/>
+          <w:commentReference w:id="499"/>
         </w:r>
       </w:del>
-      <w:ins w:id="358" w:author="Bence" w:date="2017-05-17T11:17:00Z">
+      <w:ins w:id="501" w:author="Bence" w:date="2017-05-17T11:17:00Z">
         <w:r>
           <w:t>Menedzser</w:t>
         </w:r>
@@ -13650,7 +14487,7 @@
       <w:r>
         <w:t xml:space="preserve">A </w:t>
       </w:r>
-      <w:del w:id="359" w:author="Bence" w:date="2017-05-17T08:52:00Z">
+      <w:del w:id="502" w:author="Bence" w:date="2017-05-17T08:52:00Z">
         <w:r>
           <w:delText>manager</w:delText>
         </w:r>
@@ -13658,106 +14495,113 @@
           <w:delText xml:space="preserve"> </w:delText>
         </w:r>
       </w:del>
-      <w:ins w:id="360" w:author="Bence" w:date="2017-05-17T08:52:00Z">
-        <w:r>
-          <w:t>menedzser</w:t>
-        </w:r>
+      <w:ins w:id="503" w:author="Bence" w:date="2017-05-17T08:52:00Z">
+        <w:r>
+          <w:t xml:space="preserve">menedzser </w:t>
+        </w:r>
+      </w:ins>
+      <w:r>
+        <w:t>működése</w:t>
+      </w:r>
+      <w:r>
+        <w:t xml:space="preserve"> egy adott </w:t>
+      </w:r>
+      <w:commentRangeStart w:id="504"/>
+      <w:del w:id="505" w:author="Bence" w:date="2017-05-17T08:52:00Z">
+        <w:r>
+          <w:delText xml:space="preserve">Location </w:delText>
+        </w:r>
+      </w:del>
+      <w:commentRangeEnd w:id="504"/>
+      <w:ins w:id="506" w:author="Bence" w:date="2017-05-17T08:52:00Z">
+        <w:r>
+          <w:t xml:space="preserve">lakás </w:t>
+        </w:r>
+      </w:ins>
+      <w:r>
+        <w:rPr>
+          <w:rStyle w:val="Jegyzethivatkozs"/>
+        </w:rPr>
+        <w:commentReference w:id="504"/>
+      </w:r>
+      <w:r>
+        <w:t>környezetében kritikus, hisz feladata többrétű. Egyrészről rendszeresen figyelnie kell, hogy új eszközök próbálnak-e felcsatlakozni a hálózatra, ha igen, akkor fel kell vennie velük a kapcsolatot (persze csak akkor, ha ezek az eszközök megfelelő módon hitelesítették magukat).</w:t>
+      </w:r>
+      <w:r>
+        <w:t xml:space="preserve"> </w:t>
+      </w:r>
+      <w:r>
+        <w:t>A már csatlakozott szenzorok számára biztosítania kell, hogy azok elküldhessék neki a mért szenzoradatokat</w:t>
+      </w:r>
+      <w:r>
+        <w:t xml:space="preserve">, illetve ezek alapján és a saját lokális </w:t>
+      </w:r>
+      <w:commentRangeStart w:id="507"/>
+      <w:r>
+        <w:t xml:space="preserve">szabályadatbázisa </w:t>
+      </w:r>
+      <w:commentRangeEnd w:id="507"/>
+      <w:r>
+        <w:rPr>
+          <w:rStyle w:val="Jegyzethivatkozs"/>
+        </w:rPr>
+        <w:commentReference w:id="507"/>
+      </w:r>
+      <w:r>
+        <w:t>alapján utasítania kell a beavatkozókat a cselekvésre. Ahogy az ábrán is láthattuk, további feladata még a központi szerver irányába történő kommunikáció: egyrészt rendszeresen továbbítania kell a szenzorok által beküldött adatokat, valamint frissen kell tartania a saját környezetéhez tartozó szabályadatbázisát is</w:t>
+      </w:r>
+      <w:r>
+        <w:t xml:space="preserve"> és ha egy szabály aktívvá válik, akkor értesíti a beavatkozót.</w:t>
+      </w:r>
+    </w:p>
+    <w:p>
+      <w:pPr>
+        <w:pStyle w:val="Cmsor3"/>
+      </w:pPr>
+      <w:r>
+        <w:t xml:space="preserve"> </w:t>
+      </w:r>
+      <w:bookmarkStart w:id="508" w:name="_Toc480969847"/>
+      <w:r>
+        <w:t>Beavatkozó</w:t>
+      </w:r>
+      <w:bookmarkEnd w:id="508"/>
+    </w:p>
+    <w:p>
+      <w:r>
+        <w:t>Beavatkozó</w:t>
+      </w:r>
+      <w:r>
+        <w:t xml:space="preserve"> </w:t>
+      </w:r>
+      <w:r>
+        <w:t>üzemmódban az eszköz célja, hogy a környezetének (a csomópont) működésében változásokat</w:t>
+      </w:r>
+      <w:ins w:id="509" w:author="Bence" w:date="2017-05-17T08:52:00Z">
         <w:r>
           <w:t xml:space="preserve"> </w:t>
         </w:r>
       </w:ins>
-      <w:r>
-        <w:t>működése</w:t>
-      </w:r>
-      <w:r>
-        <w:t xml:space="preserve"> egy adott </w:t>
-      </w:r>
-      <w:commentRangeStart w:id="361"/>
-      <w:del w:id="362" w:author="Bence" w:date="2017-05-17T08:52:00Z">
-        <w:r>
-          <w:delText xml:space="preserve">Location </w:delText>
+      <w:del w:id="510" w:author="Bence" w:date="2017-05-17T08:52:00Z">
+        <w:r>
+          <w:delText xml:space="preserve"> </w:delText>
         </w:r>
       </w:del>
-      <w:commentRangeEnd w:id="361"/>
-      <w:ins w:id="363" w:author="Bence" w:date="2017-05-17T08:52:00Z">
-        <w:r>
-          <w:t>lakás</w:t>
-        </w:r>
-        <w:r>
-          <w:t xml:space="preserve"> </w:t>
-        </w:r>
-      </w:ins>
-      <w:r>
-        <w:rPr>
-          <w:rStyle w:val="Jegyzethivatkozs"/>
-        </w:rPr>
-        <w:commentReference w:id="361"/>
-      </w:r>
-      <w:r>
-        <w:t>környezetében kritikus, hisz feladata többrétű. Egyrészről rendszeresen figyelnie kell, hogy új eszközök próbálnak-e felcsatlakozni a hálózatra, ha igen, akkor fel kell vennie velük a kapcsolatot (persze csak akkor, ha ezek az eszközök megfelelő módon hitelesítették magukat).</w:t>
-      </w:r>
-      <w:r>
-        <w:t xml:space="preserve"> </w:t>
-      </w:r>
-      <w:r>
-        <w:t>A már csatlakozott szenzorok számára biztosítania kell, hogy azok elküldhessék neki a mért szenzoradatokat</w:t>
-      </w:r>
-      <w:r>
-        <w:t xml:space="preserve">, illetve ezek alapján és a saját lokális </w:t>
-      </w:r>
-      <w:commentRangeStart w:id="364"/>
-      <w:r>
-        <w:t xml:space="preserve">szabályadatbázisa </w:t>
-      </w:r>
-      <w:commentRangeEnd w:id="364"/>
-      <w:r>
-        <w:rPr>
-          <w:rStyle w:val="Jegyzethivatkozs"/>
-        </w:rPr>
-        <w:commentReference w:id="364"/>
-      </w:r>
-      <w:r>
-        <w:t>alapján utasítania kell a beavatkozókat a cselekvésre. Ahogy az ábrán is láthattuk, további feladata még a központi szerver irányába történő kommunikáció: egyrészt rendszeresen továbbítania kell a szenzorok által beküldött adatokat, valamint frissen kell tartania a saját környezetéhez tartozó szabályadatbázisát is</w:t>
-      </w:r>
-      <w:r>
-        <w:t xml:space="preserve"> és ha egy szabály aktívvá válik, akkor értesíti a beavatkozót.</w:t>
-      </w:r>
-    </w:p>
-    <w:p>
-      <w:pPr>
-        <w:pStyle w:val="Cmsor3"/>
-      </w:pPr>
-      <w:r>
-        <w:t xml:space="preserve"> </w:t>
-      </w:r>
-      <w:bookmarkStart w:id="365" w:name="_Toc480969847"/>
-      <w:r>
-        <w:t>Beavatkozó</w:t>
-      </w:r>
-      <w:bookmarkEnd w:id="365"/>
-    </w:p>
-    <w:p>
-      <w:r>
-        <w:t>Beavatkozó</w:t>
-      </w:r>
-      <w:r>
-        <w:t xml:space="preserve"> </w:t>
-      </w:r>
-      <w:r>
-        <w:t>üzemmódban az eszköz célja, hogy a környezetének (a csomópont) működésében változásokat</w:t>
-      </w:r>
-      <w:ins w:id="366" w:author="Bence" w:date="2017-05-17T08:52:00Z">
-        <w:r>
-          <w:t xml:space="preserve"> </w:t>
-        </w:r>
-      </w:ins>
-      <w:del w:id="367" w:author="Bence" w:date="2017-05-17T08:52:00Z">
-        <w:r>
-          <w:delText xml:space="preserve"> </w:delText>
+      <w:r>
+        <w:t xml:space="preserve">eszközöljön a szervertől kapott utasítások alapján. Ennek biztosítására értelemszerűen folyamatos kapcsolatot kell fenntartani a </w:t>
+      </w:r>
+      <w:del w:id="511" w:author="Bence" w:date="2017-05-17T20:27:00Z">
+        <w:r>
+          <w:delText>szerverrel</w:delText>
         </w:r>
       </w:del>
-      <w:r>
-        <w:t xml:space="preserve">eszközöljön a szervertől kapott utasítások alapján. Ennek biztosítására értelemszerűen folyamatos kapcsolatot kell fenntartani a szerverrel, figyelve a kommunikációs csatornát. </w:t>
+      <w:ins w:id="512" w:author="Bence" w:date="2017-05-17T20:27:00Z">
+        <w:r>
+          <w:t>menedzserrel</w:t>
+        </w:r>
+      </w:ins>
+      <w:r>
+        <w:t xml:space="preserve">, figyelve a kommunikációs csatornát. </w:t>
       </w:r>
     </w:p>
     <w:p>
@@ -13819,252 +14663,197 @@
     <w:p>
       <w:pPr>
         <w:pStyle w:val="Cmsor3"/>
-      </w:pPr>
-      <w:bookmarkStart w:id="368" w:name="_Toc480969848"/>
-      <w:commentRangeStart w:id="369"/>
-      <w:r>
-        <w:t>Csatlakozás a hálózathoz</w:t>
-      </w:r>
-      <w:bookmarkEnd w:id="368"/>
-      <w:commentRangeEnd w:id="369"/>
-      <w:r>
-        <w:rPr>
-          <w:rStyle w:val="Jegyzethivatkozs"/>
-          <w:rFonts w:ascii="Times New Roman" w:hAnsi="Times New Roman"/>
-          <w:b w:val="0"/>
-          <w:bCs w:val="0"/>
-        </w:rPr>
-        <w:commentReference w:id="369"/>
-      </w:r>
+        <w:rPr>
+          <w:del w:id="513" w:author="Bence" w:date="2017-05-18T08:04:00Z"/>
+        </w:rPr>
+      </w:pPr>
+      <w:bookmarkStart w:id="514" w:name="_Toc480969848"/>
+      <w:commentRangeStart w:id="515"/>
+      <w:del w:id="516" w:author="Bence" w:date="2017-05-18T08:04:00Z">
+        <w:r>
+          <w:delText>Csatlakozás a hálózathoz</w:delText>
+        </w:r>
+        <w:bookmarkEnd w:id="514"/>
+        <w:commentRangeEnd w:id="515"/>
+        <w:r>
+          <w:rPr>
+            <w:rStyle w:val="Jegyzethivatkozs"/>
+            <w:rFonts w:ascii="Times New Roman" w:hAnsi="Times New Roman"/>
+            <w:b w:val="0"/>
+            <w:bCs w:val="0"/>
+          </w:rPr>
+          <w:commentReference w:id="515"/>
+        </w:r>
+      </w:del>
     </w:p>
     <w:p>
       <w:pPr>
         <w:jc w:val="left"/>
-      </w:pPr>
-      <w:r>
-        <w:t xml:space="preserve">Az első mód működéséhez szükséges, hogy ténylegesen is legyen az eszköznek hozzáférése valamely vezeték nélküli hálózathoz. Ezért az eszköz indulását követően mielőtt bármi más történne, szükséges, hogy a modul felcsatlakozzon valamilyen (alapvetően előre </w:t>
-      </w:r>
-      <w:commentRangeStart w:id="370"/>
-      <w:r>
-        <w:t>megmondott</w:t>
-      </w:r>
-      <w:commentRangeEnd w:id="370"/>
-      <w:r>
-        <w:rPr>
-          <w:rStyle w:val="Jegyzethivatkozs"/>
-        </w:rPr>
-        <w:commentReference w:id="370"/>
-      </w:r>
-      <w:r>
-        <w:t>) vezeték nélküli hálózatra.</w:t>
-      </w:r>
+        <w:rPr>
+          <w:del w:id="517" w:author="Bence" w:date="2017-05-18T08:04:00Z"/>
+        </w:rPr>
+      </w:pPr>
+      <w:del w:id="518" w:author="Bence" w:date="2017-05-18T08:04:00Z">
+        <w:r>
+          <w:delText xml:space="preserve">Az első mód működéséhez szükséges, hogy ténylegesen is legyen az eszköznek hozzáférése valamely vezeték nélküli hálózathoz. Ezért az eszköz indulását követően mielőtt bármi más történne, szükséges, hogy a modul felcsatlakozzon valamilyen (alapvetően előre </w:delText>
+        </w:r>
+        <w:commentRangeStart w:id="519"/>
+        <w:r>
+          <w:delText>megmondott</w:delText>
+        </w:r>
+        <w:commentRangeEnd w:id="519"/>
+        <w:r>
+          <w:rPr>
+            <w:rStyle w:val="Jegyzethivatkozs"/>
+          </w:rPr>
+          <w:commentReference w:id="519"/>
+        </w:r>
+        <w:r>
+          <w:delText>) vezeték nélküli hálózatra.</w:delText>
+        </w:r>
+      </w:del>
     </w:p>
     <w:p>
       <w:pPr>
         <w:jc w:val="left"/>
-      </w:pPr>
-      <w:r>
-        <w:t xml:space="preserve">Az indítást követően így az ESP8266 elsőként ebben </w:t>
-      </w:r>
-      <w:r>
-        <w:t>a módban indul, Acces Point</w:t>
-      </w:r>
-      <w:r>
-        <w:t>ként</w:t>
-      </w:r>
-      <w:r>
-        <w:t xml:space="preserve"> (AP üzemmód)</w:t>
-      </w:r>
-      <w:r>
-        <w:t xml:space="preserve">, a rá csatlakozó eszköznek egy webes felületet nyújtva, amin lehetővé teszi, hogy a felhasználó megadja neki a Wifi-re történő csatlakozásához szükséges SSID és </w:t>
-      </w:r>
-      <w:ins w:id="371" w:author="Bence" w:date="2017-05-17T11:05:00Z">
-        <w:r>
-          <w:t>p</w:t>
-        </w:r>
-      </w:ins>
-      <w:del w:id="372" w:author="Bence" w:date="2017-05-17T11:05:00Z">
+        <w:rPr>
+          <w:del w:id="520" w:author="Bence" w:date="2017-05-18T08:04:00Z"/>
+        </w:rPr>
+      </w:pPr>
+      <w:del w:id="521" w:author="Bence" w:date="2017-05-18T08:04:00Z">
+        <w:r>
+          <w:delText xml:space="preserve">Az indítást követően így az ESP8266 elsőként ebben </w:delText>
+        </w:r>
+        <w:r>
+          <w:delText>a módban indul, Acces Point</w:delText>
+        </w:r>
+        <w:r>
+          <w:delText>ként</w:delText>
+        </w:r>
+        <w:r>
+          <w:delText xml:space="preserve"> (AP üzemmód)</w:delText>
+        </w:r>
+        <w:r>
+          <w:delText xml:space="preserve">, a rá csatlakozó eszköznek egy webes felületet nyújtva, amin lehetővé teszi, hogy a felhasználó megadja neki a Wifi-re történő csatlakozásához szükséges SSID és </w:delText>
+        </w:r>
+      </w:del>
+      <w:del w:id="522" w:author="Bence" w:date="2017-05-17T11:05:00Z">
         <w:r>
           <w:delText>P</w:delText>
         </w:r>
       </w:del>
-      <w:r>
-        <w:t xml:space="preserve">assword mezőket. Amikor ezek megtörténtek, a modul automatikusan </w:t>
-      </w:r>
-      <w:ins w:id="373" w:author="Bence" w:date="2017-05-17T11:06:00Z">
-        <w:r>
-          <w:t>s</w:t>
-        </w:r>
-      </w:ins>
-      <w:commentRangeStart w:id="374"/>
-      <w:del w:id="375" w:author="Bence" w:date="2017-05-17T11:06:00Z">
+      <w:del w:id="523" w:author="Bence" w:date="2017-05-18T08:04:00Z">
+        <w:r>
+          <w:delText xml:space="preserve">assword mezőket. Amikor ezek megtörténtek, a modul automatikusan </w:delText>
+        </w:r>
+      </w:del>
+      <w:commentRangeStart w:id="524"/>
+      <w:del w:id="525" w:author="Bence" w:date="2017-05-17T11:06:00Z">
         <w:r>
           <w:delText>S</w:delText>
         </w:r>
       </w:del>
-      <w:r>
-        <w:t xml:space="preserve">tation </w:t>
-      </w:r>
-      <w:commentRangeEnd w:id="374"/>
-      <w:r>
-        <w:rPr>
-          <w:rStyle w:val="Jegyzethivatkozs"/>
-        </w:rPr>
-        <w:commentReference w:id="374"/>
-      </w:r>
-      <w:r>
-        <w:t xml:space="preserve">módba vált, majd csatlakozik az előbb megadott hálózathoz a megadott jelszóval, amit követően az előzetes beállításának megfelelően válthat </w:t>
-      </w:r>
-      <w:ins w:id="376" w:author="Bence" w:date="2017-05-17T12:18:00Z">
-        <w:r>
-          <w:t>s</w:t>
-        </w:r>
-      </w:ins>
-      <w:commentRangeStart w:id="377"/>
-      <w:del w:id="378" w:author="Bence" w:date="2017-05-17T12:18:00Z">
+      <w:del w:id="526" w:author="Bence" w:date="2017-05-18T08:04:00Z">
+        <w:r>
+          <w:delText xml:space="preserve">tation </w:delText>
+        </w:r>
+        <w:commentRangeEnd w:id="524"/>
+        <w:r>
+          <w:rPr>
+            <w:rStyle w:val="Jegyzethivatkozs"/>
+          </w:rPr>
+          <w:commentReference w:id="524"/>
+        </w:r>
+        <w:r>
+          <w:delText xml:space="preserve">módba vált, majd csatlakozik az előbb megadott hálózathoz a megadott jelszóval, amit követően az előzetes beállításának megfelelően válthat </w:delText>
+        </w:r>
+      </w:del>
+      <w:commentRangeStart w:id="527"/>
+      <w:del w:id="528" w:author="Bence" w:date="2017-05-17T12:18:00Z">
         <w:r>
           <w:delText>S</w:delText>
         </w:r>
       </w:del>
-      <w:r>
-        <w:t xml:space="preserve">zenzor vagy </w:t>
-      </w:r>
-      <w:ins w:id="379" w:author="Bence" w:date="2017-05-17T12:18:00Z">
-        <w:r>
-          <w:t>b</w:t>
-        </w:r>
-      </w:ins>
-      <w:bookmarkStart w:id="380" w:name="_GoBack"/>
-      <w:bookmarkEnd w:id="380"/>
-      <w:del w:id="381" w:author="Bence" w:date="2017-05-17T12:18:00Z">
+      <w:del w:id="529" w:author="Bence" w:date="2017-05-18T08:04:00Z">
+        <w:r>
+          <w:delText xml:space="preserve">zenzor vagy </w:delText>
+        </w:r>
+      </w:del>
+      <w:del w:id="530" w:author="Bence" w:date="2017-05-17T12:18:00Z">
         <w:r>
           <w:delText>B</w:delText>
         </w:r>
       </w:del>
-      <w:r>
-        <w:t xml:space="preserve">eavatkozó </w:t>
-      </w:r>
-      <w:commentRangeEnd w:id="377"/>
-      <w:r>
-        <w:rPr>
-          <w:rStyle w:val="Jegyzethivatkozs"/>
-        </w:rPr>
-        <w:commentReference w:id="377"/>
-      </w:r>
-      <w:r>
-        <w:t>üzemmódba.</w:t>
-      </w:r>
-      <w:r>
-        <w:t xml:space="preserve"> </w:t>
-      </w:r>
+      <w:del w:id="531" w:author="Bence" w:date="2017-05-18T08:04:00Z">
+        <w:r>
+          <w:delText xml:space="preserve">eavatkozó </w:delText>
+        </w:r>
+        <w:commentRangeEnd w:id="527"/>
+        <w:r>
+          <w:rPr>
+            <w:rStyle w:val="Jegyzethivatkozs"/>
+          </w:rPr>
+          <w:commentReference w:id="527"/>
+        </w:r>
+        <w:r>
+          <w:delText>üzemmódba.</w:delText>
+        </w:r>
+        <w:r>
+          <w:delText xml:space="preserve"> </w:delText>
+        </w:r>
+      </w:del>
     </w:p>
     <w:p>
       <w:pPr>
         <w:pStyle w:val="Cmsor2"/>
-      </w:pPr>
-      <w:bookmarkStart w:id="382" w:name="_Toc480969849"/>
+        <w:rPr>
+          <w:ins w:id="532" w:author="Bence" w:date="2017-05-17T20:38:00Z"/>
+        </w:rPr>
+      </w:pPr>
+      <w:bookmarkStart w:id="533" w:name="_Toc480969849"/>
       <w:r>
         <w:t>Felhasználói interakciók</w:t>
       </w:r>
-      <w:bookmarkEnd w:id="382"/>
+      <w:bookmarkEnd w:id="533"/>
       <w:r>
         <w:t xml:space="preserve"> (use case)</w:t>
       </w:r>
     </w:p>
+    <w:p>
+      <w:pPr>
+        <w:rPr>
+          <w:rPrChange w:id="534" w:author="Bence" w:date="2017-05-17T20:38:00Z">
+            <w:rPr/>
+          </w:rPrChange>
+        </w:rPr>
+        <w:pPrChange w:id="535" w:author="Bence" w:date="2017-05-17T20:38:00Z">
+          <w:pPr>
+            <w:pStyle w:val="Cmsor2"/>
+          </w:pPr>
+        </w:pPrChange>
+      </w:pPr>
+      <w:ins w:id="536" w:author="Bence" w:date="2017-05-17T20:39:00Z">
+        <w:r>
+          <w:t>A rendszer topol</w:t>
+        </w:r>
+      </w:ins>
+    </w:p>
     <w:p/>
     <w:p>
       <w:pPr>
         <w:rPr>
-          <w:ins w:id="383" w:author="Bence" w:date="2017-05-17T11:56:00Z"/>
+          <w:ins w:id="537" w:author="Bence" w:date="2017-05-17T11:56:00Z"/>
         </w:rPr>
       </w:pPr>
       <w:r>
         <w:rPr>
           <w:noProof/>
         </w:rPr>
-        <w:lastRenderedPageBreak/>
         <w:drawing>
           <wp:inline distT="0" distB="0" distL="0" distR="0" wp14:anchorId="741AF18E" wp14:editId="48B1C188">
             <wp:extent cx="5759450" cy="5950585"/>
             <wp:effectExtent l="0" t="0" r="0" b="0"/>
             <wp:docPr id="11" name="Kép 11"/>
-            <wp:cNvGraphicFramePr>
-              <a:graphicFrameLocks xmlns:a="http://schemas.openxmlformats.org/drawingml/2006/main" noChangeAspect="1"/>
-            </wp:cNvGraphicFramePr>
-            <a:graphic xmlns:a="http://schemas.openxmlformats.org/drawingml/2006/main">
-              <a:graphicData uri="http://schemas.openxmlformats.org/drawingml/2006/picture">
-                <pic:pic xmlns:pic="http://schemas.openxmlformats.org/drawingml/2006/picture">
-                  <pic:nvPicPr>
-                    <pic:cNvPr id="1" name=""/>
-                    <pic:cNvPicPr/>
-                  </pic:nvPicPr>
-                  <pic:blipFill>
-                    <a:blip r:embed="rId22"/>
-                    <a:stretch>
-                      <a:fillRect/>
-                    </a:stretch>
-                  </pic:blipFill>
-                  <pic:spPr>
-                    <a:xfrm>
-                      <a:off x="0" y="0"/>
-                      <a:ext cx="5759450" cy="5950585"/>
-                    </a:xfrm>
-                    <a:prstGeom prst="rect">
-                      <a:avLst/>
-                    </a:prstGeom>
-                  </pic:spPr>
-                </pic:pic>
-              </a:graphicData>
-            </a:graphic>
-          </wp:inline>
-        </w:drawing>
-      </w:r>
-    </w:p>
-    <w:p>
-      <w:pPr>
-        <w:pStyle w:val="Cmsor2"/>
-        <w:rPr>
-          <w:ins w:id="384" w:author="Bence" w:date="2017-05-17T11:56:00Z"/>
-        </w:rPr>
-        <w:pPrChange w:id="385" w:author="Bence" w:date="2017-05-17T11:56:00Z">
-          <w:pPr/>
-        </w:pPrChange>
-      </w:pPr>
-      <w:ins w:id="386" w:author="Bence" w:date="2017-05-17T11:56:00Z">
-        <w:r>
-          <w:lastRenderedPageBreak/>
-          <w:t>Sleep</w:t>
-        </w:r>
-      </w:ins>
-    </w:p>
-    <w:p>
-      <w:pPr>
-        <w:pStyle w:val="Cmsor2"/>
-        <w:rPr>
-          <w:rPrChange w:id="387" w:author="Bence" w:date="2017-05-17T11:56:00Z">
-            <w:rPr/>
-          </w:rPrChange>
-        </w:rPr>
-        <w:pPrChange w:id="388" w:author="Bence" w:date="2017-05-17T11:56:00Z">
-          <w:pPr/>
-        </w:pPrChange>
-      </w:pPr>
-      <w:ins w:id="389" w:author="Bence" w:date="2017-05-17T11:57:00Z">
-        <w:r>
-          <w:t>Titkosítás</w:t>
-        </w:r>
-      </w:ins>
-    </w:p>
-    <w:p>
-      <w:r>
-        <w:rPr>
-          <w:noProof/>
-        </w:rPr>
-        <w:drawing>
-          <wp:inline distT="0" distB="0" distL="0" distR="0" wp14:anchorId="665A5C70" wp14:editId="33993351">
-            <wp:extent cx="5759450" cy="3926205"/>
-            <wp:effectExtent l="0" t="0" r="0" b="0"/>
-            <wp:docPr id="12" name="Kép 12"/>
             <wp:cNvGraphicFramePr>
               <a:graphicFrameLocks xmlns:a="http://schemas.openxmlformats.org/drawingml/2006/main" noChangeAspect="1"/>
             </wp:cNvGraphicFramePr>
@@ -14084,7 +14873,7 @@
                   <pic:spPr>
                     <a:xfrm>
                       <a:off x="0" y="0"/>
-                      <a:ext cx="5759450" cy="3926205"/>
+                      <a:ext cx="5759450" cy="5950585"/>
                     </a:xfrm>
                     <a:prstGeom prst="rect">
                       <a:avLst/>
@@ -14099,17 +14888,97 @@
     </w:p>
     <w:p>
       <w:pPr>
+        <w:pStyle w:val="Cmsor2"/>
+        <w:rPr>
+          <w:ins w:id="538" w:author="Bence" w:date="2017-05-17T11:56:00Z"/>
+        </w:rPr>
+        <w:pPrChange w:id="539" w:author="Bence" w:date="2017-05-17T11:56:00Z">
+          <w:pPr/>
+        </w:pPrChange>
+      </w:pPr>
+      <w:ins w:id="540" w:author="Bence" w:date="2017-05-17T11:56:00Z">
+        <w:r>
+          <w:t>Sleep</w:t>
+        </w:r>
+      </w:ins>
+    </w:p>
+    <w:p>
+      <w:pPr>
+        <w:pStyle w:val="Cmsor2"/>
+        <w:rPr>
+          <w:rPrChange w:id="541" w:author="Bence" w:date="2017-05-17T11:56:00Z">
+            <w:rPr/>
+          </w:rPrChange>
+        </w:rPr>
+        <w:pPrChange w:id="542" w:author="Bence" w:date="2017-05-17T11:56:00Z">
+          <w:pPr/>
+        </w:pPrChange>
+      </w:pPr>
+      <w:ins w:id="543" w:author="Bence" w:date="2017-05-17T11:57:00Z">
+        <w:r>
+          <w:t>Titkosítás</w:t>
+        </w:r>
+      </w:ins>
+    </w:p>
+    <w:p>
+      <w:moveFromRangeStart w:id="544" w:author="Bence" w:date="2017-05-18T07:35:00Z" w:name="move482856263"/>
+      <w:moveFrom w:id="545" w:author="Bence" w:date="2017-05-18T07:35:00Z">
+        <w:r>
+          <w:rPr>
+            <w:noProof/>
+          </w:rPr>
+          <w:drawing>
+            <wp:inline distT="0" distB="0" distL="0" distR="0" wp14:anchorId="665A5C70" wp14:editId="2DB891B2">
+              <wp:extent cx="5759450" cy="3926205"/>
+              <wp:effectExtent l="0" t="0" r="0" b="0"/>
+              <wp:docPr id="12" name="Kép 12"/>
+              <wp:cNvGraphicFramePr>
+                <a:graphicFrameLocks xmlns:a="http://schemas.openxmlformats.org/drawingml/2006/main" noChangeAspect="1"/>
+              </wp:cNvGraphicFramePr>
+              <a:graphic xmlns:a="http://schemas.openxmlformats.org/drawingml/2006/main">
+                <a:graphicData uri="http://schemas.openxmlformats.org/drawingml/2006/picture">
+                  <pic:pic xmlns:pic="http://schemas.openxmlformats.org/drawingml/2006/picture">
+                    <pic:nvPicPr>
+                      <pic:cNvPr id="1" name=""/>
+                      <pic:cNvPicPr/>
+                    </pic:nvPicPr>
+                    <pic:blipFill>
+                      <a:blip r:embed="rId19"/>
+                      <a:stretch>
+                        <a:fillRect/>
+                      </a:stretch>
+                    </pic:blipFill>
+                    <pic:spPr>
+                      <a:xfrm>
+                        <a:off x="0" y="0"/>
+                        <a:ext cx="5759450" cy="3926205"/>
+                      </a:xfrm>
+                      <a:prstGeom prst="rect">
+                        <a:avLst/>
+                      </a:prstGeom>
+                    </pic:spPr>
+                  </pic:pic>
+                </a:graphicData>
+              </a:graphic>
+            </wp:inline>
+          </w:drawing>
+        </w:r>
+      </w:moveFrom>
+      <w:moveFromRangeEnd w:id="544"/>
+    </w:p>
+    <w:p>
+      <w:pPr>
         <w:pStyle w:val="Cmsor3"/>
       </w:pPr>
-      <w:bookmarkStart w:id="390" w:name="_Toc480969850"/>
+      <w:bookmarkStart w:id="546" w:name="_Toc480969850"/>
       <w:r>
         <w:lastRenderedPageBreak/>
         <w:t>Eszköz</w:t>
       </w:r>
-      <w:bookmarkEnd w:id="390"/>
-    </w:p>
-    <w:p>
-      <w:commentRangeStart w:id="391"/>
+      <w:bookmarkEnd w:id="546"/>
+    </w:p>
+    <w:p>
+      <w:commentRangeStart w:id="547"/>
       <w:r>
         <w:rPr>
           <w:noProof/>
@@ -14151,12 +15020,12 @@
           </wp:inline>
         </w:drawing>
       </w:r>
-      <w:commentRangeEnd w:id="391"/>
+      <w:commentRangeEnd w:id="547"/>
       <w:r>
         <w:rPr>
           <w:rStyle w:val="Jegyzethivatkozs"/>
         </w:rPr>
-        <w:commentReference w:id="391"/>
+        <w:commentReference w:id="547"/>
       </w:r>
       <w:r>
         <w:rPr>
@@ -14203,12 +15072,12 @@
       <w:pPr>
         <w:pStyle w:val="Cmsor2"/>
       </w:pPr>
-      <w:bookmarkStart w:id="392" w:name="_Toc480969851"/>
+      <w:bookmarkStart w:id="548" w:name="_Toc480969851"/>
       <w:r>
         <w:lastRenderedPageBreak/>
         <w:t>A központi szerver</w:t>
       </w:r>
-      <w:bookmarkEnd w:id="392"/>
+      <w:bookmarkEnd w:id="548"/>
     </w:p>
     <w:p>
       <w:r>
@@ -14354,12 +15223,12 @@
       <w:pPr>
         <w:pStyle w:val="Cmsor1"/>
       </w:pPr>
-      <w:bookmarkStart w:id="393" w:name="_Toc480969852"/>
+      <w:bookmarkStart w:id="549" w:name="_Toc480969852"/>
       <w:r>
         <w:lastRenderedPageBreak/>
         <w:t>A projekt állapota</w:t>
       </w:r>
-      <w:bookmarkEnd w:id="393"/>
+      <w:bookmarkEnd w:id="549"/>
     </w:p>
     <w:p>
       <w:r>
@@ -14382,30 +15251,30 @@
       <w:r>
         <w:t xml:space="preserve">Utóbbi már használható, a legtöbb, tőle kívánt funkció </w:t>
       </w:r>
-      <w:commentRangeStart w:id="394"/>
+      <w:commentRangeStart w:id="550"/>
       <w:r>
         <w:t>működőképes</w:t>
       </w:r>
-      <w:commentRangeEnd w:id="394"/>
+      <w:commentRangeEnd w:id="550"/>
       <w:r>
         <w:rPr>
           <w:rStyle w:val="Jegyzethivatkozs"/>
         </w:rPr>
-        <w:commentReference w:id="394"/>
+        <w:commentReference w:id="550"/>
       </w:r>
       <w:r>
         <w:t xml:space="preserve">. A szerveren képesek vagyunk a szükséges adminisztrációs feladatok elvégzésére, mint amilyen például az új eszközök, vagy azokhoz tartozó szabályok felvétele a rendszerbe. </w:t>
       </w:r>
-      <w:commentRangeStart w:id="395"/>
+      <w:commentRangeStart w:id="551"/>
       <w:r>
         <w:t xml:space="preserve">Működik </w:t>
       </w:r>
-      <w:commentRangeEnd w:id="395"/>
+      <w:commentRangeEnd w:id="551"/>
       <w:r>
         <w:rPr>
           <w:rStyle w:val="Jegyzethivatkozs"/>
         </w:rPr>
-        <w:commentReference w:id="395"/>
+        <w:commentReference w:id="551"/>
       </w:r>
       <w:r>
         <w:t>továbbá a vizualizáció is, a szenzoradatokat a szerver felületén grafikus formában is m</w:t>
@@ -14542,7 +15411,7 @@
             <w:bibliography/>
           </w:sdtPr>
           <w:sdtContent>
-            <w:commentRangeStart w:id="396" w:displacedByCustomXml="prev"/>
+            <w:commentRangeStart w:id="552" w:displacedByCustomXml="prev"/>
             <w:p>
               <w:r>
                 <w:fldChar w:fldCharType="begin"/>
@@ -14568,12 +15437,12 @@
                 </w:rPr>
                 <w:fldChar w:fldCharType="end"/>
               </w:r>
-              <w:commentRangeEnd w:id="396"/>
+              <w:commentRangeEnd w:id="552"/>
               <w:r>
                 <w:rPr>
                   <w:rStyle w:val="Jegyzethivatkozs"/>
                 </w:rPr>
-                <w:commentReference w:id="396"/>
+                <w:commentReference w:id="552"/>
               </w:r>
             </w:p>
           </w:sdtContent>
@@ -14773,7 +15642,7 @@
       </w:r>
     </w:p>
   </w:comment>
-  <w:comment w:id="127" w:author="Predi" w:date="2017-05-16T10:10:00Z" w:initials="P">
+  <w:comment w:id="134" w:author="Predi" w:date="2017-05-16T10:10:00Z" w:initials="P">
     <w:p>
       <w:pPr>
         <w:pStyle w:val="Jegyzetszveg"/>
@@ -14789,7 +15658,7 @@
       </w:r>
     </w:p>
   </w:comment>
-  <w:comment w:id="133" w:author="Predi" w:date="2017-05-16T10:10:00Z" w:initials="P">
+  <w:comment w:id="147" w:author="Predi" w:date="2017-05-16T10:10:00Z" w:initials="P">
     <w:p>
       <w:pPr>
         <w:pStyle w:val="Jegyzetszveg"/>
@@ -14802,38 +15671,6 @@
       </w:r>
       <w:r>
         <w:t>a protokoll titkos vagy a forgalom rajta? kódtechből tudjuk, hogy a titkos protokoll nem nyújt védelmet</w:t>
-      </w:r>
-    </w:p>
-  </w:comment>
-  <w:comment w:id="134" w:author="Predi" w:date="2017-05-16T10:10:00Z" w:initials="P">
-    <w:p>
-      <w:pPr>
-        <w:pStyle w:val="Jegyzetszveg"/>
-      </w:pPr>
-      <w:r>
-        <w:rPr>
-          <w:rStyle w:val="Jegyzethivatkozs"/>
-        </w:rPr>
-        <w:annotationRef/>
-      </w:r>
-      <w:r>
-        <w:t>ezek az új eszközök szintén a saját márkás eszközök? ez esetben integrálhatóság helyett csatlakoztathatóságot írnék</w:t>
-      </w:r>
-    </w:p>
-  </w:comment>
-  <w:comment w:id="146" w:author="Predi" w:date="2017-05-16T10:10:00Z" w:initials="P">
-    <w:p>
-      <w:pPr>
-        <w:pStyle w:val="Jegyzetszveg"/>
-      </w:pPr>
-      <w:r>
-        <w:rPr>
-          <w:rStyle w:val="Jegyzethivatkozs"/>
-        </w:rPr>
-        <w:annotationRef/>
-      </w:r>
-      <w:r>
-        <w:t>fejts ki zárójelben</w:t>
       </w:r>
     </w:p>
   </w:comment>
@@ -14849,63 +15686,23 @@
         <w:annotationRef/>
       </w:r>
       <w:r>
-        <w:t>a két dolog eléggé más kaliber: a z-wave egy szabvány a hue meg egy termék(család) nem?</w:t>
-      </w:r>
-    </w:p>
+        <w:t>ezek az új eszközök szintén a saját márkás eszközök? ez esetben integrálhatóság helyett csatlakoztathatóságot írnék</w:t>
+      </w:r>
+    </w:p>
+  </w:comment>
+  <w:comment w:id="160" w:author="Predi" w:date="2017-05-16T10:10:00Z" w:initials="P">
     <w:p>
       <w:pPr>
         <w:pStyle w:val="Jegyzetszveg"/>
       </w:pPr>
       <w:r>
-        <w:t>javaslat: z-wave eszközök</w:t>
-      </w:r>
-    </w:p>
-  </w:comment>
-  <w:comment w:id="155" w:author="Predi" w:date="2017-05-16T10:10:00Z" w:initials="P">
-    <w:p>
-      <w:pPr>
-        <w:pStyle w:val="Jegyzetszveg"/>
-      </w:pPr>
-      <w:r>
         <w:rPr>
           <w:rStyle w:val="Jegyzethivatkozs"/>
         </w:rPr>
         <w:annotationRef/>
       </w:r>
       <w:r>
-        <w:t>inkább API vagy IDE váltás és hangsúlyozhatod, hogy ezek a te döntéseid.</w:t>
-      </w:r>
-    </w:p>
-  </w:comment>
-  <w:comment w:id="158" w:author="Predi" w:date="2017-05-16T10:10:00Z" w:initials="P">
-    <w:p>
-      <w:pPr>
-        <w:pStyle w:val="Jegyzetszveg"/>
-      </w:pPr>
-      <w:r>
-        <w:rPr>
-          <w:rStyle w:val="Jegyzethivatkozs"/>
-        </w:rPr>
-        <w:annotationRef/>
-      </w:r>
-      <w:r>
-        <w:t>minden rövidítést kifejteni!</w:t>
-      </w:r>
-    </w:p>
-  </w:comment>
-  <w:comment w:id="162" w:author="Predi" w:date="2017-05-16T10:10:00Z" w:initials="P">
-    <w:p>
-      <w:pPr>
-        <w:pStyle w:val="Jegyzetszveg"/>
-      </w:pPr>
-      <w:r>
-        <w:rPr>
-          <w:rStyle w:val="Jegyzethivatkozs"/>
-        </w:rPr>
-        <w:annotationRef/>
-      </w:r>
-      <w:r>
-        <w:t>szerintem az XML jobban áttekinthető…persze lehet rosszul olvasható XML-t és JSON-t is kitalálni</w:t>
+        <w:t>fejts ki zárójelben</w:t>
       </w:r>
     </w:p>
   </w:comment>
@@ -14921,14 +15718,19 @@
         <w:annotationRef/>
       </w:r>
       <w:r>
-        <w:t>ez nem kötelező el</w:t>
-      </w:r>
-      <w:r>
-        <w:t>m tudtommal</w:t>
+        <w:t>a két dolog eléggé más kaliber: a z-wave egy szabvány a hue meg egy termék(család) nem?</w:t>
+      </w:r>
+    </w:p>
+    <w:p>
+      <w:pPr>
+        <w:pStyle w:val="Jegyzetszveg"/>
+      </w:pPr>
+      <w:r>
+        <w:t>javaslat: z-wave eszközök</w:t>
       </w:r>
     </w:p>
   </w:comment>
-  <w:comment w:id="166" w:author="Predi" w:date="2017-05-16T10:10:00Z" w:initials="P">
+  <w:comment w:id="171" w:author="Predi" w:date="2017-05-16T10:10:00Z" w:initials="P">
     <w:p>
       <w:pPr>
         <w:pStyle w:val="Jegyzetszveg"/>
@@ -14940,7 +15742,23 @@
         <w:annotationRef/>
       </w:r>
       <w:r>
-        <w:t>ez egy kicsit sok helyet foglal, lehet hogy két hasábban jobb lenne</w:t>
+        <w:t>inkább API vagy IDE váltás és hangsúlyozhatod, hogy ezek a te döntéseid.</w:t>
+      </w:r>
+    </w:p>
+  </w:comment>
+  <w:comment w:id="174" w:author="Predi" w:date="2017-05-16T10:10:00Z" w:initials="P">
+    <w:p>
+      <w:pPr>
+        <w:pStyle w:val="Jegyzetszveg"/>
+      </w:pPr>
+      <w:r>
+        <w:rPr>
+          <w:rStyle w:val="Jegyzethivatkozs"/>
+        </w:rPr>
+        <w:annotationRef/>
+      </w:r>
+      <w:r>
+        <w:t>minden rövidítést kifejteni!</w:t>
       </w:r>
     </w:p>
   </w:comment>
@@ -14956,11 +15774,11 @@
         <w:annotationRef/>
       </w:r>
       <w:r>
-        <w:t>ez elég rosszul hangzik: erőfeszítéssel</w:t>
+        <w:t>szerintem az XML jobban áttekinthető…persze lehet rosszul olvasható XML-t és JSON-t is kitalálni</w:t>
       </w:r>
     </w:p>
   </w:comment>
-  <w:comment w:id="190" w:author="Predi" w:date="2017-05-16T10:10:00Z" w:initials="P">
+  <w:comment w:id="180" w:author="Predi" w:date="2017-05-16T10:10:00Z" w:initials="P">
     <w:p>
       <w:pPr>
         <w:pStyle w:val="Jegyzetszveg"/>
@@ -14972,11 +15790,11 @@
         <w:annotationRef/>
       </w:r>
       <w:r>
-        <w:t>wifi hálózathoz csatlakozáshoz</w:t>
+        <w:t>ez nem kötelező elm tudtommal</w:t>
       </w:r>
     </w:p>
   </w:comment>
-  <w:comment w:id="192" w:author="Predi" w:date="2017-05-16T10:10:00Z" w:initials="P">
+  <w:comment w:id="182" w:author="Predi" w:date="2017-05-16T10:10:00Z" w:initials="P">
     <w:p>
       <w:pPr>
         <w:pStyle w:val="Jegyzetszveg"/>
@@ -14988,7 +15806,7 @@
         <w:annotationRef/>
       </w:r>
       <w:r>
-        <w:t>külső mikrovezérlő nélküli standalone működés</w:t>
+        <w:t>ez egy kicsit sok helyet foglal, lehet hogy két hasábban jobb lenne</w:t>
       </w:r>
     </w:p>
   </w:comment>
@@ -15004,11 +15822,11 @@
         <w:annotationRef/>
       </w:r>
       <w:r>
-        <w:t>ne keverd a fogalmakat, illetve ha elkezdesz használni egyet, akkor maradj is meg mellett, nem kell sok szinonima a fogalmakról, mint egy szépirodalmi regénybe….</w:t>
+        <w:t>ez elég rosszul hangzik: erőfeszítéssel</w:t>
       </w:r>
     </w:p>
   </w:comment>
-  <w:comment w:id="199" w:author="Predi" w:date="2017-05-16T10:10:00Z" w:initials="P">
+  <w:comment w:id="206" w:author="Predi" w:date="2017-05-16T10:10:00Z" w:initials="P">
     <w:p>
       <w:pPr>
         <w:pStyle w:val="Jegyzetszveg"/>
@@ -15020,55 +15838,7 @@
         <w:annotationRef/>
       </w:r>
       <w:r>
-        <w:t>ESP-t használó közösség. Érdemes lenne az elején megjegyezni, hogy az olcsó ár mellett azért hátrányok is vannak: először bugos FW-k, minimális dokumentáció, ami mára a közösség miatt megváltozott, ma már ez nem probléma.</w:t>
-      </w:r>
-    </w:p>
-  </w:comment>
-  <w:comment w:id="201" w:author="Predi" w:date="2017-05-16T10:10:00Z" w:initials="P">
-    <w:p>
-      <w:pPr>
-        <w:pStyle w:val="Jegyzetszveg"/>
-      </w:pPr>
-      <w:r>
-        <w:rPr>
-          <w:rStyle w:val="Jegyzethivatkozs"/>
-        </w:rPr>
-        <w:annotationRef/>
-      </w:r>
-      <w:r>
-        <w:t>nem azért mert pazarlóan bánt a rammal?</w:t>
-      </w:r>
-    </w:p>
-  </w:comment>
-  <w:comment w:id="204" w:author="Predi" w:date="2017-05-16T10:10:00Z" w:initials="P">
-    <w:p>
-      <w:pPr>
-        <w:pStyle w:val="Jegyzetszveg"/>
-      </w:pPr>
-      <w:r>
-        <w:rPr>
-          <w:rStyle w:val="Jegyzethivatkozs"/>
-        </w:rPr>
-        <w:annotationRef/>
-      </w:r>
-      <w:r>
-        <w:t>firmware != platform != fejlesztőrendszer</w:t>
-      </w:r>
-    </w:p>
-  </w:comment>
-  <w:comment w:id="207" w:author="Predi" w:date="2017-05-16T10:10:00Z" w:initials="P">
-    <w:p>
-      <w:pPr>
-        <w:pStyle w:val="Jegyzetszveg"/>
-      </w:pPr>
-      <w:r>
-        <w:rPr>
-          <w:rStyle w:val="Jegyzethivatkozs"/>
-        </w:rPr>
-        <w:annotationRef/>
-      </w:r>
-      <w:r>
-        <w:t>Főleg a nodemcu hibái/problémái miatt</w:t>
+        <w:t>wifi hálózathoz csatlakozáshoz</w:t>
       </w:r>
     </w:p>
   </w:comment>
@@ -15084,11 +15854,11 @@
         <w:annotationRef/>
       </w:r>
       <w:r>
-        <w:t>rövidítést fejtsd ki!!!</w:t>
+        <w:t>külső mikrovezérlő nélküli standalone működés</w:t>
       </w:r>
     </w:p>
   </w:comment>
-  <w:comment w:id="214" w:author="Predi" w:date="2017-05-16T10:10:00Z" w:initials="P">
+  <w:comment w:id="210" w:author="Predi" w:date="2017-05-16T10:10:00Z" w:initials="P">
     <w:p>
       <w:pPr>
         <w:pStyle w:val="Jegyzetszveg"/>
@@ -15100,7 +15870,7 @@
         <w:annotationRef/>
       </w:r>
       <w:r>
-        <w:t>lásd fent</w:t>
+        <w:t>ne keverd a fogalmakat, illetve ha elkezdesz használni egyet, akkor maradj is meg mellett, nem kell sok szinonima a fogalmakról, mint egy szépirodalmi regénybe….</w:t>
       </w:r>
     </w:p>
   </w:comment>
@@ -15116,7 +15886,7 @@
         <w:annotationRef/>
       </w:r>
       <w:r>
-        <w:t>itt nem nyelvnek van nagyobb kifejezőereje, hanem a megírt fv. könyvtáraknak. Tehát nem írhatod azt hogy a C-nek nagyobb a kifejezőereje, mint a LUA-nak.</w:t>
+        <w:t>ESP-t használó közösség. Érdemes lenne az elején megjegyezni, hogy az olcsó ár mellett azért hátrányok is vannak: először bugos FW-k, minimális dokumentáció, ami mára a közösség miatt megváltozott, ma már ez nem probléma.</w:t>
       </w:r>
     </w:p>
   </w:comment>
@@ -15132,11 +15902,107 @@
         <w:annotationRef/>
       </w:r>
       <w:r>
+        <w:t>nem azért mert pazarlóan bánt a rammal?</w:t>
+      </w:r>
+    </w:p>
+  </w:comment>
+  <w:comment w:id="220" w:author="Predi" w:date="2017-05-16T10:10:00Z" w:initials="P">
+    <w:p>
+      <w:pPr>
+        <w:pStyle w:val="Jegyzetszveg"/>
+      </w:pPr>
+      <w:r>
+        <w:rPr>
+          <w:rStyle w:val="Jegyzethivatkozs"/>
+        </w:rPr>
+        <w:annotationRef/>
+      </w:r>
+      <w:r>
+        <w:t>firmware != platform != fejlesztőrendszer</w:t>
+      </w:r>
+    </w:p>
+  </w:comment>
+  <w:comment w:id="223" w:author="Predi" w:date="2017-05-16T10:10:00Z" w:initials="P">
+    <w:p>
+      <w:pPr>
+        <w:pStyle w:val="Jegyzetszveg"/>
+      </w:pPr>
+      <w:r>
+        <w:rPr>
+          <w:rStyle w:val="Jegyzethivatkozs"/>
+        </w:rPr>
+        <w:annotationRef/>
+      </w:r>
+      <w:r>
+        <w:t>Főleg a nodemcu hibái/problémái miatt</w:t>
+      </w:r>
+    </w:p>
+  </w:comment>
+  <w:comment w:id="224" w:author="Predi" w:date="2017-05-16T10:10:00Z" w:initials="P">
+    <w:p>
+      <w:pPr>
+        <w:pStyle w:val="Jegyzetszveg"/>
+      </w:pPr>
+      <w:r>
+        <w:rPr>
+          <w:rStyle w:val="Jegyzethivatkozs"/>
+        </w:rPr>
+        <w:annotationRef/>
+      </w:r>
+      <w:r>
+        <w:t>rövidítést fejtsd ki!!!</w:t>
+      </w:r>
+    </w:p>
+  </w:comment>
+  <w:comment w:id="238" w:author="Predi" w:date="2017-05-16T10:10:00Z" w:initials="P">
+    <w:p>
+      <w:pPr>
+        <w:pStyle w:val="Jegyzetszveg"/>
+      </w:pPr>
+      <w:r>
+        <w:rPr>
+          <w:rStyle w:val="Jegyzethivatkozs"/>
+        </w:rPr>
+        <w:annotationRef/>
+      </w:r>
+      <w:r>
+        <w:t>lásd fent</w:t>
+      </w:r>
+    </w:p>
+  </w:comment>
+  <w:comment w:id="239" w:author="Predi" w:date="2017-05-16T10:10:00Z" w:initials="P">
+    <w:p>
+      <w:pPr>
+        <w:pStyle w:val="Jegyzetszveg"/>
+      </w:pPr>
+      <w:r>
+        <w:rPr>
+          <w:rStyle w:val="Jegyzethivatkozs"/>
+        </w:rPr>
+        <w:annotationRef/>
+      </w:r>
+      <w:r>
+        <w:t>itt nem nyelvnek van nagyobb kifejezőereje, hanem a megírt fv. könyvtáraknak. Tehát nem írhatod azt hogy a C-nek nagyobb a kifejezőereje, mint a LUA-nak.</w:t>
+      </w:r>
+    </w:p>
+  </w:comment>
+  <w:comment w:id="264" w:author="Predi" w:date="2017-05-16T10:10:00Z" w:initials="P">
+    <w:p>
+      <w:pPr>
+        <w:pStyle w:val="Jegyzetszveg"/>
+      </w:pPr>
+      <w:r>
+        <w:rPr>
+          <w:rStyle w:val="Jegyzethivatkozs"/>
+        </w:rPr>
+        <w:annotationRef/>
+      </w:r>
+      <w:r>
         <w:t>ez már talán nevezhető platformnak, de ellenőrizd.</w:t>
       </w:r>
     </w:p>
   </w:comment>
-  <w:comment w:id="218" w:author="Predi" w:date="2017-05-16T10:10:00Z" w:initials="P">
+  <w:comment w:id="272" w:author="Predi" w:date="2017-05-16T10:10:00Z" w:initials="P">
     <w:p>
       <w:pPr>
         <w:pStyle w:val="Jegyzetszveg"/>
@@ -15152,7 +16018,7 @@
       </w:r>
     </w:p>
   </w:comment>
-  <w:comment w:id="244" w:author="Predi" w:date="2017-05-16T10:10:00Z" w:initials="P">
+  <w:comment w:id="300" w:author="Predi" w:date="2017-05-16T10:10:00Z" w:initials="P">
     <w:p>
       <w:pPr>
         <w:pStyle w:val="Jegyzetszveg"/>
@@ -15168,7 +16034,7 @@
       </w:r>
     </w:p>
   </w:comment>
-  <w:comment w:id="246" w:author="Predi" w:date="2017-05-16T10:10:00Z" w:initials="P">
+  <w:comment w:id="302" w:author="Predi" w:date="2017-05-16T10:10:00Z" w:initials="P">
     <w:p>
       <w:pPr>
         <w:pStyle w:val="Jegyzetszveg"/>
@@ -15184,7 +16050,7 @@
       </w:r>
     </w:p>
   </w:comment>
-  <w:comment w:id="250" w:author="Predi" w:date="2017-05-16T10:10:00Z" w:initials="P">
+  <w:comment w:id="306" w:author="Predi" w:date="2017-05-16T10:10:00Z" w:initials="P">
     <w:p>
       <w:pPr>
         <w:pStyle w:val="Jegyzetszveg"/>
@@ -15200,7 +16066,7 @@
       </w:r>
     </w:p>
   </w:comment>
-  <w:comment w:id="278" w:author="Predi" w:date="2017-05-16T10:10:00Z" w:initials="P">
+  <w:comment w:id="368" w:author="Predi" w:date="2017-05-16T10:10:00Z" w:initials="P">
     <w:p>
       <w:pPr>
         <w:pStyle w:val="Jegyzetszveg"/>
@@ -15216,7 +16082,7 @@
       </w:r>
     </w:p>
   </w:comment>
-  <w:comment w:id="280" w:author="Predi" w:date="2017-05-16T10:10:00Z" w:initials="P">
+  <w:comment w:id="370" w:author="Predi" w:date="2017-05-16T10:10:00Z" w:initials="P">
     <w:p>
       <w:pPr>
         <w:pStyle w:val="Jegyzetszveg"/>
@@ -15232,7 +16098,7 @@
       </w:r>
     </w:p>
   </w:comment>
-  <w:comment w:id="285" w:author="Predi" w:date="2017-05-16T10:10:00Z" w:initials="P">
+  <w:comment w:id="376" w:author="Predi" w:date="2017-05-16T10:10:00Z" w:initials="P">
     <w:p>
       <w:pPr>
         <w:pStyle w:val="Jegyzetszveg"/>
@@ -15248,7 +16114,7 @@
       </w:r>
     </w:p>
   </w:comment>
-  <w:comment w:id="304" w:author="Predi" w:date="2017-05-16T10:12:00Z" w:initials="P">
+  <w:comment w:id="415" w:author="Predi" w:date="2017-05-16T10:31:00Z" w:initials="P">
     <w:p>
       <w:pPr>
         <w:pStyle w:val="Jegyzetszveg"/>
@@ -15260,11 +16126,27 @@
         <w:annotationRef/>
       </w:r>
       <w:r>
+        <w:t>kisbetű</w:t>
+      </w:r>
+    </w:p>
+  </w:comment>
+  <w:comment w:id="447" w:author="Predi" w:date="2017-05-16T10:12:00Z" w:initials="P">
+    <w:p>
+      <w:pPr>
+        <w:pStyle w:val="Jegyzetszveg"/>
+      </w:pPr>
+      <w:r>
+        <w:rPr>
+          <w:rStyle w:val="Jegyzethivatkozs"/>
+        </w:rPr>
+        <w:annotationRef/>
+      </w:r>
+      <w:r>
         <w:t>konyhanyelv: méréseket végezzen az érzékelőivel</w:t>
       </w:r>
     </w:p>
   </w:comment>
-  <w:comment w:id="356" w:author="Predi" w:date="2017-05-16T10:24:00Z" w:initials="P">
+  <w:comment w:id="499" w:author="Predi" w:date="2017-05-16T10:24:00Z" w:initials="P">
     <w:p>
       <w:pPr>
         <w:pStyle w:val="Jegyzetszveg"/>
@@ -15280,7 +16162,7 @@
       </w:r>
     </w:p>
   </w:comment>
-  <w:comment w:id="361" w:author="Predi" w:date="2017-05-16T10:24:00Z" w:initials="P">
+  <w:comment w:id="504" w:author="Predi" w:date="2017-05-16T10:24:00Z" w:initials="P">
     <w:p>
       <w:pPr>
         <w:pStyle w:val="Jegyzetszveg"/>
@@ -15302,7 +16184,7 @@
       </w:r>
     </w:p>
   </w:comment>
-  <w:comment w:id="364" w:author="Predi" w:date="2017-05-16T10:24:00Z" w:initials="P">
+  <w:comment w:id="507" w:author="Predi" w:date="2017-05-16T10:24:00Z" w:initials="P">
     <w:p>
       <w:pPr>
         <w:pStyle w:val="Jegyzetszveg"/>
@@ -15318,7 +16200,7 @@
       </w:r>
     </w:p>
   </w:comment>
-  <w:comment w:id="369" w:author="Predi" w:date="2017-05-16T10:28:00Z" w:initials="P">
+  <w:comment w:id="515" w:author="Predi" w:date="2017-05-16T10:28:00Z" w:initials="P">
     <w:p>
       <w:pPr>
         <w:pStyle w:val="Jegyzetszveg"/>
@@ -15334,7 +16216,7 @@
       </w:r>
     </w:p>
   </w:comment>
-  <w:comment w:id="370" w:author="Predi" w:date="2017-05-16T10:30:00Z" w:initials="P">
+  <w:comment w:id="519" w:author="Predi" w:date="2017-05-16T10:30:00Z" w:initials="P">
     <w:p>
       <w:pPr>
         <w:pStyle w:val="Jegyzetszveg"/>
@@ -15350,7 +16232,7 @@
       </w:r>
     </w:p>
   </w:comment>
-  <w:comment w:id="374" w:author="Predi" w:date="2017-05-16T10:31:00Z" w:initials="P">
+  <w:comment w:id="524" w:author="Predi" w:date="2017-05-16T10:31:00Z" w:initials="P">
     <w:p>
       <w:pPr>
         <w:pStyle w:val="Jegyzetszveg"/>
@@ -15366,7 +16248,7 @@
       </w:r>
     </w:p>
   </w:comment>
-  <w:comment w:id="377" w:author="Predi" w:date="2017-05-16T10:31:00Z" w:initials="P">
+  <w:comment w:id="527" w:author="Predi" w:date="2017-05-16T10:31:00Z" w:initials="P">
     <w:p>
       <w:pPr>
         <w:pStyle w:val="Jegyzetszveg"/>
@@ -15382,7 +16264,7 @@
       </w:r>
     </w:p>
   </w:comment>
-  <w:comment w:id="391" w:author="Predi" w:date="2017-05-16T10:33:00Z" w:initials="P">
+  <w:comment w:id="547" w:author="Predi" w:date="2017-05-16T10:33:00Z" w:initials="P">
     <w:p>
       <w:pPr>
         <w:pStyle w:val="Jegyzetszveg"/>
@@ -15401,7 +16283,7 @@
       </w:r>
     </w:p>
   </w:comment>
-  <w:comment w:id="394" w:author="Predi" w:date="2017-05-16T10:40:00Z" w:initials="P">
+  <w:comment w:id="550" w:author="Predi" w:date="2017-05-16T10:40:00Z" w:initials="P">
     <w:p>
       <w:pPr>
         <w:pStyle w:val="Jegyzetszveg"/>
@@ -15417,7 +16299,7 @@
       </w:r>
     </w:p>
   </w:comment>
-  <w:comment w:id="395" w:author="Predi" w:date="2017-05-16T10:42:00Z" w:initials="P">
+  <w:comment w:id="551" w:author="Predi" w:date="2017-05-16T10:42:00Z" w:initials="P">
     <w:p>
       <w:pPr>
         <w:pStyle w:val="Jegyzetszveg"/>
@@ -15433,7 +16315,7 @@
       </w:r>
     </w:p>
   </w:comment>
-  <w:comment w:id="396" w:author="Predi" w:date="2017-05-16T10:34:00Z" w:initials="P">
+  <w:comment w:id="552" w:author="Predi" w:date="2017-05-16T10:34:00Z" w:initials="P">
     <w:p>
       <w:pPr>
         <w:pStyle w:val="Jegyzetszveg"/>
@@ -15494,6 +16376,7 @@
   <w15:commentEx w15:paraId="21F56516" w15:done="0"/>
   <w15:commentEx w15:paraId="5E33CD3D" w15:done="0"/>
   <w15:commentEx w15:paraId="04558B9C" w15:done="0"/>
+  <w15:commentEx w15:paraId="26FA7B1F" w15:done="0"/>
   <w15:commentEx w15:paraId="60D9891B" w15:done="0"/>
   <w15:commentEx w15:paraId="146DBBCF" w15:done="0"/>
   <w15:commentEx w15:paraId="50CAB65C" w15:done="0"/>
@@ -15647,11 +16530,24 @@
       <w:r>
         <w:t xml:space="preserve">Network Attached Storage, azaz a hálózatra csatolt tároló. A NAS egy </w:t>
       </w:r>
-      <w:r>
-        <w:t>file</w:t>
-      </w:r>
-      <w:r>
-        <w:t xml:space="preserve"> szintű adattároló eszköz, amely a számítógépes hálózathoz csatlakoztatva </w:t>
+      <w:del w:id="162" w:author="Bence" w:date="2017-05-17T21:13:00Z">
+        <w:r>
+          <w:delText>file</w:delText>
+        </w:r>
+        <w:r>
+          <w:delText xml:space="preserve"> </w:delText>
+        </w:r>
+      </w:del>
+      <w:ins w:id="163" w:author="Bence" w:date="2017-05-17T21:13:00Z">
+        <w:r>
+          <w:t>fájl</w:t>
+        </w:r>
+        <w:r>
+          <w:t xml:space="preserve"> </w:t>
+        </w:r>
+      </w:ins>
+      <w:r>
+        <w:t xml:space="preserve">szintű adattároló eszköz, amely a számítógépes hálózathoz csatlakoztatva </w:t>
       </w:r>
       <w:r>
         <w:t>lehetővé teszi távoli felhasználók között adatok menedzselését, hozzáférési jogosultságok kezelését</w:t>
@@ -15750,7 +16646,7 @@
       <w:pPr>
         <w:pStyle w:val="Lbjegyzetszveg"/>
       </w:pPr>
-      <w:ins w:id="210" w:author="Bence" w:date="2017-05-16T22:28:00Z">
+      <w:ins w:id="227" w:author="Bence" w:date="2017-05-16T22:28:00Z">
         <w:r>
           <w:rPr>
             <w:rStyle w:val="Lbjegyzet-hivatkozs"/>
@@ -15761,19 +16657,75 @@
           <w:t xml:space="preserve"> Rea</w:t>
         </w:r>
       </w:ins>
-      <w:ins w:id="211" w:author="Bence" w:date="2017-05-17T08:40:00Z">
+      <w:ins w:id="228" w:author="Bence" w:date="2017-05-17T08:40:00Z">
         <w:r>
           <w:t xml:space="preserve">l Time Operation System, </w:t>
         </w:r>
       </w:ins>
-      <w:ins w:id="212" w:author="Bence" w:date="2017-05-17T08:41:00Z">
+      <w:ins w:id="229" w:author="Bence" w:date="2017-05-17T08:41:00Z">
         <w:r>
           <w:t xml:space="preserve">olyan operációs rendszer architektúra, </w:t>
         </w:r>
       </w:ins>
-      <w:ins w:id="213" w:author="Bence" w:date="2017-05-17T08:42:00Z">
+      <w:ins w:id="230" w:author="Bence" w:date="2017-05-17T08:42:00Z">
         <w:r>
           <w:t xml:space="preserve">ahol az egyes eseménykezelőknek meghatározott időn belül kötelezően le kell futnia. </w:t>
+        </w:r>
+      </w:ins>
+    </w:p>
+  </w:footnote>
+  <w:footnote w:id="8">
+    <w:p>
+      <w:pPr>
+        <w:pStyle w:val="Lbjegyzetszveg"/>
+      </w:pPr>
+      <w:ins w:id="234" w:author="Bence" w:date="2017-05-17T20:59:00Z">
+        <w:r>
+          <w:rPr>
+            <w:rStyle w:val="Lbjegyzet-hivatkozs"/>
+          </w:rPr>
+          <w:footnoteRef/>
+        </w:r>
+        <w:r>
+          <w:t xml:space="preserve"> A FreeRTOS egy népszerű RTOS kernel</w:t>
+        </w:r>
+      </w:ins>
+      <w:ins w:id="235" w:author="Bence" w:date="2017-05-17T21:00:00Z">
+        <w:r>
+          <w:t xml:space="preserve"> beágyazott eszközökre írva</w:t>
+        </w:r>
+      </w:ins>
+    </w:p>
+  </w:footnote>
+  <w:footnote w:id="9">
+    <w:p>
+      <w:pPr>
+        <w:pStyle w:val="Lbjegyzetszveg"/>
+      </w:pPr>
+      <w:ins w:id="252" w:author="Bence" w:date="2017-05-17T21:09:00Z">
+        <w:r>
+          <w:rPr>
+            <w:rStyle w:val="Lbjegyzet-hivatkozs"/>
+          </w:rPr>
+          <w:footnoteRef/>
+        </w:r>
+        <w:r>
+          <w:t xml:space="preserve"> Simple Service Discovery </w:t>
+        </w:r>
+      </w:ins>
+      <w:ins w:id="253" w:author="Bence" w:date="2017-05-17T21:10:00Z">
+        <w:r>
+          <w:t>Protocoll</w:t>
+        </w:r>
+      </w:ins>
+      <w:ins w:id="254" w:author="Bence" w:date="2017-05-17T21:11:00Z">
+        <w:r>
+          <w:t>, egy hálózati protokoll</w:t>
+        </w:r>
+      </w:ins>
+      <w:ins w:id="255" w:author="Bence" w:date="2017-05-17T21:12:00Z">
+        <w:r>
+          <w:t xml:space="preserve"> hálózati szolgáltatások felderítésére és jelenlétének közzétételére</w:t>
         </w:r>
       </w:ins>
     </w:p>
@@ -16913,7 +17865,7 @@
       <w:lvlText w:val="%1.%2.%3"/>
       <w:lvlJc w:val="left"/>
       <w:pPr>
-        <w:ind w:left="2421" w:hanging="720"/>
+        <w:ind w:left="2279" w:hanging="720"/>
       </w:pPr>
       <w:rPr>
         <w:b w:val="0"/>
@@ -18785,7 +19737,6 @@
   <w:style w:type="character" w:default="1" w:styleId="Bekezdsalapbettpusa">
     <w:name w:val="Default Paragraph Font"/>
     <w:uiPriority w:val="1"/>
-    <w:semiHidden/>
     <w:unhideWhenUsed/>
   </w:style>
   <w:style w:type="table" w:default="1" w:styleId="Normltblzat">
@@ -19039,11 +19990,11 @@
     <w:autoRedefine/>
     <w:uiPriority w:val="35"/>
     <w:qFormat/>
-    <w:rsid w:val="0011511F"/>
+    <w:rsid w:val="00077BD1"/>
     <w:pPr>
       <w:spacing w:before="120" w:after="240"/>
       <w:jc w:val="center"/>
-      <w:pPrChange w:id="0" w:author="Bence" w:date="2017-05-17T11:43:00Z">
+      <w:pPrChange w:id="0" w:author="Bence" w:date="2017-05-18T07:36:00Z">
         <w:pPr>
           <w:spacing w:before="120" w:after="240" w:line="360" w:lineRule="auto"/>
           <w:jc w:val="center"/>
@@ -19056,7 +20007,7 @@
       <w:sz w:val="20"/>
       <w:szCs w:val="20"/>
       <w:lang w:eastAsia="en-US"/>
-      <w:rPrChange w:id="0" w:author="Bence" w:date="2017-05-17T11:43:00Z">
+      <w:rPrChange w:id="0" w:author="Bence" w:date="2017-05-18T07:36:00Z">
         <w:rPr>
           <w:b/>
           <w:bCs/>
@@ -19771,7 +20722,7 @@
 </file>
 
 <file path=customXml/itemProps1.xml><?xml version="1.0" encoding="utf-8"?>
-<ds:datastoreItem xmlns:ds="http://schemas.openxmlformats.org/officeDocument/2006/customXml" ds:itemID="{63E93524-05DD-421E-A3E6-270A16297F9B}">
+<ds:datastoreItem xmlns:ds="http://schemas.openxmlformats.org/officeDocument/2006/customXml" ds:itemID="{95B882EB-8203-40B5-BFA8-C277E285C032}">
   <ds:schemaRefs>
     <ds:schemaRef ds:uri="http://schemas.openxmlformats.org/officeDocument/2006/bibliography"/>
   </ds:schemaRefs>

--- a/doc/dipterv_uvw0la.docx
+++ b/doc/dipterv_uvw0la.docx
@@ -3551,7 +3551,15 @@
     </w:p>
     <w:p>
       <w:r>
-        <w:t>After that, based on the requirements i plan and implement every part of a home automation system: i create the implementation of the sensor and actuator functions, and also the website, which is the</w:t>
+        <w:t xml:space="preserve">After that, based on the requirements i plan and implement every part of a home automation system: </w:t>
+      </w:r>
+      <w:del w:id="3" w:author="Bence" w:date="2017-05-19T11:29:00Z">
+        <w:r>
+          <w:delText>i</w:delText>
+        </w:r>
+      </w:del>
+      <w:r>
+        <w:t xml:space="preserve"> create the implementation of the sensor and actuator functions, and also the website, which is the</w:t>
       </w:r>
       <w:r>
         <w:t xml:space="preserve"> graphical</w:t>
@@ -3577,7 +3585,28 @@
         </w:rPr>
       </w:pPr>
       <w:r>
-        <w:t>On the last part of the thesis, based on test results i review the system, and i show some of further possibilities to improve the system.</w:t>
+        <w:t>On the last part of the thesis, based on test results i review the system,</w:t>
+      </w:r>
+      <w:ins w:id="4" w:author="Bence" w:date="2017-05-19T11:30:00Z">
+        <w:r>
+          <w:t xml:space="preserve"> </w:t>
+        </w:r>
+      </w:ins>
+      <w:del w:id="5" w:author="Bence" w:date="2017-05-19T11:30:00Z">
+        <w:r>
+          <w:delText xml:space="preserve"> </w:delText>
+        </w:r>
+      </w:del>
+      <w:r>
+        <w:t xml:space="preserve">and </w:t>
+      </w:r>
+      <w:del w:id="6" w:author="Bence" w:date="2017-05-19T11:30:00Z">
+        <w:r>
+          <w:delText>i</w:delText>
+        </w:r>
+      </w:del>
+      <w:r>
+        <w:t xml:space="preserve"> show some of further possibilities to improve the system.</w:t>
       </w:r>
     </w:p>
     <w:p>
@@ -3638,23 +3667,23 @@
       <w:pPr>
         <w:pStyle w:val="Cmsor1"/>
       </w:pPr>
-      <w:bookmarkStart w:id="3" w:name="_Toc480969821"/>
+      <w:bookmarkStart w:id="7" w:name="_Toc480969821"/>
       <w:r>
         <w:lastRenderedPageBreak/>
         <w:t>Bevezetés</w:t>
       </w:r>
       <w:bookmarkEnd w:id="2"/>
-      <w:bookmarkEnd w:id="3"/>
+      <w:bookmarkEnd w:id="7"/>
     </w:p>
     <w:p>
       <w:pPr>
         <w:pStyle w:val="Cmsor2"/>
       </w:pPr>
-      <w:bookmarkStart w:id="4" w:name="_Toc480969822"/>
+      <w:bookmarkStart w:id="8" w:name="_Toc480969822"/>
       <w:r>
         <w:t>Az IoT-ről</w:t>
       </w:r>
-      <w:bookmarkEnd w:id="4"/>
+      <w:bookmarkEnd w:id="8"/>
     </w:p>
     <w:p>
       <w:r>
@@ -3745,11 +3774,11 @@
       <w:pPr>
         <w:pStyle w:val="Cmsor2"/>
       </w:pPr>
-      <w:bookmarkStart w:id="5" w:name="_Toc480969823"/>
+      <w:bookmarkStart w:id="9" w:name="_Toc480969823"/>
       <w:r>
         <w:t>Intelligens otthon</w:t>
       </w:r>
-      <w:bookmarkEnd w:id="5"/>
+      <w:bookmarkEnd w:id="9"/>
     </w:p>
     <w:p>
       <w:r>
@@ -3824,16 +3853,16 @@
       <w:r>
         <w:t xml:space="preserve"> </w:t>
       </w:r>
-      <w:commentRangeStart w:id="6"/>
+      <w:commentRangeStart w:id="10"/>
       <w:r>
         <w:t xml:space="preserve">jelezzük </w:t>
       </w:r>
-      <w:commentRangeEnd w:id="6"/>
+      <w:commentRangeEnd w:id="10"/>
       <w:r>
         <w:rPr>
           <w:rStyle w:val="Jegyzethivatkozs"/>
         </w:rPr>
-        <w:commentReference w:id="6"/>
+        <w:commentReference w:id="10"/>
       </w:r>
       <w:r>
         <w:t xml:space="preserve">az otthonunknak, hogy készüljön fel a hazaérkezésünkre, így otthon már nem a hideg lakás fogad minket. </w:t>
@@ -3872,16 +3901,16 @@
       <w:r>
         <w:t xml:space="preserve">, ha </w:t>
       </w:r>
-      <w:commentRangeStart w:id="7"/>
+      <w:commentRangeStart w:id="11"/>
       <w:r>
         <w:t xml:space="preserve">elfogyott </w:t>
       </w:r>
-      <w:commentRangeEnd w:id="7"/>
+      <w:commentRangeEnd w:id="11"/>
       <w:r>
         <w:rPr>
           <w:rStyle w:val="Jegyzethivatkozs"/>
         </w:rPr>
-        <w:commentReference w:id="7"/>
+        <w:commentReference w:id="11"/>
       </w:r>
       <w:r>
         <w:t>a tej, és akár a beállításoknak megfelelően maga is megrendelheti a szükséges dolgokat az interneten.</w:t>
@@ -4327,19 +4356,19 @@
       <w:r>
         <w:t xml:space="preserve">További pozitív tulajdonsága az ára: a pontos típustól függően már </w:t>
       </w:r>
-      <w:commentRangeStart w:id="8"/>
+      <w:commentRangeStart w:id="12"/>
       <w:r>
         <w:t>1.5</w:t>
       </w:r>
       <w:r>
         <w:t>$</w:t>
       </w:r>
-      <w:commentRangeEnd w:id="8"/>
+      <w:commentRangeEnd w:id="12"/>
       <w:r>
         <w:rPr>
           <w:rStyle w:val="Jegyzethivatkozs"/>
         </w:rPr>
-        <w:commentReference w:id="8"/>
+        <w:commentReference w:id="12"/>
       </w:r>
       <w:r>
         <w:t xml:space="preserve"> körüli áron hozzájuthatunk, ami azt tekintve, hogy ezt megelőzően egy hasonló igényeket kiszolgálni képes Wifi modul nagyságrendileg 25-40$ körül volt kapható, </w:t>
@@ -4379,7 +4408,7 @@
       </w:r>
     </w:p>
     <w:p>
-      <w:commentRangeStart w:id="9"/>
+      <w:commentRangeStart w:id="13"/>
       <w:r>
         <w:t xml:space="preserve">Megvalósítását tekintve az eddigiek során két modullal </w:t>
       </w:r>
@@ -4389,12 +4418,12 @@
       <w:r>
         <w:t>.</w:t>
       </w:r>
-      <w:commentRangeEnd w:id="9"/>
+      <w:commentRangeEnd w:id="13"/>
       <w:r>
         <w:rPr>
           <w:rStyle w:val="Jegyzethivatkozs"/>
         </w:rPr>
-        <w:commentReference w:id="9"/>
+        <w:commentReference w:id="13"/>
       </w:r>
       <w:r>
         <w:t xml:space="preserve"> A fenti képen is megtekinthető ESP-01 a gyártó legegyszerűbb és egyben legolcsóbb panele, mely ugyan némileg korlátozza az IC képességeinek kiaknázási lehetőségeit (bizonyos lábak, pl. a GPIO lábak némelyike nincs kivezetve, stb.), de az eszközzel való megismerkedéshez, a fejlesztés megkezdéséhez jó alapot ad.</w:t>
@@ -4428,31 +4457,79 @@
         <w:t xml:space="preserve"> a korábbi IC-hez képest.</w:t>
       </w:r>
       <w:r>
-        <w:t xml:space="preserve"> Teljesítmény tekintetében messze túlszárnyalja az ESP8266 képességeit: megduplázott, 160Mhz-es órajellel rendelkezik, </w:t>
+        <w:t xml:space="preserve"> Teljesítmény tekintetében messze túlszárnyalja az ESP8266 képességeit: megduplázott, 160Mhz-es órajellel rendelkezik, a felhasználható RAM 520KB-ra nőtt, ami többszörös növekedés, valamint</w:t>
+      </w:r>
+      <w:ins w:id="14" w:author="Bence" w:date="2017-05-19T11:19:00Z">
+        <w:r>
+          <w:t xml:space="preserve"> például</w:t>
+        </w:r>
+      </w:ins>
+      <w:r>
+        <w:t xml:space="preserve"> a WiFi </w:t>
       </w:r>
       <w:r>
         <w:lastRenderedPageBreak/>
-        <w:t xml:space="preserve">a felhasználható RAM 520KB-ra nőtt, ami többszörös növekedés, valamint a WiFi mellett már a Bluetooth </w:t>
-      </w:r>
+        <w:t>mellett már a Bluetooth</w:t>
+      </w:r>
+      <w:del w:id="15" w:author="Bence" w:date="2017-05-19T11:14:00Z">
+        <w:r>
+          <w:delText xml:space="preserve"> </w:delText>
+        </w:r>
+      </w:del>
       <w:r>
         <w:rPr>
           <w:rStyle w:val="Lbjegyzet-hivatkozs"/>
         </w:rPr>
         <w:footnoteReference w:id="5"/>
       </w:r>
+      <w:ins w:id="16" w:author="Bence" w:date="2017-05-19T11:14:00Z">
+        <w:r>
+          <w:t xml:space="preserve"> </w:t>
+        </w:r>
+      </w:ins>
       <w:r>
         <w:t>vezeték nélküli szabványt is támogatja</w:t>
       </w:r>
+      <w:ins w:id="17" w:author="Bence" w:date="2017-05-19T11:14:00Z">
+        <w:r>
+          <w:t>. Sajnos a fejlesztés kezdetén m</w:t>
+        </w:r>
+      </w:ins>
+      <w:ins w:id="18" w:author="Bence" w:date="2017-05-19T11:15:00Z">
+        <w:r>
+          <w:t xml:space="preserve">ég az eszköz nem állt rendelkezésre, és bár a nagyobb teljesítménnyel megnövekedett, 5$ körüli ár is párosult, a tervezés fejezetben láthatjuk majd, hogy lesz a rendszernek olyan pontja, ahol ez ESP eszköz </w:t>
+        </w:r>
+      </w:ins>
+      <w:ins w:id="19" w:author="Bence" w:date="2017-05-19T11:20:00Z">
+        <w:r>
+          <w:t>egy helyi központi egység feladatát végzi el</w:t>
+        </w:r>
+      </w:ins>
+      <w:ins w:id="20" w:author="Bence" w:date="2017-05-19T11:15:00Z">
+        <w:r>
+          <w:t>, a rendszernek ezen a pontján, ha lett volna</w:t>
+        </w:r>
+      </w:ins>
+      <w:ins w:id="21" w:author="Bence" w:date="2017-05-19T11:18:00Z">
+        <w:r>
+          <w:t xml:space="preserve"> rá lehetőség</w:t>
+        </w:r>
+      </w:ins>
+      <w:ins w:id="22" w:author="Bence" w:date="2017-05-19T11:20:00Z">
+        <w:r>
+          <w:t>, mindenképp érdemes lett volna megfontolni az ESP32 használatát.</w:t>
+        </w:r>
+      </w:ins>
     </w:p>
     <w:p>
       <w:pPr>
         <w:pStyle w:val="Cmsor2"/>
       </w:pPr>
-      <w:bookmarkStart w:id="10" w:name="_Toc480969835"/>
+      <w:bookmarkStart w:id="23" w:name="_Toc480969835"/>
       <w:r>
         <w:t>ESP-12 tesztpanel</w:t>
       </w:r>
-      <w:bookmarkEnd w:id="10"/>
+      <w:bookmarkEnd w:id="23"/>
     </w:p>
     <w:p>
       <w:r>
@@ -4619,16 +4696,16 @@
       <w:r>
         <w:t xml:space="preserve">hőmérsékletmérő és egy analóg fényerősségmérő szenzor is el lett helyezve. Helyet kapott ezen kívül még néhány további kiegészítés is, mint például nyomógombok, egy </w:t>
       </w:r>
-      <w:commentRangeStart w:id="11"/>
+      <w:commentRangeStart w:id="24"/>
       <w:r>
         <w:t xml:space="preserve">bistabil </w:t>
       </w:r>
-      <w:commentRangeEnd w:id="11"/>
+      <w:commentRangeEnd w:id="24"/>
       <w:r>
         <w:rPr>
           <w:rStyle w:val="Jegyzethivatkozs"/>
         </w:rPr>
-        <w:commentReference w:id="11"/>
+        <w:commentReference w:id="24"/>
       </w:r>
       <w:r>
         <w:t>relé</w:t>
@@ -4659,12 +4736,12 @@
       <w:pPr>
         <w:pStyle w:val="Cmsor1"/>
       </w:pPr>
-      <w:bookmarkStart w:id="12" w:name="_Toc480969824"/>
+      <w:bookmarkStart w:id="25" w:name="_Toc480969824"/>
       <w:r>
         <w:lastRenderedPageBreak/>
         <w:t>Irodalomkutatás</w:t>
       </w:r>
-      <w:bookmarkEnd w:id="12"/>
+      <w:bookmarkEnd w:id="25"/>
     </w:p>
     <w:p>
       <w:r>
@@ -4681,11 +4758,11 @@
       <w:pPr>
         <w:pStyle w:val="Cmsor2"/>
       </w:pPr>
-      <w:bookmarkStart w:id="13" w:name="_Toc480969825"/>
+      <w:bookmarkStart w:id="26" w:name="_Toc480969825"/>
       <w:r>
         <w:t>Otthonautomatizálási rendszerek</w:t>
       </w:r>
-      <w:bookmarkEnd w:id="13"/>
+      <w:bookmarkEnd w:id="26"/>
     </w:p>
     <w:p>
       <w:r>
@@ -4736,19 +4813,19 @@
       <w:r>
         <w:t xml:space="preserve"> </w:t>
       </w:r>
-      <w:commentRangeStart w:id="14"/>
+      <w:commentRangeStart w:id="27"/>
       <w:r>
         <w:t>nyílt forráskódú</w:t>
       </w:r>
       <w:r>
         <w:t xml:space="preserve"> </w:t>
       </w:r>
-      <w:commentRangeEnd w:id="14"/>
+      <w:commentRangeEnd w:id="27"/>
       <w:r>
         <w:rPr>
           <w:rStyle w:val="Jegyzethivatkozs"/>
         </w:rPr>
-        <w:commentReference w:id="14"/>
+        <w:commentReference w:id="27"/>
       </w:r>
       <w:r>
         <w:t xml:space="preserve">megoldást is, a rendszerek tekintetében az alapvető működésükre, </w:t>
@@ -4775,30 +4852,30 @@
       <w:r>
         <w:t xml:space="preserve">s csatorna </w:t>
       </w:r>
-      <w:commentRangeStart w:id="15"/>
+      <w:commentRangeStart w:id="28"/>
       <w:r>
         <w:t xml:space="preserve">titkos </w:t>
       </w:r>
-      <w:commentRangeEnd w:id="15"/>
+      <w:commentRangeEnd w:id="28"/>
       <w:r>
         <w:rPr>
           <w:rStyle w:val="Jegyzethivatkozs"/>
         </w:rPr>
-        <w:commentReference w:id="15"/>
+        <w:commentReference w:id="28"/>
       </w:r>
       <w:r>
         <w:t xml:space="preserve">volta miatt a rendszer kevésbé sebezhető külső támadásokkal szemben. A modulok telepíthetőek már meglévő lakásba is: a kommunikáció a vezeték nélküli hálózaton keresztül történik, ez lehetővé teszi az </w:t>
       </w:r>
-      <w:commentRangeStart w:id="16"/>
+      <w:commentRangeStart w:id="29"/>
       <w:r>
         <w:t xml:space="preserve">új eszközök </w:t>
       </w:r>
-      <w:commentRangeEnd w:id="16"/>
+      <w:commentRangeEnd w:id="29"/>
       <w:r>
         <w:rPr>
           <w:rStyle w:val="Jegyzethivatkozs"/>
         </w:rPr>
-        <w:commentReference w:id="16"/>
+        <w:commentReference w:id="29"/>
       </w:r>
       <w:r>
         <w:t xml:space="preserve">gyors </w:t>
@@ -5451,16 +5528,16 @@
       <w:r>
         <w:t xml:space="preserve"> Domoticz többféle platformon is elérhető: telepíthető a </w:t>
       </w:r>
-      <w:commentRangeStart w:id="17"/>
+      <w:commentRangeStart w:id="30"/>
       <w:r>
         <w:t xml:space="preserve">három </w:t>
       </w:r>
-      <w:commentRangeEnd w:id="17"/>
+      <w:commentRangeEnd w:id="30"/>
       <w:r>
         <w:rPr>
           <w:rStyle w:val="Jegyzethivatkozs"/>
         </w:rPr>
-        <w:commentReference w:id="17"/>
+        <w:commentReference w:id="30"/>
       </w:r>
       <w:r>
         <w:t>nagy</w:t>
@@ -5537,7 +5614,7 @@
       <w:r>
         <w:t xml:space="preserve">lható eszközök választéka széles, a nagy gyártók megoldásai (pl. </w:t>
       </w:r>
-      <w:commentRangeStart w:id="18"/>
+      <w:commentRangeStart w:id="31"/>
       <w:r>
         <w:t>Z-Wave</w:t>
       </w:r>
@@ -5547,12 +5624,12 @@
       <w:r>
         <w:t>, Phillips Hue</w:t>
       </w:r>
-      <w:commentRangeEnd w:id="18"/>
+      <w:commentRangeEnd w:id="31"/>
       <w:r>
         <w:rPr>
           <w:rStyle w:val="Jegyzethivatkozs"/>
         </w:rPr>
-        <w:commentReference w:id="18"/>
+        <w:commentReference w:id="31"/>
       </w:r>
       <w:r>
         <w:t xml:space="preserve">) mellett számos más eszköz használata is lehetséges. A rendszer felhasználói értesítéseket is képes küldeni mobil eszközeinkre, legyenek azok Android, iOS vagy Windows Phone rendszerűek. </w:t>
@@ -5775,11 +5852,11 @@
       <w:pPr>
         <w:pStyle w:val="Cmsor2"/>
       </w:pPr>
-      <w:bookmarkStart w:id="19" w:name="_Toc480969827"/>
+      <w:bookmarkStart w:id="32" w:name="_Toc480969827"/>
       <w:r>
         <w:t>Alkalmazott technológiák</w:t>
       </w:r>
-      <w:bookmarkEnd w:id="19"/>
+      <w:bookmarkEnd w:id="32"/>
       <w:r>
         <w:t xml:space="preserve"> és keretrendszerek</w:t>
       </w:r>
@@ -5822,7 +5899,7 @@
         <w:rPr>
           <w:rStyle w:val="Jegyzethivatkozs"/>
         </w:rPr>
-        <w:commentReference w:id="20"/>
+        <w:commentReference w:id="33"/>
       </w:r>
       <w:r>
         <w:t>váltás történt, indokolt így ezekről a platformokról is rövid áttekintést adni, kiemelve a tapasztalt előnyöket és hátrányokat.</w:t>
@@ -5830,16 +5907,16 @@
       <w:r>
         <w:t xml:space="preserve"> A szerver oldal teljes mértékben a </w:t>
       </w:r>
-      <w:commentRangeStart w:id="21"/>
+      <w:commentRangeStart w:id="34"/>
       <w:r>
         <w:t xml:space="preserve">LAMP </w:t>
       </w:r>
-      <w:commentRangeEnd w:id="21"/>
+      <w:commentRangeEnd w:id="34"/>
       <w:r>
         <w:rPr>
           <w:rStyle w:val="Jegyzethivatkozs"/>
         </w:rPr>
-        <w:commentReference w:id="21"/>
+        <w:commentReference w:id="34"/>
       </w:r>
       <w:r>
         <w:t xml:space="preserve">szoftver csomagként is ismert megoldásgyűjteményre épít, mely betűszó a mögötte rejlő technológiákat takarja: (esetünkben Debian) Linux operációs rendszerre telepített Apache HTTP szerver, melyhez tartozik egy MySQL adatbázis, </w:t>
@@ -5873,12 +5950,12 @@
       <w:pPr>
         <w:pStyle w:val="Cmsor3"/>
       </w:pPr>
-      <w:bookmarkStart w:id="22" w:name="_Toc480969828"/>
+      <w:bookmarkStart w:id="35" w:name="_Toc480969828"/>
       <w:r>
         <w:lastRenderedPageBreak/>
         <w:t>JSON</w:t>
       </w:r>
-      <w:bookmarkEnd w:id="22"/>
+      <w:bookmarkEnd w:id="35"/>
     </w:p>
     <w:p>
       <w:r>
@@ -5914,16 +5991,16 @@
       <w:r>
         <w:t xml:space="preserve">  sokkal </w:t>
       </w:r>
-      <w:commentRangeStart w:id="23"/>
+      <w:commentRangeStart w:id="36"/>
       <w:r>
         <w:t xml:space="preserve">áttekinthetőbb </w:t>
       </w:r>
-      <w:commentRangeEnd w:id="23"/>
+      <w:commentRangeEnd w:id="36"/>
       <w:r>
         <w:rPr>
           <w:rStyle w:val="Jegyzethivatkozs"/>
         </w:rPr>
-        <w:commentReference w:id="23"/>
+        <w:commentReference w:id="36"/>
       </w:r>
       <w:r>
         <w:t>struktúrát kínál, egyszerűbb is, ami gyorsabb feldolgozást tesz lehetővé.</w:t>
@@ -7328,16 +7405,16 @@
       <w:r>
         <w:t xml:space="preserve">artozó </w:t>
       </w:r>
-      <w:commentRangeStart w:id="24"/>
+      <w:commentRangeStart w:id="37"/>
       <w:r>
         <w:t xml:space="preserve">séma </w:t>
       </w:r>
-      <w:commentRangeEnd w:id="24"/>
+      <w:commentRangeEnd w:id="37"/>
       <w:r>
         <w:rPr>
           <w:rStyle w:val="Jegyzethivatkozs"/>
         </w:rPr>
-        <w:commentReference w:id="24"/>
+        <w:commentReference w:id="37"/>
       </w:r>
       <w:r>
         <w:t>pedig:</w:t>
@@ -10942,11 +11019,11 @@
       <w:pPr>
         <w:pStyle w:val="Cmsor3"/>
       </w:pPr>
-      <w:bookmarkStart w:id="25" w:name="_Toc480969829"/>
+      <w:bookmarkStart w:id="38" w:name="_Toc480969829"/>
       <w:r>
         <w:t>High</w:t>
       </w:r>
-      <w:bookmarkEnd w:id="25"/>
+      <w:bookmarkEnd w:id="38"/>
       <w:r>
         <w:t>Stock</w:t>
       </w:r>
@@ -11131,7 +11208,7 @@
         <w:rPr>
           <w:rStyle w:val="Jegyzethivatkozs"/>
         </w:rPr>
-        <w:commentReference w:id="26"/>
+        <w:commentReference w:id="39"/>
       </w:r>
       <w:r>
         <w:t xml:space="preserve">készíthetünk reszponzív oldalakat. Ez kiemelt jelentőséggel bír, hiszen abban a korban, amikor a weboldalakat az okostelefonok kijelzőjétől kezdve a </w:t>
@@ -11329,14 +11406,14 @@
       <w:pPr>
         <w:pStyle w:val="Cmsor2"/>
       </w:pPr>
-      <w:bookmarkStart w:id="27" w:name="_Toc480969836"/>
+      <w:bookmarkStart w:id="40" w:name="_Toc480969836"/>
       <w:r>
         <w:t>Beágyazott f</w:t>
       </w:r>
       <w:r>
         <w:t>ejlesztőkörnyezetek</w:t>
       </w:r>
-      <w:bookmarkEnd w:id="27"/>
+      <w:bookmarkEnd w:id="40"/>
     </w:p>
     <w:p>
       <w:r>
@@ -11362,11 +11439,11 @@
       <w:pPr>
         <w:pStyle w:val="Cmsor3"/>
       </w:pPr>
-      <w:bookmarkStart w:id="28" w:name="_Toc480969837"/>
+      <w:bookmarkStart w:id="41" w:name="_Toc480969837"/>
       <w:r>
         <w:t>AT-Command</w:t>
       </w:r>
-      <w:bookmarkEnd w:id="28"/>
+      <w:bookmarkEnd w:id="41"/>
     </w:p>
     <w:p>
       <w:r>
@@ -11387,16 +11464,16 @@
       <w:r>
         <w:t xml:space="preserve">miatt használjuk, de </w:t>
       </w:r>
-      <w:commentRangeStart w:id="29"/>
+      <w:commentRangeStart w:id="42"/>
       <w:r>
         <w:t xml:space="preserve">komplexebb </w:t>
       </w:r>
-      <w:commentRangeEnd w:id="29"/>
+      <w:commentRangeEnd w:id="42"/>
       <w:r>
         <w:rPr>
           <w:rStyle w:val="Jegyzethivatkozs"/>
         </w:rPr>
-        <w:commentReference w:id="29"/>
+        <w:commentReference w:id="42"/>
       </w:r>
       <w:r>
         <w:t>alkalmazásokhoz (pl. szenzorhálózatban történő felhasználásnál) érdemes valami magasabb szintű nyelvet keresni a fejlesztéshez.</w:t>
@@ -11406,11 +11483,11 @@
       <w:pPr>
         <w:pStyle w:val="Cmsor3"/>
       </w:pPr>
-      <w:bookmarkStart w:id="30" w:name="_Toc480969838"/>
+      <w:bookmarkStart w:id="43" w:name="_Toc480969838"/>
       <w:r>
         <w:t>NodeMCU</w:t>
       </w:r>
-      <w:bookmarkEnd w:id="30"/>
+      <w:bookmarkEnd w:id="43"/>
     </w:p>
     <w:p>
       <w:r>
@@ -11423,7 +11500,7 @@
         <w:rPr>
           <w:rStyle w:val="Jegyzethivatkozs"/>
         </w:rPr>
-        <w:commentReference w:id="31"/>
+        <w:commentReference w:id="44"/>
       </w:r>
       <w:r>
         <w:t xml:space="preserve">a </w:t>
@@ -11485,11 +11562,11 @@
       <w:pPr>
         <w:pStyle w:val="Cmsor3"/>
       </w:pPr>
-      <w:bookmarkStart w:id="32" w:name="_Toc480969839"/>
+      <w:bookmarkStart w:id="45" w:name="_Toc480969839"/>
       <w:r>
         <w:t>ESP SDK</w:t>
       </w:r>
-      <w:bookmarkEnd w:id="32"/>
+      <w:bookmarkEnd w:id="45"/>
     </w:p>
     <w:p>
       <w:r>
@@ -11502,21 +11579,21 @@
         <w:rPr>
           <w:rStyle w:val="Jegyzethivatkozs"/>
         </w:rPr>
-        <w:commentReference w:id="33"/>
+        <w:commentReference w:id="46"/>
       </w:r>
       <w:r>
         <w:t xml:space="preserve">váltás mellett </w:t>
       </w:r>
-      <w:commentRangeStart w:id="34"/>
+      <w:commentRangeStart w:id="47"/>
       <w:r>
         <w:t>döntöttem</w:t>
       </w:r>
-      <w:commentRangeEnd w:id="34"/>
+      <w:commentRangeEnd w:id="47"/>
       <w:r>
         <w:rPr>
           <w:rStyle w:val="Jegyzethivatkozs"/>
         </w:rPr>
-        <w:commentReference w:id="34"/>
+        <w:commentReference w:id="47"/>
       </w:r>
       <w:r>
         <w:t xml:space="preserve">, </w:t>
@@ -11575,30 +11652,30 @@
       <w:r>
         <w:t xml:space="preserve">A </w:t>
       </w:r>
-      <w:commentRangeStart w:id="35"/>
+      <w:commentRangeStart w:id="48"/>
       <w:r>
         <w:t xml:space="preserve">platform </w:t>
       </w:r>
-      <w:commentRangeEnd w:id="35"/>
+      <w:commentRangeEnd w:id="48"/>
       <w:r>
         <w:rPr>
           <w:rStyle w:val="Jegyzethivatkozs"/>
         </w:rPr>
-        <w:commentReference w:id="35"/>
+        <w:commentReference w:id="48"/>
       </w:r>
       <w:r>
         <w:t xml:space="preserve">mellett egyértelmű előny volt a </w:t>
       </w:r>
-      <w:commentRangeStart w:id="36"/>
+      <w:commentRangeStart w:id="49"/>
       <w:r>
         <w:t>C nyelv</w:t>
       </w:r>
-      <w:commentRangeEnd w:id="36"/>
+      <w:commentRangeEnd w:id="49"/>
       <w:r>
         <w:rPr>
           <w:rStyle w:val="Jegyzethivatkozs"/>
         </w:rPr>
-        <w:commentReference w:id="36"/>
+        <w:commentReference w:id="49"/>
       </w:r>
       <w:r>
         <w:t>,</w:t>
@@ -11641,11 +11718,11 @@
       <w:pPr>
         <w:pStyle w:val="Cmsor3"/>
       </w:pPr>
-      <w:bookmarkStart w:id="37" w:name="_Toc480969840"/>
+      <w:bookmarkStart w:id="50" w:name="_Toc480969840"/>
       <w:r>
         <w:t>Arduino</w:t>
       </w:r>
-      <w:bookmarkEnd w:id="37"/>
+      <w:bookmarkEnd w:id="50"/>
     </w:p>
     <w:p>
       <w:r>
@@ -11752,12 +11829,12 @@
       <w:pPr>
         <w:pStyle w:val="Cmsor1"/>
       </w:pPr>
-      <w:bookmarkStart w:id="38" w:name="_Toc480969841"/>
+      <w:bookmarkStart w:id="51" w:name="_Toc480969841"/>
       <w:r>
         <w:lastRenderedPageBreak/>
         <w:t>Tervezés</w:t>
       </w:r>
-      <w:bookmarkEnd w:id="38"/>
+      <w:bookmarkEnd w:id="51"/>
       <w:r>
         <w:t xml:space="preserve"> és megvalósítás</w:t>
       </w:r>
@@ -11795,14 +11872,14 @@
           <w:lang w:eastAsia="en-US"/>
         </w:rPr>
       </w:pPr>
-      <w:bookmarkStart w:id="39" w:name="_Toc480969831"/>
+      <w:bookmarkStart w:id="52" w:name="_Toc480969831"/>
       <w:r>
         <w:rPr>
           <w:lang w:eastAsia="en-US"/>
         </w:rPr>
         <w:t>A feladat célja</w:t>
       </w:r>
-      <w:bookmarkEnd w:id="39"/>
+      <w:bookmarkEnd w:id="52"/>
     </w:p>
     <w:p>
       <w:pPr>
@@ -11816,19 +11893,19 @@
         </w:rPr>
         <w:t xml:space="preserve">A feladatban egy otthonautomatizálási projekt részeként </w:t>
       </w:r>
-      <w:commentRangeStart w:id="40"/>
+      <w:commentRangeStart w:id="53"/>
       <w:r>
         <w:rPr>
           <w:lang w:eastAsia="en-US"/>
         </w:rPr>
         <w:t xml:space="preserve">szeretnék </w:t>
       </w:r>
-      <w:commentRangeEnd w:id="40"/>
+      <w:commentRangeEnd w:id="53"/>
       <w:r>
         <w:rPr>
           <w:rStyle w:val="Jegyzethivatkozs"/>
         </w:rPr>
-        <w:commentReference w:id="40"/>
+        <w:commentReference w:id="53"/>
       </w:r>
       <w:r>
         <w:rPr>
@@ -11883,19 +11960,19 @@
         </w:rPr>
         <w:t xml:space="preserve">Ugyancsak megvalósítandó feladat a </w:t>
       </w:r>
-      <w:commentRangeStart w:id="41"/>
+      <w:commentRangeStart w:id="54"/>
       <w:r>
         <w:rPr>
           <w:lang w:eastAsia="en-US"/>
         </w:rPr>
         <w:t xml:space="preserve">központi szerver </w:t>
       </w:r>
-      <w:commentRangeEnd w:id="41"/>
+      <w:commentRangeEnd w:id="54"/>
       <w:r>
         <w:rPr>
           <w:rStyle w:val="Jegyzethivatkozs"/>
         </w:rPr>
-        <w:commentReference w:id="41"/>
+        <w:commentReference w:id="54"/>
       </w:r>
       <w:r>
         <w:rPr>
@@ -12585,12 +12662,12 @@
       <w:pPr>
         <w:pStyle w:val="Cmsor2"/>
       </w:pPr>
-      <w:bookmarkStart w:id="42" w:name="_Toc480969842"/>
+      <w:bookmarkStart w:id="55" w:name="_Toc480969842"/>
       <w:r>
         <w:lastRenderedPageBreak/>
         <w:t>A rendszer topológiája</w:t>
       </w:r>
-      <w:bookmarkEnd w:id="42"/>
+      <w:bookmarkEnd w:id="55"/>
     </w:p>
     <w:p>
       <w:pPr>
@@ -12773,7 +12850,7 @@
       <w:r>
         <w:t xml:space="preserve"> kommunikáció. Ez egyúttal azt is jelenti, hogy a szerver nem tud közvetlen módon kommunikációt kezdeményezni, de a rendszer megtervezése s</w:t>
       </w:r>
-      <w:ins w:id="43" w:author="Bence" w:date="2017-05-19T03:26:00Z">
+      <w:ins w:id="56" w:author="Bence" w:date="2017-05-19T03:26:00Z">
         <w:r>
           <w:t>orán ezzel a megkötéssel számoltam.</w:t>
         </w:r>
@@ -12956,16 +13033,16 @@
       <w:r>
         <w:t>modul automatikusan s</w:t>
       </w:r>
-      <w:commentRangeStart w:id="44"/>
+      <w:commentRangeStart w:id="57"/>
       <w:r>
         <w:t xml:space="preserve">tation </w:t>
       </w:r>
-      <w:commentRangeEnd w:id="44"/>
+      <w:commentRangeEnd w:id="57"/>
       <w:r>
         <w:rPr>
           <w:rStyle w:val="Jegyzethivatkozs"/>
         </w:rPr>
-        <w:commentReference w:id="44"/>
+        <w:commentReference w:id="57"/>
       </w:r>
       <w:r>
         <w:t xml:space="preserve">módba vált, </w:t>
@@ -13347,103 +13424,62 @@
     <w:p>
       <w:pPr>
         <w:pStyle w:val="Cmsor3"/>
-      </w:pPr>
-      <w:r>
-        <w:t>Menedzser</w:t>
-      </w:r>
-    </w:p>
-    <w:p>
-      <w:r>
-        <w:t xml:space="preserve">A </w:t>
-      </w:r>
-      <w:r>
-        <w:t xml:space="preserve">menedzser </w:t>
-      </w:r>
-      <w:r>
-        <w:t>működése</w:t>
-      </w:r>
-      <w:r>
-        <w:t xml:space="preserve"> egy adott </w:t>
-      </w:r>
-      <w:r>
-        <w:t xml:space="preserve">lakás </w:t>
-      </w:r>
-      <w:r>
-        <w:rPr>
-          <w:rStyle w:val="Jegyzethivatkozs"/>
-        </w:rPr>
-        <w:commentReference w:id="45"/>
-      </w:r>
-      <w:r>
-        <w:t>környezetében kritikus, hisz feladata többrétű. Egyrészről rendszeresen figyelnie kell, hogy új eszközök próbálnak-e felcsatlakozni a hálózatra, ha igen, akkor fel kell vennie velük a kapcsolatot (persze csak akkor, ha ezek az eszközök megfelelő módon hitelesítették magukat).</w:t>
-      </w:r>
-      <w:r>
-        <w:t xml:space="preserve"> </w:t>
-      </w:r>
-      <w:r>
-        <w:t>A már csatlakozott szenzorok számára biztosítania kell, hogy azok elküldhessék neki a mért szenzoradatokat</w:t>
-      </w:r>
-      <w:r>
-        <w:t xml:space="preserve">, illetve ezek alapján és a saját lokális </w:t>
-      </w:r>
-      <w:commentRangeStart w:id="46"/>
-      <w:r>
-        <w:t xml:space="preserve">szabályadatbázisa </w:t>
-      </w:r>
-      <w:commentRangeEnd w:id="46"/>
-      <w:r>
-        <w:rPr>
-          <w:rStyle w:val="Jegyzethivatkozs"/>
-        </w:rPr>
-        <w:commentReference w:id="46"/>
-      </w:r>
-      <w:r>
-        <w:t>alapján utasítania kell a beavatkozókat a cselekvésre. Ahogy az ábrán is láthattuk, további feladata még a központi szerver irányába történő kommunikáció: egyrészt rendszeresen továbbítania kell a szenzorok által beküldött adatokat, valamint frissen kell tartania a saját környezetéhez tartozó szabályadatbázisát is</w:t>
-      </w:r>
-      <w:r>
-        <w:t xml:space="preserve"> és ha egy szabály aktívvá válik, akkor értesíti a beavatkozót.</w:t>
-      </w:r>
-    </w:p>
-    <w:p>
-      <w:pPr>
-        <w:pStyle w:val="Cmsor3"/>
-      </w:pPr>
-      <w:r>
-        <w:t xml:space="preserve"> </w:t>
-      </w:r>
-      <w:bookmarkStart w:id="47" w:name="_Toc480969847"/>
-      <w:r>
-        <w:t>Beavatkozó</w:t>
-      </w:r>
-      <w:bookmarkEnd w:id="47"/>
-    </w:p>
-    <w:p>
-      <w:r>
-        <w:t>Beavatkozó</w:t>
-      </w:r>
-      <w:r>
-        <w:t xml:space="preserve"> </w:t>
-      </w:r>
-      <w:r>
-        <w:t>üzemmódban az eszköz célja, hogy a környezetének (a csomópont) működésében változásokat</w:t>
-      </w:r>
-      <w:r>
-        <w:t xml:space="preserve"> </w:t>
-      </w:r>
-      <w:r>
-        <w:t xml:space="preserve">eszközöljön a szervertől kapott utasítások alapján. Ennek biztosítására értelemszerűen folyamatos kapcsolatot kell fenntartani a </w:t>
-      </w:r>
-      <w:r>
-        <w:t>menedzserrel</w:t>
-      </w:r>
-      <w:r>
-        <w:t xml:space="preserve">, figyelve a kommunikációs csatornát. </w:t>
-      </w:r>
-    </w:p>
-    <w:p>
-      <w:r>
-        <w:t>A beavatkozó működés folyamatának lépései:</w:t>
-      </w:r>
+        <w:rPr>
+          <w:ins w:id="58" w:author="Bence" w:date="2017-05-19T11:30:00Z"/>
+        </w:rPr>
+      </w:pPr>
+      <w:ins w:id="59" w:author="Bence" w:date="2017-05-19T11:22:00Z">
+        <w:r>
+          <w:t>Beavatkozó</w:t>
+        </w:r>
+      </w:ins>
+    </w:p>
+    <w:p>
+      <w:pPr>
+        <w:rPr>
+          <w:ins w:id="60" w:author="Bence" w:date="2017-05-19T11:21:00Z"/>
+        </w:rPr>
+        <w:pPrChange w:id="61" w:author="Bence" w:date="2017-05-19T11:30:00Z">
+          <w:pPr>
+            <w:pStyle w:val="Cmsor3"/>
+          </w:pPr>
+        </w:pPrChange>
+      </w:pPr>
+      <w:ins w:id="62" w:author="Bence" w:date="2017-05-19T11:30:00Z">
+        <w:r>
+          <w:t>TODO: átdolgozni, kifejteni, diagramon keresztül elmagyarázni</w:t>
+        </w:r>
+      </w:ins>
+    </w:p>
+    <w:p>
+      <w:pPr>
+        <w:rPr>
+          <w:ins w:id="63" w:author="Bence" w:date="2017-05-19T11:21:00Z"/>
+        </w:rPr>
+      </w:pPr>
+      <w:ins w:id="64" w:author="Bence" w:date="2017-05-19T11:21:00Z">
+        <w:r>
+          <w:t>Beavatkozó üzemmódban az eszköz célja, hogy a környezetének (a csomópont) működésében változásokat</w:t>
+        </w:r>
+        <w:r>
+          <w:t xml:space="preserve"> </w:t>
+        </w:r>
+        <w:r>
+          <w:t xml:space="preserve">eszközöljön a szervertől kapott utasítások alapján. Ennek biztosítására értelemszerűen folyamatos kapcsolatot kell fenntartani a menedzserrel, figyelve a kommunikációs csatornát. </w:t>
+        </w:r>
+      </w:ins>
+    </w:p>
+    <w:p>
+      <w:pPr>
+        <w:rPr>
+          <w:ins w:id="65" w:author="Bence" w:date="2017-05-19T11:21:00Z"/>
+        </w:rPr>
+      </w:pPr>
+      <w:ins w:id="66" w:author="Bence" w:date="2017-05-19T11:21:00Z">
+        <w:r>
+          <w:t>A beavatkozó működés folyamatának lépései:</w:t>
+        </w:r>
+      </w:ins>
     </w:p>
     <w:p>
       <w:pPr>
@@ -13451,10 +13487,15 @@
           <w:ilvl w:val="0"/>
           <w:numId w:val="8"/>
         </w:numPr>
-      </w:pPr>
-      <w:r>
-        <w:t>TCP kapcsolat felépítése a szerverrel</w:t>
-      </w:r>
+        <w:rPr>
+          <w:ins w:id="67" w:author="Bence" w:date="2017-05-19T11:21:00Z"/>
+        </w:rPr>
+      </w:pPr>
+      <w:ins w:id="68" w:author="Bence" w:date="2017-05-19T11:21:00Z">
+        <w:r>
+          <w:t>TCP kapcsolat felépítése a szerverrel</w:t>
+        </w:r>
+      </w:ins>
     </w:p>
     <w:p>
       <w:pPr>
@@ -13463,10 +13504,15 @@
           <w:ilvl w:val="0"/>
           <w:numId w:val="14"/>
         </w:numPr>
-      </w:pPr>
-      <w:r>
-        <w:t>UDP broadcast segítségével közli a környezetével, ki is ő, majd várja a lokális szerver csatlakozási igényét</w:t>
-      </w:r>
+        <w:rPr>
+          <w:ins w:id="69" w:author="Bence" w:date="2017-05-19T11:21:00Z"/>
+        </w:rPr>
+      </w:pPr>
+      <w:ins w:id="70" w:author="Bence" w:date="2017-05-19T11:21:00Z">
+        <w:r>
+          <w:t>UDP broadcast segítségével közli a környezetével, ki is ő, majd várja a lokális szerver csatlakozási igényét</w:t>
+        </w:r>
+      </w:ins>
     </w:p>
     <w:p>
       <w:pPr>
@@ -13474,10 +13520,15 @@
           <w:ilvl w:val="0"/>
           <w:numId w:val="8"/>
         </w:numPr>
-      </w:pPr>
-      <w:r>
-        <w:t>Kommunikációs csatorna figyelése</w:t>
-      </w:r>
+        <w:rPr>
+          <w:ins w:id="71" w:author="Bence" w:date="2017-05-19T11:21:00Z"/>
+        </w:rPr>
+      </w:pPr>
+      <w:ins w:id="72" w:author="Bence" w:date="2017-05-19T11:21:00Z">
+        <w:r>
+          <w:t>Kommunikációs csatorna figyelése</w:t>
+        </w:r>
+      </w:ins>
     </w:p>
     <w:p>
       <w:pPr>
@@ -13485,26 +13536,273 @@
           <w:ilvl w:val="1"/>
           <w:numId w:val="11"/>
         </w:numPr>
-      </w:pPr>
+        <w:rPr>
+          <w:ins w:id="73" w:author="Bence" w:date="2017-05-19T11:21:00Z"/>
+        </w:rPr>
+      </w:pPr>
+      <w:ins w:id="74" w:author="Bence" w:date="2017-05-19T11:21:00Z">
+        <w:r>
+          <w:t>Ha üzenet érkezik, annak tartalmától függően cselekszik</w:t>
+        </w:r>
+      </w:ins>
+    </w:p>
+    <w:p>
+      <w:pPr>
+        <w:rPr>
+          <w:ins w:id="75" w:author="Bence" w:date="2017-05-19T11:21:00Z"/>
+        </w:rPr>
+      </w:pPr>
+      <w:ins w:id="76" w:author="Bence" w:date="2017-05-19T11:21:00Z">
+        <w:r>
+          <w:t>A fenti módban például egy „R1 ON” üzenet hatására az eszköz a megfelelő GPIO lábának 1-be tételével az R1-es relét átkapcsolhatja másik állásba. Másik lehetőség például, hogy a PWM interfészén keresztül végzi egy villanymotor vezérlését a szervertől kapott utasítások függvényében.</w:t>
+        </w:r>
+      </w:ins>
+    </w:p>
+    <w:p>
+      <w:pPr>
+        <w:rPr>
+          <w:ins w:id="77" w:author="Bence" w:date="2017-05-19T11:21:00Z"/>
+        </w:rPr>
+        <w:pPrChange w:id="78" w:author="Bence" w:date="2017-05-19T11:21:00Z">
+          <w:pPr>
+            <w:pStyle w:val="Cmsor3"/>
+          </w:pPr>
+        </w:pPrChange>
+      </w:pPr>
+    </w:p>
+    <w:p>
+      <w:pPr>
+        <w:pStyle w:val="Cmsor3"/>
+        <w:rPr>
+          <w:ins w:id="79" w:author="Bence" w:date="2017-05-19T11:31:00Z"/>
+        </w:rPr>
+      </w:pPr>
+      <w:r>
+        <w:t>Menedzser</w:t>
+      </w:r>
+    </w:p>
+    <w:p>
+      <w:pPr>
+        <w:rPr>
+          <w:ins w:id="80" w:author="Bence" w:date="2017-05-19T11:31:00Z"/>
+        </w:rPr>
+      </w:pPr>
+      <w:ins w:id="81" w:author="Bence" w:date="2017-05-19T11:31:00Z">
+        <w:r>
+          <w:t>TODO: átdolgozni, kifejteni, diagramon keresztül elmagyarázni</w:t>
+        </w:r>
+      </w:ins>
+    </w:p>
+    <w:p>
+      <w:pPr>
+        <w:pPrChange w:id="82" w:author="Bence" w:date="2017-05-19T11:31:00Z">
+          <w:pPr>
+            <w:pStyle w:val="Cmsor3"/>
+          </w:pPr>
+        </w:pPrChange>
+      </w:pPr>
+      <w:bookmarkStart w:id="83" w:name="_GoBack"/>
+      <w:bookmarkEnd w:id="83"/>
+    </w:p>
+    <w:p>
       <w:r>
         <w:lastRenderedPageBreak/>
-        <w:t>Ha üzenet érkezik, annak tartalmától függően cselekszik</w:t>
-      </w:r>
-    </w:p>
-    <w:p>
-      <w:r>
-        <w:t>A fenti módban például egy „R1 ON” üzenet hatására az eszköz a megfelelő GPIO lábának 1-be tételével az R1-es relét átkapcsolhatja másik állásba. Másik lehetőség például, hogy a PWM interfészén keresztül végzi egy villanymotor vezérlését a szervertől kapott utasítások függvényében.</w:t>
-      </w:r>
+        <w:t xml:space="preserve">A </w:t>
+      </w:r>
+      <w:r>
+        <w:t xml:space="preserve">menedzser </w:t>
+      </w:r>
+      <w:r>
+        <w:t>működése</w:t>
+      </w:r>
+      <w:r>
+        <w:t xml:space="preserve"> egy adott </w:t>
+      </w:r>
+      <w:r>
+        <w:t xml:space="preserve">lakás </w:t>
+      </w:r>
+      <w:r>
+        <w:rPr>
+          <w:rStyle w:val="Jegyzethivatkozs"/>
+        </w:rPr>
+        <w:commentReference w:id="84"/>
+      </w:r>
+      <w:r>
+        <w:t>környezetében kritikus, hisz feladata többrétű. Egyrészről rendszeresen figyelnie kell, hogy új eszközök próbálnak-e felcsatlakozni a hálózatra, ha igen, akkor fel kell vennie velük a kapcsolatot (persze csak akkor, ha ezek az eszközök megfelelő módon hitelesítették magukat).</w:t>
+      </w:r>
+      <w:r>
+        <w:t xml:space="preserve"> </w:t>
+      </w:r>
+      <w:r>
+        <w:t>A már csatlakozott szenzorok számára biztosítania kell, hogy azok elküldhessék neki a mért szenzoradatokat</w:t>
+      </w:r>
+      <w:r>
+        <w:t xml:space="preserve">, illetve ezek alapján és a saját lokális </w:t>
+      </w:r>
+      <w:commentRangeStart w:id="85"/>
+      <w:r>
+        <w:t xml:space="preserve">szabályadatbázisa </w:t>
+      </w:r>
+      <w:commentRangeEnd w:id="85"/>
+      <w:r>
+        <w:rPr>
+          <w:rStyle w:val="Jegyzethivatkozs"/>
+        </w:rPr>
+        <w:commentReference w:id="85"/>
+      </w:r>
+      <w:r>
+        <w:t>alapján utasítania kell a beavatkozókat a cselekvésre. Ahogy az ábrán is láthattuk, további feladata még a központi szerver irányába történő kommunikáció: egyrészt rendszeresen továbbítania kell a szenzorok által beküldött adatokat, valamint frissen kell tartania a saját környezetéhez tartozó szabályadatbázisát is</w:t>
+      </w:r>
+      <w:r>
+        <w:t xml:space="preserve"> és ha egy szabály aktívvá válik, akkor értesíti a beavatkozót.</w:t>
+      </w:r>
+    </w:p>
+    <w:p>
+      <w:pPr>
+        <w:pStyle w:val="Cmsor3"/>
+        <w:rPr>
+          <w:del w:id="86" w:author="Bence" w:date="2017-05-19T11:21:00Z"/>
+        </w:rPr>
+      </w:pPr>
+      <w:del w:id="87" w:author="Bence" w:date="2017-05-19T11:21:00Z">
+        <w:r>
+          <w:delText xml:space="preserve"> </w:delText>
+        </w:r>
+        <w:bookmarkStart w:id="88" w:name="_Toc480969847"/>
+        <w:r>
+          <w:delText>Beavatkozó</w:delText>
+        </w:r>
+        <w:bookmarkEnd w:id="88"/>
+      </w:del>
+    </w:p>
+    <w:p>
+      <w:pPr>
+        <w:rPr>
+          <w:del w:id="89" w:author="Bence" w:date="2017-05-19T11:21:00Z"/>
+        </w:rPr>
+      </w:pPr>
+      <w:del w:id="90" w:author="Bence" w:date="2017-05-19T11:21:00Z">
+        <w:r>
+          <w:delText>Beavatkozó</w:delText>
+        </w:r>
+        <w:r>
+          <w:delText xml:space="preserve"> </w:delText>
+        </w:r>
+        <w:r>
+          <w:delText>üzemmódban az eszköz célja, hogy a környezetének (a csomópont) működésében változásokat</w:delText>
+        </w:r>
+        <w:r>
+          <w:delText xml:space="preserve"> </w:delText>
+        </w:r>
+        <w:r>
+          <w:delText xml:space="preserve">eszközöljön a szervertől kapott utasítások alapján. Ennek biztosítására értelemszerűen folyamatos kapcsolatot kell fenntartani a </w:delText>
+        </w:r>
+        <w:r>
+          <w:delText>menedzserrel</w:delText>
+        </w:r>
+        <w:r>
+          <w:delText xml:space="preserve">, figyelve a kommunikációs csatornát. </w:delText>
+        </w:r>
+      </w:del>
+    </w:p>
+    <w:p>
+      <w:pPr>
+        <w:rPr>
+          <w:del w:id="91" w:author="Bence" w:date="2017-05-19T11:21:00Z"/>
+        </w:rPr>
+      </w:pPr>
+      <w:del w:id="92" w:author="Bence" w:date="2017-05-19T11:21:00Z">
+        <w:r>
+          <w:delText>A beavatkozó működés folyamatának lépései:</w:delText>
+        </w:r>
+      </w:del>
+    </w:p>
+    <w:p>
+      <w:pPr>
+        <w:numPr>
+          <w:ilvl w:val="0"/>
+          <w:numId w:val="8"/>
+        </w:numPr>
+        <w:rPr>
+          <w:del w:id="93" w:author="Bence" w:date="2017-05-19T11:21:00Z"/>
+        </w:rPr>
+      </w:pPr>
+      <w:del w:id="94" w:author="Bence" w:date="2017-05-19T11:21:00Z">
+        <w:r>
+          <w:delText>TCP kapcsolat felépítése a szerverrel</w:delText>
+        </w:r>
+      </w:del>
+    </w:p>
+    <w:p>
+      <w:pPr>
+        <w:pStyle w:val="Listaszerbekezds"/>
+        <w:numPr>
+          <w:ilvl w:val="0"/>
+          <w:numId w:val="14"/>
+        </w:numPr>
+        <w:rPr>
+          <w:del w:id="95" w:author="Bence" w:date="2017-05-19T11:21:00Z"/>
+        </w:rPr>
+      </w:pPr>
+      <w:del w:id="96" w:author="Bence" w:date="2017-05-19T11:21:00Z">
+        <w:r>
+          <w:delText>UDP broadcast segítségével közli a környezetével, ki is ő, majd várja a lokális szerver csatlakozási igényét</w:delText>
+        </w:r>
+      </w:del>
+    </w:p>
+    <w:p>
+      <w:pPr>
+        <w:numPr>
+          <w:ilvl w:val="0"/>
+          <w:numId w:val="8"/>
+        </w:numPr>
+        <w:rPr>
+          <w:del w:id="97" w:author="Bence" w:date="2017-05-19T11:21:00Z"/>
+        </w:rPr>
+      </w:pPr>
+      <w:del w:id="98" w:author="Bence" w:date="2017-05-19T11:21:00Z">
+        <w:r>
+          <w:delText>Kommunikációs csatorna figyelése</w:delText>
+        </w:r>
+      </w:del>
+    </w:p>
+    <w:p>
+      <w:pPr>
+        <w:numPr>
+          <w:ilvl w:val="1"/>
+          <w:numId w:val="11"/>
+        </w:numPr>
+        <w:rPr>
+          <w:del w:id="99" w:author="Bence" w:date="2017-05-19T11:21:00Z"/>
+        </w:rPr>
+      </w:pPr>
+      <w:del w:id="100" w:author="Bence" w:date="2017-05-19T11:21:00Z">
+        <w:r>
+          <w:delText>Ha üzenet érkezik, annak tartalmától függően cselekszik</w:delText>
+        </w:r>
+      </w:del>
+    </w:p>
+    <w:p>
+      <w:pPr>
+        <w:rPr>
+          <w:del w:id="101" w:author="Bence" w:date="2017-05-19T11:21:00Z"/>
+        </w:rPr>
+      </w:pPr>
+      <w:del w:id="102" w:author="Bence" w:date="2017-05-19T11:21:00Z">
+        <w:r>
+          <w:delText>A fenti módban például egy „R1 ON” üzenet hatására az eszköz a megfelelő GPIO lábának 1-be tételével az R1-es relét átkapcsolhatja másik állásba. Másik lehetőség például, hogy a PWM interfészén keresztül végzi egy villanymotor vezérlését a szervertől kapott utasítások függvényében.</w:delText>
+        </w:r>
+      </w:del>
     </w:p>
     <w:p>
       <w:pPr>
         <w:pStyle w:val="Cmsor2"/>
       </w:pPr>
-      <w:bookmarkStart w:id="48" w:name="_Toc480969849"/>
+      <w:bookmarkStart w:id="103" w:name="_Toc480969849"/>
       <w:r>
         <w:t>Felhasználói interakciók</w:t>
       </w:r>
-      <w:bookmarkEnd w:id="48"/>
+      <w:bookmarkEnd w:id="103"/>
       <w:r>
         <w:t xml:space="preserve"> (use case)</w:t>
       </w:r>
@@ -13537,29 +13835,29 @@
       <w:pPr>
         <w:pStyle w:val="Cmsor3"/>
       </w:pPr>
-      <w:bookmarkStart w:id="49" w:name="_Toc480969850"/>
+      <w:bookmarkStart w:id="104" w:name="_Toc480969850"/>
       <w:r>
         <w:t>Eszköz</w:t>
       </w:r>
-      <w:bookmarkEnd w:id="49"/>
+      <w:bookmarkEnd w:id="104"/>
     </w:p>
     <w:p>
       <w:r>
         <w:rPr>
           <w:rStyle w:val="Jegyzethivatkozs"/>
         </w:rPr>
-        <w:commentReference w:id="50"/>
+        <w:commentReference w:id="105"/>
       </w:r>
     </w:p>
     <w:p>
       <w:pPr>
         <w:pStyle w:val="Cmsor2"/>
       </w:pPr>
-      <w:bookmarkStart w:id="51" w:name="_Toc480969851"/>
+      <w:bookmarkStart w:id="106" w:name="_Toc480969851"/>
       <w:r>
         <w:t>A központi szerver</w:t>
       </w:r>
-      <w:bookmarkEnd w:id="51"/>
+      <w:bookmarkEnd w:id="106"/>
     </w:p>
     <w:p>
       <w:r>
@@ -13800,12 +14098,12 @@
       <w:pPr>
         <w:pStyle w:val="Cmsor1"/>
       </w:pPr>
-      <w:bookmarkStart w:id="52" w:name="_Toc480969852"/>
+      <w:bookmarkStart w:id="107" w:name="_Toc480969852"/>
       <w:r>
         <w:lastRenderedPageBreak/>
         <w:t>A projekt állapota</w:t>
       </w:r>
-      <w:bookmarkEnd w:id="52"/>
+      <w:bookmarkEnd w:id="107"/>
     </w:p>
     <w:p>
       <w:pPr>
@@ -13842,30 +14140,30 @@
       <w:r>
         <w:t xml:space="preserve">Utóbbi már használható, a legtöbb, tőle kívánt funkció </w:t>
       </w:r>
-      <w:commentRangeStart w:id="53"/>
+      <w:commentRangeStart w:id="108"/>
       <w:r>
         <w:t>működőképes</w:t>
       </w:r>
-      <w:commentRangeEnd w:id="53"/>
+      <w:commentRangeEnd w:id="108"/>
       <w:r>
         <w:rPr>
           <w:rStyle w:val="Jegyzethivatkozs"/>
         </w:rPr>
-        <w:commentReference w:id="53"/>
+        <w:commentReference w:id="108"/>
       </w:r>
       <w:r>
         <w:t xml:space="preserve">. A szerveren képesek vagyunk a szükséges adminisztrációs feladatok elvégzésére, mint amilyen például az új eszközök, vagy azokhoz tartozó szabályok felvétele a rendszerbe. </w:t>
       </w:r>
-      <w:commentRangeStart w:id="54"/>
+      <w:commentRangeStart w:id="109"/>
       <w:r>
         <w:t xml:space="preserve">Működik </w:t>
       </w:r>
-      <w:commentRangeEnd w:id="54"/>
+      <w:commentRangeEnd w:id="109"/>
       <w:r>
         <w:rPr>
           <w:rStyle w:val="Jegyzethivatkozs"/>
         </w:rPr>
-        <w:commentReference w:id="54"/>
+        <w:commentReference w:id="109"/>
       </w:r>
       <w:r>
         <w:t>továbbá a vizualizáció is, a szenzoradatokat a szerver felületén grafikus formában is m</w:t>
@@ -13879,12 +14177,7 @@
     </w:p>
     <w:p>
       <w:r>
-        <w:t>Az eszközök működési módjaik közül</w:t>
-      </w:r>
-      <w:bookmarkStart w:id="55" w:name="_GoBack"/>
-      <w:bookmarkEnd w:id="55"/>
-      <w:r>
-        <w:t xml:space="preserve"> a szenzor áll a legközelebb a kész változathoz: ez funkcionálisát nézve közel </w:t>
+        <w:t xml:space="preserve">Az eszközök működési módjaik közül a szenzor áll a legközelebb a kész változathoz: ez funkcionálisát nézve közel </w:t>
       </w:r>
       <w:r>
         <w:t>teljesnek</w:t>
@@ -14007,7 +14300,7 @@
             <w:bibliography/>
           </w:sdtPr>
           <w:sdtContent>
-            <w:commentRangeStart w:id="56" w:displacedByCustomXml="prev"/>
+            <w:commentRangeStart w:id="110" w:displacedByCustomXml="prev"/>
             <w:p>
               <w:r>
                 <w:fldChar w:fldCharType="begin"/>
@@ -14033,12 +14326,12 @@
                 </w:rPr>
                 <w:fldChar w:fldCharType="end"/>
               </w:r>
-              <w:commentRangeEnd w:id="56"/>
+              <w:commentRangeEnd w:id="110"/>
               <w:r>
                 <w:rPr>
                   <w:rStyle w:val="Jegyzethivatkozs"/>
                 </w:rPr>
-                <w:commentReference w:id="56"/>
+                <w:commentReference w:id="110"/>
               </w:r>
             </w:p>
           </w:sdtContent>
@@ -14059,7 +14352,7 @@
 
 <file path=word/comments.xml><?xml version="1.0" encoding="utf-8"?>
 <w:comments xmlns:wpc="http://schemas.microsoft.com/office/word/2010/wordprocessingCanvas" xmlns:cx="http://schemas.microsoft.com/office/drawing/2014/chartex" xmlns:mc="http://schemas.openxmlformats.org/markup-compatibility/2006" xmlns:o="urn:schemas-microsoft-com:office:office" xmlns:r="http://schemas.openxmlformats.org/officeDocument/2006/relationships" xmlns:m="http://schemas.openxmlformats.org/officeDocument/2006/math" xmlns:v="urn:schemas-microsoft-com:vml" xmlns:wp14="http://schemas.microsoft.com/office/word/2010/wordprocessingDrawing" xmlns:wp="http://schemas.openxmlformats.org/drawingml/2006/wordprocessingDrawing" xmlns:w10="urn:schemas-microsoft-com:office:word" xmlns:w="http://schemas.openxmlformats.org/wordprocessingml/2006/main" xmlns:w14="http://schemas.microsoft.com/office/word/2010/wordml" xmlns:w15="http://schemas.microsoft.com/office/word/2012/wordml" xmlns:w16se="http://schemas.microsoft.com/office/word/2015/wordml/symex" xmlns:wpg="http://schemas.microsoft.com/office/word/2010/wordprocessingGroup" xmlns:wpi="http://schemas.microsoft.com/office/word/2010/wordprocessingInk" xmlns:wne="http://schemas.microsoft.com/office/word/2006/wordml" xmlns:wps="http://schemas.microsoft.com/office/word/2010/wordprocessingShape" mc:Ignorable="w14 w15 w16se wp14">
-  <w:comment w:id="6" w:author="Predi" w:date="2017-05-16T10:10:00Z" w:initials="P">
+  <w:comment w:id="10" w:author="Predi" w:date="2017-05-16T10:10:00Z" w:initials="P">
     <w:p>
       <w:pPr>
         <w:pStyle w:val="Jegyzetszveg"/>
@@ -14072,57 +14365,6 @@
       </w:r>
       <w:r>
         <w:t>még jobb, ha a rendszer gps/egyéb alapján érzékeli, hogy elindultunk</w:t>
-      </w:r>
-    </w:p>
-  </w:comment>
-  <w:comment w:id="7" w:author="Predi" w:date="2017-05-16T10:10:00Z" w:initials="P">
-    <w:p>
-      <w:pPr>
-        <w:pStyle w:val="Jegyzetszveg"/>
-      </w:pPr>
-      <w:r>
-        <w:rPr>
-          <w:rStyle w:val="Jegyzethivatkozs"/>
-        </w:rPr>
-        <w:annotationRef/>
-      </w:r>
-      <w:r>
-        <w:t>ezt azért nem triviális érzékelni</w:t>
-      </w:r>
-    </w:p>
-  </w:comment>
-  <w:comment w:id="8" w:author="Predi" w:date="2017-05-16T10:10:00Z" w:initials="P">
-    <w:p>
-      <w:pPr>
-        <w:pStyle w:val="Jegyzetszveg"/>
-      </w:pPr>
-      <w:r>
-        <w:rPr>
-          <w:rStyle w:val="Jegyzethivatkozs"/>
-        </w:rPr>
-        <w:annotationRef/>
-      </w:r>
-      <w:r>
-        <w:t xml:space="preserve">már 1.5 </w:t>
-      </w:r>
-      <w:r>
-        <w:sym w:font="Wingdings" w:char="F04A"/>
-      </w:r>
-    </w:p>
-  </w:comment>
-  <w:comment w:id="9" w:author="Predi" w:date="2017-05-16T10:10:00Z" w:initials="P">
-    <w:p>
-      <w:pPr>
-        <w:pStyle w:val="Jegyzetszveg"/>
-      </w:pPr>
-      <w:r>
-        <w:rPr>
-          <w:rStyle w:val="Jegyzethivatkozs"/>
-        </w:rPr>
-        <w:annotationRef/>
-      </w:r>
-      <w:r>
-        <w:t>érdemes megjegyezni, hogy a 8266-nak van egy új változata is, az esp32, de amikor elkezdted, az még nem volt elérhető</w:t>
       </w:r>
     </w:p>
   </w:comment>
@@ -14138,11 +14380,11 @@
         <w:annotationRef/>
       </w:r>
       <w:r>
-        <w:t>ezt lehet érdemes kifejteni, hogy mit jelent. pl lábjegyzetben</w:t>
+        <w:t>ezt azért nem triviális érzékelni</w:t>
       </w:r>
     </w:p>
   </w:comment>
-  <w:comment w:id="14" w:author="Predi" w:date="2017-05-16T10:10:00Z" w:initials="P">
+  <w:comment w:id="12" w:author="Predi" w:date="2017-05-16T10:10:00Z" w:initials="P">
     <w:p>
       <w:pPr>
         <w:pStyle w:val="Jegyzetszveg"/>
@@ -14154,11 +14396,14 @@
         <w:annotationRef/>
       </w:r>
       <w:r>
-        <w:t>akár magyarul is mehet: nyílt forráskódú</w:t>
+        <w:t xml:space="preserve">már 1.5 </w:t>
+      </w:r>
+      <w:r>
+        <w:sym w:font="Wingdings" w:char="F04A"/>
       </w:r>
     </w:p>
   </w:comment>
-  <w:comment w:id="15" w:author="Predi" w:date="2017-05-16T10:10:00Z" w:initials="P">
+  <w:comment w:id="13" w:author="Predi" w:date="2017-05-16T10:10:00Z" w:initials="P">
     <w:p>
       <w:pPr>
         <w:pStyle w:val="Jegyzetszveg"/>
@@ -14170,111 +14415,7 @@
         <w:annotationRef/>
       </w:r>
       <w:r>
-        <w:t>a protokoll titkos vagy a forgalom rajta? kódtechből tudjuk, hogy a titkos protokoll nem nyújt védelmet</w:t>
-      </w:r>
-    </w:p>
-  </w:comment>
-  <w:comment w:id="16" w:author="Predi" w:date="2017-05-16T10:10:00Z" w:initials="P">
-    <w:p>
-      <w:pPr>
-        <w:pStyle w:val="Jegyzetszveg"/>
-      </w:pPr>
-      <w:r>
-        <w:rPr>
-          <w:rStyle w:val="Jegyzethivatkozs"/>
-        </w:rPr>
-        <w:annotationRef/>
-      </w:r>
-      <w:r>
-        <w:t>ezek az új eszközök szintén a saját márkás eszközök? ez esetben integrálhatóság helyett csatlakoztathatóságot írnék</w:t>
-      </w:r>
-    </w:p>
-  </w:comment>
-  <w:comment w:id="17" w:author="Predi" w:date="2017-05-16T10:10:00Z" w:initials="P">
-    <w:p>
-      <w:pPr>
-        <w:pStyle w:val="Jegyzetszveg"/>
-      </w:pPr>
-      <w:r>
-        <w:rPr>
-          <w:rStyle w:val="Jegyzethivatkozs"/>
-        </w:rPr>
-        <w:annotationRef/>
-      </w:r>
-      <w:r>
-        <w:t>fejts ki zárójelben</w:t>
-      </w:r>
-    </w:p>
-  </w:comment>
-  <w:comment w:id="18" w:author="Predi" w:date="2017-05-16T10:10:00Z" w:initials="P">
-    <w:p>
-      <w:pPr>
-        <w:pStyle w:val="Jegyzetszveg"/>
-      </w:pPr>
-      <w:r>
-        <w:rPr>
-          <w:rStyle w:val="Jegyzethivatkozs"/>
-        </w:rPr>
-        <w:annotationRef/>
-      </w:r>
-      <w:r>
-        <w:t>a két dolog eléggé más kaliber: a z-wave egy szabvány a hue meg egy termék(család) nem?</w:t>
-      </w:r>
-    </w:p>
-    <w:p>
-      <w:pPr>
-        <w:pStyle w:val="Jegyzetszveg"/>
-      </w:pPr>
-      <w:r>
-        <w:t>javaslat: z-wave eszközök</w:t>
-      </w:r>
-    </w:p>
-  </w:comment>
-  <w:comment w:id="20" w:author="Predi" w:date="2017-05-16T10:10:00Z" w:initials="P">
-    <w:p>
-      <w:pPr>
-        <w:pStyle w:val="Jegyzetszveg"/>
-      </w:pPr>
-      <w:r>
-        <w:rPr>
-          <w:rStyle w:val="Jegyzethivatkozs"/>
-        </w:rPr>
-        <w:annotationRef/>
-      </w:r>
-      <w:r>
-        <w:t>inkább API vagy IDE váltás és hangsúlyozhatod, hogy ezek a te döntéseid.</w:t>
-      </w:r>
-    </w:p>
-  </w:comment>
-  <w:comment w:id="21" w:author="Predi" w:date="2017-05-16T10:10:00Z" w:initials="P">
-    <w:p>
-      <w:pPr>
-        <w:pStyle w:val="Jegyzetszveg"/>
-      </w:pPr>
-      <w:r>
-        <w:rPr>
-          <w:rStyle w:val="Jegyzethivatkozs"/>
-        </w:rPr>
-        <w:annotationRef/>
-      </w:r>
-      <w:r>
-        <w:t>minden rövidítést kifejteni!</w:t>
-      </w:r>
-    </w:p>
-  </w:comment>
-  <w:comment w:id="23" w:author="Predi" w:date="2017-05-16T10:10:00Z" w:initials="P">
-    <w:p>
-      <w:pPr>
-        <w:pStyle w:val="Jegyzetszveg"/>
-      </w:pPr>
-      <w:r>
-        <w:rPr>
-          <w:rStyle w:val="Jegyzethivatkozs"/>
-        </w:rPr>
-        <w:annotationRef/>
-      </w:r>
-      <w:r>
-        <w:t>szerintem az XML jobban áttekinthető…persze lehet rosszul olvasható XML-t és JSON-t is kitalálni</w:t>
+        <w:t>érdemes megjegyezni, hogy a 8266-nak van egy új változata is, az esp32, de amikor elkezdted, az még nem volt elérhető</w:t>
       </w:r>
     </w:p>
   </w:comment>
@@ -14290,11 +14431,11 @@
         <w:annotationRef/>
       </w:r>
       <w:r>
-        <w:t>ez egy kicsit sok helyet foglal, lehet hogy két hasábban jobb lenne</w:t>
+        <w:t>ezt lehet érdemes kifejteni, hogy mit jelent. pl lábjegyzetben</w:t>
       </w:r>
     </w:p>
   </w:comment>
-  <w:comment w:id="26" w:author="Predi" w:date="2017-05-16T10:10:00Z" w:initials="P">
+  <w:comment w:id="27" w:author="Predi" w:date="2017-05-16T10:10:00Z" w:initials="P">
     <w:p>
       <w:pPr>
         <w:pStyle w:val="Jegyzetszveg"/>
@@ -14306,7 +14447,23 @@
         <w:annotationRef/>
       </w:r>
       <w:r>
-        <w:t>ez elég rosszul hangzik: erőfeszítéssel</w:t>
+        <w:t>akár magyarul is mehet: nyílt forráskódú</w:t>
+      </w:r>
+    </w:p>
+  </w:comment>
+  <w:comment w:id="28" w:author="Predi" w:date="2017-05-16T10:10:00Z" w:initials="P">
+    <w:p>
+      <w:pPr>
+        <w:pStyle w:val="Jegyzetszveg"/>
+      </w:pPr>
+      <w:r>
+        <w:rPr>
+          <w:rStyle w:val="Jegyzethivatkozs"/>
+        </w:rPr>
+        <w:annotationRef/>
+      </w:r>
+      <w:r>
+        <w:t>a protokoll titkos vagy a forgalom rajta? kódtechből tudjuk, hogy a titkos protokoll nem nyújt védelmet</w:t>
       </w:r>
     </w:p>
   </w:comment>
@@ -14322,7 +14479,23 @@
         <w:annotationRef/>
       </w:r>
       <w:r>
-        <w:t>külső mikrovezérlő nélküli standalone működés</w:t>
+        <w:t>ezek az új eszközök szintén a saját márkás eszközök? ez esetben integrálhatóság helyett csatlakoztathatóságot írnék</w:t>
+      </w:r>
+    </w:p>
+  </w:comment>
+  <w:comment w:id="30" w:author="Predi" w:date="2017-05-16T10:10:00Z" w:initials="P">
+    <w:p>
+      <w:pPr>
+        <w:pStyle w:val="Jegyzetszveg"/>
+      </w:pPr>
+      <w:r>
+        <w:rPr>
+          <w:rStyle w:val="Jegyzethivatkozs"/>
+        </w:rPr>
+        <w:annotationRef/>
+      </w:r>
+      <w:r>
+        <w:t>fejts ki zárójelben</w:t>
       </w:r>
     </w:p>
   </w:comment>
@@ -14338,7 +14511,15 @@
         <w:annotationRef/>
       </w:r>
       <w:r>
-        <w:t>ne keverd a fogalmakat, illetve ha elkezdesz használni egyet, akkor maradj is meg mellett, nem kell sok szinonima a fogalmakról, mint egy szépirodalmi regénybe….</w:t>
+        <w:t>a két dolog eléggé más kaliber: a z-wave egy szabvány a hue meg egy termék(család) nem?</w:t>
+      </w:r>
+    </w:p>
+    <w:p>
+      <w:pPr>
+        <w:pStyle w:val="Jegyzetszveg"/>
+      </w:pPr>
+      <w:r>
+        <w:t>javaslat: z-wave eszközök</w:t>
       </w:r>
     </w:p>
   </w:comment>
@@ -14354,7 +14535,7 @@
         <w:annotationRef/>
       </w:r>
       <w:r>
-        <w:t>firmware != platform != fejlesztőrendszer</w:t>
+        <w:t>inkább API vagy IDE váltás és hangsúlyozhatod, hogy ezek a te döntéseid.</w:t>
       </w:r>
     </w:p>
   </w:comment>
@@ -14370,23 +14551,7 @@
         <w:annotationRef/>
       </w:r>
       <w:r>
-        <w:t>Főleg a nodemcu hibái/problémái miatt</w:t>
-      </w:r>
-    </w:p>
-  </w:comment>
-  <w:comment w:id="35" w:author="Predi" w:date="2017-05-16T10:10:00Z" w:initials="P">
-    <w:p>
-      <w:pPr>
-        <w:pStyle w:val="Jegyzetszveg"/>
-      </w:pPr>
-      <w:r>
-        <w:rPr>
-          <w:rStyle w:val="Jegyzethivatkozs"/>
-        </w:rPr>
-        <w:annotationRef/>
-      </w:r>
-      <w:r>
-        <w:t>lásd fent</w:t>
+        <w:t>minden rövidítést kifejteni!</w:t>
       </w:r>
     </w:p>
   </w:comment>
@@ -14402,11 +14567,139 @@
         <w:annotationRef/>
       </w:r>
       <w:r>
+        <w:t>szerintem az XML jobban áttekinthető…persze lehet rosszul olvasható XML-t és JSON-t is kitalálni</w:t>
+      </w:r>
+    </w:p>
+  </w:comment>
+  <w:comment w:id="37" w:author="Predi" w:date="2017-05-16T10:10:00Z" w:initials="P">
+    <w:p>
+      <w:pPr>
+        <w:pStyle w:val="Jegyzetszveg"/>
+      </w:pPr>
+      <w:r>
+        <w:rPr>
+          <w:rStyle w:val="Jegyzethivatkozs"/>
+        </w:rPr>
+        <w:annotationRef/>
+      </w:r>
+      <w:r>
+        <w:t>ez egy kicsit sok helyet foglal, lehet hogy két hasábban jobb lenne</w:t>
+      </w:r>
+    </w:p>
+  </w:comment>
+  <w:comment w:id="39" w:author="Predi" w:date="2017-05-16T10:10:00Z" w:initials="P">
+    <w:p>
+      <w:pPr>
+        <w:pStyle w:val="Jegyzetszveg"/>
+      </w:pPr>
+      <w:r>
+        <w:rPr>
+          <w:rStyle w:val="Jegyzethivatkozs"/>
+        </w:rPr>
+        <w:annotationRef/>
+      </w:r>
+      <w:r>
+        <w:t>ez elég rosszul hangzik: erőfeszítéssel</w:t>
+      </w:r>
+    </w:p>
+  </w:comment>
+  <w:comment w:id="42" w:author="Predi" w:date="2017-05-16T10:10:00Z" w:initials="P">
+    <w:p>
+      <w:pPr>
+        <w:pStyle w:val="Jegyzetszveg"/>
+      </w:pPr>
+      <w:r>
+        <w:rPr>
+          <w:rStyle w:val="Jegyzethivatkozs"/>
+        </w:rPr>
+        <w:annotationRef/>
+      </w:r>
+      <w:r>
+        <w:t>külső mikrovezérlő nélküli standalone működés</w:t>
+      </w:r>
+    </w:p>
+  </w:comment>
+  <w:comment w:id="44" w:author="Predi" w:date="2017-05-16T10:10:00Z" w:initials="P">
+    <w:p>
+      <w:pPr>
+        <w:pStyle w:val="Jegyzetszveg"/>
+      </w:pPr>
+      <w:r>
+        <w:rPr>
+          <w:rStyle w:val="Jegyzethivatkozs"/>
+        </w:rPr>
+        <w:annotationRef/>
+      </w:r>
+      <w:r>
+        <w:t>ne keverd a fogalmakat, illetve ha elkezdesz használni egyet, akkor maradj is meg mellett, nem kell sok szinonima a fogalmakról, mint egy szépirodalmi regénybe….</w:t>
+      </w:r>
+    </w:p>
+  </w:comment>
+  <w:comment w:id="46" w:author="Predi" w:date="2017-05-16T10:10:00Z" w:initials="P">
+    <w:p>
+      <w:pPr>
+        <w:pStyle w:val="Jegyzetszveg"/>
+      </w:pPr>
+      <w:r>
+        <w:rPr>
+          <w:rStyle w:val="Jegyzethivatkozs"/>
+        </w:rPr>
+        <w:annotationRef/>
+      </w:r>
+      <w:r>
+        <w:t>firmware != platform != fejlesztőrendszer</w:t>
+      </w:r>
+    </w:p>
+  </w:comment>
+  <w:comment w:id="47" w:author="Predi" w:date="2017-05-16T10:10:00Z" w:initials="P">
+    <w:p>
+      <w:pPr>
+        <w:pStyle w:val="Jegyzetszveg"/>
+      </w:pPr>
+      <w:r>
+        <w:rPr>
+          <w:rStyle w:val="Jegyzethivatkozs"/>
+        </w:rPr>
+        <w:annotationRef/>
+      </w:r>
+      <w:r>
+        <w:t>Főleg a nodemcu hibái/problémái miatt</w:t>
+      </w:r>
+    </w:p>
+  </w:comment>
+  <w:comment w:id="48" w:author="Predi" w:date="2017-05-16T10:10:00Z" w:initials="P">
+    <w:p>
+      <w:pPr>
+        <w:pStyle w:val="Jegyzetszveg"/>
+      </w:pPr>
+      <w:r>
+        <w:rPr>
+          <w:rStyle w:val="Jegyzethivatkozs"/>
+        </w:rPr>
+        <w:annotationRef/>
+      </w:r>
+      <w:r>
+        <w:t>lásd fent</w:t>
+      </w:r>
+    </w:p>
+  </w:comment>
+  <w:comment w:id="49" w:author="Predi" w:date="2017-05-16T10:10:00Z" w:initials="P">
+    <w:p>
+      <w:pPr>
+        <w:pStyle w:val="Jegyzetszveg"/>
+      </w:pPr>
+      <w:r>
+        <w:rPr>
+          <w:rStyle w:val="Jegyzethivatkozs"/>
+        </w:rPr>
+        <w:annotationRef/>
+      </w:r>
+      <w:r>
         <w:t>itt nem nyelvnek van nagyobb kifejezőereje, hanem a megírt fv. könyvtáraknak. Tehát nem írhatod azt hogy a C-nek nagyobb a kifejezőereje, mint a LUA-nak.</w:t>
       </w:r>
     </w:p>
   </w:comment>
-  <w:comment w:id="40" w:author="Predi" w:date="2017-05-16T10:10:00Z" w:initials="P">
+  <w:comment w:id="53" w:author="Predi" w:date="2017-05-16T10:10:00Z" w:initials="P">
     <w:p>
       <w:pPr>
         <w:pStyle w:val="Jegyzetszveg"/>
@@ -14422,7 +14715,7 @@
       </w:r>
     </w:p>
   </w:comment>
-  <w:comment w:id="41" w:author="Predi" w:date="2017-05-16T10:10:00Z" w:initials="P">
+  <w:comment w:id="54" w:author="Predi" w:date="2017-05-16T10:10:00Z" w:initials="P">
     <w:p>
       <w:pPr>
         <w:pStyle w:val="Jegyzetszveg"/>
@@ -14438,7 +14731,7 @@
       </w:r>
     </w:p>
   </w:comment>
-  <w:comment w:id="44" w:author="Predi" w:date="2017-05-16T10:31:00Z" w:initials="P">
+  <w:comment w:id="57" w:author="Predi" w:date="2017-05-16T10:31:00Z" w:initials="P">
     <w:p>
       <w:pPr>
         <w:pStyle w:val="Jegyzetszveg"/>
@@ -14454,7 +14747,7 @@
       </w:r>
     </w:p>
   </w:comment>
-  <w:comment w:id="45" w:author="Predi" w:date="2017-05-16T10:24:00Z" w:initials="P">
+  <w:comment w:id="84" w:author="Predi" w:date="2017-05-16T10:24:00Z" w:initials="P">
     <w:p>
       <w:pPr>
         <w:pStyle w:val="Jegyzetszveg"/>
@@ -14476,7 +14769,7 @@
       </w:r>
     </w:p>
   </w:comment>
-  <w:comment w:id="46" w:author="Predi" w:date="2017-05-16T10:24:00Z" w:initials="P">
+  <w:comment w:id="85" w:author="Predi" w:date="2017-05-16T10:24:00Z" w:initials="P">
     <w:p>
       <w:pPr>
         <w:pStyle w:val="Jegyzetszveg"/>
@@ -14492,7 +14785,7 @@
       </w:r>
     </w:p>
   </w:comment>
-  <w:comment w:id="50" w:author="Predi" w:date="2017-05-16T10:33:00Z" w:initials="P">
+  <w:comment w:id="105" w:author="Predi" w:date="2017-05-16T10:33:00Z" w:initials="P">
     <w:p>
       <w:pPr>
         <w:pStyle w:val="Jegyzetszveg"/>
@@ -14511,7 +14804,7 @@
       </w:r>
     </w:p>
   </w:comment>
-  <w:comment w:id="53" w:author="Predi" w:date="2017-05-16T10:40:00Z" w:initials="P">
+  <w:comment w:id="108" w:author="Predi" w:date="2017-05-16T10:40:00Z" w:initials="P">
     <w:p>
       <w:pPr>
         <w:pStyle w:val="Jegyzetszveg"/>
@@ -14527,7 +14820,7 @@
       </w:r>
     </w:p>
   </w:comment>
-  <w:comment w:id="54" w:author="Predi" w:date="2017-05-16T10:42:00Z" w:initials="P">
+  <w:comment w:id="109" w:author="Predi" w:date="2017-05-16T10:42:00Z" w:initials="P">
     <w:p>
       <w:pPr>
         <w:pStyle w:val="Jegyzetszveg"/>
@@ -14543,7 +14836,7 @@
       </w:r>
     </w:p>
   </w:comment>
-  <w:comment w:id="56" w:author="Predi" w:date="2017-05-16T10:34:00Z" w:initials="P">
+  <w:comment w:id="110" w:author="Predi" w:date="2017-05-16T10:34:00Z" w:initials="P">
     <w:p>
       <w:pPr>
         <w:pStyle w:val="Jegyzetszveg"/>
@@ -16270,7 +16563,7 @@
   <w:abstractNum w:abstractNumId="10" w15:restartNumberingAfterBreak="0">
     <w:nsid w:val="3C5C6683"/>
     <w:multiLevelType w:val="multilevel"/>
-    <w:tmpl w:val="7548A7EC"/>
+    <w:tmpl w:val="0F3E19FC"/>
     <w:lvl w:ilvl="0">
       <w:start w:val="1"/>
       <w:numFmt w:val="decimal"/>
@@ -16301,7 +16594,7 @@
         <w:ind w:left="1854" w:hanging="720"/>
       </w:pPr>
       <w:rPr>
-        <w:b w:val="0"/>
+        <w:b/>
         <w:bCs w:val="0"/>
         <w:i w:val="0"/>
         <w:iCs w:val="0"/>
@@ -19670,7 +19963,7 @@
 </file>
 
 <file path=customXml/itemProps1.xml><?xml version="1.0" encoding="utf-8"?>
-<ds:datastoreItem xmlns:ds="http://schemas.openxmlformats.org/officeDocument/2006/customXml" ds:itemID="{E2437FA4-1FDF-4A2C-9343-A8D5A4C91834}">
+<ds:datastoreItem xmlns:ds="http://schemas.openxmlformats.org/officeDocument/2006/customXml" ds:itemID="{31B099B8-B96C-4CD7-B8FD-4EBE7B7942E1}">
   <ds:schemaRefs>
     <ds:schemaRef ds:uri="http://schemas.openxmlformats.org/officeDocument/2006/bibliography"/>
   </ds:schemaRefs>
